--- a/docs/IOTA_Literature_Review_JOC.docx
+++ b/docs/IOTA_Literature_Review_JOC.docx
@@ -5469,13 +5469,7 @@
         <w:rPr>
           <w:lang w:eastAsia="en-US"/>
         </w:rPr>
-        <w:t>Dedicated Short-Range Communications (DSRC) protocol</w:t>
-      </w:r>
-      <w:r>
-        <w:rPr>
-          <w:lang w:eastAsia="en-US"/>
-        </w:rPr>
-        <w:t xml:space="preserve"> (US)</w:t>
+        <w:t>Dedicated Short-Range Communications (DSRC) protocol (US)</w:t>
       </w:r>
     </w:p>
     <w:p>
@@ -5494,13 +5488,7 @@
         <w:rPr>
           <w:lang w:eastAsia="en-US"/>
         </w:rPr>
-        <w:t>Intelligent Transportation System (ITS)-G5 protocol</w:t>
-      </w:r>
-      <w:r>
-        <w:rPr>
-          <w:lang w:eastAsia="en-US"/>
-        </w:rPr>
-        <w:t xml:space="preserve"> (Europe)</w:t>
+        <w:t>Intelligent Transportation System (ITS)-G5 protocol (Europe)</w:t>
       </w:r>
     </w:p>
     <w:p>
@@ -5605,7 +5593,13 @@
         <w:rPr>
           <w:lang w:eastAsia="en-US"/>
         </w:rPr>
-        <w:t xml:space="preserve">Distributed Ledger Tech </w:t>
+        <w:t>Distributed Ledger Tech</w:t>
+      </w:r>
+      <w:r>
+        <w:rPr>
+          <w:lang w:eastAsia="en-US"/>
+        </w:rPr>
+        <w:t>nology</w:t>
       </w:r>
     </w:p>
     <w:p>
@@ -5629,6 +5623,279 @@
     </w:p>
     <w:p>
       <w:pPr>
+        <w:spacing w:line="360" w:lineRule="auto"/>
+        <w:rPr>
+          <w:lang w:eastAsia="en-US"/>
+        </w:rPr>
+      </w:pPr>
+    </w:p>
+    <w:p>
+      <w:pPr>
+        <w:spacing w:line="360" w:lineRule="auto"/>
+        <w:rPr>
+          <w:lang w:eastAsia="en-US"/>
+        </w:rPr>
+      </w:pPr>
+      <w:r>
+        <w:rPr>
+          <w:lang w:eastAsia="en-US"/>
+        </w:rPr>
+        <w:t xml:space="preserve">The definition of </w:t>
+      </w:r>
+      <w:r>
+        <w:rPr>
+          <w:lang w:eastAsia="en-US"/>
+        </w:rPr>
+        <w:t xml:space="preserve">Distributed Ledger Technology (DLT) </w:t>
+      </w:r>
+      <w:r>
+        <w:rPr>
+          <w:lang w:eastAsia="en-US"/>
+        </w:rPr>
+        <w:t>is not an easily defined concept</w:t>
+      </w:r>
+      <w:r>
+        <w:rPr>
+          <w:lang w:eastAsia="en-US"/>
+        </w:rPr>
+        <w:t xml:space="preserve">. Definitions can be wide-varying and often conflicting. Some definitions </w:t>
+      </w:r>
+      <w:r>
+        <w:rPr>
+          <w:lang w:eastAsia="en-US"/>
+        </w:rPr>
+        <w:t xml:space="preserve">are more ontological and others are more technical. </w:t>
+      </w:r>
+    </w:p>
+    <w:p>
+      <w:pPr>
+        <w:spacing w:line="360" w:lineRule="auto"/>
+        <w:rPr>
+          <w:lang w:eastAsia="en-US"/>
+        </w:rPr>
+      </w:pPr>
+    </w:p>
+    <w:p>
+      <w:pPr>
+        <w:spacing w:line="360" w:lineRule="auto"/>
+        <w:rPr>
+          <w:lang w:eastAsia="en-US"/>
+        </w:rPr>
+      </w:pPr>
+      <w:r>
+        <w:rPr>
+          <w:lang w:eastAsia="en-US"/>
+        </w:rPr>
+        <w:fldChar w:fldCharType="begin"/>
+      </w:r>
+      <w:r>
+        <w:rPr>
+          <w:lang w:eastAsia="en-US"/>
+        </w:rPr>
+        <w:instrText xml:space="preserve"> ADDIN EN.CITE &lt;EndNote&gt;&lt;Cite&gt;&lt;Author&gt;Rauchs&lt;/Author&gt;&lt;Year&gt;2018&lt;/Year&gt;&lt;IDText&gt;Distributed Ledger Technology Systems: A Conceptual Framework&lt;/IDText&gt;&lt;DisplayText&gt;[24]&lt;/DisplayText&gt;&lt;record&gt;&lt;dates&gt;&lt;pub-dates&gt;&lt;date&gt;2018-01-01&lt;/date&gt;&lt;/pub-dates&gt;&lt;year&gt;2018&lt;/year&gt;&lt;/dates&gt;&lt;isbn&gt;1556-5068&lt;/isbn&gt;&lt;titles&gt;&lt;title&gt;Distributed Ledger Technology Systems: A Conceptual Framework&lt;/title&gt;&lt;secondary-title&gt;SSRN Electronic Journal&lt;/secondary-title&gt;&lt;/titles&gt;&lt;access-date&gt;2021-11-18T22:28:01&lt;/access-date&gt;&lt;contributors&gt;&lt;authors&gt;&lt;author&gt;Rauchs, Michel&lt;/author&gt;&lt;author&gt;Glidden, Andrew&lt;/author&gt;&lt;author&gt;Gordon, Brian&lt;/author&gt;&lt;author&gt;Pieters, Gina C.&lt;/author&gt;&lt;author&gt;Recanatini, Martino&lt;/author&gt;&lt;author&gt;Rostand, François&lt;/author&gt;&lt;author&gt;Vagneur, Kathryn&lt;/author&gt;&lt;author&gt;Zhang, Bryan Zheng&lt;/author&gt;&lt;/authors&gt;&lt;/contributors&gt;&lt;added-date format="utc"&gt;1637274485&lt;/added-date&gt;&lt;ref-type name="Journal Article"&gt;17&lt;/ref-type&gt;&lt;rec-number&gt;53&lt;/rec-number&gt;&lt;publisher&gt;Elsevier BV&lt;/publisher&gt;&lt;last-updated-date format="utc"&gt;1637274486&lt;/last-updated-date&gt;&lt;electronic-resource-num&gt;10.2139/ssrn.3230013&lt;/electronic-resource-num&gt;&lt;/record&gt;&lt;/Cite&gt;&lt;/EndNote&gt;</w:instrText>
+      </w:r>
+      <w:r>
+        <w:rPr>
+          <w:lang w:eastAsia="en-US"/>
+        </w:rPr>
+        <w:fldChar w:fldCharType="separate"/>
+      </w:r>
+      <w:r>
+        <w:rPr>
+          <w:noProof/>
+          <w:lang w:eastAsia="en-US"/>
+        </w:rPr>
+        <w:t>[24]</w:t>
+      </w:r>
+      <w:r>
+        <w:rPr>
+          <w:lang w:eastAsia="en-US"/>
+        </w:rPr>
+        <w:fldChar w:fldCharType="end"/>
+      </w:r>
+      <w:r>
+        <w:rPr>
+          <w:lang w:eastAsia="en-US"/>
+        </w:rPr>
+        <w:t xml:space="preserve"> defines DLT as a consensus machine; a system with multiple actors who agree on a set of shared data and its validity</w:t>
+      </w:r>
+      <w:r>
+        <w:rPr>
+          <w:lang w:eastAsia="en-US"/>
+        </w:rPr>
+        <w:t xml:space="preserve">, in the absence of a centralized co-ordinator. In </w:t>
+      </w:r>
+      <w:r>
+        <w:rPr>
+          <w:lang w:eastAsia="en-US"/>
+        </w:rPr>
+        <w:lastRenderedPageBreak/>
+        <w:t>comparison to traditional databases, both distributed and centralized, DLTs key features are rooted in data integrity in an adversarial environment.</w:t>
+      </w:r>
+      <w:r>
+        <w:rPr>
+          <w:lang w:eastAsia="en-US"/>
+        </w:rPr>
+        <w:t xml:space="preserve"> </w:t>
+      </w:r>
+      <w:r>
+        <w:rPr>
+          <w:lang w:eastAsia="en-US"/>
+        </w:rPr>
+        <w:t>It is a system of electronic records that enables a network of participants (nodes) to reach a consensus on the authoritative order of transactions, which are linked using cryptographic hashes and persisted across all nodes of the network. This multi-party consensus</w:t>
+      </w:r>
+      <w:r>
+        <w:rPr>
+          <w:lang w:eastAsia="en-US"/>
+        </w:rPr>
+        <w:t xml:space="preserve"> produces a ledger, which is the authoritative version of transaction history. </w:t>
+      </w:r>
+    </w:p>
+    <w:p>
+      <w:pPr>
+        <w:spacing w:line="360" w:lineRule="auto"/>
+        <w:rPr>
+          <w:lang w:eastAsia="en-US"/>
+        </w:rPr>
+      </w:pPr>
+    </w:p>
+    <w:p>
+      <w:pPr>
+        <w:spacing w:line="360" w:lineRule="auto"/>
+        <w:rPr>
+          <w:lang w:eastAsia="en-US"/>
+        </w:rPr>
+      </w:pPr>
+      <w:r>
+        <w:rPr>
+          <w:lang w:eastAsia="en-US"/>
+        </w:rPr>
+        <w:t>In the financial realm, the European Central Bank defines DLTs as a technology that enables users to store</w:t>
+      </w:r>
+      <w:r>
+        <w:rPr>
+          <w:lang w:eastAsia="en-US"/>
+        </w:rPr>
+        <w:t xml:space="preserve"> and access</w:t>
+      </w:r>
+      <w:r>
+        <w:rPr>
+          <w:lang w:eastAsia="en-US"/>
+        </w:rPr>
+        <w:t xml:space="preserve"> </w:t>
+      </w:r>
+      <w:r>
+        <w:rPr>
+          <w:lang w:eastAsia="en-US"/>
+        </w:rPr>
+        <w:t>information relating to one or more assets in a shared database of transactions and balances</w:t>
+      </w:r>
+      <w:r>
+        <w:rPr>
+          <w:lang w:eastAsia="en-US"/>
+        </w:rPr>
+        <w:t xml:space="preserve"> </w:t>
+      </w:r>
+      <w:r>
+        <w:rPr>
+          <w:lang w:eastAsia="en-US"/>
+        </w:rPr>
+        <w:fldChar w:fldCharType="begin"/>
+      </w:r>
+      <w:r>
+        <w:rPr>
+          <w:lang w:eastAsia="en-US"/>
+        </w:rPr>
+        <w:instrText xml:space="preserve"> ADDIN EN.CITE &lt;EndNote&gt;&lt;Cite&gt;&lt;Author&gt;Pinna&lt;/Author&gt;&lt;Year&gt;2016&lt;/Year&gt;&lt;IDText&gt;Distributed ledger technologies in&lt;/IDText&gt;&lt;DisplayText&gt;[25]&lt;/DisplayText&gt;&lt;record&gt;&lt;titles&gt;&lt;title&gt;Distributed ledger technologies in&amp;#xA;securities post-trading&lt;/title&gt;&lt;/titles&gt;&lt;contributors&gt;&lt;authors&gt;&lt;author&gt;Pinna,  Andrea&lt;/author&gt;&lt;author&gt;Ruttenberg,  Wiebe&lt;/author&gt;&lt;/authors&gt;&lt;/contributors&gt;&lt;added-date format="utc"&gt;1637276964&lt;/added-date&gt;&lt;ref-type name="Generic"&gt;13&lt;/ref-type&gt;&lt;dates&gt;&lt;year&gt;2016&lt;/year&gt;&lt;/dates&gt;&lt;rec-number&gt;54&lt;/rec-number&gt;&lt;publisher&gt;European Central Bank&lt;/publisher&gt;&lt;last-updated-date format="utc"&gt;1637277035&lt;/last-updated-date&gt;&lt;/record&gt;&lt;/Cite&gt;&lt;/EndNote&gt;</w:instrText>
+      </w:r>
+      <w:r>
+        <w:rPr>
+          <w:lang w:eastAsia="en-US"/>
+        </w:rPr>
+        <w:fldChar w:fldCharType="separate"/>
+      </w:r>
+      <w:r>
+        <w:rPr>
+          <w:lang w:eastAsia="en-US"/>
+        </w:rPr>
+        <w:t>[25]</w:t>
+      </w:r>
+      <w:r>
+        <w:rPr>
+          <w:lang w:eastAsia="en-US"/>
+        </w:rPr>
+        <w:fldChar w:fldCharType="end"/>
+      </w:r>
+      <w:r>
+        <w:rPr>
+          <w:lang w:eastAsia="en-US"/>
+        </w:rPr>
+        <w:t xml:space="preserve">. </w:t>
+      </w:r>
+      <w:r>
+        <w:rPr>
+          <w:lang w:eastAsia="en-US"/>
+        </w:rPr>
+        <w:t xml:space="preserve">A transaction is a cryptographically signed authorised attempt to change the status of this database. </w:t>
+      </w:r>
+      <w:r>
+        <w:rPr>
+          <w:lang w:eastAsia="en-US"/>
+        </w:rPr>
+        <w:t xml:space="preserve">It allows users to reach a consensus on a specific version of </w:t>
+      </w:r>
+      <w:r>
+        <w:rPr>
+          <w:lang w:eastAsia="en-US"/>
+        </w:rPr>
+        <w:t xml:space="preserve"> the ledger, meaning that with enough actors, there cannot be any manual alteration of the ledger</w:t>
+      </w:r>
+      <w:r>
+        <w:rPr>
+          <w:lang w:eastAsia="en-US"/>
+        </w:rPr>
+        <w:t xml:space="preserve">. Cryptographic </w:t>
+      </w:r>
+      <w:r>
+        <w:rPr>
+          <w:lang w:eastAsia="en-US"/>
+        </w:rPr>
+        <w:t xml:space="preserve">solutions with economic incentives replace the concept of central validation. </w:t>
+      </w:r>
+    </w:p>
+    <w:p>
+      <w:pPr>
+        <w:spacing w:line="360" w:lineRule="auto"/>
+        <w:rPr>
+          <w:lang w:eastAsia="en-US"/>
+        </w:rPr>
+      </w:pPr>
+    </w:p>
+    <w:p>
+      <w:pPr>
+        <w:spacing w:line="360" w:lineRule="auto"/>
+        <w:rPr>
+          <w:lang w:eastAsia="en-US"/>
+        </w:rPr>
+      </w:pPr>
+      <w:r>
+        <w:rPr>
+          <w:highlight w:val="yellow"/>
+          <w:lang w:eastAsia="en-US"/>
+        </w:rPr>
+        <w:t>&lt;one more definition here&gt;</w:t>
+      </w:r>
+    </w:p>
+    <w:p>
+      <w:pPr>
+        <w:spacing w:line="360" w:lineRule="auto"/>
+        <w:rPr>
+          <w:lang w:eastAsia="en-US"/>
+        </w:rPr>
+      </w:pPr>
+    </w:p>
+    <w:p>
+      <w:pPr>
         <w:pStyle w:val="ListParagraph"/>
         <w:numPr>
           <w:ilvl w:val="1"/>
@@ -5648,6 +5915,161 @@
     </w:p>
     <w:p>
       <w:pPr>
+        <w:spacing w:line="360" w:lineRule="auto"/>
+        <w:rPr>
+          <w:lang w:eastAsia="en-US"/>
+        </w:rPr>
+      </w:pPr>
+      <w:r>
+        <w:rPr>
+          <w:lang w:eastAsia="en-US"/>
+        </w:rPr>
+        <w:t>DLT has been around in concept since the mid 1990s, built on</w:t>
+      </w:r>
+      <w:r>
+        <w:rPr>
+          <w:lang w:eastAsia="en-US"/>
+        </w:rPr>
+        <w:t xml:space="preserve"> a </w:t>
+      </w:r>
+      <w:r>
+        <w:rPr>
+          <w:lang w:eastAsia="en-US"/>
+        </w:rPr>
+        <w:t>thought experiment</w:t>
+      </w:r>
+      <w:r>
+        <w:rPr>
+          <w:lang w:eastAsia="en-US"/>
+        </w:rPr>
+        <w:t xml:space="preserve"> on a</w:t>
+      </w:r>
+      <w:r>
+        <w:rPr>
+          <w:lang w:eastAsia="en-US"/>
+        </w:rPr>
+        <w:t xml:space="preserve"> consensus mechanism</w:t>
+      </w:r>
+      <w:r>
+        <w:rPr>
+          <w:lang w:eastAsia="en-US"/>
+        </w:rPr>
+        <w:t xml:space="preserve"> called “The Byzantine Generals’ Problem” </w:t>
+      </w:r>
+      <w:r>
+        <w:rPr>
+          <w:lang w:eastAsia="en-US"/>
+        </w:rPr>
+        <w:t>created in 19</w:t>
+      </w:r>
+      <w:r>
+        <w:rPr>
+          <w:lang w:eastAsia="en-US"/>
+        </w:rPr>
+        <w:t>8</w:t>
+      </w:r>
+      <w:r>
+        <w:rPr>
+          <w:lang w:eastAsia="en-US"/>
+        </w:rPr>
+        <w:t>2</w:t>
+      </w:r>
+      <w:r>
+        <w:rPr>
+          <w:lang w:eastAsia="en-US"/>
+        </w:rPr>
+        <w:t xml:space="preserve"> </w:t>
+      </w:r>
+      <w:r>
+        <w:rPr>
+          <w:lang w:eastAsia="en-US"/>
+        </w:rPr>
+        <w:fldChar w:fldCharType="begin"/>
+      </w:r>
+      <w:r>
+        <w:rPr>
+          <w:lang w:eastAsia="en-US"/>
+        </w:rPr>
+        <w:instrText xml:space="preserve"> ADDIN EN.CITE &lt;EndNote&gt;&lt;Cite&gt;&lt;Author&gt;LAMPORT&lt;/Author&gt;&lt;Year&gt;1982&lt;/Year&gt;&lt;IDText&gt;The Byzantine Generals Problem&lt;/IDText&gt;&lt;DisplayText&gt;[26]&lt;/DisplayText&gt;&lt;record&gt;&lt;urls&gt;&lt;related-urls&gt;&lt;url&gt;https://lamport.azurewebsites.net/pubs/byz.pdf&lt;/url&gt;&lt;/related-urls&gt;&lt;/urls&gt;&lt;titles&gt;&lt;title&gt;The Byzantine Generals Problem&lt;/title&gt;&lt;secondary-title&gt;ACM Transactions on Programming Languages and System&lt;/secondary-title&gt;&lt;/titles&gt;&lt;pages&gt;382-401&lt;/pages&gt;&lt;contributors&gt;&lt;authors&gt;&lt;author&gt;LAMPORT,  LESLIE&lt;/author&gt;&lt;author&gt;SHOSTAK,  ROBERT&lt;/author&gt;&lt;author&gt;PEASE,  MARSHALL&lt;/author&gt;&lt;/authors&gt;&lt;/contributors&gt;&lt;added-date format="utc"&gt;1637285140&lt;/added-date&gt;&lt;ref-type name="Journal Article"&gt;17&lt;/ref-type&gt;&lt;dates&gt;&lt;year&gt;1982&lt;/year&gt;&lt;/dates&gt;&lt;rec-number&gt;55&lt;/rec-number&gt;&lt;last-updated-date format="utc"&gt;1637285245&lt;/last-updated-date&gt;&lt;volume&gt;4&lt;/volume&gt;&lt;/record&gt;&lt;/Cite&gt;&lt;/EndNote&gt;</w:instrText>
+      </w:r>
+      <w:r>
+        <w:rPr>
+          <w:lang w:eastAsia="en-US"/>
+        </w:rPr>
+        <w:fldChar w:fldCharType="separate"/>
+      </w:r>
+      <w:r>
+        <w:rPr>
+          <w:noProof/>
+          <w:lang w:eastAsia="en-US"/>
+        </w:rPr>
+        <w:t>[26]</w:t>
+      </w:r>
+      <w:r>
+        <w:rPr>
+          <w:lang w:eastAsia="en-US"/>
+        </w:rPr>
+        <w:fldChar w:fldCharType="end"/>
+      </w:r>
+      <w:r>
+        <w:rPr>
+          <w:lang w:eastAsia="en-US"/>
+        </w:rPr>
+        <w:t>.</w:t>
+      </w:r>
+      <w:r>
+        <w:rPr>
+          <w:lang w:eastAsia="en-US"/>
+        </w:rPr>
+        <w:t xml:space="preserve"> </w:t>
+      </w:r>
+      <w:r>
+        <w:rPr>
+          <w:lang w:eastAsia="en-US"/>
+        </w:rPr>
+        <w:t xml:space="preserve">In many cases the terms DLT and blockchain are used interchangeably. In some sense this is true, blockchain is </w:t>
+      </w:r>
+      <w:r>
+        <w:rPr>
+          <w:lang w:eastAsia="en-US"/>
+        </w:rPr>
+        <w:t xml:space="preserve">a </w:t>
+      </w:r>
+      <w:r>
+        <w:rPr>
+          <w:lang w:eastAsia="en-US"/>
+        </w:rPr>
+        <w:t>type</w:t>
+      </w:r>
+      <w:r>
+        <w:rPr>
+          <w:lang w:eastAsia="en-US"/>
+        </w:rPr>
+        <w:t xml:space="preserve"> (and most popular form)</w:t>
+      </w:r>
+      <w:r>
+        <w:rPr>
+          <w:lang w:eastAsia="en-US"/>
+        </w:rPr>
+        <w:t xml:space="preserve"> of DLT.   </w:t>
+      </w:r>
+      <w:r>
+        <w:rPr>
+          <w:lang w:eastAsia="en-US"/>
+        </w:rPr>
+        <w:t xml:space="preserve">Bitcoin, which is a cryptocurrency developed in 2008, made use of the blockchain protocol and brought the technology into mainstream focus for the first time.  </w:t>
+      </w:r>
+    </w:p>
+    <w:p>
+      <w:pPr>
+        <w:spacing w:line="360" w:lineRule="auto"/>
+        <w:rPr>
+          <w:lang w:eastAsia="en-US"/>
+        </w:rPr>
+      </w:pPr>
+    </w:p>
+    <w:p>
+      <w:pPr>
         <w:pStyle w:val="ListParagraph"/>
         <w:numPr>
           <w:ilvl w:val="1"/>
@@ -5662,7 +6084,7 @@
         <w:rPr>
           <w:lang w:eastAsia="en-US"/>
         </w:rPr>
-        <w:t xml:space="preserve">DLT Tech in AV industry </w:t>
+        <w:t>DLT Tech in AV industry</w:t>
       </w:r>
     </w:p>
     <w:p>
@@ -5674,72 +6096,14 @@
         </w:numPr>
         <w:spacing w:line="360" w:lineRule="auto"/>
         <w:rPr>
-          <w:highlight w:val="yellow"/>
-          <w:lang w:eastAsia="en-US"/>
-        </w:rPr>
-      </w:pPr>
-      <w:r>
-        <w:rPr>
-          <w:highlight w:val="yellow"/>
-          <w:lang w:eastAsia="en-US"/>
-        </w:rPr>
-        <w:t>The IOTA Framework</w:t>
-      </w:r>
-      <w:r>
-        <w:rPr>
-          <w:highlight w:val="yellow"/>
-          <w:lang w:eastAsia="en-US"/>
-        </w:rPr>
-        <w:t xml:space="preserve"> – Makes this the biggest section</w:t>
-      </w:r>
-    </w:p>
-    <w:p>
-      <w:pPr>
-        <w:pStyle w:val="ListParagraph"/>
-        <w:numPr>
-          <w:ilvl w:val="2"/>
-          <w:numId w:val="47"/>
-        </w:numPr>
-        <w:spacing w:line="360" w:lineRule="auto"/>
-        <w:rPr>
-          <w:highlight w:val="yellow"/>
-          <w:lang w:eastAsia="en-US"/>
-        </w:rPr>
-      </w:pPr>
-      <w:r>
-        <w:rPr>
-          <w:highlight w:val="yellow"/>
-          <w:lang w:eastAsia="en-US"/>
-        </w:rPr>
-        <w:t xml:space="preserve">Background </w:t>
-      </w:r>
-    </w:p>
-    <w:p>
-      <w:pPr>
-        <w:pStyle w:val="ListParagraph"/>
-        <w:numPr>
-          <w:ilvl w:val="2"/>
-          <w:numId w:val="47"/>
-        </w:numPr>
-        <w:spacing w:line="360" w:lineRule="auto"/>
-        <w:rPr>
-          <w:highlight w:val="yellow"/>
-          <w:lang w:eastAsia="en-US"/>
-        </w:rPr>
-      </w:pPr>
-      <w:r>
-        <w:rPr>
-          <w:highlight w:val="yellow"/>
-          <w:lang w:eastAsia="en-US"/>
-        </w:rPr>
-        <w:t xml:space="preserve">Current </w:t>
-      </w:r>
-      <w:r>
-        <w:rPr>
-          <w:highlight w:val="yellow"/>
-          <w:lang w:eastAsia="en-US"/>
-        </w:rPr>
-        <w:t>Use Cases</w:t>
+          <w:lang w:eastAsia="en-US"/>
+        </w:rPr>
+      </w:pPr>
+      <w:r>
+        <w:rPr>
+          <w:lang w:eastAsia="en-US"/>
+        </w:rPr>
+        <w:t xml:space="preserve">Intro to IOTA </w:t>
       </w:r>
     </w:p>
     <w:p>
@@ -5751,6 +6115,12 @@
           <w:lang w:eastAsia="en-US"/>
         </w:rPr>
       </w:pPr>
+      <w:r>
+        <w:rPr>
+          <w:lang w:eastAsia="en-US"/>
+        </w:rPr>
+        <w:t xml:space="preserve"> </w:t>
+      </w:r>
     </w:p>
     <w:p>
       <w:pPr>
@@ -5761,14 +6131,23 @@
         </w:numPr>
         <w:spacing w:line="360" w:lineRule="auto"/>
         <w:rPr>
-          <w:lang w:eastAsia="en-US"/>
-        </w:rPr>
-      </w:pPr>
-      <w:r>
-        <w:rPr>
-          <w:lang w:eastAsia="en-US"/>
-        </w:rPr>
-        <w:t xml:space="preserve">Renewable Energy </w:t>
+          <w:highlight w:val="yellow"/>
+          <w:lang w:eastAsia="en-US"/>
+        </w:rPr>
+      </w:pPr>
+      <w:r>
+        <w:rPr>
+          <w:highlight w:val="yellow"/>
+          <w:lang w:eastAsia="en-US"/>
+        </w:rPr>
+        <w:t>The IOTA Framework</w:t>
+      </w:r>
+      <w:r>
+        <w:rPr>
+          <w:highlight w:val="yellow"/>
+          <w:lang w:eastAsia="en-US"/>
+        </w:rPr>
+        <w:t xml:space="preserve"> – Makes this the biggest section</w:t>
       </w:r>
     </w:p>
     <w:p>
@@ -5780,15 +6159,16 @@
         </w:numPr>
         <w:spacing w:line="360" w:lineRule="auto"/>
         <w:rPr>
-          <w:lang w:eastAsia="en-US"/>
-        </w:rPr>
-      </w:pPr>
-      <w:r>
-        <w:rPr>
-          <w:lang w:eastAsia="en-US"/>
-        </w:rPr>
-        <w:lastRenderedPageBreak/>
-        <w:t xml:space="preserve">Intro to energy with re to AVs </w:t>
+          <w:highlight w:val="yellow"/>
+          <w:lang w:eastAsia="en-US"/>
+        </w:rPr>
+      </w:pPr>
+      <w:r>
+        <w:rPr>
+          <w:highlight w:val="yellow"/>
+          <w:lang w:eastAsia="en-US"/>
+        </w:rPr>
+        <w:t xml:space="preserve">Background </w:t>
       </w:r>
     </w:p>
     <w:p>
@@ -5800,14 +6180,52 @@
         </w:numPr>
         <w:spacing w:line="360" w:lineRule="auto"/>
         <w:rPr>
-          <w:lang w:eastAsia="en-US"/>
-        </w:rPr>
-      </w:pPr>
-      <w:r>
-        <w:rPr>
-          <w:lang w:eastAsia="en-US"/>
-        </w:rPr>
-        <w:t>Utilization of renewable resources currently</w:t>
+          <w:highlight w:val="yellow"/>
+          <w:lang w:eastAsia="en-US"/>
+        </w:rPr>
+      </w:pPr>
+      <w:r>
+        <w:rPr>
+          <w:highlight w:val="yellow"/>
+          <w:lang w:eastAsia="en-US"/>
+        </w:rPr>
+        <w:t xml:space="preserve">Current </w:t>
+      </w:r>
+      <w:r>
+        <w:rPr>
+          <w:highlight w:val="yellow"/>
+          <w:lang w:eastAsia="en-US"/>
+        </w:rPr>
+        <w:t>Use Cases</w:t>
+      </w:r>
+    </w:p>
+    <w:p>
+      <w:pPr>
+        <w:pStyle w:val="ListParagraph"/>
+        <w:spacing w:line="360" w:lineRule="auto"/>
+        <w:ind w:left="1440"/>
+        <w:rPr>
+          <w:lang w:eastAsia="en-US"/>
+        </w:rPr>
+      </w:pPr>
+    </w:p>
+    <w:p>
+      <w:pPr>
+        <w:pStyle w:val="ListParagraph"/>
+        <w:numPr>
+          <w:ilvl w:val="0"/>
+          <w:numId w:val="47"/>
+        </w:numPr>
+        <w:spacing w:line="360" w:lineRule="auto"/>
+        <w:rPr>
+          <w:lang w:eastAsia="en-US"/>
+        </w:rPr>
+      </w:pPr>
+      <w:r>
+        <w:rPr>
+          <w:lang w:eastAsia="en-US"/>
+        </w:rPr>
+        <w:t xml:space="preserve">Renewable Energy </w:t>
       </w:r>
     </w:p>
     <w:p>
@@ -5826,7 +6244,7 @@
         <w:rPr>
           <w:lang w:eastAsia="en-US"/>
         </w:rPr>
-        <w:t xml:space="preserve">Studies on smart grids/ connected grids </w:t>
+        <w:t xml:space="preserve">Intro to energy with re to AVs </w:t>
       </w:r>
     </w:p>
     <w:p>
@@ -5845,6 +6263,45 @@
         <w:rPr>
           <w:lang w:eastAsia="en-US"/>
         </w:rPr>
+        <w:lastRenderedPageBreak/>
+        <w:t>Utilization of renewable resources currently</w:t>
+      </w:r>
+    </w:p>
+    <w:p>
+      <w:pPr>
+        <w:pStyle w:val="ListParagraph"/>
+        <w:numPr>
+          <w:ilvl w:val="1"/>
+          <w:numId w:val="47"/>
+        </w:numPr>
+        <w:spacing w:line="360" w:lineRule="auto"/>
+        <w:rPr>
+          <w:lang w:eastAsia="en-US"/>
+        </w:rPr>
+      </w:pPr>
+      <w:r>
+        <w:rPr>
+          <w:lang w:eastAsia="en-US"/>
+        </w:rPr>
+        <w:t xml:space="preserve">Studies on smart grids/ connected grids </w:t>
+      </w:r>
+    </w:p>
+    <w:p>
+      <w:pPr>
+        <w:pStyle w:val="ListParagraph"/>
+        <w:numPr>
+          <w:ilvl w:val="1"/>
+          <w:numId w:val="47"/>
+        </w:numPr>
+        <w:spacing w:line="360" w:lineRule="auto"/>
+        <w:rPr>
+          <w:lang w:eastAsia="en-US"/>
+        </w:rPr>
+      </w:pPr>
+      <w:r>
+        <w:rPr>
+          <w:lang w:eastAsia="en-US"/>
+        </w:rPr>
         <w:t xml:space="preserve">DLT in renewable energy </w:t>
       </w:r>
     </w:p>
@@ -5867,11 +6324,36 @@
     </w:p>
     <w:p>
       <w:pPr>
-        <w:pStyle w:val="ListParagraph"/>
-        <w:numPr>
-          <w:ilvl w:val="0"/>
-          <w:numId w:val="47"/>
-        </w:numPr>
+        <w:spacing w:line="360" w:lineRule="auto"/>
+        <w:rPr>
+          <w:lang w:eastAsia="en-US"/>
+        </w:rPr>
+      </w:pPr>
+    </w:p>
+    <w:p>
+      <w:pPr>
+        <w:spacing w:line="360" w:lineRule="auto"/>
+        <w:rPr>
+          <w:lang w:eastAsia="en-US"/>
+        </w:rPr>
+      </w:pPr>
+      <w:r>
+        <w:rPr>
+          <w:lang w:eastAsia="en-US"/>
+        </w:rPr>
+        <w:t xml:space="preserve">*Manchester University Phrase Bank </w:t>
+      </w:r>
+    </w:p>
+    <w:p>
+      <w:pPr>
+        <w:spacing w:line="360" w:lineRule="auto"/>
+        <w:rPr>
+          <w:lang w:eastAsia="en-US"/>
+        </w:rPr>
+      </w:pPr>
+    </w:p>
+    <w:p>
+      <w:pPr>
         <w:spacing w:line="360" w:lineRule="auto"/>
         <w:rPr>
           <w:lang w:eastAsia="en-US"/>
@@ -5885,6 +6367,12 @@
           <w:docGrid w:linePitch="360"/>
         </w:sectPr>
       </w:pPr>
+      <w:r>
+        <w:rPr>
+          <w:lang w:eastAsia="en-US"/>
+        </w:rPr>
+        <w:t>https://www.phrasebank.manchester.ac.uk/</w:t>
+      </w:r>
     </w:p>
     <w:p>
       <w:pPr>
@@ -6820,20 +7308,33 @@
           <w:noProof/>
         </w:rPr>
         <w:tab/>
-        <w:t xml:space="preserve">R. M. Happach and M. Tilebein, "Simulation as Research Method: Modeling Social Interactions in Management Science," in </w:t>
+        <w:t>M. Rauchs</w:t>
       </w:r>
       <w:r>
         <w:rPr>
           <w:i/>
           <w:noProof/>
         </w:rPr>
-        <w:t>Collective Agency and Cooperation in Natural and Artificial Systems</w:t>
-      </w:r>
-      <w:r>
-        <w:rPr>
-          <w:noProof/>
-        </w:rPr>
-        <w:t>: Springer International Publishing, 2015, pp. 239-259.</w:t>
+        <w:t xml:space="preserve"> et al.</w:t>
+      </w:r>
+      <w:r>
+        <w:rPr>
+          <w:noProof/>
+        </w:rPr>
+        <w:t xml:space="preserve">, "Distributed Ledger Technology Systems: A Conceptual Framework," </w:t>
+      </w:r>
+      <w:r>
+        <w:rPr>
+          <w:i/>
+          <w:noProof/>
+        </w:rPr>
+        <w:t xml:space="preserve">SSRN Electronic Journal, </w:t>
+      </w:r>
+      <w:r>
+        <w:rPr>
+          <w:noProof/>
+        </w:rPr>
+        <w:t>2018-01-01 2018, doi: 10.2139/ssrn.3230013.</w:t>
       </w:r>
     </w:p>
     <w:p>
@@ -6855,20 +7356,21 @@
           <w:noProof/>
         </w:rPr>
         <w:tab/>
-        <w:t xml:space="preserve">U. o. Southhampton. </w:t>
-      </w:r>
-      <w:r>
-        <w:rPr>
-          <w:i/>
-          <w:noProof/>
-        </w:rPr>
-        <w:t>Ireland - Population Density</w:t>
-      </w:r>
-      <w:r>
-        <w:rPr>
-          <w:noProof/>
-        </w:rPr>
-        <w:t xml:space="preserve">, </w:t>
+        <w:t>A. Pinna and W. Ruttenberg, "Distributed ledger technologies in</w:t>
+      </w:r>
+    </w:p>
+    <w:p>
+      <w:pPr>
+        <w:pStyle w:val="EndNoteBibliography"/>
+        <w:rPr>
+          <w:noProof/>
+        </w:rPr>
+      </w:pPr>
+      <w:r>
+        <w:rPr>
+          <w:noProof/>
+        </w:rPr>
+        <w:t>securities post-trading," ed: European Central Bank, 2016.</w:t>
       </w:r>
     </w:p>
     <w:p>
@@ -6890,57 +7392,20 @@
           <w:noProof/>
         </w:rPr>
         <w:tab/>
-        <w:t xml:space="preserve">ESB. "ESB Charge Points Ireland." </w:t>
-      </w:r>
-      <w:hyperlink r:id="rId24" w:history="1">
-        <w:r>
-          <w:rPr>
-            <w:rStyle w:val="Hyperlink"/>
-            <w:noProof/>
-          </w:rPr>
-          <w:t>https://esb.ie/ecars/charge-point-map</w:t>
-        </w:r>
-      </w:hyperlink>
-      <w:r>
-        <w:rPr>
-          <w:noProof/>
-        </w:rPr>
-        <w:t xml:space="preserve"> (accessed October 21, 2021).</w:t>
-      </w:r>
-    </w:p>
-    <w:p>
-      <w:pPr>
-        <w:pStyle w:val="EndNoteBibliography"/>
-        <w:ind w:left="720" w:hanging="720"/>
-        <w:rPr>
-          <w:noProof/>
-        </w:rPr>
-      </w:pPr>
-      <w:r>
-        <w:rPr>
-          <w:noProof/>
-        </w:rPr>
-        <w:t>[27]</w:t>
-      </w:r>
-      <w:r>
-        <w:rPr>
-          <w:noProof/>
-        </w:rPr>
-        <w:tab/>
-        <w:t xml:space="preserve">E. Commission. </w:t>
+        <w:t xml:space="preserve">L. LAMPORT, R. SHOSTAK, and M. PEASE, "The Byzantine Generals Problem," </w:t>
       </w:r>
       <w:r>
         <w:rPr>
           <w:i/>
           <w:noProof/>
         </w:rPr>
-        <w:t>Photovoltaic Geographic Information System</w:t>
-      </w:r>
-      <w:r>
-        <w:rPr>
-          <w:noProof/>
-        </w:rPr>
-        <w:t xml:space="preserve">, European Commission, </w:t>
+        <w:t xml:space="preserve">ACM Transactions on Programming Languages and System, </w:t>
+      </w:r>
+      <w:r>
+        <w:rPr>
+          <w:noProof/>
+        </w:rPr>
+        <w:t>vol. 4, pp. 382-401, 1982.</w:t>
       </w:r>
     </w:p>
     <w:p>
@@ -6957,7 +7422,7 @@
       </w:r>
     </w:p>
     <w:sectPr>
-      <w:headerReference w:type="default" r:id="rId25"/>
+      <w:headerReference w:type="default" r:id="rId24"/>
       <w:pgSz w:w="11906" w:h="16838" w:code="9"/>
       <w:pgMar w:top="1440" w:right="1134" w:bottom="1440" w:left="2268" w:header="709" w:footer="709" w:gutter="0"/>
       <w:pgNumType w:start="1"/>
@@ -12013,6 +12478,95 @@
     </w:lvl>
   </w:abstractNum>
   <w:abstractNum w:abstractNumId="40" w15:restartNumberingAfterBreak="0">
+    <w:nsid w:val="787573C4"/>
+    <w:multiLevelType w:val="hybridMultilevel"/>
+    <w:tmpl w:val="6C1CCD9E"/>
+    <w:lvl w:ilvl="0" w:tplc="08090011">
+      <w:start w:val="1"/>
+      <w:numFmt w:val="decimal"/>
+      <w:lvlText w:val="%1)"/>
+      <w:lvlJc w:val="left"/>
+      <w:pPr>
+        <w:ind w:left="720" w:hanging="360"/>
+      </w:pPr>
+      <w:rPr>
+        <w:rFonts w:hint="default"/>
+      </w:rPr>
+    </w:lvl>
+    <w:lvl w:ilvl="1" w:tplc="08090019" w:tentative="1">
+      <w:start w:val="1"/>
+      <w:numFmt w:val="lowerLetter"/>
+      <w:lvlText w:val="%2."/>
+      <w:lvlJc w:val="left"/>
+      <w:pPr>
+        <w:ind w:left="1440" w:hanging="360"/>
+      </w:pPr>
+    </w:lvl>
+    <w:lvl w:ilvl="2" w:tplc="0809001B" w:tentative="1">
+      <w:start w:val="1"/>
+      <w:numFmt w:val="lowerRoman"/>
+      <w:lvlText w:val="%3."/>
+      <w:lvlJc w:val="right"/>
+      <w:pPr>
+        <w:ind w:left="2160" w:hanging="180"/>
+      </w:pPr>
+    </w:lvl>
+    <w:lvl w:ilvl="3" w:tplc="0809000F" w:tentative="1">
+      <w:start w:val="1"/>
+      <w:numFmt w:val="decimal"/>
+      <w:lvlText w:val="%4."/>
+      <w:lvlJc w:val="left"/>
+      <w:pPr>
+        <w:ind w:left="2880" w:hanging="360"/>
+      </w:pPr>
+    </w:lvl>
+    <w:lvl w:ilvl="4" w:tplc="08090019" w:tentative="1">
+      <w:start w:val="1"/>
+      <w:numFmt w:val="lowerLetter"/>
+      <w:lvlText w:val="%5."/>
+      <w:lvlJc w:val="left"/>
+      <w:pPr>
+        <w:ind w:left="3600" w:hanging="360"/>
+      </w:pPr>
+    </w:lvl>
+    <w:lvl w:ilvl="5" w:tplc="0809001B" w:tentative="1">
+      <w:start w:val="1"/>
+      <w:numFmt w:val="lowerRoman"/>
+      <w:lvlText w:val="%6."/>
+      <w:lvlJc w:val="right"/>
+      <w:pPr>
+        <w:ind w:left="4320" w:hanging="180"/>
+      </w:pPr>
+    </w:lvl>
+    <w:lvl w:ilvl="6" w:tplc="0809000F" w:tentative="1">
+      <w:start w:val="1"/>
+      <w:numFmt w:val="decimal"/>
+      <w:lvlText w:val="%7."/>
+      <w:lvlJc w:val="left"/>
+      <w:pPr>
+        <w:ind w:left="5040" w:hanging="360"/>
+      </w:pPr>
+    </w:lvl>
+    <w:lvl w:ilvl="7" w:tplc="08090019" w:tentative="1">
+      <w:start w:val="1"/>
+      <w:numFmt w:val="lowerLetter"/>
+      <w:lvlText w:val="%8."/>
+      <w:lvlJc w:val="left"/>
+      <w:pPr>
+        <w:ind w:left="5760" w:hanging="360"/>
+      </w:pPr>
+    </w:lvl>
+    <w:lvl w:ilvl="8" w:tplc="0809001B" w:tentative="1">
+      <w:start w:val="1"/>
+      <w:numFmt w:val="lowerRoman"/>
+      <w:lvlText w:val="%9."/>
+      <w:lvlJc w:val="right"/>
+      <w:pPr>
+        <w:ind w:left="6480" w:hanging="180"/>
+      </w:pPr>
+    </w:lvl>
+  </w:abstractNum>
+  <w:abstractNum w:abstractNumId="41" w15:restartNumberingAfterBreak="0">
     <w:nsid w:val="797253B4"/>
     <w:multiLevelType w:val="hybridMultilevel"/>
     <w:tmpl w:val="E496CAAA"/>
@@ -12152,7 +12706,7 @@
       </w:rPr>
     </w:lvl>
   </w:abstractNum>
-  <w:abstractNum w:abstractNumId="41" w15:restartNumberingAfterBreak="0">
+  <w:abstractNum w:abstractNumId="42" w15:restartNumberingAfterBreak="0">
     <w:nsid w:val="79B43EA0"/>
     <w:multiLevelType w:val="hybridMultilevel"/>
     <w:tmpl w:val="0892487C"/>
@@ -12241,7 +12795,7 @@
       </w:pPr>
     </w:lvl>
   </w:abstractNum>
-  <w:abstractNum w:abstractNumId="42" w15:restartNumberingAfterBreak="0">
+  <w:abstractNum w:abstractNumId="43" w15:restartNumberingAfterBreak="0">
     <w:nsid w:val="79D3773F"/>
     <w:multiLevelType w:val="hybridMultilevel"/>
     <w:tmpl w:val="0D8E4C50"/>
@@ -12360,7 +12914,7 @@
       </w:pPr>
     </w:lvl>
   </w:abstractNum>
-  <w:abstractNum w:abstractNumId="43" w15:restartNumberingAfterBreak="0">
+  <w:abstractNum w:abstractNumId="44" w15:restartNumberingAfterBreak="0">
     <w:nsid w:val="7C0A61B3"/>
     <w:multiLevelType w:val="hybridMultilevel"/>
     <w:tmpl w:val="90E4DD6A"/>
@@ -12500,7 +13054,7 @@
       </w:rPr>
     </w:lvl>
   </w:abstractNum>
-  <w:abstractNum w:abstractNumId="44" w15:restartNumberingAfterBreak="0">
+  <w:abstractNum w:abstractNumId="45" w15:restartNumberingAfterBreak="0">
     <w:nsid w:val="7E171CD0"/>
     <w:multiLevelType w:val="hybridMultilevel"/>
     <w:tmpl w:val="2334D9C2"/>
@@ -12632,7 +13186,7 @@
     <w:abstractNumId w:val="36"/>
   </w:num>
   <w:num w:numId="6">
-    <w:abstractNumId w:val="40"/>
+    <w:abstractNumId w:val="41"/>
   </w:num>
   <w:num w:numId="7">
     <w:abstractNumId w:val="14"/>
@@ -12650,7 +13204,7 @@
     <w:abstractNumId w:val="20"/>
   </w:num>
   <w:num w:numId="12">
-    <w:abstractNumId w:val="44"/>
+    <w:abstractNumId w:val="45"/>
   </w:num>
   <w:num w:numId="13">
     <w:abstractNumId w:val="25"/>
@@ -12668,7 +13222,7 @@
     <w:abstractNumId w:val="5"/>
   </w:num>
   <w:num w:numId="18">
-    <w:abstractNumId w:val="42"/>
+    <w:abstractNumId w:val="43"/>
   </w:num>
   <w:num w:numId="19">
     <w:abstractNumId w:val="0"/>
@@ -12710,7 +13264,7 @@
     <w:abstractNumId w:val="26"/>
   </w:num>
   <w:num w:numId="32">
-    <w:abstractNumId w:val="43"/>
+    <w:abstractNumId w:val="44"/>
   </w:num>
   <w:num w:numId="33">
     <w:abstractNumId w:val="37"/>
@@ -12722,7 +13276,7 @@
     <w:abstractNumId w:val="28"/>
   </w:num>
   <w:num w:numId="36">
-    <w:abstractNumId w:val="41"/>
+    <w:abstractNumId w:val="42"/>
   </w:num>
   <w:num w:numId="37">
     <w:abstractNumId w:val="31"/>
@@ -12756,6 +13310,9 @@
   </w:num>
   <w:num w:numId="47">
     <w:abstractNumId w:val="2"/>
+  </w:num>
+  <w:num w:numId="48">
+    <w:abstractNumId w:val="40"/>
   </w:num>
 </w:numbering>
 </file>
@@ -13354,7 +13911,6 @@
   <w:style w:type="character" w:default="1" w:styleId="DefaultParagraphFont">
     <w:name w:val="Default Paragraph Font"/>
     <w:uiPriority w:val="1"/>
-    <w:semiHidden/>
     <w:unhideWhenUsed/>
   </w:style>
   <w:style w:type="table" w:default="1" w:styleId="TableNormal">

--- a/docs/IOTA_Literature_Review_JOC.docx
+++ b/docs/IOTA_Literature_Review_JOC.docx
@@ -2373,7 +2373,15 @@
         <w:t xml:space="preserve"> From a security perspective, a number of challenges still exist including </w:t>
       </w:r>
       <w:r>
-        <w:t xml:space="preserve">availability (flooding, blackhole and greyhole attacks), </w:t>
+        <w:t xml:space="preserve">availability (flooding, blackhole and </w:t>
+      </w:r>
+      <w:proofErr w:type="spellStart"/>
+      <w:r>
+        <w:t>greyhole</w:t>
+      </w:r>
+      <w:proofErr w:type="spellEnd"/>
+      <w:r>
+        <w:t xml:space="preserve"> attacks), </w:t>
       </w:r>
       <w:r>
         <w:t xml:space="preserve">data privacy </w:t>
@@ -3149,7 +3157,21 @@
         <w:rPr>
           <w:lang w:eastAsia="en-US"/>
         </w:rPr>
-        <w:t xml:space="preserve"> computational power. This is called “Proof-of-Work” (PoW). The Tangle</w:t>
+        <w:t xml:space="preserve"> computational power. This is called “Proof-of-Work” (</w:t>
+      </w:r>
+      <w:proofErr w:type="spellStart"/>
+      <w:r>
+        <w:rPr>
+          <w:lang w:eastAsia="en-US"/>
+        </w:rPr>
+        <w:t>PoW</w:t>
+      </w:r>
+      <w:proofErr w:type="spellEnd"/>
+      <w:r>
+        <w:rPr>
+          <w:lang w:eastAsia="en-US"/>
+        </w:rPr>
+        <w:t>). The Tangle</w:t>
       </w:r>
       <w:r>
         <w:rPr>
@@ -3161,7 +3183,21 @@
         <w:rPr>
           <w:lang w:eastAsia="en-US"/>
         </w:rPr>
-        <w:t xml:space="preserve"> uses PoW to discourage </w:t>
+        <w:t xml:space="preserve"> uses </w:t>
+      </w:r>
+      <w:proofErr w:type="spellStart"/>
+      <w:r>
+        <w:rPr>
+          <w:lang w:eastAsia="en-US"/>
+        </w:rPr>
+        <w:t>PoW</w:t>
+      </w:r>
+      <w:proofErr w:type="spellEnd"/>
+      <w:r>
+        <w:rPr>
+          <w:lang w:eastAsia="en-US"/>
+        </w:rPr>
+        <w:t xml:space="preserve"> to discourage </w:t>
       </w:r>
       <w:r>
         <w:rPr>
@@ -3326,7 +3362,21 @@
         <w:rPr>
           <w:lang w:eastAsia="en-US"/>
         </w:rPr>
-        <w:t xml:space="preserve">In recent years, DLT networks, particularly Proof-of-Work (PoW) networks have faced scrutiny over the energy cost of running their underlying networks. Each time a transaction is added to the network, a cryptographic problem </w:t>
+        <w:t>In recent years, DLT networks, particularly Proof-of-Work (</w:t>
+      </w:r>
+      <w:proofErr w:type="spellStart"/>
+      <w:r>
+        <w:rPr>
+          <w:lang w:eastAsia="en-US"/>
+        </w:rPr>
+        <w:t>PoW</w:t>
+      </w:r>
+      <w:proofErr w:type="spellEnd"/>
+      <w:r>
+        <w:rPr>
+          <w:lang w:eastAsia="en-US"/>
+        </w:rPr>
+        <w:t xml:space="preserve">) networks have faced scrutiny over the energy cost of running their underlying networks. Each time a transaction is added to the network, a cryptographic problem </w:t>
       </w:r>
       <w:r>
         <w:rPr>
@@ -3445,7 +3495,21 @@
         <w:rPr>
           <w:lang w:eastAsia="en-US"/>
         </w:rPr>
-        <w:t xml:space="preserve"> and all PoW is done on the node where the transaction originates, thus resulting in a drastic reduction in energy consumption to run the network. A recent paper classified the IOTA network as “exceptional” when comparing the network to other networks and payment protocols such as Bitcoin, Ethereum, VISA and Mastercard </w:t>
+        <w:t xml:space="preserve"> and all </w:t>
+      </w:r>
+      <w:proofErr w:type="spellStart"/>
+      <w:r>
+        <w:rPr>
+          <w:lang w:eastAsia="en-US"/>
+        </w:rPr>
+        <w:t>PoW</w:t>
+      </w:r>
+      <w:proofErr w:type="spellEnd"/>
+      <w:r>
+        <w:rPr>
+          <w:lang w:eastAsia="en-US"/>
+        </w:rPr>
+        <w:t xml:space="preserve"> is done on the node where the transaction originates, thus resulting in a drastic reduction in energy consumption to run the network. A recent paper classified the IOTA network as “exceptional” when comparing the network to other networks and payment protocols such as Bitcoin, Ethereum, VISA and Mastercard </w:t>
       </w:r>
       <w:r>
         <w:rPr>
@@ -5579,6 +5643,30 @@
     </w:p>
     <w:p>
       <w:pPr>
+        <w:spacing w:line="360" w:lineRule="auto"/>
+        <w:rPr>
+          <w:lang w:eastAsia="en-US"/>
+        </w:rPr>
+      </w:pPr>
+    </w:p>
+    <w:p>
+      <w:pPr>
+        <w:spacing w:line="360" w:lineRule="auto"/>
+        <w:rPr>
+          <w:lang w:eastAsia="en-US"/>
+        </w:rPr>
+      </w:pPr>
+    </w:p>
+    <w:p>
+      <w:pPr>
+        <w:spacing w:line="360" w:lineRule="auto"/>
+        <w:rPr>
+          <w:lang w:eastAsia="en-US"/>
+        </w:rPr>
+      </w:pPr>
+    </w:p>
+    <w:p>
+      <w:pPr>
         <w:pStyle w:val="ListParagraph"/>
         <w:numPr>
           <w:ilvl w:val="0"/>
@@ -5640,31 +5728,74 @@
         <w:rPr>
           <w:lang w:eastAsia="en-US"/>
         </w:rPr>
-        <w:t xml:space="preserve">The definition of </w:t>
-      </w:r>
-      <w:r>
-        <w:rPr>
-          <w:lang w:eastAsia="en-US"/>
-        </w:rPr>
-        <w:t xml:space="preserve">Distributed Ledger Technology (DLT) </w:t>
-      </w:r>
-      <w:r>
-        <w:rPr>
-          <w:lang w:eastAsia="en-US"/>
-        </w:rPr>
-        <w:t>is not an easily defined concept</w:t>
-      </w:r>
-      <w:r>
-        <w:rPr>
-          <w:lang w:eastAsia="en-US"/>
-        </w:rPr>
-        <w:t xml:space="preserve">. Definitions can be wide-varying and often conflicting. Some definitions </w:t>
-      </w:r>
-      <w:r>
-        <w:rPr>
-          <w:lang w:eastAsia="en-US"/>
-        </w:rPr>
-        <w:t xml:space="preserve">are more ontological and others are more technical. </w:t>
+        <w:t>The definition of Distributed Ledger Technology (DLT) is not an easily defined concept</w:t>
+      </w:r>
+      <w:r>
+        <w:rPr>
+          <w:lang w:eastAsia="en-US"/>
+        </w:rPr>
+        <w:t>. Definitions can be wide-varying and often conflicting</w:t>
+      </w:r>
+      <w:r>
+        <w:rPr>
+          <w:lang w:eastAsia="en-US"/>
+        </w:rPr>
+        <w:t xml:space="preserve">, depending on the </w:t>
+      </w:r>
+      <w:r>
+        <w:rPr>
+          <w:lang w:eastAsia="en-US"/>
+        </w:rPr>
+        <w:lastRenderedPageBreak/>
+        <w:t>author, audience and industry in which it is defined. S</w:t>
+      </w:r>
+      <w:r>
+        <w:rPr>
+          <w:lang w:eastAsia="en-US"/>
+        </w:rPr>
+        <w:t xml:space="preserve">ome definitions </w:t>
+      </w:r>
+      <w:r>
+        <w:rPr>
+          <w:lang w:eastAsia="en-US"/>
+        </w:rPr>
+        <w:t xml:space="preserve">are more ontological </w:t>
+      </w:r>
+      <w:r>
+        <w:rPr>
+          <w:lang w:eastAsia="en-US"/>
+        </w:rPr>
+        <w:t>with</w:t>
+      </w:r>
+      <w:r>
+        <w:rPr>
+          <w:lang w:eastAsia="en-US"/>
+        </w:rPr>
+        <w:t xml:space="preserve"> others </w:t>
+      </w:r>
+      <w:r>
+        <w:rPr>
+          <w:lang w:eastAsia="en-US"/>
+        </w:rPr>
+        <w:t>being</w:t>
+      </w:r>
+      <w:r>
+        <w:rPr>
+          <w:lang w:eastAsia="en-US"/>
+        </w:rPr>
+        <w:t xml:space="preserve"> more technical</w:t>
+      </w:r>
+      <w:r>
+        <w:rPr>
+          <w:lang w:eastAsia="en-US"/>
+        </w:rPr>
+        <w:t xml:space="preserve">. </w:t>
+      </w:r>
+      <w:r>
+        <w:rPr>
+          <w:lang w:eastAsia="en-US"/>
+        </w:rPr>
+        <w:t xml:space="preserve"> </w:t>
       </w:r>
     </w:p>
     <w:p>
@@ -5723,26 +5854,7 @@
         <w:rPr>
           <w:lang w:eastAsia="en-US"/>
         </w:rPr>
-        <w:t xml:space="preserve">, in the absence of a centralized co-ordinator. In </w:t>
-      </w:r>
-      <w:r>
-        <w:rPr>
-          <w:lang w:eastAsia="en-US"/>
-        </w:rPr>
-        <w:lastRenderedPageBreak/>
-        <w:t>comparison to traditional databases, both distributed and centralized, DLTs key features are rooted in data integrity in an adversarial environment.</w:t>
-      </w:r>
-      <w:r>
-        <w:rPr>
-          <w:lang w:eastAsia="en-US"/>
-        </w:rPr>
-        <w:t xml:space="preserve"> </w:t>
-      </w:r>
-      <w:r>
-        <w:rPr>
-          <w:lang w:eastAsia="en-US"/>
-        </w:rPr>
-        <w:t>It is a system of electronic records that enables a network of participants (nodes) to reach a consensus on the authoritative order of transactions, which are linked using cryptographic hashes and persisted across all nodes of the network. This multi-party consensus</w:t>
+        <w:t>, in the absence of a centralized co-ordinator. In comparison to traditional databases, both distributed and centralized, DLTs key features are rooted in data integrity in an adversarial environment. It is a system of electronic records that enables a network of participants (nodes) to reach a consensus on the authoritative order of transactions, which are linked using cryptographic hashes and persisted across all nodes of the network. This multi-party consensus</w:t>
       </w:r>
       <w:r>
         <w:rPr>
@@ -5930,19 +6042,7 @@
         <w:rPr>
           <w:lang w:eastAsia="en-US"/>
         </w:rPr>
-        <w:t xml:space="preserve"> a </w:t>
-      </w:r>
-      <w:r>
-        <w:rPr>
-          <w:lang w:eastAsia="en-US"/>
-        </w:rPr>
-        <w:t>thought experiment</w:t>
-      </w:r>
-      <w:r>
-        <w:rPr>
-          <w:lang w:eastAsia="en-US"/>
-        </w:rPr>
-        <w:t xml:space="preserve"> on a</w:t>
+        <w:t xml:space="preserve"> a thought experiment on a</w:t>
       </w:r>
       <w:r>
         <w:rPr>
@@ -6051,14 +6151,146 @@
         <w:rPr>
           <w:lang w:eastAsia="en-US"/>
         </w:rPr>
-        <w:t xml:space="preserve"> of DLT.   </w:t>
-      </w:r>
-      <w:r>
-        <w:rPr>
-          <w:lang w:eastAsia="en-US"/>
-        </w:rPr>
-        <w:t xml:space="preserve">Bitcoin, which is a cryptocurrency developed in 2008, made use of the blockchain protocol and brought the technology into mainstream focus for the first time.  </w:t>
-      </w:r>
+        <w:t xml:space="preserve"> of DLT. </w:t>
+      </w:r>
+      <w:r>
+        <w:rPr>
+          <w:lang w:eastAsia="en-US"/>
+        </w:rPr>
+        <w:t>Bitcoin, which is a cryptocurrency developed in 2008</w:t>
+      </w:r>
+      <w:r>
+        <w:rPr>
+          <w:lang w:eastAsia="en-US"/>
+        </w:rPr>
+        <w:t xml:space="preserve"> under the pseudonym Satoshi Nakamoto </w:t>
+      </w:r>
+      <w:r>
+        <w:rPr>
+          <w:lang w:eastAsia="en-US"/>
+        </w:rPr>
+        <w:fldChar w:fldCharType="begin"/>
+      </w:r>
+      <w:r>
+        <w:rPr>
+          <w:lang w:eastAsia="en-US"/>
+        </w:rPr>
+        <w:instrText xml:space="preserve"> ADDIN EN.CITE &lt;EndNote&gt;&lt;Cite&gt;&lt;Author&gt;Satoshi&lt;/Author&gt;&lt;Year&gt;2008&lt;/Year&gt;&lt;IDText&gt;Bitcoin: A Peer-to-Peer Electronic Cash System&lt;/IDText&gt;&lt;DisplayText&gt;[27]&lt;/DisplayText&gt;&lt;record&gt;&lt;urls&gt;&lt;related-urls&gt;&lt;url&gt;https://bitcoin.org/bitcoin.pdf&lt;/url&gt;&lt;/related-urls&gt;&lt;/urls&gt;&lt;titles&gt;&lt;title&gt;Bitcoin: A Peer-to-Peer Electronic Cash System&lt;/title&gt;&lt;/titles&gt;&lt;contributors&gt;&lt;authors&gt;&lt;author&gt;Satoshi Nakamoto&lt;/author&gt;&lt;/authors&gt;&lt;/contributors&gt;&lt;section&gt;2008&lt;/section&gt;&lt;added-date format="utc"&gt;1637346880&lt;/added-date&gt;&lt;ref-type name="Electronic Article"&gt;43&lt;/ref-type&gt;&lt;dates&gt;&lt;year&gt;2008&lt;/year&gt;&lt;/dates&gt;&lt;rec-number&gt;56&lt;/rec-number&gt;&lt;last-updated-date format="utc"&gt;1637346904&lt;/last-updated-date&gt;&lt;/record&gt;&lt;/Cite&gt;&lt;/EndNote&gt;</w:instrText>
+      </w:r>
+      <w:r>
+        <w:rPr>
+          <w:lang w:eastAsia="en-US"/>
+        </w:rPr>
+        <w:fldChar w:fldCharType="separate"/>
+      </w:r>
+      <w:r>
+        <w:rPr>
+          <w:noProof/>
+          <w:lang w:eastAsia="en-US"/>
+        </w:rPr>
+        <w:t>[27]</w:t>
+      </w:r>
+      <w:r>
+        <w:rPr>
+          <w:lang w:eastAsia="en-US"/>
+        </w:rPr>
+        <w:fldChar w:fldCharType="end"/>
+      </w:r>
+      <w:r>
+        <w:rPr>
+          <w:lang w:eastAsia="en-US"/>
+        </w:rPr>
+        <w:t xml:space="preserve">, made use of the blockchain protocol and brought the technology into mainstream focus for the first time.  </w:t>
+      </w:r>
+    </w:p>
+    <w:p>
+      <w:pPr>
+        <w:spacing w:line="360" w:lineRule="auto"/>
+        <w:rPr>
+          <w:lang w:eastAsia="en-US"/>
+        </w:rPr>
+      </w:pPr>
+      <w:r>
+        <w:rPr>
+          <w:lang w:eastAsia="en-US"/>
+        </w:rPr>
+        <w:t xml:space="preserve">Ethereum </w:t>
+      </w:r>
+      <w:r>
+        <w:rPr>
+          <w:lang w:eastAsia="en-US"/>
+        </w:rPr>
+        <w:t>is another open-source blockchain protocol</w:t>
+      </w:r>
+      <w:r>
+        <w:rPr>
+          <w:lang w:eastAsia="en-US"/>
+        </w:rPr>
+        <w:t xml:space="preserve"> second in popularity and</w:t>
+      </w:r>
+      <w:r>
+        <w:rPr>
+          <w:lang w:eastAsia="en-US"/>
+        </w:rPr>
+        <w:t xml:space="preserve"> similar</w:t>
+      </w:r>
+      <w:r>
+        <w:rPr>
+          <w:lang w:eastAsia="en-US"/>
+        </w:rPr>
+        <w:t xml:space="preserve"> </w:t>
+      </w:r>
+      <w:r>
+        <w:rPr>
+          <w:lang w:eastAsia="en-US"/>
+        </w:rPr>
+        <w:t xml:space="preserve">to the Bitcoin protocol, but with the addition of smart contract functionality. Smart contracts are codified business rules that automatically execute on network nodes allowing the network to operate in a fully autonomous and decentralized manner </w:t>
+      </w:r>
+      <w:r>
+        <w:rPr>
+          <w:lang w:eastAsia="en-US"/>
+        </w:rPr>
+        <w:fldChar w:fldCharType="begin"/>
+      </w:r>
+      <w:r>
+        <w:rPr>
+          <w:lang w:eastAsia="en-US"/>
+        </w:rPr>
+        <w:instrText xml:space="preserve"> ADDIN EN.CITE &lt;EndNote&gt;&lt;Cite&gt;&lt;Author&gt;Buterin&lt;/Author&gt;&lt;Year&gt;2012&lt;/Year&gt;&lt;IDText&gt;A Next-Generation Smart Contract and Decentralized Application Platform&lt;/IDText&gt;&lt;DisplayText&gt;[28]&lt;/DisplayText&gt;&lt;record&gt;&lt;urls&gt;&lt;related-urls&gt;&lt;url&gt;https://ethereum.org/en/whitepaper/&lt;/url&gt;&lt;/related-urls&gt;&lt;/urls&gt;&lt;titles&gt;&lt;title&gt;A Next-Generation Smart Contract and Decentralized Application Platform&lt;/title&gt;&lt;/titles&gt;&lt;number&gt;Nov 20th&lt;/number&gt;&lt;contributors&gt;&lt;authors&gt;&lt;author&gt;Buterin, Vitalik&lt;/author&gt;&lt;/authors&gt;&lt;/contributors&gt;&lt;added-date format="utc"&gt;1637439289&lt;/added-date&gt;&lt;ref-type name="Web Page"&gt;12&lt;/ref-type&gt;&lt;dates&gt;&lt;year&gt;2012&lt;/year&gt;&lt;/dates&gt;&lt;rec-number&gt;59&lt;/rec-number&gt;&lt;last-updated-date format="utc"&gt;1637439344&lt;/last-updated-date&gt;&lt;volume&gt;2021&lt;/volume&gt;&lt;/record&gt;&lt;/Cite&gt;&lt;/EndNote&gt;</w:instrText>
+      </w:r>
+      <w:r>
+        <w:rPr>
+          <w:lang w:eastAsia="en-US"/>
+        </w:rPr>
+        <w:fldChar w:fldCharType="separate"/>
+      </w:r>
+      <w:r>
+        <w:rPr>
+          <w:noProof/>
+          <w:lang w:eastAsia="en-US"/>
+        </w:rPr>
+        <w:t>[28]</w:t>
+      </w:r>
+      <w:r>
+        <w:rPr>
+          <w:lang w:eastAsia="en-US"/>
+        </w:rPr>
+        <w:fldChar w:fldCharType="end"/>
+      </w:r>
+      <w:r>
+        <w:rPr>
+          <w:lang w:eastAsia="en-US"/>
+        </w:rPr>
+        <w:t>.</w:t>
+      </w:r>
+    </w:p>
+    <w:p>
+      <w:pPr>
+        <w:spacing w:line="360" w:lineRule="auto"/>
+        <w:rPr>
+          <w:lang w:eastAsia="en-US"/>
+        </w:rPr>
+      </w:pPr>
     </w:p>
     <w:p>
       <w:pPr>
@@ -6089,6 +6321,539 @@
     </w:p>
     <w:p>
       <w:pPr>
+        <w:spacing w:line="360" w:lineRule="auto"/>
+        <w:rPr>
+          <w:lang w:eastAsia="en-US"/>
+        </w:rPr>
+      </w:pPr>
+    </w:p>
+    <w:p>
+      <w:pPr>
+        <w:spacing w:line="360" w:lineRule="auto"/>
+        <w:rPr>
+          <w:lang w:eastAsia="en-US"/>
+        </w:rPr>
+      </w:pPr>
+      <w:r>
+        <w:rPr>
+          <w:lang w:eastAsia="en-US"/>
+        </w:rPr>
+        <w:t xml:space="preserve">Search Keywords: </w:t>
+      </w:r>
+    </w:p>
+    <w:p>
+      <w:pPr>
+        <w:spacing w:line="360" w:lineRule="auto"/>
+        <w:rPr>
+          <w:lang w:eastAsia="en-US"/>
+        </w:rPr>
+      </w:pPr>
+      <w:r>
+        <w:rPr>
+          <w:lang w:eastAsia="en-US"/>
+        </w:rPr>
+        <w:t>Blockchain, Autonomous Vehicle</w:t>
+      </w:r>
+    </w:p>
+    <w:p>
+      <w:pPr>
+        <w:spacing w:line="360" w:lineRule="auto"/>
+        <w:rPr>
+          <w:lang w:eastAsia="en-US"/>
+        </w:rPr>
+      </w:pPr>
+    </w:p>
+    <w:p>
+      <w:pPr>
+        <w:spacing w:line="360" w:lineRule="auto"/>
+        <w:rPr>
+          <w:lang w:eastAsia="en-US"/>
+        </w:rPr>
+      </w:pPr>
+      <w:r>
+        <w:rPr>
+          <w:lang w:eastAsia="en-US"/>
+        </w:rPr>
+        <w:t xml:space="preserve">Although research into DLTs has been increasing rapidly over the last ten years, the research within the CAV space, seems to be lagging behind other industries such as the financial, healthcare, education </w:t>
+      </w:r>
+      <w:r>
+        <w:rPr>
+          <w:highlight w:val="yellow"/>
+          <w:lang w:eastAsia="en-US"/>
+        </w:rPr>
+        <w:t>&lt;give the example here&gt;</w:t>
+      </w:r>
+      <w:r>
+        <w:rPr>
+          <w:lang w:eastAsia="en-US"/>
+        </w:rPr>
+        <w:t xml:space="preserve">. </w:t>
+      </w:r>
+    </w:p>
+    <w:p>
+      <w:pPr>
+        <w:spacing w:line="360" w:lineRule="auto"/>
+        <w:rPr>
+          <w:lang w:eastAsia="en-US"/>
+        </w:rPr>
+      </w:pPr>
+    </w:p>
+    <w:p>
+      <w:pPr>
+        <w:spacing w:line="360" w:lineRule="auto"/>
+        <w:rPr>
+          <w:lang w:eastAsia="en-US"/>
+        </w:rPr>
+      </w:pPr>
+      <w:r>
+        <w:rPr>
+          <w:lang w:eastAsia="en-US"/>
+        </w:rPr>
+        <w:fldChar w:fldCharType="begin"/>
+      </w:r>
+      <w:r>
+        <w:rPr>
+          <w:lang w:eastAsia="en-US"/>
+        </w:rPr>
+        <w:instrText xml:space="preserve"> ADDIN EN.CITE &lt;EndNote&gt;&lt;Cite&gt;&lt;Author&gt;Rathee&lt;/Author&gt;&lt;Year&gt;2019&lt;/Year&gt;&lt;IDText&gt;A Blockchain Framework for Securing Connected and Autonomous Vehicles&lt;/IDText&gt;&lt;DisplayText&gt;[29]&lt;/DisplayText&gt;&lt;record&gt;&lt;dates&gt;&lt;pub-dates&gt;&lt;date&gt;2019-07-18&lt;/date&gt;&lt;/pub-dates&gt;&lt;year&gt;2019&lt;/year&gt;&lt;/dates&gt;&lt;urls&gt;&lt;related-urls&gt;&lt;url&gt;https://doaj.org/article/9cbabf71109d48e6a006e75eaa7f0a4f&lt;/url&gt;&lt;/related-urls&gt;&lt;/urls&gt;&lt;isbn&gt;1424-8220&lt;/isbn&gt;&lt;titles&gt;&lt;title&gt;A Blockchain Framework for Securing Connected and Autonomous Vehicles&lt;/title&gt;&lt;secondary-title&gt;Sensors&lt;/secondary-title&gt;&lt;/titles&gt;&lt;pages&gt;3165&lt;/pages&gt;&lt;number&gt;14&lt;/number&gt;&lt;access-date&gt;2021-11-20T17:39:54&lt;/access-date&gt;&lt;contributors&gt;&lt;authors&gt;&lt;author&gt;Rathee&lt;/author&gt;&lt;author&gt;Sharma&lt;/author&gt;&lt;author&gt;Iqbal&lt;/author&gt;&lt;author&gt;Aloqaily&lt;/author&gt;&lt;author&gt;Jaglan&lt;/author&gt;&lt;author&gt;Kumar&lt;/author&gt;&lt;/authors&gt;&lt;/contributors&gt;&lt;added-date format="utc"&gt;1637430014&lt;/added-date&gt;&lt;ref-type name="Journal Article"&gt;17&lt;/ref-type&gt;&lt;rec-number&gt;57&lt;/rec-number&gt;&lt;publisher&gt;MDPI AG&lt;/publisher&gt;&lt;last-updated-date format="utc"&gt;1637430015&lt;/last-updated-date&gt;&lt;electronic-resource-num&gt;10.3390/s19143165&lt;/electronic-resource-num&gt;&lt;volume&gt;19&lt;/volume&gt;&lt;/record&gt;&lt;/Cite&gt;&lt;/EndNote&gt;</w:instrText>
+      </w:r>
+      <w:r>
+        <w:rPr>
+          <w:lang w:eastAsia="en-US"/>
+        </w:rPr>
+        <w:fldChar w:fldCharType="separate"/>
+      </w:r>
+      <w:r>
+        <w:rPr>
+          <w:noProof/>
+          <w:lang w:eastAsia="en-US"/>
+        </w:rPr>
+        <w:t>[29]</w:t>
+      </w:r>
+      <w:r>
+        <w:rPr>
+          <w:lang w:eastAsia="en-US"/>
+        </w:rPr>
+        <w:fldChar w:fldCharType="end"/>
+      </w:r>
+      <w:r>
+        <w:rPr>
+          <w:lang w:eastAsia="en-US"/>
+        </w:rPr>
+        <w:t xml:space="preserve"> looked at using a blockchain framework for securing CAVs from smart device tampering by malicious attackers looking to compromise the communication channels of the vehicles. Using a blockchain framework, where vehicles operate as both nodes in the network, (much like the structure of today</w:t>
+      </w:r>
+      <w:r>
+        <w:rPr>
+          <w:lang w:eastAsia="en-US"/>
+        </w:rPr>
+        <w:t>’</w:t>
+      </w:r>
+      <w:r>
+        <w:rPr>
+          <w:lang w:eastAsia="en-US"/>
+        </w:rPr>
+        <w:t xml:space="preserve">s VANETs), each vehicle </w:t>
+      </w:r>
+      <w:r>
+        <w:rPr>
+          <w:lang w:eastAsia="en-US"/>
+        </w:rPr>
+        <w:t xml:space="preserve">is aware of all valid actors and devices in the network. Any alteration or deletion of information to vehicle data or user data will come to the notice of other devices. This approach showed a 79% success rate in the detection of malicious attacks when compared to the traditional VANET architecture. </w:t>
+      </w:r>
+    </w:p>
+    <w:p>
+      <w:pPr>
+        <w:spacing w:line="360" w:lineRule="auto"/>
+        <w:rPr>
+          <w:lang w:eastAsia="en-US"/>
+        </w:rPr>
+      </w:pPr>
+    </w:p>
+    <w:p>
+      <w:pPr>
+        <w:spacing w:line="360" w:lineRule="auto"/>
+        <w:rPr>
+          <w:lang w:eastAsia="en-US"/>
+        </w:rPr>
+      </w:pPr>
+      <w:r>
+        <w:rPr>
+          <w:lang w:eastAsia="en-US"/>
+        </w:rPr>
+        <w:fldChar w:fldCharType="begin"/>
+      </w:r>
+      <w:r>
+        <w:rPr>
+          <w:lang w:eastAsia="en-US"/>
+        </w:rPr>
+        <w:instrText xml:space="preserve"> ADDIN EN.CITE &lt;EndNote&gt;&lt;Cite&gt;&lt;Author&gt;Pustisek&lt;/Author&gt;&lt;Year&gt;2016&lt;/Year&gt;&lt;IDText&gt;Blockchain Based Autonomous Selection of Electric Vehicle Charging Station&lt;/IDText&gt;&lt;DisplayText&gt;[30]&lt;/DisplayText&gt;&lt;record&gt;&lt;dates&gt;&lt;pub-dates&gt;&lt;date&gt;2016-10-01&lt;/date&gt;&lt;/pub-dates&gt;&lt;year&gt;2016&lt;/year&gt;&lt;/dates&gt;&lt;titles&gt;&lt;title&gt;Blockchain Based Autonomous Selection of Electric Vehicle Charging Station&lt;/title&gt;&lt;secondary-title&gt;2016 International Conference on Identification, Information and Knowledge in the Internet of Things (IIKI)&lt;/secondary-title&gt;&lt;/titles&gt;&lt;access-date&gt;2021-11-20T18:20:58&lt;/access-date&gt;&lt;contributors&gt;&lt;authors&gt;&lt;author&gt;Pustisek, Matevz&lt;/author&gt;&lt;author&gt;Kos, Andrej&lt;/author&gt;&lt;author&gt;Sedlar, Urban&lt;/author&gt;&lt;/authors&gt;&lt;/contributors&gt;&lt;added-date format="utc"&gt;1637432463&lt;/added-date&gt;&lt;ref-type name="Conference Proceeding"&gt;10&lt;/ref-type&gt;&lt;rec-number&gt;58&lt;/rec-number&gt;&lt;publisher&gt;IEEE&lt;/publisher&gt;&lt;last-updated-date format="utc"&gt;1637432464&lt;/last-updated-date&gt;&lt;electronic-resource-num&gt;10.1109/iiki.2016.60&lt;/electronic-resource-num&gt;&lt;/record&gt;&lt;/Cite&gt;&lt;/EndNote&gt;</w:instrText>
+      </w:r>
+      <w:r>
+        <w:rPr>
+          <w:lang w:eastAsia="en-US"/>
+        </w:rPr>
+        <w:fldChar w:fldCharType="separate"/>
+      </w:r>
+      <w:r>
+        <w:rPr>
+          <w:noProof/>
+          <w:lang w:eastAsia="en-US"/>
+        </w:rPr>
+        <w:t>[30]</w:t>
+      </w:r>
+      <w:r>
+        <w:rPr>
+          <w:lang w:eastAsia="en-US"/>
+        </w:rPr>
+        <w:fldChar w:fldCharType="end"/>
+      </w:r>
+      <w:r>
+        <w:rPr>
+          <w:lang w:eastAsia="en-US"/>
+        </w:rPr>
+        <w:t xml:space="preserve"> highlight the need for novel Machine-to-Machine (M2M) communication </w:t>
+      </w:r>
+      <w:r>
+        <w:rPr>
+          <w:lang w:eastAsia="en-US"/>
+        </w:rPr>
+        <w:t>paradigms</w:t>
+      </w:r>
+      <w:r>
+        <w:rPr>
+          <w:lang w:eastAsia="en-US"/>
+        </w:rPr>
+        <w:t xml:space="preserve"> to connect energy producers, consumers and providers. This paper states that blockchain transactions could be fundamental to energy trading applications and platforms. </w:t>
+      </w:r>
+      <w:r>
+        <w:rPr>
+          <w:lang w:eastAsia="en-US"/>
+        </w:rPr>
+        <w:t>This paper highlights the possibility for the use of the Ethereum platform</w:t>
+      </w:r>
+      <w:r>
+        <w:rPr>
+          <w:lang w:eastAsia="en-US"/>
+        </w:rPr>
+        <w:t xml:space="preserve"> to build this trading application.</w:t>
+      </w:r>
+      <w:r>
+        <w:rPr>
+          <w:lang w:eastAsia="en-US"/>
+        </w:rPr>
+        <w:t xml:space="preserve"> </w:t>
+      </w:r>
+      <w:r>
+        <w:rPr>
+          <w:lang w:eastAsia="en-US"/>
+        </w:rPr>
+        <w:fldChar w:fldCharType="begin"/>
+      </w:r>
+      <w:r>
+        <w:rPr>
+          <w:lang w:eastAsia="en-US"/>
+        </w:rPr>
+        <w:instrText xml:space="preserve"> ADDIN EN.CITE &lt;EndNote&gt;&lt;Cite&gt;&lt;Author&gt;Pustisek&lt;/Author&gt;&lt;Year&gt;2016&lt;/Year&gt;&lt;IDText&gt;Blockchain Based Autonomous Selection of Electric Vehicle Charging Station&lt;/IDText&gt;&lt;DisplayText&gt;[30]&lt;/DisplayText&gt;&lt;record&gt;&lt;dates&gt;&lt;pub-dates&gt;&lt;date&gt;2016-10-01&lt;/date&gt;&lt;/pub-dates&gt;&lt;year&gt;2016&lt;/year&gt;&lt;/dates&gt;&lt;titles&gt;&lt;title&gt;Blockchain Based Autonomous Selection of Electric Vehicle Charging Station&lt;/title&gt;&lt;secondary-title&gt;2016 International Conference on Identification, Information and Knowledge in the Internet of Things (IIKI)&lt;/secondary-title&gt;&lt;/titles&gt;&lt;access-date&gt;2021-11-20T18:20:58&lt;/access-date&gt;&lt;contributors&gt;&lt;authors&gt;&lt;author&gt;Pustisek, Matevz&lt;/author&gt;&lt;author&gt;Kos, Andrej&lt;/author&gt;&lt;author&gt;Sedlar, Urban&lt;/author&gt;&lt;/authors&gt;&lt;/contributors&gt;&lt;added-date format="utc"&gt;1637432463&lt;/added-date&gt;&lt;ref-type name="Conference Proceeding"&gt;10&lt;/ref-type&gt;&lt;rec-number&gt;58&lt;/rec-number&gt;&lt;publisher&gt;IEEE&lt;/publisher&gt;&lt;last-updated-date format="utc"&gt;1637432464&lt;/last-updated-date&gt;&lt;electronic-resource-num&gt;10.1109/iiki.2016.60&lt;/electronic-resource-num&gt;&lt;/record&gt;&lt;/Cite&gt;&lt;/EndNote&gt;</w:instrText>
+      </w:r>
+      <w:r>
+        <w:rPr>
+          <w:lang w:eastAsia="en-US"/>
+        </w:rPr>
+        <w:fldChar w:fldCharType="separate"/>
+      </w:r>
+      <w:r>
+        <w:rPr>
+          <w:noProof/>
+          <w:lang w:eastAsia="en-US"/>
+        </w:rPr>
+        <w:t>[30]</w:t>
+      </w:r>
+      <w:r>
+        <w:rPr>
+          <w:lang w:eastAsia="en-US"/>
+        </w:rPr>
+        <w:fldChar w:fldCharType="end"/>
+      </w:r>
+      <w:r>
+        <w:rPr>
+          <w:lang w:eastAsia="en-US"/>
+        </w:rPr>
+        <w:t xml:space="preserve"> concludes by highlighting the abundance of </w:t>
+      </w:r>
+      <w:r>
+        <w:rPr>
+          <w:lang w:eastAsia="en-US"/>
+        </w:rPr>
+        <w:t xml:space="preserve">additional </w:t>
+      </w:r>
+      <w:r>
+        <w:rPr>
+          <w:lang w:eastAsia="en-US"/>
+        </w:rPr>
+        <w:t xml:space="preserve">service applications that could be built </w:t>
+      </w:r>
+      <w:r>
+        <w:rPr>
+          <w:lang w:eastAsia="en-US"/>
+        </w:rPr>
+        <w:t xml:space="preserve">on top of this using the Ethereum platform including reservation of charge points, selection based on traffic conditions, battery status, charging intensity. </w:t>
+      </w:r>
+      <w:r>
+        <w:rPr>
+          <w:lang w:eastAsia="en-US"/>
+        </w:rPr>
+        <w:t xml:space="preserve"> </w:t>
+      </w:r>
+    </w:p>
+    <w:p>
+      <w:pPr>
+        <w:spacing w:line="360" w:lineRule="auto"/>
+        <w:rPr>
+          <w:lang w:eastAsia="en-US"/>
+        </w:rPr>
+      </w:pPr>
+      <w:r>
+        <w:rPr>
+          <w:lang w:eastAsia="en-US"/>
+        </w:rPr>
+        <w:t>Indicative of the advance in the technolo</w:t>
+      </w:r>
+      <w:r>
+        <w:rPr>
+          <w:lang w:eastAsia="en-US"/>
+        </w:rPr>
+        <w:t xml:space="preserve">gy, five years since </w:t>
+      </w:r>
+      <w:r>
+        <w:rPr>
+          <w:lang w:eastAsia="en-US"/>
+        </w:rPr>
+        <w:fldChar w:fldCharType="begin"/>
+      </w:r>
+      <w:r>
+        <w:rPr>
+          <w:lang w:eastAsia="en-US"/>
+        </w:rPr>
+        <w:instrText xml:space="preserve"> ADDIN EN.CITE &lt;EndNote&gt;&lt;Cite&gt;&lt;Author&gt;Pustisek&lt;/Author&gt;&lt;Year&gt;2016&lt;/Year&gt;&lt;IDText&gt;Blockchain Based Autonomous Selection of Electric Vehicle Charging Station&lt;/IDText&gt;&lt;DisplayText&gt;[30]&lt;/DisplayText&gt;&lt;record&gt;&lt;dates&gt;&lt;pub-dates&gt;&lt;date&gt;2016-10-01&lt;/date&gt;&lt;/pub-dates&gt;&lt;year&gt;2016&lt;/year&gt;&lt;/dates&gt;&lt;titles&gt;&lt;title&gt;Blockchain Based Autonomous Selection of Electric Vehicle Charging Station&lt;/title&gt;&lt;secondary-title&gt;2016 International Conference on Identification, Information and Knowledge in the Internet of Things (IIKI)&lt;/secondary-title&gt;&lt;/titles&gt;&lt;access-date&gt;2021-11-20T18:20:58&lt;/access-date&gt;&lt;contributors&gt;&lt;authors&gt;&lt;author&gt;Pustisek, Matevz&lt;/author&gt;&lt;author&gt;Kos, Andrej&lt;/author&gt;&lt;author&gt;Sedlar, Urban&lt;/author&gt;&lt;/authors&gt;&lt;/contributors&gt;&lt;added-date format="utc"&gt;1637432463&lt;/added-date&gt;&lt;ref-type name="Conference Proceeding"&gt;10&lt;/ref-type&gt;&lt;rec-number&gt;58&lt;/rec-number&gt;&lt;publisher&gt;IEEE&lt;/publisher&gt;&lt;last-updated-date format="utc"&gt;1637432464&lt;/last-updated-date&gt;&lt;electronic-resource-num&gt;10.1109/iiki.2016.60&lt;/electronic-resource-num&gt;&lt;/record&gt;&lt;/Cite&gt;&lt;/EndNote&gt;</w:instrText>
+      </w:r>
+      <w:r>
+        <w:rPr>
+          <w:lang w:eastAsia="en-US"/>
+        </w:rPr>
+        <w:fldChar w:fldCharType="separate"/>
+      </w:r>
+      <w:r>
+        <w:rPr>
+          <w:noProof/>
+          <w:lang w:eastAsia="en-US"/>
+        </w:rPr>
+        <w:t>[30]</w:t>
+      </w:r>
+      <w:r>
+        <w:rPr>
+          <w:lang w:eastAsia="en-US"/>
+        </w:rPr>
+        <w:fldChar w:fldCharType="end"/>
+      </w:r>
+      <w:r>
+        <w:rPr>
+          <w:lang w:eastAsia="en-US"/>
+        </w:rPr>
+        <w:t xml:space="preserve"> outlined a conceptual model, </w:t>
+      </w:r>
+      <w:r>
+        <w:rPr>
+          <w:lang w:eastAsia="en-US"/>
+        </w:rPr>
+        <w:t>[</w:t>
+      </w:r>
+      <w:hyperlink r:id="rId13" w:history="1">
+        <w:r>
+          <w:rPr>
+            <w:rStyle w:val="Hyperlink"/>
+            <w:lang w:eastAsia="en-US"/>
+          </w:rPr>
+          <w:t>link</w:t>
+        </w:r>
+      </w:hyperlink>
+      <w:r>
+        <w:rPr>
+          <w:lang w:eastAsia="en-US"/>
+        </w:rPr>
+        <w:t xml:space="preserve">] </w:t>
+      </w:r>
+      <w:r>
+        <w:rPr>
+          <w:lang w:eastAsia="en-US"/>
+        </w:rPr>
+        <w:t>built on this idea by creating</w:t>
+      </w:r>
+      <w:r>
+        <w:rPr>
+          <w:lang w:eastAsia="en-US"/>
+        </w:rPr>
+        <w:t xml:space="preserve"> a </w:t>
+      </w:r>
+      <w:r>
+        <w:rPr>
+          <w:lang w:eastAsia="en-US"/>
+        </w:rPr>
+        <w:t>fully-fledged</w:t>
+      </w:r>
+      <w:r>
+        <w:rPr>
+          <w:lang w:eastAsia="en-US"/>
+        </w:rPr>
+        <w:t xml:space="preserve"> P2P payment and energy trading system using </w:t>
+      </w:r>
+      <w:r>
+        <w:rPr>
+          <w:lang w:eastAsia="en-US"/>
+        </w:rPr>
+        <w:t>IBM blockchain technology. This solution</w:t>
+      </w:r>
+      <w:r>
+        <w:rPr>
+          <w:lang w:eastAsia="en-US"/>
+        </w:rPr>
+        <w:t xml:space="preserve"> aims to reduce the level of human interaction and increase privacy, transparency and trust among EV participants</w:t>
+      </w:r>
+      <w:r>
+        <w:rPr>
+          <w:lang w:eastAsia="en-US"/>
+        </w:rPr>
+        <w:t xml:space="preserve">. Scalability was also highlighted as another key benefit of blockchain </w:t>
+      </w:r>
+      <w:r>
+        <w:rPr>
+          <w:lang w:eastAsia="en-US"/>
+        </w:rPr>
+        <w:lastRenderedPageBreak/>
+        <w:t xml:space="preserve">technology, in this instance, optimal transaction confirmations of 825 per second were observed. </w:t>
+      </w:r>
+    </w:p>
+    <w:p>
+      <w:pPr>
+        <w:spacing w:line="360" w:lineRule="auto"/>
+        <w:rPr>
+          <w:lang w:eastAsia="en-US"/>
+        </w:rPr>
+      </w:pPr>
+    </w:p>
+    <w:p>
+      <w:pPr>
+        <w:spacing w:line="360" w:lineRule="auto"/>
+        <w:rPr>
+          <w:lang w:eastAsia="en-US"/>
+        </w:rPr>
+      </w:pPr>
+      <w:hyperlink r:id="rId14" w:history="1">
+        <w:r>
+          <w:rPr>
+            <w:rStyle w:val="Hyperlink"/>
+            <w:lang w:eastAsia="en-US"/>
+          </w:rPr>
+          <w:t>Link</w:t>
+        </w:r>
+      </w:hyperlink>
+      <w:r>
+        <w:rPr>
+          <w:lang w:eastAsia="en-US"/>
+        </w:rPr>
+        <w:t xml:space="preserve"> – builds on above point</w:t>
+      </w:r>
+    </w:p>
+    <w:p>
+      <w:pPr>
+        <w:spacing w:line="360" w:lineRule="auto"/>
+        <w:rPr>
+          <w:lang w:eastAsia="en-US"/>
+        </w:rPr>
+      </w:pPr>
+    </w:p>
+    <w:p>
+      <w:pPr>
+        <w:spacing w:line="360" w:lineRule="auto"/>
+        <w:rPr>
+          <w:lang w:eastAsia="en-US"/>
+        </w:rPr>
+      </w:pPr>
+      <w:r>
+        <w:rPr>
+          <w:lang w:eastAsia="en-US"/>
+        </w:rPr>
+        <w:t xml:space="preserve">From a security perspective, </w:t>
+      </w:r>
+      <w:r>
+        <w:rPr>
+          <w:lang w:eastAsia="en-US"/>
+        </w:rPr>
+        <w:fldChar w:fldCharType="begin"/>
+      </w:r>
+      <w:r>
+        <w:rPr>
+          <w:lang w:eastAsia="en-US"/>
+        </w:rPr>
+        <w:instrText xml:space="preserve"> ADDIN EN.CITE &lt;EndNote&gt;&lt;Cite&gt;&lt;Author&gt;Gupta&lt;/Author&gt;&lt;Year&gt;2020&lt;/Year&gt;&lt;IDText&gt;Blockchain-based security attack resilience schemes for autonomous vehicles in industry 4.0: A systematic review&lt;/IDText&gt;&lt;DisplayText&gt;[31]&lt;/DisplayText&gt;&lt;record&gt;&lt;dates&gt;&lt;pub-dates&gt;&lt;date&gt;2020-09-01&lt;/date&gt;&lt;/pub-dates&gt;&lt;year&gt;2020&lt;/year&gt;&lt;/dates&gt;&lt;isbn&gt;0045-7906&lt;/isbn&gt;&lt;titles&gt;&lt;title&gt;Blockchain-based security attack resilience schemes for autonomous vehicles in industry 4.0: A systematic review&lt;/title&gt;&lt;secondary-title&gt;Computers &amp;amp; Electrical Engineering&lt;/secondary-title&gt;&lt;/titles&gt;&lt;pages&gt;106717&lt;/pages&gt;&lt;access-date&gt;2021-11-21T00:14:33&lt;/access-date&gt;&lt;contributors&gt;&lt;authors&gt;&lt;author&gt;Gupta, Rajesh&lt;/author&gt;&lt;author&gt;Tanwar, Sudeep&lt;/author&gt;&lt;author&gt;Kumar, Neeraj&lt;/author&gt;&lt;author&gt;Tyagi, Sudhanshu&lt;/author&gt;&lt;/authors&gt;&lt;/contributors&gt;&lt;added-date format="utc"&gt;1637453700&lt;/added-date&gt;&lt;ref-type name="Journal Article"&gt;17&lt;/ref-type&gt;&lt;rec-number&gt;60&lt;/rec-number&gt;&lt;publisher&gt;Elsevier BV&lt;/publisher&gt;&lt;last-updated-date format="utc"&gt;1637453701&lt;/last-updated-date&gt;&lt;electronic-resource-num&gt;10.1016/j.compeleceng.2020.106717&lt;/electronic-resource-num&gt;&lt;volume&gt;86&lt;/volume&gt;&lt;/record&gt;&lt;/Cite&gt;&lt;/EndNote&gt;</w:instrText>
+      </w:r>
+      <w:r>
+        <w:rPr>
+          <w:lang w:eastAsia="en-US"/>
+        </w:rPr>
+        <w:fldChar w:fldCharType="separate"/>
+      </w:r>
+      <w:r>
+        <w:rPr>
+          <w:noProof/>
+          <w:lang w:eastAsia="en-US"/>
+        </w:rPr>
+        <w:t>[31]</w:t>
+      </w:r>
+      <w:r>
+        <w:rPr>
+          <w:lang w:eastAsia="en-US"/>
+        </w:rPr>
+        <w:fldChar w:fldCharType="end"/>
+      </w:r>
+      <w:r>
+        <w:rPr>
+          <w:lang w:eastAsia="en-US"/>
+        </w:rPr>
+        <w:t xml:space="preserve"> explores the use of blockchain to increase the robustness of AV security to cyberattacks. The study proposes that the majority of solutions to current cybersecurity threats to AVs today are based on centralized hub-and-spoke architecture which creates a single point of failure</w:t>
+      </w:r>
+      <w:r>
+        <w:rPr>
+          <w:lang w:eastAsia="en-US"/>
+        </w:rPr>
+        <w:t xml:space="preserve"> and that blockchain-based solutions. Research challenges highlighted include system throughput, scalability, and proper authentication of nodes prior to joining the network. </w:t>
+      </w:r>
+    </w:p>
+    <w:p>
+      <w:pPr>
+        <w:spacing w:line="360" w:lineRule="auto"/>
+        <w:rPr>
+          <w:lang w:eastAsia="en-US"/>
+        </w:rPr>
+      </w:pPr>
+    </w:p>
+    <w:p>
+      <w:pPr>
+        <w:spacing w:line="360" w:lineRule="auto"/>
+        <w:rPr>
+          <w:lang w:eastAsia="en-US"/>
+        </w:rPr>
+      </w:pPr>
+    </w:p>
+    <w:p>
+      <w:pPr>
+        <w:spacing w:line="360" w:lineRule="auto"/>
+        <w:rPr>
+          <w:lang w:eastAsia="en-US"/>
+        </w:rPr>
+      </w:pPr>
+    </w:p>
+    <w:p>
+      <w:pPr>
         <w:pStyle w:val="ListParagraph"/>
         <w:numPr>
           <w:ilvl w:val="1"/>
@@ -6263,7 +7028,6 @@
         <w:rPr>
           <w:lang w:eastAsia="en-US"/>
         </w:rPr>
-        <w:lastRenderedPageBreak/>
         <w:t>Utilization of renewable resources currently</w:t>
       </w:r>
     </w:p>
@@ -6348,6 +7112,121 @@
       <w:pPr>
         <w:spacing w:line="360" w:lineRule="auto"/>
         <w:rPr>
+          <w:lang w:eastAsia="en-US"/>
+        </w:rPr>
+      </w:pPr>
+    </w:p>
+    <w:p>
+      <w:pPr>
+        <w:spacing w:line="360" w:lineRule="auto"/>
+        <w:rPr>
+          <w:lang w:eastAsia="en-US"/>
+        </w:rPr>
+      </w:pPr>
+      <w:hyperlink r:id="rId15" w:history="1">
+        <w:r>
+          <w:rPr>
+            <w:rStyle w:val="Hyperlink"/>
+            <w:lang w:eastAsia="en-US"/>
+          </w:rPr>
+          <w:t>https://www.phrasebank.manchester.ac.uk/</w:t>
+        </w:r>
+      </w:hyperlink>
+    </w:p>
+    <w:p>
+      <w:pPr>
+        <w:spacing w:line="360" w:lineRule="auto"/>
+        <w:rPr>
+          <w:lang w:eastAsia="en-US"/>
+        </w:rPr>
+      </w:pPr>
+    </w:p>
+    <w:p>
+      <w:pPr>
+        <w:spacing w:line="360" w:lineRule="auto"/>
+        <w:rPr>
+          <w:lang w:eastAsia="en-US"/>
+        </w:rPr>
+      </w:pPr>
+      <w:r>
+        <w:rPr>
+          <w:lang w:eastAsia="en-US"/>
+        </w:rPr>
+        <w:t xml:space="preserve">Other Papers : </w:t>
+      </w:r>
+    </w:p>
+    <w:p>
+      <w:pPr>
+        <w:spacing w:line="360" w:lineRule="auto"/>
+        <w:rPr>
+          <w:lang w:eastAsia="en-US"/>
+        </w:rPr>
+      </w:pPr>
+    </w:p>
+    <w:p>
+      <w:pPr>
+        <w:spacing w:line="360" w:lineRule="auto"/>
+        <w:rPr>
+          <w:iCs/>
+          <w:lang w:eastAsia="en-US"/>
+        </w:rPr>
+      </w:pPr>
+      <w:r>
+        <w:rPr>
+          <w:lang w:eastAsia="en-US"/>
+        </w:rPr>
+        <w:lastRenderedPageBreak/>
+        <w:t xml:space="preserve">Route Guidance Decision Scheme -   </w:t>
+      </w:r>
+      <w:hyperlink r:id="rId16" w:history="1">
+        <w:r>
+          <w:rPr>
+            <w:rStyle w:val="Hyperlink"/>
+            <w:iCs/>
+            <w:lang w:eastAsia="en-US"/>
+          </w:rPr>
+          <w:t>Link</w:t>
+        </w:r>
+      </w:hyperlink>
+    </w:p>
+    <w:p>
+      <w:pPr>
+        <w:spacing w:line="360" w:lineRule="auto"/>
+        <w:rPr>
+          <w:iCs/>
+          <w:lang w:eastAsia="en-US"/>
+        </w:rPr>
+      </w:pPr>
+      <w:r>
+        <w:rPr>
+          <w:iCs/>
+          <w:lang w:eastAsia="en-US"/>
+        </w:rPr>
+        <w:t xml:space="preserve">Simulator  - </w:t>
+      </w:r>
+      <w:hyperlink r:id="rId17" w:history="1">
+        <w:r>
+          <w:rPr>
+            <w:rStyle w:val="Hyperlink"/>
+            <w:iCs/>
+            <w:lang w:eastAsia="en-US"/>
+          </w:rPr>
+          <w:t>Link</w:t>
+        </w:r>
+      </w:hyperlink>
+      <w:r>
+        <w:rPr>
+          <w:iCs/>
+          <w:lang w:eastAsia="en-US"/>
+        </w:rPr>
+        <w:t xml:space="preserve"> </w:t>
+      </w:r>
+    </w:p>
+    <w:p>
+      <w:pPr>
+        <w:spacing w:line="360" w:lineRule="auto"/>
+        <w:rPr>
+          <w:iCs/>
           <w:lang w:eastAsia="en-US"/>
         </w:rPr>
       </w:pPr>
@@ -6369,9 +7248,10 @@
       </w:pPr>
       <w:r>
         <w:rPr>
-          <w:lang w:eastAsia="en-US"/>
-        </w:rPr>
-        <w:t>https://www.phrasebank.manchester.ac.uk/</w:t>
+          <w:iCs/>
+          <w:lang w:eastAsia="en-US"/>
+        </w:rPr>
+        <w:t>“Hub-and-spoke”</w:t>
       </w:r>
     </w:p>
     <w:p>
@@ -6401,7 +7281,7 @@
       <w:pPr>
         <w:pStyle w:val="Heading1"/>
         <w:sectPr>
-          <w:headerReference w:type="default" r:id="rId13"/>
+          <w:headerReference w:type="default" r:id="rId18"/>
           <w:pgSz w:w="11906" w:h="16838" w:code="9"/>
           <w:pgMar w:top="1440" w:right="1134" w:bottom="1440" w:left="2268" w:header="709" w:footer="709" w:gutter="0"/>
           <w:pgNumType w:start="1"/>
@@ -6478,7 +7358,7 @@
         <w:tab/>
         <w:t xml:space="preserve">ABIResearch. "ABI Research Forecasts 8 Million Vehicles to Ship with SAE Level 3, 4 and 5 Autonomous Technology in 2025." </w:t>
       </w:r>
-      <w:hyperlink r:id="rId14" w:history="1">
+      <w:hyperlink r:id="rId19" w:history="1">
         <w:r>
           <w:rPr>
             <w:rStyle w:val="Hyperlink"/>
@@ -6527,7 +7407,7 @@
         </w:rPr>
         <w:t xml:space="preserve">, S. International, 2021. [Online]. Available: </w:t>
       </w:r>
-      <w:hyperlink r:id="rId15" w:history="1">
+      <w:hyperlink r:id="rId20" w:history="1">
         <w:r>
           <w:rPr>
             <w:rStyle w:val="Hyperlink"/>
@@ -6628,7 +7508,7 @@
         <w:tab/>
         <w:t xml:space="preserve">NHTSA. "Automated Vehicles for Safety." NHTSA. </w:t>
       </w:r>
-      <w:hyperlink r:id="rId16" w:history="1">
+      <w:hyperlink r:id="rId21" w:history="1">
         <w:r>
           <w:rPr>
             <w:rStyle w:val="Hyperlink"/>
@@ -6665,7 +7545,7 @@
         <w:tab/>
         <w:t xml:space="preserve">I. Foundation. "What is IOTA." The IOTA Foundation. </w:t>
       </w:r>
-      <w:hyperlink r:id="rId17" w:history="1">
+      <w:hyperlink r:id="rId22" w:history="1">
         <w:r>
           <w:rPr>
             <w:rStyle w:val="Hyperlink"/>
@@ -6737,7 +7617,7 @@
         <w:tab/>
         <w:t xml:space="preserve">Interestingengineering.com. "IOTA : A Cryptocurrency With Infinite Scalability And No Fees." </w:t>
       </w:r>
-      <w:hyperlink r:id="rId18" w:history="1">
+      <w:hyperlink r:id="rId23" w:history="1">
         <w:r>
           <w:rPr>
             <w:rStyle w:val="Hyperlink"/>
@@ -6914,7 +7794,7 @@
         <w:tab/>
         <w:t xml:space="preserve">T. I. Foundation. "IOTA 2.0: Details on Current Status and Next Steps." </w:t>
       </w:r>
-      <w:hyperlink r:id="rId19" w:history="1">
+      <w:hyperlink r:id="rId24" w:history="1">
         <w:r>
           <w:rPr>
             <w:rStyle w:val="Hyperlink"/>
@@ -6951,7 +7831,7 @@
         <w:tab/>
         <w:t xml:space="preserve">T. I. Foundation. "IOTA Smart Contracts Protocol Alpha Release." The IOTA Foundation. </w:t>
       </w:r>
-      <w:hyperlink r:id="rId20" w:history="1">
+      <w:hyperlink r:id="rId25" w:history="1">
         <w:r>
           <w:rPr>
             <w:rStyle w:val="Hyperlink"/>
@@ -6989,7 +7869,7 @@
         <w:tab/>
         <w:t xml:space="preserve">IBM. "What are smart contracts on blockchain?" IBM. </w:t>
       </w:r>
-      <w:hyperlink r:id="rId21" w:history="1">
+      <w:hyperlink r:id="rId26" w:history="1">
         <w:r>
           <w:rPr>
             <w:rStyle w:val="Hyperlink"/>
@@ -7096,7 +7976,7 @@
         <w:tab/>
         <w:t xml:space="preserve">J. L. Rover. "ON THE MONEY: EARN AS YOU DRIVE WITH JAGUAR LAND ROVER." </w:t>
       </w:r>
-      <w:hyperlink r:id="rId22" w:history="1">
+      <w:hyperlink r:id="rId27" w:history="1">
         <w:r>
           <w:rPr>
             <w:rStyle w:val="Hyperlink"/>
@@ -7133,7 +8013,7 @@
         <w:tab/>
         <w:t xml:space="preserve">Elaad. "IOTA Charging Station." </w:t>
       </w:r>
-      <w:hyperlink r:id="rId23" w:history="1">
+      <w:hyperlink r:id="rId28" w:history="1">
         <w:r>
           <w:rPr>
             <w:rStyle w:val="Hyperlink"/>
@@ -7410,6 +8290,171 @@
     </w:p>
     <w:p>
       <w:pPr>
+        <w:pStyle w:val="EndNoteBibliography"/>
+        <w:ind w:left="720" w:hanging="720"/>
+        <w:rPr>
+          <w:noProof/>
+        </w:rPr>
+      </w:pPr>
+      <w:r>
+        <w:rPr>
+          <w:noProof/>
+        </w:rPr>
+        <w:t>[27]</w:t>
+      </w:r>
+      <w:r>
+        <w:rPr>
+          <w:noProof/>
+        </w:rPr>
+        <w:tab/>
+        <w:t xml:space="preserve">S. Nakamoto, "Bitcoin: A Peer-to-Peer Electronic Cash System," 2008, </w:t>
+      </w:r>
+    </w:p>
+    <w:p>
+      <w:pPr>
+        <w:pStyle w:val="EndNoteBibliography"/>
+        <w:ind w:left="720" w:hanging="720"/>
+        <w:rPr>
+          <w:noProof/>
+        </w:rPr>
+      </w:pPr>
+      <w:r>
+        <w:rPr>
+          <w:noProof/>
+        </w:rPr>
+        <w:t>[28]</w:t>
+      </w:r>
+      <w:r>
+        <w:rPr>
+          <w:noProof/>
+        </w:rPr>
+        <w:tab/>
+        <w:t xml:space="preserve">V. Buterin. "A Next-Generation Smart Contract and Decentralized Application Platform." </w:t>
+      </w:r>
+      <w:hyperlink r:id="rId29" w:history="1">
+        <w:r>
+          <w:rPr>
+            <w:rStyle w:val="Hyperlink"/>
+            <w:noProof/>
+          </w:rPr>
+          <w:t>https://ethereum.org/en/whitepaper/</w:t>
+        </w:r>
+      </w:hyperlink>
+      <w:r>
+        <w:rPr>
+          <w:noProof/>
+        </w:rPr>
+        <w:t xml:space="preserve"> (accessed Nov 20th, 2021).</w:t>
+      </w:r>
+    </w:p>
+    <w:p>
+      <w:pPr>
+        <w:pStyle w:val="EndNoteBibliography"/>
+        <w:ind w:left="720" w:hanging="720"/>
+        <w:rPr>
+          <w:noProof/>
+        </w:rPr>
+      </w:pPr>
+      <w:r>
+        <w:rPr>
+          <w:noProof/>
+        </w:rPr>
+        <w:t>[29]</w:t>
+      </w:r>
+      <w:r>
+        <w:rPr>
+          <w:noProof/>
+        </w:rPr>
+        <w:tab/>
+        <w:t xml:space="preserve">Rathee, Sharma, Iqbal, Aloqaily, Jaglan, and Kumar, "A Blockchain Framework for Securing Connected and Autonomous Vehicles," </w:t>
+      </w:r>
+      <w:r>
+        <w:rPr>
+          <w:i/>
+          <w:noProof/>
+        </w:rPr>
+        <w:t xml:space="preserve">Sensors, </w:t>
+      </w:r>
+      <w:r>
+        <w:rPr>
+          <w:noProof/>
+        </w:rPr>
+        <w:t>vol. 19, no. 14, p. 3165, 2019-07-18 2019, doi: 10.3390/s19143165.</w:t>
+      </w:r>
+    </w:p>
+    <w:p>
+      <w:pPr>
+        <w:pStyle w:val="EndNoteBibliography"/>
+        <w:ind w:left="720" w:hanging="720"/>
+        <w:rPr>
+          <w:noProof/>
+        </w:rPr>
+      </w:pPr>
+      <w:r>
+        <w:rPr>
+          <w:noProof/>
+        </w:rPr>
+        <w:t>[30]</w:t>
+      </w:r>
+      <w:r>
+        <w:rPr>
+          <w:noProof/>
+        </w:rPr>
+        <w:tab/>
+        <w:t xml:space="preserve">M. Pustisek, A. Kos, and U. Sedlar, "Blockchain Based Autonomous Selection of Electric Vehicle Charging Station," in </w:t>
+      </w:r>
+      <w:r>
+        <w:rPr>
+          <w:i/>
+          <w:noProof/>
+        </w:rPr>
+        <w:t>2016 International Conference on Identification, Information and Knowledge in the Internet of Things (IIKI)</w:t>
+      </w:r>
+      <w:r>
+        <w:rPr>
+          <w:noProof/>
+        </w:rPr>
+        <w:t xml:space="preserve">, 2016-10-01 2016: IEEE, doi: 10.1109/iiki.2016.60. </w:t>
+      </w:r>
+    </w:p>
+    <w:p>
+      <w:pPr>
+        <w:pStyle w:val="EndNoteBibliography"/>
+        <w:ind w:left="720" w:hanging="720"/>
+        <w:rPr>
+          <w:noProof/>
+        </w:rPr>
+      </w:pPr>
+      <w:r>
+        <w:rPr>
+          <w:noProof/>
+        </w:rPr>
+        <w:lastRenderedPageBreak/>
+        <w:t>[31]</w:t>
+      </w:r>
+      <w:r>
+        <w:rPr>
+          <w:noProof/>
+        </w:rPr>
+        <w:tab/>
+        <w:t xml:space="preserve">R. Gupta, S. Tanwar, N. Kumar, and S. Tyagi, "Blockchain-based security attack resilience schemes for autonomous vehicles in industry 4.0: A systematic review," </w:t>
+      </w:r>
+      <w:r>
+        <w:rPr>
+          <w:i/>
+          <w:noProof/>
+        </w:rPr>
+        <w:t xml:space="preserve">Computers &amp; Electrical Engineering, </w:t>
+      </w:r>
+      <w:r>
+        <w:rPr>
+          <w:noProof/>
+        </w:rPr>
+        <w:t>vol. 86, p. 106717, 2020-09-01 2020, doi: 10.1016/j.compeleceng.2020.106717.</w:t>
+      </w:r>
+    </w:p>
+    <w:p>
+      <w:pPr>
         <w:rPr>
           <w:lang w:eastAsia="en-US"/>
         </w:rPr>
@@ -7422,7 +8467,7 @@
       </w:r>
     </w:p>
     <w:sectPr>
-      <w:headerReference w:type="default" r:id="rId24"/>
+      <w:headerReference w:type="default" r:id="rId30"/>
       <w:pgSz w:w="11906" w:h="16838" w:code="9"/>
       <w:pgMar w:top="1440" w:right="1134" w:bottom="1440" w:left="2268" w:header="709" w:footer="709" w:gutter="0"/>
       <w:pgNumType w:start="1"/>

--- a/docs/IOTA_Literature_Review_JOC.docx
+++ b/docs/IOTA_Literature_Review_JOC.docx
@@ -2229,7 +2229,6 @@
         <w:jc w:val="left"/>
       </w:pPr>
       <w:r>
-        <w:lastRenderedPageBreak/>
         <w:t>CHAPTER ONE</w:t>
       </w:r>
     </w:p>
@@ -2328,7 +2327,11 @@
         <w:t xml:space="preserve">. </w:t>
       </w:r>
       <w:r>
-        <w:t>With the projected rate of growth in vehicles of this magnitude, f</w:t>
+        <w:t xml:space="preserve">With the projected rate of growth in vehicles of this </w:t>
+      </w:r>
+      <w:r>
+        <w:lastRenderedPageBreak/>
+        <w:t>magnitude, f</w:t>
       </w:r>
       <w:r>
         <w:t xml:space="preserve">inding a way for </w:t>
@@ -2567,7 +2570,6 @@
       </w:pPr>
       <w:bookmarkStart w:id="11" w:name="_Toc85741246"/>
       <w:r>
-        <w:lastRenderedPageBreak/>
         <w:t>Rationale For Research</w:t>
       </w:r>
       <w:bookmarkEnd w:id="11"/>
@@ -2880,7 +2882,11 @@
         <w:t>(DLT)</w:t>
       </w:r>
       <w:r>
-        <w:t>, a term synonymous with the recent blockchain paradigm.</w:t>
+        <w:t xml:space="preserve">, a term synonymous with the recent </w:t>
+      </w:r>
+      <w:r>
+        <w:lastRenderedPageBreak/>
+        <w:t>blockchain paradigm.</w:t>
       </w:r>
       <w:r>
         <w:t xml:space="preserve"> A distributed ledger is a database </w:t>
@@ -3221,7 +3227,6 @@
         <w:rPr>
           <w:lang w:eastAsia="en-US"/>
         </w:rPr>
-        <w:lastRenderedPageBreak/>
         <w:t>cryptographic problem to be solved if a node</w:t>
       </w:r>
       <w:r>
@@ -3362,6 +3367,7 @@
         <w:rPr>
           <w:lang w:eastAsia="en-US"/>
         </w:rPr>
+        <w:lastRenderedPageBreak/>
         <w:t>In recent years, DLT networks, particularly Proof-of-Work (</w:t>
       </w:r>
       <w:proofErr w:type="spellStart"/>
@@ -3616,14 +3622,7 @@
         <w:rPr>
           <w:lang w:eastAsia="en-US"/>
         </w:rPr>
-        <w:t xml:space="preserve">The general idea is that charge points and autonomous vehicles can communicate over the IOTA network to optimise the supply and demand of energy consumption and production, utilising the </w:t>
-      </w:r>
-      <w:r>
-        <w:rPr>
-          <w:lang w:eastAsia="en-US"/>
-        </w:rPr>
-        <w:lastRenderedPageBreak/>
-        <w:t xml:space="preserve">autonomy of the vehicles to self-organise </w:t>
+        <w:t xml:space="preserve">The general idea is that charge points and autonomous vehicles can communicate over the IOTA network to optimise the supply and demand of energy consumption and production, utilising the autonomy of the vehicles to self-organise </w:t>
       </w:r>
       <w:r>
         <w:rPr>
@@ -3861,6 +3860,7 @@
         <w:rPr>
           <w:lang w:eastAsia="en-US"/>
         </w:rPr>
+        <w:lastRenderedPageBreak/>
         <w:t xml:space="preserve">Private charge points could potentially be connected to the </w:t>
       </w:r>
       <w:r>
@@ -4111,7 +4111,6 @@
       </w:pPr>
       <w:bookmarkStart w:id="12" w:name="_Toc85741247"/>
       <w:r>
-        <w:lastRenderedPageBreak/>
         <w:t>Purpose and Scope</w:t>
       </w:r>
       <w:bookmarkEnd w:id="12"/>
@@ -4385,6 +4384,7 @@
         <w:rPr>
           <w:lang w:eastAsia="en-US"/>
         </w:rPr>
+        <w:lastRenderedPageBreak/>
         <w:t xml:space="preserve">autonomous vehicles </w:t>
       </w:r>
       <w:r>
@@ -4630,59 +4630,9 @@
     </w:p>
     <w:p>
       <w:pPr>
-        <w:spacing w:line="360" w:lineRule="auto"/>
-        <w:rPr>
-          <w:lang w:eastAsia="en-US"/>
-        </w:rPr>
-      </w:pPr>
-    </w:p>
-    <w:p>
-      <w:pPr>
-        <w:rPr>
-          <w:lang w:eastAsia="en-US"/>
-        </w:rPr>
-      </w:pPr>
-    </w:p>
-    <w:p>
-      <w:pPr>
-        <w:rPr>
-          <w:lang w:eastAsia="en-US"/>
-        </w:rPr>
-      </w:pPr>
-    </w:p>
-    <w:p>
-      <w:pPr>
-        <w:rPr>
-          <w:lang w:eastAsia="en-US"/>
-        </w:rPr>
-        <w:sectPr>
-          <w:headerReference w:type="default" r:id="rId11"/>
-          <w:pgSz w:w="11906" w:h="16838" w:code="9"/>
-          <w:pgMar w:top="1440" w:right="1134" w:bottom="1440" w:left="2268" w:header="709" w:footer="709" w:gutter="0"/>
-          <w:pgNumType w:start="1"/>
-          <w:cols w:space="708"/>
-          <w:docGrid w:linePitch="360"/>
-        </w:sectPr>
-      </w:pPr>
-    </w:p>
-    <w:p>
-      <w:pPr>
-        <w:pStyle w:val="Heading1"/>
-        <w:numPr>
-          <w:ilvl w:val="0"/>
-          <w:numId w:val="0"/>
-        </w:numPr>
-        <w:rPr>
-          <w:noProof/>
-        </w:rPr>
-        <w:sectPr>
-          <w:type w:val="continuous"/>
-          <w:pgSz w:w="11906" w:h="16838" w:code="9"/>
-          <w:pgMar w:top="1440" w:right="1134" w:bottom="1440" w:left="2268" w:header="709" w:footer="709" w:gutter="0"/>
-          <w:pgNumType w:start="1"/>
-          <w:cols w:space="708"/>
-          <w:docGrid w:linePitch="360"/>
-        </w:sectPr>
+        <w:rPr>
+          <w:lang w:eastAsia="en-US"/>
+        </w:rPr>
       </w:pPr>
     </w:p>
     <w:p>
@@ -4695,7 +4645,7 @@
         <w:spacing w:line="480" w:lineRule="auto"/>
         <w:jc w:val="left"/>
         <w:sectPr>
-          <w:headerReference w:type="default" r:id="rId12"/>
+          <w:headerReference w:type="default" r:id="rId11"/>
           <w:type w:val="continuous"/>
           <w:pgSz w:w="11906" w:h="16838" w:code="9"/>
           <w:pgMar w:top="1440" w:right="1134" w:bottom="1440" w:left="2268" w:header="709" w:footer="709" w:gutter="0"/>
@@ -4734,749 +4684,36 @@
     </w:p>
     <w:p>
       <w:pPr>
-        <w:spacing w:line="360" w:lineRule="auto"/>
-        <w:rPr>
-          <w:lang w:eastAsia="en-US"/>
-        </w:rPr>
-      </w:pPr>
-    </w:p>
-    <w:p>
-      <w:pPr>
-        <w:spacing w:line="360" w:lineRule="auto"/>
-        <w:jc w:val="both"/>
-        <w:rPr>
-          <w:lang w:eastAsia="en-US"/>
-        </w:rPr>
-      </w:pPr>
-      <w:r>
-        <w:rPr>
-          <w:highlight w:val="yellow"/>
-          <w:lang w:eastAsia="en-US"/>
-        </w:rPr>
-        <w:t xml:space="preserve">The IOTA framework has already demonstrated value in a number of areas. In </w:t>
-      </w:r>
-      <w:r>
-        <w:rPr>
-          <w:highlight w:val="yellow"/>
-          <w:lang w:eastAsia="en-US"/>
-        </w:rPr>
-        <w:fldChar w:fldCharType="begin"/>
-      </w:r>
-      <w:r>
-        <w:rPr>
-          <w:highlight w:val="yellow"/>
-          <w:lang w:eastAsia="en-US"/>
-        </w:rPr>
-        <w:instrText xml:space="preserve"> ADDIN EN.CITE &lt;EndNote&gt;&lt;Cite&gt;&lt;Author&gt;Strugar&lt;/Author&gt;&lt;Year&gt;2018&lt;/Year&gt;&lt;IDText&gt;On M2M Micropayments: A Case Study of Electric Autonomous Vehicles&lt;/IDText&gt;&lt;DisplayText&gt;[16]&lt;/DisplayText&gt;&lt;record&gt;&lt;dates&gt;&lt;pub-dates&gt;&lt;date&gt;2018-07-01&lt;/date&gt;&lt;/pub-dates&gt;&lt;year&gt;2018&lt;/year&gt;&lt;/dates&gt;&lt;titles&gt;&lt;title&gt;On M2M Micropayments: A Case Study of Electric Autonomous Vehicles&lt;/title&gt;&lt;secondary-title&gt;2018 IEEE International Conference on Internet of Things (iThings) and IEEE Green Computing and Communications (GreenCom) and IEEE Cyber, Physical and Social Computing (CPSCom) and IEEE Smart Data (SmartData)&lt;/secondary-title&gt;&lt;/titles&gt;&lt;access-date&gt;2021-10-19T23:19:03&lt;/access-date&gt;&lt;contributors&gt;&lt;authors&gt;&lt;author&gt;Strugar, Dragos&lt;/author&gt;&lt;author&gt;Hussain, Rasheed&lt;/author&gt;&lt;author&gt;Mazzara, Manuel&lt;/author&gt;&lt;author&gt;Rivera, Victor&lt;/author&gt;&lt;author&gt;Young Lee, Joo&lt;/author&gt;&lt;author&gt;Mustafin, Ruslan&lt;/author&gt;&lt;/authors&gt;&lt;/contributors&gt;&lt;added-date format="utc"&gt;1634685587&lt;/added-date&gt;&lt;ref-type name="Conference Proceeding"&gt;10&lt;/ref-type&gt;&lt;rec-number&gt;38&lt;/rec-number&gt;&lt;publisher&gt;IEEE&lt;/publisher&gt;&lt;last-updated-date format="utc"&gt;1634685588&lt;/last-updated-date&gt;&lt;electronic-resource-num&gt;10.1109/cybermatics_2018.2018.00283&lt;/electronic-resource-num&gt;&lt;/record&gt;&lt;/Cite&gt;&lt;/EndNote&gt;</w:instrText>
-      </w:r>
-      <w:r>
-        <w:rPr>
-          <w:highlight w:val="yellow"/>
-          <w:lang w:eastAsia="en-US"/>
-        </w:rPr>
-        <w:fldChar w:fldCharType="separate"/>
-      </w:r>
-      <w:r>
-        <w:rPr>
-          <w:noProof/>
-          <w:highlight w:val="yellow"/>
-          <w:lang w:eastAsia="en-US"/>
-        </w:rPr>
-        <w:t>[16]</w:t>
-      </w:r>
-      <w:r>
-        <w:rPr>
-          <w:highlight w:val="yellow"/>
-          <w:lang w:eastAsia="en-US"/>
-        </w:rPr>
-        <w:fldChar w:fldCharType="end"/>
-      </w:r>
-      <w:r>
-        <w:rPr>
-          <w:highlight w:val="yellow"/>
-          <w:lang w:eastAsia="en-US"/>
-        </w:rPr>
-        <w:t xml:space="preserve"> a </w:t>
-      </w:r>
-      <w:r>
-        <w:rPr>
-          <w:highlight w:val="yellow"/>
-          <w:lang w:eastAsia="en-US"/>
-        </w:rPr>
-        <w:t xml:space="preserve">DLT-based charging and billing mechanism for EAVs was proposed </w:t>
-      </w:r>
-      <w:r>
-        <w:rPr>
-          <w:highlight w:val="yellow"/>
-          <w:lang w:eastAsia="en-US"/>
-        </w:rPr>
-        <w:t xml:space="preserve">to demonstrate machine-to-machine (M2M) micropayments for electric vehicles. The study conceptualised the charger-to-vehicle relationship using a Raspberry Pi and </w:t>
-      </w:r>
-      <w:r>
-        <w:rPr>
-          <w:highlight w:val="yellow"/>
-          <w:lang w:eastAsia="en-US"/>
-        </w:rPr>
-        <w:t xml:space="preserve">a temperature sensor; and created a framework that demonstrated the viability of </w:t>
-      </w:r>
-      <w:r>
-        <w:rPr>
-          <w:highlight w:val="yellow"/>
-          <w:lang w:eastAsia="en-US"/>
-        </w:rPr>
-        <w:t xml:space="preserve">using the Tangle for </w:t>
-      </w:r>
-      <w:r>
-        <w:rPr>
-          <w:highlight w:val="yellow"/>
-          <w:lang w:eastAsia="en-US"/>
-        </w:rPr>
-        <w:t>transferring value from one machine to another</w:t>
-      </w:r>
-      <w:r>
-        <w:rPr>
-          <w:highlight w:val="yellow"/>
-          <w:lang w:eastAsia="en-US"/>
-        </w:rPr>
-        <w:t xml:space="preserve">. In </w:t>
-      </w:r>
-      <w:r>
-        <w:rPr>
-          <w:highlight w:val="yellow"/>
-          <w:lang w:eastAsia="en-US"/>
-        </w:rPr>
-        <w:fldChar w:fldCharType="begin"/>
-      </w:r>
-      <w:r>
-        <w:rPr>
-          <w:highlight w:val="yellow"/>
-          <w:lang w:eastAsia="en-US"/>
-        </w:rPr>
-        <w:instrText xml:space="preserve"> ADDIN EN.CITE &lt;EndNote&gt;&lt;Cite&gt;&lt;Author&gt;Bartolomeu&lt;/Author&gt;&lt;Year&gt;2018&lt;/Year&gt;&lt;IDText&gt;IOTA Feasibility and Perspectives for Enabling Vehicular Applications&lt;/IDText&gt;&lt;DisplayText&gt;[17]&lt;/DisplayText&gt;&lt;record&gt;&lt;dates&gt;&lt;pub-dates&gt;&lt;date&gt;2018-12-01&lt;/date&gt;&lt;/pub-dates&gt;&lt;year&gt;2018&lt;/year&gt;&lt;/dates&gt;&lt;titles&gt;&lt;title&gt;IOTA Feasibility and Perspectives for Enabling Vehicular Applications&lt;/title&gt;&lt;secondary-title&gt;2018 IEEE Globecom Workshops (GC Wkshps)&lt;/secondary-title&gt;&lt;/titles&gt;&lt;access-date&gt;2021-10-19T23:33:57&lt;/access-date&gt;&lt;contributors&gt;&lt;authors&gt;&lt;author&gt;Bartolomeu, Paulo C.&lt;/author&gt;&lt;author&gt;Vieira, Emanuel&lt;/author&gt;&lt;author&gt;Ferreira, Joaquim&lt;/author&gt;&lt;/authors&gt;&lt;/contributors&gt;&lt;added-date format="utc"&gt;1634686487&lt;/added-date&gt;&lt;ref-type name="Conference Proceeding"&gt;10&lt;/ref-type&gt;&lt;rec-number&gt;39&lt;/rec-number&gt;&lt;publisher&gt;IEEE&lt;/publisher&gt;&lt;last-updated-date format="utc"&gt;1634686488&lt;/last-updated-date&gt;&lt;electronic-resource-num&gt;10.1109/glocomw.2018.8644201&lt;/electronic-resource-num&gt;&lt;/record&gt;&lt;/Cite&gt;&lt;/EndNote&gt;</w:instrText>
-      </w:r>
-      <w:r>
-        <w:rPr>
-          <w:highlight w:val="yellow"/>
-          <w:lang w:eastAsia="en-US"/>
-        </w:rPr>
-        <w:fldChar w:fldCharType="separate"/>
-      </w:r>
-      <w:r>
-        <w:rPr>
-          <w:noProof/>
-          <w:highlight w:val="yellow"/>
-          <w:lang w:eastAsia="en-US"/>
-        </w:rPr>
-        <w:t>[17]</w:t>
-      </w:r>
-      <w:r>
-        <w:rPr>
-          <w:highlight w:val="yellow"/>
-          <w:lang w:eastAsia="en-US"/>
-        </w:rPr>
-        <w:fldChar w:fldCharType="end"/>
-      </w:r>
-      <w:r>
-        <w:rPr>
-          <w:highlight w:val="yellow"/>
-          <w:lang w:eastAsia="en-US"/>
-        </w:rPr>
-        <w:t xml:space="preserve"> </w:t>
-      </w:r>
-      <w:r>
-        <w:rPr>
-          <w:highlight w:val="yellow"/>
-          <w:lang w:eastAsia="en-US"/>
-        </w:rPr>
-        <w:t xml:space="preserve">the authors examined the Tangle as a viable alternative to the </w:t>
-      </w:r>
-      <w:r>
-        <w:rPr>
-          <w:highlight w:val="yellow"/>
-          <w:lang w:eastAsia="en-US"/>
-        </w:rPr>
-        <w:t>shortcomings</w:t>
-      </w:r>
-      <w:r>
-        <w:rPr>
-          <w:highlight w:val="yellow"/>
-          <w:lang w:eastAsia="en-US"/>
-        </w:rPr>
-        <w:t xml:space="preserve"> of traditional blockchains for vehicular applications</w:t>
-      </w:r>
-      <w:r>
-        <w:rPr>
-          <w:highlight w:val="yellow"/>
-          <w:lang w:eastAsia="en-US"/>
-        </w:rPr>
-        <w:t>, namely large transaction confirmation times</w:t>
-      </w:r>
-      <w:r>
-        <w:rPr>
-          <w:highlight w:val="yellow"/>
-          <w:lang w:eastAsia="en-US"/>
-        </w:rPr>
-        <w:t xml:space="preserve">, concluding smaller transaction delays as well as high performance using the encryption mechanism </w:t>
-      </w:r>
-      <w:r>
-        <w:rPr>
-          <w:highlight w:val="yellow"/>
-          <w:lang w:eastAsia="en-US"/>
-        </w:rPr>
-        <w:t>provided by</w:t>
-      </w:r>
-      <w:r>
-        <w:rPr>
-          <w:highlight w:val="yellow"/>
-          <w:lang w:eastAsia="en-US"/>
-        </w:rPr>
-        <w:t xml:space="preserve"> the Tangle.</w:t>
-      </w:r>
-      <w:r>
-        <w:rPr>
-          <w:lang w:eastAsia="en-US"/>
-        </w:rPr>
-        <w:t xml:space="preserve"> </w:t>
-      </w:r>
-      <w:r>
-        <w:rPr>
-          <w:lang w:eastAsia="en-US"/>
-        </w:rPr>
-        <w:t xml:space="preserve"> </w:t>
-      </w:r>
-    </w:p>
-    <w:p>
-      <w:pPr>
-        <w:spacing w:line="360" w:lineRule="auto"/>
-        <w:jc w:val="both"/>
-        <w:rPr>
-          <w:lang w:eastAsia="en-US"/>
-        </w:rPr>
-      </w:pPr>
-    </w:p>
-    <w:p>
-      <w:pPr>
-        <w:spacing w:line="360" w:lineRule="auto"/>
-        <w:jc w:val="both"/>
-        <w:rPr>
-          <w:lang w:eastAsia="en-US"/>
-        </w:rPr>
-      </w:pPr>
-      <w:r>
-        <w:rPr>
-          <w:highlight w:val="yellow"/>
-          <w:lang w:eastAsia="en-US"/>
-        </w:rPr>
-        <w:t xml:space="preserve">From an implementation perspective, </w:t>
-      </w:r>
-      <w:r>
-        <w:rPr>
-          <w:highlight w:val="yellow"/>
-          <w:lang w:eastAsia="en-US"/>
-        </w:rPr>
-        <w:t xml:space="preserve">Jaguar Land Rover, in collaboration with the Mobility Open Blockchain Initiative (MOBI) have </w:t>
-      </w:r>
-      <w:r>
-        <w:rPr>
-          <w:highlight w:val="yellow"/>
-          <w:lang w:eastAsia="en-US"/>
-        </w:rPr>
-        <w:t>demonstrated</w:t>
-      </w:r>
-      <w:r>
-        <w:rPr>
-          <w:highlight w:val="yellow"/>
-          <w:lang w:eastAsia="en-US"/>
-        </w:rPr>
-        <w:t xml:space="preserve"> a system using the IOTA framework </w:t>
-      </w:r>
-      <w:r>
-        <w:rPr>
-          <w:highlight w:val="yellow"/>
-          <w:lang w:eastAsia="en-US"/>
-        </w:rPr>
-        <w:t xml:space="preserve">that allows drivers to earn cryptocurrency by allowing their cars to report useful road conditions including potholes and traffic congestion to authorities and navigation providers </w:t>
-      </w:r>
-      <w:r>
-        <w:rPr>
-          <w:highlight w:val="yellow"/>
-          <w:lang w:eastAsia="en-US"/>
-        </w:rPr>
-        <w:fldChar w:fldCharType="begin"/>
-      </w:r>
-      <w:r>
-        <w:rPr>
-          <w:highlight w:val="yellow"/>
-          <w:lang w:eastAsia="en-US"/>
-        </w:rPr>
-        <w:instrText xml:space="preserve"> ADDIN EN.CITE &lt;EndNote&gt;&lt;Cite&gt;&lt;Author&gt;Jaguar&lt;/Author&gt;&lt;Year&gt;2019&lt;/Year&gt;&lt;IDText&gt;ON THE MONEY: EARN AS YOU DRIVE WITH JAGUAR LAND ROVER&lt;/IDText&gt;&lt;DisplayText&gt;[18]&lt;/DisplayText&gt;&lt;record&gt;&lt;urls&gt;&lt;related-urls&gt;&lt;url&gt;https://www.jaguarlandrover.com/news/2019/04/money-earn-you-drive-jaguar-land-rover&lt;/url&gt;&lt;/related-urls&gt;&lt;/urls&gt;&lt;titles&gt;&lt;title&gt;ON THE MONEY: EARN AS YOU DRIVE WITH JAGUAR LAND ROVER&lt;/title&gt;&lt;/titles&gt;&lt;number&gt;October 19th&lt;/number&gt;&lt;contributors&gt;&lt;authors&gt;&lt;author&gt;Jaguar Land Rover&lt;/author&gt;&lt;/authors&gt;&lt;/contributors&gt;&lt;added-date format="utc"&gt;1634690244&lt;/added-date&gt;&lt;ref-type name="Web Page"&gt;12&lt;/ref-type&gt;&lt;dates&gt;&lt;year&gt;2019&lt;/year&gt;&lt;/dates&gt;&lt;rec-number&gt;42&lt;/rec-number&gt;&lt;last-updated-date format="utc"&gt;1634690309&lt;/last-updated-date&gt;&lt;volume&gt;2021&lt;/volume&gt;&lt;/record&gt;&lt;/Cite&gt;&lt;/EndNote&gt;</w:instrText>
-      </w:r>
-      <w:r>
-        <w:rPr>
-          <w:highlight w:val="yellow"/>
-          <w:lang w:eastAsia="en-US"/>
-        </w:rPr>
-        <w:fldChar w:fldCharType="separate"/>
-      </w:r>
-      <w:r>
-        <w:rPr>
-          <w:noProof/>
-          <w:highlight w:val="yellow"/>
-          <w:lang w:eastAsia="en-US"/>
-        </w:rPr>
-        <w:t>[18]</w:t>
-      </w:r>
-      <w:r>
-        <w:rPr>
-          <w:highlight w:val="yellow"/>
-          <w:lang w:eastAsia="en-US"/>
-        </w:rPr>
-        <w:fldChar w:fldCharType="end"/>
-      </w:r>
-      <w:r>
-        <w:rPr>
-          <w:highlight w:val="yellow"/>
-          <w:lang w:eastAsia="en-US"/>
-        </w:rPr>
-        <w:t xml:space="preserve">. Another interesting project based on the IOTA framework was carried out by the research institute </w:t>
-      </w:r>
-      <w:proofErr w:type="spellStart"/>
-      <w:r>
-        <w:rPr>
-          <w:highlight w:val="yellow"/>
-          <w:lang w:eastAsia="en-US"/>
-        </w:rPr>
-        <w:t>ElaadNL</w:t>
-      </w:r>
-      <w:proofErr w:type="spellEnd"/>
-      <w:r>
-        <w:rPr>
-          <w:highlight w:val="yellow"/>
-          <w:lang w:eastAsia="en-US"/>
-        </w:rPr>
-        <w:t xml:space="preserve"> who have created “the first ever IOTA-based EV charging station”</w:t>
-      </w:r>
-      <w:r>
-        <w:rPr>
-          <w:highlight w:val="yellow"/>
-          <w:lang w:eastAsia="en-US"/>
-        </w:rPr>
-        <w:t xml:space="preserve"> </w:t>
-      </w:r>
-      <w:r>
-        <w:rPr>
-          <w:highlight w:val="yellow"/>
-          <w:lang w:eastAsia="en-US"/>
-        </w:rPr>
-        <w:fldChar w:fldCharType="begin"/>
-      </w:r>
-      <w:r>
-        <w:rPr>
-          <w:highlight w:val="yellow"/>
-          <w:lang w:eastAsia="en-US"/>
-        </w:rPr>
-        <w:instrText xml:space="preserve"> ADDIN EN.CITE &lt;EndNote&gt;&lt;Cite&gt;&lt;Author&gt;Elaad&lt;/Author&gt;&lt;Year&gt;2017&lt;/Year&gt;&lt;IDText&gt;IOTA Charging Station&lt;/IDText&gt;&lt;DisplayText&gt;[19]&lt;/DisplayText&gt;&lt;record&gt;&lt;urls&gt;&lt;related-urls&gt;&lt;url&gt;https://www.elaad.nl/projects/iota-charging-station/&lt;/url&gt;&lt;/related-urls&gt;&lt;/urls&gt;&lt;titles&gt;&lt;title&gt;IOTA Charging Station&lt;/title&gt;&lt;/titles&gt;&lt;contributors&gt;&lt;authors&gt;&lt;author&gt;Elaad&lt;/author&gt;&lt;/authors&gt;&lt;/contributors&gt;&lt;added-date format="utc"&gt;1634690892&lt;/added-date&gt;&lt;pub-location&gt;Netherlands&lt;/pub-location&gt;&lt;ref-type name="Web Page"&gt;12&lt;/ref-type&gt;&lt;dates&gt;&lt;year&gt;2017&lt;/year&gt;&lt;/dates&gt;&lt;rec-number&gt;43&lt;/rec-number&gt;&lt;last-updated-date format="utc"&gt;1634690945&lt;/last-updated-date&gt;&lt;/record&gt;&lt;/Cite&gt;&lt;/EndNote&gt;</w:instrText>
-      </w:r>
-      <w:r>
-        <w:rPr>
-          <w:highlight w:val="yellow"/>
-          <w:lang w:eastAsia="en-US"/>
-        </w:rPr>
-        <w:fldChar w:fldCharType="separate"/>
-      </w:r>
-      <w:r>
-        <w:rPr>
-          <w:noProof/>
-          <w:highlight w:val="yellow"/>
-          <w:lang w:eastAsia="en-US"/>
-        </w:rPr>
-        <w:t>[19]</w:t>
-      </w:r>
-      <w:r>
-        <w:rPr>
-          <w:highlight w:val="yellow"/>
-          <w:lang w:eastAsia="en-US"/>
-        </w:rPr>
-        <w:fldChar w:fldCharType="end"/>
-      </w:r>
-      <w:r>
-        <w:rPr>
-          <w:highlight w:val="yellow"/>
-          <w:lang w:eastAsia="en-US"/>
-        </w:rPr>
-        <w:t xml:space="preserve">. This research group built </w:t>
-      </w:r>
-      <w:r>
-        <w:rPr>
-          <w:highlight w:val="yellow"/>
-          <w:lang w:eastAsia="en-US"/>
-        </w:rPr>
-        <w:t xml:space="preserve">both </w:t>
-      </w:r>
-      <w:r>
-        <w:rPr>
-          <w:highlight w:val="yellow"/>
-          <w:lang w:eastAsia="en-US"/>
-        </w:rPr>
-        <w:t>the charg</w:t>
-      </w:r>
-      <w:r>
-        <w:rPr>
-          <w:highlight w:val="yellow"/>
-          <w:lang w:eastAsia="en-US"/>
-        </w:rPr>
-        <w:t>ing station hardware as well as the IOTA software and demonstrated how IOTA can be used to monitor energy usage</w:t>
-      </w:r>
-      <w:r>
-        <w:rPr>
-          <w:highlight w:val="yellow"/>
-          <w:lang w:eastAsia="en-US"/>
-        </w:rPr>
-        <w:t>.</w:t>
-      </w:r>
-      <w:r>
-        <w:rPr>
-          <w:lang w:eastAsia="en-US"/>
-        </w:rPr>
-        <w:t xml:space="preserve"> </w:t>
-      </w:r>
-    </w:p>
-    <w:p>
-      <w:pPr>
-        <w:spacing w:line="360" w:lineRule="auto"/>
-        <w:rPr>
-          <w:lang w:eastAsia="en-US"/>
-        </w:rPr>
-      </w:pPr>
-    </w:p>
-    <w:p>
-      <w:pPr>
-        <w:spacing w:line="360" w:lineRule="auto"/>
-        <w:rPr>
-          <w:highlight w:val="yellow"/>
-          <w:lang w:eastAsia="en-US"/>
-        </w:rPr>
-      </w:pPr>
-      <w:r>
-        <w:rPr>
-          <w:highlight w:val="yellow"/>
-          <w:lang w:eastAsia="en-US"/>
-        </w:rPr>
-        <w:t xml:space="preserve">In </w:t>
-      </w:r>
-      <w:r>
-        <w:rPr>
-          <w:highlight w:val="yellow"/>
-          <w:lang w:eastAsia="en-US"/>
-        </w:rPr>
-        <w:fldChar w:fldCharType="begin"/>
-      </w:r>
-      <w:r>
-        <w:rPr>
-          <w:highlight w:val="yellow"/>
-          <w:lang w:eastAsia="en-US"/>
-        </w:rPr>
-        <w:instrText xml:space="preserve"> ADDIN EN.CITE &lt;EndNote&gt;&lt;Cite&gt;&lt;Author&gt;Pinjala&lt;/Author&gt;&lt;Year&gt;2019&lt;/Year&gt;&lt;IDText&gt;DCACI: A Decentralized Lightweight Capability Based Access Control Framework using IOTA for Internet of Things&lt;/IDText&gt;&lt;DisplayText&gt;[20]&lt;/DisplayText&gt;&lt;record&gt;&lt;dates&gt;&lt;pub-dates&gt;&lt;date&gt;2019-04-01&lt;/date&gt;&lt;/pub-dates&gt;&lt;year&gt;2019&lt;/year&gt;&lt;/dates&gt;&lt;titles&gt;&lt;title&gt;DCACI: A Decentralized Lightweight Capability Based Access Control Framework using IOTA for Internet of Things&lt;/title&gt;&lt;secondary-title&gt;2019 IEEE 5th World Forum on Internet of Things (WF-IoT)&lt;/secondary-title&gt;&lt;/titles&gt;&lt;access-date&gt;2021-10-20T00:16:06&lt;/access-date&gt;&lt;contributors&gt;&lt;authors&gt;&lt;author&gt;Pinjala, Sandeep Kiran&lt;/author&gt;&lt;author&gt;Sivalingam, Krishna M.&lt;/author&gt;&lt;/authors&gt;&lt;/contributors&gt;&lt;added-date format="utc"&gt;1634689054&lt;/added-date&gt;&lt;ref-type name="Conference Proceeding"&gt;10&lt;/ref-type&gt;&lt;rec-number&gt;40&lt;/rec-number&gt;&lt;publisher&gt;IEEE&lt;/publisher&gt;&lt;last-updated-date format="utc"&gt;1634689055&lt;/last-updated-date&gt;&lt;electronic-resource-num&gt;10.1109/wf-iot.2019.8767356&lt;/electronic-resource-num&gt;&lt;/record&gt;&lt;/Cite&gt;&lt;/EndNote&gt;</w:instrText>
-      </w:r>
-      <w:r>
-        <w:rPr>
-          <w:highlight w:val="yellow"/>
-          <w:lang w:eastAsia="en-US"/>
-        </w:rPr>
-        <w:fldChar w:fldCharType="separate"/>
-      </w:r>
-      <w:r>
-        <w:rPr>
-          <w:noProof/>
-          <w:highlight w:val="yellow"/>
-          <w:lang w:eastAsia="en-US"/>
-        </w:rPr>
-        <w:t>[20]</w:t>
-      </w:r>
-      <w:r>
-        <w:rPr>
-          <w:highlight w:val="yellow"/>
-          <w:lang w:eastAsia="en-US"/>
-        </w:rPr>
-        <w:fldChar w:fldCharType="end"/>
-      </w:r>
-      <w:r>
-        <w:rPr>
-          <w:highlight w:val="yellow"/>
-          <w:lang w:eastAsia="en-US"/>
-        </w:rPr>
-        <w:t xml:space="preserve"> </w:t>
-      </w:r>
-      <w:r>
-        <w:rPr>
-          <w:highlight w:val="yellow"/>
-          <w:lang w:eastAsia="en-US"/>
-        </w:rPr>
-        <w:t xml:space="preserve">and </w:t>
-      </w:r>
-      <w:r>
-        <w:rPr>
-          <w:highlight w:val="yellow"/>
-          <w:lang w:eastAsia="en-US"/>
-        </w:rPr>
-        <w:fldChar w:fldCharType="begin"/>
-      </w:r>
-      <w:r>
-        <w:rPr>
-          <w:highlight w:val="yellow"/>
-          <w:lang w:eastAsia="en-US"/>
-        </w:rPr>
-        <w:instrText xml:space="preserve"> ADDIN EN.CITE &lt;EndNote&gt;&lt;Cite&gt;&lt;Author&gt;Nakanishi&lt;/Author&gt;&lt;Year&gt;2020&lt;/Year&gt;&lt;IDText&gt;IOTA-Based Access Control Framework for the Internet of Things&lt;/IDText&gt;&lt;DisplayText&gt;[21]&lt;/DisplayText&gt;&lt;record&gt;&lt;dates&gt;&lt;pub-dates&gt;&lt;date&gt;2020-09-01&lt;/date&gt;&lt;/pub-dates&gt;&lt;year&gt;2020&lt;/year&gt;&lt;/dates&gt;&lt;titles&gt;&lt;title&gt;IOTA-Based Access Control Framework for the Internet of Things&lt;/title&gt;&lt;secondary-title&gt;2020 2nd Conference on Blockchain Research &amp;amp; Applications for Innovative Networks and Services (BRAINS)&lt;/secondary-title&gt;&lt;/titles&gt;&lt;access-date&gt;2021-10-20T00:20:08&lt;/access-date&gt;&lt;contributors&gt;&lt;authors&gt;&lt;author&gt;Nakanishi, Ruka&lt;/author&gt;&lt;author&gt;Zhang, Yuanyu&lt;/author&gt;&lt;author&gt;Sasabe, Masahiro&lt;/author&gt;&lt;author&gt;Kasahara, Shoji&lt;/author&gt;&lt;/authors&gt;&lt;/contributors&gt;&lt;added-date format="utc"&gt;1634689231&lt;/added-date&gt;&lt;ref-type name="Conference Proceeding"&gt;10&lt;/ref-type&gt;&lt;rec-number&gt;41&lt;/rec-number&gt;&lt;publisher&gt;IEEE&lt;/publisher&gt;&lt;last-updated-date format="utc"&gt;1634689232&lt;/last-updated-date&gt;&lt;electronic-resource-num&gt;10.1109/brains49436.2020.9223293&lt;/electronic-resource-num&gt;&lt;/record&gt;&lt;/Cite&gt;&lt;/EndNote&gt;</w:instrText>
-      </w:r>
-      <w:r>
-        <w:rPr>
-          <w:highlight w:val="yellow"/>
-          <w:lang w:eastAsia="en-US"/>
-        </w:rPr>
-        <w:fldChar w:fldCharType="separate"/>
-      </w:r>
-      <w:r>
-        <w:rPr>
-          <w:noProof/>
-          <w:highlight w:val="yellow"/>
-          <w:lang w:eastAsia="en-US"/>
-        </w:rPr>
-        <w:t>[21]</w:t>
-      </w:r>
-      <w:r>
-        <w:rPr>
-          <w:highlight w:val="yellow"/>
-          <w:lang w:eastAsia="en-US"/>
-        </w:rPr>
-        <w:fldChar w:fldCharType="end"/>
-      </w:r>
-      <w:r>
-        <w:rPr>
-          <w:highlight w:val="yellow"/>
-          <w:lang w:eastAsia="en-US"/>
-        </w:rPr>
-        <w:t xml:space="preserve"> </w:t>
-      </w:r>
-      <w:r>
-        <w:rPr>
-          <w:highlight w:val="yellow"/>
-          <w:lang w:eastAsia="en-US"/>
-        </w:rPr>
-        <w:t xml:space="preserve">the use of the IOTA framework </w:t>
-      </w:r>
-      <w:r>
-        <w:rPr>
-          <w:highlight w:val="yellow"/>
-          <w:lang w:eastAsia="en-US"/>
-        </w:rPr>
-        <w:t xml:space="preserve">for access control of IoT systems (information which would traditionally be stored on a centralized server) was investigated. Both studies proved that the framework was lightweight enough to create a decentralized and scalable access control framework solution for IoT devices. </w:t>
-      </w:r>
-    </w:p>
-    <w:p>
-      <w:pPr>
-        <w:rPr>
-          <w:highlight w:val="yellow"/>
-          <w:lang w:eastAsia="en-US"/>
-        </w:rPr>
-      </w:pPr>
-    </w:p>
-    <w:p>
-      <w:pPr>
-        <w:spacing w:line="360" w:lineRule="auto"/>
-        <w:rPr>
-          <w:lang w:eastAsia="en-US"/>
-        </w:rPr>
-      </w:pPr>
-      <w:r>
-        <w:rPr>
-          <w:highlight w:val="yellow"/>
-          <w:lang w:eastAsia="en-US"/>
-        </w:rPr>
-        <w:t xml:space="preserve">From the perspective of the use case scenario, </w:t>
-      </w:r>
-      <w:r>
-        <w:rPr>
-          <w:highlight w:val="yellow"/>
-          <w:lang w:eastAsia="en-US"/>
-        </w:rPr>
-        <w:t xml:space="preserve">a self-organizing connected renewable energy grid, there have been a number of approaches to this. </w:t>
-      </w:r>
-      <w:r>
-        <w:rPr>
-          <w:highlight w:val="yellow"/>
-          <w:lang w:eastAsia="en-US"/>
-        </w:rPr>
-        <w:fldChar w:fldCharType="begin"/>
-      </w:r>
-      <w:r>
-        <w:rPr>
-          <w:highlight w:val="yellow"/>
-          <w:lang w:eastAsia="en-US"/>
-        </w:rPr>
-        <w:instrText xml:space="preserve"> ADDIN EN.CITE &lt;EndNote&gt;&lt;Cite&gt;&lt;Author&gt;Iacobucci&lt;/Author&gt;&lt;Year&gt;2018&lt;/Year&gt;&lt;IDText&gt;Modeling shared autonomous electric vehicles: Potential for transport and power grid integration&lt;/IDText&gt;&lt;DisplayText&gt;[22]&lt;/DisplayText&gt;&lt;record&gt;&lt;dates&gt;&lt;pub-dates&gt;&lt;date&gt;2018-09-01&lt;/date&gt;&lt;/pub-dates&gt;&lt;year&gt;2018&lt;/year&gt;&lt;/dates&gt;&lt;urls&gt;&lt;related-urls&gt;&lt;url&gt;https://repository.kulib.kyoto-u.ac.jp/dspace/bitstream/2433/241777/1/j.energy.2018.06.024.pdf&lt;/url&gt;&lt;/related-urls&gt;&lt;/urls&gt;&lt;isbn&gt;0360-5442&lt;/isbn&gt;&lt;titles&gt;&lt;title&gt;Modeling shared autonomous electric vehicles: Potential for transport and power grid integration&lt;/title&gt;&lt;secondary-title&gt;Energy&lt;/secondary-title&gt;&lt;/titles&gt;&lt;pages&gt;148-163&lt;/pages&gt;&lt;access-date&gt;2021-10-21T19:05:28&lt;/access-date&gt;&lt;contributors&gt;&lt;authors&gt;&lt;author&gt;Iacobucci, Riccardo&lt;/author&gt;&lt;author&gt;Mclellan, Benjamin&lt;/author&gt;&lt;author&gt;Tezuka, Tetsuo&lt;/author&gt;&lt;/authors&gt;&lt;/contributors&gt;&lt;added-date format="utc"&gt;1634843131&lt;/added-date&gt;&lt;ref-type name="Journal Article"&gt;17&lt;/ref-type&gt;&lt;rec-number&gt;51&lt;/rec-number&gt;&lt;publisher&gt;Elsevier BV&lt;/publisher&gt;&lt;last-updated-date format="utc"&gt;1634843132&lt;/last-updated-date&gt;&lt;electronic-resource-num&gt;10.1016/j.energy.2018.06.024&lt;/electronic-resource-num&gt;&lt;volume&gt;158&lt;/volume&gt;&lt;/record&gt;&lt;/Cite&gt;&lt;/EndNote&gt;</w:instrText>
-      </w:r>
-      <w:r>
-        <w:rPr>
-          <w:highlight w:val="yellow"/>
-          <w:lang w:eastAsia="en-US"/>
-        </w:rPr>
-        <w:fldChar w:fldCharType="separate"/>
-      </w:r>
-      <w:r>
-        <w:rPr>
-          <w:noProof/>
-          <w:highlight w:val="yellow"/>
-          <w:lang w:eastAsia="en-US"/>
-        </w:rPr>
-        <w:t>[22]</w:t>
-      </w:r>
-      <w:r>
-        <w:rPr>
-          <w:highlight w:val="yellow"/>
-          <w:lang w:eastAsia="en-US"/>
-        </w:rPr>
-        <w:fldChar w:fldCharType="end"/>
-      </w:r>
-      <w:r>
-        <w:rPr>
-          <w:highlight w:val="yellow"/>
-          <w:lang w:eastAsia="en-US"/>
-        </w:rPr>
-        <w:t xml:space="preserve">  looked at modelling shared autonomous electric vehicles from the perspective of the benefits to the energy </w:t>
-      </w:r>
-      <w:r>
-        <w:rPr>
-          <w:highlight w:val="yellow"/>
-          <w:lang w:eastAsia="en-US"/>
-        </w:rPr>
-        <w:lastRenderedPageBreak/>
-        <w:t xml:space="preserve">grid. Using a case study in Tokyo, this research showed that shared autonomous electric vehicle fleet would only need to be about 10 – 14% in comparison to a fleet of private cars based on today private vehicle ownership levels. Optimising the charging schedules of this  reduced fleet size of connected autonomous electric vehicles has the potential to act as an energy storage solution for surplus renewable energy. This was demonstrated in </w:t>
-      </w:r>
-      <w:r>
-        <w:rPr>
-          <w:highlight w:val="yellow"/>
-          <w:lang w:eastAsia="en-US"/>
-        </w:rPr>
-        <w:fldChar w:fldCharType="begin"/>
-      </w:r>
-      <w:r>
-        <w:rPr>
-          <w:highlight w:val="yellow"/>
-          <w:lang w:eastAsia="en-US"/>
-        </w:rPr>
-        <w:instrText xml:space="preserve"> ADDIN EN.CITE &lt;EndNote&gt;&lt;Cite&gt;&lt;Author&gt;Dallinger&lt;/Author&gt;&lt;Year&gt;2012&lt;/Year&gt;&lt;IDText&gt;Grid integration of intermittent renewable energy sources using price-responsive plug-in electric vehicles&lt;/IDText&gt;&lt;DisplayText&gt;[23]&lt;/DisplayText&gt;&lt;record&gt;&lt;dates&gt;&lt;pub-dates&gt;&lt;date&gt;2012-06-01&lt;/date&gt;&lt;/pub-dates&gt;&lt;year&gt;2012&lt;/year&gt;&lt;/dates&gt;&lt;urls&gt;&lt;related-urls&gt;&lt;url&gt;https://www.econstor.eu/bitstream/10419/48661/1/664239927.pdf&lt;/url&gt;&lt;/related-urls&gt;&lt;/urls&gt;&lt;isbn&gt;1364-0321&lt;/isbn&gt;&lt;titles&gt;&lt;title&gt;Grid integration of intermittent renewable energy sources using price-responsive plug-in electric vehicles&lt;/title&gt;&lt;secondary-title&gt;Renewable and Sustainable Energy Reviews&lt;/secondary-title&gt;&lt;/titles&gt;&lt;pages&gt;3370-3382&lt;/pages&gt;&lt;number&gt;5&lt;/number&gt;&lt;access-date&gt;2021-10-21T19:06:12&lt;/access-date&gt;&lt;contributors&gt;&lt;authors&gt;&lt;author&gt;Dallinger, David&lt;/author&gt;&lt;author&gt;Wietschel, Martin&lt;/author&gt;&lt;/authors&gt;&lt;/contributors&gt;&lt;added-date format="utc"&gt;1634843265&lt;/added-date&gt;&lt;ref-type name="Journal Article"&gt;17&lt;/ref-type&gt;&lt;rec-number&gt;52&lt;/rec-number&gt;&lt;publisher&gt;Elsevier BV&lt;/publisher&gt;&lt;last-updated-date format="utc"&gt;1634843266&lt;/last-updated-date&gt;&lt;electronic-resource-num&gt;10.1016/j.rser.2012.02.019&lt;/electronic-resource-num&gt;&lt;volume&gt;16&lt;/volume&gt;&lt;/record&gt;&lt;/Cite&gt;&lt;/EndNote&gt;</w:instrText>
-      </w:r>
-      <w:r>
-        <w:rPr>
-          <w:highlight w:val="yellow"/>
-          <w:lang w:eastAsia="en-US"/>
-        </w:rPr>
-        <w:fldChar w:fldCharType="separate"/>
-      </w:r>
-      <w:r>
-        <w:rPr>
-          <w:noProof/>
-          <w:highlight w:val="yellow"/>
-          <w:lang w:eastAsia="en-US"/>
-        </w:rPr>
-        <w:t>[23]</w:t>
-      </w:r>
-      <w:r>
-        <w:rPr>
-          <w:highlight w:val="yellow"/>
-          <w:lang w:eastAsia="en-US"/>
-        </w:rPr>
-        <w:fldChar w:fldCharType="end"/>
-      </w:r>
-      <w:r>
-        <w:rPr>
-          <w:highlight w:val="yellow"/>
-          <w:lang w:eastAsia="en-US"/>
-        </w:rPr>
-        <w:t xml:space="preserve"> where it was proposed that</w:t>
-      </w:r>
-      <w:r>
-        <w:rPr>
-          <w:highlight w:val="yellow"/>
-          <w:lang w:eastAsia="en-US"/>
-        </w:rPr>
-        <w:t xml:space="preserve"> </w:t>
-      </w:r>
-      <w:r>
-        <w:rPr>
-          <w:highlight w:val="yellow"/>
-          <w:lang w:eastAsia="en-US"/>
-        </w:rPr>
-        <w:t>autonomous electric vehicles could absorb 50% of the yearly excess renewable energy generation that would have to be otherwise curtailed, in a forecasted model for Germany in 2030. Linking these ideas using V2X communication over the IOTA network for data and value transfer between machines is the core idea of the use-case scenario for this research.</w:t>
-      </w:r>
-      <w:r>
-        <w:rPr>
-          <w:lang w:eastAsia="en-US"/>
-        </w:rPr>
-        <w:t xml:space="preserve"> </w:t>
-      </w:r>
-    </w:p>
-    <w:p>
-      <w:pPr>
-        <w:spacing w:line="360" w:lineRule="auto"/>
-        <w:rPr>
-          <w:lang w:eastAsia="en-US"/>
-        </w:rPr>
-      </w:pPr>
-    </w:p>
-    <w:p>
-      <w:pPr>
-        <w:spacing w:line="360" w:lineRule="auto"/>
-        <w:rPr>
-          <w:lang w:eastAsia="en-US"/>
-        </w:rPr>
-      </w:pPr>
-    </w:p>
-    <w:p>
-      <w:pPr>
-        <w:spacing w:line="360" w:lineRule="auto"/>
-        <w:rPr>
-          <w:lang w:eastAsia="en-US"/>
-        </w:rPr>
-      </w:pPr>
-    </w:p>
-    <w:p>
-      <w:pPr>
-        <w:spacing w:line="360" w:lineRule="auto"/>
-        <w:rPr>
-          <w:lang w:eastAsia="en-US"/>
-        </w:rPr>
-      </w:pPr>
-      <w:r>
-        <w:rPr>
-          <w:lang w:eastAsia="en-US"/>
-        </w:rPr>
-        <w:t>Sections</w:t>
-      </w:r>
-    </w:p>
-    <w:p>
-      <w:pPr>
-        <w:pStyle w:val="ListParagraph"/>
-        <w:numPr>
-          <w:ilvl w:val="0"/>
-          <w:numId w:val="47"/>
-        </w:numPr>
-        <w:spacing w:line="360" w:lineRule="auto"/>
-        <w:rPr>
-          <w:lang w:eastAsia="en-US"/>
-        </w:rPr>
-      </w:pPr>
-      <w:r>
-        <w:rPr>
-          <w:lang w:eastAsia="en-US"/>
-        </w:rPr>
+        <w:rPr>
+          <w:lang w:eastAsia="en-US"/>
+        </w:rPr>
+      </w:pPr>
+    </w:p>
+    <w:p>
+      <w:pPr>
+        <w:pStyle w:val="Heading2"/>
+      </w:pPr>
+      <w:r>
         <w:t>V2X Tech</w:t>
       </w:r>
       <w:r>
-        <w:rPr>
-          <w:lang w:eastAsia="en-US"/>
-        </w:rPr>
         <w:t>nology</w:t>
+      </w:r>
+    </w:p>
+    <w:p>
+      <w:pPr>
+        <w:pStyle w:val="Heading3"/>
+      </w:pPr>
+      <w:r>
+        <w:t xml:space="preserve">Intro </w:t>
+      </w:r>
+    </w:p>
+    <w:p>
+      <w:pPr>
+        <w:pStyle w:val="Heading3"/>
+      </w:pPr>
+      <w:r>
+        <w:t>V2X Standard</w:t>
       </w:r>
     </w:p>
     <w:p>
@@ -5495,7 +4732,7 @@
         <w:rPr>
           <w:lang w:eastAsia="en-US"/>
         </w:rPr>
-        <w:t xml:space="preserve">Intro </w:t>
+        <w:t>Dedicated Short-Range Communications (DSRC) protocol (US)</w:t>
       </w:r>
     </w:p>
     <w:p>
@@ -5514,54 +4751,24 @@
         <w:rPr>
           <w:lang w:eastAsia="en-US"/>
         </w:rPr>
-        <w:t>V2X Standard</w:t>
-      </w:r>
-    </w:p>
-    <w:p>
-      <w:pPr>
-        <w:pStyle w:val="ListParagraph"/>
-        <w:numPr>
-          <w:ilvl w:val="2"/>
-          <w:numId w:val="47"/>
-        </w:numPr>
+        <w:t>Intelligent Transportation System (ITS)-G5 protocol (Europe)</w:t>
+      </w:r>
+    </w:p>
+    <w:p>
+      <w:pPr>
         <w:spacing w:line="360" w:lineRule="auto"/>
         <w:rPr>
           <w:lang w:eastAsia="en-US"/>
         </w:rPr>
       </w:pPr>
-      <w:r>
-        <w:rPr>
-          <w:lang w:eastAsia="en-US"/>
-        </w:rPr>
-        <w:t>Dedicated Short-Range Communications (DSRC) protocol (US)</w:t>
-      </w:r>
-    </w:p>
-    <w:p>
-      <w:pPr>
-        <w:pStyle w:val="ListParagraph"/>
-        <w:numPr>
-          <w:ilvl w:val="2"/>
-          <w:numId w:val="47"/>
-        </w:numPr>
-        <w:spacing w:line="360" w:lineRule="auto"/>
-        <w:rPr>
-          <w:lang w:eastAsia="en-US"/>
-        </w:rPr>
-      </w:pPr>
-      <w:r>
-        <w:rPr>
-          <w:lang w:eastAsia="en-US"/>
-        </w:rPr>
-        <w:t>Intelligent Transportation System (ITS)-G5 protocol (Europe)</w:t>
-      </w:r>
-    </w:p>
-    <w:p>
-      <w:pPr>
-        <w:spacing w:line="360" w:lineRule="auto"/>
-        <w:rPr>
-          <w:lang w:eastAsia="en-US"/>
-        </w:rPr>
-      </w:pPr>
+    </w:p>
+    <w:p>
+      <w:pPr>
+        <w:pStyle w:val="Heading3"/>
+      </w:pPr>
+      <w:r>
+        <w:t>V2X Access Layers</w:t>
+      </w:r>
     </w:p>
     <w:p>
       <w:pPr>
@@ -5579,42 +4786,7 @@
         <w:rPr>
           <w:lang w:eastAsia="en-US"/>
         </w:rPr>
-        <w:t>V2X Access Layers</w:t>
-      </w:r>
-    </w:p>
-    <w:p>
-      <w:pPr>
-        <w:pStyle w:val="ListParagraph"/>
-        <w:numPr>
-          <w:ilvl w:val="2"/>
-          <w:numId w:val="47"/>
-        </w:numPr>
-        <w:spacing w:line="360" w:lineRule="auto"/>
-        <w:rPr>
-          <w:lang w:eastAsia="en-US"/>
-        </w:rPr>
-      </w:pPr>
-      <w:r>
-        <w:rPr>
-          <w:lang w:eastAsia="en-US"/>
-        </w:rPr>
         <w:t>IEEE 802.11p communication system</w:t>
-      </w:r>
-    </w:p>
-    <w:p>
-      <w:pPr>
-        <w:pStyle w:val="ListParagraph"/>
-        <w:numPr>
-          <w:ilvl w:val="2"/>
-          <w:numId w:val="47"/>
-        </w:numPr>
-        <w:spacing w:line="360" w:lineRule="auto"/>
-        <w:rPr>
-          <w:lang w:eastAsia="en-US"/>
-        </w:rPr>
-      </w:pPr>
-      <w:r>
-        <w:t>C-V2X communication system</w:t>
       </w:r>
     </w:p>
     <w:p>
@@ -5630,6 +4802,24 @@
         </w:rPr>
       </w:pPr>
       <w:r>
+        <w:t>C-V2X communication system</w:t>
+      </w:r>
+    </w:p>
+    <w:p>
+      <w:pPr>
+        <w:pStyle w:val="ListParagraph"/>
+        <w:spacing w:line="360" w:lineRule="auto"/>
+        <w:ind w:left="2160"/>
+        <w:rPr>
+          <w:lang w:eastAsia="en-US"/>
+        </w:rPr>
+      </w:pPr>
+    </w:p>
+    <w:p>
+      <w:pPr>
+        <w:pStyle w:val="Heading3"/>
+      </w:pPr>
+      <w:r>
         <w:t xml:space="preserve">Current Issues &amp; Limitations </w:t>
       </w:r>
     </w:p>
@@ -5643,11 +4833,88 @@
     </w:p>
     <w:p>
       <w:pPr>
+        <w:pStyle w:val="Heading2"/>
+      </w:pPr>
+      <w:r>
+        <w:t>Distributed Ledger Tech</w:t>
+      </w:r>
+      <w:r>
+        <w:t>nology</w:t>
+      </w:r>
+    </w:p>
+    <w:p>
+      <w:pPr>
         <w:spacing w:line="360" w:lineRule="auto"/>
         <w:rPr>
           <w:lang w:eastAsia="en-US"/>
         </w:rPr>
       </w:pPr>
+      <w:r>
+        <w:rPr>
+          <w:lang w:eastAsia="en-US"/>
+        </w:rPr>
+        <w:t>The definition of Distributed Ledger Technology (DLT) is not an easily defined concept</w:t>
+      </w:r>
+      <w:r>
+        <w:rPr>
+          <w:lang w:eastAsia="en-US"/>
+        </w:rPr>
+        <w:t>. Definitions can be wide-varying and often conflicting</w:t>
+      </w:r>
+      <w:r>
+        <w:rPr>
+          <w:lang w:eastAsia="en-US"/>
+        </w:rPr>
+        <w:t>, depending on the author, audience and industry in which it is defined. S</w:t>
+      </w:r>
+      <w:r>
+        <w:rPr>
+          <w:lang w:eastAsia="en-US"/>
+        </w:rPr>
+        <w:t xml:space="preserve">ome definitions </w:t>
+      </w:r>
+      <w:r>
+        <w:rPr>
+          <w:lang w:eastAsia="en-US"/>
+        </w:rPr>
+        <w:t xml:space="preserve">are more ontological </w:t>
+      </w:r>
+      <w:r>
+        <w:rPr>
+          <w:lang w:eastAsia="en-US"/>
+        </w:rPr>
+        <w:t>with</w:t>
+      </w:r>
+      <w:r>
+        <w:rPr>
+          <w:lang w:eastAsia="en-US"/>
+        </w:rPr>
+        <w:t xml:space="preserve"> others </w:t>
+      </w:r>
+      <w:r>
+        <w:rPr>
+          <w:lang w:eastAsia="en-US"/>
+        </w:rPr>
+        <w:t>being</w:t>
+      </w:r>
+      <w:r>
+        <w:rPr>
+          <w:lang w:eastAsia="en-US"/>
+        </w:rPr>
+        <w:t xml:space="preserve"> more technical</w:t>
+      </w:r>
+      <w:r>
+        <w:rPr>
+          <w:lang w:eastAsia="en-US"/>
+        </w:rPr>
+        <w:t xml:space="preserve">. </w:t>
+      </w:r>
+      <w:r>
+        <w:rPr>
+          <w:lang w:eastAsia="en-US"/>
+        </w:rPr>
+        <w:t xml:space="preserve"> </w:t>
+      </w:r>
     </w:p>
     <w:p>
       <w:pPr>
@@ -5664,39 +4931,73 @@
           <w:lang w:eastAsia="en-US"/>
         </w:rPr>
       </w:pPr>
-    </w:p>
-    <w:p>
-      <w:pPr>
-        <w:pStyle w:val="ListParagraph"/>
-        <w:numPr>
-          <w:ilvl w:val="0"/>
-          <w:numId w:val="47"/>
-        </w:numPr>
+      <w:r>
+        <w:rPr>
+          <w:lang w:eastAsia="en-US"/>
+        </w:rPr>
+        <w:fldChar w:fldCharType="begin"/>
+      </w:r>
+      <w:r>
+        <w:rPr>
+          <w:lang w:eastAsia="en-US"/>
+        </w:rPr>
+        <w:instrText xml:space="preserve"> ADDIN EN.CITE &lt;EndNote&gt;&lt;Cite&gt;&lt;Author&gt;Rauchs&lt;/Author&gt;&lt;Year&gt;2018&lt;/Year&gt;&lt;IDText&gt;Distributed Ledger Technology Systems: A Conceptual Framework&lt;/IDText&gt;&lt;DisplayText&gt;[16]&lt;/DisplayText&gt;&lt;record&gt;&lt;dates&gt;&lt;pub-dates&gt;&lt;date&gt;2018-01-01&lt;/date&gt;&lt;/pub-dates&gt;&lt;year&gt;2018&lt;/year&gt;&lt;/dates&gt;&lt;isbn&gt;1556-5068&lt;/isbn&gt;&lt;titles&gt;&lt;title&gt;Distributed Ledger Technology Systems: A Conceptual Framework&lt;/title&gt;&lt;secondary-title&gt;SSRN Electronic Journal&lt;/secondary-title&gt;&lt;/titles&gt;&lt;access-date&gt;2021-11-18T22:28:01&lt;/access-date&gt;&lt;contributors&gt;&lt;authors&gt;&lt;author&gt;Rauchs, Michel&lt;/author&gt;&lt;author&gt;Glidden, Andrew&lt;/author&gt;&lt;author&gt;Gordon, Brian&lt;/author&gt;&lt;author&gt;Pieters, Gina C.&lt;/author&gt;&lt;author&gt;Recanatini, Martino&lt;/author&gt;&lt;author&gt;Rostand, François&lt;/author&gt;&lt;author&gt;Vagneur, Kathryn&lt;/author&gt;&lt;author&gt;Zhang, Bryan Zheng&lt;/author&gt;&lt;/authors&gt;&lt;/contributors&gt;&lt;added-date format="utc"&gt;1637274485&lt;/added-date&gt;&lt;ref-type name="Journal Article"&gt;17&lt;/ref-type&gt;&lt;rec-number&gt;53&lt;/rec-number&gt;&lt;publisher&gt;Elsevier BV&lt;/publisher&gt;&lt;last-updated-date format="utc"&gt;1637274486&lt;/last-updated-date&gt;&lt;electronic-resource-num&gt;10.2139/ssrn.3230013&lt;/electronic-resource-num&gt;&lt;/record&gt;&lt;/Cite&gt;&lt;/EndNote&gt;</w:instrText>
+      </w:r>
+      <w:r>
+        <w:rPr>
+          <w:lang w:eastAsia="en-US"/>
+        </w:rPr>
+        <w:fldChar w:fldCharType="separate"/>
+      </w:r>
+      <w:r>
+        <w:rPr>
+          <w:noProof/>
+          <w:lang w:eastAsia="en-US"/>
+        </w:rPr>
+        <w:t>[16]</w:t>
+      </w:r>
+      <w:r>
+        <w:rPr>
+          <w:lang w:eastAsia="en-US"/>
+        </w:rPr>
+        <w:fldChar w:fldCharType="end"/>
+      </w:r>
+      <w:r>
+        <w:rPr>
+          <w:lang w:eastAsia="en-US"/>
+        </w:rPr>
+        <w:t xml:space="preserve"> defines DLT as a consensus machine; a system with multiple actors who agree on a set of shared data and its validity</w:t>
+      </w:r>
+      <w:r>
+        <w:rPr>
+          <w:lang w:eastAsia="en-US"/>
+        </w:rPr>
+        <w:t xml:space="preserve">, in the absence of a centralized co-ordinator. In comparison to traditional databases, both distributed and centralized, DLTs key features are rooted in data integrity in an adversarial environment. It is a system of electronic records that enables a network of participants (nodes) to reach a consensus on the </w:t>
+      </w:r>
+      <w:r>
+        <w:rPr>
+          <w:lang w:eastAsia="en-US"/>
+        </w:rPr>
+        <w:lastRenderedPageBreak/>
+        <w:t>authoritative order of transactions, which are linked using cryptographic hashes and persisted across all nodes of the network. This multi-party consensus</w:t>
+      </w:r>
+      <w:r>
+        <w:rPr>
+          <w:lang w:eastAsia="en-US"/>
+        </w:rPr>
+        <w:t xml:space="preserve"> produces a ledger, which is the authoritative version of transaction history. </w:t>
+      </w:r>
+    </w:p>
+    <w:p>
+      <w:pPr>
         <w:spacing w:line="360" w:lineRule="auto"/>
         <w:rPr>
           <w:lang w:eastAsia="en-US"/>
         </w:rPr>
       </w:pPr>
-      <w:r>
-        <w:rPr>
-          <w:lang w:eastAsia="en-US"/>
-        </w:rPr>
-        <w:t>Distributed Ledger Tech</w:t>
-      </w:r>
-      <w:r>
-        <w:rPr>
-          <w:lang w:eastAsia="en-US"/>
-        </w:rPr>
-        <w:t>nology</w:t>
-      </w:r>
-    </w:p>
-    <w:p>
-      <w:pPr>
-        <w:pStyle w:val="ListParagraph"/>
-        <w:numPr>
-          <w:ilvl w:val="1"/>
-          <w:numId w:val="47"/>
-        </w:numPr>
+    </w:p>
+    <w:p>
+      <w:pPr>
         <w:spacing w:line="360" w:lineRule="auto"/>
         <w:rPr>
           <w:lang w:eastAsia="en-US"/>
@@ -5706,7 +5007,98 @@
         <w:rPr>
           <w:lang w:eastAsia="en-US"/>
         </w:rPr>
-        <w:t xml:space="preserve">Intro </w:t>
+        <w:t>In the financial realm, the European Central Bank defines DLTs as a technology that enables users to store</w:t>
+      </w:r>
+      <w:r>
+        <w:rPr>
+          <w:lang w:eastAsia="en-US"/>
+        </w:rPr>
+        <w:t xml:space="preserve"> and access</w:t>
+      </w:r>
+      <w:r>
+        <w:rPr>
+          <w:lang w:eastAsia="en-US"/>
+        </w:rPr>
+        <w:t xml:space="preserve"> </w:t>
+      </w:r>
+      <w:r>
+        <w:rPr>
+          <w:lang w:eastAsia="en-US"/>
+        </w:rPr>
+        <w:t>information relating to one or more assets in a shared database of transactions and balances</w:t>
+      </w:r>
+      <w:r>
+        <w:rPr>
+          <w:lang w:eastAsia="en-US"/>
+        </w:rPr>
+        <w:t xml:space="preserve"> </w:t>
+      </w:r>
+      <w:r>
+        <w:rPr>
+          <w:lang w:eastAsia="en-US"/>
+        </w:rPr>
+        <w:fldChar w:fldCharType="begin"/>
+      </w:r>
+      <w:r>
+        <w:rPr>
+          <w:lang w:eastAsia="en-US"/>
+        </w:rPr>
+        <w:instrText xml:space="preserve"> ADDIN EN.CITE &lt;EndNote&gt;&lt;Cite&gt;&lt;Author&gt;Pinna&lt;/Author&gt;&lt;Year&gt;2016&lt;/Year&gt;&lt;IDText&gt;Distributed ledger technologies in&lt;/IDText&gt;&lt;DisplayText&gt;[17]&lt;/DisplayText&gt;&lt;record&gt;&lt;titles&gt;&lt;title&gt;Distributed ledger technologies in&amp;#xA;securities post-trading&lt;/title&gt;&lt;/titles&gt;&lt;contributors&gt;&lt;authors&gt;&lt;author&gt;Pinna,  Andrea&lt;/author&gt;&lt;author&gt;Ruttenberg,  Wiebe&lt;/author&gt;&lt;/authors&gt;&lt;/contributors&gt;&lt;added-date format="utc"&gt;1637276964&lt;/added-date&gt;&lt;ref-type name="Generic"&gt;13&lt;/ref-type&gt;&lt;dates&gt;&lt;year&gt;2016&lt;/year&gt;&lt;/dates&gt;&lt;rec-number&gt;54&lt;/rec-number&gt;&lt;publisher&gt;European Central Bank&lt;/publisher&gt;&lt;last-updated-date format="utc"&gt;1637277035&lt;/last-updated-date&gt;&lt;/record&gt;&lt;/Cite&gt;&lt;/EndNote&gt;</w:instrText>
+      </w:r>
+      <w:r>
+        <w:rPr>
+          <w:lang w:eastAsia="en-US"/>
+        </w:rPr>
+        <w:fldChar w:fldCharType="separate"/>
+      </w:r>
+      <w:r>
+        <w:rPr>
+          <w:noProof/>
+          <w:lang w:eastAsia="en-US"/>
+        </w:rPr>
+        <w:t>[17]</w:t>
+      </w:r>
+      <w:r>
+        <w:rPr>
+          <w:lang w:eastAsia="en-US"/>
+        </w:rPr>
+        <w:fldChar w:fldCharType="end"/>
+      </w:r>
+      <w:r>
+        <w:rPr>
+          <w:lang w:eastAsia="en-US"/>
+        </w:rPr>
+        <w:t xml:space="preserve">. </w:t>
+      </w:r>
+      <w:r>
+        <w:rPr>
+          <w:lang w:eastAsia="en-US"/>
+        </w:rPr>
+        <w:t xml:space="preserve">A transaction is a cryptographically signed authorised attempt to change the status of this database. </w:t>
+      </w:r>
+      <w:r>
+        <w:rPr>
+          <w:lang w:eastAsia="en-US"/>
+        </w:rPr>
+        <w:t xml:space="preserve">It allows users to reach a consensus on a specific version of </w:t>
+      </w:r>
+      <w:r>
+        <w:rPr>
+          <w:lang w:eastAsia="en-US"/>
+        </w:rPr>
+        <w:t xml:space="preserve"> the ledger, meaning that with enough actors, there cannot be any manual alteration of the ledger</w:t>
+      </w:r>
+      <w:r>
+        <w:rPr>
+          <w:lang w:eastAsia="en-US"/>
+        </w:rPr>
+        <w:t xml:space="preserve">. Cryptographic </w:t>
+      </w:r>
+      <w:r>
+        <w:rPr>
+          <w:lang w:eastAsia="en-US"/>
+        </w:rPr>
+        <w:t xml:space="preserve">solutions with economic incentives replace the concept of central validation. </w:t>
       </w:r>
     </w:p>
     <w:p>
@@ -5726,64 +5118,336 @@
       </w:pPr>
       <w:r>
         <w:rPr>
-          <w:lang w:eastAsia="en-US"/>
-        </w:rPr>
-        <w:t>The definition of Distributed Ledger Technology (DLT) is not an easily defined concept</w:t>
-      </w:r>
-      <w:r>
-        <w:rPr>
-          <w:lang w:eastAsia="en-US"/>
-        </w:rPr>
-        <w:t>. Definitions can be wide-varying and often conflicting</w:t>
-      </w:r>
-      <w:r>
-        <w:rPr>
-          <w:lang w:eastAsia="en-US"/>
-        </w:rPr>
-        <w:t xml:space="preserve">, depending on the </w:t>
-      </w:r>
-      <w:r>
-        <w:rPr>
-          <w:lang w:eastAsia="en-US"/>
-        </w:rPr>
-        <w:lastRenderedPageBreak/>
-        <w:t>author, audience and industry in which it is defined. S</w:t>
-      </w:r>
-      <w:r>
-        <w:rPr>
-          <w:lang w:eastAsia="en-US"/>
-        </w:rPr>
-        <w:t xml:space="preserve">ome definitions </w:t>
-      </w:r>
-      <w:r>
-        <w:rPr>
-          <w:lang w:eastAsia="en-US"/>
-        </w:rPr>
-        <w:t xml:space="preserve">are more ontological </w:t>
-      </w:r>
-      <w:r>
-        <w:rPr>
-          <w:lang w:eastAsia="en-US"/>
-        </w:rPr>
-        <w:t>with</w:t>
-      </w:r>
-      <w:r>
-        <w:rPr>
-          <w:lang w:eastAsia="en-US"/>
-        </w:rPr>
-        <w:t xml:space="preserve"> others </w:t>
-      </w:r>
-      <w:r>
-        <w:rPr>
-          <w:lang w:eastAsia="en-US"/>
-        </w:rPr>
-        <w:t>being</w:t>
-      </w:r>
-      <w:r>
-        <w:rPr>
-          <w:lang w:eastAsia="en-US"/>
-        </w:rPr>
-        <w:t xml:space="preserve"> more technical</w:t>
+          <w:highlight w:val="yellow"/>
+          <w:lang w:eastAsia="en-US"/>
+        </w:rPr>
+        <w:t>&lt;one more definition here&gt;</w:t>
+      </w:r>
+    </w:p>
+    <w:p>
+      <w:pPr>
+        <w:spacing w:line="360" w:lineRule="auto"/>
+        <w:rPr>
+          <w:lang w:eastAsia="en-US"/>
+        </w:rPr>
+      </w:pPr>
+    </w:p>
+    <w:p>
+      <w:pPr>
+        <w:pStyle w:val="Heading3"/>
+      </w:pPr>
+      <w:r>
+        <w:t xml:space="preserve">Blockchain as form of DLT </w:t>
+      </w:r>
+    </w:p>
+    <w:p>
+      <w:pPr>
+        <w:spacing w:line="360" w:lineRule="auto"/>
+        <w:rPr>
+          <w:lang w:eastAsia="en-US"/>
+        </w:rPr>
+      </w:pPr>
+      <w:r>
+        <w:rPr>
+          <w:lang w:eastAsia="en-US"/>
+        </w:rPr>
+        <w:t>DLT has been around in concept since the mid 1990s, built on</w:t>
+      </w:r>
+      <w:r>
+        <w:rPr>
+          <w:lang w:eastAsia="en-US"/>
+        </w:rPr>
+        <w:t xml:space="preserve"> a thought experiment on a</w:t>
+      </w:r>
+      <w:r>
+        <w:rPr>
+          <w:lang w:eastAsia="en-US"/>
+        </w:rPr>
+        <w:t xml:space="preserve"> consensus mechanism</w:t>
+      </w:r>
+      <w:r>
+        <w:rPr>
+          <w:lang w:eastAsia="en-US"/>
+        </w:rPr>
+        <w:t xml:space="preserve"> called “The Byzantine Generals’ Problem” </w:t>
+      </w:r>
+      <w:r>
+        <w:rPr>
+          <w:lang w:eastAsia="en-US"/>
+        </w:rPr>
+        <w:t>created in 19</w:t>
+      </w:r>
+      <w:r>
+        <w:rPr>
+          <w:lang w:eastAsia="en-US"/>
+        </w:rPr>
+        <w:t>8</w:t>
+      </w:r>
+      <w:r>
+        <w:rPr>
+          <w:lang w:eastAsia="en-US"/>
+        </w:rPr>
+        <w:t>2</w:t>
+      </w:r>
+      <w:r>
+        <w:rPr>
+          <w:lang w:eastAsia="en-US"/>
+        </w:rPr>
+        <w:t xml:space="preserve"> </w:t>
+      </w:r>
+      <w:r>
+        <w:rPr>
+          <w:lang w:eastAsia="en-US"/>
+        </w:rPr>
+        <w:fldChar w:fldCharType="begin"/>
+      </w:r>
+      <w:r>
+        <w:rPr>
+          <w:lang w:eastAsia="en-US"/>
+        </w:rPr>
+        <w:instrText xml:space="preserve"> ADDIN EN.CITE &lt;EndNote&gt;&lt;Cite&gt;&lt;Author&gt;LAMPORT&lt;/Author&gt;&lt;Year&gt;1982&lt;/Year&gt;&lt;IDText&gt;The Byzantine Generals Problem&lt;/IDText&gt;&lt;DisplayText&gt;[18]&lt;/DisplayText&gt;&lt;record&gt;&lt;urls&gt;&lt;related-urls&gt;&lt;url&gt;https://lamport.azurewebsites.net/pubs/byz.pdf&lt;/url&gt;&lt;/related-urls&gt;&lt;/urls&gt;&lt;titles&gt;&lt;title&gt;The Byzantine Generals Problem&lt;/title&gt;&lt;secondary-title&gt;ACM Transactions on Programming Languages and System&lt;/secondary-title&gt;&lt;/titles&gt;&lt;pages&gt;382-401&lt;/pages&gt;&lt;contributors&gt;&lt;authors&gt;&lt;author&gt;LAMPORT,  LESLIE&lt;/author&gt;&lt;author&gt;SHOSTAK,  ROBERT&lt;/author&gt;&lt;author&gt;PEASE,  MARSHALL&lt;/author&gt;&lt;/authors&gt;&lt;/contributors&gt;&lt;added-date format="utc"&gt;1637285140&lt;/added-date&gt;&lt;ref-type name="Journal Article"&gt;17&lt;/ref-type&gt;&lt;dates&gt;&lt;year&gt;1982&lt;/year&gt;&lt;/dates&gt;&lt;rec-number&gt;55&lt;/rec-number&gt;&lt;last-updated-date format="utc"&gt;1637285245&lt;/last-updated-date&gt;&lt;volume&gt;4&lt;/volume&gt;&lt;/record&gt;&lt;/Cite&gt;&lt;/EndNote&gt;</w:instrText>
+      </w:r>
+      <w:r>
+        <w:rPr>
+          <w:lang w:eastAsia="en-US"/>
+        </w:rPr>
+        <w:fldChar w:fldCharType="separate"/>
+      </w:r>
+      <w:r>
+        <w:rPr>
+          <w:noProof/>
+          <w:lang w:eastAsia="en-US"/>
+        </w:rPr>
+        <w:t>[18]</w:t>
+      </w:r>
+      <w:r>
+        <w:rPr>
+          <w:lang w:eastAsia="en-US"/>
+        </w:rPr>
+        <w:fldChar w:fldCharType="end"/>
+      </w:r>
+      <w:r>
+        <w:rPr>
+          <w:lang w:eastAsia="en-US"/>
+        </w:rPr>
+        <w:t>.</w:t>
+      </w:r>
+      <w:r>
+        <w:rPr>
+          <w:lang w:eastAsia="en-US"/>
+        </w:rPr>
+        <w:t xml:space="preserve"> </w:t>
+      </w:r>
+      <w:r>
+        <w:rPr>
+          <w:lang w:eastAsia="en-US"/>
+        </w:rPr>
+        <w:t xml:space="preserve">In many cases the terms DLT and blockchain are used interchangeably. In some sense this is true, blockchain is </w:t>
+      </w:r>
+      <w:r>
+        <w:rPr>
+          <w:lang w:eastAsia="en-US"/>
+        </w:rPr>
+        <w:t xml:space="preserve">a </w:t>
+      </w:r>
+      <w:r>
+        <w:rPr>
+          <w:lang w:eastAsia="en-US"/>
+        </w:rPr>
+        <w:t>type</w:t>
+      </w:r>
+      <w:r>
+        <w:rPr>
+          <w:lang w:eastAsia="en-US"/>
+        </w:rPr>
+        <w:t xml:space="preserve"> (and most popular form)</w:t>
+      </w:r>
+      <w:r>
+        <w:rPr>
+          <w:lang w:eastAsia="en-US"/>
+        </w:rPr>
+        <w:t xml:space="preserve"> of DLT. </w:t>
+      </w:r>
+      <w:r>
+        <w:rPr>
+          <w:lang w:eastAsia="en-US"/>
+        </w:rPr>
+        <w:t>Bitcoin, which is a cryptocurrency developed in 2008</w:t>
+      </w:r>
+      <w:r>
+        <w:rPr>
+          <w:lang w:eastAsia="en-US"/>
+        </w:rPr>
+        <w:t xml:space="preserve"> under the pseudonym Satoshi Nakamoto </w:t>
+      </w:r>
+      <w:r>
+        <w:rPr>
+          <w:lang w:eastAsia="en-US"/>
+        </w:rPr>
+        <w:fldChar w:fldCharType="begin"/>
+      </w:r>
+      <w:r>
+        <w:rPr>
+          <w:lang w:eastAsia="en-US"/>
+        </w:rPr>
+        <w:instrText xml:space="preserve"> ADDIN EN.CITE &lt;EndNote&gt;&lt;Cite&gt;&lt;Author&gt;Satoshi&lt;/Author&gt;&lt;Year&gt;2008&lt;/Year&gt;&lt;IDText&gt;Bitcoin: A Peer-to-Peer Electronic Cash System&lt;/IDText&gt;&lt;DisplayText&gt;[19]&lt;/DisplayText&gt;&lt;record&gt;&lt;urls&gt;&lt;related-urls&gt;&lt;url&gt;https://bitcoin.org/bitcoin.pdf&lt;/url&gt;&lt;/related-urls&gt;&lt;/urls&gt;&lt;titles&gt;&lt;title&gt;Bitcoin: A Peer-to-Peer Electronic Cash System&lt;/title&gt;&lt;/titles&gt;&lt;contributors&gt;&lt;authors&gt;&lt;author&gt;Satoshi Nakamoto&lt;/author&gt;&lt;/authors&gt;&lt;/contributors&gt;&lt;section&gt;2008&lt;/section&gt;&lt;added-date format="utc"&gt;1637346880&lt;/added-date&gt;&lt;ref-type name="Electronic Article"&gt;43&lt;/ref-type&gt;&lt;dates&gt;&lt;year&gt;2008&lt;/year&gt;&lt;/dates&gt;&lt;rec-number&gt;56&lt;/rec-number&gt;&lt;last-updated-date format="utc"&gt;1637346904&lt;/last-updated-date&gt;&lt;/record&gt;&lt;/Cite&gt;&lt;/EndNote&gt;</w:instrText>
+      </w:r>
+      <w:r>
+        <w:rPr>
+          <w:lang w:eastAsia="en-US"/>
+        </w:rPr>
+        <w:fldChar w:fldCharType="separate"/>
+      </w:r>
+      <w:r>
+        <w:rPr>
+          <w:noProof/>
+          <w:lang w:eastAsia="en-US"/>
+        </w:rPr>
+        <w:t>[19]</w:t>
+      </w:r>
+      <w:r>
+        <w:rPr>
+          <w:lang w:eastAsia="en-US"/>
+        </w:rPr>
+        <w:fldChar w:fldCharType="end"/>
+      </w:r>
+      <w:r>
+        <w:rPr>
+          <w:lang w:eastAsia="en-US"/>
+        </w:rPr>
+        <w:t xml:space="preserve">, made use of the blockchain protocol and brought the technology into mainstream focus for the first time.  </w:t>
+      </w:r>
+    </w:p>
+    <w:p>
+      <w:pPr>
+        <w:spacing w:line="360" w:lineRule="auto"/>
+        <w:rPr>
+          <w:lang w:eastAsia="en-US"/>
+        </w:rPr>
+      </w:pPr>
+      <w:r>
+        <w:rPr>
+          <w:lang w:eastAsia="en-US"/>
+        </w:rPr>
+        <w:t xml:space="preserve">Ethereum is another open-source blockchain protocol second in popularity and similar to the Bitcoin protocol, but with the addition of smart contract functionality. Smart contracts are codified business rules that automatically execute on network nodes allowing the network to operate in a fully autonomous and decentralized manner </w:t>
+      </w:r>
+      <w:r>
+        <w:rPr>
+          <w:lang w:eastAsia="en-US"/>
+        </w:rPr>
+        <w:fldChar w:fldCharType="begin"/>
+      </w:r>
+      <w:r>
+        <w:rPr>
+          <w:lang w:eastAsia="en-US"/>
+        </w:rPr>
+        <w:instrText xml:space="preserve"> ADDIN EN.CITE &lt;EndNote&gt;&lt;Cite&gt;&lt;Author&gt;Buterin&lt;/Author&gt;&lt;Year&gt;2012&lt;/Year&gt;&lt;IDText&gt;A Next-Generation Smart Contract and Decentralized Application Platform&lt;/IDText&gt;&lt;DisplayText&gt;[20]&lt;/DisplayText&gt;&lt;record&gt;&lt;urls&gt;&lt;related-urls&gt;&lt;url&gt;https://ethereum.org/en/whitepaper/&lt;/url&gt;&lt;/related-urls&gt;&lt;/urls&gt;&lt;titles&gt;&lt;title&gt;A Next-Generation Smart Contract and Decentralized Application Platform&lt;/title&gt;&lt;/titles&gt;&lt;number&gt;Nov 20th&lt;/number&gt;&lt;contributors&gt;&lt;authors&gt;&lt;author&gt;Buterin, Vitalik&lt;/author&gt;&lt;/authors&gt;&lt;/contributors&gt;&lt;added-date format="utc"&gt;1637439289&lt;/added-date&gt;&lt;ref-type name="Web Page"&gt;12&lt;/ref-type&gt;&lt;dates&gt;&lt;year&gt;2012&lt;/year&gt;&lt;/dates&gt;&lt;rec-number&gt;59&lt;/rec-number&gt;&lt;last-updated-date format="utc"&gt;1637439344&lt;/last-updated-date&gt;&lt;volume&gt;2021&lt;/volume&gt;&lt;/record&gt;&lt;/Cite&gt;&lt;/EndNote&gt;</w:instrText>
+      </w:r>
+      <w:r>
+        <w:rPr>
+          <w:lang w:eastAsia="en-US"/>
+        </w:rPr>
+        <w:fldChar w:fldCharType="separate"/>
+      </w:r>
+      <w:r>
+        <w:rPr>
+          <w:noProof/>
+          <w:lang w:eastAsia="en-US"/>
+        </w:rPr>
+        <w:t>[20]</w:t>
+      </w:r>
+      <w:r>
+        <w:rPr>
+          <w:lang w:eastAsia="en-US"/>
+        </w:rPr>
+        <w:fldChar w:fldCharType="end"/>
+      </w:r>
+      <w:r>
+        <w:rPr>
+          <w:lang w:eastAsia="en-US"/>
+        </w:rPr>
+        <w:t>.</w:t>
+      </w:r>
+    </w:p>
+    <w:p>
+      <w:pPr>
+        <w:spacing w:line="360" w:lineRule="auto"/>
+        <w:rPr>
+          <w:lang w:eastAsia="en-US"/>
+        </w:rPr>
+      </w:pPr>
+    </w:p>
+    <w:p>
+      <w:pPr>
+        <w:spacing w:line="360" w:lineRule="auto"/>
+        <w:rPr>
+          <w:lang w:eastAsia="en-US"/>
+        </w:rPr>
+      </w:pPr>
+    </w:p>
+    <w:p>
+      <w:pPr>
+        <w:pStyle w:val="Heading3"/>
+      </w:pPr>
+      <w:r>
+        <w:t>DLT Tech in AV industry</w:t>
+      </w:r>
+    </w:p>
+    <w:p>
+      <w:pPr>
+        <w:spacing w:line="360" w:lineRule="auto"/>
+        <w:rPr>
+          <w:lang w:eastAsia="en-US"/>
+        </w:rPr>
+      </w:pPr>
+      <w:r>
+        <w:rPr>
+          <w:lang w:eastAsia="en-US"/>
+        </w:rPr>
+        <w:t xml:space="preserve">Search Keywords: </w:t>
+      </w:r>
+    </w:p>
+    <w:p>
+      <w:pPr>
+        <w:spacing w:line="360" w:lineRule="auto"/>
+        <w:rPr>
+          <w:lang w:eastAsia="en-US"/>
+        </w:rPr>
+      </w:pPr>
+      <w:r>
+        <w:rPr>
+          <w:lang w:eastAsia="en-US"/>
+        </w:rPr>
+        <w:t>Blockchain, Autonomous Vehicle</w:t>
+      </w:r>
+    </w:p>
+    <w:p>
+      <w:pPr>
+        <w:spacing w:line="360" w:lineRule="auto"/>
+        <w:rPr>
+          <w:lang w:eastAsia="en-US"/>
+        </w:rPr>
+      </w:pPr>
+    </w:p>
+    <w:p>
+      <w:pPr>
+        <w:spacing w:line="360" w:lineRule="auto"/>
+        <w:rPr>
+          <w:lang w:eastAsia="en-US"/>
+        </w:rPr>
+      </w:pPr>
+      <w:r>
+        <w:rPr>
+          <w:lang w:eastAsia="en-US"/>
+        </w:rPr>
+        <w:t xml:space="preserve">Although research into DLTs has been increasing rapidly over the last ten years, the research within the CAV space, seems to be lagging behind other industries such as the financial, healthcare, education </w:t>
+      </w:r>
+      <w:r>
+        <w:rPr>
+          <w:highlight w:val="yellow"/>
+          <w:lang w:eastAsia="en-US"/>
+        </w:rPr>
+        <w:t>&lt;give the example here&gt;</w:t>
       </w:r>
       <w:r>
         <w:rPr>
@@ -5791,20 +5455,295 @@
         </w:rPr>
         <w:t xml:space="preserve">. </w:t>
       </w:r>
+    </w:p>
+    <w:p>
+      <w:pPr>
+        <w:spacing w:line="360" w:lineRule="auto"/>
+        <w:rPr>
+          <w:lang w:eastAsia="en-US"/>
+        </w:rPr>
+      </w:pPr>
+    </w:p>
+    <w:p>
+      <w:pPr>
+        <w:spacing w:line="360" w:lineRule="auto"/>
+        <w:rPr>
+          <w:lang w:eastAsia="en-US"/>
+        </w:rPr>
+      </w:pPr>
+      <w:r>
+        <w:rPr>
+          <w:lang w:eastAsia="en-US"/>
+        </w:rPr>
+        <w:fldChar w:fldCharType="begin"/>
+      </w:r>
+      <w:r>
+        <w:rPr>
+          <w:lang w:eastAsia="en-US"/>
+        </w:rPr>
+        <w:instrText xml:space="preserve"> ADDIN EN.CITE &lt;EndNote&gt;&lt;Cite&gt;&lt;Author&gt;Rathee&lt;/Author&gt;&lt;Year&gt;2019&lt;/Year&gt;&lt;IDText&gt;A Blockchain Framework for Securing Connected and Autonomous Vehicles&lt;/IDText&gt;&lt;DisplayText&gt;[21]&lt;/DisplayText&gt;&lt;record&gt;&lt;dates&gt;&lt;pub-dates&gt;&lt;date&gt;2019-07-18&lt;/date&gt;&lt;/pub-dates&gt;&lt;year&gt;2019&lt;/year&gt;&lt;/dates&gt;&lt;urls&gt;&lt;related-urls&gt;&lt;url&gt;https://doaj.org/article/9cbabf71109d48e6a006e75eaa7f0a4f&lt;/url&gt;&lt;/related-urls&gt;&lt;/urls&gt;&lt;isbn&gt;1424-8220&lt;/isbn&gt;&lt;titles&gt;&lt;title&gt;A Blockchain Framework for Securing Connected and Autonomous Vehicles&lt;/title&gt;&lt;secondary-title&gt;Sensors&lt;/secondary-title&gt;&lt;/titles&gt;&lt;pages&gt;3165&lt;/pages&gt;&lt;number&gt;14&lt;/number&gt;&lt;access-date&gt;2021-11-20T17:39:54&lt;/access-date&gt;&lt;contributors&gt;&lt;authors&gt;&lt;author&gt;Rathee&lt;/author&gt;&lt;author&gt;Sharma&lt;/author&gt;&lt;author&gt;Iqbal&lt;/author&gt;&lt;author&gt;Aloqaily&lt;/author&gt;&lt;author&gt;Jaglan&lt;/author&gt;&lt;author&gt;Kumar&lt;/author&gt;&lt;/authors&gt;&lt;/contributors&gt;&lt;added-date format="utc"&gt;1637430014&lt;/added-date&gt;&lt;ref-type name="Journal Article"&gt;17&lt;/ref-type&gt;&lt;rec-number&gt;57&lt;/rec-number&gt;&lt;publisher&gt;MDPI AG&lt;/publisher&gt;&lt;last-updated-date format="utc"&gt;1637430015&lt;/last-updated-date&gt;&lt;electronic-resource-num&gt;10.3390/s19143165&lt;/electronic-resource-num&gt;&lt;volume&gt;19&lt;/volume&gt;&lt;/record&gt;&lt;/Cite&gt;&lt;/EndNote&gt;</w:instrText>
+      </w:r>
+      <w:r>
+        <w:rPr>
+          <w:lang w:eastAsia="en-US"/>
+        </w:rPr>
+        <w:fldChar w:fldCharType="separate"/>
+      </w:r>
+      <w:r>
+        <w:rPr>
+          <w:noProof/>
+          <w:lang w:eastAsia="en-US"/>
+        </w:rPr>
+        <w:t>[21]</w:t>
+      </w:r>
+      <w:r>
+        <w:rPr>
+          <w:lang w:eastAsia="en-US"/>
+        </w:rPr>
+        <w:fldChar w:fldCharType="end"/>
+      </w:r>
+      <w:r>
+        <w:rPr>
+          <w:lang w:eastAsia="en-US"/>
+        </w:rPr>
+        <w:t xml:space="preserve"> looked at using a blockchain framework for securing CAVs from smart device tampering by malicious attackers looking to compromise the communication channels of the vehicles. Using a blockchain framework, where vehicles operate as both nodes in the network, (much like the structure of today</w:t>
+      </w:r>
+      <w:r>
+        <w:rPr>
+          <w:lang w:eastAsia="en-US"/>
+        </w:rPr>
+        <w:t>’</w:t>
+      </w:r>
+      <w:r>
+        <w:rPr>
+          <w:lang w:eastAsia="en-US"/>
+        </w:rPr>
+        <w:t xml:space="preserve">s VANETs), each vehicle </w:t>
+      </w:r>
+      <w:r>
+        <w:rPr>
+          <w:lang w:eastAsia="en-US"/>
+        </w:rPr>
+        <w:t xml:space="preserve">is aware of all valid actors and devices in the network. Any alteration or deletion of information to vehicle data or user data will come to the notice of other devices. This approach showed a 79% success rate in the detection of malicious attacks when compared to the traditional VANET architecture. </w:t>
+      </w:r>
+    </w:p>
+    <w:p>
+      <w:pPr>
+        <w:spacing w:line="360" w:lineRule="auto"/>
+        <w:rPr>
+          <w:color w:val="FF0000"/>
+          <w:lang w:eastAsia="en-US"/>
+        </w:rPr>
+      </w:pPr>
+      <w:r>
+        <w:rPr>
+          <w:color w:val="FF0000"/>
+          <w:lang w:eastAsia="en-US"/>
+        </w:rPr>
+        <w:t>(</w:t>
+      </w:r>
+      <w:r>
+        <w:rPr>
+          <w:color w:val="FF0000"/>
+          <w:lang w:eastAsia="en-US"/>
+        </w:rPr>
+        <w:t>Security, Secure Communication</w:t>
+      </w:r>
+      <w:r>
+        <w:rPr>
+          <w:color w:val="FF0000"/>
+          <w:lang w:eastAsia="en-US"/>
+        </w:rPr>
+        <w:t>)</w:t>
+      </w:r>
+    </w:p>
+    <w:p>
+      <w:pPr>
+        <w:spacing w:line="360" w:lineRule="auto"/>
+        <w:rPr>
+          <w:lang w:eastAsia="en-US"/>
+        </w:rPr>
+      </w:pPr>
+    </w:p>
+    <w:p>
+      <w:pPr>
+        <w:spacing w:line="360" w:lineRule="auto"/>
+        <w:rPr>
+          <w:lang w:eastAsia="en-US"/>
+        </w:rPr>
+      </w:pPr>
+      <w:r>
+        <w:rPr>
+          <w:lang w:eastAsia="en-US"/>
+        </w:rPr>
+        <w:fldChar w:fldCharType="begin"/>
+      </w:r>
+      <w:r>
+        <w:rPr>
+          <w:lang w:eastAsia="en-US"/>
+        </w:rPr>
+        <w:instrText xml:space="preserve"> ADDIN EN.CITE &lt;EndNote&gt;&lt;Cite&gt;&lt;Author&gt;Pustisek&lt;/Author&gt;&lt;Year&gt;2016&lt;/Year&gt;&lt;IDText&gt;Blockchain Based Autonomous Selection of Electric Vehicle Charging Station&lt;/IDText&gt;&lt;DisplayText&gt;[22]&lt;/DisplayText&gt;&lt;record&gt;&lt;dates&gt;&lt;pub-dates&gt;&lt;date&gt;2016-10-01&lt;/date&gt;&lt;/pub-dates&gt;&lt;year&gt;2016&lt;/year&gt;&lt;/dates&gt;&lt;titles&gt;&lt;title&gt;Blockchain Based Autonomous Selection of Electric Vehicle Charging Station&lt;/title&gt;&lt;secondary-title&gt;2016 International Conference on Identification, Information and Knowledge in the Internet of Things (IIKI)&lt;/secondary-title&gt;&lt;/titles&gt;&lt;access-date&gt;2021-11-20T18:20:58&lt;/access-date&gt;&lt;contributors&gt;&lt;authors&gt;&lt;author&gt;Pustisek, Matevz&lt;/author&gt;&lt;author&gt;Kos, Andrej&lt;/author&gt;&lt;author&gt;Sedlar, Urban&lt;/author&gt;&lt;/authors&gt;&lt;/contributors&gt;&lt;added-date format="utc"&gt;1637432463&lt;/added-date&gt;&lt;ref-type name="Conference Proceeding"&gt;10&lt;/ref-type&gt;&lt;rec-number&gt;58&lt;/rec-number&gt;&lt;publisher&gt;IEEE&lt;/publisher&gt;&lt;last-updated-date format="utc"&gt;1637432464&lt;/last-updated-date&gt;&lt;electronic-resource-num&gt;10.1109/iiki.2016.60&lt;/electronic-resource-num&gt;&lt;/record&gt;&lt;/Cite&gt;&lt;/EndNote&gt;</w:instrText>
+      </w:r>
+      <w:r>
+        <w:rPr>
+          <w:lang w:eastAsia="en-US"/>
+        </w:rPr>
+        <w:fldChar w:fldCharType="separate"/>
+      </w:r>
+      <w:r>
+        <w:rPr>
+          <w:noProof/>
+          <w:lang w:eastAsia="en-US"/>
+        </w:rPr>
+        <w:t>[22]</w:t>
+      </w:r>
+      <w:r>
+        <w:rPr>
+          <w:lang w:eastAsia="en-US"/>
+        </w:rPr>
+        <w:fldChar w:fldCharType="end"/>
+      </w:r>
+      <w:r>
+        <w:rPr>
+          <w:lang w:eastAsia="en-US"/>
+        </w:rPr>
+        <w:t xml:space="preserve"> highlight the need for novel Machine-to-Machine (M2M) communication </w:t>
+      </w:r>
+      <w:r>
+        <w:rPr>
+          <w:lang w:eastAsia="en-US"/>
+        </w:rPr>
+        <w:t>paradigms</w:t>
+      </w:r>
+      <w:r>
+        <w:rPr>
+          <w:lang w:eastAsia="en-US"/>
+        </w:rPr>
+        <w:t xml:space="preserve"> to connect energy producers, consumers and providers. This paper states that blockchain transactions could be fundamental to energy trading applications and platforms. </w:t>
+      </w:r>
+      <w:r>
+        <w:rPr>
+          <w:lang w:eastAsia="en-US"/>
+        </w:rPr>
+        <w:t>This paper highlights the possibility for the use of the Ethereum platform</w:t>
+      </w:r>
+      <w:r>
+        <w:rPr>
+          <w:lang w:eastAsia="en-US"/>
+        </w:rPr>
+        <w:t xml:space="preserve"> to build this trading application.</w:t>
+      </w:r>
       <w:r>
         <w:rPr>
           <w:lang w:eastAsia="en-US"/>
         </w:rPr>
         <w:t xml:space="preserve"> </w:t>
       </w:r>
+      <w:r>
+        <w:rPr>
+          <w:lang w:eastAsia="en-US"/>
+        </w:rPr>
+        <w:fldChar w:fldCharType="begin"/>
+      </w:r>
+      <w:r>
+        <w:rPr>
+          <w:lang w:eastAsia="en-US"/>
+        </w:rPr>
+        <w:instrText xml:space="preserve"> ADDIN EN.CITE &lt;EndNote&gt;&lt;Cite&gt;&lt;Author&gt;Pustisek&lt;/Author&gt;&lt;Year&gt;2016&lt;/Year&gt;&lt;IDText&gt;Blockchain Based Autonomous Selection of Electric Vehicle Charging Station&lt;/IDText&gt;&lt;DisplayText&gt;[22]&lt;/DisplayText&gt;&lt;record&gt;&lt;dates&gt;&lt;pub-dates&gt;&lt;date&gt;2016-10-01&lt;/date&gt;&lt;/pub-dates&gt;&lt;year&gt;2016&lt;/year&gt;&lt;/dates&gt;&lt;titles&gt;&lt;title&gt;Blockchain Based Autonomous Selection of Electric Vehicle Charging Station&lt;/title&gt;&lt;secondary-title&gt;2016 International Conference on Identification, Information and Knowledge in the Internet of Things (IIKI)&lt;/secondary-title&gt;&lt;/titles&gt;&lt;access-date&gt;2021-11-20T18:20:58&lt;/access-date&gt;&lt;contributors&gt;&lt;authors&gt;&lt;author&gt;Pustisek, Matevz&lt;/author&gt;&lt;author&gt;Kos, Andrej&lt;/author&gt;&lt;author&gt;Sedlar, Urban&lt;/author&gt;&lt;/authors&gt;&lt;/contributors&gt;&lt;added-date format="utc"&gt;1637432463&lt;/added-date&gt;&lt;ref-type name="Conference Proceeding"&gt;10&lt;/ref-type&gt;&lt;rec-number&gt;58&lt;/rec-number&gt;&lt;publisher&gt;IEEE&lt;/publisher&gt;&lt;last-updated-date format="utc"&gt;1637432464&lt;/last-updated-date&gt;&lt;electronic-resource-num&gt;10.1109/iiki.2016.60&lt;/electronic-resource-num&gt;&lt;/record&gt;&lt;/Cite&gt;&lt;/EndNote&gt;</w:instrText>
+      </w:r>
+      <w:r>
+        <w:rPr>
+          <w:lang w:eastAsia="en-US"/>
+        </w:rPr>
+        <w:fldChar w:fldCharType="separate"/>
+      </w:r>
+      <w:r>
+        <w:rPr>
+          <w:noProof/>
+          <w:lang w:eastAsia="en-US"/>
+        </w:rPr>
+        <w:t>[22]</w:t>
+      </w:r>
+      <w:r>
+        <w:rPr>
+          <w:lang w:eastAsia="en-US"/>
+        </w:rPr>
+        <w:fldChar w:fldCharType="end"/>
+      </w:r>
+      <w:r>
+        <w:rPr>
+          <w:lang w:eastAsia="en-US"/>
+        </w:rPr>
+        <w:t xml:space="preserve"> concludes by highlighting the abundance of </w:t>
+      </w:r>
+      <w:r>
+        <w:rPr>
+          <w:lang w:eastAsia="en-US"/>
+        </w:rPr>
+        <w:t xml:space="preserve">additional </w:t>
+      </w:r>
+      <w:r>
+        <w:rPr>
+          <w:lang w:eastAsia="en-US"/>
+        </w:rPr>
+        <w:t xml:space="preserve">service applications that could be built </w:t>
+      </w:r>
+      <w:r>
+        <w:rPr>
+          <w:lang w:eastAsia="en-US"/>
+        </w:rPr>
+        <w:t xml:space="preserve">on top of this using the Ethereum platform including reservation of charge points, selection based on traffic conditions, battery status, charging intensity. </w:t>
+      </w:r>
+      <w:r>
+        <w:rPr>
+          <w:lang w:eastAsia="en-US"/>
+        </w:rPr>
+        <w:t xml:space="preserve"> </w:t>
+      </w:r>
     </w:p>
     <w:p>
       <w:pPr>
         <w:spacing w:line="360" w:lineRule="auto"/>
         <w:rPr>
-          <w:lang w:eastAsia="en-US"/>
-        </w:rPr>
-      </w:pPr>
+          <w:color w:val="FF0000"/>
+          <w:lang w:eastAsia="en-US"/>
+        </w:rPr>
+      </w:pPr>
+      <w:r>
+        <w:rPr>
+          <w:color w:val="FF0000"/>
+          <w:lang w:eastAsia="en-US"/>
+        </w:rPr>
+        <w:t>(</w:t>
+      </w:r>
+      <w:r>
+        <w:rPr>
+          <w:color w:val="FF0000"/>
+          <w:lang w:eastAsia="en-US"/>
+        </w:rPr>
+        <w:t>Energy Trading</w:t>
+      </w:r>
+      <w:r>
+        <w:rPr>
+          <w:color w:val="FF0000"/>
+          <w:lang w:eastAsia="en-US"/>
+        </w:rPr>
+        <w:t xml:space="preserve">, </w:t>
+      </w:r>
+      <w:r>
+        <w:rPr>
+          <w:color w:val="FF0000"/>
+          <w:lang w:eastAsia="en-US"/>
+        </w:rPr>
+        <w:t>Ethereum</w:t>
+      </w:r>
+      <w:r>
+        <w:rPr>
+          <w:color w:val="FF0000"/>
+          <w:lang w:eastAsia="en-US"/>
+        </w:rPr>
+        <w:t>)</w:t>
+      </w:r>
     </w:p>
     <w:p>
       <w:pPr>
@@ -5813,6 +5752,20 @@
           <w:lang w:eastAsia="en-US"/>
         </w:rPr>
       </w:pPr>
+    </w:p>
+    <w:p>
+      <w:pPr>
+        <w:spacing w:line="360" w:lineRule="auto"/>
+        <w:rPr>
+          <w:lang w:eastAsia="en-US"/>
+        </w:rPr>
+      </w:pPr>
+      <w:r>
+        <w:rPr>
+          <w:lang w:eastAsia="en-US"/>
+        </w:rPr>
+        <w:t xml:space="preserve">Indicative of the advance in the technology, five years since </w:t>
+      </w:r>
       <w:r>
         <w:rPr>
           <w:lang w:eastAsia="en-US"/>
@@ -5823,7 +5776,7 @@
         <w:rPr>
           <w:lang w:eastAsia="en-US"/>
         </w:rPr>
-        <w:instrText xml:space="preserve"> ADDIN EN.CITE &lt;EndNote&gt;&lt;Cite&gt;&lt;Author&gt;Rauchs&lt;/Author&gt;&lt;Year&gt;2018&lt;/Year&gt;&lt;IDText&gt;Distributed Ledger Technology Systems: A Conceptual Framework&lt;/IDText&gt;&lt;DisplayText&gt;[24]&lt;/DisplayText&gt;&lt;record&gt;&lt;dates&gt;&lt;pub-dates&gt;&lt;date&gt;2018-01-01&lt;/date&gt;&lt;/pub-dates&gt;&lt;year&gt;2018&lt;/year&gt;&lt;/dates&gt;&lt;isbn&gt;1556-5068&lt;/isbn&gt;&lt;titles&gt;&lt;title&gt;Distributed Ledger Technology Systems: A Conceptual Framework&lt;/title&gt;&lt;secondary-title&gt;SSRN Electronic Journal&lt;/secondary-title&gt;&lt;/titles&gt;&lt;access-date&gt;2021-11-18T22:28:01&lt;/access-date&gt;&lt;contributors&gt;&lt;authors&gt;&lt;author&gt;Rauchs, Michel&lt;/author&gt;&lt;author&gt;Glidden, Andrew&lt;/author&gt;&lt;author&gt;Gordon, Brian&lt;/author&gt;&lt;author&gt;Pieters, Gina C.&lt;/author&gt;&lt;author&gt;Recanatini, Martino&lt;/author&gt;&lt;author&gt;Rostand, François&lt;/author&gt;&lt;author&gt;Vagneur, Kathryn&lt;/author&gt;&lt;author&gt;Zhang, Bryan Zheng&lt;/author&gt;&lt;/authors&gt;&lt;/contributors&gt;&lt;added-date format="utc"&gt;1637274485&lt;/added-date&gt;&lt;ref-type name="Journal Article"&gt;17&lt;/ref-type&gt;&lt;rec-number&gt;53&lt;/rec-number&gt;&lt;publisher&gt;Elsevier BV&lt;/publisher&gt;&lt;last-updated-date format="utc"&gt;1637274486&lt;/last-updated-date&gt;&lt;electronic-resource-num&gt;10.2139/ssrn.3230013&lt;/electronic-resource-num&gt;&lt;/record&gt;&lt;/Cite&gt;&lt;/EndNote&gt;</w:instrText>
+        <w:instrText xml:space="preserve"> ADDIN EN.CITE &lt;EndNote&gt;&lt;Cite&gt;&lt;Author&gt;Pustisek&lt;/Author&gt;&lt;Year&gt;2016&lt;/Year&gt;&lt;IDText&gt;Blockchain Based Autonomous Selection of Electric Vehicle Charging Station&lt;/IDText&gt;&lt;DisplayText&gt;[22]&lt;/DisplayText&gt;&lt;record&gt;&lt;dates&gt;&lt;pub-dates&gt;&lt;date&gt;2016-10-01&lt;/date&gt;&lt;/pub-dates&gt;&lt;year&gt;2016&lt;/year&gt;&lt;/dates&gt;&lt;titles&gt;&lt;title&gt;Blockchain Based Autonomous Selection of Electric Vehicle Charging Station&lt;/title&gt;&lt;secondary-title&gt;2016 International Conference on Identification, Information and Knowledge in the Internet of Things (IIKI)&lt;/secondary-title&gt;&lt;/titles&gt;&lt;access-date&gt;2021-11-20T18:20:58&lt;/access-date&gt;&lt;contributors&gt;&lt;authors&gt;&lt;author&gt;Pustisek, Matevz&lt;/author&gt;&lt;author&gt;Kos, Andrej&lt;/author&gt;&lt;author&gt;Sedlar, Urban&lt;/author&gt;&lt;/authors&gt;&lt;/contributors&gt;&lt;added-date format="utc"&gt;1637432463&lt;/added-date&gt;&lt;ref-type name="Conference Proceeding"&gt;10&lt;/ref-type&gt;&lt;rec-number&gt;58&lt;/rec-number&gt;&lt;publisher&gt;IEEE&lt;/publisher&gt;&lt;last-updated-date format="utc"&gt;1637432464&lt;/last-updated-date&gt;&lt;electronic-resource-num&gt;10.1109/iiki.2016.60&lt;/electronic-resource-num&gt;&lt;/record&gt;&lt;/Cite&gt;&lt;/EndNote&gt;</w:instrText>
       </w:r>
       <w:r>
         <w:rPr>
@@ -5836,7 +5789,7 @@
           <w:noProof/>
           <w:lang w:eastAsia="en-US"/>
         </w:rPr>
-        <w:t>[24]</w:t>
+        <w:t>[22]</w:t>
       </w:r>
       <w:r>
         <w:rPr>
@@ -5848,817 +5801,6 @@
         <w:rPr>
           <w:lang w:eastAsia="en-US"/>
         </w:rPr>
-        <w:t xml:space="preserve"> defines DLT as a consensus machine; a system with multiple actors who agree on a set of shared data and its validity</w:t>
-      </w:r>
-      <w:r>
-        <w:rPr>
-          <w:lang w:eastAsia="en-US"/>
-        </w:rPr>
-        <w:t>, in the absence of a centralized co-ordinator. In comparison to traditional databases, both distributed and centralized, DLTs key features are rooted in data integrity in an adversarial environment. It is a system of electronic records that enables a network of participants (nodes) to reach a consensus on the authoritative order of transactions, which are linked using cryptographic hashes and persisted across all nodes of the network. This multi-party consensus</w:t>
-      </w:r>
-      <w:r>
-        <w:rPr>
-          <w:lang w:eastAsia="en-US"/>
-        </w:rPr>
-        <w:t xml:space="preserve"> produces a ledger, which is the authoritative version of transaction history. </w:t>
-      </w:r>
-    </w:p>
-    <w:p>
-      <w:pPr>
-        <w:spacing w:line="360" w:lineRule="auto"/>
-        <w:rPr>
-          <w:lang w:eastAsia="en-US"/>
-        </w:rPr>
-      </w:pPr>
-    </w:p>
-    <w:p>
-      <w:pPr>
-        <w:spacing w:line="360" w:lineRule="auto"/>
-        <w:rPr>
-          <w:lang w:eastAsia="en-US"/>
-        </w:rPr>
-      </w:pPr>
-      <w:r>
-        <w:rPr>
-          <w:lang w:eastAsia="en-US"/>
-        </w:rPr>
-        <w:t>In the financial realm, the European Central Bank defines DLTs as a technology that enables users to store</w:t>
-      </w:r>
-      <w:r>
-        <w:rPr>
-          <w:lang w:eastAsia="en-US"/>
-        </w:rPr>
-        <w:t xml:space="preserve"> and access</w:t>
-      </w:r>
-      <w:r>
-        <w:rPr>
-          <w:lang w:eastAsia="en-US"/>
-        </w:rPr>
-        <w:t xml:space="preserve"> </w:t>
-      </w:r>
-      <w:r>
-        <w:rPr>
-          <w:lang w:eastAsia="en-US"/>
-        </w:rPr>
-        <w:t>information relating to one or more assets in a shared database of transactions and balances</w:t>
-      </w:r>
-      <w:r>
-        <w:rPr>
-          <w:lang w:eastAsia="en-US"/>
-        </w:rPr>
-        <w:t xml:space="preserve"> </w:t>
-      </w:r>
-      <w:r>
-        <w:rPr>
-          <w:lang w:eastAsia="en-US"/>
-        </w:rPr>
-        <w:fldChar w:fldCharType="begin"/>
-      </w:r>
-      <w:r>
-        <w:rPr>
-          <w:lang w:eastAsia="en-US"/>
-        </w:rPr>
-        <w:instrText xml:space="preserve"> ADDIN EN.CITE &lt;EndNote&gt;&lt;Cite&gt;&lt;Author&gt;Pinna&lt;/Author&gt;&lt;Year&gt;2016&lt;/Year&gt;&lt;IDText&gt;Distributed ledger technologies in&lt;/IDText&gt;&lt;DisplayText&gt;[25]&lt;/DisplayText&gt;&lt;record&gt;&lt;titles&gt;&lt;title&gt;Distributed ledger technologies in&amp;#xA;securities post-trading&lt;/title&gt;&lt;/titles&gt;&lt;contributors&gt;&lt;authors&gt;&lt;author&gt;Pinna,  Andrea&lt;/author&gt;&lt;author&gt;Ruttenberg,  Wiebe&lt;/author&gt;&lt;/authors&gt;&lt;/contributors&gt;&lt;added-date format="utc"&gt;1637276964&lt;/added-date&gt;&lt;ref-type name="Generic"&gt;13&lt;/ref-type&gt;&lt;dates&gt;&lt;year&gt;2016&lt;/year&gt;&lt;/dates&gt;&lt;rec-number&gt;54&lt;/rec-number&gt;&lt;publisher&gt;European Central Bank&lt;/publisher&gt;&lt;last-updated-date format="utc"&gt;1637277035&lt;/last-updated-date&gt;&lt;/record&gt;&lt;/Cite&gt;&lt;/EndNote&gt;</w:instrText>
-      </w:r>
-      <w:r>
-        <w:rPr>
-          <w:lang w:eastAsia="en-US"/>
-        </w:rPr>
-        <w:fldChar w:fldCharType="separate"/>
-      </w:r>
-      <w:r>
-        <w:rPr>
-          <w:lang w:eastAsia="en-US"/>
-        </w:rPr>
-        <w:t>[25]</w:t>
-      </w:r>
-      <w:r>
-        <w:rPr>
-          <w:lang w:eastAsia="en-US"/>
-        </w:rPr>
-        <w:fldChar w:fldCharType="end"/>
-      </w:r>
-      <w:r>
-        <w:rPr>
-          <w:lang w:eastAsia="en-US"/>
-        </w:rPr>
-        <w:t xml:space="preserve">. </w:t>
-      </w:r>
-      <w:r>
-        <w:rPr>
-          <w:lang w:eastAsia="en-US"/>
-        </w:rPr>
-        <w:t xml:space="preserve">A transaction is a cryptographically signed authorised attempt to change the status of this database. </w:t>
-      </w:r>
-      <w:r>
-        <w:rPr>
-          <w:lang w:eastAsia="en-US"/>
-        </w:rPr>
-        <w:t xml:space="preserve">It allows users to reach a consensus on a specific version of </w:t>
-      </w:r>
-      <w:r>
-        <w:rPr>
-          <w:lang w:eastAsia="en-US"/>
-        </w:rPr>
-        <w:t xml:space="preserve"> the ledger, meaning that with enough actors, there cannot be any manual alteration of the ledger</w:t>
-      </w:r>
-      <w:r>
-        <w:rPr>
-          <w:lang w:eastAsia="en-US"/>
-        </w:rPr>
-        <w:t xml:space="preserve">. Cryptographic </w:t>
-      </w:r>
-      <w:r>
-        <w:rPr>
-          <w:lang w:eastAsia="en-US"/>
-        </w:rPr>
-        <w:t xml:space="preserve">solutions with economic incentives replace the concept of central validation. </w:t>
-      </w:r>
-    </w:p>
-    <w:p>
-      <w:pPr>
-        <w:spacing w:line="360" w:lineRule="auto"/>
-        <w:rPr>
-          <w:lang w:eastAsia="en-US"/>
-        </w:rPr>
-      </w:pPr>
-    </w:p>
-    <w:p>
-      <w:pPr>
-        <w:spacing w:line="360" w:lineRule="auto"/>
-        <w:rPr>
-          <w:lang w:eastAsia="en-US"/>
-        </w:rPr>
-      </w:pPr>
-      <w:r>
-        <w:rPr>
-          <w:highlight w:val="yellow"/>
-          <w:lang w:eastAsia="en-US"/>
-        </w:rPr>
-        <w:t>&lt;one more definition here&gt;</w:t>
-      </w:r>
-    </w:p>
-    <w:p>
-      <w:pPr>
-        <w:spacing w:line="360" w:lineRule="auto"/>
-        <w:rPr>
-          <w:lang w:eastAsia="en-US"/>
-        </w:rPr>
-      </w:pPr>
-    </w:p>
-    <w:p>
-      <w:pPr>
-        <w:pStyle w:val="ListParagraph"/>
-        <w:numPr>
-          <w:ilvl w:val="1"/>
-          <w:numId w:val="47"/>
-        </w:numPr>
-        <w:spacing w:line="360" w:lineRule="auto"/>
-        <w:rPr>
-          <w:lang w:eastAsia="en-US"/>
-        </w:rPr>
-      </w:pPr>
-      <w:r>
-        <w:rPr>
-          <w:lang w:eastAsia="en-US"/>
-        </w:rPr>
-        <w:t xml:space="preserve">Blockchain as form of DLT </w:t>
-      </w:r>
-    </w:p>
-    <w:p>
-      <w:pPr>
-        <w:spacing w:line="360" w:lineRule="auto"/>
-        <w:rPr>
-          <w:lang w:eastAsia="en-US"/>
-        </w:rPr>
-      </w:pPr>
-      <w:r>
-        <w:rPr>
-          <w:lang w:eastAsia="en-US"/>
-        </w:rPr>
-        <w:t>DLT has been around in concept since the mid 1990s, built on</w:t>
-      </w:r>
-      <w:r>
-        <w:rPr>
-          <w:lang w:eastAsia="en-US"/>
-        </w:rPr>
-        <w:t xml:space="preserve"> a thought experiment on a</w:t>
-      </w:r>
-      <w:r>
-        <w:rPr>
-          <w:lang w:eastAsia="en-US"/>
-        </w:rPr>
-        <w:t xml:space="preserve"> consensus mechanism</w:t>
-      </w:r>
-      <w:r>
-        <w:rPr>
-          <w:lang w:eastAsia="en-US"/>
-        </w:rPr>
-        <w:t xml:space="preserve"> called “The Byzantine Generals’ Problem” </w:t>
-      </w:r>
-      <w:r>
-        <w:rPr>
-          <w:lang w:eastAsia="en-US"/>
-        </w:rPr>
-        <w:t>created in 19</w:t>
-      </w:r>
-      <w:r>
-        <w:rPr>
-          <w:lang w:eastAsia="en-US"/>
-        </w:rPr>
-        <w:t>8</w:t>
-      </w:r>
-      <w:r>
-        <w:rPr>
-          <w:lang w:eastAsia="en-US"/>
-        </w:rPr>
-        <w:t>2</w:t>
-      </w:r>
-      <w:r>
-        <w:rPr>
-          <w:lang w:eastAsia="en-US"/>
-        </w:rPr>
-        <w:t xml:space="preserve"> </w:t>
-      </w:r>
-      <w:r>
-        <w:rPr>
-          <w:lang w:eastAsia="en-US"/>
-        </w:rPr>
-        <w:fldChar w:fldCharType="begin"/>
-      </w:r>
-      <w:r>
-        <w:rPr>
-          <w:lang w:eastAsia="en-US"/>
-        </w:rPr>
-        <w:instrText xml:space="preserve"> ADDIN EN.CITE &lt;EndNote&gt;&lt;Cite&gt;&lt;Author&gt;LAMPORT&lt;/Author&gt;&lt;Year&gt;1982&lt;/Year&gt;&lt;IDText&gt;The Byzantine Generals Problem&lt;/IDText&gt;&lt;DisplayText&gt;[26]&lt;/DisplayText&gt;&lt;record&gt;&lt;urls&gt;&lt;related-urls&gt;&lt;url&gt;https://lamport.azurewebsites.net/pubs/byz.pdf&lt;/url&gt;&lt;/related-urls&gt;&lt;/urls&gt;&lt;titles&gt;&lt;title&gt;The Byzantine Generals Problem&lt;/title&gt;&lt;secondary-title&gt;ACM Transactions on Programming Languages and System&lt;/secondary-title&gt;&lt;/titles&gt;&lt;pages&gt;382-401&lt;/pages&gt;&lt;contributors&gt;&lt;authors&gt;&lt;author&gt;LAMPORT,  LESLIE&lt;/author&gt;&lt;author&gt;SHOSTAK,  ROBERT&lt;/author&gt;&lt;author&gt;PEASE,  MARSHALL&lt;/author&gt;&lt;/authors&gt;&lt;/contributors&gt;&lt;added-date format="utc"&gt;1637285140&lt;/added-date&gt;&lt;ref-type name="Journal Article"&gt;17&lt;/ref-type&gt;&lt;dates&gt;&lt;year&gt;1982&lt;/year&gt;&lt;/dates&gt;&lt;rec-number&gt;55&lt;/rec-number&gt;&lt;last-updated-date format="utc"&gt;1637285245&lt;/last-updated-date&gt;&lt;volume&gt;4&lt;/volume&gt;&lt;/record&gt;&lt;/Cite&gt;&lt;/EndNote&gt;</w:instrText>
-      </w:r>
-      <w:r>
-        <w:rPr>
-          <w:lang w:eastAsia="en-US"/>
-        </w:rPr>
-        <w:fldChar w:fldCharType="separate"/>
-      </w:r>
-      <w:r>
-        <w:rPr>
-          <w:noProof/>
-          <w:lang w:eastAsia="en-US"/>
-        </w:rPr>
-        <w:t>[26]</w:t>
-      </w:r>
-      <w:r>
-        <w:rPr>
-          <w:lang w:eastAsia="en-US"/>
-        </w:rPr>
-        <w:fldChar w:fldCharType="end"/>
-      </w:r>
-      <w:r>
-        <w:rPr>
-          <w:lang w:eastAsia="en-US"/>
-        </w:rPr>
-        <w:t>.</w:t>
-      </w:r>
-      <w:r>
-        <w:rPr>
-          <w:lang w:eastAsia="en-US"/>
-        </w:rPr>
-        <w:t xml:space="preserve"> </w:t>
-      </w:r>
-      <w:r>
-        <w:rPr>
-          <w:lang w:eastAsia="en-US"/>
-        </w:rPr>
-        <w:t xml:space="preserve">In many cases the terms DLT and blockchain are used interchangeably. In some sense this is true, blockchain is </w:t>
-      </w:r>
-      <w:r>
-        <w:rPr>
-          <w:lang w:eastAsia="en-US"/>
-        </w:rPr>
-        <w:t xml:space="preserve">a </w:t>
-      </w:r>
-      <w:r>
-        <w:rPr>
-          <w:lang w:eastAsia="en-US"/>
-        </w:rPr>
-        <w:t>type</w:t>
-      </w:r>
-      <w:r>
-        <w:rPr>
-          <w:lang w:eastAsia="en-US"/>
-        </w:rPr>
-        <w:t xml:space="preserve"> (and most popular form)</w:t>
-      </w:r>
-      <w:r>
-        <w:rPr>
-          <w:lang w:eastAsia="en-US"/>
-        </w:rPr>
-        <w:t xml:space="preserve"> of DLT. </w:t>
-      </w:r>
-      <w:r>
-        <w:rPr>
-          <w:lang w:eastAsia="en-US"/>
-        </w:rPr>
-        <w:t>Bitcoin, which is a cryptocurrency developed in 2008</w:t>
-      </w:r>
-      <w:r>
-        <w:rPr>
-          <w:lang w:eastAsia="en-US"/>
-        </w:rPr>
-        <w:t xml:space="preserve"> under the pseudonym Satoshi Nakamoto </w:t>
-      </w:r>
-      <w:r>
-        <w:rPr>
-          <w:lang w:eastAsia="en-US"/>
-        </w:rPr>
-        <w:fldChar w:fldCharType="begin"/>
-      </w:r>
-      <w:r>
-        <w:rPr>
-          <w:lang w:eastAsia="en-US"/>
-        </w:rPr>
-        <w:instrText xml:space="preserve"> ADDIN EN.CITE &lt;EndNote&gt;&lt;Cite&gt;&lt;Author&gt;Satoshi&lt;/Author&gt;&lt;Year&gt;2008&lt;/Year&gt;&lt;IDText&gt;Bitcoin: A Peer-to-Peer Electronic Cash System&lt;/IDText&gt;&lt;DisplayText&gt;[27]&lt;/DisplayText&gt;&lt;record&gt;&lt;urls&gt;&lt;related-urls&gt;&lt;url&gt;https://bitcoin.org/bitcoin.pdf&lt;/url&gt;&lt;/related-urls&gt;&lt;/urls&gt;&lt;titles&gt;&lt;title&gt;Bitcoin: A Peer-to-Peer Electronic Cash System&lt;/title&gt;&lt;/titles&gt;&lt;contributors&gt;&lt;authors&gt;&lt;author&gt;Satoshi Nakamoto&lt;/author&gt;&lt;/authors&gt;&lt;/contributors&gt;&lt;section&gt;2008&lt;/section&gt;&lt;added-date format="utc"&gt;1637346880&lt;/added-date&gt;&lt;ref-type name="Electronic Article"&gt;43&lt;/ref-type&gt;&lt;dates&gt;&lt;year&gt;2008&lt;/year&gt;&lt;/dates&gt;&lt;rec-number&gt;56&lt;/rec-number&gt;&lt;last-updated-date format="utc"&gt;1637346904&lt;/last-updated-date&gt;&lt;/record&gt;&lt;/Cite&gt;&lt;/EndNote&gt;</w:instrText>
-      </w:r>
-      <w:r>
-        <w:rPr>
-          <w:lang w:eastAsia="en-US"/>
-        </w:rPr>
-        <w:fldChar w:fldCharType="separate"/>
-      </w:r>
-      <w:r>
-        <w:rPr>
-          <w:noProof/>
-          <w:lang w:eastAsia="en-US"/>
-        </w:rPr>
-        <w:t>[27]</w:t>
-      </w:r>
-      <w:r>
-        <w:rPr>
-          <w:lang w:eastAsia="en-US"/>
-        </w:rPr>
-        <w:fldChar w:fldCharType="end"/>
-      </w:r>
-      <w:r>
-        <w:rPr>
-          <w:lang w:eastAsia="en-US"/>
-        </w:rPr>
-        <w:t xml:space="preserve">, made use of the blockchain protocol and brought the technology into mainstream focus for the first time.  </w:t>
-      </w:r>
-    </w:p>
-    <w:p>
-      <w:pPr>
-        <w:spacing w:line="360" w:lineRule="auto"/>
-        <w:rPr>
-          <w:lang w:eastAsia="en-US"/>
-        </w:rPr>
-      </w:pPr>
-      <w:r>
-        <w:rPr>
-          <w:lang w:eastAsia="en-US"/>
-        </w:rPr>
-        <w:t xml:space="preserve">Ethereum </w:t>
-      </w:r>
-      <w:r>
-        <w:rPr>
-          <w:lang w:eastAsia="en-US"/>
-        </w:rPr>
-        <w:t>is another open-source blockchain protocol</w:t>
-      </w:r>
-      <w:r>
-        <w:rPr>
-          <w:lang w:eastAsia="en-US"/>
-        </w:rPr>
-        <w:t xml:space="preserve"> second in popularity and</w:t>
-      </w:r>
-      <w:r>
-        <w:rPr>
-          <w:lang w:eastAsia="en-US"/>
-        </w:rPr>
-        <w:t xml:space="preserve"> similar</w:t>
-      </w:r>
-      <w:r>
-        <w:rPr>
-          <w:lang w:eastAsia="en-US"/>
-        </w:rPr>
-        <w:t xml:space="preserve"> </w:t>
-      </w:r>
-      <w:r>
-        <w:rPr>
-          <w:lang w:eastAsia="en-US"/>
-        </w:rPr>
-        <w:t xml:space="preserve">to the Bitcoin protocol, but with the addition of smart contract functionality. Smart contracts are codified business rules that automatically execute on network nodes allowing the network to operate in a fully autonomous and decentralized manner </w:t>
-      </w:r>
-      <w:r>
-        <w:rPr>
-          <w:lang w:eastAsia="en-US"/>
-        </w:rPr>
-        <w:fldChar w:fldCharType="begin"/>
-      </w:r>
-      <w:r>
-        <w:rPr>
-          <w:lang w:eastAsia="en-US"/>
-        </w:rPr>
-        <w:instrText xml:space="preserve"> ADDIN EN.CITE &lt;EndNote&gt;&lt;Cite&gt;&lt;Author&gt;Buterin&lt;/Author&gt;&lt;Year&gt;2012&lt;/Year&gt;&lt;IDText&gt;A Next-Generation Smart Contract and Decentralized Application Platform&lt;/IDText&gt;&lt;DisplayText&gt;[28]&lt;/DisplayText&gt;&lt;record&gt;&lt;urls&gt;&lt;related-urls&gt;&lt;url&gt;https://ethereum.org/en/whitepaper/&lt;/url&gt;&lt;/related-urls&gt;&lt;/urls&gt;&lt;titles&gt;&lt;title&gt;A Next-Generation Smart Contract and Decentralized Application Platform&lt;/title&gt;&lt;/titles&gt;&lt;number&gt;Nov 20th&lt;/number&gt;&lt;contributors&gt;&lt;authors&gt;&lt;author&gt;Buterin, Vitalik&lt;/author&gt;&lt;/authors&gt;&lt;/contributors&gt;&lt;added-date format="utc"&gt;1637439289&lt;/added-date&gt;&lt;ref-type name="Web Page"&gt;12&lt;/ref-type&gt;&lt;dates&gt;&lt;year&gt;2012&lt;/year&gt;&lt;/dates&gt;&lt;rec-number&gt;59&lt;/rec-number&gt;&lt;last-updated-date format="utc"&gt;1637439344&lt;/last-updated-date&gt;&lt;volume&gt;2021&lt;/volume&gt;&lt;/record&gt;&lt;/Cite&gt;&lt;/EndNote&gt;</w:instrText>
-      </w:r>
-      <w:r>
-        <w:rPr>
-          <w:lang w:eastAsia="en-US"/>
-        </w:rPr>
-        <w:fldChar w:fldCharType="separate"/>
-      </w:r>
-      <w:r>
-        <w:rPr>
-          <w:noProof/>
-          <w:lang w:eastAsia="en-US"/>
-        </w:rPr>
-        <w:t>[28]</w:t>
-      </w:r>
-      <w:r>
-        <w:rPr>
-          <w:lang w:eastAsia="en-US"/>
-        </w:rPr>
-        <w:fldChar w:fldCharType="end"/>
-      </w:r>
-      <w:r>
-        <w:rPr>
-          <w:lang w:eastAsia="en-US"/>
-        </w:rPr>
-        <w:t>.</w:t>
-      </w:r>
-    </w:p>
-    <w:p>
-      <w:pPr>
-        <w:spacing w:line="360" w:lineRule="auto"/>
-        <w:rPr>
-          <w:lang w:eastAsia="en-US"/>
-        </w:rPr>
-      </w:pPr>
-    </w:p>
-    <w:p>
-      <w:pPr>
-        <w:spacing w:line="360" w:lineRule="auto"/>
-        <w:rPr>
-          <w:lang w:eastAsia="en-US"/>
-        </w:rPr>
-      </w:pPr>
-    </w:p>
-    <w:p>
-      <w:pPr>
-        <w:pStyle w:val="ListParagraph"/>
-        <w:numPr>
-          <w:ilvl w:val="1"/>
-          <w:numId w:val="47"/>
-        </w:numPr>
-        <w:spacing w:line="360" w:lineRule="auto"/>
-        <w:rPr>
-          <w:lang w:eastAsia="en-US"/>
-        </w:rPr>
-      </w:pPr>
-      <w:r>
-        <w:rPr>
-          <w:lang w:eastAsia="en-US"/>
-        </w:rPr>
-        <w:t>DLT Tech in AV industry</w:t>
-      </w:r>
-    </w:p>
-    <w:p>
-      <w:pPr>
-        <w:spacing w:line="360" w:lineRule="auto"/>
-        <w:rPr>
-          <w:lang w:eastAsia="en-US"/>
-        </w:rPr>
-      </w:pPr>
-    </w:p>
-    <w:p>
-      <w:pPr>
-        <w:spacing w:line="360" w:lineRule="auto"/>
-        <w:rPr>
-          <w:lang w:eastAsia="en-US"/>
-        </w:rPr>
-      </w:pPr>
-      <w:r>
-        <w:rPr>
-          <w:lang w:eastAsia="en-US"/>
-        </w:rPr>
-        <w:t xml:space="preserve">Search Keywords: </w:t>
-      </w:r>
-    </w:p>
-    <w:p>
-      <w:pPr>
-        <w:spacing w:line="360" w:lineRule="auto"/>
-        <w:rPr>
-          <w:lang w:eastAsia="en-US"/>
-        </w:rPr>
-      </w:pPr>
-      <w:r>
-        <w:rPr>
-          <w:lang w:eastAsia="en-US"/>
-        </w:rPr>
-        <w:t>Blockchain, Autonomous Vehicle</w:t>
-      </w:r>
-    </w:p>
-    <w:p>
-      <w:pPr>
-        <w:spacing w:line="360" w:lineRule="auto"/>
-        <w:rPr>
-          <w:lang w:eastAsia="en-US"/>
-        </w:rPr>
-      </w:pPr>
-    </w:p>
-    <w:p>
-      <w:pPr>
-        <w:spacing w:line="360" w:lineRule="auto"/>
-        <w:rPr>
-          <w:lang w:eastAsia="en-US"/>
-        </w:rPr>
-      </w:pPr>
-      <w:r>
-        <w:rPr>
-          <w:lang w:eastAsia="en-US"/>
-        </w:rPr>
-        <w:t xml:space="preserve">Although research into DLTs has been increasing rapidly over the last ten years, the research within the CAV space, seems to be lagging behind other industries such as the financial, healthcare, education </w:t>
-      </w:r>
-      <w:r>
-        <w:rPr>
-          <w:highlight w:val="yellow"/>
-          <w:lang w:eastAsia="en-US"/>
-        </w:rPr>
-        <w:t>&lt;give the example here&gt;</w:t>
-      </w:r>
-      <w:r>
-        <w:rPr>
-          <w:lang w:eastAsia="en-US"/>
-        </w:rPr>
-        <w:t xml:space="preserve">. </w:t>
-      </w:r>
-    </w:p>
-    <w:p>
-      <w:pPr>
-        <w:spacing w:line="360" w:lineRule="auto"/>
-        <w:rPr>
-          <w:lang w:eastAsia="en-US"/>
-        </w:rPr>
-      </w:pPr>
-    </w:p>
-    <w:p>
-      <w:pPr>
-        <w:spacing w:line="360" w:lineRule="auto"/>
-        <w:rPr>
-          <w:lang w:eastAsia="en-US"/>
-        </w:rPr>
-      </w:pPr>
-      <w:r>
-        <w:rPr>
-          <w:lang w:eastAsia="en-US"/>
-        </w:rPr>
-        <w:fldChar w:fldCharType="begin"/>
-      </w:r>
-      <w:r>
-        <w:rPr>
-          <w:lang w:eastAsia="en-US"/>
-        </w:rPr>
-        <w:instrText xml:space="preserve"> ADDIN EN.CITE &lt;EndNote&gt;&lt;Cite&gt;&lt;Author&gt;Rathee&lt;/Author&gt;&lt;Year&gt;2019&lt;/Year&gt;&lt;IDText&gt;A Blockchain Framework for Securing Connected and Autonomous Vehicles&lt;/IDText&gt;&lt;DisplayText&gt;[29]&lt;/DisplayText&gt;&lt;record&gt;&lt;dates&gt;&lt;pub-dates&gt;&lt;date&gt;2019-07-18&lt;/date&gt;&lt;/pub-dates&gt;&lt;year&gt;2019&lt;/year&gt;&lt;/dates&gt;&lt;urls&gt;&lt;related-urls&gt;&lt;url&gt;https://doaj.org/article/9cbabf71109d48e6a006e75eaa7f0a4f&lt;/url&gt;&lt;/related-urls&gt;&lt;/urls&gt;&lt;isbn&gt;1424-8220&lt;/isbn&gt;&lt;titles&gt;&lt;title&gt;A Blockchain Framework for Securing Connected and Autonomous Vehicles&lt;/title&gt;&lt;secondary-title&gt;Sensors&lt;/secondary-title&gt;&lt;/titles&gt;&lt;pages&gt;3165&lt;/pages&gt;&lt;number&gt;14&lt;/number&gt;&lt;access-date&gt;2021-11-20T17:39:54&lt;/access-date&gt;&lt;contributors&gt;&lt;authors&gt;&lt;author&gt;Rathee&lt;/author&gt;&lt;author&gt;Sharma&lt;/author&gt;&lt;author&gt;Iqbal&lt;/author&gt;&lt;author&gt;Aloqaily&lt;/author&gt;&lt;author&gt;Jaglan&lt;/author&gt;&lt;author&gt;Kumar&lt;/author&gt;&lt;/authors&gt;&lt;/contributors&gt;&lt;added-date format="utc"&gt;1637430014&lt;/added-date&gt;&lt;ref-type name="Journal Article"&gt;17&lt;/ref-type&gt;&lt;rec-number&gt;57&lt;/rec-number&gt;&lt;publisher&gt;MDPI AG&lt;/publisher&gt;&lt;last-updated-date format="utc"&gt;1637430015&lt;/last-updated-date&gt;&lt;electronic-resource-num&gt;10.3390/s19143165&lt;/electronic-resource-num&gt;&lt;volume&gt;19&lt;/volume&gt;&lt;/record&gt;&lt;/Cite&gt;&lt;/EndNote&gt;</w:instrText>
-      </w:r>
-      <w:r>
-        <w:rPr>
-          <w:lang w:eastAsia="en-US"/>
-        </w:rPr>
-        <w:fldChar w:fldCharType="separate"/>
-      </w:r>
-      <w:r>
-        <w:rPr>
-          <w:noProof/>
-          <w:lang w:eastAsia="en-US"/>
-        </w:rPr>
-        <w:t>[29]</w:t>
-      </w:r>
-      <w:r>
-        <w:rPr>
-          <w:lang w:eastAsia="en-US"/>
-        </w:rPr>
-        <w:fldChar w:fldCharType="end"/>
-      </w:r>
-      <w:r>
-        <w:rPr>
-          <w:lang w:eastAsia="en-US"/>
-        </w:rPr>
-        <w:t xml:space="preserve"> looked at using a blockchain framework for securing CAVs from smart device tampering by malicious attackers looking to compromise the communication channels of the vehicles. Using a blockchain framework, where vehicles operate as both nodes in the network, (much like the structure of today</w:t>
-      </w:r>
-      <w:r>
-        <w:rPr>
-          <w:lang w:eastAsia="en-US"/>
-        </w:rPr>
-        <w:t>’</w:t>
-      </w:r>
-      <w:r>
-        <w:rPr>
-          <w:lang w:eastAsia="en-US"/>
-        </w:rPr>
-        <w:t xml:space="preserve">s VANETs), each vehicle </w:t>
-      </w:r>
-      <w:r>
-        <w:rPr>
-          <w:lang w:eastAsia="en-US"/>
-        </w:rPr>
-        <w:t xml:space="preserve">is aware of all valid actors and devices in the network. Any alteration or deletion of information to vehicle data or user data will come to the notice of other devices. This approach showed a 79% success rate in the detection of malicious attacks when compared to the traditional VANET architecture. </w:t>
-      </w:r>
-    </w:p>
-    <w:p>
-      <w:pPr>
-        <w:spacing w:line="360" w:lineRule="auto"/>
-        <w:rPr>
-          <w:lang w:eastAsia="en-US"/>
-        </w:rPr>
-      </w:pPr>
-    </w:p>
-    <w:p>
-      <w:pPr>
-        <w:spacing w:line="360" w:lineRule="auto"/>
-        <w:rPr>
-          <w:lang w:eastAsia="en-US"/>
-        </w:rPr>
-      </w:pPr>
-      <w:r>
-        <w:rPr>
-          <w:lang w:eastAsia="en-US"/>
-        </w:rPr>
-        <w:fldChar w:fldCharType="begin"/>
-      </w:r>
-      <w:r>
-        <w:rPr>
-          <w:lang w:eastAsia="en-US"/>
-        </w:rPr>
-        <w:instrText xml:space="preserve"> ADDIN EN.CITE &lt;EndNote&gt;&lt;Cite&gt;&lt;Author&gt;Pustisek&lt;/Author&gt;&lt;Year&gt;2016&lt;/Year&gt;&lt;IDText&gt;Blockchain Based Autonomous Selection of Electric Vehicle Charging Station&lt;/IDText&gt;&lt;DisplayText&gt;[30]&lt;/DisplayText&gt;&lt;record&gt;&lt;dates&gt;&lt;pub-dates&gt;&lt;date&gt;2016-10-01&lt;/date&gt;&lt;/pub-dates&gt;&lt;year&gt;2016&lt;/year&gt;&lt;/dates&gt;&lt;titles&gt;&lt;title&gt;Blockchain Based Autonomous Selection of Electric Vehicle Charging Station&lt;/title&gt;&lt;secondary-title&gt;2016 International Conference on Identification, Information and Knowledge in the Internet of Things (IIKI)&lt;/secondary-title&gt;&lt;/titles&gt;&lt;access-date&gt;2021-11-20T18:20:58&lt;/access-date&gt;&lt;contributors&gt;&lt;authors&gt;&lt;author&gt;Pustisek, Matevz&lt;/author&gt;&lt;author&gt;Kos, Andrej&lt;/author&gt;&lt;author&gt;Sedlar, Urban&lt;/author&gt;&lt;/authors&gt;&lt;/contributors&gt;&lt;added-date format="utc"&gt;1637432463&lt;/added-date&gt;&lt;ref-type name="Conference Proceeding"&gt;10&lt;/ref-type&gt;&lt;rec-number&gt;58&lt;/rec-number&gt;&lt;publisher&gt;IEEE&lt;/publisher&gt;&lt;last-updated-date format="utc"&gt;1637432464&lt;/last-updated-date&gt;&lt;electronic-resource-num&gt;10.1109/iiki.2016.60&lt;/electronic-resource-num&gt;&lt;/record&gt;&lt;/Cite&gt;&lt;/EndNote&gt;</w:instrText>
-      </w:r>
-      <w:r>
-        <w:rPr>
-          <w:lang w:eastAsia="en-US"/>
-        </w:rPr>
-        <w:fldChar w:fldCharType="separate"/>
-      </w:r>
-      <w:r>
-        <w:rPr>
-          <w:noProof/>
-          <w:lang w:eastAsia="en-US"/>
-        </w:rPr>
-        <w:t>[30]</w:t>
-      </w:r>
-      <w:r>
-        <w:rPr>
-          <w:lang w:eastAsia="en-US"/>
-        </w:rPr>
-        <w:fldChar w:fldCharType="end"/>
-      </w:r>
-      <w:r>
-        <w:rPr>
-          <w:lang w:eastAsia="en-US"/>
-        </w:rPr>
-        <w:t xml:space="preserve"> highlight the need for novel Machine-to-Machine (M2M) communication </w:t>
-      </w:r>
-      <w:r>
-        <w:rPr>
-          <w:lang w:eastAsia="en-US"/>
-        </w:rPr>
-        <w:t>paradigms</w:t>
-      </w:r>
-      <w:r>
-        <w:rPr>
-          <w:lang w:eastAsia="en-US"/>
-        </w:rPr>
-        <w:t xml:space="preserve"> to connect energy producers, consumers and providers. This paper states that blockchain transactions could be fundamental to energy trading applications and platforms. </w:t>
-      </w:r>
-      <w:r>
-        <w:rPr>
-          <w:lang w:eastAsia="en-US"/>
-        </w:rPr>
-        <w:t>This paper highlights the possibility for the use of the Ethereum platform</w:t>
-      </w:r>
-      <w:r>
-        <w:rPr>
-          <w:lang w:eastAsia="en-US"/>
-        </w:rPr>
-        <w:t xml:space="preserve"> to build this trading application.</w:t>
-      </w:r>
-      <w:r>
-        <w:rPr>
-          <w:lang w:eastAsia="en-US"/>
-        </w:rPr>
-        <w:t xml:space="preserve"> </w:t>
-      </w:r>
-      <w:r>
-        <w:rPr>
-          <w:lang w:eastAsia="en-US"/>
-        </w:rPr>
-        <w:fldChar w:fldCharType="begin"/>
-      </w:r>
-      <w:r>
-        <w:rPr>
-          <w:lang w:eastAsia="en-US"/>
-        </w:rPr>
-        <w:instrText xml:space="preserve"> ADDIN EN.CITE &lt;EndNote&gt;&lt;Cite&gt;&lt;Author&gt;Pustisek&lt;/Author&gt;&lt;Year&gt;2016&lt;/Year&gt;&lt;IDText&gt;Blockchain Based Autonomous Selection of Electric Vehicle Charging Station&lt;/IDText&gt;&lt;DisplayText&gt;[30]&lt;/DisplayText&gt;&lt;record&gt;&lt;dates&gt;&lt;pub-dates&gt;&lt;date&gt;2016-10-01&lt;/date&gt;&lt;/pub-dates&gt;&lt;year&gt;2016&lt;/year&gt;&lt;/dates&gt;&lt;titles&gt;&lt;title&gt;Blockchain Based Autonomous Selection of Electric Vehicle Charging Station&lt;/title&gt;&lt;secondary-title&gt;2016 International Conference on Identification, Information and Knowledge in the Internet of Things (IIKI)&lt;/secondary-title&gt;&lt;/titles&gt;&lt;access-date&gt;2021-11-20T18:20:58&lt;/access-date&gt;&lt;contributors&gt;&lt;authors&gt;&lt;author&gt;Pustisek, Matevz&lt;/author&gt;&lt;author&gt;Kos, Andrej&lt;/author&gt;&lt;author&gt;Sedlar, Urban&lt;/author&gt;&lt;/authors&gt;&lt;/contributors&gt;&lt;added-date format="utc"&gt;1637432463&lt;/added-date&gt;&lt;ref-type name="Conference Proceeding"&gt;10&lt;/ref-type&gt;&lt;rec-number&gt;58&lt;/rec-number&gt;&lt;publisher&gt;IEEE&lt;/publisher&gt;&lt;last-updated-date format="utc"&gt;1637432464&lt;/last-updated-date&gt;&lt;electronic-resource-num&gt;10.1109/iiki.2016.60&lt;/electronic-resource-num&gt;&lt;/record&gt;&lt;/Cite&gt;&lt;/EndNote&gt;</w:instrText>
-      </w:r>
-      <w:r>
-        <w:rPr>
-          <w:lang w:eastAsia="en-US"/>
-        </w:rPr>
-        <w:fldChar w:fldCharType="separate"/>
-      </w:r>
-      <w:r>
-        <w:rPr>
-          <w:noProof/>
-          <w:lang w:eastAsia="en-US"/>
-        </w:rPr>
-        <w:t>[30]</w:t>
-      </w:r>
-      <w:r>
-        <w:rPr>
-          <w:lang w:eastAsia="en-US"/>
-        </w:rPr>
-        <w:fldChar w:fldCharType="end"/>
-      </w:r>
-      <w:r>
-        <w:rPr>
-          <w:lang w:eastAsia="en-US"/>
-        </w:rPr>
-        <w:t xml:space="preserve"> concludes by highlighting the abundance of </w:t>
-      </w:r>
-      <w:r>
-        <w:rPr>
-          <w:lang w:eastAsia="en-US"/>
-        </w:rPr>
-        <w:t xml:space="preserve">additional </w:t>
-      </w:r>
-      <w:r>
-        <w:rPr>
-          <w:lang w:eastAsia="en-US"/>
-        </w:rPr>
-        <w:t xml:space="preserve">service applications that could be built </w:t>
-      </w:r>
-      <w:r>
-        <w:rPr>
-          <w:lang w:eastAsia="en-US"/>
-        </w:rPr>
-        <w:t xml:space="preserve">on top of this using the Ethereum platform including reservation of charge points, selection based on traffic conditions, battery status, charging intensity. </w:t>
-      </w:r>
-      <w:r>
-        <w:rPr>
-          <w:lang w:eastAsia="en-US"/>
-        </w:rPr>
-        <w:t xml:space="preserve"> </w:t>
-      </w:r>
-    </w:p>
-    <w:p>
-      <w:pPr>
-        <w:spacing w:line="360" w:lineRule="auto"/>
-        <w:rPr>
-          <w:lang w:eastAsia="en-US"/>
-        </w:rPr>
-      </w:pPr>
-      <w:r>
-        <w:rPr>
-          <w:lang w:eastAsia="en-US"/>
-        </w:rPr>
-        <w:t>Indicative of the advance in the technolo</w:t>
-      </w:r>
-      <w:r>
-        <w:rPr>
-          <w:lang w:eastAsia="en-US"/>
-        </w:rPr>
-        <w:t xml:space="preserve">gy, five years since </w:t>
-      </w:r>
-      <w:r>
-        <w:rPr>
-          <w:lang w:eastAsia="en-US"/>
-        </w:rPr>
-        <w:fldChar w:fldCharType="begin"/>
-      </w:r>
-      <w:r>
-        <w:rPr>
-          <w:lang w:eastAsia="en-US"/>
-        </w:rPr>
-        <w:instrText xml:space="preserve"> ADDIN EN.CITE &lt;EndNote&gt;&lt;Cite&gt;&lt;Author&gt;Pustisek&lt;/Author&gt;&lt;Year&gt;2016&lt;/Year&gt;&lt;IDText&gt;Blockchain Based Autonomous Selection of Electric Vehicle Charging Station&lt;/IDText&gt;&lt;DisplayText&gt;[30]&lt;/DisplayText&gt;&lt;record&gt;&lt;dates&gt;&lt;pub-dates&gt;&lt;date&gt;2016-10-01&lt;/date&gt;&lt;/pub-dates&gt;&lt;year&gt;2016&lt;/year&gt;&lt;/dates&gt;&lt;titles&gt;&lt;title&gt;Blockchain Based Autonomous Selection of Electric Vehicle Charging Station&lt;/title&gt;&lt;secondary-title&gt;2016 International Conference on Identification, Information and Knowledge in the Internet of Things (IIKI)&lt;/secondary-title&gt;&lt;/titles&gt;&lt;access-date&gt;2021-11-20T18:20:58&lt;/access-date&gt;&lt;contributors&gt;&lt;authors&gt;&lt;author&gt;Pustisek, Matevz&lt;/author&gt;&lt;author&gt;Kos, Andrej&lt;/author&gt;&lt;author&gt;Sedlar, Urban&lt;/author&gt;&lt;/authors&gt;&lt;/contributors&gt;&lt;added-date format="utc"&gt;1637432463&lt;/added-date&gt;&lt;ref-type name="Conference Proceeding"&gt;10&lt;/ref-type&gt;&lt;rec-number&gt;58&lt;/rec-number&gt;&lt;publisher&gt;IEEE&lt;/publisher&gt;&lt;last-updated-date format="utc"&gt;1637432464&lt;/last-updated-date&gt;&lt;electronic-resource-num&gt;10.1109/iiki.2016.60&lt;/electronic-resource-num&gt;&lt;/record&gt;&lt;/Cite&gt;&lt;/EndNote&gt;</w:instrText>
-      </w:r>
-      <w:r>
-        <w:rPr>
-          <w:lang w:eastAsia="en-US"/>
-        </w:rPr>
-        <w:fldChar w:fldCharType="separate"/>
-      </w:r>
-      <w:r>
-        <w:rPr>
-          <w:noProof/>
-          <w:lang w:eastAsia="en-US"/>
-        </w:rPr>
-        <w:t>[30]</w:t>
-      </w:r>
-      <w:r>
-        <w:rPr>
-          <w:lang w:eastAsia="en-US"/>
-        </w:rPr>
-        <w:fldChar w:fldCharType="end"/>
-      </w:r>
-      <w:r>
-        <w:rPr>
-          <w:lang w:eastAsia="en-US"/>
-        </w:rPr>
         <w:t xml:space="preserve"> outlined a conceptual model, </w:t>
       </w:r>
       <w:r>
@@ -6667,7 +5809,7 @@
         </w:rPr>
         <w:t>[</w:t>
       </w:r>
-      <w:hyperlink r:id="rId13" w:history="1">
+      <w:hyperlink r:id="rId12" w:history="1">
         <w:r>
           <w:rPr>
             <w:rStyle w:val="Hyperlink"/>
@@ -6722,23 +5864,45 @@
         <w:rPr>
           <w:lang w:eastAsia="en-US"/>
         </w:rPr>
-        <w:t xml:space="preserve">. Scalability was also highlighted as another key benefit of blockchain </w:t>
-      </w:r>
-      <w:r>
-        <w:rPr>
-          <w:lang w:eastAsia="en-US"/>
-        </w:rPr>
-        <w:lastRenderedPageBreak/>
-        <w:t xml:space="preserve">technology, in this instance, optimal transaction confirmations of 825 per second were observed. </w:t>
+        <w:t xml:space="preserve">. Scalability was also highlighted as another key benefit of blockchain technology, in this instance, optimal transaction confirmations of 825 per second were observed. </w:t>
       </w:r>
     </w:p>
     <w:p>
       <w:pPr>
         <w:spacing w:line="360" w:lineRule="auto"/>
         <w:rPr>
-          <w:lang w:eastAsia="en-US"/>
-        </w:rPr>
-      </w:pPr>
+          <w:color w:val="FF0000"/>
+          <w:lang w:eastAsia="en-US"/>
+        </w:rPr>
+      </w:pPr>
+      <w:r>
+        <w:rPr>
+          <w:color w:val="FF0000"/>
+          <w:lang w:eastAsia="en-US"/>
+        </w:rPr>
+        <w:t>(</w:t>
+      </w:r>
+      <w:r>
+        <w:rPr>
+          <w:color w:val="FF0000"/>
+          <w:lang w:eastAsia="en-US"/>
+        </w:rPr>
+        <w:t xml:space="preserve">Energy Trading, </w:t>
+      </w:r>
+      <w:r>
+        <w:rPr>
+          <w:color w:val="FF0000"/>
+          <w:lang w:eastAsia="en-US"/>
+        </w:rPr>
+        <w:t>IBM, Scalability</w:t>
+      </w:r>
+      <w:r>
+        <w:rPr>
+          <w:color w:val="FF0000"/>
+          <w:lang w:eastAsia="en-US"/>
+        </w:rPr>
+        <w:t>)</w:t>
+      </w:r>
     </w:p>
     <w:p>
       <w:pPr>
@@ -6747,7 +5911,15 @@
           <w:lang w:eastAsia="en-US"/>
         </w:rPr>
       </w:pPr>
-      <w:hyperlink r:id="rId14" w:history="1">
+    </w:p>
+    <w:p>
+      <w:pPr>
+        <w:spacing w:line="360" w:lineRule="auto"/>
+        <w:rPr>
+          <w:lang w:eastAsia="en-US"/>
+        </w:rPr>
+      </w:pPr>
+      <w:hyperlink r:id="rId13" w:history="1">
         <w:r>
           <w:rPr>
             <w:rStyle w:val="Hyperlink"/>
@@ -6794,7 +5966,7 @@
         <w:rPr>
           <w:lang w:eastAsia="en-US"/>
         </w:rPr>
-        <w:instrText xml:space="preserve"> ADDIN EN.CITE &lt;EndNote&gt;&lt;Cite&gt;&lt;Author&gt;Gupta&lt;/Author&gt;&lt;Year&gt;2020&lt;/Year&gt;&lt;IDText&gt;Blockchain-based security attack resilience schemes for autonomous vehicles in industry 4.0: A systematic review&lt;/IDText&gt;&lt;DisplayText&gt;[31]&lt;/DisplayText&gt;&lt;record&gt;&lt;dates&gt;&lt;pub-dates&gt;&lt;date&gt;2020-09-01&lt;/date&gt;&lt;/pub-dates&gt;&lt;year&gt;2020&lt;/year&gt;&lt;/dates&gt;&lt;isbn&gt;0045-7906&lt;/isbn&gt;&lt;titles&gt;&lt;title&gt;Blockchain-based security attack resilience schemes for autonomous vehicles in industry 4.0: A systematic review&lt;/title&gt;&lt;secondary-title&gt;Computers &amp;amp; Electrical Engineering&lt;/secondary-title&gt;&lt;/titles&gt;&lt;pages&gt;106717&lt;/pages&gt;&lt;access-date&gt;2021-11-21T00:14:33&lt;/access-date&gt;&lt;contributors&gt;&lt;authors&gt;&lt;author&gt;Gupta, Rajesh&lt;/author&gt;&lt;author&gt;Tanwar, Sudeep&lt;/author&gt;&lt;author&gt;Kumar, Neeraj&lt;/author&gt;&lt;author&gt;Tyagi, Sudhanshu&lt;/author&gt;&lt;/authors&gt;&lt;/contributors&gt;&lt;added-date format="utc"&gt;1637453700&lt;/added-date&gt;&lt;ref-type name="Journal Article"&gt;17&lt;/ref-type&gt;&lt;rec-number&gt;60&lt;/rec-number&gt;&lt;publisher&gt;Elsevier BV&lt;/publisher&gt;&lt;last-updated-date format="utc"&gt;1637453701&lt;/last-updated-date&gt;&lt;electronic-resource-num&gt;10.1016/j.compeleceng.2020.106717&lt;/electronic-resource-num&gt;&lt;volume&gt;86&lt;/volume&gt;&lt;/record&gt;&lt;/Cite&gt;&lt;/EndNote&gt;</w:instrText>
+        <w:instrText xml:space="preserve"> ADDIN EN.CITE &lt;EndNote&gt;&lt;Cite&gt;&lt;Author&gt;Gupta&lt;/Author&gt;&lt;Year&gt;2020&lt;/Year&gt;&lt;IDText&gt;Blockchain-based security attack resilience schemes for autonomous vehicles in industry 4.0: A systematic review&lt;/IDText&gt;&lt;DisplayText&gt;[23]&lt;/DisplayText&gt;&lt;record&gt;&lt;dates&gt;&lt;pub-dates&gt;&lt;date&gt;2020-09-01&lt;/date&gt;&lt;/pub-dates&gt;&lt;year&gt;2020&lt;/year&gt;&lt;/dates&gt;&lt;isbn&gt;0045-7906&lt;/isbn&gt;&lt;titles&gt;&lt;title&gt;Blockchain-based security attack resilience schemes for autonomous vehicles in industry 4.0: A systematic review&lt;/title&gt;&lt;secondary-title&gt;Computers &amp;amp; Electrical Engineering&lt;/secondary-title&gt;&lt;/titles&gt;&lt;pages&gt;106717&lt;/pages&gt;&lt;access-date&gt;2021-11-21T00:14:33&lt;/access-date&gt;&lt;contributors&gt;&lt;authors&gt;&lt;author&gt;Gupta, Rajesh&lt;/author&gt;&lt;author&gt;Tanwar, Sudeep&lt;/author&gt;&lt;author&gt;Kumar, Neeraj&lt;/author&gt;&lt;author&gt;Tyagi, Sudhanshu&lt;/author&gt;&lt;/authors&gt;&lt;/contributors&gt;&lt;added-date format="utc"&gt;1637453700&lt;/added-date&gt;&lt;ref-type name="Journal Article"&gt;17&lt;/ref-type&gt;&lt;rec-number&gt;60&lt;/rec-number&gt;&lt;publisher&gt;Elsevier BV&lt;/publisher&gt;&lt;last-updated-date format="utc"&gt;1637453701&lt;/last-updated-date&gt;&lt;electronic-resource-num&gt;10.1016/j.compeleceng.2020.106717&lt;/electronic-resource-num&gt;&lt;volume&gt;86&lt;/volume&gt;&lt;/record&gt;&lt;/Cite&gt;&lt;/EndNote&gt;</w:instrText>
       </w:r>
       <w:r>
         <w:rPr>
@@ -6807,6 +5979,645 @@
           <w:noProof/>
           <w:lang w:eastAsia="en-US"/>
         </w:rPr>
+        <w:t>[23]</w:t>
+      </w:r>
+      <w:r>
+        <w:rPr>
+          <w:lang w:eastAsia="en-US"/>
+        </w:rPr>
+        <w:fldChar w:fldCharType="end"/>
+      </w:r>
+      <w:r>
+        <w:rPr>
+          <w:lang w:eastAsia="en-US"/>
+        </w:rPr>
+        <w:t xml:space="preserve"> explores the use of blockchain to increase the robustness of AV security to cyberattacks. The study proposes that the majority of solutions to current cybersecurity threats to AVs today are based on centralized hub-and-spoke architecture which creates a single point of failure</w:t>
+      </w:r>
+      <w:r>
+        <w:rPr>
+          <w:lang w:eastAsia="en-US"/>
+        </w:rPr>
+        <w:t xml:space="preserve"> and that blockchain-based solutions. Research challenges highlighted include system throughput, scalability, and proper authentication of nodes prior to joining the network. </w:t>
+      </w:r>
+    </w:p>
+    <w:p>
+      <w:pPr>
+        <w:spacing w:line="360" w:lineRule="auto"/>
+        <w:rPr>
+          <w:color w:val="FF0000"/>
+          <w:lang w:eastAsia="en-US"/>
+        </w:rPr>
+      </w:pPr>
+      <w:r>
+        <w:rPr>
+          <w:color w:val="FF0000"/>
+          <w:lang w:eastAsia="en-US"/>
+        </w:rPr>
+        <w:t>(</w:t>
+      </w:r>
+      <w:r>
+        <w:rPr>
+          <w:color w:val="FF0000"/>
+          <w:lang w:eastAsia="en-US"/>
+        </w:rPr>
+        <w:t>Cybersecurity</w:t>
+      </w:r>
+      <w:r>
+        <w:rPr>
+          <w:color w:val="FF0000"/>
+          <w:lang w:eastAsia="en-US"/>
+        </w:rPr>
+        <w:t>, Traditional Architecture</w:t>
+      </w:r>
+      <w:r>
+        <w:rPr>
+          <w:color w:val="FF0000"/>
+          <w:lang w:eastAsia="en-US"/>
+        </w:rPr>
+        <w:t>)</w:t>
+      </w:r>
+    </w:p>
+    <w:p>
+      <w:pPr>
+        <w:spacing w:line="360" w:lineRule="auto"/>
+        <w:rPr>
+          <w:color w:val="FF0000"/>
+          <w:lang w:eastAsia="en-US"/>
+        </w:rPr>
+      </w:pPr>
+    </w:p>
+    <w:p>
+      <w:pPr>
+        <w:spacing w:line="360" w:lineRule="auto"/>
+        <w:rPr>
+          <w:lang w:eastAsia="en-US"/>
+        </w:rPr>
+      </w:pPr>
+      <w:r>
+        <w:rPr>
+          <w:lang w:eastAsia="en-US"/>
+        </w:rPr>
+        <w:t xml:space="preserve">Modern vehicles purport to have over a hundred million lines of code </w:t>
+      </w:r>
+      <w:r>
+        <w:rPr>
+          <w:lang w:eastAsia="en-US"/>
+        </w:rPr>
+        <w:fldChar w:fldCharType="begin"/>
+      </w:r>
+      <w:r>
+        <w:rPr>
+          <w:lang w:eastAsia="en-US"/>
+        </w:rPr>
+        <w:instrText xml:space="preserve"> ADDIN EN.CITE &lt;EndNote&gt;&lt;Cite&gt;&lt;Author&gt;Technology&lt;/Author&gt;&lt;Year&gt;2012&lt;/Year&gt;&lt;IDText&gt;Many Cars Have a Hundred Million Lines of Code&lt;/IDText&gt;&lt;DisplayText&gt;[24]&lt;/DisplayText&gt;&lt;record&gt;&lt;urls&gt;&lt;related-urls&gt;&lt;url&gt;https://www.technologyreview.com./2012/12/03/181350/many-cars-have-a-hundred-million-lines-of-code/&lt;/url&gt;&lt;/related-urls&gt;&lt;/urls&gt;&lt;titles&gt;&lt;title&gt;Many Cars Have a Hundred Million Lines of Code&lt;/title&gt;&lt;/titles&gt;&lt;contributors&gt;&lt;authors&gt;&lt;author&gt;Technology Review&lt;/author&gt;&lt;/authors&gt;&lt;/contributors&gt;&lt;added-date format="utc"&gt;1637515069&lt;/added-date&gt;&lt;ref-type name="Web Page"&gt;12&lt;/ref-type&gt;&lt;dates&gt;&lt;year&gt;2012&lt;/year&gt;&lt;/dates&gt;&lt;rec-number&gt;62&lt;/rec-number&gt;&lt;last-updated-date format="utc"&gt;1637515114&lt;/last-updated-date&gt;&lt;/record&gt;&lt;/Cite&gt;&lt;/EndNote&gt;</w:instrText>
+      </w:r>
+      <w:r>
+        <w:rPr>
+          <w:lang w:eastAsia="en-US"/>
+        </w:rPr>
+        <w:fldChar w:fldCharType="separate"/>
+      </w:r>
+      <w:r>
+        <w:rPr>
+          <w:noProof/>
+          <w:lang w:eastAsia="en-US"/>
+        </w:rPr>
+        <w:t>[24]</w:t>
+      </w:r>
+      <w:r>
+        <w:rPr>
+          <w:lang w:eastAsia="en-US"/>
+        </w:rPr>
+        <w:fldChar w:fldCharType="end"/>
+      </w:r>
+      <w:r>
+        <w:rPr>
+          <w:lang w:eastAsia="en-US"/>
+        </w:rPr>
+        <w:t xml:space="preserve">,which will need to be maintained and updated regularly. </w:t>
+      </w:r>
+      <w:r>
+        <w:rPr>
+          <w:lang w:eastAsia="en-US"/>
+        </w:rPr>
+        <w:t xml:space="preserve"> </w:t>
+      </w:r>
+      <w:r>
+        <w:rPr>
+          <w:lang w:eastAsia="en-US"/>
+        </w:rPr>
+        <w:fldChar w:fldCharType="begin"/>
+      </w:r>
+      <w:r>
+        <w:rPr>
+          <w:lang w:eastAsia="en-US"/>
+        </w:rPr>
+        <w:instrText xml:space="preserve"> ADDIN EN.CITE &lt;EndNote&gt;&lt;Cite&gt;&lt;Author&gt;Baza&lt;/Author&gt;&lt;Year&gt;2019&lt;/Year&gt;&lt;IDText&gt;Blockchain-based Firmware Update Scheme Tailored for Autonomous Vehicles&lt;/IDText&gt;&lt;DisplayText&gt;[25]&lt;/DisplayText&gt;&lt;record&gt;&lt;dates&gt;&lt;pub-dates&gt;&lt;date&gt;2019-04-01&lt;/date&gt;&lt;/pub-dates&gt;&lt;year&gt;2019&lt;/year&gt;&lt;/dates&gt;&lt;titles&gt;&lt;title&gt;Blockchain-based Firmware Update Scheme Tailored for Autonomous Vehicles&lt;/title&gt;&lt;secondary-title&gt;2019 IEEE Wireless Communications and Networking Conference (WCNC)&lt;/secondary-title&gt;&lt;/titles&gt;&lt;access-date&gt;2021-11-21T16:49:30&lt;/access-date&gt;&lt;contributors&gt;&lt;authors&gt;&lt;author&gt;Baza, Mohamed&lt;/author&gt;&lt;author&gt;Nabil, Mahmoud&lt;/author&gt;&lt;author&gt;Lasla, Noureddine&lt;/author&gt;&lt;author&gt;Fidan, Kemal&lt;/author&gt;&lt;author&gt;Mahmoud, Mohamed&lt;/author&gt;&lt;author&gt;Abdallah, Mohamed&lt;/author&gt;&lt;/authors&gt;&lt;/contributors&gt;&lt;added-date format="utc"&gt;1637513379&lt;/added-date&gt;&lt;ref-type name="Conference Proceeding"&gt;10&lt;/ref-type&gt;&lt;rec-number&gt;61&lt;/rec-number&gt;&lt;publisher&gt;IEEE&lt;/publisher&gt;&lt;last-updated-date format="utc"&gt;1637513380&lt;/last-updated-date&gt;&lt;electronic-resource-num&gt;10.1109/wcnc.2019.8885769&lt;/electronic-resource-num&gt;&lt;/record&gt;&lt;/Cite&gt;&lt;/EndNote&gt;</w:instrText>
+      </w:r>
+      <w:r>
+        <w:rPr>
+          <w:lang w:eastAsia="en-US"/>
+        </w:rPr>
+        <w:fldChar w:fldCharType="separate"/>
+      </w:r>
+      <w:r>
+        <w:rPr>
+          <w:noProof/>
+          <w:lang w:eastAsia="en-US"/>
+        </w:rPr>
+        <w:t>[25]</w:t>
+      </w:r>
+      <w:r>
+        <w:rPr>
+          <w:lang w:eastAsia="en-US"/>
+        </w:rPr>
+        <w:fldChar w:fldCharType="end"/>
+      </w:r>
+      <w:r>
+        <w:rPr>
+          <w:lang w:eastAsia="en-US"/>
+        </w:rPr>
+        <w:t xml:space="preserve"> </w:t>
+      </w:r>
+      <w:r>
+        <w:rPr>
+          <w:lang w:eastAsia="en-US"/>
+        </w:rPr>
+        <w:t xml:space="preserve">designed a blockchain-based firmware update scheme for autonomous vehicles, </w:t>
+      </w:r>
+      <w:r>
+        <w:rPr>
+          <w:lang w:eastAsia="en-US"/>
+        </w:rPr>
+        <w:t xml:space="preserve">utilising the decentralised architecture to use AVs push updates to other required vehicles. Interestingly, with the use of smart contracts, </w:t>
+      </w:r>
+      <w:r>
+        <w:rPr>
+          <w:lang w:eastAsia="en-US"/>
+        </w:rPr>
+        <w:t>the AVs get compensated by the manufacturers for</w:t>
+      </w:r>
+      <w:r>
+        <w:rPr>
+          <w:lang w:eastAsia="en-US"/>
+        </w:rPr>
+        <w:t xml:space="preserve"> participating </w:t>
+      </w:r>
+      <w:r>
+        <w:rPr>
+          <w:lang w:eastAsia="en-US"/>
+        </w:rPr>
+        <w:t xml:space="preserve">through a rewarding system. </w:t>
+      </w:r>
+    </w:p>
+    <w:p>
+      <w:pPr>
+        <w:spacing w:line="360" w:lineRule="auto"/>
+        <w:rPr>
+          <w:color w:val="FF0000"/>
+          <w:lang w:eastAsia="en-US"/>
+        </w:rPr>
+      </w:pPr>
+      <w:r>
+        <w:rPr>
+          <w:color w:val="FF0000"/>
+          <w:lang w:eastAsia="en-US"/>
+        </w:rPr>
+        <w:t>(</w:t>
+      </w:r>
+      <w:r>
+        <w:rPr>
+          <w:color w:val="FF0000"/>
+          <w:lang w:eastAsia="en-US"/>
+        </w:rPr>
+        <w:t>Reward Mechanism</w:t>
+      </w:r>
+      <w:r>
+        <w:rPr>
+          <w:color w:val="FF0000"/>
+          <w:lang w:eastAsia="en-US"/>
+        </w:rPr>
+        <w:t>,</w:t>
+      </w:r>
+      <w:r>
+        <w:rPr>
+          <w:color w:val="FF0000"/>
+          <w:lang w:eastAsia="en-US"/>
+        </w:rPr>
+        <w:t xml:space="preserve"> Firmware, Update</w:t>
+      </w:r>
+      <w:r>
+        <w:rPr>
+          <w:color w:val="FF0000"/>
+          <w:lang w:eastAsia="en-US"/>
+        </w:rPr>
+        <w:t>)</w:t>
+      </w:r>
+    </w:p>
+    <w:p>
+      <w:pPr>
+        <w:spacing w:line="360" w:lineRule="auto"/>
+        <w:rPr>
+          <w:lang w:eastAsia="en-US"/>
+        </w:rPr>
+      </w:pPr>
+    </w:p>
+    <w:p>
+      <w:pPr>
+        <w:pStyle w:val="Heading3"/>
+      </w:pPr>
+      <w:r>
+        <w:t xml:space="preserve">Intro to IOTA </w:t>
+      </w:r>
+    </w:p>
+    <w:p>
+      <w:pPr>
+        <w:spacing w:line="360" w:lineRule="auto"/>
+        <w:rPr>
+          <w:lang w:eastAsia="en-US"/>
+        </w:rPr>
+      </w:pPr>
+      <w:r>
+        <w:rPr>
+          <w:lang w:eastAsia="en-US"/>
+        </w:rPr>
+        <w:t xml:space="preserve">The above literature is a review of </w:t>
+      </w:r>
+      <w:r>
+        <w:rPr>
+          <w:lang w:eastAsia="en-US"/>
+        </w:rPr>
+        <w:t xml:space="preserve">blockchain-based DLTs. The structure of IOTA is a little different. </w:t>
+      </w:r>
+    </w:p>
+    <w:p>
+      <w:pPr>
+        <w:spacing w:line="360" w:lineRule="auto"/>
+        <w:rPr>
+          <w:lang w:eastAsia="en-US"/>
+        </w:rPr>
+      </w:pPr>
+    </w:p>
+    <w:p>
+      <w:pPr>
+        <w:pStyle w:val="Heading2"/>
+      </w:pPr>
+      <w:r>
+        <w:t>The IOTA Framework</w:t>
+      </w:r>
+    </w:p>
+    <w:p>
+      <w:pPr>
+        <w:pStyle w:val="ListParagraph"/>
+        <w:spacing w:line="360" w:lineRule="auto"/>
+        <w:ind w:left="0"/>
+        <w:rPr>
+          <w:lang w:eastAsia="en-US"/>
+        </w:rPr>
+      </w:pPr>
+    </w:p>
+    <w:p>
+      <w:pPr>
+        <w:pStyle w:val="ListParagraph"/>
+        <w:spacing w:line="360" w:lineRule="auto"/>
+        <w:ind w:left="0"/>
+        <w:rPr>
+          <w:lang w:eastAsia="en-US"/>
+        </w:rPr>
+      </w:pPr>
+      <w:r>
+        <w:rPr>
+          <w:lang w:eastAsia="en-US"/>
+        </w:rPr>
+        <w:t>While also considered a DLT, its underlying data structure is not based on a chain of blocks but rather a Directed Acyclic Graph (DAG) data structure.</w:t>
+      </w:r>
+    </w:p>
+    <w:p>
+      <w:pPr>
+        <w:pStyle w:val="ListParagraph"/>
+        <w:spacing w:line="360" w:lineRule="auto"/>
+        <w:rPr>
+          <w:lang w:eastAsia="en-US"/>
+        </w:rPr>
+      </w:pPr>
+    </w:p>
+    <w:p>
+      <w:pPr>
+        <w:pStyle w:val="ListParagraph"/>
+        <w:spacing w:line="360" w:lineRule="auto"/>
+        <w:rPr>
+          <w:lang w:eastAsia="en-US"/>
+        </w:rPr>
+      </w:pPr>
+    </w:p>
+    <w:p>
+      <w:pPr>
+        <w:pStyle w:val="ListParagraph"/>
+        <w:spacing w:line="360" w:lineRule="auto"/>
+        <w:rPr>
+          <w:lang w:eastAsia="en-US"/>
+        </w:rPr>
+      </w:pPr>
+    </w:p>
+    <w:p>
+      <w:pPr>
+        <w:pStyle w:val="Heading3"/>
+      </w:pPr>
+      <w:r>
+        <w:lastRenderedPageBreak/>
+        <w:t>Current Use Cases</w:t>
+      </w:r>
+    </w:p>
+    <w:p>
+      <w:pPr>
+        <w:spacing w:line="360" w:lineRule="auto"/>
+        <w:rPr>
+          <w:lang w:eastAsia="en-US"/>
+        </w:rPr>
+      </w:pPr>
+    </w:p>
+    <w:p>
+      <w:pPr>
+        <w:spacing w:line="360" w:lineRule="auto"/>
+        <w:jc w:val="both"/>
+        <w:rPr>
+          <w:lang w:eastAsia="en-US"/>
+        </w:rPr>
+      </w:pPr>
+      <w:r>
+        <w:rPr>
+          <w:lang w:eastAsia="en-US"/>
+        </w:rPr>
+        <w:t xml:space="preserve">The IOTA framework has already demonstrated value in a number of areas. In </w:t>
+      </w:r>
+      <w:r>
+        <w:rPr>
+          <w:lang w:eastAsia="en-US"/>
+        </w:rPr>
+        <w:fldChar w:fldCharType="begin"/>
+      </w:r>
+      <w:r>
+        <w:rPr>
+          <w:lang w:eastAsia="en-US"/>
+        </w:rPr>
+        <w:instrText xml:space="preserve"> ADDIN EN.CITE &lt;EndNote&gt;&lt;Cite&gt;&lt;Author&gt;Strugar&lt;/Author&gt;&lt;Year&gt;2018&lt;/Year&gt;&lt;IDText&gt;On M2M Micropayments: A Case Study of Electric Autonomous Vehicles&lt;/IDText&gt;&lt;DisplayText&gt;[26]&lt;/DisplayText&gt;&lt;record&gt;&lt;dates&gt;&lt;pub-dates&gt;&lt;date&gt;2018-07-01&lt;/date&gt;&lt;/pub-dates&gt;&lt;year&gt;2018&lt;/year&gt;&lt;/dates&gt;&lt;titles&gt;&lt;title&gt;On M2M Micropayments: A Case Study of Electric Autonomous Vehicles&lt;/title&gt;&lt;secondary-title&gt;2018 IEEE International Conference on Internet of Things (iThings) and IEEE Green Computing and Communications (GreenCom) and IEEE Cyber, Physical and Social Computing (CPSCom) and IEEE Smart Data (SmartData)&lt;/secondary-title&gt;&lt;/titles&gt;&lt;access-date&gt;2021-10-19T23:19:03&lt;/access-date&gt;&lt;contributors&gt;&lt;authors&gt;&lt;author&gt;Strugar, Dragos&lt;/author&gt;&lt;author&gt;Hussain, Rasheed&lt;/author&gt;&lt;author&gt;Mazzara, Manuel&lt;/author&gt;&lt;author&gt;Rivera, Victor&lt;/author&gt;&lt;author&gt;Young Lee, Joo&lt;/author&gt;&lt;author&gt;Mustafin, Ruslan&lt;/author&gt;&lt;/authors&gt;&lt;/contributors&gt;&lt;added-date format="utc"&gt;1634685587&lt;/added-date&gt;&lt;ref-type name="Conference Proceeding"&gt;10&lt;/ref-type&gt;&lt;rec-number&gt;38&lt;/rec-number&gt;&lt;publisher&gt;IEEE&lt;/publisher&gt;&lt;last-updated-date format="utc"&gt;1634685588&lt;/last-updated-date&gt;&lt;electronic-resource-num&gt;10.1109/cybermatics_2018.2018.00283&lt;/electronic-resource-num&gt;&lt;/record&gt;&lt;/Cite&gt;&lt;/EndNote&gt;</w:instrText>
+      </w:r>
+      <w:r>
+        <w:rPr>
+          <w:lang w:eastAsia="en-US"/>
+        </w:rPr>
+        <w:fldChar w:fldCharType="separate"/>
+      </w:r>
+      <w:r>
+        <w:rPr>
+          <w:noProof/>
+          <w:lang w:eastAsia="en-US"/>
+        </w:rPr>
+        <w:t>[26]</w:t>
+      </w:r>
+      <w:r>
+        <w:rPr>
+          <w:lang w:eastAsia="en-US"/>
+        </w:rPr>
+        <w:fldChar w:fldCharType="end"/>
+      </w:r>
+      <w:r>
+        <w:rPr>
+          <w:lang w:eastAsia="en-US"/>
+        </w:rPr>
+        <w:t xml:space="preserve"> a DLT-based charging and billing mechanism for EAVs was proposed to demonstrate machine-to-machine (M2M) micropayments for electric vehicles. The study conceptualised the charger-to-vehicle relationship using a Raspberry Pi and a temperature sensor; and created a framework that demonstrated the viability of using the Tangle for transferring value from one machine to another. In </w:t>
+      </w:r>
+      <w:r>
+        <w:rPr>
+          <w:lang w:eastAsia="en-US"/>
+        </w:rPr>
+        <w:fldChar w:fldCharType="begin"/>
+      </w:r>
+      <w:r>
+        <w:rPr>
+          <w:lang w:eastAsia="en-US"/>
+        </w:rPr>
+        <w:instrText xml:space="preserve"> ADDIN EN.CITE &lt;EndNote&gt;&lt;Cite&gt;&lt;Author&gt;Bartolomeu&lt;/Author&gt;&lt;Year&gt;2018&lt;/Year&gt;&lt;IDText&gt;IOTA Feasibility and Perspectives for Enabling Vehicular Applications&lt;/IDText&gt;&lt;DisplayText&gt;[27]&lt;/DisplayText&gt;&lt;record&gt;&lt;dates&gt;&lt;pub-dates&gt;&lt;date&gt;2018-12-01&lt;/date&gt;&lt;/pub-dates&gt;&lt;year&gt;2018&lt;/year&gt;&lt;/dates&gt;&lt;titles&gt;&lt;title&gt;IOTA Feasibility and Perspectives for Enabling Vehicular Applications&lt;/title&gt;&lt;secondary-title&gt;2018 IEEE Globecom Workshops (GC Wkshps)&lt;/secondary-title&gt;&lt;/titles&gt;&lt;access-date&gt;2021-10-19T23:33:57&lt;/access-date&gt;&lt;contributors&gt;&lt;authors&gt;&lt;author&gt;Bartolomeu, Paulo C.&lt;/author&gt;&lt;author&gt;Vieira, Emanuel&lt;/author&gt;&lt;author&gt;Ferreira, Joaquim&lt;/author&gt;&lt;/authors&gt;&lt;/contributors&gt;&lt;added-date format="utc"&gt;1634686487&lt;/added-date&gt;&lt;ref-type name="Conference Proceeding"&gt;10&lt;/ref-type&gt;&lt;rec-number&gt;39&lt;/rec-number&gt;&lt;publisher&gt;IEEE&lt;/publisher&gt;&lt;last-updated-date format="utc"&gt;1634686488&lt;/last-updated-date&gt;&lt;electronic-resource-num&gt;10.1109/glocomw.2018.8644201&lt;/electronic-resource-num&gt;&lt;/record&gt;&lt;/Cite&gt;&lt;/EndNote&gt;</w:instrText>
+      </w:r>
+      <w:r>
+        <w:rPr>
+          <w:lang w:eastAsia="en-US"/>
+        </w:rPr>
+        <w:fldChar w:fldCharType="separate"/>
+      </w:r>
+      <w:r>
+        <w:rPr>
+          <w:noProof/>
+          <w:lang w:eastAsia="en-US"/>
+        </w:rPr>
+        <w:t>[27]</w:t>
+      </w:r>
+      <w:r>
+        <w:rPr>
+          <w:lang w:eastAsia="en-US"/>
+        </w:rPr>
+        <w:fldChar w:fldCharType="end"/>
+      </w:r>
+      <w:r>
+        <w:rPr>
+          <w:lang w:eastAsia="en-US"/>
+        </w:rPr>
+        <w:t xml:space="preserve"> the authors examined the Tangle as a viable alternative to the shortcomings of traditional blockchains for vehicular applications, namely large transaction confirmation times, concluding smaller transaction delays as well as high performance using the encryption mechanism provided by the Tangle.  </w:t>
+      </w:r>
+    </w:p>
+    <w:p>
+      <w:pPr>
+        <w:spacing w:line="360" w:lineRule="auto"/>
+        <w:jc w:val="both"/>
+        <w:rPr>
+          <w:lang w:eastAsia="en-US"/>
+        </w:rPr>
+      </w:pPr>
+    </w:p>
+    <w:p>
+      <w:pPr>
+        <w:spacing w:line="360" w:lineRule="auto"/>
+        <w:jc w:val="both"/>
+        <w:rPr>
+          <w:lang w:eastAsia="en-US"/>
+        </w:rPr>
+      </w:pPr>
+      <w:r>
+        <w:rPr>
+          <w:lang w:eastAsia="en-US"/>
+        </w:rPr>
+        <w:t xml:space="preserve">From an implementation perspective, Jaguar Land Rover, in collaboration with the Mobility Open Blockchain Initiative (MOBI) have demonstrated a system using the IOTA framework that allows drivers to earn cryptocurrency by allowing their cars to report useful road conditions including potholes and traffic congestion to authorities and navigation providers </w:t>
+      </w:r>
+      <w:r>
+        <w:rPr>
+          <w:lang w:eastAsia="en-US"/>
+        </w:rPr>
+        <w:fldChar w:fldCharType="begin"/>
+      </w:r>
+      <w:r>
+        <w:rPr>
+          <w:lang w:eastAsia="en-US"/>
+        </w:rPr>
+        <w:instrText xml:space="preserve"> ADDIN EN.CITE &lt;EndNote&gt;&lt;Cite&gt;&lt;Author&gt;Jaguar&lt;/Author&gt;&lt;Year&gt;2019&lt;/Year&gt;&lt;IDText&gt;ON THE MONEY: EARN AS YOU DRIVE WITH JAGUAR LAND ROVER&lt;/IDText&gt;&lt;DisplayText&gt;[28]&lt;/DisplayText&gt;&lt;record&gt;&lt;urls&gt;&lt;related-urls&gt;&lt;url&gt;https://www.jaguarlandrover.com/news/2019/04/money-earn-you-drive-jaguar-land-rover&lt;/url&gt;&lt;/related-urls&gt;&lt;/urls&gt;&lt;titles&gt;&lt;title&gt;ON THE MONEY: EARN AS YOU DRIVE WITH JAGUAR LAND ROVER&lt;/title&gt;&lt;/titles&gt;&lt;number&gt;October 19th&lt;/number&gt;&lt;contributors&gt;&lt;authors&gt;&lt;author&gt;Jaguar Land Rover&lt;/author&gt;&lt;/authors&gt;&lt;/contributors&gt;&lt;added-date format="utc"&gt;1634690244&lt;/added-date&gt;&lt;ref-type name="Web Page"&gt;12&lt;/ref-type&gt;&lt;dates&gt;&lt;year&gt;2019&lt;/year&gt;&lt;/dates&gt;&lt;rec-number&gt;42&lt;/rec-number&gt;&lt;last-updated-date format="utc"&gt;1634690309&lt;/last-updated-date&gt;&lt;volume&gt;2021&lt;/volume&gt;&lt;/record&gt;&lt;/Cite&gt;&lt;/EndNote&gt;</w:instrText>
+      </w:r>
+      <w:r>
+        <w:rPr>
+          <w:lang w:eastAsia="en-US"/>
+        </w:rPr>
+        <w:fldChar w:fldCharType="separate"/>
+      </w:r>
+      <w:r>
+        <w:rPr>
+          <w:noProof/>
+          <w:lang w:eastAsia="en-US"/>
+        </w:rPr>
+        <w:t>[28]</w:t>
+      </w:r>
+      <w:r>
+        <w:rPr>
+          <w:lang w:eastAsia="en-US"/>
+        </w:rPr>
+        <w:fldChar w:fldCharType="end"/>
+      </w:r>
+      <w:r>
+        <w:rPr>
+          <w:lang w:eastAsia="en-US"/>
+        </w:rPr>
+        <w:t xml:space="preserve">. Another interesting project based on the IOTA framework was carried out by the research institute </w:t>
+      </w:r>
+      <w:proofErr w:type="spellStart"/>
+      <w:r>
+        <w:rPr>
+          <w:lang w:eastAsia="en-US"/>
+        </w:rPr>
+        <w:t>ElaadNL</w:t>
+      </w:r>
+      <w:proofErr w:type="spellEnd"/>
+      <w:r>
+        <w:rPr>
+          <w:lang w:eastAsia="en-US"/>
+        </w:rPr>
+        <w:t xml:space="preserve"> who have created “the first ever IOTA-based EV charging station” </w:t>
+      </w:r>
+      <w:r>
+        <w:rPr>
+          <w:lang w:eastAsia="en-US"/>
+        </w:rPr>
+        <w:fldChar w:fldCharType="begin"/>
+      </w:r>
+      <w:r>
+        <w:rPr>
+          <w:lang w:eastAsia="en-US"/>
+        </w:rPr>
+        <w:instrText xml:space="preserve"> ADDIN EN.CITE &lt;EndNote&gt;&lt;Cite&gt;&lt;Author&gt;Elaad&lt;/Author&gt;&lt;Year&gt;2017&lt;/Year&gt;&lt;IDText&gt;IOTA Charging Station&lt;/IDText&gt;&lt;DisplayText&gt;[29]&lt;/DisplayText&gt;&lt;record&gt;&lt;urls&gt;&lt;related-urls&gt;&lt;url&gt;https://www.elaad.nl/projects/iota-charging-station/&lt;/url&gt;&lt;/related-urls&gt;&lt;/urls&gt;&lt;titles&gt;&lt;title&gt;IOTA Charging Station&lt;/title&gt;&lt;/titles&gt;&lt;contributors&gt;&lt;authors&gt;&lt;author&gt;Elaad&lt;/author&gt;&lt;/authors&gt;&lt;/contributors&gt;&lt;added-date format="utc"&gt;1634690892&lt;/added-date&gt;&lt;pub-location&gt;Netherlands&lt;/pub-location&gt;&lt;ref-type name="Web Page"&gt;12&lt;/ref-type&gt;&lt;dates&gt;&lt;year&gt;2017&lt;/year&gt;&lt;/dates&gt;&lt;rec-number&gt;43&lt;/rec-number&gt;&lt;last-updated-date format="utc"&gt;1634690945&lt;/last-updated-date&gt;&lt;/record&gt;&lt;/Cite&gt;&lt;/EndNote&gt;</w:instrText>
+      </w:r>
+      <w:r>
+        <w:rPr>
+          <w:lang w:eastAsia="en-US"/>
+        </w:rPr>
+        <w:fldChar w:fldCharType="separate"/>
+      </w:r>
+      <w:r>
+        <w:rPr>
+          <w:noProof/>
+          <w:lang w:eastAsia="en-US"/>
+        </w:rPr>
+        <w:t>[29]</w:t>
+      </w:r>
+      <w:r>
+        <w:rPr>
+          <w:lang w:eastAsia="en-US"/>
+        </w:rPr>
+        <w:fldChar w:fldCharType="end"/>
+      </w:r>
+      <w:r>
+        <w:rPr>
+          <w:lang w:eastAsia="en-US"/>
+        </w:rPr>
+        <w:t xml:space="preserve">. This research group built both the charging station hardware as well as the IOTA software and demonstrated how IOTA can be used to monitor energy usage. </w:t>
+      </w:r>
+    </w:p>
+    <w:p>
+      <w:pPr>
+        <w:spacing w:line="360" w:lineRule="auto"/>
+        <w:rPr>
+          <w:lang w:eastAsia="en-US"/>
+        </w:rPr>
+      </w:pPr>
+    </w:p>
+    <w:p>
+      <w:pPr>
+        <w:spacing w:line="360" w:lineRule="auto"/>
+        <w:rPr>
+          <w:lang w:eastAsia="en-US"/>
+        </w:rPr>
+      </w:pPr>
+      <w:r>
+        <w:rPr>
+          <w:lang w:eastAsia="en-US"/>
+        </w:rPr>
+        <w:t xml:space="preserve">In </w:t>
+      </w:r>
+      <w:r>
+        <w:rPr>
+          <w:lang w:eastAsia="en-US"/>
+        </w:rPr>
+        <w:fldChar w:fldCharType="begin"/>
+      </w:r>
+      <w:r>
+        <w:rPr>
+          <w:lang w:eastAsia="en-US"/>
+        </w:rPr>
+        <w:instrText xml:space="preserve"> ADDIN EN.CITE &lt;EndNote&gt;&lt;Cite&gt;&lt;Author&gt;Pinjala&lt;/Author&gt;&lt;Year&gt;2019&lt;/Year&gt;&lt;IDText&gt;DCACI: A Decentralized Lightweight Capability Based Access Control Framework using IOTA for Internet of Things&lt;/IDText&gt;&lt;DisplayText&gt;[30]&lt;/DisplayText&gt;&lt;record&gt;&lt;dates&gt;&lt;pub-dates&gt;&lt;date&gt;2019-04-01&lt;/date&gt;&lt;/pub-dates&gt;&lt;year&gt;2019&lt;/year&gt;&lt;/dates&gt;&lt;titles&gt;&lt;title&gt;DCACI: A Decentralized Lightweight Capability Based Access Control Framework using IOTA for Internet of Things&lt;/title&gt;&lt;secondary-title&gt;2019 IEEE 5th World Forum on Internet of Things (WF-IoT)&lt;/secondary-title&gt;&lt;/titles&gt;&lt;access-date&gt;2021-10-20T00:16:06&lt;/access-date&gt;&lt;contributors&gt;&lt;authors&gt;&lt;author&gt;Pinjala, Sandeep Kiran&lt;/author&gt;&lt;author&gt;Sivalingam, Krishna M.&lt;/author&gt;&lt;/authors&gt;&lt;/contributors&gt;&lt;added-date format="utc"&gt;1634689054&lt;/added-date&gt;&lt;ref-type name="Conference Proceeding"&gt;10&lt;/ref-type&gt;&lt;rec-number&gt;40&lt;/rec-number&gt;&lt;publisher&gt;IEEE&lt;/publisher&gt;&lt;last-updated-date format="utc"&gt;1634689055&lt;/last-updated-date&gt;&lt;electronic-resource-num&gt;10.1109/wf-iot.2019.8767356&lt;/electronic-resource-num&gt;&lt;/record&gt;&lt;/Cite&gt;&lt;/EndNote&gt;</w:instrText>
+      </w:r>
+      <w:r>
+        <w:rPr>
+          <w:lang w:eastAsia="en-US"/>
+        </w:rPr>
+        <w:fldChar w:fldCharType="separate"/>
+      </w:r>
+      <w:r>
+        <w:rPr>
+          <w:noProof/>
+          <w:lang w:eastAsia="en-US"/>
+        </w:rPr>
+        <w:t>[30]</w:t>
+      </w:r>
+      <w:r>
+        <w:rPr>
+          <w:lang w:eastAsia="en-US"/>
+        </w:rPr>
+        <w:fldChar w:fldCharType="end"/>
+      </w:r>
+      <w:r>
+        <w:rPr>
+          <w:lang w:eastAsia="en-US"/>
+        </w:rPr>
+        <w:t xml:space="preserve"> and </w:t>
+      </w:r>
+      <w:r>
+        <w:rPr>
+          <w:lang w:eastAsia="en-US"/>
+        </w:rPr>
+        <w:fldChar w:fldCharType="begin"/>
+      </w:r>
+      <w:r>
+        <w:rPr>
+          <w:lang w:eastAsia="en-US"/>
+        </w:rPr>
+        <w:instrText xml:space="preserve"> ADDIN EN.CITE &lt;EndNote&gt;&lt;Cite&gt;&lt;Author&gt;Nakanishi&lt;/Author&gt;&lt;Year&gt;2020&lt;/Year&gt;&lt;IDText&gt;IOTA-Based Access Control Framework for the Internet of Things&lt;/IDText&gt;&lt;DisplayText&gt;[31]&lt;/DisplayText&gt;&lt;record&gt;&lt;dates&gt;&lt;pub-dates&gt;&lt;date&gt;2020-09-01&lt;/date&gt;&lt;/pub-dates&gt;&lt;year&gt;2020&lt;/year&gt;&lt;/dates&gt;&lt;titles&gt;&lt;title&gt;IOTA-Based Access Control Framework for the Internet of Things&lt;/title&gt;&lt;secondary-title&gt;2020 2nd Conference on Blockchain Research &amp;amp; Applications for Innovative Networks and Services (BRAINS)&lt;/secondary-title&gt;&lt;/titles&gt;&lt;access-date&gt;2021-10-20T00:20:08&lt;/access-date&gt;&lt;contributors&gt;&lt;authors&gt;&lt;author&gt;Nakanishi, Ruka&lt;/author&gt;&lt;author&gt;Zhang, Yuanyu&lt;/author&gt;&lt;author&gt;Sasabe, Masahiro&lt;/author&gt;&lt;author&gt;Kasahara, Shoji&lt;/author&gt;&lt;/authors&gt;&lt;/contributors&gt;&lt;added-date format="utc"&gt;1634689231&lt;/added-date&gt;&lt;ref-type name="Conference Proceeding"&gt;10&lt;/ref-type&gt;&lt;rec-number&gt;41&lt;/rec-number&gt;&lt;publisher&gt;IEEE&lt;/publisher&gt;&lt;last-updated-date format="utc"&gt;1634689232&lt;/last-updated-date&gt;&lt;electronic-resource-num&gt;10.1109/brains49436.2020.9223293&lt;/electronic-resource-num&gt;&lt;/record&gt;&lt;/Cite&gt;&lt;/EndNote&gt;</w:instrText>
+      </w:r>
+      <w:r>
+        <w:rPr>
+          <w:lang w:eastAsia="en-US"/>
+        </w:rPr>
+        <w:fldChar w:fldCharType="separate"/>
+      </w:r>
+      <w:r>
+        <w:rPr>
+          <w:noProof/>
+          <w:lang w:eastAsia="en-US"/>
+        </w:rPr>
         <w:t>[31]</w:t>
       </w:r>
       <w:r>
@@ -6819,14 +6630,15 @@
         <w:rPr>
           <w:lang w:eastAsia="en-US"/>
         </w:rPr>
-        <w:t xml:space="preserve"> explores the use of blockchain to increase the robustness of AV security to cyberattacks. The study proposes that the majority of solutions to current cybersecurity threats to AVs today are based on centralized hub-and-spoke architecture which creates a single point of failure</w:t>
-      </w:r>
-      <w:r>
-        <w:rPr>
-          <w:lang w:eastAsia="en-US"/>
-        </w:rPr>
-        <w:t xml:space="preserve"> and that blockchain-based solutions. Research challenges highlighted include system throughput, scalability, and proper authentication of nodes prior to joining the network. </w:t>
-      </w:r>
+        <w:t xml:space="preserve"> the use of the IOTA framework for access control of IoT systems (information which would traditionally be stored on a centralized server) was investigated. Both studies proved that the framework was lightweight enough to create a decentralized and scalable access control framework solution for IoT devices. </w:t>
+      </w:r>
+    </w:p>
+    <w:p>
+      <w:pPr>
+        <w:rPr>
+          <w:lang w:eastAsia="en-US"/>
+        </w:rPr>
+      </w:pPr>
     </w:p>
     <w:p>
       <w:pPr>
@@ -6835,41 +6647,108 @@
           <w:lang w:eastAsia="en-US"/>
         </w:rPr>
       </w:pPr>
+      <w:r>
+        <w:rPr>
+          <w:lang w:eastAsia="en-US"/>
+        </w:rPr>
+        <w:t xml:space="preserve">From the perspective of the use case scenario, a self-organizing connected renewable energy grid, there have been a number of approaches to this. </w:t>
+      </w:r>
+      <w:r>
+        <w:rPr>
+          <w:lang w:eastAsia="en-US"/>
+        </w:rPr>
+        <w:fldChar w:fldCharType="begin"/>
+      </w:r>
+      <w:r>
+        <w:rPr>
+          <w:lang w:eastAsia="en-US"/>
+        </w:rPr>
+        <w:instrText xml:space="preserve"> ADDIN EN.CITE &lt;EndNote&gt;&lt;Cite&gt;&lt;Author&gt;Iacobucci&lt;/Author&gt;&lt;Year&gt;2018&lt;/Year&gt;&lt;IDText&gt;Modeling shared autonomous electric vehicles: Potential for transport and power grid integration&lt;/IDText&gt;&lt;DisplayText&gt;[32]&lt;/DisplayText&gt;&lt;record&gt;&lt;dates&gt;&lt;pub-dates&gt;&lt;date&gt;2018-09-01&lt;/date&gt;&lt;/pub-dates&gt;&lt;year&gt;2018&lt;/year&gt;&lt;/dates&gt;&lt;urls&gt;&lt;related-urls&gt;&lt;url&gt;https://repository.kulib.kyoto-u.ac.jp/dspace/bitstream/2433/241777/1/j.energy.2018.06.024.pdf&lt;/url&gt;&lt;/related-urls&gt;&lt;/urls&gt;&lt;isbn&gt;0360-5442&lt;/isbn&gt;&lt;titles&gt;&lt;title&gt;Modeling shared autonomous electric vehicles: Potential for transport and power grid integration&lt;/title&gt;&lt;secondary-title&gt;Energy&lt;/secondary-title&gt;&lt;/titles&gt;&lt;pages&gt;148-163&lt;/pages&gt;&lt;access-date&gt;2021-10-21T19:05:28&lt;/access-date&gt;&lt;contributors&gt;&lt;authors&gt;&lt;author&gt;Iacobucci, Riccardo&lt;/author&gt;&lt;author&gt;Mclellan, Benjamin&lt;/author&gt;&lt;author&gt;Tezuka, Tetsuo&lt;/author&gt;&lt;/authors&gt;&lt;/contributors&gt;&lt;added-date format="utc"&gt;1634843131&lt;/added-date&gt;&lt;ref-type name="Journal Article"&gt;17&lt;/ref-type&gt;&lt;rec-number&gt;51&lt;/rec-number&gt;&lt;publisher&gt;Elsevier BV&lt;/publisher&gt;&lt;last-updated-date format="utc"&gt;1634843132&lt;/last-updated-date&gt;&lt;electronic-resource-num&gt;10.1016/j.energy.2018.06.024&lt;/electronic-resource-num&gt;&lt;volume&gt;158&lt;/volume&gt;&lt;/record&gt;&lt;/Cite&gt;&lt;/EndNote&gt;</w:instrText>
+      </w:r>
+      <w:r>
+        <w:rPr>
+          <w:lang w:eastAsia="en-US"/>
+        </w:rPr>
+        <w:fldChar w:fldCharType="separate"/>
+      </w:r>
+      <w:r>
+        <w:rPr>
+          <w:noProof/>
+          <w:lang w:eastAsia="en-US"/>
+        </w:rPr>
+        <w:t>[32]</w:t>
+      </w:r>
+      <w:r>
+        <w:rPr>
+          <w:lang w:eastAsia="en-US"/>
+        </w:rPr>
+        <w:fldChar w:fldCharType="end"/>
+      </w:r>
+      <w:r>
+        <w:rPr>
+          <w:lang w:eastAsia="en-US"/>
+        </w:rPr>
+        <w:t xml:space="preserve">  looked at modelling shared autonomous electric vehicles from the perspective of the benefits to the energy grid. Using a case study in Tokyo, this research showed that shared autonomous electric vehicle fleet would only need to be about 10 – 14% in comparison to a fleet of private </w:t>
+      </w:r>
+      <w:r>
+        <w:rPr>
+          <w:lang w:eastAsia="en-US"/>
+        </w:rPr>
+        <w:lastRenderedPageBreak/>
+        <w:t xml:space="preserve">cars based on today private vehicle ownership levels. Optimising the charging schedules of this  reduced fleet size of connected autonomous electric vehicles has the potential to act as an energy storage solution for surplus renewable energy. This was demonstrated in </w:t>
+      </w:r>
+      <w:r>
+        <w:rPr>
+          <w:lang w:eastAsia="en-US"/>
+        </w:rPr>
+        <w:fldChar w:fldCharType="begin"/>
+      </w:r>
+      <w:r>
+        <w:rPr>
+          <w:lang w:eastAsia="en-US"/>
+        </w:rPr>
+        <w:instrText xml:space="preserve"> ADDIN EN.CITE &lt;EndNote&gt;&lt;Cite&gt;&lt;Author&gt;Dallinger&lt;/Author&gt;&lt;Year&gt;2012&lt;/Year&gt;&lt;IDText&gt;Grid integration of intermittent renewable energy sources using price-responsive plug-in electric vehicles&lt;/IDText&gt;&lt;DisplayText&gt;[33]&lt;/DisplayText&gt;&lt;record&gt;&lt;dates&gt;&lt;pub-dates&gt;&lt;date&gt;2012-06-01&lt;/date&gt;&lt;/pub-dates&gt;&lt;year&gt;2012&lt;/year&gt;&lt;/dates&gt;&lt;urls&gt;&lt;related-urls&gt;&lt;url&gt;https://www.econstor.eu/bitstream/10419/48661/1/664239927.pdf&lt;/url&gt;&lt;/related-urls&gt;&lt;/urls&gt;&lt;isbn&gt;1364-0321&lt;/isbn&gt;&lt;titles&gt;&lt;title&gt;Grid integration of intermittent renewable energy sources using price-responsive plug-in electric vehicles&lt;/title&gt;&lt;secondary-title&gt;Renewable and Sustainable Energy Reviews&lt;/secondary-title&gt;&lt;/titles&gt;&lt;pages&gt;3370-3382&lt;/pages&gt;&lt;number&gt;5&lt;/number&gt;&lt;access-date&gt;2021-10-21T19:06:12&lt;/access-date&gt;&lt;contributors&gt;&lt;authors&gt;&lt;author&gt;Dallinger, David&lt;/author&gt;&lt;author&gt;Wietschel, Martin&lt;/author&gt;&lt;/authors&gt;&lt;/contributors&gt;&lt;added-date format="utc"&gt;1634843265&lt;/added-date&gt;&lt;ref-type name="Journal Article"&gt;17&lt;/ref-type&gt;&lt;rec-number&gt;52&lt;/rec-number&gt;&lt;publisher&gt;Elsevier BV&lt;/publisher&gt;&lt;last-updated-date format="utc"&gt;1634843266&lt;/last-updated-date&gt;&lt;electronic-resource-num&gt;10.1016/j.rser.2012.02.019&lt;/electronic-resource-num&gt;&lt;volume&gt;16&lt;/volume&gt;&lt;/record&gt;&lt;/Cite&gt;&lt;/EndNote&gt;</w:instrText>
+      </w:r>
+      <w:r>
+        <w:rPr>
+          <w:lang w:eastAsia="en-US"/>
+        </w:rPr>
+        <w:fldChar w:fldCharType="separate"/>
+      </w:r>
+      <w:r>
+        <w:rPr>
+          <w:noProof/>
+          <w:lang w:eastAsia="en-US"/>
+        </w:rPr>
+        <w:t>[33]</w:t>
+      </w:r>
+      <w:r>
+        <w:rPr>
+          <w:lang w:eastAsia="en-US"/>
+        </w:rPr>
+        <w:fldChar w:fldCharType="end"/>
+      </w:r>
+      <w:r>
+        <w:rPr>
+          <w:lang w:eastAsia="en-US"/>
+        </w:rPr>
+        <w:t xml:space="preserve"> where it was proposed that autonomous electric vehicles could absorb 50% of the yearly excess renewable energy generation that would have to be otherwise curtailed, in a forecasted model for Germany in 2030. Linking these ideas using V2X communication over the IOTA network for data and value transfer between machines is the core idea of the use-case scenario for this research.</w:t>
+      </w:r>
+      <w:r>
+        <w:rPr>
+          <w:lang w:eastAsia="en-US"/>
+        </w:rPr>
+        <w:t xml:space="preserve"> </w:t>
+      </w:r>
     </w:p>
     <w:p>
       <w:pPr>
         <w:spacing w:line="360" w:lineRule="auto"/>
         <w:rPr>
-          <w:lang w:eastAsia="en-US"/>
-        </w:rPr>
-      </w:pPr>
-    </w:p>
-    <w:p>
-      <w:pPr>
-        <w:spacing w:line="360" w:lineRule="auto"/>
-        <w:rPr>
-          <w:lang w:eastAsia="en-US"/>
-        </w:rPr>
-      </w:pPr>
-    </w:p>
-    <w:p>
-      <w:pPr>
-        <w:pStyle w:val="ListParagraph"/>
-        <w:numPr>
-          <w:ilvl w:val="1"/>
-          <w:numId w:val="47"/>
-        </w:numPr>
-        <w:spacing w:line="360" w:lineRule="auto"/>
-        <w:rPr>
-          <w:lang w:eastAsia="en-US"/>
-        </w:rPr>
-      </w:pPr>
-      <w:r>
-        <w:rPr>
-          <w:lang w:eastAsia="en-US"/>
-        </w:rPr>
-        <w:t xml:space="preserve">Intro to IOTA </w:t>
-      </w:r>
+          <w:highlight w:val="yellow"/>
+          <w:lang w:eastAsia="en-US"/>
+        </w:rPr>
+      </w:pPr>
     </w:p>
     <w:p>
       <w:pPr>
@@ -6880,192 +6759,50 @@
           <w:lang w:eastAsia="en-US"/>
         </w:rPr>
       </w:pPr>
-      <w:r>
-        <w:rPr>
-          <w:lang w:eastAsia="en-US"/>
-        </w:rPr>
+    </w:p>
+    <w:p>
+      <w:pPr>
+        <w:pStyle w:val="Heading2"/>
+      </w:pPr>
+      <w:r>
+        <w:t xml:space="preserve">Renewable Energy </w:t>
+      </w:r>
+    </w:p>
+    <w:p>
+      <w:pPr>
+        <w:pStyle w:val="Heading3"/>
+      </w:pPr>
+      <w:r>
+        <w:t xml:space="preserve">Intro to </w:t>
+      </w:r>
+      <w:r>
+        <w:t>AV energy usage</w:t>
+      </w:r>
+      <w:r>
         <w:t xml:space="preserve"> </w:t>
       </w:r>
     </w:p>
     <w:p>
       <w:pPr>
-        <w:pStyle w:val="ListParagraph"/>
-        <w:numPr>
-          <w:ilvl w:val="0"/>
-          <w:numId w:val="47"/>
-        </w:numPr>
-        <w:spacing w:line="360" w:lineRule="auto"/>
-        <w:rPr>
-          <w:highlight w:val="yellow"/>
-          <w:lang w:eastAsia="en-US"/>
-        </w:rPr>
-      </w:pPr>
-      <w:r>
-        <w:rPr>
-          <w:highlight w:val="yellow"/>
-          <w:lang w:eastAsia="en-US"/>
-        </w:rPr>
-        <w:t>The IOTA Framework</w:t>
-      </w:r>
-      <w:r>
-        <w:rPr>
-          <w:highlight w:val="yellow"/>
-          <w:lang w:eastAsia="en-US"/>
-        </w:rPr>
-        <w:t xml:space="preserve"> – Makes this the biggest section</w:t>
-      </w:r>
-    </w:p>
-    <w:p>
-      <w:pPr>
-        <w:pStyle w:val="ListParagraph"/>
-        <w:numPr>
-          <w:ilvl w:val="1"/>
-          <w:numId w:val="47"/>
-        </w:numPr>
-        <w:spacing w:line="360" w:lineRule="auto"/>
-        <w:rPr>
-          <w:highlight w:val="yellow"/>
-          <w:lang w:eastAsia="en-US"/>
-        </w:rPr>
-      </w:pPr>
-      <w:r>
-        <w:rPr>
-          <w:highlight w:val="yellow"/>
-          <w:lang w:eastAsia="en-US"/>
-        </w:rPr>
-        <w:t xml:space="preserve">Background </w:t>
-      </w:r>
-    </w:p>
-    <w:p>
-      <w:pPr>
-        <w:pStyle w:val="ListParagraph"/>
-        <w:numPr>
-          <w:ilvl w:val="1"/>
-          <w:numId w:val="47"/>
-        </w:numPr>
-        <w:spacing w:line="360" w:lineRule="auto"/>
-        <w:rPr>
-          <w:highlight w:val="yellow"/>
-          <w:lang w:eastAsia="en-US"/>
-        </w:rPr>
-      </w:pPr>
-      <w:r>
-        <w:rPr>
-          <w:highlight w:val="yellow"/>
-          <w:lang w:eastAsia="en-US"/>
-        </w:rPr>
-        <w:t xml:space="preserve">Current </w:t>
-      </w:r>
-      <w:r>
-        <w:rPr>
-          <w:highlight w:val="yellow"/>
-          <w:lang w:eastAsia="en-US"/>
-        </w:rPr>
-        <w:t>Use Cases</w:t>
-      </w:r>
-    </w:p>
-    <w:p>
-      <w:pPr>
-        <w:pStyle w:val="ListParagraph"/>
-        <w:spacing w:line="360" w:lineRule="auto"/>
-        <w:ind w:left="1440"/>
-        <w:rPr>
-          <w:lang w:eastAsia="en-US"/>
-        </w:rPr>
-      </w:pPr>
-    </w:p>
-    <w:p>
-      <w:pPr>
-        <w:pStyle w:val="ListParagraph"/>
-        <w:numPr>
-          <w:ilvl w:val="0"/>
-          <w:numId w:val="47"/>
-        </w:numPr>
-        <w:spacing w:line="360" w:lineRule="auto"/>
-        <w:rPr>
-          <w:lang w:eastAsia="en-US"/>
-        </w:rPr>
-      </w:pPr>
-      <w:r>
-        <w:rPr>
-          <w:lang w:eastAsia="en-US"/>
-        </w:rPr>
-        <w:t xml:space="preserve">Renewable Energy </w:t>
-      </w:r>
-    </w:p>
-    <w:p>
-      <w:pPr>
-        <w:pStyle w:val="ListParagraph"/>
-        <w:numPr>
-          <w:ilvl w:val="1"/>
-          <w:numId w:val="47"/>
-        </w:numPr>
-        <w:spacing w:line="360" w:lineRule="auto"/>
-        <w:rPr>
-          <w:lang w:eastAsia="en-US"/>
-        </w:rPr>
-      </w:pPr>
-      <w:r>
-        <w:rPr>
-          <w:lang w:eastAsia="en-US"/>
-        </w:rPr>
-        <w:t xml:space="preserve">Intro to energy with re to AVs </w:t>
-      </w:r>
-    </w:p>
-    <w:p>
-      <w:pPr>
-        <w:pStyle w:val="ListParagraph"/>
-        <w:numPr>
-          <w:ilvl w:val="1"/>
-          <w:numId w:val="47"/>
-        </w:numPr>
-        <w:spacing w:line="360" w:lineRule="auto"/>
-        <w:rPr>
-          <w:lang w:eastAsia="en-US"/>
-        </w:rPr>
-      </w:pPr>
-      <w:r>
-        <w:rPr>
-          <w:lang w:eastAsia="en-US"/>
-        </w:rPr>
+        <w:pStyle w:val="Heading3"/>
+      </w:pPr>
+      <w:r>
         <w:t>Utilization of renewable resources currently</w:t>
       </w:r>
     </w:p>
     <w:p>
       <w:pPr>
-        <w:pStyle w:val="ListParagraph"/>
-        <w:numPr>
-          <w:ilvl w:val="1"/>
-          <w:numId w:val="47"/>
-        </w:numPr>
-        <w:spacing w:line="360" w:lineRule="auto"/>
-        <w:rPr>
-          <w:lang w:eastAsia="en-US"/>
-        </w:rPr>
-      </w:pPr>
-      <w:r>
-        <w:rPr>
-          <w:lang w:eastAsia="en-US"/>
-        </w:rPr>
+        <w:pStyle w:val="Heading3"/>
+      </w:pPr>
+      <w:r>
         <w:t xml:space="preserve">Studies on smart grids/ connected grids </w:t>
       </w:r>
     </w:p>
     <w:p>
       <w:pPr>
-        <w:pStyle w:val="ListParagraph"/>
-        <w:numPr>
-          <w:ilvl w:val="1"/>
-          <w:numId w:val="47"/>
-        </w:numPr>
-        <w:spacing w:line="360" w:lineRule="auto"/>
-        <w:rPr>
-          <w:lang w:eastAsia="en-US"/>
-        </w:rPr>
-      </w:pPr>
-      <w:r>
-        <w:rPr>
-          <w:lang w:eastAsia="en-US"/>
-        </w:rPr>
+        <w:pStyle w:val="Heading3"/>
+      </w:pPr>
+      <w:r>
         <w:t xml:space="preserve">DLT in renewable energy </w:t>
       </w:r>
     </w:p>
@@ -7123,7 +6860,7 @@
           <w:lang w:eastAsia="en-US"/>
         </w:rPr>
       </w:pPr>
-      <w:hyperlink r:id="rId15" w:history="1">
+      <w:hyperlink r:id="rId14" w:history="1">
         <w:r>
           <w:rPr>
             <w:rStyle w:val="Hyperlink"/>
@@ -7175,10 +6912,9 @@
         <w:rPr>
           <w:lang w:eastAsia="en-US"/>
         </w:rPr>
-        <w:lastRenderedPageBreak/>
         <w:t xml:space="preserve">Route Guidance Decision Scheme -   </w:t>
       </w:r>
-      <w:hyperlink r:id="rId16" w:history="1">
+      <w:hyperlink r:id="rId15" w:history="1">
         <w:r>
           <w:rPr>
             <w:rStyle w:val="Hyperlink"/>
@@ -7196,6 +6932,14 @@
           <w:iCs/>
           <w:lang w:eastAsia="en-US"/>
         </w:rPr>
+        <w:sectPr>
+          <w:headerReference w:type="default" r:id="rId16"/>
+          <w:footerReference w:type="default" r:id="rId17"/>
+          <w:pgSz w:w="11906" w:h="16838" w:code="9"/>
+          <w:pgMar w:top="1440" w:right="1134" w:bottom="1440" w:left="2268" w:header="709" w:footer="709" w:gutter="0"/>
+          <w:cols w:space="708"/>
+          <w:docGrid w:linePitch="360"/>
+        </w:sectPr>
       </w:pPr>
       <w:r>
         <w:rPr>
@@ -7204,7 +6948,7 @@
         </w:rPr>
         <w:t xml:space="preserve">Simulator  - </w:t>
       </w:r>
-      <w:hyperlink r:id="rId17" w:history="1">
+      <w:hyperlink r:id="rId18" w:history="1">
         <w:r>
           <w:rPr>
             <w:rStyle w:val="Hyperlink"/>
@@ -7221,74 +6965,15 @@
         </w:rPr>
         <w:t xml:space="preserve"> </w:t>
       </w:r>
-    </w:p>
-    <w:p>
-      <w:pPr>
-        <w:spacing w:line="360" w:lineRule="auto"/>
-        <w:rPr>
-          <w:iCs/>
-          <w:lang w:eastAsia="en-US"/>
-        </w:rPr>
-      </w:pPr>
-    </w:p>
-    <w:p>
-      <w:pPr>
-        <w:spacing w:line="360" w:lineRule="auto"/>
-        <w:rPr>
-          <w:lang w:eastAsia="en-US"/>
-        </w:rPr>
-        <w:sectPr>
-          <w:type w:val="continuous"/>
-          <w:pgSz w:w="11906" w:h="16838" w:code="9"/>
-          <w:pgMar w:top="1440" w:right="1134" w:bottom="1440" w:left="2268" w:header="709" w:footer="709" w:gutter="0"/>
-          <w:pgNumType w:start="1"/>
-          <w:cols w:space="708"/>
-          <w:docGrid w:linePitch="360"/>
-        </w:sectPr>
-      </w:pPr>
-      <w:r>
-        <w:rPr>
-          <w:iCs/>
-          <w:lang w:eastAsia="en-US"/>
-        </w:rPr>
-        <w:t>“Hub-and-spoke”</w:t>
-      </w:r>
-    </w:p>
-    <w:p>
-      <w:pPr>
-        <w:pStyle w:val="Heading2"/>
-        <w:numPr>
-          <w:ilvl w:val="0"/>
-          <w:numId w:val="0"/>
-        </w:numPr>
-      </w:pPr>
       <w:bookmarkStart w:id="16" w:name="_Toc54436858"/>
       <w:bookmarkEnd w:id="16"/>
-    </w:p>
-    <w:p>
-      <w:pPr>
-        <w:pStyle w:val="Heading1"/>
-        <w:numPr>
-          <w:ilvl w:val="0"/>
-          <w:numId w:val="0"/>
-        </w:numPr>
-        <w:rPr>
-          <w:noProof/>
-        </w:rPr>
-      </w:pPr>
-    </w:p>
-    <w:p>
-      <w:pPr>
-        <w:pStyle w:val="Heading1"/>
-        <w:sectPr>
-          <w:headerReference w:type="default" r:id="rId18"/>
-          <w:pgSz w:w="11906" w:h="16838" w:code="9"/>
-          <w:pgMar w:top="1440" w:right="1134" w:bottom="1440" w:left="2268" w:header="709" w:footer="709" w:gutter="0"/>
-          <w:pgNumType w:start="1"/>
-          <w:cols w:space="708"/>
-          <w:docGrid w:linePitch="360"/>
-        </w:sectPr>
-      </w:pPr>
+      <w:r>
+        <w:rPr>
+          <w:iCs/>
+          <w:lang w:eastAsia="en-US"/>
+        </w:rPr>
+        <w:tab/>
+      </w:r>
     </w:p>
     <w:p>
       <w:pPr>
@@ -7822,6 +7507,7 @@
         <w:rPr>
           <w:noProof/>
         </w:rPr>
+        <w:lastRenderedPageBreak/>
         <w:t>[14]</w:t>
       </w:r>
       <w:r>
@@ -7859,7 +7545,6 @@
         <w:rPr>
           <w:noProof/>
         </w:rPr>
-        <w:lastRenderedPageBreak/>
         <w:t>[15]</w:t>
       </w:r>
       <w:r>
@@ -7904,20 +7589,33 @@
           <w:noProof/>
         </w:rPr>
         <w:tab/>
-        <w:t xml:space="preserve">D. Strugar, R. Hussain, M. Mazzara, V. Rivera, J. Young Lee, and R. Mustafin, "On M2M Micropayments: A Case Study of Electric Autonomous Vehicles," in </w:t>
+        <w:t>M. Rauchs</w:t>
       </w:r>
       <w:r>
         <w:rPr>
           <w:i/>
           <w:noProof/>
         </w:rPr>
-        <w:t>2018 IEEE International Conference on Internet of Things (iThings) and IEEE Green Computing and Communications (GreenCom) and IEEE Cyber, Physical and Social Computing (CPSCom) and IEEE Smart Data (SmartData)</w:t>
-      </w:r>
-      <w:r>
-        <w:rPr>
-          <w:noProof/>
-        </w:rPr>
-        <w:t xml:space="preserve">, 2018-07-01 2018: IEEE, doi: 10.1109/cybermatics_2018.2018.00283. </w:t>
+        <w:t xml:space="preserve"> et al.</w:t>
+      </w:r>
+      <w:r>
+        <w:rPr>
+          <w:noProof/>
+        </w:rPr>
+        <w:t xml:space="preserve">, "Distributed Ledger Technology Systems: A Conceptual Framework," </w:t>
+      </w:r>
+      <w:r>
+        <w:rPr>
+          <w:i/>
+          <w:noProof/>
+        </w:rPr>
+        <w:t xml:space="preserve">SSRN Electronic Journal, </w:t>
+      </w:r>
+      <w:r>
+        <w:rPr>
+          <w:noProof/>
+        </w:rPr>
+        <w:t>2018-01-01 2018, doi: 10.2139/ssrn.3230013.</w:t>
       </w:r>
     </w:p>
     <w:p>
@@ -7939,20 +7637,21 @@
           <w:noProof/>
         </w:rPr>
         <w:tab/>
-        <w:t xml:space="preserve">P. C. Bartolomeu, E. Vieira, and J. Ferreira, "IOTA Feasibility and Perspectives for Enabling Vehicular Applications," in </w:t>
-      </w:r>
-      <w:r>
-        <w:rPr>
-          <w:i/>
-          <w:noProof/>
-        </w:rPr>
-        <w:t>2018 IEEE Globecom Workshops (GC Wkshps)</w:t>
-      </w:r>
-      <w:r>
-        <w:rPr>
-          <w:noProof/>
-        </w:rPr>
-        <w:t xml:space="preserve">, 2018-12-01 2018: IEEE, doi: 10.1109/glocomw.2018.8644201. </w:t>
+        <w:t>A. Pinna and W. Ruttenberg, "Distributed ledger technologies in</w:t>
+      </w:r>
+    </w:p>
+    <w:p>
+      <w:pPr>
+        <w:pStyle w:val="EndNoteBibliography"/>
+        <w:rPr>
+          <w:noProof/>
+        </w:rPr>
+      </w:pPr>
+      <w:r>
+        <w:rPr>
+          <w:noProof/>
+        </w:rPr>
+        <w:t>securities post-trading," ed: European Central Bank, 2016.</w:t>
       </w:r>
     </w:p>
     <w:p>
@@ -7974,9 +7673,350 @@
           <w:noProof/>
         </w:rPr>
         <w:tab/>
+        <w:t xml:space="preserve">L. LAMPORT, R. SHOSTAK, and M. PEASE, "The Byzantine Generals Problem," </w:t>
+      </w:r>
+      <w:r>
+        <w:rPr>
+          <w:i/>
+          <w:noProof/>
+        </w:rPr>
+        <w:t xml:space="preserve">ACM Transactions on Programming Languages and System, </w:t>
+      </w:r>
+      <w:r>
+        <w:rPr>
+          <w:noProof/>
+        </w:rPr>
+        <w:t>vol. 4, pp. 382-401, 1982.</w:t>
+      </w:r>
+    </w:p>
+    <w:p>
+      <w:pPr>
+        <w:pStyle w:val="EndNoteBibliography"/>
+        <w:ind w:left="720" w:hanging="720"/>
+        <w:rPr>
+          <w:noProof/>
+        </w:rPr>
+      </w:pPr>
+      <w:r>
+        <w:rPr>
+          <w:noProof/>
+        </w:rPr>
+        <w:t>[19]</w:t>
+      </w:r>
+      <w:r>
+        <w:rPr>
+          <w:noProof/>
+        </w:rPr>
+        <w:tab/>
+        <w:t xml:space="preserve">S. Nakamoto, "Bitcoin: A Peer-to-Peer Electronic Cash System," 2008, </w:t>
+      </w:r>
+    </w:p>
+    <w:p>
+      <w:pPr>
+        <w:pStyle w:val="EndNoteBibliography"/>
+        <w:ind w:left="720" w:hanging="720"/>
+        <w:rPr>
+          <w:noProof/>
+        </w:rPr>
+      </w:pPr>
+      <w:r>
+        <w:rPr>
+          <w:noProof/>
+        </w:rPr>
+        <w:t>[20]</w:t>
+      </w:r>
+      <w:r>
+        <w:rPr>
+          <w:noProof/>
+        </w:rPr>
+        <w:tab/>
+        <w:t xml:space="preserve">V. Buterin. "A Next-Generation Smart Contract and Decentralized Application Platform." </w:t>
+      </w:r>
+      <w:hyperlink r:id="rId27" w:history="1">
+        <w:r>
+          <w:rPr>
+            <w:rStyle w:val="Hyperlink"/>
+            <w:noProof/>
+          </w:rPr>
+          <w:t>https://ethereum.org/en/whitepaper/</w:t>
+        </w:r>
+      </w:hyperlink>
+      <w:r>
+        <w:rPr>
+          <w:noProof/>
+        </w:rPr>
+        <w:t xml:space="preserve"> (accessed Nov 20th, 2021).</w:t>
+      </w:r>
+    </w:p>
+    <w:p>
+      <w:pPr>
+        <w:pStyle w:val="EndNoteBibliography"/>
+        <w:ind w:left="720" w:hanging="720"/>
+        <w:rPr>
+          <w:noProof/>
+        </w:rPr>
+      </w:pPr>
+      <w:r>
+        <w:rPr>
+          <w:noProof/>
+        </w:rPr>
+        <w:t>[21]</w:t>
+      </w:r>
+      <w:r>
+        <w:rPr>
+          <w:noProof/>
+        </w:rPr>
+        <w:tab/>
+        <w:t xml:space="preserve">Rathee, Sharma, Iqbal, Aloqaily, Jaglan, and Kumar, "A Blockchain Framework for Securing Connected and Autonomous Vehicles," </w:t>
+      </w:r>
+      <w:r>
+        <w:rPr>
+          <w:i/>
+          <w:noProof/>
+        </w:rPr>
+        <w:t xml:space="preserve">Sensors, </w:t>
+      </w:r>
+      <w:r>
+        <w:rPr>
+          <w:noProof/>
+        </w:rPr>
+        <w:t>vol. 19, no. 14, p. 3165, 2019-07-18 2019, doi: 10.3390/s19143165.</w:t>
+      </w:r>
+    </w:p>
+    <w:p>
+      <w:pPr>
+        <w:pStyle w:val="EndNoteBibliography"/>
+        <w:ind w:left="720" w:hanging="720"/>
+        <w:rPr>
+          <w:noProof/>
+        </w:rPr>
+      </w:pPr>
+      <w:r>
+        <w:rPr>
+          <w:noProof/>
+        </w:rPr>
+        <w:t>[22]</w:t>
+      </w:r>
+      <w:r>
+        <w:rPr>
+          <w:noProof/>
+        </w:rPr>
+        <w:tab/>
+        <w:t xml:space="preserve">M. Pustisek, A. Kos, and U. Sedlar, "Blockchain Based Autonomous Selection of Electric Vehicle Charging Station," in </w:t>
+      </w:r>
+      <w:r>
+        <w:rPr>
+          <w:i/>
+          <w:noProof/>
+        </w:rPr>
+        <w:t>2016 International Conference on Identification, Information and Knowledge in the Internet of Things (IIKI)</w:t>
+      </w:r>
+      <w:r>
+        <w:rPr>
+          <w:noProof/>
+        </w:rPr>
+        <w:t xml:space="preserve">, 2016-10-01 2016: IEEE, doi: 10.1109/iiki.2016.60. </w:t>
+      </w:r>
+    </w:p>
+    <w:p>
+      <w:pPr>
+        <w:pStyle w:val="EndNoteBibliography"/>
+        <w:ind w:left="720" w:hanging="720"/>
+        <w:rPr>
+          <w:noProof/>
+        </w:rPr>
+      </w:pPr>
+      <w:r>
+        <w:rPr>
+          <w:noProof/>
+        </w:rPr>
+        <w:t>[23]</w:t>
+      </w:r>
+      <w:r>
+        <w:rPr>
+          <w:noProof/>
+        </w:rPr>
+        <w:tab/>
+        <w:t xml:space="preserve">R. Gupta, S. Tanwar, N. Kumar, and S. Tyagi, "Blockchain-based security attack resilience schemes for autonomous vehicles in industry 4.0: A systematic review," </w:t>
+      </w:r>
+      <w:r>
+        <w:rPr>
+          <w:i/>
+          <w:noProof/>
+        </w:rPr>
+        <w:t xml:space="preserve">Computers &amp; Electrical Engineering, </w:t>
+      </w:r>
+      <w:r>
+        <w:rPr>
+          <w:noProof/>
+        </w:rPr>
+        <w:t>vol. 86, p. 106717, 2020-09-01 2020, doi: 10.1016/j.compeleceng.2020.106717.</w:t>
+      </w:r>
+    </w:p>
+    <w:p>
+      <w:pPr>
+        <w:pStyle w:val="EndNoteBibliography"/>
+        <w:ind w:left="720" w:hanging="720"/>
+        <w:rPr>
+          <w:noProof/>
+        </w:rPr>
+      </w:pPr>
+      <w:r>
+        <w:rPr>
+          <w:noProof/>
+        </w:rPr>
+        <w:t>[24]</w:t>
+      </w:r>
+      <w:r>
+        <w:rPr>
+          <w:noProof/>
+        </w:rPr>
+        <w:tab/>
+        <w:t xml:space="preserve">T. Review. "Many Cars Have a Hundred Million Lines of Code." </w:t>
+      </w:r>
+      <w:hyperlink r:id="rId28" w:history="1">
+        <w:r>
+          <w:rPr>
+            <w:rStyle w:val="Hyperlink"/>
+            <w:noProof/>
+          </w:rPr>
+          <w:t>https://www.technologyreview.com./2012/12/03/181350/many-cars-have-a-hundred-million-lines-of-code/</w:t>
+        </w:r>
+      </w:hyperlink>
+      <w:r>
+        <w:rPr>
+          <w:noProof/>
+        </w:rPr>
+        <w:t xml:space="preserve"> (accessed.</w:t>
+      </w:r>
+    </w:p>
+    <w:p>
+      <w:pPr>
+        <w:pStyle w:val="EndNoteBibliography"/>
+        <w:ind w:left="720" w:hanging="720"/>
+        <w:rPr>
+          <w:noProof/>
+        </w:rPr>
+      </w:pPr>
+      <w:r>
+        <w:rPr>
+          <w:noProof/>
+        </w:rPr>
+        <w:t>[25]</w:t>
+      </w:r>
+      <w:r>
+        <w:rPr>
+          <w:noProof/>
+        </w:rPr>
+        <w:tab/>
+        <w:t xml:space="preserve">M. Baza, M. Nabil, N. Lasla, K. Fidan, M. Mahmoud, and M. Abdallah, "Blockchain-based Firmware Update Scheme Tailored for Autonomous Vehicles," in </w:t>
+      </w:r>
+      <w:r>
+        <w:rPr>
+          <w:i/>
+          <w:noProof/>
+        </w:rPr>
+        <w:t>2019 IEEE Wireless Communications and Networking Conference (WCNC)</w:t>
+      </w:r>
+      <w:r>
+        <w:rPr>
+          <w:noProof/>
+        </w:rPr>
+        <w:t xml:space="preserve">, 2019-04-01 2019: IEEE, doi: 10.1109/wcnc.2019.8885769. </w:t>
+      </w:r>
+    </w:p>
+    <w:p>
+      <w:pPr>
+        <w:pStyle w:val="EndNoteBibliography"/>
+        <w:ind w:left="720" w:hanging="720"/>
+        <w:rPr>
+          <w:noProof/>
+        </w:rPr>
+      </w:pPr>
+      <w:r>
+        <w:rPr>
+          <w:noProof/>
+        </w:rPr>
+        <w:t>[26]</w:t>
+      </w:r>
+      <w:r>
+        <w:rPr>
+          <w:noProof/>
+        </w:rPr>
+        <w:tab/>
+        <w:t xml:space="preserve">D. Strugar, R. Hussain, M. Mazzara, V. Rivera, J. Young Lee, and R. Mustafin, "On M2M Micropayments: A Case Study of Electric Autonomous Vehicles," in </w:t>
+      </w:r>
+      <w:r>
+        <w:rPr>
+          <w:i/>
+          <w:noProof/>
+        </w:rPr>
+        <w:t>2018 IEEE International Conference on Internet of Things (iThings) and IEEE Green Computing and Communications (GreenCom) and IEEE Cyber, Physical and Social Computing (CPSCom) and IEEE Smart Data (SmartData)</w:t>
+      </w:r>
+      <w:r>
+        <w:rPr>
+          <w:noProof/>
+        </w:rPr>
+        <w:t xml:space="preserve">, 2018-07-01 2018: IEEE, doi: 10.1109/cybermatics_2018.2018.00283. </w:t>
+      </w:r>
+    </w:p>
+    <w:p>
+      <w:pPr>
+        <w:pStyle w:val="EndNoteBibliography"/>
+        <w:ind w:left="720" w:hanging="720"/>
+        <w:rPr>
+          <w:noProof/>
+        </w:rPr>
+      </w:pPr>
+      <w:r>
+        <w:rPr>
+          <w:noProof/>
+        </w:rPr>
+        <w:t>[27]</w:t>
+      </w:r>
+      <w:r>
+        <w:rPr>
+          <w:noProof/>
+        </w:rPr>
+        <w:tab/>
+        <w:t xml:space="preserve">P. C. Bartolomeu, E. Vieira, and J. Ferreira, "IOTA Feasibility and Perspectives for Enabling Vehicular Applications," in </w:t>
+      </w:r>
+      <w:r>
+        <w:rPr>
+          <w:i/>
+          <w:noProof/>
+        </w:rPr>
+        <w:t>2018 IEEE Globecom Workshops (GC Wkshps)</w:t>
+      </w:r>
+      <w:r>
+        <w:rPr>
+          <w:noProof/>
+        </w:rPr>
+        <w:t xml:space="preserve">, 2018-12-01 2018: IEEE, doi: 10.1109/glocomw.2018.8644201. </w:t>
+      </w:r>
+    </w:p>
+    <w:p>
+      <w:pPr>
+        <w:pStyle w:val="EndNoteBibliography"/>
+        <w:ind w:left="720" w:hanging="720"/>
+        <w:rPr>
+          <w:noProof/>
+        </w:rPr>
+      </w:pPr>
+      <w:r>
+        <w:rPr>
+          <w:noProof/>
+        </w:rPr>
+        <w:t>[28]</w:t>
+      </w:r>
+      <w:r>
+        <w:rPr>
+          <w:noProof/>
+        </w:rPr>
+        <w:tab/>
         <w:t xml:space="preserve">J. L. Rover. "ON THE MONEY: EARN AS YOU DRIVE WITH JAGUAR LAND ROVER." </w:t>
       </w:r>
-      <w:hyperlink r:id="rId27" w:history="1">
+      <w:hyperlink r:id="rId29" w:history="1">
         <w:r>
           <w:rPr>
             <w:rStyle w:val="Hyperlink"/>
@@ -8004,7 +8044,7 @@
         <w:rPr>
           <w:noProof/>
         </w:rPr>
-        <w:t>[19]</w:t>
+        <w:t>[29]</w:t>
       </w:r>
       <w:r>
         <w:rPr>
@@ -8013,7 +8053,7 @@
         <w:tab/>
         <w:t xml:space="preserve">Elaad. "IOTA Charging Station." </w:t>
       </w:r>
-      <w:hyperlink r:id="rId28" w:history="1">
+      <w:hyperlink r:id="rId30" w:history="1">
         <w:r>
           <w:rPr>
             <w:rStyle w:val="Hyperlink"/>
@@ -8041,14 +8081,21 @@
         <w:rPr>
           <w:noProof/>
         </w:rPr>
-        <w:t>[20]</w:t>
+        <w:t>[30]</w:t>
       </w:r>
       <w:r>
         <w:rPr>
           <w:noProof/>
         </w:rPr>
         <w:tab/>
-        <w:t xml:space="preserve">S. K. Pinjala and K. M. Sivalingam, "DCACI: A Decentralized Lightweight Capability Based Access Control Framework using IOTA for Internet of Things," in </w:t>
+        <w:t xml:space="preserve">S. K. Pinjala and K. M. Sivalingam, "DCACI: A Decentralized Lightweight Capability Based Access Control Framework using IOTA for Internet of </w:t>
+      </w:r>
+      <w:r>
+        <w:rPr>
+          <w:noProof/>
+        </w:rPr>
+        <w:lastRenderedPageBreak/>
+        <w:t xml:space="preserve">Things," in </w:t>
       </w:r>
       <w:r>
         <w:rPr>
@@ -8076,7 +8123,7 @@
         <w:rPr>
           <w:noProof/>
         </w:rPr>
-        <w:t>[21]</w:t>
+        <w:t>[31]</w:t>
       </w:r>
       <w:r>
         <w:rPr>
@@ -8111,7 +8158,7 @@
         <w:rPr>
           <w:noProof/>
         </w:rPr>
-        <w:t>[22]</w:t>
+        <w:t>[32]</w:t>
       </w:r>
       <w:r>
         <w:rPr>
@@ -8146,7 +8193,7 @@
         <w:rPr>
           <w:noProof/>
         </w:rPr>
-        <w:t>[23]</w:t>
+        <w:t>[33]</w:t>
       </w:r>
       <w:r>
         <w:rPr>
@@ -8171,290 +8218,6 @@
     </w:p>
     <w:p>
       <w:pPr>
-        <w:pStyle w:val="EndNoteBibliography"/>
-        <w:ind w:left="720" w:hanging="720"/>
-        <w:rPr>
-          <w:noProof/>
-        </w:rPr>
-      </w:pPr>
-      <w:r>
-        <w:rPr>
-          <w:noProof/>
-        </w:rPr>
-        <w:t>[24]</w:t>
-      </w:r>
-      <w:r>
-        <w:rPr>
-          <w:noProof/>
-        </w:rPr>
-        <w:tab/>
-        <w:t>M. Rauchs</w:t>
-      </w:r>
-      <w:r>
-        <w:rPr>
-          <w:i/>
-          <w:noProof/>
-        </w:rPr>
-        <w:t xml:space="preserve"> et al.</w:t>
-      </w:r>
-      <w:r>
-        <w:rPr>
-          <w:noProof/>
-        </w:rPr>
-        <w:t xml:space="preserve">, "Distributed Ledger Technology Systems: A Conceptual Framework," </w:t>
-      </w:r>
-      <w:r>
-        <w:rPr>
-          <w:i/>
-          <w:noProof/>
-        </w:rPr>
-        <w:t xml:space="preserve">SSRN Electronic Journal, </w:t>
-      </w:r>
-      <w:r>
-        <w:rPr>
-          <w:noProof/>
-        </w:rPr>
-        <w:t>2018-01-01 2018, doi: 10.2139/ssrn.3230013.</w:t>
-      </w:r>
-    </w:p>
-    <w:p>
-      <w:pPr>
-        <w:pStyle w:val="EndNoteBibliography"/>
-        <w:ind w:left="720" w:hanging="720"/>
-        <w:rPr>
-          <w:noProof/>
-        </w:rPr>
-      </w:pPr>
-      <w:r>
-        <w:rPr>
-          <w:noProof/>
-        </w:rPr>
-        <w:t>[25]</w:t>
-      </w:r>
-      <w:r>
-        <w:rPr>
-          <w:noProof/>
-        </w:rPr>
-        <w:tab/>
-        <w:t>A. Pinna and W. Ruttenberg, "Distributed ledger technologies in</w:t>
-      </w:r>
-    </w:p>
-    <w:p>
-      <w:pPr>
-        <w:pStyle w:val="EndNoteBibliography"/>
-        <w:rPr>
-          <w:noProof/>
-        </w:rPr>
-      </w:pPr>
-      <w:r>
-        <w:rPr>
-          <w:noProof/>
-        </w:rPr>
-        <w:t>securities post-trading," ed: European Central Bank, 2016.</w:t>
-      </w:r>
-    </w:p>
-    <w:p>
-      <w:pPr>
-        <w:pStyle w:val="EndNoteBibliography"/>
-        <w:ind w:left="720" w:hanging="720"/>
-        <w:rPr>
-          <w:noProof/>
-        </w:rPr>
-      </w:pPr>
-      <w:r>
-        <w:rPr>
-          <w:noProof/>
-        </w:rPr>
-        <w:t>[26]</w:t>
-      </w:r>
-      <w:r>
-        <w:rPr>
-          <w:noProof/>
-        </w:rPr>
-        <w:tab/>
-        <w:t xml:space="preserve">L. LAMPORT, R. SHOSTAK, and M. PEASE, "The Byzantine Generals Problem," </w:t>
-      </w:r>
-      <w:r>
-        <w:rPr>
-          <w:i/>
-          <w:noProof/>
-        </w:rPr>
-        <w:t xml:space="preserve">ACM Transactions on Programming Languages and System, </w:t>
-      </w:r>
-      <w:r>
-        <w:rPr>
-          <w:noProof/>
-        </w:rPr>
-        <w:t>vol. 4, pp. 382-401, 1982.</w:t>
-      </w:r>
-    </w:p>
-    <w:p>
-      <w:pPr>
-        <w:pStyle w:val="EndNoteBibliography"/>
-        <w:ind w:left="720" w:hanging="720"/>
-        <w:rPr>
-          <w:noProof/>
-        </w:rPr>
-      </w:pPr>
-      <w:r>
-        <w:rPr>
-          <w:noProof/>
-        </w:rPr>
-        <w:t>[27]</w:t>
-      </w:r>
-      <w:r>
-        <w:rPr>
-          <w:noProof/>
-        </w:rPr>
-        <w:tab/>
-        <w:t xml:space="preserve">S. Nakamoto, "Bitcoin: A Peer-to-Peer Electronic Cash System," 2008, </w:t>
-      </w:r>
-    </w:p>
-    <w:p>
-      <w:pPr>
-        <w:pStyle w:val="EndNoteBibliography"/>
-        <w:ind w:left="720" w:hanging="720"/>
-        <w:rPr>
-          <w:noProof/>
-        </w:rPr>
-      </w:pPr>
-      <w:r>
-        <w:rPr>
-          <w:noProof/>
-        </w:rPr>
-        <w:t>[28]</w:t>
-      </w:r>
-      <w:r>
-        <w:rPr>
-          <w:noProof/>
-        </w:rPr>
-        <w:tab/>
-        <w:t xml:space="preserve">V. Buterin. "A Next-Generation Smart Contract and Decentralized Application Platform." </w:t>
-      </w:r>
-      <w:hyperlink r:id="rId29" w:history="1">
-        <w:r>
-          <w:rPr>
-            <w:rStyle w:val="Hyperlink"/>
-            <w:noProof/>
-          </w:rPr>
-          <w:t>https://ethereum.org/en/whitepaper/</w:t>
-        </w:r>
-      </w:hyperlink>
-      <w:r>
-        <w:rPr>
-          <w:noProof/>
-        </w:rPr>
-        <w:t xml:space="preserve"> (accessed Nov 20th, 2021).</w:t>
-      </w:r>
-    </w:p>
-    <w:p>
-      <w:pPr>
-        <w:pStyle w:val="EndNoteBibliography"/>
-        <w:ind w:left="720" w:hanging="720"/>
-        <w:rPr>
-          <w:noProof/>
-        </w:rPr>
-      </w:pPr>
-      <w:r>
-        <w:rPr>
-          <w:noProof/>
-        </w:rPr>
-        <w:t>[29]</w:t>
-      </w:r>
-      <w:r>
-        <w:rPr>
-          <w:noProof/>
-        </w:rPr>
-        <w:tab/>
-        <w:t xml:space="preserve">Rathee, Sharma, Iqbal, Aloqaily, Jaglan, and Kumar, "A Blockchain Framework for Securing Connected and Autonomous Vehicles," </w:t>
-      </w:r>
-      <w:r>
-        <w:rPr>
-          <w:i/>
-          <w:noProof/>
-        </w:rPr>
-        <w:t xml:space="preserve">Sensors, </w:t>
-      </w:r>
-      <w:r>
-        <w:rPr>
-          <w:noProof/>
-        </w:rPr>
-        <w:t>vol. 19, no. 14, p. 3165, 2019-07-18 2019, doi: 10.3390/s19143165.</w:t>
-      </w:r>
-    </w:p>
-    <w:p>
-      <w:pPr>
-        <w:pStyle w:val="EndNoteBibliography"/>
-        <w:ind w:left="720" w:hanging="720"/>
-        <w:rPr>
-          <w:noProof/>
-        </w:rPr>
-      </w:pPr>
-      <w:r>
-        <w:rPr>
-          <w:noProof/>
-        </w:rPr>
-        <w:t>[30]</w:t>
-      </w:r>
-      <w:r>
-        <w:rPr>
-          <w:noProof/>
-        </w:rPr>
-        <w:tab/>
-        <w:t xml:space="preserve">M. Pustisek, A. Kos, and U. Sedlar, "Blockchain Based Autonomous Selection of Electric Vehicle Charging Station," in </w:t>
-      </w:r>
-      <w:r>
-        <w:rPr>
-          <w:i/>
-          <w:noProof/>
-        </w:rPr>
-        <w:t>2016 International Conference on Identification, Information and Knowledge in the Internet of Things (IIKI)</w:t>
-      </w:r>
-      <w:r>
-        <w:rPr>
-          <w:noProof/>
-        </w:rPr>
-        <w:t xml:space="preserve">, 2016-10-01 2016: IEEE, doi: 10.1109/iiki.2016.60. </w:t>
-      </w:r>
-    </w:p>
-    <w:p>
-      <w:pPr>
-        <w:pStyle w:val="EndNoteBibliography"/>
-        <w:ind w:left="720" w:hanging="720"/>
-        <w:rPr>
-          <w:noProof/>
-        </w:rPr>
-      </w:pPr>
-      <w:r>
-        <w:rPr>
-          <w:noProof/>
-        </w:rPr>
-        <w:lastRenderedPageBreak/>
-        <w:t>[31]</w:t>
-      </w:r>
-      <w:r>
-        <w:rPr>
-          <w:noProof/>
-        </w:rPr>
-        <w:tab/>
-        <w:t xml:space="preserve">R. Gupta, S. Tanwar, N. Kumar, and S. Tyagi, "Blockchain-based security attack resilience schemes for autonomous vehicles in industry 4.0: A systematic review," </w:t>
-      </w:r>
-      <w:r>
-        <w:rPr>
-          <w:i/>
-          <w:noProof/>
-        </w:rPr>
-        <w:t xml:space="preserve">Computers &amp; Electrical Engineering, </w:t>
-      </w:r>
-      <w:r>
-        <w:rPr>
-          <w:noProof/>
-        </w:rPr>
-        <w:t>vol. 86, p. 106717, 2020-09-01 2020, doi: 10.1016/j.compeleceng.2020.106717.</w:t>
-      </w:r>
-    </w:p>
-    <w:p>
-      <w:pPr>
         <w:rPr>
           <w:lang w:eastAsia="en-US"/>
         </w:rPr>
@@ -8467,7 +8230,7 @@
       </w:r>
     </w:p>
     <w:sectPr>
-      <w:headerReference w:type="default" r:id="rId30"/>
+      <w:headerReference w:type="default" r:id="rId31"/>
       <w:pgSz w:w="11906" w:h="16838" w:code="9"/>
       <w:pgMar w:top="1440" w:right="1134" w:bottom="1440" w:left="2268" w:header="709" w:footer="709" w:gutter="0"/>
       <w:pgNumType w:start="1"/>
@@ -8587,6 +8350,58 @@
 </w:ftr>
 </file>
 
+<file path=word/footer3.xml><?xml version="1.0" encoding="utf-8"?>
+<w:ftr xmlns:wpc="http://schemas.microsoft.com/office/word/2010/wordprocessingCanvas" xmlns:cx="http://schemas.microsoft.com/office/drawing/2014/chartex" xmlns:cx1="http://schemas.microsoft.com/office/drawing/2015/9/8/chartex" xmlns:cx2="http://schemas.microsoft.com/office/drawing/2015/10/21/chartex" xmlns:cx3="http://schemas.microsoft.com/office/drawing/2016/5/9/chartex" xmlns:cx4="http://schemas.microsoft.com/office/drawing/2016/5/10/chartex" xmlns:cx5="http://schemas.microsoft.com/office/drawing/2016/5/11/chartex" xmlns:cx6="http://schemas.microsoft.com/office/drawing/2016/5/12/chartex" xmlns:cx7="http://schemas.microsoft.com/office/drawing/2016/5/13/chartex" xmlns:cx8="http://schemas.microsoft.com/office/drawing/2016/5/14/chartex" xmlns:mc="http://schemas.openxmlformats.org/markup-compatibility/2006" xmlns:aink="http://schemas.microsoft.com/office/drawing/2016/ink" xmlns:am3d="http://schemas.microsoft.com/office/drawing/2017/model3d" xmlns:o="urn:schemas-microsoft-com:office:office" xmlns:r="http://schemas.openxmlformats.org/officeDocument/2006/relationships" xmlns:m="http://schemas.openxmlformats.org/officeDocument/2006/math" xmlns:v="urn:schemas-microsoft-com:vml" xmlns:wp14="http://schemas.microsoft.com/office/word/2010/wordprocessingDrawing" xmlns:wp="http://schemas.openxmlformats.org/drawingml/2006/wordprocessingDrawing" xmlns:w10="urn:schemas-microsoft-com:office:word" xmlns:w="http://schemas.openxmlformats.org/wordprocessingml/2006/main" xmlns:w14="http://schemas.microsoft.com/office/word/2010/wordml" xmlns:w15="http://schemas.microsoft.com/office/word/2012/wordml" xmlns:w16cex="http://schemas.microsoft.com/office/word/2018/wordml/cex" xmlns:w16cid="http://schemas.microsoft.com/office/word/2016/wordml/cid" xmlns:w16="http://schemas.microsoft.com/office/word/2018/wordml" xmlns:w16sdtdh="http://schemas.microsoft.com/office/word/2020/wordml/sdtdatahash" xmlns:w16se="http://schemas.microsoft.com/office/word/2015/wordml/symex" xmlns:wpg="http://schemas.microsoft.com/office/word/2010/wordprocessingGroup" xmlns:wpi="http://schemas.microsoft.com/office/word/2010/wordprocessingInk" xmlns:wne="http://schemas.microsoft.com/office/word/2006/wordml" xmlns:wps="http://schemas.microsoft.com/office/word/2010/wordprocessingShape" mc:Ignorable="w14 w15 w16se w16cid w16 w16cex w16sdtdh wp14">
+  <w:p>
+    <w:pPr>
+      <w:pStyle w:val="Footer"/>
+      <w:framePr w:wrap="around" w:vAnchor="text" w:hAnchor="margin" w:xAlign="right" w:y="1"/>
+      <w:jc w:val="center"/>
+      <w:rPr>
+        <w:rStyle w:val="PageNumber"/>
+      </w:rPr>
+    </w:pPr>
+    <w:r>
+      <w:rPr>
+        <w:rStyle w:val="PageNumber"/>
+      </w:rPr>
+      <w:fldChar w:fldCharType="begin"/>
+    </w:r>
+    <w:r>
+      <w:rPr>
+        <w:rStyle w:val="PageNumber"/>
+      </w:rPr>
+      <w:instrText xml:space="preserve">PAGE  </w:instrText>
+    </w:r>
+    <w:r>
+      <w:rPr>
+        <w:rStyle w:val="PageNumber"/>
+      </w:rPr>
+      <w:fldChar w:fldCharType="separate"/>
+    </w:r>
+    <w:r>
+      <w:rPr>
+        <w:rStyle w:val="PageNumber"/>
+        <w:noProof/>
+      </w:rPr>
+      <w:t>2</w:t>
+    </w:r>
+    <w:r>
+      <w:rPr>
+        <w:rStyle w:val="PageNumber"/>
+      </w:rPr>
+      <w:fldChar w:fldCharType="end"/>
+    </w:r>
+  </w:p>
+  <w:p>
+    <w:pPr>
+      <w:pStyle w:val="Footer"/>
+      <w:ind w:right="360"/>
+    </w:pPr>
+  </w:p>
+</w:ftr>
+</file>
+
 <file path=word/footnotes.xml><?xml version="1.0" encoding="utf-8"?>
 <w:footnotes xmlns:wpc="http://schemas.microsoft.com/office/word/2010/wordprocessingCanvas" xmlns:cx="http://schemas.microsoft.com/office/drawing/2014/chartex" xmlns:cx1="http://schemas.microsoft.com/office/drawing/2015/9/8/chartex" xmlns:cx2="http://schemas.microsoft.com/office/drawing/2015/10/21/chartex" xmlns:cx3="http://schemas.microsoft.com/office/drawing/2016/5/9/chartex" xmlns:cx4="http://schemas.microsoft.com/office/drawing/2016/5/10/chartex" xmlns:cx5="http://schemas.microsoft.com/office/drawing/2016/5/11/chartex" xmlns:cx6="http://schemas.microsoft.com/office/drawing/2016/5/12/chartex" xmlns:cx7="http://schemas.microsoft.com/office/drawing/2016/5/13/chartex" xmlns:cx8="http://schemas.microsoft.com/office/drawing/2016/5/14/chartex" xmlns:mc="http://schemas.openxmlformats.org/markup-compatibility/2006" xmlns:aink="http://schemas.microsoft.com/office/drawing/2016/ink" xmlns:am3d="http://schemas.microsoft.com/office/drawing/2017/model3d" xmlns:o="urn:schemas-microsoft-com:office:office" xmlns:r="http://schemas.openxmlformats.org/officeDocument/2006/relationships" xmlns:m="http://schemas.openxmlformats.org/officeDocument/2006/math" xmlns:v="urn:schemas-microsoft-com:vml" xmlns:wp14="http://schemas.microsoft.com/office/word/2010/wordprocessingDrawing" xmlns:wp="http://schemas.openxmlformats.org/drawingml/2006/wordprocessingDrawing" xmlns:w10="urn:schemas-microsoft-com:office:word" xmlns:w="http://schemas.openxmlformats.org/wordprocessingml/2006/main" xmlns:w14="http://schemas.microsoft.com/office/word/2010/wordml" xmlns:w15="http://schemas.microsoft.com/office/word/2012/wordml" xmlns:w16cex="http://schemas.microsoft.com/office/word/2018/wordml/cex" xmlns:w16cid="http://schemas.microsoft.com/office/word/2016/wordml/cid" xmlns:w16="http://schemas.microsoft.com/office/word/2018/wordml" xmlns:w16sdtdh="http://schemas.microsoft.com/office/word/2020/wordml/sdtdatahash" xmlns:w16se="http://schemas.microsoft.com/office/word/2015/wordml/symex" xmlns:wpg="http://schemas.microsoft.com/office/word/2010/wordprocessingGroup" xmlns:wpi="http://schemas.microsoft.com/office/word/2010/wordprocessingInk" xmlns:wne="http://schemas.microsoft.com/office/word/2006/wordml" xmlns:wps="http://schemas.microsoft.com/office/word/2010/wordprocessingShape" mc:Ignorable="w14 w15 w16se w16cid w16 w16cex w16sdtdh wp14">
   <w:footnote w:type="separator" w:id="-1">
@@ -8658,19 +8473,13 @@
       <w:rPr>
         <w:i/>
       </w:rPr>
-      <w:t>C</w:t>
+      <w:t xml:space="preserve">Chapter </w:t>
     </w:r>
     <w:r>
       <w:rPr>
         <w:i/>
       </w:rPr>
-      <w:t>hapter 1</w:t>
-    </w:r>
-    <w:r>
-      <w:rPr>
-        <w:i/>
-      </w:rPr>
-      <w:tab/>
+      <w:t>2</w:t>
     </w:r>
   </w:p>
 </w:hdr>
@@ -8728,32 +8537,6 @@
       <w:rPr>
         <w:i/>
       </w:rPr>
-      <w:t>Chapter 3</w:t>
-    </w:r>
-  </w:p>
-</w:hdr>
-</file>
-
-<file path=word/header5.xml><?xml version="1.0" encoding="utf-8"?>
-<w:hdr xmlns:wpc="http://schemas.microsoft.com/office/word/2010/wordprocessingCanvas" xmlns:cx="http://schemas.microsoft.com/office/drawing/2014/chartex" xmlns:cx1="http://schemas.microsoft.com/office/drawing/2015/9/8/chartex" xmlns:cx2="http://schemas.microsoft.com/office/drawing/2015/10/21/chartex" xmlns:cx3="http://schemas.microsoft.com/office/drawing/2016/5/9/chartex" xmlns:cx4="http://schemas.microsoft.com/office/drawing/2016/5/10/chartex" xmlns:cx5="http://schemas.microsoft.com/office/drawing/2016/5/11/chartex" xmlns:cx6="http://schemas.microsoft.com/office/drawing/2016/5/12/chartex" xmlns:cx7="http://schemas.microsoft.com/office/drawing/2016/5/13/chartex" xmlns:cx8="http://schemas.microsoft.com/office/drawing/2016/5/14/chartex" xmlns:mc="http://schemas.openxmlformats.org/markup-compatibility/2006" xmlns:aink="http://schemas.microsoft.com/office/drawing/2016/ink" xmlns:am3d="http://schemas.microsoft.com/office/drawing/2017/model3d" xmlns:o="urn:schemas-microsoft-com:office:office" xmlns:r="http://schemas.openxmlformats.org/officeDocument/2006/relationships" xmlns:m="http://schemas.openxmlformats.org/officeDocument/2006/math" xmlns:v="urn:schemas-microsoft-com:vml" xmlns:wp14="http://schemas.microsoft.com/office/word/2010/wordprocessingDrawing" xmlns:wp="http://schemas.openxmlformats.org/drawingml/2006/wordprocessingDrawing" xmlns:w10="urn:schemas-microsoft-com:office:word" xmlns:w="http://schemas.openxmlformats.org/wordprocessingml/2006/main" xmlns:w14="http://schemas.microsoft.com/office/word/2010/wordml" xmlns:w15="http://schemas.microsoft.com/office/word/2012/wordml" xmlns:w16cex="http://schemas.microsoft.com/office/word/2018/wordml/cex" xmlns:w16cid="http://schemas.microsoft.com/office/word/2016/wordml/cid" xmlns:w16="http://schemas.microsoft.com/office/word/2018/wordml" xmlns:w16sdtdh="http://schemas.microsoft.com/office/word/2020/wordml/sdtdatahash" xmlns:w16se="http://schemas.microsoft.com/office/word/2015/wordml/symex" xmlns:wpg="http://schemas.microsoft.com/office/word/2010/wordprocessingGroup" xmlns:wpi="http://schemas.microsoft.com/office/word/2010/wordprocessingInk" xmlns:wne="http://schemas.microsoft.com/office/word/2006/wordml" xmlns:wps="http://schemas.microsoft.com/office/word/2010/wordprocessingShape" mc:Ignorable="w14 w15 w16se w16cid w16 w16cex w16sdtdh wp14">
-  <w:p>
-    <w:pPr>
-      <w:pStyle w:val="Header"/>
-      <w:pBdr>
-        <w:bottom w:val="single" w:sz="4" w:space="1" w:color="auto"/>
-      </w:pBdr>
-      <w:tabs>
-        <w:tab w:val="clear" w:pos="4320"/>
-        <w:tab w:val="left" w:pos="5245"/>
-      </w:tabs>
-      <w:rPr>
-        <w:i/>
-      </w:rPr>
-    </w:pPr>
-    <w:r>
-      <w:rPr>
-        <w:i/>
-      </w:rPr>
       <w:t>References</w:t>
     </w:r>
     <w:r>
@@ -8979,7 +8762,7 @@
   <w:abstractNum w:abstractNumId="2" w15:restartNumberingAfterBreak="0">
     <w:nsid w:val="091D53F2"/>
     <w:multiLevelType w:val="hybridMultilevel"/>
-    <w:tmpl w:val="74648ABE"/>
+    <w:tmpl w:val="F9BEB256"/>
     <w:lvl w:ilvl="0" w:tplc="0809000F">
       <w:start w:val="1"/>
       <w:numFmt w:val="decimal"/>
@@ -8998,7 +8781,7 @@
       <w:lvlText w:val="%2."/>
       <w:lvlJc w:val="left"/>
       <w:pPr>
-        <w:ind w:left="1440" w:hanging="360"/>
+        <w:ind w:left="928" w:hanging="360"/>
       </w:pPr>
     </w:lvl>
     <w:lvl w:ilvl="2" w:tplc="0809001B">

--- a/docs/IOTA_Literature_Review_JOC.docx
+++ b/docs/IOTA_Literature_Review_JOC.docx
@@ -86,7 +86,10 @@
           <w:sz w:val="40"/>
           <w:szCs w:val="40"/>
         </w:rPr>
-        <w:t xml:space="preserve">Road </w:t>
+        <w:t>Road Condition Monitoring and Alerting System</w:t>
+      </w:r>
+      <w:r>
+        <w:t xml:space="preserve"> </w:t>
       </w:r>
       <w:r>
         <w:rPr>
@@ -94,7 +97,7 @@
           <w:sz w:val="40"/>
           <w:szCs w:val="40"/>
         </w:rPr>
-        <w:t>Condition</w:t>
+        <w:t xml:space="preserve">using the IOTA </w:t>
       </w:r>
       <w:r>
         <w:rPr>
@@ -102,10 +105,7 @@
           <w:sz w:val="40"/>
           <w:szCs w:val="40"/>
         </w:rPr>
-        <w:t xml:space="preserve"> Monitoring and Alerting System</w:t>
-      </w:r>
-      <w:r>
-        <w:t xml:space="preserve"> </w:t>
+        <w:t>Streams</w:t>
       </w:r>
       <w:r>
         <w:rPr>
@@ -113,7 +113,7 @@
           <w:sz w:val="40"/>
           <w:szCs w:val="40"/>
         </w:rPr>
-        <w:t>using the IOTA 2.0 Framework</w:t>
+        <w:t xml:space="preserve"> Framework</w:t>
       </w:r>
       <w:r>
         <w:rPr>
@@ -161,7 +161,7 @@
     <w:p>
       <w:pPr>
         <w:spacing w:line="360" w:lineRule="auto"/>
-        <w:jc w:val="both"/>
+        <w:jc w:val="center"/>
         <w:rPr>
           <w:sz w:val="28"/>
         </w:rPr>
@@ -176,7 +176,7 @@
     <w:p>
       <w:pPr>
         <w:pStyle w:val="NoSpacing"/>
-        <w:jc w:val="both"/>
+        <w:jc w:val="center"/>
         <w:rPr>
           <w:b/>
           <w:bCs/>
@@ -198,7 +198,7 @@
     </w:p>
     <w:p>
       <w:pPr>
-        <w:jc w:val="both"/>
+        <w:jc w:val="center"/>
         <w:rPr>
           <w:b/>
           <w:sz w:val="28"/>
@@ -208,7 +208,7 @@
     <w:p>
       <w:pPr>
         <w:spacing w:line="360" w:lineRule="auto"/>
-        <w:jc w:val="both"/>
+        <w:jc w:val="center"/>
         <w:rPr>
           <w:b/>
           <w:sz w:val="28"/>
@@ -218,7 +218,7 @@
     <w:p>
       <w:pPr>
         <w:spacing w:line="360" w:lineRule="auto"/>
-        <w:jc w:val="both"/>
+        <w:jc w:val="center"/>
         <w:rPr>
           <w:sz w:val="28"/>
         </w:rPr>
@@ -227,7 +227,7 @@
     <w:p>
       <w:pPr>
         <w:spacing w:line="360" w:lineRule="auto"/>
-        <w:jc w:val="both"/>
+        <w:jc w:val="center"/>
         <w:rPr>
           <w:sz w:val="28"/>
         </w:rPr>
@@ -474,6 +474,7 @@
         <w:rPr>
           <w:sz w:val="28"/>
         </w:rPr>
+        <w:lastRenderedPageBreak/>
         <w:t>Month, Year</w:t>
       </w:r>
     </w:p>
@@ -2928,31 +2929,7 @@
         <w:t xml:space="preserve">of recorded transactions between two parties </w:t>
       </w:r>
       <w:r>
-        <w:t xml:space="preserve">that is shared and synced across multiple sites, institutions or geographies that is accessible by multiple people. </w:t>
-      </w:r>
-      <w:r>
-        <w:t xml:space="preserve">The core principle of the IOTA network </w:t>
-      </w:r>
-      <w:r>
-        <w:rPr>
-          <w:lang w:eastAsia="en-US"/>
-        </w:rPr>
-        <w:t xml:space="preserve"> is “The Tangle”, which is a Directed Acyclic Graph </w:t>
-      </w:r>
-      <w:r>
-        <w:rPr>
-          <w:lang w:eastAsia="en-US"/>
-        </w:rPr>
-        <w:t xml:space="preserve">(DAG) </w:t>
-      </w:r>
-      <w:r>
-        <w:rPr>
-          <w:lang w:eastAsia="en-US"/>
-        </w:rPr>
-        <w:t xml:space="preserve">data structure that the network is formed around. </w:t>
-      </w:r>
-      <w:r>
-        <w:t xml:space="preserve">The </w:t>
+        <w:t xml:space="preserve">that is shared and synced across multiple sites, institutions or geographies that is accessible by multiple people. The </w:t>
       </w:r>
       <w:r>
         <w:t xml:space="preserve">IOTA </w:t>
@@ -2964,10 +2941,10 @@
         <w:t xml:space="preserve">defines </w:t>
       </w:r>
       <w:r>
-        <w:t>the Tangle</w:t>
-      </w:r>
-      <w:r>
-        <w:t xml:space="preserve"> as</w:t>
+        <w:t xml:space="preserve">it </w:t>
+      </w:r>
+      <w:r>
+        <w:t>as</w:t>
       </w:r>
       <w:r>
         <w:rPr>
@@ -3053,6 +3030,12 @@
           <w:lang w:eastAsia="en-US"/>
         </w:rPr>
         <w:t xml:space="preserve">. </w:t>
+      </w:r>
+      <w:r>
+        <w:rPr>
+          <w:lang w:eastAsia="en-US"/>
+        </w:rPr>
+        <w:t xml:space="preserve">The core components of the IOTA framework are expanded upon in the literature review. </w:t>
       </w:r>
     </w:p>
     <w:p>
@@ -4330,94 +4313,92 @@
       </w:r>
       <w:r>
         <w:rPr>
-          <w:highlight w:val="yellow"/>
-          <w:lang w:eastAsia="en-US"/>
-        </w:rPr>
-        <w:t>A smart grid</w:t>
-      </w:r>
-      <w:r>
-        <w:rPr>
-          <w:highlight w:val="yellow"/>
-          <w:lang w:eastAsia="en-US"/>
-        </w:rPr>
-        <w:t xml:space="preserve">, with a set number of energy producers and energy consumers, </w:t>
-      </w:r>
-      <w:r>
-        <w:rPr>
-          <w:highlight w:val="yellow"/>
-          <w:lang w:eastAsia="en-US"/>
-        </w:rPr>
-        <w:t xml:space="preserve"> where </w:t>
-      </w:r>
-      <w:r>
-        <w:rPr>
-          <w:highlight w:val="yellow"/>
-          <w:lang w:eastAsia="en-US"/>
-        </w:rPr>
-        <w:t xml:space="preserve">the </w:t>
-      </w:r>
-      <w:r>
-        <w:rPr>
-          <w:highlight w:val="yellow"/>
-          <w:lang w:eastAsia="en-US"/>
-        </w:rPr>
-        <w:t xml:space="preserve">connected </w:t>
-      </w:r>
-      <w:r>
-        <w:rPr>
-          <w:highlight w:val="yellow"/>
-          <w:lang w:eastAsia="en-US"/>
-        </w:rPr>
-        <w:t xml:space="preserve">autonomous vehicles </w:t>
-      </w:r>
-      <w:r>
-        <w:rPr>
-          <w:highlight w:val="yellow"/>
-          <w:lang w:eastAsia="en-US"/>
-        </w:rPr>
-        <w:t xml:space="preserve">(the consumers) </w:t>
-      </w:r>
-      <w:r>
-        <w:rPr>
-          <w:highlight w:val="yellow"/>
-          <w:lang w:eastAsia="en-US"/>
-        </w:rPr>
-        <w:t>can decide when to go and get charged</w:t>
-      </w:r>
-      <w:r>
-        <w:rPr>
-          <w:highlight w:val="yellow"/>
-          <w:lang w:eastAsia="en-US"/>
-        </w:rPr>
-        <w:t xml:space="preserve"> at charge points (producers)</w:t>
-      </w:r>
-      <w:r>
-        <w:rPr>
-          <w:highlight w:val="yellow"/>
-          <w:lang w:eastAsia="en-US"/>
-        </w:rPr>
-        <w:t>, based on availability of energy</w:t>
-      </w:r>
-      <w:r>
-        <w:rPr>
-          <w:highlight w:val="yellow"/>
-          <w:lang w:eastAsia="en-US"/>
-        </w:rPr>
-        <w:t xml:space="preserve"> at nearby charge points</w:t>
-      </w:r>
-      <w:r>
-        <w:rPr>
-          <w:highlight w:val="yellow"/>
-          <w:lang w:eastAsia="en-US"/>
-        </w:rPr>
-        <w:t>.</w:t>
-      </w:r>
-      <w:r>
-        <w:rPr>
-          <w:lang w:eastAsia="en-US"/>
-        </w:rPr>
-        <w:t xml:space="preserve"> </w:t>
-      </w:r>
+          <w:lang w:eastAsia="en-US"/>
+        </w:rPr>
+        <w:t xml:space="preserve">an application that publishes warnings to the Tangle Network, aggregates vehicle data and publishes messages to vehicles to warn about potential road hazards. Warning messages that are currently available in the OBU include: </w:t>
+      </w:r>
+    </w:p>
+    <w:p>
+      <w:pPr>
+        <w:spacing w:line="360" w:lineRule="auto"/>
+        <w:rPr>
+          <w:lang w:eastAsia="en-US"/>
+        </w:rPr>
+      </w:pPr>
+    </w:p>
+    <w:p>
+      <w:pPr>
+        <w:pStyle w:val="ListParagraph"/>
+        <w:numPr>
+          <w:ilvl w:val="0"/>
+          <w:numId w:val="10"/>
+        </w:numPr>
+        <w:spacing w:line="360" w:lineRule="auto"/>
+      </w:pPr>
+      <w:r>
+        <w:t>Heavy Braking</w:t>
+      </w:r>
+    </w:p>
+    <w:p>
+      <w:pPr>
+        <w:pStyle w:val="ListParagraph"/>
+        <w:numPr>
+          <w:ilvl w:val="0"/>
+          <w:numId w:val="10"/>
+        </w:numPr>
+        <w:spacing w:line="360" w:lineRule="auto"/>
+      </w:pPr>
+      <w:r>
+        <w:t>Wipers – High</w:t>
+      </w:r>
+    </w:p>
+    <w:p>
+      <w:pPr>
+        <w:pStyle w:val="ListParagraph"/>
+        <w:numPr>
+          <w:ilvl w:val="0"/>
+          <w:numId w:val="10"/>
+        </w:numPr>
+        <w:spacing w:line="360" w:lineRule="auto"/>
+      </w:pPr>
+      <w:r>
+        <w:t>Traction Control</w:t>
+      </w:r>
+    </w:p>
+    <w:p>
+      <w:pPr>
+        <w:pStyle w:val="ListParagraph"/>
+        <w:numPr>
+          <w:ilvl w:val="0"/>
+          <w:numId w:val="10"/>
+        </w:numPr>
+        <w:spacing w:line="360" w:lineRule="auto"/>
+      </w:pPr>
+      <w:r>
+        <w:t>Chassis Sensor - Severe Bounce</w:t>
+      </w:r>
+    </w:p>
+    <w:p>
+      <w:pPr>
+        <w:pStyle w:val="ListParagraph"/>
+        <w:numPr>
+          <w:ilvl w:val="0"/>
+          <w:numId w:val="10"/>
+        </w:numPr>
+        <w:spacing w:line="360" w:lineRule="auto"/>
+      </w:pPr>
+      <w:r>
+        <w:t>Antilock Brakes</w:t>
+      </w:r>
+    </w:p>
+    <w:p>
+      <w:pPr>
+        <w:spacing w:line="360" w:lineRule="auto"/>
+        <w:jc w:val="center"/>
+        <w:rPr>
+          <w:lang w:eastAsia="en-US"/>
+        </w:rPr>
+      </w:pPr>
     </w:p>
     <w:p>
       <w:pPr>
@@ -4727,6 +4708,25 @@
       </w:pPr>
       <w:r>
         <w:rPr>
+          <w:noProof/>
+        </w:rPr>
+        <w:t>Rauchs</w:t>
+      </w:r>
+      <w:r>
+        <w:rPr>
+          <w:i/>
+          <w:noProof/>
+        </w:rPr>
+        <w:t xml:space="preserve"> et al</w:t>
+      </w:r>
+      <w:r>
+        <w:rPr>
+          <w:lang w:eastAsia="en-US"/>
+        </w:rPr>
+        <w:t xml:space="preserve"> </w:t>
+      </w:r>
+      <w:r>
+        <w:rPr>
           <w:lang w:eastAsia="en-US"/>
         </w:rPr>
         <w:fldChar w:fldCharType="begin"/>
@@ -4846,7 +4846,27 @@
           <w:highlight w:val="yellow"/>
           <w:lang w:eastAsia="en-US"/>
         </w:rPr>
-        <w:t>&lt;one more definition here&gt;</w:t>
+        <w:t>At the core of all DLTs are transactions; a</w:t>
+      </w:r>
+      <w:r>
+        <w:rPr>
+          <w:highlight w:val="yellow"/>
+          <w:lang w:eastAsia="en-US"/>
+        </w:rPr>
+        <w:t xml:space="preserve"> consensus-backed record of a</w:t>
+      </w:r>
+      <w:r>
+        <w:rPr>
+          <w:highlight w:val="yellow"/>
+          <w:lang w:eastAsia="en-US"/>
+        </w:rPr>
+        <w:t xml:space="preserve"> transfer of value or data between two nodes in a decentralized network of nodes.</w:t>
+      </w:r>
+      <w:r>
+        <w:rPr>
+          <w:lang w:eastAsia="en-US"/>
+        </w:rPr>
+        <w:t xml:space="preserve">  </w:t>
       </w:r>
     </w:p>
     <w:p>
@@ -4864,6 +4884,7 @@
         <w:jc w:val="both"/>
       </w:pPr>
       <w:r>
+        <w:lastRenderedPageBreak/>
         <w:t xml:space="preserve">Blockchain as form of DLT </w:t>
       </w:r>
     </w:p>
@@ -4916,15 +4937,374 @@
         <w:rPr>
           <w:lang w:eastAsia="en-US"/>
         </w:rPr>
+        <w:t xml:space="preserve">. In many cases the terms DLT and blockchain are used interchangeably. In some sense this is true, blockchain is a type (and most popular form) of DLT. Bitcoin, which is a cryptocurrency developed in 2008 under the pseudonym Satoshi Nakamoto </w:t>
+      </w:r>
+      <w:r>
+        <w:rPr>
+          <w:lang w:eastAsia="en-US"/>
+        </w:rPr>
+        <w:fldChar w:fldCharType="begin"/>
+      </w:r>
+      <w:r>
+        <w:rPr>
+          <w:lang w:eastAsia="en-US"/>
+        </w:rPr>
+        <w:instrText xml:space="preserve"> ADDIN EN.CITE &lt;EndNote&gt;&lt;Cite&gt;&lt;Author&gt;Satoshi&lt;/Author&gt;&lt;Year&gt;2008&lt;/Year&gt;&lt;IDText&gt;Bitcoin: A Peer-to-Peer Electronic Cash System&lt;/IDText&gt;&lt;DisplayText&gt;[19]&lt;/DisplayText&gt;&lt;record&gt;&lt;urls&gt;&lt;related-urls&gt;&lt;url&gt;https://bitcoin.org/bitcoin.pdf&lt;/url&gt;&lt;/related-urls&gt;&lt;/urls&gt;&lt;titles&gt;&lt;title&gt;Bitcoin: A Peer-to-Peer Electronic Cash System&lt;/title&gt;&lt;/titles&gt;&lt;contributors&gt;&lt;authors&gt;&lt;author&gt;Satoshi Nakamoto&lt;/author&gt;&lt;/authors&gt;&lt;/contributors&gt;&lt;section&gt;2008&lt;/section&gt;&lt;added-date format="utc"&gt;1637346880&lt;/added-date&gt;&lt;ref-type name="Electronic Article"&gt;43&lt;/ref-type&gt;&lt;dates&gt;&lt;year&gt;2008&lt;/year&gt;&lt;/dates&gt;&lt;rec-number&gt;56&lt;/rec-number&gt;&lt;last-updated-date format="utc"&gt;1637346904&lt;/last-updated-date&gt;&lt;/record&gt;&lt;/Cite&gt;&lt;/EndNote&gt;</w:instrText>
+      </w:r>
+      <w:r>
+        <w:rPr>
+          <w:lang w:eastAsia="en-US"/>
+        </w:rPr>
+        <w:fldChar w:fldCharType="separate"/>
+      </w:r>
+      <w:r>
+        <w:rPr>
+          <w:noProof/>
+          <w:lang w:eastAsia="en-US"/>
+        </w:rPr>
+        <w:t>[19]</w:t>
+      </w:r>
+      <w:r>
+        <w:rPr>
+          <w:lang w:eastAsia="en-US"/>
+        </w:rPr>
+        <w:fldChar w:fldCharType="end"/>
+      </w:r>
+      <w:r>
+        <w:rPr>
+          <w:lang w:eastAsia="en-US"/>
+        </w:rPr>
+        <w:t xml:space="preserve">, made use of the blockchain protocol and brought the technology into mainstream focus for the first time.  </w:t>
+      </w:r>
+    </w:p>
+    <w:p>
+      <w:pPr>
+        <w:spacing w:line="360" w:lineRule="auto"/>
+        <w:jc w:val="both"/>
+        <w:rPr>
+          <w:lang w:eastAsia="en-US"/>
+        </w:rPr>
+      </w:pPr>
+    </w:p>
+    <w:p>
+      <w:pPr>
+        <w:spacing w:line="360" w:lineRule="auto"/>
+        <w:jc w:val="both"/>
+        <w:rPr>
+          <w:lang w:eastAsia="en-US"/>
+        </w:rPr>
+      </w:pPr>
+      <w:r>
+        <w:rPr>
+          <w:lang w:eastAsia="en-US"/>
+        </w:rPr>
+        <w:t xml:space="preserve">Ethereum is another open-source blockchain protocol second in popularity and similar to the Bitcoin protocol, but with the addition of smart contract functionality. Smart contracts are codified business rules that automatically execute on network nodes allowing the network to operate in a fully autonomous and decentralized manner </w:t>
+      </w:r>
+      <w:r>
+        <w:rPr>
+          <w:lang w:eastAsia="en-US"/>
+        </w:rPr>
+        <w:fldChar w:fldCharType="begin"/>
+      </w:r>
+      <w:r>
+        <w:rPr>
+          <w:lang w:eastAsia="en-US"/>
+        </w:rPr>
+        <w:instrText xml:space="preserve"> ADDIN EN.CITE &lt;EndNote&gt;&lt;Cite&gt;&lt;Author&gt;Buterin&lt;/Author&gt;&lt;Year&gt;2012&lt;/Year&gt;&lt;IDText&gt;A Next-Generation Smart Contract and Decentralized Application Platform&lt;/IDText&gt;&lt;DisplayText&gt;[20]&lt;/DisplayText&gt;&lt;record&gt;&lt;urls&gt;&lt;related-urls&gt;&lt;url&gt;https://ethereum.org/en/whitepaper/&lt;/url&gt;&lt;/related-urls&gt;&lt;/urls&gt;&lt;titles&gt;&lt;title&gt;A Next-Generation Smart Contract and Decentralized Application Platform&lt;/title&gt;&lt;/titles&gt;&lt;number&gt;Nov 20th&lt;/number&gt;&lt;contributors&gt;&lt;authors&gt;&lt;author&gt;Buterin, Vitalik&lt;/author&gt;&lt;/authors&gt;&lt;/contributors&gt;&lt;added-date format="utc"&gt;1637439289&lt;/added-date&gt;&lt;ref-type name="Web Page"&gt;12&lt;/ref-type&gt;&lt;dates&gt;&lt;year&gt;2012&lt;/year&gt;&lt;/dates&gt;&lt;rec-number&gt;59&lt;/rec-number&gt;&lt;last-updated-date format="utc"&gt;1637439344&lt;/last-updated-date&gt;&lt;volume&gt;2021&lt;/volume&gt;&lt;/record&gt;&lt;/Cite&gt;&lt;/EndNote&gt;</w:instrText>
+      </w:r>
+      <w:r>
+        <w:rPr>
+          <w:lang w:eastAsia="en-US"/>
+        </w:rPr>
+        <w:fldChar w:fldCharType="separate"/>
+      </w:r>
+      <w:r>
+        <w:rPr>
+          <w:noProof/>
+          <w:lang w:eastAsia="en-US"/>
+        </w:rPr>
+        <w:t>[20]</w:t>
+      </w:r>
+      <w:r>
+        <w:rPr>
+          <w:lang w:eastAsia="en-US"/>
+        </w:rPr>
+        <w:fldChar w:fldCharType="end"/>
+      </w:r>
+      <w:r>
+        <w:rPr>
+          <w:lang w:eastAsia="en-US"/>
+        </w:rPr>
+        <w:t>.</w:t>
+      </w:r>
+    </w:p>
+    <w:p>
+      <w:pPr>
+        <w:spacing w:line="360" w:lineRule="auto"/>
+        <w:jc w:val="both"/>
+        <w:rPr>
+          <w:lang w:eastAsia="en-US"/>
+        </w:rPr>
+      </w:pPr>
+    </w:p>
+    <w:p>
+      <w:pPr>
+        <w:pStyle w:val="Heading4"/>
+      </w:pPr>
+      <w:r>
+        <w:t>How it works</w:t>
+      </w:r>
+    </w:p>
+    <w:p>
+      <w:pPr>
+        <w:spacing w:line="360" w:lineRule="auto"/>
+        <w:jc w:val="both"/>
+        <w:rPr>
+          <w:lang w:eastAsia="en-US"/>
+        </w:rPr>
+      </w:pPr>
+      <w:r>
+        <w:rPr>
+          <w:lang w:eastAsia="en-US"/>
+        </w:rPr>
+        <w:t xml:space="preserve">Mining - </w:t>
+      </w:r>
+      <w:r>
+        <w:rPr>
+          <w:lang w:eastAsia="en-US"/>
+        </w:rPr>
+        <w:t>Unverified transactions are collected in a “</w:t>
+      </w:r>
+      <w:proofErr w:type="spellStart"/>
+      <w:r>
+        <w:rPr>
+          <w:lang w:eastAsia="en-US"/>
+        </w:rPr>
+        <w:t>mempool</w:t>
+      </w:r>
+      <w:proofErr w:type="spellEnd"/>
+      <w:r>
+        <w:rPr>
+          <w:lang w:eastAsia="en-US"/>
+        </w:rPr>
+        <w:t xml:space="preserve">”, then organised into a logical data structure called a block, and finally a hash function is computed by miners using the block data, the previous block hash, a random integer  and the current block number. </w:t>
+      </w:r>
+    </w:p>
+    <w:p>
+      <w:pPr>
+        <w:spacing w:line="360" w:lineRule="auto"/>
+        <w:jc w:val="both"/>
+        <w:rPr>
+          <w:lang w:eastAsia="en-US"/>
+        </w:rPr>
+      </w:pPr>
+    </w:p>
+    <w:p>
+      <w:pPr>
+        <w:pStyle w:val="Heading3"/>
+        <w:jc w:val="both"/>
+      </w:pPr>
+      <w:r>
+        <w:t>DLT Tech in AV industry</w:t>
+      </w:r>
+    </w:p>
+    <w:p>
+      <w:pPr>
+        <w:spacing w:line="360" w:lineRule="auto"/>
+        <w:jc w:val="both"/>
+        <w:rPr>
+          <w:lang w:eastAsia="en-US"/>
+        </w:rPr>
+      </w:pPr>
+      <w:r>
+        <w:rPr>
+          <w:lang w:eastAsia="en-US"/>
+        </w:rPr>
+        <w:t xml:space="preserve">Search Keywords: </w:t>
+      </w:r>
+    </w:p>
+    <w:p>
+      <w:pPr>
+        <w:spacing w:line="360" w:lineRule="auto"/>
+        <w:jc w:val="both"/>
+        <w:rPr>
+          <w:lang w:eastAsia="en-US"/>
+        </w:rPr>
+      </w:pPr>
+      <w:r>
+        <w:rPr>
+          <w:lang w:eastAsia="en-US"/>
+        </w:rPr>
+        <w:t>Blockchain, Autonomous Vehicle</w:t>
+      </w:r>
+    </w:p>
+    <w:p>
+      <w:pPr>
+        <w:spacing w:line="360" w:lineRule="auto"/>
+        <w:jc w:val="both"/>
+        <w:rPr>
+          <w:lang w:eastAsia="en-US"/>
+        </w:rPr>
+      </w:pPr>
+    </w:p>
+    <w:p>
+      <w:pPr>
+        <w:spacing w:line="360" w:lineRule="auto"/>
+        <w:jc w:val="both"/>
+        <w:rPr>
+          <w:lang w:eastAsia="en-US"/>
+        </w:rPr>
+      </w:pPr>
+      <w:r>
+        <w:rPr>
+          <w:lang w:eastAsia="en-US"/>
+        </w:rPr>
+        <w:t xml:space="preserve">Although research into DLTs has been increasing rapidly over the last ten years, the research within the CAV space, seems to be lagging behind other industries such as the financial, healthcare, education </w:t>
+      </w:r>
+      <w:r>
+        <w:rPr>
+          <w:highlight w:val="yellow"/>
+          <w:lang w:eastAsia="en-US"/>
+        </w:rPr>
+        <w:t>&lt;give the example here&gt;</w:t>
+      </w:r>
+      <w:r>
+        <w:rPr>
+          <w:lang w:eastAsia="en-US"/>
+        </w:rPr>
         <w:t xml:space="preserve">. </w:t>
       </w:r>
+    </w:p>
+    <w:p>
+      <w:pPr>
+        <w:spacing w:line="360" w:lineRule="auto"/>
+        <w:jc w:val="both"/>
+        <w:rPr>
+          <w:lang w:eastAsia="en-US"/>
+        </w:rPr>
+      </w:pPr>
+    </w:p>
+    <w:p>
+      <w:pPr>
+        <w:spacing w:line="360" w:lineRule="auto"/>
+        <w:jc w:val="both"/>
+        <w:rPr>
+          <w:lang w:eastAsia="en-US"/>
+        </w:rPr>
+      </w:pPr>
+      <w:r>
+        <w:rPr>
+          <w:noProof/>
+        </w:rPr>
+        <w:t>Rathee</w:t>
+      </w:r>
+      <w:r>
+        <w:rPr>
+          <w:lang w:eastAsia="en-US"/>
+        </w:rPr>
+        <w:t xml:space="preserve"> </w:t>
+      </w:r>
+      <w:r>
+        <w:rPr>
+          <w:i/>
+          <w:iCs/>
+          <w:lang w:eastAsia="en-US"/>
+        </w:rPr>
+        <w:t xml:space="preserve">et al </w:t>
+      </w:r>
+      <w:r>
+        <w:rPr>
+          <w:lang w:eastAsia="en-US"/>
+        </w:rPr>
+        <w:fldChar w:fldCharType="begin"/>
+      </w:r>
+      <w:r>
+        <w:rPr>
+          <w:lang w:eastAsia="en-US"/>
+        </w:rPr>
+        <w:instrText xml:space="preserve"> ADDIN EN.CITE &lt;EndNote&gt;&lt;Cite&gt;&lt;Author&gt;Rathee&lt;/Author&gt;&lt;Year&gt;2019&lt;/Year&gt;&lt;IDText&gt;A Blockchain Framework for Securing Connected and Autonomous Vehicles&lt;/IDText&gt;&lt;DisplayText&gt;[21]&lt;/DisplayText&gt;&lt;record&gt;&lt;dates&gt;&lt;pub-dates&gt;&lt;date&gt;2019-07-18&lt;/date&gt;&lt;/pub-dates&gt;&lt;year&gt;2019&lt;/year&gt;&lt;/dates&gt;&lt;urls&gt;&lt;related-urls&gt;&lt;url&gt;https://doaj.org/article/9cbabf71109d48e6a006e75eaa7f0a4f&lt;/url&gt;&lt;/related-urls&gt;&lt;/urls&gt;&lt;isbn&gt;1424-8220&lt;/isbn&gt;&lt;titles&gt;&lt;title&gt;A Blockchain Framework for Securing Connected and Autonomous Vehicles&lt;/title&gt;&lt;secondary-title&gt;Sensors&lt;/secondary-title&gt;&lt;/titles&gt;&lt;pages&gt;3165&lt;/pages&gt;&lt;number&gt;14&lt;/number&gt;&lt;access-date&gt;2021-11-20T17:39:54&lt;/access-date&gt;&lt;contributors&gt;&lt;authors&gt;&lt;author&gt;Rathee&lt;/author&gt;&lt;author&gt;Sharma&lt;/author&gt;&lt;author&gt;Iqbal&lt;/author&gt;&lt;author&gt;Aloqaily&lt;/author&gt;&lt;author&gt;Jaglan&lt;/author&gt;&lt;author&gt;Kumar&lt;/author&gt;&lt;/authors&gt;&lt;/contributors&gt;&lt;added-date format="utc"&gt;1637430014&lt;/added-date&gt;&lt;ref-type name="Journal Article"&gt;17&lt;/ref-type&gt;&lt;rec-number&gt;57&lt;/rec-number&gt;&lt;publisher&gt;MDPI AG&lt;/publisher&gt;&lt;last-updated-date format="utc"&gt;1637430015&lt;/last-updated-date&gt;&lt;electronic-resource-num&gt;10.3390/s19143165&lt;/electronic-resource-num&gt;&lt;volume&gt;19&lt;/volume&gt;&lt;/record&gt;&lt;/Cite&gt;&lt;/EndNote&gt;</w:instrText>
+      </w:r>
+      <w:r>
+        <w:rPr>
+          <w:lang w:eastAsia="en-US"/>
+        </w:rPr>
+        <w:fldChar w:fldCharType="separate"/>
+      </w:r>
+      <w:r>
+        <w:rPr>
+          <w:noProof/>
+          <w:lang w:eastAsia="en-US"/>
+        </w:rPr>
+        <w:t>[21]</w:t>
+      </w:r>
+      <w:r>
+        <w:rPr>
+          <w:lang w:eastAsia="en-US"/>
+        </w:rPr>
+        <w:fldChar w:fldCharType="end"/>
+      </w:r>
+      <w:r>
+        <w:rPr>
+          <w:lang w:eastAsia="en-US"/>
+        </w:rPr>
+        <w:t xml:space="preserve"> looked at using a blockchain framework for securing CAVs from smart device tampering by malicious attackers looking to compromise the communication channels of the vehicles. Using a blockchain framework, where vehicles operate as both </w:t>
+      </w:r>
       <w:r>
         <w:rPr>
           <w:lang w:eastAsia="en-US"/>
         </w:rPr>
         <w:lastRenderedPageBreak/>
-        <w:t xml:space="preserve">In many cases the terms DLT and blockchain are used interchangeably. In some sense this is true, blockchain is a type (and most popular form) of DLT. Bitcoin, which is a cryptocurrency developed in 2008 under the pseudonym Satoshi Nakamoto </w:t>
-      </w:r>
+        <w:t xml:space="preserve">nodes in the network, (much like the structure of today’s VANETs), each vehicle is aware of all valid actors and devices in the network. Any alteration or deletion of information to vehicle data or user data will come to the notice of other devices. This approach showed a 79% success rate in the detection of malicious attacks when compared to the traditional VANET architecture. </w:t>
+      </w:r>
+    </w:p>
+    <w:p>
+      <w:pPr>
+        <w:spacing w:line="360" w:lineRule="auto"/>
+        <w:jc w:val="both"/>
+        <w:rPr>
+          <w:color w:val="FF0000"/>
+          <w:lang w:eastAsia="en-US"/>
+        </w:rPr>
+      </w:pPr>
+      <w:r>
+        <w:rPr>
+          <w:color w:val="FF0000"/>
+          <w:lang w:eastAsia="en-US"/>
+        </w:rPr>
+        <w:t>(</w:t>
+      </w:r>
+      <w:r>
+        <w:rPr>
+          <w:color w:val="FF0000"/>
+          <w:lang w:eastAsia="en-US"/>
+        </w:rPr>
+        <w:t>Security, Secure Communication</w:t>
+      </w:r>
+      <w:r>
+        <w:rPr>
+          <w:color w:val="FF0000"/>
+          <w:lang w:eastAsia="en-US"/>
+        </w:rPr>
+        <w:t>)</w:t>
+      </w:r>
+    </w:p>
+    <w:p>
+      <w:pPr>
+        <w:spacing w:line="360" w:lineRule="auto"/>
+        <w:jc w:val="both"/>
+        <w:rPr>
+          <w:lang w:eastAsia="en-US"/>
+        </w:rPr>
+      </w:pPr>
+    </w:p>
+    <w:p>
+      <w:pPr>
+        <w:spacing w:line="360" w:lineRule="auto"/>
+        <w:jc w:val="both"/>
+        <w:rPr>
+          <w:lang w:eastAsia="en-US"/>
+        </w:rPr>
+      </w:pPr>
       <w:r>
         <w:rPr>
           <w:lang w:eastAsia="en-US"/>
@@ -4935,7 +5315,7 @@
         <w:rPr>
           <w:lang w:eastAsia="en-US"/>
         </w:rPr>
-        <w:instrText xml:space="preserve"> ADDIN EN.CITE &lt;EndNote&gt;&lt;Cite&gt;&lt;Author&gt;Satoshi&lt;/Author&gt;&lt;Year&gt;2008&lt;/Year&gt;&lt;IDText&gt;Bitcoin: A Peer-to-Peer Electronic Cash System&lt;/IDText&gt;&lt;DisplayText&gt;[19]&lt;/DisplayText&gt;&lt;record&gt;&lt;urls&gt;&lt;related-urls&gt;&lt;url&gt;https://bitcoin.org/bitcoin.pdf&lt;/url&gt;&lt;/related-urls&gt;&lt;/urls&gt;&lt;titles&gt;&lt;title&gt;Bitcoin: A Peer-to-Peer Electronic Cash System&lt;/title&gt;&lt;/titles&gt;&lt;contributors&gt;&lt;authors&gt;&lt;author&gt;Satoshi Nakamoto&lt;/author&gt;&lt;/authors&gt;&lt;/contributors&gt;&lt;section&gt;2008&lt;/section&gt;&lt;added-date format="utc"&gt;1637346880&lt;/added-date&gt;&lt;ref-type name="Electronic Article"&gt;43&lt;/ref-type&gt;&lt;dates&gt;&lt;year&gt;2008&lt;/year&gt;&lt;/dates&gt;&lt;rec-number&gt;56&lt;/rec-number&gt;&lt;last-updated-date format="utc"&gt;1637346904&lt;/last-updated-date&gt;&lt;/record&gt;&lt;/Cite&gt;&lt;/EndNote&gt;</w:instrText>
+        <w:instrText xml:space="preserve"> ADDIN EN.CITE &lt;EndNote&gt;&lt;Cite&gt;&lt;Author&gt;Pustisek&lt;/Author&gt;&lt;Year&gt;2016&lt;/Year&gt;&lt;IDText&gt;Blockchain Based Autonomous Selection of Electric Vehicle Charging Station&lt;/IDText&gt;&lt;DisplayText&gt;[22]&lt;/DisplayText&gt;&lt;record&gt;&lt;dates&gt;&lt;pub-dates&gt;&lt;date&gt;2016-10-01&lt;/date&gt;&lt;/pub-dates&gt;&lt;year&gt;2016&lt;/year&gt;&lt;/dates&gt;&lt;titles&gt;&lt;title&gt;Blockchain Based Autonomous Selection of Electric Vehicle Charging Station&lt;/title&gt;&lt;secondary-title&gt;2016 International Conference on Identification, Information and Knowledge in the Internet of Things (IIKI)&lt;/secondary-title&gt;&lt;/titles&gt;&lt;access-date&gt;2021-11-20T18:20:58&lt;/access-date&gt;&lt;contributors&gt;&lt;authors&gt;&lt;author&gt;Pustisek, Matevz&lt;/author&gt;&lt;author&gt;Kos, Andrej&lt;/author&gt;&lt;author&gt;Sedlar, Urban&lt;/author&gt;&lt;/authors&gt;&lt;/contributors&gt;&lt;added-date format="utc"&gt;1637432463&lt;/added-date&gt;&lt;ref-type name="Conference Proceeding"&gt;10&lt;/ref-type&gt;&lt;rec-number&gt;58&lt;/rec-number&gt;&lt;publisher&gt;IEEE&lt;/publisher&gt;&lt;last-updated-date format="utc"&gt;1637432464&lt;/last-updated-date&gt;&lt;electronic-resource-num&gt;10.1109/iiki.2016.60&lt;/electronic-resource-num&gt;&lt;/record&gt;&lt;/Cite&gt;&lt;/EndNote&gt;</w:instrText>
       </w:r>
       <w:r>
         <w:rPr>
@@ -4948,7 +5328,7 @@
           <w:noProof/>
           <w:lang w:eastAsia="en-US"/>
         </w:rPr>
-        <w:t>[19]</w:t>
+        <w:t>[22]</w:t>
       </w:r>
       <w:r>
         <w:rPr>
@@ -4960,301 +5340,7 @@
         <w:rPr>
           <w:lang w:eastAsia="en-US"/>
         </w:rPr>
-        <w:t xml:space="preserve">, made use of the blockchain protocol and brought the technology into mainstream focus for the first time.  </w:t>
-      </w:r>
-    </w:p>
-    <w:p>
-      <w:pPr>
-        <w:spacing w:line="360" w:lineRule="auto"/>
-        <w:jc w:val="both"/>
-        <w:rPr>
-          <w:lang w:eastAsia="en-US"/>
-        </w:rPr>
-      </w:pPr>
-      <w:r>
-        <w:rPr>
-          <w:lang w:eastAsia="en-US"/>
-        </w:rPr>
-        <w:t xml:space="preserve">Ethereum is another open-source blockchain protocol second in popularity and similar to the Bitcoin protocol, but with the addition of smart contract functionality. Smart contracts are codified business rules that automatically execute on network nodes allowing the network to operate in a fully autonomous and decentralized manner </w:t>
-      </w:r>
-      <w:r>
-        <w:rPr>
-          <w:lang w:eastAsia="en-US"/>
-        </w:rPr>
-        <w:fldChar w:fldCharType="begin"/>
-      </w:r>
-      <w:r>
-        <w:rPr>
-          <w:lang w:eastAsia="en-US"/>
-        </w:rPr>
-        <w:instrText xml:space="preserve"> ADDIN EN.CITE &lt;EndNote&gt;&lt;Cite&gt;&lt;Author&gt;Buterin&lt;/Author&gt;&lt;Year&gt;2012&lt;/Year&gt;&lt;IDText&gt;A Next-Generation Smart Contract and Decentralized Application Platform&lt;/IDText&gt;&lt;DisplayText&gt;[20]&lt;/DisplayText&gt;&lt;record&gt;&lt;urls&gt;&lt;related-urls&gt;&lt;url&gt;https://ethereum.org/en/whitepaper/&lt;/url&gt;&lt;/related-urls&gt;&lt;/urls&gt;&lt;titles&gt;&lt;title&gt;A Next-Generation Smart Contract and Decentralized Application Platform&lt;/title&gt;&lt;/titles&gt;&lt;number&gt;Nov 20th&lt;/number&gt;&lt;contributors&gt;&lt;authors&gt;&lt;author&gt;Buterin, Vitalik&lt;/author&gt;&lt;/authors&gt;&lt;/contributors&gt;&lt;added-date format="utc"&gt;1637439289&lt;/added-date&gt;&lt;ref-type name="Web Page"&gt;12&lt;/ref-type&gt;&lt;dates&gt;&lt;year&gt;2012&lt;/year&gt;&lt;/dates&gt;&lt;rec-number&gt;59&lt;/rec-number&gt;&lt;last-updated-date format="utc"&gt;1637439344&lt;/last-updated-date&gt;&lt;volume&gt;2021&lt;/volume&gt;&lt;/record&gt;&lt;/Cite&gt;&lt;/EndNote&gt;</w:instrText>
-      </w:r>
-      <w:r>
-        <w:rPr>
-          <w:lang w:eastAsia="en-US"/>
-        </w:rPr>
-        <w:fldChar w:fldCharType="separate"/>
-      </w:r>
-      <w:r>
-        <w:rPr>
-          <w:noProof/>
-          <w:lang w:eastAsia="en-US"/>
-        </w:rPr>
-        <w:t>[20]</w:t>
-      </w:r>
-      <w:r>
-        <w:rPr>
-          <w:lang w:eastAsia="en-US"/>
-        </w:rPr>
-        <w:fldChar w:fldCharType="end"/>
-      </w:r>
-      <w:r>
-        <w:rPr>
-          <w:lang w:eastAsia="en-US"/>
-        </w:rPr>
-        <w:t>.</w:t>
-      </w:r>
-    </w:p>
-    <w:p>
-      <w:pPr>
-        <w:spacing w:line="360" w:lineRule="auto"/>
-        <w:jc w:val="both"/>
-        <w:rPr>
-          <w:lang w:eastAsia="en-US"/>
-        </w:rPr>
-      </w:pPr>
-    </w:p>
-    <w:p>
-      <w:pPr>
-        <w:spacing w:line="360" w:lineRule="auto"/>
-        <w:jc w:val="both"/>
-        <w:rPr>
-          <w:lang w:eastAsia="en-US"/>
-        </w:rPr>
-      </w:pPr>
-    </w:p>
-    <w:p>
-      <w:pPr>
-        <w:pStyle w:val="Heading3"/>
-        <w:jc w:val="both"/>
-      </w:pPr>
-      <w:r>
-        <w:t>DLT Tech in AV industry</w:t>
-      </w:r>
-    </w:p>
-    <w:p>
-      <w:pPr>
-        <w:spacing w:line="360" w:lineRule="auto"/>
-        <w:jc w:val="both"/>
-        <w:rPr>
-          <w:lang w:eastAsia="en-US"/>
-        </w:rPr>
-      </w:pPr>
-      <w:r>
-        <w:rPr>
-          <w:lang w:eastAsia="en-US"/>
-        </w:rPr>
-        <w:t xml:space="preserve">Search Keywords: </w:t>
-      </w:r>
-    </w:p>
-    <w:p>
-      <w:pPr>
-        <w:spacing w:line="360" w:lineRule="auto"/>
-        <w:jc w:val="both"/>
-        <w:rPr>
-          <w:lang w:eastAsia="en-US"/>
-        </w:rPr>
-      </w:pPr>
-      <w:r>
-        <w:rPr>
-          <w:lang w:eastAsia="en-US"/>
-        </w:rPr>
-        <w:t>Blockchain, Autonomous Vehicle</w:t>
-      </w:r>
-    </w:p>
-    <w:p>
-      <w:pPr>
-        <w:spacing w:line="360" w:lineRule="auto"/>
-        <w:jc w:val="both"/>
-        <w:rPr>
-          <w:lang w:eastAsia="en-US"/>
-        </w:rPr>
-      </w:pPr>
-    </w:p>
-    <w:p>
-      <w:pPr>
-        <w:spacing w:line="360" w:lineRule="auto"/>
-        <w:jc w:val="both"/>
-        <w:rPr>
-          <w:lang w:eastAsia="en-US"/>
-        </w:rPr>
-      </w:pPr>
-      <w:r>
-        <w:rPr>
-          <w:lang w:eastAsia="en-US"/>
-        </w:rPr>
-        <w:t xml:space="preserve">Although research into DLTs has been increasing rapidly over the last ten years, the research within the CAV space, seems to be lagging behind other industries such as the financial, healthcare, education </w:t>
-      </w:r>
-      <w:r>
-        <w:rPr>
-          <w:highlight w:val="yellow"/>
-          <w:lang w:eastAsia="en-US"/>
-        </w:rPr>
-        <w:t>&lt;give the example here&gt;</w:t>
-      </w:r>
-      <w:r>
-        <w:rPr>
-          <w:lang w:eastAsia="en-US"/>
-        </w:rPr>
-        <w:t xml:space="preserve">. </w:t>
-      </w:r>
-    </w:p>
-    <w:p>
-      <w:pPr>
-        <w:spacing w:line="360" w:lineRule="auto"/>
-        <w:jc w:val="both"/>
-        <w:rPr>
-          <w:lang w:eastAsia="en-US"/>
-        </w:rPr>
-      </w:pPr>
-    </w:p>
-    <w:p>
-      <w:pPr>
-        <w:spacing w:line="360" w:lineRule="auto"/>
-        <w:jc w:val="both"/>
-        <w:rPr>
-          <w:lang w:eastAsia="en-US"/>
-        </w:rPr>
-      </w:pPr>
-      <w:r>
-        <w:rPr>
-          <w:lang w:eastAsia="en-US"/>
-        </w:rPr>
-        <w:fldChar w:fldCharType="begin"/>
-      </w:r>
-      <w:r>
-        <w:rPr>
-          <w:lang w:eastAsia="en-US"/>
-        </w:rPr>
-        <w:instrText xml:space="preserve"> ADDIN EN.CITE &lt;EndNote&gt;&lt;Cite&gt;&lt;Author&gt;Rathee&lt;/Author&gt;&lt;Year&gt;2019&lt;/Year&gt;&lt;IDText&gt;A Blockchain Framework for Securing Connected and Autonomous Vehicles&lt;/IDText&gt;&lt;DisplayText&gt;[21]&lt;/DisplayText&gt;&lt;record&gt;&lt;dates&gt;&lt;pub-dates&gt;&lt;date&gt;2019-07-18&lt;/date&gt;&lt;/pub-dates&gt;&lt;year&gt;2019&lt;/year&gt;&lt;/dates&gt;&lt;urls&gt;&lt;related-urls&gt;&lt;url&gt;https://doaj.org/article/9cbabf71109d48e6a006e75eaa7f0a4f&lt;/url&gt;&lt;/related-urls&gt;&lt;/urls&gt;&lt;isbn&gt;1424-8220&lt;/isbn&gt;&lt;titles&gt;&lt;title&gt;A Blockchain Framework for Securing Connected and Autonomous Vehicles&lt;/title&gt;&lt;secondary-title&gt;Sensors&lt;/secondary-title&gt;&lt;/titles&gt;&lt;pages&gt;3165&lt;/pages&gt;&lt;number&gt;14&lt;/number&gt;&lt;access-date&gt;2021-11-20T17:39:54&lt;/access-date&gt;&lt;contributors&gt;&lt;authors&gt;&lt;author&gt;Rathee&lt;/author&gt;&lt;author&gt;Sharma&lt;/author&gt;&lt;author&gt;Iqbal&lt;/author&gt;&lt;author&gt;Aloqaily&lt;/author&gt;&lt;author&gt;Jaglan&lt;/author&gt;&lt;author&gt;Kumar&lt;/author&gt;&lt;/authors&gt;&lt;/contributors&gt;&lt;added-date format="utc"&gt;1637430014&lt;/added-date&gt;&lt;ref-type name="Journal Article"&gt;17&lt;/ref-type&gt;&lt;rec-number&gt;57&lt;/rec-number&gt;&lt;publisher&gt;MDPI AG&lt;/publisher&gt;&lt;last-updated-date format="utc"&gt;1637430015&lt;/last-updated-date&gt;&lt;electronic-resource-num&gt;10.3390/s19143165&lt;/electronic-resource-num&gt;&lt;volume&gt;19&lt;/volume&gt;&lt;/record&gt;&lt;/Cite&gt;&lt;/EndNote&gt;</w:instrText>
-      </w:r>
-      <w:r>
-        <w:rPr>
-          <w:lang w:eastAsia="en-US"/>
-        </w:rPr>
-        <w:fldChar w:fldCharType="separate"/>
-      </w:r>
-      <w:r>
-        <w:rPr>
-          <w:noProof/>
-          <w:lang w:eastAsia="en-US"/>
-        </w:rPr>
-        <w:t>[21]</w:t>
-      </w:r>
-      <w:r>
-        <w:rPr>
-          <w:lang w:eastAsia="en-US"/>
-        </w:rPr>
-        <w:fldChar w:fldCharType="end"/>
-      </w:r>
-      <w:r>
-        <w:rPr>
-          <w:lang w:eastAsia="en-US"/>
-        </w:rPr>
-        <w:t xml:space="preserve"> looked at using a blockchain framework for securing CAVs from smart device tampering by malicious attackers looking to compromise the communication channels of the vehicles. Using a blockchain framework, where vehicles operate as both nodes in the network, (much like the structure of today’s VANETs), each vehicle is aware of all valid actors and devices in the network. Any alteration or deletion of information to vehicle data or user data will come to the notice of other devices. This approach showed a 79% success rate in the detection of malicious attacks when compared to the traditional VANET architecture. </w:t>
-      </w:r>
-    </w:p>
-    <w:p>
-      <w:pPr>
-        <w:spacing w:line="360" w:lineRule="auto"/>
-        <w:jc w:val="both"/>
-        <w:rPr>
-          <w:color w:val="FF0000"/>
-          <w:lang w:eastAsia="en-US"/>
-        </w:rPr>
-      </w:pPr>
-      <w:r>
-        <w:rPr>
-          <w:color w:val="FF0000"/>
-          <w:lang w:eastAsia="en-US"/>
-        </w:rPr>
-        <w:t>(</w:t>
-      </w:r>
-      <w:r>
-        <w:rPr>
-          <w:color w:val="FF0000"/>
-          <w:lang w:eastAsia="en-US"/>
-        </w:rPr>
-        <w:t>Security, Secure Communication</w:t>
-      </w:r>
-      <w:r>
-        <w:rPr>
-          <w:color w:val="FF0000"/>
-          <w:lang w:eastAsia="en-US"/>
-        </w:rPr>
-        <w:t>)</w:t>
-      </w:r>
-    </w:p>
-    <w:p>
-      <w:pPr>
-        <w:spacing w:line="360" w:lineRule="auto"/>
-        <w:jc w:val="both"/>
-        <w:rPr>
-          <w:lang w:eastAsia="en-US"/>
-        </w:rPr>
-      </w:pPr>
-    </w:p>
-    <w:p>
-      <w:pPr>
-        <w:spacing w:line="360" w:lineRule="auto"/>
-        <w:jc w:val="both"/>
-        <w:rPr>
-          <w:lang w:eastAsia="en-US"/>
-        </w:rPr>
-      </w:pPr>
-      <w:r>
-        <w:rPr>
-          <w:lang w:eastAsia="en-US"/>
-        </w:rPr>
-        <w:fldChar w:fldCharType="begin"/>
-      </w:r>
-      <w:r>
-        <w:rPr>
-          <w:lang w:eastAsia="en-US"/>
-        </w:rPr>
-        <w:instrText xml:space="preserve"> ADDIN EN.CITE &lt;EndNote&gt;&lt;Cite&gt;&lt;Author&gt;Pustisek&lt;/Author&gt;&lt;Year&gt;2016&lt;/Year&gt;&lt;IDText&gt;Blockchain Based Autonomous Selection of Electric Vehicle Charging Station&lt;/IDText&gt;&lt;DisplayText&gt;[22]&lt;/DisplayText&gt;&lt;record&gt;&lt;dates&gt;&lt;pub-dates&gt;&lt;date&gt;2016-10-01&lt;/date&gt;&lt;/pub-dates&gt;&lt;year&gt;2016&lt;/year&gt;&lt;/dates&gt;&lt;titles&gt;&lt;title&gt;Blockchain Based Autonomous Selection of Electric Vehicle Charging Station&lt;/title&gt;&lt;secondary-title&gt;2016 International Conference on Identification, Information and Knowledge in the Internet of Things (IIKI)&lt;/secondary-title&gt;&lt;/titles&gt;&lt;access-date&gt;2021-11-20T18:20:58&lt;/access-date&gt;&lt;contributors&gt;&lt;authors&gt;&lt;author&gt;Pustisek, Matevz&lt;/author&gt;&lt;author&gt;Kos, Andrej&lt;/author&gt;&lt;author&gt;Sedlar, Urban&lt;/author&gt;&lt;/authors&gt;&lt;/contributors&gt;&lt;added-date format="utc"&gt;1637432463&lt;/added-date&gt;&lt;ref-type name="Conference Proceeding"&gt;10&lt;/ref-type&gt;&lt;rec-number&gt;58&lt;/rec-number&gt;&lt;publisher&gt;IEEE&lt;/publisher&gt;&lt;last-updated-date format="utc"&gt;1637432464&lt;/last-updated-date&gt;&lt;electronic-resource-num&gt;10.1109/iiki.2016.60&lt;/electronic-resource-num&gt;&lt;/record&gt;&lt;/Cite&gt;&lt;/EndNote&gt;</w:instrText>
-      </w:r>
-      <w:r>
-        <w:rPr>
-          <w:lang w:eastAsia="en-US"/>
-        </w:rPr>
-        <w:fldChar w:fldCharType="separate"/>
-      </w:r>
-      <w:r>
-        <w:rPr>
-          <w:noProof/>
-          <w:lang w:eastAsia="en-US"/>
-        </w:rPr>
-        <w:t>[22]</w:t>
-      </w:r>
-      <w:r>
-        <w:rPr>
-          <w:lang w:eastAsia="en-US"/>
-        </w:rPr>
-        <w:fldChar w:fldCharType="end"/>
-      </w:r>
-      <w:r>
-        <w:rPr>
-          <w:lang w:eastAsia="en-US"/>
-        </w:rPr>
-        <w:t xml:space="preserve"> highlight the need for novel Machine-to-Machine (M2M) communication paradigms to connect energy producers, consumers and providers. This paper states that blockchain transactions could be fundamental to energy trading applications and platforms. This </w:t>
-      </w:r>
-      <w:r>
-        <w:rPr>
-          <w:lang w:eastAsia="en-US"/>
-        </w:rPr>
-        <w:lastRenderedPageBreak/>
-        <w:t xml:space="preserve">paper highlights the possibility for the use of the Ethereum platform to build this trading application. </w:t>
+        <w:t xml:space="preserve"> highlight the need for novel Machine-to-Machine (M2M) communication paradigms to connect energy producers, consumers and providers. This paper states that blockchain transactions could be fundamental to energy trading applications and platforms. This paper highlights the possibility for the use of the Ethereum platform to build this trading application. </w:t>
       </w:r>
       <w:r>
         <w:rPr>
@@ -5713,7 +5799,6 @@
         <w:rPr>
           <w:lang w:eastAsia="en-US"/>
         </w:rPr>
-        <w:lastRenderedPageBreak/>
         <w:t>[</w:t>
       </w:r>
       <w:hyperlink r:id="rId14" w:history="1">
@@ -5765,7 +5850,7 @@
         <w:rPr>
           <w:lang w:eastAsia="en-US"/>
         </w:rPr>
-        <w:t xml:space="preserve">The above literature is a review of blockchain-based DLTs. The structure of IOTA is a little </w:t>
+        <w:t xml:space="preserve">The above literature is a review of blockchain-based DLTs. IOTA is a little </w:t>
       </w:r>
       <w:r>
         <w:rPr>
@@ -5777,381 +5862,6 @@
     <w:p>
       <w:pPr>
         <w:spacing w:line="360" w:lineRule="auto"/>
-        <w:jc w:val="both"/>
-        <w:rPr>
-          <w:lang w:eastAsia="en-US"/>
-        </w:rPr>
-      </w:pPr>
-    </w:p>
-    <w:p>
-      <w:pPr>
-        <w:pStyle w:val="Heading2"/>
-        <w:jc w:val="both"/>
-      </w:pPr>
-      <w:r>
-        <w:t>The IOTA Framework</w:t>
-      </w:r>
-    </w:p>
-    <w:p>
-      <w:pPr>
-        <w:pStyle w:val="ListParagraph"/>
-        <w:spacing w:line="360" w:lineRule="auto"/>
-        <w:ind w:left="0"/>
-        <w:jc w:val="both"/>
-        <w:rPr>
-          <w:lang w:eastAsia="en-US"/>
-        </w:rPr>
-      </w:pPr>
-    </w:p>
-    <w:p>
-      <w:pPr>
-        <w:pStyle w:val="ListParagraph"/>
-        <w:spacing w:line="360" w:lineRule="auto"/>
-        <w:ind w:left="0"/>
-        <w:jc w:val="both"/>
-        <w:rPr>
-          <w:lang w:eastAsia="en-US"/>
-        </w:rPr>
-      </w:pPr>
-      <w:r>
-        <w:rPr>
-          <w:lang w:eastAsia="en-US"/>
-        </w:rPr>
-        <w:t>While also considered a DLT, its underlying data structure is not based on a chain of blocks but rather a Directed Acyclic Graph (DAG) data structure.</w:t>
-      </w:r>
-    </w:p>
-    <w:p>
-      <w:pPr>
-        <w:pStyle w:val="ListParagraph"/>
-        <w:spacing w:line="360" w:lineRule="auto"/>
-        <w:jc w:val="both"/>
-        <w:rPr>
-          <w:lang w:eastAsia="en-US"/>
-        </w:rPr>
-      </w:pPr>
-    </w:p>
-    <w:p>
-      <w:pPr>
-        <w:pStyle w:val="Heading3"/>
-        <w:jc w:val="both"/>
-      </w:pPr>
-      <w:r>
-        <w:t>Current Use Cases</w:t>
-      </w:r>
-    </w:p>
-    <w:p>
-      <w:pPr>
-        <w:spacing w:line="360" w:lineRule="auto"/>
-        <w:jc w:val="both"/>
-        <w:rPr>
-          <w:lang w:eastAsia="en-US"/>
-        </w:rPr>
-      </w:pPr>
-      <w:r>
-        <w:rPr>
-          <w:lang w:eastAsia="en-US"/>
-        </w:rPr>
-        <w:t xml:space="preserve">The IOTA framework has already demonstrated value in a number of areas. In </w:t>
-      </w:r>
-      <w:r>
-        <w:rPr>
-          <w:lang w:eastAsia="en-US"/>
-        </w:rPr>
-        <w:fldChar w:fldCharType="begin"/>
-      </w:r>
-      <w:r>
-        <w:rPr>
-          <w:lang w:eastAsia="en-US"/>
-        </w:rPr>
-        <w:instrText xml:space="preserve"> ADDIN EN.CITE &lt;EndNote&gt;&lt;Cite&gt;&lt;Author&gt;Strugar&lt;/Author&gt;&lt;Year&gt;2018&lt;/Year&gt;&lt;IDText&gt;On M2M Micropayments: A Case Study of Electric Autonomous Vehicles&lt;/IDText&gt;&lt;DisplayText&gt;[26]&lt;/DisplayText&gt;&lt;record&gt;&lt;dates&gt;&lt;pub-dates&gt;&lt;date&gt;2018-07-01&lt;/date&gt;&lt;/pub-dates&gt;&lt;year&gt;2018&lt;/year&gt;&lt;/dates&gt;&lt;titles&gt;&lt;title&gt;On M2M Micropayments: A Case Study of Electric Autonomous Vehicles&lt;/title&gt;&lt;secondary-title&gt;2018 IEEE International Conference on Internet of Things (iThings) and IEEE Green Computing and Communications (GreenCom) and IEEE Cyber, Physical and Social Computing (CPSCom) and IEEE Smart Data (SmartData)&lt;/secondary-title&gt;&lt;/titles&gt;&lt;access-date&gt;2021-10-19T23:19:03&lt;/access-date&gt;&lt;contributors&gt;&lt;authors&gt;&lt;author&gt;Strugar, Dragos&lt;/author&gt;&lt;author&gt;Hussain, Rasheed&lt;/author&gt;&lt;author&gt;Mazzara, Manuel&lt;/author&gt;&lt;author&gt;Rivera, Victor&lt;/author&gt;&lt;author&gt;Young Lee, Joo&lt;/author&gt;&lt;author&gt;Mustafin, Ruslan&lt;/author&gt;&lt;/authors&gt;&lt;/contributors&gt;&lt;added-date format="utc"&gt;1634685587&lt;/added-date&gt;&lt;ref-type name="Conference Proceeding"&gt;10&lt;/ref-type&gt;&lt;rec-number&gt;38&lt;/rec-number&gt;&lt;publisher&gt;IEEE&lt;/publisher&gt;&lt;last-updated-date format="utc"&gt;1634685588&lt;/last-updated-date&gt;&lt;electronic-resource-num&gt;10.1109/cybermatics_2018.2018.00283&lt;/electronic-resource-num&gt;&lt;/record&gt;&lt;/Cite&gt;&lt;/EndNote&gt;</w:instrText>
-      </w:r>
-      <w:r>
-        <w:rPr>
-          <w:lang w:eastAsia="en-US"/>
-        </w:rPr>
-        <w:fldChar w:fldCharType="separate"/>
-      </w:r>
-      <w:r>
-        <w:rPr>
-          <w:noProof/>
-          <w:lang w:eastAsia="en-US"/>
-        </w:rPr>
-        <w:t>[26]</w:t>
-      </w:r>
-      <w:r>
-        <w:rPr>
-          <w:lang w:eastAsia="en-US"/>
-        </w:rPr>
-        <w:fldChar w:fldCharType="end"/>
-      </w:r>
-      <w:r>
-        <w:rPr>
-          <w:lang w:eastAsia="en-US"/>
-        </w:rPr>
-        <w:t xml:space="preserve"> a DLT-based charging and billing mechanism for EAVs was proposed to demonstrate machine-to-machine (M2M) micropayments for electric vehicles. The study conceptualised the charger-to-vehicle relationship using a Raspberry Pi and a temperature sensor; and created a framework that demonstrated the viability of using the Tangle for transferring value from one machine to another. In </w:t>
-      </w:r>
-      <w:r>
-        <w:rPr>
-          <w:lang w:eastAsia="en-US"/>
-        </w:rPr>
-        <w:fldChar w:fldCharType="begin"/>
-      </w:r>
-      <w:r>
-        <w:rPr>
-          <w:lang w:eastAsia="en-US"/>
-        </w:rPr>
-        <w:instrText xml:space="preserve"> ADDIN EN.CITE &lt;EndNote&gt;&lt;Cite&gt;&lt;Author&gt;Bartolomeu&lt;/Author&gt;&lt;Year&gt;2018&lt;/Year&gt;&lt;IDText&gt;IOTA Feasibility and Perspectives for Enabling Vehicular Applications&lt;/IDText&gt;&lt;DisplayText&gt;[27]&lt;/DisplayText&gt;&lt;record&gt;&lt;dates&gt;&lt;pub-dates&gt;&lt;date&gt;2018-12-01&lt;/date&gt;&lt;/pub-dates&gt;&lt;year&gt;2018&lt;/year&gt;&lt;/dates&gt;&lt;titles&gt;&lt;title&gt;IOTA Feasibility and Perspectives for Enabling Vehicular Applications&lt;/title&gt;&lt;secondary-title&gt;2018 IEEE Globecom Workshops (GC Wkshps)&lt;/secondary-title&gt;&lt;/titles&gt;&lt;access-date&gt;2021-10-19T23:33:57&lt;/access-date&gt;&lt;contributors&gt;&lt;authors&gt;&lt;author&gt;Bartolomeu, Paulo C.&lt;/author&gt;&lt;author&gt;Vieira, Emanuel&lt;/author&gt;&lt;author&gt;Ferreira, Joaquim&lt;/author&gt;&lt;/authors&gt;&lt;/contributors&gt;&lt;added-date format="utc"&gt;1634686487&lt;/added-date&gt;&lt;ref-type name="Conference Proceeding"&gt;10&lt;/ref-type&gt;&lt;rec-number&gt;39&lt;/rec-number&gt;&lt;publisher&gt;IEEE&lt;/publisher&gt;&lt;last-updated-date format="utc"&gt;1634686488&lt;/last-updated-date&gt;&lt;electronic-resource-num&gt;10.1109/glocomw.2018.8644201&lt;/electronic-resource-num&gt;&lt;/record&gt;&lt;/Cite&gt;&lt;/EndNote&gt;</w:instrText>
-      </w:r>
-      <w:r>
-        <w:rPr>
-          <w:lang w:eastAsia="en-US"/>
-        </w:rPr>
-        <w:fldChar w:fldCharType="separate"/>
-      </w:r>
-      <w:r>
-        <w:rPr>
-          <w:noProof/>
-          <w:lang w:eastAsia="en-US"/>
-        </w:rPr>
-        <w:t>[27]</w:t>
-      </w:r>
-      <w:r>
-        <w:rPr>
-          <w:lang w:eastAsia="en-US"/>
-        </w:rPr>
-        <w:fldChar w:fldCharType="end"/>
-      </w:r>
-      <w:r>
-        <w:rPr>
-          <w:lang w:eastAsia="en-US"/>
-        </w:rPr>
-        <w:t xml:space="preserve"> the authors examined the Tangle as a viable alternative to the shortcomings of traditional blockchains for vehicular applications, namely large transaction confirmation times, concluding smaller transaction delays as well as high performance using the encryption mechanism provided by the Tangle.  </w:t>
-      </w:r>
-    </w:p>
-    <w:p>
-      <w:pPr>
-        <w:spacing w:line="360" w:lineRule="auto"/>
-        <w:jc w:val="both"/>
-        <w:rPr>
-          <w:lang w:eastAsia="en-US"/>
-        </w:rPr>
-      </w:pPr>
-    </w:p>
-    <w:p>
-      <w:pPr>
-        <w:spacing w:line="360" w:lineRule="auto"/>
-        <w:jc w:val="both"/>
-        <w:rPr>
-          <w:lang w:eastAsia="en-US"/>
-        </w:rPr>
-      </w:pPr>
-      <w:r>
-        <w:rPr>
-          <w:lang w:eastAsia="en-US"/>
-        </w:rPr>
-        <w:t xml:space="preserve">From an implementation perspective, Jaguar Land Rover, in collaboration with the Mobility Open Blockchain Initiative (MOBI) have demonstrated a system using the IOTA framework that allows drivers to earn cryptocurrency by allowing their cars to report useful road conditions including potholes and traffic congestion to authorities and navigation providers </w:t>
-      </w:r>
-      <w:r>
-        <w:rPr>
-          <w:lang w:eastAsia="en-US"/>
-        </w:rPr>
-        <w:fldChar w:fldCharType="begin"/>
-      </w:r>
-      <w:r>
-        <w:rPr>
-          <w:lang w:eastAsia="en-US"/>
-        </w:rPr>
-        <w:instrText xml:space="preserve"> ADDIN EN.CITE &lt;EndNote&gt;&lt;Cite&gt;&lt;Author&gt;Jaguar&lt;/Author&gt;&lt;Year&gt;2019&lt;/Year&gt;&lt;IDText&gt;ON THE MONEY: EARN AS YOU DRIVE WITH JAGUAR LAND ROVER&lt;/IDText&gt;&lt;DisplayText&gt;[28]&lt;/DisplayText&gt;&lt;record&gt;&lt;urls&gt;&lt;related-urls&gt;&lt;url&gt;https://www.jaguarlandrover.com/news/2019/04/money-earn-you-drive-jaguar-land-rover&lt;/url&gt;&lt;/related-urls&gt;&lt;/urls&gt;&lt;titles&gt;&lt;title&gt;ON THE MONEY: EARN AS YOU DRIVE WITH JAGUAR LAND ROVER&lt;/title&gt;&lt;/titles&gt;&lt;number&gt;October 19th&lt;/number&gt;&lt;contributors&gt;&lt;authors&gt;&lt;author&gt;Jaguar Land Rover&lt;/author&gt;&lt;/authors&gt;&lt;/contributors&gt;&lt;added-date format="utc"&gt;1634690244&lt;/added-date&gt;&lt;ref-type name="Web Page"&gt;12&lt;/ref-type&gt;&lt;dates&gt;&lt;year&gt;2019&lt;/year&gt;&lt;/dates&gt;&lt;rec-number&gt;42&lt;/rec-number&gt;&lt;last-updated-date format="utc"&gt;1634690309&lt;/last-updated-date&gt;&lt;volume&gt;2021&lt;/volume&gt;&lt;/record&gt;&lt;/Cite&gt;&lt;/EndNote&gt;</w:instrText>
-      </w:r>
-      <w:r>
-        <w:rPr>
-          <w:lang w:eastAsia="en-US"/>
-        </w:rPr>
-        <w:fldChar w:fldCharType="separate"/>
-      </w:r>
-      <w:r>
-        <w:rPr>
-          <w:noProof/>
-          <w:lang w:eastAsia="en-US"/>
-        </w:rPr>
-        <w:t>[28]</w:t>
-      </w:r>
-      <w:r>
-        <w:rPr>
-          <w:lang w:eastAsia="en-US"/>
-        </w:rPr>
-        <w:fldChar w:fldCharType="end"/>
-      </w:r>
-      <w:r>
-        <w:rPr>
-          <w:lang w:eastAsia="en-US"/>
-        </w:rPr>
-        <w:t xml:space="preserve">. Another interesting project based on the IOTA framework was carried out by the research institute </w:t>
-      </w:r>
-      <w:proofErr w:type="spellStart"/>
-      <w:r>
-        <w:rPr>
-          <w:lang w:eastAsia="en-US"/>
-        </w:rPr>
-        <w:t>ElaadNL</w:t>
-      </w:r>
-      <w:proofErr w:type="spellEnd"/>
-      <w:r>
-        <w:rPr>
-          <w:lang w:eastAsia="en-US"/>
-        </w:rPr>
-        <w:t xml:space="preserve"> who have created “the first ever IOTA-based EV charging station” </w:t>
-      </w:r>
-      <w:r>
-        <w:rPr>
-          <w:lang w:eastAsia="en-US"/>
-        </w:rPr>
-        <w:fldChar w:fldCharType="begin"/>
-      </w:r>
-      <w:r>
-        <w:rPr>
-          <w:lang w:eastAsia="en-US"/>
-        </w:rPr>
-        <w:instrText xml:space="preserve"> ADDIN EN.CITE &lt;EndNote&gt;&lt;Cite&gt;&lt;Author&gt;Elaad&lt;/Author&gt;&lt;Year&gt;2017&lt;/Year&gt;&lt;IDText&gt;IOTA Charging Station&lt;/IDText&gt;&lt;DisplayText&gt;[29]&lt;/DisplayText&gt;&lt;record&gt;&lt;urls&gt;&lt;related-urls&gt;&lt;url&gt;https://www.elaad.nl/projects/iota-charging-station/&lt;/url&gt;&lt;/related-urls&gt;&lt;/urls&gt;&lt;titles&gt;&lt;title&gt;IOTA Charging Station&lt;/title&gt;&lt;/titles&gt;&lt;contributors&gt;&lt;authors&gt;&lt;author&gt;Elaad&lt;/author&gt;&lt;/authors&gt;&lt;/contributors&gt;&lt;added-date format="utc"&gt;1634690892&lt;/added-date&gt;&lt;pub-location&gt;Netherlands&lt;/pub-location&gt;&lt;ref-type name="Web Page"&gt;12&lt;/ref-type&gt;&lt;dates&gt;&lt;year&gt;2017&lt;/year&gt;&lt;/dates&gt;&lt;rec-number&gt;43&lt;/rec-number&gt;&lt;last-updated-date format="utc"&gt;1634690945&lt;/last-updated-date&gt;&lt;/record&gt;&lt;/Cite&gt;&lt;/EndNote&gt;</w:instrText>
-      </w:r>
-      <w:r>
-        <w:rPr>
-          <w:lang w:eastAsia="en-US"/>
-        </w:rPr>
-        <w:fldChar w:fldCharType="separate"/>
-      </w:r>
-      <w:r>
-        <w:rPr>
-          <w:noProof/>
-          <w:lang w:eastAsia="en-US"/>
-        </w:rPr>
-        <w:t>[29]</w:t>
-      </w:r>
-      <w:r>
-        <w:rPr>
-          <w:lang w:eastAsia="en-US"/>
-        </w:rPr>
-        <w:fldChar w:fldCharType="end"/>
-      </w:r>
-      <w:r>
-        <w:rPr>
-          <w:lang w:eastAsia="en-US"/>
-        </w:rPr>
-        <w:t xml:space="preserve">. This research group built both the charging station hardware </w:t>
-      </w:r>
-      <w:r>
-        <w:rPr>
-          <w:lang w:eastAsia="en-US"/>
-        </w:rPr>
-        <w:lastRenderedPageBreak/>
-        <w:t>as</w:t>
-      </w:r>
-      <w:r>
-        <w:rPr>
-          <w:lang w:eastAsia="en-US"/>
-        </w:rPr>
-        <w:t xml:space="preserve">(information which would traditionally be stored on a centralized server) was investigated. Both studies proved that the framework was lightweight enough to create a decentralized and scalable access control framework solution for IoT devices. </w:t>
-      </w:r>
-    </w:p>
-    <w:p>
-      <w:pPr>
-        <w:jc w:val="both"/>
-        <w:rPr>
-          <w:lang w:eastAsia="en-US"/>
-        </w:rPr>
-      </w:pPr>
-    </w:p>
-    <w:p>
-      <w:pPr>
-        <w:spacing w:line="360" w:lineRule="auto"/>
-        <w:jc w:val="both"/>
-        <w:rPr>
-          <w:lang w:eastAsia="en-US"/>
-        </w:rPr>
-      </w:pPr>
-      <w:r>
-        <w:rPr>
-          <w:lang w:eastAsia="en-US"/>
-        </w:rPr>
-        <w:fldChar w:fldCharType="begin"/>
-      </w:r>
-      <w:r>
-        <w:rPr>
-          <w:lang w:eastAsia="en-US"/>
-        </w:rPr>
-        <w:instrText xml:space="preserve"> ADDIN EN.CITE &lt;EndNote&gt;&lt;Cite&gt;&lt;Author&gt;Iacobucci&lt;/Author&gt;&lt;Year&gt;2018&lt;/Year&gt;&lt;IDText&gt;Modeling shared autonomous electric vehicles: Potential for transport and power grid integration&lt;/IDText&gt;&lt;DisplayText&gt;[30]&lt;/DisplayText&gt;&lt;record&gt;&lt;dates&gt;&lt;pub-dates&gt;&lt;date&gt;2018-09-01&lt;/date&gt;&lt;/pub-dates&gt;&lt;year&gt;2018&lt;/year&gt;&lt;/dates&gt;&lt;urls&gt;&lt;related-urls&gt;&lt;url&gt;https://repository.kulib.kyoto-u.ac.jp/dspace/bitstream/2433/241777/1/j.energy.2018.06.024.pdf&lt;/url&gt;&lt;/related-urls&gt;&lt;/urls&gt;&lt;isbn&gt;0360-5442&lt;/isbn&gt;&lt;titles&gt;&lt;title&gt;Modeling shared autonomous electric vehicles: Potential for transport and power grid integration&lt;/title&gt;&lt;secondary-title&gt;Energy&lt;/secondary-title&gt;&lt;/titles&gt;&lt;pages&gt;148-163&lt;/pages&gt;&lt;access-date&gt;2021-10-21T19:05:28&lt;/access-date&gt;&lt;contributors&gt;&lt;authors&gt;&lt;author&gt;Iacobucci, Riccardo&lt;/author&gt;&lt;author&gt;Mclellan, Benjamin&lt;/author&gt;&lt;author&gt;Tezuka, Tetsuo&lt;/author&gt;&lt;/authors&gt;&lt;/contributors&gt;&lt;added-date format="utc"&gt;1634843131&lt;/added-date&gt;&lt;ref-type name="Journal Article"&gt;17&lt;/ref-type&gt;&lt;rec-number&gt;51&lt;/rec-number&gt;&lt;publisher&gt;Elsevier BV&lt;/publisher&gt;&lt;last-updated-date format="utc"&gt;1634843132&lt;/last-updated-date&gt;&lt;electronic-resource-num&gt;10.1016/j.energy.2018.06.024&lt;/electronic-resource-num&gt;&lt;volume&gt;158&lt;/volume&gt;&lt;/record&gt;&lt;/Cite&gt;&lt;/EndNote&gt;</w:instrText>
-      </w:r>
-      <w:r>
-        <w:rPr>
-          <w:lang w:eastAsia="en-US"/>
-        </w:rPr>
-        <w:fldChar w:fldCharType="separate"/>
-      </w:r>
-      <w:r>
-        <w:rPr>
-          <w:noProof/>
-          <w:lang w:eastAsia="en-US"/>
-        </w:rPr>
-        <w:t>[30]</w:t>
-      </w:r>
-      <w:r>
-        <w:rPr>
-          <w:lang w:eastAsia="en-US"/>
-        </w:rPr>
-        <w:fldChar w:fldCharType="end"/>
-      </w:r>
-      <w:r>
-        <w:rPr>
-          <w:lang w:eastAsia="en-US"/>
-        </w:rPr>
-        <w:t xml:space="preserve">  looked at modelling shared autonomous electric vehicles from the perspective of the benefits to the energy grid. Using a case study in Tokyo, this research showed that shared autonomous electric vehicle fleet would only need to be about 10 – 14% in comparison to a fleet of private cars based on today private vehicle ownership levels. Optimising the charging schedules of this  reduced fleet size of connected autonomous electric vehicles has the potential to act as an energy storage solution for surplus renewable energy. This was demonstrated in </w:t>
-      </w:r>
-      <w:r>
-        <w:rPr>
-          <w:lang w:eastAsia="en-US"/>
-        </w:rPr>
-        <w:fldChar w:fldCharType="begin"/>
-      </w:r>
-      <w:r>
-        <w:rPr>
-          <w:lang w:eastAsia="en-US"/>
-        </w:rPr>
-        <w:instrText xml:space="preserve"> ADDIN EN.CITE &lt;EndNote&gt;&lt;Cite&gt;&lt;Author&gt;Dallinger&lt;/Author&gt;&lt;Year&gt;2012&lt;/Year&gt;&lt;IDText&gt;Grid integration of intermittent renewable energy sources using price-responsive plug-in electric vehicles&lt;/IDText&gt;&lt;DisplayText&gt;[31]&lt;/DisplayText&gt;&lt;record&gt;&lt;dates&gt;&lt;pub-dates&gt;&lt;date&gt;2012-06-01&lt;/date&gt;&lt;/pub-dates&gt;&lt;year&gt;2012&lt;/year&gt;&lt;/dates&gt;&lt;urls&gt;&lt;related-urls&gt;&lt;url&gt;https://www.econstor.eu/bitstream/10419/48661/1/664239927.pdf&lt;/url&gt;&lt;/related-urls&gt;&lt;/urls&gt;&lt;isbn&gt;1364-0321&lt;/isbn&gt;&lt;titles&gt;&lt;title&gt;Grid integration of intermittent renewable energy sources using price-responsive plug-in electric vehicles&lt;/title&gt;&lt;secondary-title&gt;Renewable and Sustainable Energy Reviews&lt;/secondary-title&gt;&lt;/titles&gt;&lt;pages&gt;3370-3382&lt;/pages&gt;&lt;number&gt;5&lt;/number&gt;&lt;access-date&gt;2021-10-21T19:06:12&lt;/access-date&gt;&lt;contributors&gt;&lt;authors&gt;&lt;author&gt;Dallinger, David&lt;/author&gt;&lt;author&gt;Wietschel, Martin&lt;/author&gt;&lt;/authors&gt;&lt;/contributors&gt;&lt;added-date format="utc"&gt;1634843265&lt;/added-date&gt;&lt;ref-type name="Journal Article"&gt;17&lt;/ref-type&gt;&lt;rec-number&gt;52&lt;/rec-number&gt;&lt;publisher&gt;Elsevier BV&lt;/publisher&gt;&lt;last-updated-date format="utc"&gt;1634843266&lt;/last-updated-date&gt;&lt;electronic-resource-num&gt;10.1016/j.rser.2012.02.019&lt;/electronic-resource-num&gt;&lt;volume&gt;16&lt;/volume&gt;&lt;/record&gt;&lt;/Cite&gt;&lt;/EndNote&gt;</w:instrText>
-      </w:r>
-      <w:r>
-        <w:rPr>
-          <w:lang w:eastAsia="en-US"/>
-        </w:rPr>
-        <w:fldChar w:fldCharType="separate"/>
-      </w:r>
-      <w:r>
-        <w:rPr>
-          <w:noProof/>
-          <w:lang w:eastAsia="en-US"/>
-        </w:rPr>
-        <w:t>[31]</w:t>
-      </w:r>
-      <w:r>
-        <w:rPr>
-          <w:lang w:eastAsia="en-US"/>
-        </w:rPr>
-        <w:fldChar w:fldCharType="end"/>
-      </w:r>
-      <w:r>
-        <w:rPr>
-          <w:lang w:eastAsia="en-US"/>
-        </w:rPr>
-        <w:t xml:space="preserve"> where it was proposed that autonomous electric vehicles could absorb 50% of the yearly excess renewable energy generation that would have to be otherwise curtailed, in a forecasted model for Germany in 2030. Linking these ideas using V2X communication over the IOTA network for data and value transfer between machines is the core idea of the use-case scenario for this research.</w:t>
-      </w:r>
-      <w:r>
-        <w:rPr>
-          <w:lang w:eastAsia="en-US"/>
-        </w:rPr>
-        <w:t xml:space="preserve"> </w:t>
-      </w:r>
-    </w:p>
-    <w:p>
-      <w:pPr>
         <w:jc w:val="both"/>
         <w:rPr>
           <w:lang w:eastAsia="en-US"/>
@@ -6179,6 +5889,2241 @@
       </w:pPr>
       <w:r>
         <w:lastRenderedPageBreak/>
+        <w:t>The IOTA Framework</w:t>
+      </w:r>
+    </w:p>
+    <w:p>
+      <w:pPr>
+        <w:spacing w:line="360" w:lineRule="auto"/>
+        <w:jc w:val="both"/>
+        <w:rPr>
+          <w:lang w:eastAsia="en-US"/>
+        </w:rPr>
+      </w:pPr>
+      <w:r>
+        <w:rPr>
+          <w:lang w:eastAsia="en-US"/>
+        </w:rPr>
+        <w:t xml:space="preserve">The IOTA framework was founded in 2015 </w:t>
+      </w:r>
+      <w:r>
+        <w:rPr>
+          <w:lang w:eastAsia="en-US"/>
+        </w:rPr>
+        <w:t xml:space="preserve">by </w:t>
+      </w:r>
+      <w:r>
+        <w:rPr>
+          <w:lang w:eastAsia="en-US"/>
+        </w:rPr>
+        <w:t xml:space="preserve">Sergey </w:t>
+      </w:r>
+      <w:proofErr w:type="spellStart"/>
+      <w:r>
+        <w:rPr>
+          <w:lang w:eastAsia="en-US"/>
+        </w:rPr>
+        <w:t>Ivancheglo</w:t>
+      </w:r>
+      <w:proofErr w:type="spellEnd"/>
+      <w:r>
+        <w:rPr>
+          <w:lang w:eastAsia="en-US"/>
+        </w:rPr>
+        <w:t xml:space="preserve">, </w:t>
+      </w:r>
+      <w:proofErr w:type="spellStart"/>
+      <w:r>
+        <w:rPr>
+          <w:lang w:eastAsia="en-US"/>
+        </w:rPr>
+        <w:t>Serguei</w:t>
+      </w:r>
+      <w:proofErr w:type="spellEnd"/>
+      <w:r>
+        <w:rPr>
+          <w:lang w:eastAsia="en-US"/>
+        </w:rPr>
+        <w:t xml:space="preserve"> Popov, David </w:t>
+      </w:r>
+      <w:proofErr w:type="spellStart"/>
+      <w:r>
+        <w:rPr>
+          <w:lang w:eastAsia="en-US"/>
+        </w:rPr>
+        <w:t>Sønstebø</w:t>
+      </w:r>
+      <w:proofErr w:type="spellEnd"/>
+      <w:r>
+        <w:rPr>
+          <w:lang w:eastAsia="en-US"/>
+        </w:rPr>
+        <w:t xml:space="preserve">, and Dominik </w:t>
+      </w:r>
+      <w:proofErr w:type="spellStart"/>
+      <w:r>
+        <w:rPr>
+          <w:lang w:eastAsia="en-US"/>
+        </w:rPr>
+        <w:t>Schiener</w:t>
+      </w:r>
+      <w:proofErr w:type="spellEnd"/>
+      <w:r>
+        <w:rPr>
+          <w:lang w:eastAsia="en-US"/>
+        </w:rPr>
+        <w:t xml:space="preserve"> in Berlin. The IOTA Foundation defines IOTA as “an open, feeless data and value transfer protocol”</w:t>
+      </w:r>
+      <w:r>
+        <w:rPr>
+          <w:lang w:eastAsia="en-US"/>
+        </w:rPr>
+        <w:t>. It is</w:t>
+      </w:r>
+      <w:r>
+        <w:rPr>
+          <w:lang w:eastAsia="en-US"/>
+        </w:rPr>
+        <w:t xml:space="preserve"> based on DLT principles</w:t>
+      </w:r>
+      <w:r>
+        <w:rPr>
+          <w:lang w:eastAsia="en-US"/>
+        </w:rPr>
+        <w:t xml:space="preserve"> and was originally built specifically for the IoT industry</w:t>
+      </w:r>
+      <w:r>
+        <w:rPr>
+          <w:lang w:eastAsia="en-US"/>
+        </w:rPr>
+        <w:t xml:space="preserve">. </w:t>
+      </w:r>
+      <w:r>
+        <w:rPr>
+          <w:lang w:eastAsia="en-US"/>
+        </w:rPr>
+        <w:t xml:space="preserve">While also considered a DLT, its underlying </w:t>
+      </w:r>
+      <w:r>
+        <w:rPr>
+          <w:lang w:eastAsia="en-US"/>
+        </w:rPr>
+        <w:t xml:space="preserve">ledger </w:t>
+      </w:r>
+      <w:r>
+        <w:rPr>
+          <w:lang w:eastAsia="en-US"/>
+        </w:rPr>
+        <w:t>data structure is not based on a chain of blocks but rather a Directed Acyclic Graph (DAG) data structure.</w:t>
+      </w:r>
+      <w:r>
+        <w:rPr>
+          <w:lang w:eastAsia="en-US"/>
+        </w:rPr>
+        <w:t xml:space="preserve"> </w:t>
+      </w:r>
+      <w:r>
+        <w:rPr>
+          <w:lang w:eastAsia="en-US"/>
+        </w:rPr>
+        <w:t xml:space="preserve">Coined by the foundation, </w:t>
+      </w:r>
+      <w:r>
+        <w:rPr>
+          <w:lang w:eastAsia="en-US"/>
+        </w:rPr>
+        <w:t>“The Tangle</w:t>
+      </w:r>
+      <w:r>
+        <w:rPr>
+          <w:lang w:eastAsia="en-US"/>
+        </w:rPr>
+        <w:t xml:space="preserve">” </w:t>
+      </w:r>
+      <w:r>
+        <w:rPr>
+          <w:lang w:eastAsia="en-US"/>
+        </w:rPr>
+        <w:t>is a</w:t>
+      </w:r>
+      <w:r>
+        <w:rPr>
+          <w:lang w:eastAsia="en-US"/>
+        </w:rPr>
+        <w:t xml:space="preserve"> moniker for this </w:t>
+      </w:r>
+      <w:r>
+        <w:rPr>
+          <w:lang w:eastAsia="en-US"/>
+        </w:rPr>
+        <w:t xml:space="preserve">DAG data structure </w:t>
+      </w:r>
+      <w:r>
+        <w:rPr>
+          <w:lang w:eastAsia="en-US"/>
+        </w:rPr>
+        <w:t xml:space="preserve">on which the network is based </w:t>
+      </w:r>
+      <w:r>
+        <w:rPr>
+          <w:lang w:eastAsia="en-US"/>
+        </w:rPr>
+        <w:fldChar w:fldCharType="begin"/>
+      </w:r>
+      <w:r>
+        <w:rPr>
+          <w:lang w:eastAsia="en-US"/>
+        </w:rPr>
+        <w:instrText xml:space="preserve"> ADDIN EN.CITE &lt;EndNote&gt;&lt;Cite&gt;&lt;Author&gt;Popov&lt;/Author&gt;&lt;Year&gt;2018&lt;/Year&gt;&lt;IDText&gt;The Tangle&lt;/IDText&gt;&lt;DisplayText&gt;[26]&lt;/DisplayText&gt;&lt;record&gt;&lt;urls&gt;&lt;related-urls&gt;&lt;url&gt;http://www.descryptions.com/Iota.pdf&lt;/url&gt;&lt;/related-urls&gt;&lt;/urls&gt;&lt;titles&gt;&lt;title&gt;The Tangle&lt;/title&gt;&lt;/titles&gt;&lt;contributors&gt;&lt;authors&gt;&lt;author&gt;Popov,  Serguei&lt;/author&gt;&lt;/authors&gt;&lt;/contributors&gt;&lt;added-date format="utc"&gt;1638402279&lt;/added-date&gt;&lt;pub-location&gt;Berlin&lt;/pub-location&gt;&lt;ref-type name="Report"&gt;27&lt;/ref-type&gt;&lt;dates&gt;&lt;year&gt;2018&lt;/year&gt;&lt;/dates&gt;&lt;rec-number&gt;73&lt;/rec-number&gt;&lt;last-updated-date format="utc"&gt;1638402351&lt;/last-updated-date&gt;&lt;/record&gt;&lt;/Cite&gt;&lt;/EndNote&gt;</w:instrText>
+      </w:r>
+      <w:r>
+        <w:rPr>
+          <w:lang w:eastAsia="en-US"/>
+        </w:rPr>
+        <w:fldChar w:fldCharType="separate"/>
+      </w:r>
+      <w:r>
+        <w:rPr>
+          <w:noProof/>
+          <w:lang w:eastAsia="en-US"/>
+        </w:rPr>
+        <w:t>[26]</w:t>
+      </w:r>
+      <w:r>
+        <w:rPr>
+          <w:lang w:eastAsia="en-US"/>
+        </w:rPr>
+        <w:fldChar w:fldCharType="end"/>
+      </w:r>
+      <w:r>
+        <w:rPr>
+          <w:lang w:eastAsia="en-US"/>
+        </w:rPr>
+        <w:t>.</w:t>
+      </w:r>
+      <w:r>
+        <w:rPr>
+          <w:lang w:eastAsia="en-US"/>
+        </w:rPr>
+        <w:t xml:space="preserve"> </w:t>
+      </w:r>
+    </w:p>
+    <w:p>
+      <w:pPr>
+        <w:spacing w:line="360" w:lineRule="auto"/>
+        <w:jc w:val="both"/>
+        <w:rPr>
+          <w:lang w:eastAsia="en-US"/>
+        </w:rPr>
+      </w:pPr>
+    </w:p>
+    <w:p>
+      <w:pPr>
+        <w:spacing w:line="360" w:lineRule="auto"/>
+        <w:jc w:val="both"/>
+        <w:rPr>
+          <w:lang w:eastAsia="en-US"/>
+        </w:rPr>
+      </w:pPr>
+      <w:r>
+        <w:rPr>
+          <w:lang w:eastAsia="en-US"/>
+        </w:rPr>
+        <w:t xml:space="preserve">At the core of all DLTs is a network of </w:t>
+      </w:r>
+      <w:r>
+        <w:rPr>
+          <w:i/>
+          <w:iCs/>
+          <w:lang w:eastAsia="en-US"/>
+        </w:rPr>
+        <w:t>nodes</w:t>
+      </w:r>
+      <w:r>
+        <w:rPr>
+          <w:lang w:eastAsia="en-US"/>
+        </w:rPr>
+        <w:t xml:space="preserve">, </w:t>
+      </w:r>
+      <w:r>
+        <w:rPr>
+          <w:i/>
+          <w:iCs/>
+          <w:lang w:eastAsia="en-US"/>
+        </w:rPr>
+        <w:t>transactions</w:t>
+      </w:r>
+      <w:r>
+        <w:rPr>
+          <w:lang w:eastAsia="en-US"/>
+        </w:rPr>
+        <w:t xml:space="preserve"> </w:t>
+      </w:r>
+      <w:r>
+        <w:rPr>
+          <w:lang w:eastAsia="en-US"/>
+        </w:rPr>
+        <w:t xml:space="preserve">and </w:t>
+      </w:r>
+      <w:r>
+        <w:rPr>
+          <w:lang w:eastAsia="en-US"/>
+        </w:rPr>
+        <w:t>a</w:t>
+      </w:r>
+      <w:r>
+        <w:rPr>
+          <w:lang w:eastAsia="en-US"/>
+        </w:rPr>
+        <w:t xml:space="preserve"> </w:t>
+      </w:r>
+      <w:r>
+        <w:rPr>
+          <w:i/>
+          <w:iCs/>
+          <w:lang w:eastAsia="en-US"/>
+        </w:rPr>
+        <w:t>ledge</w:t>
+      </w:r>
+      <w:r>
+        <w:rPr>
+          <w:i/>
+          <w:iCs/>
+          <w:lang w:eastAsia="en-US"/>
+        </w:rPr>
+        <w:t>r</w:t>
+      </w:r>
+      <w:r>
+        <w:rPr>
+          <w:lang w:eastAsia="en-US"/>
+        </w:rPr>
+        <w:t xml:space="preserve">. The three components are outlined below, in the context of the IOTA framework. </w:t>
+      </w:r>
+    </w:p>
+    <w:p>
+      <w:pPr>
+        <w:spacing w:line="360" w:lineRule="auto"/>
+        <w:jc w:val="both"/>
+        <w:rPr>
+          <w:lang w:eastAsia="en-US"/>
+        </w:rPr>
+      </w:pPr>
+    </w:p>
+    <w:p>
+      <w:pPr>
+        <w:pStyle w:val="Heading3"/>
+      </w:pPr>
+      <w:r>
+        <w:t>IOTA Nodes</w:t>
+      </w:r>
+    </w:p>
+    <w:p>
+      <w:pPr>
+        <w:spacing w:line="360" w:lineRule="auto"/>
+        <w:jc w:val="both"/>
+        <w:rPr>
+          <w:lang w:eastAsia="en-US"/>
+        </w:rPr>
+      </w:pPr>
+      <w:r>
+        <w:rPr>
+          <w:lang w:eastAsia="en-US"/>
+        </w:rPr>
+        <w:t>Nodes</w:t>
+      </w:r>
+      <w:r>
+        <w:rPr>
+          <w:lang w:eastAsia="en-US"/>
+        </w:rPr>
+        <w:t xml:space="preserve"> are computers that provide the network computation</w:t>
+      </w:r>
+      <w:r>
+        <w:rPr>
+          <w:lang w:eastAsia="en-US"/>
+        </w:rPr>
+        <w:t xml:space="preserve"> and storage</w:t>
+      </w:r>
+      <w:r>
+        <w:rPr>
+          <w:lang w:eastAsia="en-US"/>
+        </w:rPr>
+        <w:t xml:space="preserve">, and are connected in a peer-to-peer (P2P) manner. </w:t>
+      </w:r>
+      <w:r>
+        <w:rPr>
+          <w:lang w:eastAsia="en-US"/>
+        </w:rPr>
+        <w:t>As of December 2021, there are currently 327 nodes running the network [</w:t>
+      </w:r>
+      <w:hyperlink r:id="rId15" w:history="1">
+        <w:r>
+          <w:rPr>
+            <w:rStyle w:val="Hyperlink"/>
+            <w:lang w:eastAsia="en-US"/>
+          </w:rPr>
+          <w:t>link</w:t>
+        </w:r>
+      </w:hyperlink>
+      <w:r>
+        <w:rPr>
+          <w:lang w:eastAsia="en-US"/>
+        </w:rPr>
+        <w:t xml:space="preserve">]. </w:t>
+      </w:r>
+      <w:r>
+        <w:rPr>
+          <w:lang w:eastAsia="en-US"/>
+        </w:rPr>
+        <w:t xml:space="preserve">Nodes in the IOTA network </w:t>
+      </w:r>
+      <w:r>
+        <w:rPr>
+          <w:lang w:eastAsia="en-US"/>
+        </w:rPr>
+        <w:t xml:space="preserve">run the core software and </w:t>
+      </w:r>
+      <w:r>
+        <w:rPr>
+          <w:lang w:eastAsia="en-US"/>
+        </w:rPr>
+        <w:t xml:space="preserve">have three </w:t>
+      </w:r>
+      <w:r>
+        <w:rPr>
+          <w:lang w:eastAsia="en-US"/>
+        </w:rPr>
+        <w:t>main functions:</w:t>
+      </w:r>
+    </w:p>
+    <w:p>
+      <w:pPr>
+        <w:jc w:val="both"/>
+        <w:rPr>
+          <w:lang w:eastAsia="en-US"/>
+        </w:rPr>
+      </w:pPr>
+      <w:r>
+        <w:rPr>
+          <w:lang w:eastAsia="en-US"/>
+        </w:rPr>
+        <w:t xml:space="preserve"> </w:t>
+      </w:r>
+    </w:p>
+    <w:p>
+      <w:pPr>
+        <w:pStyle w:val="ListParagraph"/>
+        <w:numPr>
+          <w:ilvl w:val="0"/>
+          <w:numId w:val="12"/>
+        </w:numPr>
+        <w:spacing w:line="360" w:lineRule="auto"/>
+        <w:jc w:val="both"/>
+        <w:rPr>
+          <w:lang w:eastAsia="en-US"/>
+        </w:rPr>
+      </w:pPr>
+      <w:r>
+        <w:rPr>
+          <w:lang w:eastAsia="en-US"/>
+        </w:rPr>
+        <w:t xml:space="preserve">To validate transactions and add them to the ledger </w:t>
+      </w:r>
+    </w:p>
+    <w:p>
+      <w:pPr>
+        <w:pStyle w:val="ListParagraph"/>
+        <w:numPr>
+          <w:ilvl w:val="0"/>
+          <w:numId w:val="12"/>
+        </w:numPr>
+        <w:spacing w:line="360" w:lineRule="auto"/>
+        <w:jc w:val="both"/>
+        <w:rPr>
+          <w:lang w:eastAsia="en-US"/>
+        </w:rPr>
+      </w:pPr>
+      <w:r>
+        <w:rPr>
+          <w:lang w:eastAsia="en-US"/>
+        </w:rPr>
+        <w:t xml:space="preserve">To enable read/write access to the Tangle </w:t>
+      </w:r>
+    </w:p>
+    <w:p>
+      <w:pPr>
+        <w:pStyle w:val="ListParagraph"/>
+        <w:numPr>
+          <w:ilvl w:val="0"/>
+          <w:numId w:val="12"/>
+        </w:numPr>
+        <w:spacing w:line="360" w:lineRule="auto"/>
+        <w:jc w:val="both"/>
+        <w:rPr>
+          <w:lang w:eastAsia="en-US"/>
+        </w:rPr>
+      </w:pPr>
+      <w:r>
+        <w:rPr>
+          <w:lang w:eastAsia="en-US"/>
+        </w:rPr>
+        <w:t>To store the ledger and keep it in sync with the rest of the network</w:t>
+      </w:r>
+    </w:p>
+    <w:p>
+      <w:pPr>
+        <w:spacing w:line="360" w:lineRule="auto"/>
+        <w:jc w:val="both"/>
+        <w:rPr>
+          <w:lang w:eastAsia="en-US"/>
+        </w:rPr>
+      </w:pPr>
+    </w:p>
+    <w:p>
+      <w:pPr>
+        <w:spacing w:line="360" w:lineRule="auto"/>
+        <w:jc w:val="both"/>
+        <w:rPr>
+          <w:lang w:eastAsia="en-US"/>
+        </w:rPr>
+      </w:pPr>
+      <w:r>
+        <w:rPr>
+          <w:lang w:eastAsia="en-US"/>
+        </w:rPr>
+        <w:t xml:space="preserve">Nodes relay </w:t>
+      </w:r>
+      <w:r>
+        <w:rPr>
+          <w:lang w:eastAsia="en-US"/>
+        </w:rPr>
+        <w:t xml:space="preserve">information across the network </w:t>
+      </w:r>
+      <w:r>
+        <w:rPr>
+          <w:lang w:eastAsia="en-US"/>
+        </w:rPr>
+        <w:t xml:space="preserve">using a gossip protocol. </w:t>
+      </w:r>
+      <w:r>
+        <w:rPr>
+          <w:lang w:eastAsia="en-US"/>
+        </w:rPr>
+        <w:t>This involves participating nodes receiving messages from a neighbouring node and forwarding them to other neighbouring nodes.</w:t>
+      </w:r>
+      <w:r>
+        <w:rPr>
+          <w:lang w:eastAsia="en-US"/>
+        </w:rPr>
+        <w:t xml:space="preserve"> Using this gossip protocol allows all participating nodes to be aware of new transactions and updates to the ledger. </w:t>
+      </w:r>
+    </w:p>
+    <w:p>
+      <w:pPr>
+        <w:spacing w:line="360" w:lineRule="auto"/>
+        <w:jc w:val="both"/>
+        <w:rPr>
+          <w:lang w:eastAsia="en-US"/>
+        </w:rPr>
+      </w:pPr>
+    </w:p>
+    <w:p>
+      <w:pPr>
+        <w:spacing w:line="360" w:lineRule="auto"/>
+        <w:jc w:val="both"/>
+        <w:rPr>
+          <w:lang w:eastAsia="en-US"/>
+        </w:rPr>
+      </w:pPr>
+      <w:r>
+        <w:rPr>
+          <w:lang w:eastAsia="en-US"/>
+        </w:rPr>
+        <w:t xml:space="preserve">As the network scales, </w:t>
+      </w:r>
+      <w:r>
+        <w:rPr>
+          <w:lang w:eastAsia="en-US"/>
+        </w:rPr>
+        <w:t>congestion becomes an issue</w:t>
+      </w:r>
+      <w:r>
+        <w:rPr>
+          <w:lang w:eastAsia="en-US"/>
+        </w:rPr>
+        <w:t>, much like a</w:t>
+      </w:r>
+      <w:r>
+        <w:rPr>
+          <w:lang w:eastAsia="en-US"/>
+        </w:rPr>
+        <w:t xml:space="preserve">n internet </w:t>
+      </w:r>
+      <w:r>
+        <w:rPr>
+          <w:lang w:eastAsia="en-US"/>
+        </w:rPr>
+        <w:t>server crashing if too much web traffic is directed at it. Blockchain</w:t>
+      </w:r>
+      <w:r>
+        <w:rPr>
+          <w:lang w:eastAsia="en-US"/>
+        </w:rPr>
+        <w:t xml:space="preserve"> technologies </w:t>
+      </w:r>
+      <w:r>
+        <w:rPr>
+          <w:lang w:eastAsia="en-US"/>
+        </w:rPr>
+        <w:t xml:space="preserve">solve this </w:t>
+      </w:r>
+      <w:r>
+        <w:rPr>
+          <w:lang w:eastAsia="en-US"/>
+        </w:rPr>
+        <w:t xml:space="preserve">congestion </w:t>
+      </w:r>
+      <w:r>
+        <w:rPr>
+          <w:lang w:eastAsia="en-US"/>
+        </w:rPr>
+        <w:t xml:space="preserve">problem </w:t>
+      </w:r>
+      <w:r>
+        <w:rPr>
+          <w:lang w:eastAsia="en-US"/>
+        </w:rPr>
+        <w:t>in a number of ways</w:t>
+      </w:r>
+      <w:r>
+        <w:rPr>
+          <w:lang w:eastAsia="en-US"/>
+        </w:rPr>
+        <w:t xml:space="preserve">. Both </w:t>
+      </w:r>
+      <w:r>
+        <w:rPr>
+          <w:lang w:eastAsia="en-US"/>
+        </w:rPr>
+        <w:t xml:space="preserve">the Bitcoin </w:t>
+      </w:r>
+      <w:r>
+        <w:rPr>
+          <w:lang w:eastAsia="en-US"/>
+        </w:rPr>
+        <w:t xml:space="preserve">and Ethereum </w:t>
+      </w:r>
+      <w:r>
+        <w:rPr>
+          <w:lang w:eastAsia="en-US"/>
+        </w:rPr>
+        <w:t>protocol</w:t>
+      </w:r>
+      <w:r>
+        <w:rPr>
+          <w:lang w:eastAsia="en-US"/>
+        </w:rPr>
+        <w:t>s</w:t>
+      </w:r>
+      <w:r>
+        <w:rPr>
+          <w:lang w:eastAsia="en-US"/>
+        </w:rPr>
+        <w:t xml:space="preserve"> </w:t>
+      </w:r>
+      <w:r>
+        <w:rPr>
+          <w:lang w:eastAsia="en-US"/>
+        </w:rPr>
+        <w:t>have a similar solution</w:t>
+      </w:r>
+      <w:r>
+        <w:rPr>
+          <w:lang w:eastAsia="en-US"/>
+        </w:rPr>
+        <w:t xml:space="preserve">, using miners as leaders to organise and validate blocks of transactions before they are added to the network ledger. As IOTA does not use blocks or miners to run the </w:t>
+      </w:r>
+      <w:r>
+        <w:rPr>
+          <w:lang w:eastAsia="en-US"/>
+        </w:rPr>
+        <w:lastRenderedPageBreak/>
+        <w:t>network</w:t>
+      </w:r>
+      <w:r>
+        <w:rPr>
+          <w:lang w:eastAsia="en-US"/>
+        </w:rPr>
+        <w:t>,</w:t>
+      </w:r>
+      <w:r>
+        <w:rPr>
+          <w:lang w:eastAsia="en-US"/>
+        </w:rPr>
+        <w:t xml:space="preserve"> to solve this problem,</w:t>
+      </w:r>
+      <w:r>
+        <w:rPr>
+          <w:lang w:eastAsia="en-US"/>
+        </w:rPr>
+        <w:t xml:space="preserve"> nodes employ </w:t>
+      </w:r>
+      <w:r>
+        <w:rPr>
+          <w:lang w:eastAsia="en-US"/>
+        </w:rPr>
+        <w:t xml:space="preserve">the IOTA </w:t>
+      </w:r>
+      <w:r>
+        <w:rPr>
+          <w:lang w:eastAsia="en-US"/>
+        </w:rPr>
+        <w:t xml:space="preserve">congestion control </w:t>
+      </w:r>
+      <w:r>
+        <w:rPr>
+          <w:lang w:eastAsia="en-US"/>
+        </w:rPr>
+        <w:t>algorith</w:t>
+      </w:r>
+      <w:r>
+        <w:rPr>
+          <w:lang w:eastAsia="en-US"/>
+        </w:rPr>
+        <w:t>m</w:t>
+      </w:r>
+      <w:r>
+        <w:rPr>
+          <w:lang w:eastAsia="en-US"/>
+        </w:rPr>
+        <w:t xml:space="preserve">  (ICCA) [</w:t>
+      </w:r>
+      <w:hyperlink r:id="rId16" w:history="1">
+        <w:r>
+          <w:rPr>
+            <w:rStyle w:val="Hyperlink"/>
+            <w:lang w:eastAsia="en-US"/>
+          </w:rPr>
+          <w:t>link</w:t>
+        </w:r>
+      </w:hyperlink>
+      <w:r>
+        <w:rPr>
+          <w:lang w:eastAsia="en-US"/>
+        </w:rPr>
+        <w:t>]</w:t>
+      </w:r>
+      <w:r>
+        <w:rPr>
+          <w:lang w:eastAsia="en-US"/>
+        </w:rPr>
+        <w:t>.</w:t>
+      </w:r>
+      <w:r>
+        <w:rPr>
+          <w:lang w:eastAsia="en-US"/>
+        </w:rPr>
+        <w:t xml:space="preserve"> </w:t>
+      </w:r>
+      <w:r>
+        <w:rPr>
+          <w:lang w:eastAsia="en-US"/>
+        </w:rPr>
+        <w:t xml:space="preserve"> </w:t>
+      </w:r>
+      <w:r>
+        <w:rPr>
+          <w:lang w:eastAsia="en-US"/>
+        </w:rPr>
+        <w:t xml:space="preserve">This algorithm uses a scheduler </w:t>
+      </w:r>
+      <w:r>
+        <w:rPr>
+          <w:lang w:eastAsia="en-US"/>
+        </w:rPr>
+        <w:t xml:space="preserve">to determine which transactions are written to the ledger, a </w:t>
+      </w:r>
+      <w:proofErr w:type="spellStart"/>
+      <w:r>
+        <w:rPr>
+          <w:lang w:eastAsia="en-US"/>
+        </w:rPr>
+        <w:t>blacklister</w:t>
+      </w:r>
+      <w:proofErr w:type="spellEnd"/>
+      <w:r>
+        <w:rPr>
+          <w:lang w:eastAsia="en-US"/>
+        </w:rPr>
+        <w:t xml:space="preserve"> </w:t>
+      </w:r>
+      <w:r>
+        <w:rPr>
+          <w:lang w:eastAsia="en-US"/>
+        </w:rPr>
+        <w:t xml:space="preserve">function </w:t>
+      </w:r>
+      <w:r>
+        <w:rPr>
+          <w:lang w:eastAsia="en-US"/>
+        </w:rPr>
+        <w:t xml:space="preserve">to censor malicious nodes and a rate setter to adjust the rate at which messages can be added to the network. This makes nodes resistant to DDoS attacks – as it does not allow a single node to spam the network with messages.  </w:t>
+      </w:r>
+    </w:p>
+    <w:p>
+      <w:pPr>
+        <w:spacing w:line="360" w:lineRule="auto"/>
+        <w:jc w:val="both"/>
+        <w:rPr>
+          <w:lang w:eastAsia="en-US"/>
+        </w:rPr>
+      </w:pPr>
+      <w:r>
+        <w:rPr>
+          <w:lang w:eastAsia="en-US"/>
+        </w:rPr>
+        <w:drawing>
+          <wp:inline distT="0" distB="0" distL="0" distR="0" wp14:anchorId="3D788EA6" wp14:editId="464E6C66">
+            <wp:extent cx="4835610" cy="2925021"/>
+            <wp:effectExtent l="0" t="0" r="3175" b="0"/>
+            <wp:docPr id="5" name="Picture 5" descr="Diagram&#10;&#10;Description automatically generated"/>
+            <wp:cNvGraphicFramePr>
+              <a:graphicFrameLocks xmlns:a="http://schemas.openxmlformats.org/drawingml/2006/main" noChangeAspect="1"/>
+            </wp:cNvGraphicFramePr>
+            <a:graphic xmlns:a="http://schemas.openxmlformats.org/drawingml/2006/main">
+              <a:graphicData uri="http://schemas.openxmlformats.org/drawingml/2006/picture">
+                <pic:pic xmlns:pic="http://schemas.openxmlformats.org/drawingml/2006/picture">
+                  <pic:nvPicPr>
+                    <pic:cNvPr id="5" name="Picture 5" descr="Diagram&#10;&#10;Description automatically generated"/>
+                    <pic:cNvPicPr/>
+                  </pic:nvPicPr>
+                  <pic:blipFill>
+                    <a:blip r:embed="rId17"/>
+                    <a:stretch>
+                      <a:fillRect/>
+                    </a:stretch>
+                  </pic:blipFill>
+                  <pic:spPr>
+                    <a:xfrm>
+                      <a:off x="0" y="0"/>
+                      <a:ext cx="4843825" cy="2929990"/>
+                    </a:xfrm>
+                    <a:prstGeom prst="rect">
+                      <a:avLst/>
+                    </a:prstGeom>
+                  </pic:spPr>
+                </pic:pic>
+              </a:graphicData>
+            </a:graphic>
+          </wp:inline>
+        </w:drawing>
+      </w:r>
+    </w:p>
+    <w:p>
+      <w:pPr>
+        <w:spacing w:line="360" w:lineRule="auto"/>
+        <w:jc w:val="both"/>
+        <w:rPr>
+          <w:lang w:eastAsia="en-US"/>
+        </w:rPr>
+      </w:pPr>
+      <w:r>
+        <w:rPr>
+          <w:lang w:eastAsia="en-US"/>
+        </w:rPr>
+        <w:t>[</w:t>
+      </w:r>
+      <w:hyperlink r:id="rId18" w:history="1">
+        <w:r>
+          <w:rPr>
+            <w:rStyle w:val="Hyperlink"/>
+            <w:lang w:eastAsia="en-US"/>
+          </w:rPr>
+          <w:t>link</w:t>
+        </w:r>
+      </w:hyperlink>
+      <w:r>
+        <w:rPr>
+          <w:lang w:eastAsia="en-US"/>
+        </w:rPr>
+        <w:t>]</w:t>
+      </w:r>
+      <w:r>
+        <w:rPr>
+          <w:lang w:eastAsia="en-US"/>
+        </w:rPr>
+        <w:t xml:space="preserve"> </w:t>
+      </w:r>
+    </w:p>
+    <w:p>
+      <w:pPr>
+        <w:spacing w:line="360" w:lineRule="auto"/>
+        <w:jc w:val="both"/>
+        <w:rPr>
+          <w:lang w:eastAsia="en-US"/>
+        </w:rPr>
+      </w:pPr>
+    </w:p>
+    <w:p>
+      <w:pPr>
+        <w:spacing w:line="360" w:lineRule="auto"/>
+        <w:jc w:val="both"/>
+        <w:rPr>
+          <w:lang w:eastAsia="en-US"/>
+        </w:rPr>
+      </w:pPr>
+      <w:r>
+        <w:rPr>
+          <w:lang w:eastAsia="en-US"/>
+        </w:rPr>
+        <w:t>As IOTA began with IoT in mind, these nodes were designed to run on all types of devices</w:t>
+      </w:r>
+      <w:r>
+        <w:rPr>
+          <w:lang w:eastAsia="en-US"/>
+        </w:rPr>
+        <w:t xml:space="preserve">. Sori </w:t>
+      </w:r>
+      <w:r>
+        <w:rPr>
+          <w:i/>
+          <w:iCs/>
+          <w:lang w:eastAsia="en-US"/>
+        </w:rPr>
+        <w:t>et al.</w:t>
+      </w:r>
+      <w:r>
+        <w:rPr>
+          <w:lang w:eastAsia="en-US"/>
+        </w:rPr>
+        <w:t xml:space="preserve"> </w:t>
+      </w:r>
+      <w:r>
+        <w:rPr>
+          <w:lang w:eastAsia="en-US"/>
+        </w:rPr>
+        <w:fldChar w:fldCharType="begin"/>
+      </w:r>
+      <w:r>
+        <w:rPr>
+          <w:lang w:eastAsia="en-US"/>
+        </w:rPr>
+        <w:instrText xml:space="preserve"> ADDIN EN.CITE &lt;EndNote&gt;&lt;Cite&gt;&lt;Author&gt;Sori&lt;/Author&gt;&lt;Year&gt;2020&lt;/Year&gt;&lt;IDText&gt;Cryptocurrency Grade of Green; IOTA Energy Consumption Modeling and Measurement&lt;/IDText&gt;&lt;DisplayText&gt;[12]&lt;/DisplayText&gt;&lt;record&gt;&lt;dates&gt;&lt;pub-dates&gt;&lt;date&gt;2020-04-01&lt;/date&gt;&lt;/pub-dates&gt;&lt;year&gt;2020&lt;/year&gt;&lt;/dates&gt;&lt;titles&gt;&lt;title&gt;Cryptocurrency Grade of Green; IOTA Energy Consumption Modeling and Measurement&lt;/title&gt;&lt;secondary-title&gt;2020 IEEE Green Technologies Conference(GreenTech)&lt;/secondary-title&gt;&lt;/titles&gt;&lt;access-date&gt;2021-10-19T22:57:51&lt;/access-date&gt;&lt;contributors&gt;&lt;authors&gt;&lt;author&gt;Sori, Amir Abbaszadeh&lt;/author&gt;&lt;author&gt;Golsorkhtabaramiri, Mehdi&lt;/author&gt;&lt;author&gt;Rahmani, Amir Masoud&lt;/author&gt;&lt;/authors&gt;&lt;/contributors&gt;&lt;added-date format="utc"&gt;1634684332&lt;/added-date&gt;&lt;ref-type name="Conference Proceeding"&gt;10&lt;/ref-type&gt;&lt;rec-number&gt;37&lt;/rec-number&gt;&lt;publisher&gt;IEEE&lt;/publisher&gt;&lt;last-updated-date format="utc"&gt;1634684333&lt;/last-updated-date&gt;&lt;electronic-resource-num&gt;10.1109/greentech46478.2020.9289803&lt;/electronic-resource-num&gt;&lt;/record&gt;&lt;/Cite&gt;&lt;/EndNote&gt;</w:instrText>
+      </w:r>
+      <w:r>
+        <w:rPr>
+          <w:lang w:eastAsia="en-US"/>
+        </w:rPr>
+        <w:fldChar w:fldCharType="separate"/>
+      </w:r>
+      <w:r>
+        <w:rPr>
+          <w:noProof/>
+          <w:lang w:eastAsia="en-US"/>
+        </w:rPr>
+        <w:t>[12]</w:t>
+      </w:r>
+      <w:r>
+        <w:rPr>
+          <w:lang w:eastAsia="en-US"/>
+        </w:rPr>
+        <w:fldChar w:fldCharType="end"/>
+      </w:r>
+      <w:r>
+        <w:rPr>
+          <w:lang w:eastAsia="en-US"/>
+        </w:rPr>
+        <w:t xml:space="preserve"> measured the computational cost of validating a transaction </w:t>
+      </w:r>
+      <w:r>
+        <w:rPr>
+          <w:lang w:eastAsia="en-US"/>
+        </w:rPr>
+        <w:t xml:space="preserve">on an IOTA node, and gave it an exceptional rating in comparison to other protocols such as Bitcoin, Ethereum and Visa. </w:t>
+      </w:r>
+    </w:p>
+    <w:p>
+      <w:pPr>
+        <w:spacing w:line="360" w:lineRule="auto"/>
+        <w:jc w:val="both"/>
+        <w:rPr>
+          <w:lang w:eastAsia="en-US"/>
+        </w:rPr>
+      </w:pPr>
+    </w:p>
+    <w:p>
+      <w:pPr>
+        <w:spacing w:line="360" w:lineRule="auto"/>
+        <w:jc w:val="both"/>
+        <w:rPr>
+          <w:lang w:eastAsia="en-US"/>
+        </w:rPr>
+      </w:pPr>
+      <w:r>
+        <w:rPr>
+          <w:lang w:eastAsia="en-US"/>
+        </w:rPr>
+        <w:t xml:space="preserve">Devices do not necessarily have to run as </w:t>
+      </w:r>
+      <w:r>
+        <w:rPr>
+          <w:i/>
+          <w:iCs/>
+          <w:lang w:eastAsia="en-US"/>
+        </w:rPr>
+        <w:t xml:space="preserve">full </w:t>
+      </w:r>
+      <w:r>
+        <w:rPr>
+          <w:i/>
+          <w:iCs/>
+          <w:lang w:eastAsia="en-US"/>
+        </w:rPr>
+        <w:t>nodes</w:t>
+      </w:r>
+      <w:r>
+        <w:rPr>
+          <w:lang w:eastAsia="en-US"/>
+        </w:rPr>
+        <w:t xml:space="preserve"> (nodes that validate transactions and store the ledger state)</w:t>
+      </w:r>
+      <w:r>
+        <w:rPr>
+          <w:lang w:eastAsia="en-US"/>
+        </w:rPr>
+        <w:t xml:space="preserve"> </w:t>
+      </w:r>
+      <w:r>
+        <w:rPr>
+          <w:lang w:eastAsia="en-US"/>
+        </w:rPr>
+        <w:t xml:space="preserve">to contribute to the network; devices can connect to any </w:t>
+      </w:r>
+      <w:r>
+        <w:rPr>
+          <w:lang w:eastAsia="en-US"/>
+        </w:rPr>
+        <w:t xml:space="preserve">full </w:t>
+      </w:r>
+      <w:r>
+        <w:rPr>
+          <w:lang w:eastAsia="en-US"/>
+        </w:rPr>
+        <w:t>node</w:t>
+      </w:r>
+      <w:r>
+        <w:rPr>
+          <w:lang w:eastAsia="en-US"/>
+        </w:rPr>
+        <w:t xml:space="preserve"> as an endpoint using the IOTA client libraries. </w:t>
+      </w:r>
+      <w:r>
+        <w:rPr>
+          <w:lang w:eastAsia="en-US"/>
+        </w:rPr>
+        <w:t xml:space="preserve">These are called </w:t>
+      </w:r>
+      <w:r>
+        <w:rPr>
+          <w:i/>
+          <w:iCs/>
+          <w:lang w:eastAsia="en-US"/>
+        </w:rPr>
+        <w:t>light nodes</w:t>
+      </w:r>
+      <w:r>
+        <w:rPr>
+          <w:lang w:eastAsia="en-US"/>
+        </w:rPr>
+        <w:t>.</w:t>
+      </w:r>
+      <w:r>
+        <w:rPr>
+          <w:lang w:eastAsia="en-US"/>
+        </w:rPr>
+        <w:t xml:space="preserve"> Distributing these connections among full nodes becomes a</w:t>
+      </w:r>
+      <w:r>
+        <w:rPr>
+          <w:lang w:eastAsia="en-US"/>
+        </w:rPr>
+        <w:t xml:space="preserve">n issue for network optimisation.  </w:t>
+      </w:r>
+      <w:proofErr w:type="spellStart"/>
+      <w:r>
+        <w:rPr>
+          <w:lang w:eastAsia="en-US"/>
+        </w:rPr>
+        <w:t>Hellani</w:t>
+      </w:r>
+      <w:proofErr w:type="spellEnd"/>
+      <w:r>
+        <w:rPr>
+          <w:lang w:eastAsia="en-US"/>
+        </w:rPr>
+        <w:t xml:space="preserve"> </w:t>
+      </w:r>
+      <w:r>
+        <w:rPr>
+          <w:i/>
+          <w:iCs/>
+          <w:lang w:eastAsia="en-US"/>
+        </w:rPr>
+        <w:t xml:space="preserve">et al. </w:t>
+      </w:r>
+      <w:r>
+        <w:rPr>
+          <w:lang w:eastAsia="en-US"/>
+        </w:rPr>
+        <w:fldChar w:fldCharType="begin"/>
+      </w:r>
+      <w:r>
+        <w:rPr>
+          <w:lang w:eastAsia="en-US"/>
+        </w:rPr>
+        <w:instrText xml:space="preserve"> ADDIN EN.CITE &lt;EndNote&gt;&lt;Cite&gt;&lt;Author&gt;Hellani&lt;/Author&gt;&lt;Year&gt;2021&lt;/Year&gt;&lt;IDText&gt;Computing Resource Allocation Scheme for DAG-Based IOTA Nodes&lt;/IDText&gt;&lt;DisplayText&gt;[27]&lt;/DisplayText&gt;&lt;record&gt;&lt;dates&gt;&lt;pub-dates&gt;&lt;date&gt;2021-07-09&lt;/date&gt;&lt;/pub-dates&gt;&lt;year&gt;2021&lt;/year&gt;&lt;/dates&gt;&lt;isbn&gt;1424-8220&lt;/isbn&gt;&lt;titles&gt;&lt;title&gt;Computing Resource Allocation Scheme for DAG-Based IOTA Nodes&lt;/title&gt;&lt;secondary-title&gt;Sensors&lt;/secondary-title&gt;&lt;/titles&gt;&lt;pages&gt;4703&lt;/pages&gt;&lt;number&gt;14&lt;/number&gt;&lt;access-date&gt;2021-12-02T05:27:03&lt;/access-date&gt;&lt;contributors&gt;&lt;authors&gt;&lt;author&gt;Hellani, Houssein&lt;/author&gt;&lt;author&gt;Sliman, Layth&lt;/author&gt;&lt;author&gt;Samhat, Abed Ellatif&lt;/author&gt;&lt;author&gt;Exposito, Ernesto&lt;/author&gt;&lt;/authors&gt;&lt;/contributors&gt;&lt;added-date format="utc"&gt;1638422831&lt;/added-date&gt;&lt;ref-type name="Journal Article"&gt;17&lt;/ref-type&gt;&lt;rec-number&gt;76&lt;/rec-number&gt;&lt;publisher&gt;MDPI AG&lt;/publisher&gt;&lt;last-updated-date format="utc"&gt;1638422832&lt;/last-updated-date&gt;&lt;electronic-resource-num&gt;10.3390/s21144703&lt;/electronic-resource-num&gt;&lt;volume&gt;21&lt;/volume&gt;&lt;/record&gt;&lt;/Cite&gt;&lt;/EndNote&gt;</w:instrText>
+      </w:r>
+      <w:r>
+        <w:rPr>
+          <w:lang w:eastAsia="en-US"/>
+        </w:rPr>
+        <w:fldChar w:fldCharType="separate"/>
+      </w:r>
+      <w:r>
+        <w:rPr>
+          <w:noProof/>
+          <w:lang w:eastAsia="en-US"/>
+        </w:rPr>
+        <w:t>[27]</w:t>
+      </w:r>
+      <w:r>
+        <w:rPr>
+          <w:lang w:eastAsia="en-US"/>
+        </w:rPr>
+        <w:fldChar w:fldCharType="end"/>
+      </w:r>
+      <w:r>
+        <w:rPr>
+          <w:lang w:eastAsia="en-US"/>
+        </w:rPr>
+        <w:t xml:space="preserve"> </w:t>
+      </w:r>
+      <w:r>
+        <w:rPr>
+          <w:lang w:eastAsia="en-US"/>
+        </w:rPr>
+        <w:t xml:space="preserve">created a load balancer for IOTA light nodes to improve balancing of data traffic among full nodes based on number of current active connections. </w:t>
+      </w:r>
+    </w:p>
+    <w:p>
+      <w:pPr>
+        <w:spacing w:line="360" w:lineRule="auto"/>
+        <w:jc w:val="both"/>
+        <w:rPr>
+          <w:lang w:eastAsia="en-US"/>
+        </w:rPr>
+      </w:pPr>
+    </w:p>
+    <w:p>
+      <w:pPr>
+        <w:spacing w:line="360" w:lineRule="auto"/>
+        <w:jc w:val="both"/>
+        <w:rPr>
+          <w:lang w:eastAsia="en-US"/>
+        </w:rPr>
+      </w:pPr>
+    </w:p>
+    <w:p>
+      <w:pPr>
+        <w:spacing w:line="360" w:lineRule="auto"/>
+        <w:jc w:val="both"/>
+        <w:rPr>
+          <w:lang w:eastAsia="en-US"/>
+        </w:rPr>
+      </w:pPr>
+      <w:r>
+        <w:rPr>
+          <w:lang w:eastAsia="en-US"/>
+        </w:rPr>
+        <w:lastRenderedPageBreak/>
+        <w:t xml:space="preserve">In the context of V2X technologies, vehicles could operate as </w:t>
+      </w:r>
+      <w:r>
+        <w:rPr>
+          <w:lang w:eastAsia="en-US"/>
+        </w:rPr>
+        <w:t xml:space="preserve">either </w:t>
+      </w:r>
+      <w:r>
+        <w:rPr>
+          <w:lang w:eastAsia="en-US"/>
+        </w:rPr>
+        <w:t xml:space="preserve">a </w:t>
+      </w:r>
+      <w:r>
+        <w:rPr>
+          <w:lang w:eastAsia="en-US"/>
+        </w:rPr>
+        <w:t xml:space="preserve">light </w:t>
+      </w:r>
+      <w:r>
+        <w:rPr>
+          <w:lang w:eastAsia="en-US"/>
+        </w:rPr>
+        <w:t xml:space="preserve">node </w:t>
+      </w:r>
+      <w:r>
+        <w:rPr>
+          <w:lang w:eastAsia="en-US"/>
+        </w:rPr>
+        <w:t xml:space="preserve">or a full node </w:t>
+      </w:r>
+      <w:r>
+        <w:rPr>
+          <w:lang w:eastAsia="en-US"/>
+        </w:rPr>
+        <w:t xml:space="preserve">in the IOTA network, allowing themselves to submit transactions to </w:t>
+      </w:r>
+      <w:r>
+        <w:rPr>
+          <w:lang w:eastAsia="en-US"/>
+        </w:rPr>
+        <w:t xml:space="preserve">read and write messages to the tangle. </w:t>
+      </w:r>
+    </w:p>
+    <w:p>
+      <w:pPr>
+        <w:spacing w:line="360" w:lineRule="auto"/>
+        <w:jc w:val="both"/>
+        <w:rPr>
+          <w:lang w:eastAsia="en-US"/>
+        </w:rPr>
+      </w:pPr>
+    </w:p>
+    <w:p>
+      <w:pPr>
+        <w:pStyle w:val="Heading3"/>
+      </w:pPr>
+      <w:r>
+        <w:t xml:space="preserve">IOTA </w:t>
+      </w:r>
+      <w:r>
+        <w:t>Transactions</w:t>
+      </w:r>
+    </w:p>
+    <w:p>
+      <w:pPr>
+        <w:rPr>
+          <w:lang w:eastAsia="en-US"/>
+        </w:rPr>
+      </w:pPr>
+    </w:p>
+    <w:p>
+      <w:pPr>
+        <w:spacing w:line="360" w:lineRule="auto"/>
+        <w:jc w:val="both"/>
+        <w:rPr>
+          <w:b/>
+          <w:bCs/>
+          <w:lang w:eastAsia="en-US"/>
+        </w:rPr>
+      </w:pPr>
+    </w:p>
+    <w:p>
+      <w:pPr>
+        <w:spacing w:line="360" w:lineRule="auto"/>
+        <w:jc w:val="both"/>
+        <w:rPr>
+          <w:b/>
+          <w:bCs/>
+          <w:lang w:eastAsia="en-US"/>
+        </w:rPr>
+      </w:pPr>
+    </w:p>
+    <w:p>
+      <w:pPr>
+        <w:pStyle w:val="Heading3"/>
+      </w:pPr>
+      <w:r>
+        <w:t>The Tangle</w:t>
+      </w:r>
+      <w:r>
+        <w:t xml:space="preserve"> (The IOTA Ledger) </w:t>
+      </w:r>
+      <w:r>
+        <w:t xml:space="preserve"> </w:t>
+      </w:r>
+    </w:p>
+    <w:p>
+      <w:pPr>
+        <w:spacing w:line="360" w:lineRule="auto"/>
+        <w:jc w:val="both"/>
+        <w:rPr>
+          <w:lang w:eastAsia="en-US"/>
+        </w:rPr>
+      </w:pPr>
+      <w:r>
+        <w:rPr>
+          <w:lang w:eastAsia="en-US"/>
+        </w:rPr>
+        <w:t xml:space="preserve">The Tangle is the ledger for storing these transactions in such a way that they become immutably </w:t>
+      </w:r>
+      <w:r>
+        <w:rPr>
+          <w:lang w:eastAsia="en-US"/>
+        </w:rPr>
+        <w:t xml:space="preserve">and cryptographically </w:t>
+      </w:r>
+      <w:r>
+        <w:rPr>
+          <w:lang w:eastAsia="en-US"/>
+        </w:rPr>
+        <w:t xml:space="preserve">linked in a tree-like </w:t>
+      </w:r>
+      <w:r>
+        <w:rPr>
+          <w:lang w:eastAsia="en-US"/>
+        </w:rPr>
+        <w:t>graph</w:t>
+      </w:r>
+      <w:r>
+        <w:rPr>
+          <w:lang w:eastAsia="en-US"/>
+        </w:rPr>
+        <w:t>. Th</w:t>
+      </w:r>
+      <w:r>
+        <w:rPr>
+          <w:lang w:eastAsia="en-US"/>
+        </w:rPr>
+        <w:t>is</w:t>
+      </w:r>
+      <w:r>
+        <w:rPr>
+          <w:lang w:eastAsia="en-US"/>
+        </w:rPr>
+        <w:t xml:space="preserve"> graph </w:t>
+      </w:r>
+      <w:r>
+        <w:rPr>
+          <w:lang w:eastAsia="en-US"/>
+        </w:rPr>
+        <w:t xml:space="preserve">consists of vertices and </w:t>
+      </w:r>
+      <w:r>
+        <w:rPr>
+          <w:lang w:eastAsia="en-US"/>
+        </w:rPr>
+        <w:t xml:space="preserve">directed </w:t>
+      </w:r>
+      <w:r>
+        <w:rPr>
+          <w:lang w:eastAsia="en-US"/>
+        </w:rPr>
+        <w:t xml:space="preserve">edges and </w:t>
+      </w:r>
+      <w:r>
+        <w:rPr>
+          <w:lang w:eastAsia="en-US"/>
+        </w:rPr>
+        <w:t xml:space="preserve">grows in only one direction (“Directed”) </w:t>
+      </w:r>
+      <w:r>
+        <w:rPr>
+          <w:lang w:eastAsia="en-US"/>
+        </w:rPr>
+        <w:t xml:space="preserve">and never connects with its genesis edge </w:t>
+      </w:r>
+      <w:r>
+        <w:rPr>
+          <w:lang w:eastAsia="en-US"/>
+        </w:rPr>
+        <w:t>(“</w:t>
+      </w:r>
+      <w:r>
+        <w:rPr>
+          <w:lang w:eastAsia="en-US"/>
+        </w:rPr>
+        <w:t>Acyclic</w:t>
+      </w:r>
+      <w:r>
+        <w:rPr>
+          <w:lang w:eastAsia="en-US"/>
+        </w:rPr>
+        <w:t>”)</w:t>
+      </w:r>
+      <w:r>
+        <w:rPr>
+          <w:lang w:eastAsia="en-US"/>
+        </w:rPr>
+        <w:t xml:space="preserve">. IOTA takes advantage of this structure, combined with numerous cryptography techniques to create </w:t>
+      </w:r>
+      <w:r>
+        <w:rPr>
+          <w:lang w:eastAsia="en-US"/>
+        </w:rPr>
+        <w:t>its</w:t>
+      </w:r>
+      <w:r>
+        <w:rPr>
+          <w:lang w:eastAsia="en-US"/>
+        </w:rPr>
+        <w:t xml:space="preserve"> ledger of transactions.</w:t>
+      </w:r>
+      <w:r>
+        <w:rPr>
+          <w:lang w:eastAsia="en-US"/>
+        </w:rPr>
+        <w:t xml:space="preserve"> Each vertex in the graph represents a transaction and each directed edge represents a transaction confirmation.</w:t>
+      </w:r>
+    </w:p>
+    <w:p>
+      <w:pPr>
+        <w:spacing w:line="360" w:lineRule="auto"/>
+        <w:jc w:val="both"/>
+        <w:rPr>
+          <w:lang w:eastAsia="en-US"/>
+        </w:rPr>
+      </w:pPr>
+    </w:p>
+    <w:p>
+      <w:pPr>
+        <w:spacing w:line="360" w:lineRule="auto"/>
+        <w:jc w:val="both"/>
+        <w:rPr>
+          <w:lang w:eastAsia="en-US"/>
+        </w:rPr>
+      </w:pPr>
+      <w:r>
+        <w:rPr>
+          <w:lang w:eastAsia="en-US"/>
+        </w:rPr>
+        <w:t>Transactions are added to the Tangle as follows:</w:t>
+      </w:r>
+    </w:p>
+    <w:p>
+      <w:pPr>
+        <w:spacing w:line="360" w:lineRule="auto"/>
+        <w:jc w:val="both"/>
+        <w:rPr>
+          <w:lang w:eastAsia="en-US"/>
+        </w:rPr>
+      </w:pPr>
+      <w:r>
+        <w:rPr>
+          <w:lang w:eastAsia="en-US"/>
+        </w:rPr>
+        <w:t xml:space="preserve">When a new transaction </w:t>
+      </w:r>
+    </w:p>
+    <w:p>
+      <w:pPr>
+        <w:spacing w:line="360" w:lineRule="auto"/>
+        <w:jc w:val="both"/>
+        <w:rPr>
+          <w:lang w:eastAsia="en-US"/>
+        </w:rPr>
+      </w:pPr>
+    </w:p>
+    <w:p>
+      <w:r>
+        <w:rPr>
+          <w:noProof/>
+        </w:rPr>
+        <mc:AlternateContent>
+          <mc:Choice Requires="wps">
+            <w:drawing>
+              <wp:anchor distT="0" distB="0" distL="114300" distR="114300" simplePos="0" relativeHeight="251659264" behindDoc="0" locked="0" layoutInCell="1" allowOverlap="1" wp14:anchorId="0C9C05F8" wp14:editId="41197C77">
+                <wp:simplePos x="0" y="0"/>
+                <wp:positionH relativeFrom="column">
+                  <wp:posOffset>1097074</wp:posOffset>
+                </wp:positionH>
+                <wp:positionV relativeFrom="paragraph">
+                  <wp:posOffset>532</wp:posOffset>
+                </wp:positionV>
+                <wp:extent cx="1037968" cy="626076"/>
+                <wp:effectExtent l="0" t="0" r="3810" b="0"/>
+                <wp:wrapNone/>
+                <wp:docPr id="4" name="Rectangle 4"/>
+                <wp:cNvGraphicFramePr/>
+                <a:graphic xmlns:a="http://schemas.openxmlformats.org/drawingml/2006/main">
+                  <a:graphicData uri="http://schemas.microsoft.com/office/word/2010/wordprocessingShape">
+                    <wps:wsp>
+                      <wps:cNvSpPr/>
+                      <wps:spPr>
+                        <a:xfrm>
+                          <a:off x="0" y="0"/>
+                          <a:ext cx="1037968" cy="626076"/>
+                        </a:xfrm>
+                        <a:prstGeom prst="rect">
+                          <a:avLst/>
+                        </a:prstGeom>
+                        <a:solidFill>
+                          <a:schemeClr val="bg1"/>
+                        </a:solidFill>
+                        <a:ln>
+                          <a:noFill/>
+                        </a:ln>
+                      </wps:spPr>
+                      <wps:style>
+                        <a:lnRef idx="2">
+                          <a:schemeClr val="accent1">
+                            <a:shade val="50000"/>
+                          </a:schemeClr>
+                        </a:lnRef>
+                        <a:fillRef idx="1">
+                          <a:schemeClr val="accent1"/>
+                        </a:fillRef>
+                        <a:effectRef idx="0">
+                          <a:schemeClr val="accent1"/>
+                        </a:effectRef>
+                        <a:fontRef idx="minor">
+                          <a:schemeClr val="lt1"/>
+                        </a:fontRef>
+                      </wps:style>
+                      <wps:bodyPr rot="0" spcFirstLastPara="0" vertOverflow="overflow" horzOverflow="overflow" vert="horz" wrap="square" lIns="91440" tIns="45720" rIns="91440" bIns="45720" numCol="1" spcCol="0" rtlCol="0" fromWordArt="0" anchor="ctr" anchorCtr="0" forceAA="0" compatLnSpc="1">
+                        <a:prstTxWarp prst="textNoShape">
+                          <a:avLst/>
+                        </a:prstTxWarp>
+                        <a:noAutofit/>
+                      </wps:bodyPr>
+                    </wps:wsp>
+                  </a:graphicData>
+                </a:graphic>
+              </wp:anchor>
+            </w:drawing>
+          </mc:Choice>
+          <mc:Fallback>
+            <w:pict>
+              <v:rect w14:anchorId="327ACCDF" id="Rectangle 4" o:spid="_x0000_s1026" style="position:absolute;margin-left:86.4pt;margin-top:.05pt;width:81.75pt;height:49.3pt;z-index:251659264;visibility:visible;mso-wrap-style:square;mso-wrap-distance-left:9pt;mso-wrap-distance-top:0;mso-wrap-distance-right:9pt;mso-wrap-distance-bottom:0;mso-position-horizontal:absolute;mso-position-horizontal-relative:text;mso-position-vertical:absolute;mso-position-vertical-relative:text;v-text-anchor:middle" o:gfxdata="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" fillcolor="white [3212]" stroked="f" strokeweight="2pt"/>
+            </w:pict>
+          </mc:Fallback>
+        </mc:AlternateContent>
+      </w:r>
+      <w:r>
+        <w:fldChar w:fldCharType="begin"/>
+      </w:r>
+      <w:r>
+        <w:instrText xml:space="preserve"> INCLUDEPICTURE "https://camo.githubusercontent.com/0a2ededcc31f7e319712b050d84d139435b7416537ea02b79ddd47ba4a124892/68747470733a2f2f692e696d6775722e636f6d2f6e4a45453647702e706e67" \* MERGEFORMATINET </w:instrText>
+      </w:r>
+      <w:r>
+        <w:fldChar w:fldCharType="separate"/>
+      </w:r>
+      <w:r>
+        <w:rPr>
+          <w:noProof/>
+        </w:rPr>
+        <w:drawing>
+          <wp:inline distT="0" distB="0" distL="0" distR="0" wp14:anchorId="42334EDC" wp14:editId="15DCFAF0">
+            <wp:extent cx="5400040" cy="2599055"/>
+            <wp:effectExtent l="0" t="0" r="0" b="4445"/>
+            <wp:docPr id="3" name="Picture 3" descr="Imgur"/>
+            <wp:cNvGraphicFramePr>
+              <a:graphicFrameLocks xmlns:a="http://schemas.openxmlformats.org/drawingml/2006/main" noChangeAspect="1"/>
+            </wp:cNvGraphicFramePr>
+            <a:graphic xmlns:a="http://schemas.openxmlformats.org/drawingml/2006/main">
+              <a:graphicData uri="http://schemas.openxmlformats.org/drawingml/2006/picture">
+                <pic:pic xmlns:pic="http://schemas.openxmlformats.org/drawingml/2006/picture">
+                  <pic:nvPicPr>
+                    <pic:cNvPr id="0" name="Picture 1" descr="Imgur"/>
+                    <pic:cNvPicPr>
+                      <a:picLocks noChangeAspect="1" noChangeArrowheads="1"/>
+                    </pic:cNvPicPr>
+                  </pic:nvPicPr>
+                  <pic:blipFill>
+                    <a:blip r:embed="rId19" cstate="print">
+                      <a:extLst>
+                        <a:ext uri="{28A0092B-C50C-407E-A947-70E740481C1C}">
+                          <a14:useLocalDpi xmlns:a14="http://schemas.microsoft.com/office/drawing/2010/main" val="0"/>
+                        </a:ext>
+                      </a:extLst>
+                    </a:blip>
+                    <a:srcRect/>
+                    <a:stretch>
+                      <a:fillRect/>
+                    </a:stretch>
+                  </pic:blipFill>
+                  <pic:spPr bwMode="auto">
+                    <a:xfrm>
+                      <a:off x="0" y="0"/>
+                      <a:ext cx="5400040" cy="2599055"/>
+                    </a:xfrm>
+                    <a:prstGeom prst="rect">
+                      <a:avLst/>
+                    </a:prstGeom>
+                    <a:noFill/>
+                    <a:ln>
+                      <a:noFill/>
+                    </a:ln>
+                  </pic:spPr>
+                </pic:pic>
+              </a:graphicData>
+            </a:graphic>
+          </wp:inline>
+        </w:drawing>
+      </w:r>
+      <w:r>
+        <w:fldChar w:fldCharType="end"/>
+      </w:r>
+    </w:p>
+    <w:p>
+      <w:pPr>
+        <w:spacing w:line="360" w:lineRule="auto"/>
+        <w:jc w:val="both"/>
+        <w:rPr>
+          <w:lang w:eastAsia="en-US"/>
+        </w:rPr>
+      </w:pPr>
+      <w:r>
+        <w:rPr>
+          <w:lang w:eastAsia="en-US"/>
+        </w:rPr>
+        <w:t xml:space="preserve">Figure X: </w:t>
+      </w:r>
+      <w:r>
+        <w:rPr>
+          <w:lang w:eastAsia="en-US"/>
+        </w:rPr>
+        <w:t xml:space="preserve">The Tangle structure </w:t>
+      </w:r>
+      <w:r>
+        <w:rPr>
+          <w:lang w:eastAsia="en-US"/>
+        </w:rPr>
+        <w:t xml:space="preserve">  </w:t>
+      </w:r>
+      <w:hyperlink r:id="rId20" w:history="1">
+        <w:r>
+          <w:rPr>
+            <w:rStyle w:val="Hyperlink"/>
+            <w:lang w:eastAsia="en-US"/>
+          </w:rPr>
+          <w:t>Link</w:t>
+        </w:r>
+      </w:hyperlink>
+    </w:p>
+    <w:p>
+      <w:pPr>
+        <w:spacing w:line="360" w:lineRule="auto"/>
+        <w:jc w:val="both"/>
+        <w:rPr>
+          <w:lang w:eastAsia="en-US"/>
+        </w:rPr>
+      </w:pPr>
+    </w:p>
+    <w:p>
+      <w:pPr>
+        <w:spacing w:line="360" w:lineRule="auto"/>
+        <w:jc w:val="both"/>
+        <w:rPr>
+          <w:lang w:eastAsia="en-US"/>
+        </w:rPr>
+      </w:pPr>
+    </w:p>
+    <w:p>
+      <w:pPr>
+        <w:spacing w:line="360" w:lineRule="auto"/>
+        <w:jc w:val="both"/>
+        <w:rPr>
+          <w:lang w:eastAsia="en-US"/>
+        </w:rPr>
+      </w:pPr>
+    </w:p>
+    <w:p>
+      <w:pPr>
+        <w:spacing w:line="360" w:lineRule="auto"/>
+        <w:jc w:val="both"/>
+        <w:rPr>
+          <w:lang w:eastAsia="en-US"/>
+        </w:rPr>
+      </w:pPr>
+    </w:p>
+    <w:p>
+      <w:pPr>
+        <w:spacing w:line="360" w:lineRule="auto"/>
+        <w:jc w:val="both"/>
+        <w:rPr>
+          <w:lang w:eastAsia="en-US"/>
+        </w:rPr>
+      </w:pPr>
+      <w:r>
+        <w:rPr>
+          <w:lang w:eastAsia="en-US"/>
+        </w:rPr>
+        <w:t xml:space="preserve">Participating nodes in the network act as gatekeepers to the Tangle. </w:t>
+      </w:r>
+    </w:p>
+    <w:p>
+      <w:pPr>
+        <w:spacing w:line="360" w:lineRule="auto"/>
+        <w:jc w:val="both"/>
+        <w:rPr>
+          <w:lang w:eastAsia="en-US"/>
+        </w:rPr>
+      </w:pPr>
+    </w:p>
+    <w:p>
+      <w:pPr>
+        <w:spacing w:line="360" w:lineRule="auto"/>
+        <w:jc w:val="both"/>
+        <w:rPr>
+          <w:lang w:eastAsia="en-US"/>
+        </w:rPr>
+      </w:pPr>
+    </w:p>
+    <w:p>
+      <w:pPr>
+        <w:spacing w:line="360" w:lineRule="auto"/>
+        <w:jc w:val="both"/>
+        <w:rPr>
+          <w:lang w:eastAsia="en-US"/>
+        </w:rPr>
+      </w:pPr>
+      <w:r>
+        <w:rPr>
+          <w:lang w:eastAsia="en-US"/>
+        </w:rPr>
+        <w:t xml:space="preserve">  </w:t>
+      </w:r>
+      <w:r>
+        <w:rPr>
+          <w:lang w:eastAsia="en-US"/>
+        </w:rPr>
+        <w:t xml:space="preserve">The ledger for storing transactions  is stored on each node </w:t>
+      </w:r>
+    </w:p>
+    <w:p>
+      <w:pPr>
+        <w:spacing w:line="360" w:lineRule="auto"/>
+        <w:jc w:val="both"/>
+        <w:rPr>
+          <w:lang w:eastAsia="en-US"/>
+        </w:rPr>
+      </w:pPr>
+    </w:p>
+    <w:p>
+      <w:pPr>
+        <w:pStyle w:val="Heading3"/>
+      </w:pPr>
+      <w:r>
+        <w:t>IOTA Products</w:t>
+      </w:r>
+    </w:p>
+    <w:p>
+      <w:pPr>
+        <w:spacing w:line="360" w:lineRule="auto"/>
+        <w:rPr>
+          <w:lang w:eastAsia="en-US"/>
+        </w:rPr>
+      </w:pPr>
+      <w:r>
+        <w:rPr>
+          <w:lang w:eastAsia="en-US"/>
+        </w:rPr>
+        <w:t xml:space="preserve">IOTA has a number of product offerings, layer 2 applications built on top of the framework. </w:t>
+      </w:r>
+    </w:p>
+    <w:p>
+      <w:pPr>
+        <w:rPr>
+          <w:lang w:eastAsia="en-US"/>
+        </w:rPr>
+      </w:pPr>
+    </w:p>
+    <w:p>
+      <w:pPr>
+        <w:pStyle w:val="Heading4"/>
+      </w:pPr>
+      <w:r>
+        <w:t xml:space="preserve">IOTA Access </w:t>
+      </w:r>
+    </w:p>
+    <w:p>
+      <w:pPr>
+        <w:pStyle w:val="Heading4"/>
+      </w:pPr>
+      <w:r>
+        <w:t xml:space="preserve">IOTA Streams </w:t>
+      </w:r>
+    </w:p>
+    <w:p>
+      <w:pPr>
+        <w:pStyle w:val="Heading4"/>
+      </w:pPr>
+      <w:r>
+        <w:t xml:space="preserve">IOTA </w:t>
+      </w:r>
+      <w:r>
+        <w:t>Identity</w:t>
+      </w:r>
+    </w:p>
+    <w:p>
+      <w:pPr>
+        <w:rPr>
+          <w:lang w:eastAsia="en-US"/>
+        </w:rPr>
+      </w:pPr>
+    </w:p>
+    <w:p>
+      <w:pPr>
+        <w:rPr>
+          <w:lang w:eastAsia="en-US"/>
+        </w:rPr>
+      </w:pPr>
+    </w:p>
+    <w:p>
+      <w:pPr>
+        <w:spacing w:line="360" w:lineRule="auto"/>
+        <w:jc w:val="both"/>
+        <w:rPr>
+          <w:lang w:eastAsia="en-US"/>
+        </w:rPr>
+      </w:pPr>
+    </w:p>
+    <w:p>
+      <w:pPr>
+        <w:spacing w:line="360" w:lineRule="auto"/>
+        <w:jc w:val="both"/>
+        <w:rPr>
+          <w:lang w:eastAsia="en-US"/>
+        </w:rPr>
+      </w:pPr>
+    </w:p>
+    <w:p>
+      <w:pPr>
+        <w:spacing w:line="360" w:lineRule="auto"/>
+        <w:jc w:val="both"/>
+        <w:rPr>
+          <w:lang w:eastAsia="en-US"/>
+        </w:rPr>
+      </w:pPr>
+    </w:p>
+    <w:p>
+      <w:pPr>
+        <w:spacing w:line="360" w:lineRule="auto"/>
+        <w:jc w:val="both"/>
+        <w:rPr>
+          <w:lang w:eastAsia="en-US"/>
+        </w:rPr>
+      </w:pPr>
+    </w:p>
+    <w:p>
+      <w:pPr>
+        <w:spacing w:line="360" w:lineRule="auto"/>
+        <w:jc w:val="both"/>
+        <w:rPr>
+          <w:lang w:eastAsia="en-US"/>
+        </w:rPr>
+      </w:pPr>
+    </w:p>
+    <w:p>
+      <w:pPr>
+        <w:spacing w:line="360" w:lineRule="auto"/>
+        <w:jc w:val="both"/>
+        <w:rPr>
+          <w:lang w:eastAsia="en-US"/>
+        </w:rPr>
+      </w:pPr>
+    </w:p>
+    <w:p>
+      <w:pPr>
+        <w:spacing w:line="360" w:lineRule="auto"/>
+        <w:jc w:val="both"/>
+        <w:rPr>
+          <w:lang w:eastAsia="en-US"/>
+        </w:rPr>
+      </w:pPr>
+    </w:p>
+    <w:p>
+      <w:pPr>
+        <w:spacing w:line="360" w:lineRule="auto"/>
+        <w:jc w:val="both"/>
+        <w:rPr>
+          <w:lang w:eastAsia="en-US"/>
+        </w:rPr>
+      </w:pPr>
+    </w:p>
+    <w:p>
+      <w:pPr>
+        <w:spacing w:line="360" w:lineRule="auto"/>
+        <w:jc w:val="both"/>
+        <w:rPr>
+          <w:lang w:eastAsia="en-US"/>
+        </w:rPr>
+      </w:pPr>
+    </w:p>
+    <w:p>
+      <w:pPr>
+        <w:spacing w:line="360" w:lineRule="auto"/>
+        <w:jc w:val="both"/>
+        <w:rPr>
+          <w:lang w:eastAsia="en-US"/>
+        </w:rPr>
+      </w:pPr>
+    </w:p>
+    <w:p>
+      <w:pPr>
+        <w:spacing w:line="360" w:lineRule="auto"/>
+        <w:jc w:val="both"/>
+        <w:rPr>
+          <w:lang w:eastAsia="en-US"/>
+        </w:rPr>
+      </w:pPr>
+    </w:p>
+    <w:p>
+      <w:pPr>
+        <w:spacing w:line="360" w:lineRule="auto"/>
+        <w:jc w:val="both"/>
+        <w:rPr>
+          <w:lang w:eastAsia="en-US"/>
+        </w:rPr>
+      </w:pPr>
+    </w:p>
+    <w:p>
+      <w:pPr>
+        <w:spacing w:line="360" w:lineRule="auto"/>
+        <w:jc w:val="both"/>
+        <w:rPr>
+          <w:lang w:eastAsia="en-US"/>
+        </w:rPr>
+      </w:pPr>
+    </w:p>
+    <w:p>
+      <w:pPr>
+        <w:spacing w:line="360" w:lineRule="auto"/>
+        <w:jc w:val="both"/>
+        <w:rPr>
+          <w:lang w:eastAsia="en-US"/>
+        </w:rPr>
+      </w:pPr>
+    </w:p>
+    <w:p>
+      <w:pPr>
+        <w:spacing w:line="360" w:lineRule="auto"/>
+        <w:jc w:val="both"/>
+        <w:rPr>
+          <w:lang w:eastAsia="en-US"/>
+        </w:rPr>
+      </w:pPr>
+    </w:p>
+    <w:p>
+      <w:pPr>
+        <w:spacing w:line="360" w:lineRule="auto"/>
+        <w:jc w:val="both"/>
+        <w:rPr>
+          <w:lang w:eastAsia="en-US"/>
+        </w:rPr>
+      </w:pPr>
+    </w:p>
+    <w:p>
+      <w:pPr>
+        <w:spacing w:line="360" w:lineRule="auto"/>
+        <w:jc w:val="both"/>
+        <w:rPr>
+          <w:lang w:eastAsia="en-US"/>
+        </w:rPr>
+      </w:pPr>
+    </w:p>
+    <w:p>
+      <w:pPr>
+        <w:spacing w:line="360" w:lineRule="auto"/>
+        <w:jc w:val="both"/>
+        <w:rPr>
+          <w:lang w:eastAsia="en-US"/>
+        </w:rPr>
+      </w:pPr>
+    </w:p>
+    <w:p>
+      <w:pPr>
+        <w:spacing w:line="360" w:lineRule="auto"/>
+        <w:jc w:val="both"/>
+        <w:rPr>
+          <w:lang w:eastAsia="en-US"/>
+        </w:rPr>
+      </w:pPr>
+    </w:p>
+    <w:p>
+      <w:pPr>
+        <w:spacing w:line="360" w:lineRule="auto"/>
+        <w:jc w:val="both"/>
+        <w:rPr>
+          <w:lang w:eastAsia="en-US"/>
+        </w:rPr>
+      </w:pPr>
+    </w:p>
+    <w:p>
+      <w:pPr>
+        <w:spacing w:line="360" w:lineRule="auto"/>
+        <w:jc w:val="both"/>
+        <w:rPr>
+          <w:lang w:eastAsia="en-US"/>
+        </w:rPr>
+      </w:pPr>
+    </w:p>
+    <w:p>
+      <w:pPr>
+        <w:spacing w:line="360" w:lineRule="auto"/>
+        <w:jc w:val="both"/>
+        <w:rPr>
+          <w:lang w:eastAsia="en-US"/>
+        </w:rPr>
+      </w:pPr>
+    </w:p>
+    <w:p>
+      <w:pPr>
+        <w:pStyle w:val="Heading3"/>
+        <w:jc w:val="both"/>
+      </w:pPr>
+      <w:r>
+        <w:t>Current IOTA</w:t>
+      </w:r>
+      <w:r>
+        <w:t xml:space="preserve"> Use Cases</w:t>
+      </w:r>
+    </w:p>
+    <w:p>
+      <w:pPr>
+        <w:spacing w:line="360" w:lineRule="auto"/>
+        <w:jc w:val="both"/>
+        <w:rPr>
+          <w:lang w:eastAsia="en-US"/>
+        </w:rPr>
+      </w:pPr>
+      <w:r>
+        <w:rPr>
+          <w:lang w:eastAsia="en-US"/>
+        </w:rPr>
+        <w:t xml:space="preserve">The IOTA framework has already demonstrated value in a number of areas. In </w:t>
+      </w:r>
+      <w:r>
+        <w:rPr>
+          <w:lang w:eastAsia="en-US"/>
+        </w:rPr>
+        <w:fldChar w:fldCharType="begin"/>
+      </w:r>
+      <w:r>
+        <w:rPr>
+          <w:lang w:eastAsia="en-US"/>
+        </w:rPr>
+        <w:instrText xml:space="preserve"> ADDIN EN.CITE &lt;EndNote&gt;&lt;Cite&gt;&lt;Author&gt;Strugar&lt;/Author&gt;&lt;Year&gt;2018&lt;/Year&gt;&lt;IDText&gt;On M2M Micropayments: A Case Study of Electric Autonomous Vehicles&lt;/IDText&gt;&lt;DisplayText&gt;[28]&lt;/DisplayText&gt;&lt;record&gt;&lt;dates&gt;&lt;pub-dates&gt;&lt;date&gt;2018-07-01&lt;/date&gt;&lt;/pub-dates&gt;&lt;year&gt;2018&lt;/year&gt;&lt;/dates&gt;&lt;titles&gt;&lt;title&gt;On M2M Micropayments: A Case Study of Electric Autonomous Vehicles&lt;/title&gt;&lt;secondary-title&gt;2018 IEEE International Conference on Internet of Things (iThings) and IEEE Green Computing and Communications (GreenCom) and IEEE Cyber, Physical and Social Computing (CPSCom) and IEEE Smart Data (SmartData)&lt;/secondary-title&gt;&lt;/titles&gt;&lt;access-date&gt;2021-10-19T23:19:03&lt;/access-date&gt;&lt;contributors&gt;&lt;authors&gt;&lt;author&gt;Strugar, Dragos&lt;/author&gt;&lt;author&gt;Hussain, Rasheed&lt;/author&gt;&lt;author&gt;Mazzara, Manuel&lt;/author&gt;&lt;author&gt;Rivera, Victor&lt;/author&gt;&lt;author&gt;Young Lee, Joo&lt;/author&gt;&lt;author&gt;Mustafin, Ruslan&lt;/author&gt;&lt;/authors&gt;&lt;/contributors&gt;&lt;added-date format="utc"&gt;1634685587&lt;/added-date&gt;&lt;ref-type name="Conference Proceeding"&gt;10&lt;/ref-type&gt;&lt;rec-number&gt;38&lt;/rec-number&gt;&lt;publisher&gt;IEEE&lt;/publisher&gt;&lt;last-updated-date format="utc"&gt;1634685588&lt;/last-updated-date&gt;&lt;electronic-resource-num&gt;10.1109/cybermatics_2018.2018.00283&lt;/electronic-resource-num&gt;&lt;/record&gt;&lt;/Cite&gt;&lt;/EndNote&gt;</w:instrText>
+      </w:r>
+      <w:r>
+        <w:rPr>
+          <w:lang w:eastAsia="en-US"/>
+        </w:rPr>
+        <w:fldChar w:fldCharType="separate"/>
+      </w:r>
+      <w:r>
+        <w:rPr>
+          <w:noProof/>
+          <w:lang w:eastAsia="en-US"/>
+        </w:rPr>
+        <w:t>[28]</w:t>
+      </w:r>
+      <w:r>
+        <w:rPr>
+          <w:lang w:eastAsia="en-US"/>
+        </w:rPr>
+        <w:fldChar w:fldCharType="end"/>
+      </w:r>
+      <w:r>
+        <w:rPr>
+          <w:lang w:eastAsia="en-US"/>
+        </w:rPr>
+        <w:t xml:space="preserve"> a DLT-based charging and billing mechanism for EAVs was proposed to demonstrate machine-to-machine (M2M) micropayments for electric vehicles. The study conceptualised the charger-to-vehicle relationship using a Raspberry Pi and a temperature sensor; and created a framework that demonstrated the viability of using the Tangle for transferring value from one machine to another. In </w:t>
+      </w:r>
+      <w:r>
+        <w:rPr>
+          <w:lang w:eastAsia="en-US"/>
+        </w:rPr>
+        <w:fldChar w:fldCharType="begin"/>
+      </w:r>
+      <w:r>
+        <w:rPr>
+          <w:lang w:eastAsia="en-US"/>
+        </w:rPr>
+        <w:instrText xml:space="preserve"> ADDIN EN.CITE &lt;EndNote&gt;&lt;Cite&gt;&lt;Author&gt;Bartolomeu&lt;/Author&gt;&lt;Year&gt;2018&lt;/Year&gt;&lt;IDText&gt;IOTA Feasibility and Perspectives for Enabling Vehicular Applications&lt;/IDText&gt;&lt;DisplayText&gt;[29]&lt;/DisplayText&gt;&lt;record&gt;&lt;dates&gt;&lt;pub-dates&gt;&lt;date&gt;2018-12-01&lt;/date&gt;&lt;/pub-dates&gt;&lt;year&gt;2018&lt;/year&gt;&lt;/dates&gt;&lt;titles&gt;&lt;title&gt;IOTA Feasibility and Perspectives for Enabling Vehicular Applications&lt;/title&gt;&lt;secondary-title&gt;2018 IEEE Globecom Workshops (GC Wkshps)&lt;/secondary-title&gt;&lt;/titles&gt;&lt;access-date&gt;2021-10-19T23:33:57&lt;/access-date&gt;&lt;contributors&gt;&lt;authors&gt;&lt;author&gt;Bartolomeu, Paulo C.&lt;/author&gt;&lt;author&gt;Vieira, Emanuel&lt;/author&gt;&lt;author&gt;Ferreira, Joaquim&lt;/author&gt;&lt;/authors&gt;&lt;/contributors&gt;&lt;added-date format="utc"&gt;1634686487&lt;/added-date&gt;&lt;ref-type name="Conference Proceeding"&gt;10&lt;/ref-type&gt;&lt;rec-number&gt;39&lt;/rec-number&gt;&lt;publisher&gt;IEEE&lt;/publisher&gt;&lt;last-updated-date format="utc"&gt;1634686488&lt;/last-updated-date&gt;&lt;electronic-resource-num&gt;10.1109/glocomw.2018.8644201&lt;/electronic-resource-num&gt;&lt;/record&gt;&lt;/Cite&gt;&lt;/EndNote&gt;</w:instrText>
+      </w:r>
+      <w:r>
+        <w:rPr>
+          <w:lang w:eastAsia="en-US"/>
+        </w:rPr>
+        <w:fldChar w:fldCharType="separate"/>
+      </w:r>
+      <w:r>
+        <w:rPr>
+          <w:noProof/>
+          <w:lang w:eastAsia="en-US"/>
+        </w:rPr>
+        <w:t>[29]</w:t>
+      </w:r>
+      <w:r>
+        <w:rPr>
+          <w:lang w:eastAsia="en-US"/>
+        </w:rPr>
+        <w:fldChar w:fldCharType="end"/>
+      </w:r>
+      <w:r>
+        <w:rPr>
+          <w:lang w:eastAsia="en-US"/>
+        </w:rPr>
+        <w:t xml:space="preserve"> the authors examined the Tangle as a viable alternative to the shortcomings of traditional blockchains for vehicular applications, namely large transaction confirmation times, concluding smaller transaction delays as well as high performance using the encryption mechanism provided by the Tangle.  </w:t>
+      </w:r>
+    </w:p>
+    <w:p>
+      <w:pPr>
+        <w:spacing w:line="360" w:lineRule="auto"/>
+        <w:jc w:val="both"/>
+        <w:rPr>
+          <w:lang w:eastAsia="en-US"/>
+        </w:rPr>
+      </w:pPr>
+    </w:p>
+    <w:p>
+      <w:pPr>
+        <w:spacing w:line="360" w:lineRule="auto"/>
+        <w:jc w:val="both"/>
+        <w:rPr>
+          <w:lang w:eastAsia="en-US"/>
+        </w:rPr>
+      </w:pPr>
+      <w:r>
+        <w:rPr>
+          <w:lang w:eastAsia="en-US"/>
+        </w:rPr>
+        <w:t xml:space="preserve">From an implementation perspective, Jaguar Land Rover, in collaboration with the Mobility Open Blockchain Initiative (MOBI) have demonstrated a system using the IOTA framework that allows drivers to earn cryptocurrency by allowing their cars to report useful road conditions including potholes and traffic congestion to authorities and navigation providers </w:t>
+      </w:r>
+      <w:r>
+        <w:rPr>
+          <w:lang w:eastAsia="en-US"/>
+        </w:rPr>
+        <w:fldChar w:fldCharType="begin"/>
+      </w:r>
+      <w:r>
+        <w:rPr>
+          <w:lang w:eastAsia="en-US"/>
+        </w:rPr>
+        <w:instrText xml:space="preserve"> ADDIN EN.CITE &lt;EndNote&gt;&lt;Cite&gt;&lt;Author&gt;Jaguar&lt;/Author&gt;&lt;Year&gt;2019&lt;/Year&gt;&lt;IDText&gt;ON THE MONEY: EARN AS YOU DRIVE WITH JAGUAR LAND ROVER&lt;/IDText&gt;&lt;DisplayText&gt;[30]&lt;/DisplayText&gt;&lt;record&gt;&lt;urls&gt;&lt;related-urls&gt;&lt;url&gt;https://www.jaguarlandrover.com/news/2019/04/money-earn-you-drive-jaguar-land-rover&lt;/url&gt;&lt;/related-urls&gt;&lt;/urls&gt;&lt;titles&gt;&lt;title&gt;ON THE MONEY: EARN AS YOU DRIVE WITH JAGUAR LAND ROVER&lt;/title&gt;&lt;/titles&gt;&lt;number&gt;October 19th&lt;/number&gt;&lt;contributors&gt;&lt;authors&gt;&lt;author&gt;Jaguar Land Rover&lt;/author&gt;&lt;/authors&gt;&lt;/contributors&gt;&lt;added-date format="utc"&gt;1634690244&lt;/added-date&gt;&lt;ref-type name="Web Page"&gt;12&lt;/ref-type&gt;&lt;dates&gt;&lt;year&gt;2019&lt;/year&gt;&lt;/dates&gt;&lt;rec-number&gt;42&lt;/rec-number&gt;&lt;last-updated-date format="utc"&gt;1634690309&lt;/last-updated-date&gt;&lt;volume&gt;2021&lt;/volume&gt;&lt;/record&gt;&lt;/Cite&gt;&lt;/EndNote&gt;</w:instrText>
+      </w:r>
+      <w:r>
+        <w:rPr>
+          <w:lang w:eastAsia="en-US"/>
+        </w:rPr>
+        <w:fldChar w:fldCharType="separate"/>
+      </w:r>
+      <w:r>
+        <w:rPr>
+          <w:noProof/>
+          <w:lang w:eastAsia="en-US"/>
+        </w:rPr>
+        <w:t>[30]</w:t>
+      </w:r>
+      <w:r>
+        <w:rPr>
+          <w:lang w:eastAsia="en-US"/>
+        </w:rPr>
+        <w:fldChar w:fldCharType="end"/>
+      </w:r>
+      <w:r>
+        <w:rPr>
+          <w:lang w:eastAsia="en-US"/>
+        </w:rPr>
+        <w:t xml:space="preserve">. Another interesting project based on the IOTA framework was carried out by the research institute </w:t>
+      </w:r>
+      <w:proofErr w:type="spellStart"/>
+      <w:r>
+        <w:rPr>
+          <w:lang w:eastAsia="en-US"/>
+        </w:rPr>
+        <w:t>ElaadNL</w:t>
+      </w:r>
+      <w:proofErr w:type="spellEnd"/>
+      <w:r>
+        <w:rPr>
+          <w:lang w:eastAsia="en-US"/>
+        </w:rPr>
+        <w:t xml:space="preserve"> who have created “the first ever IOTA-based EV charging station” </w:t>
+      </w:r>
+      <w:r>
+        <w:rPr>
+          <w:lang w:eastAsia="en-US"/>
+        </w:rPr>
+        <w:fldChar w:fldCharType="begin"/>
+      </w:r>
+      <w:r>
+        <w:rPr>
+          <w:lang w:eastAsia="en-US"/>
+        </w:rPr>
+        <w:instrText xml:space="preserve"> ADDIN EN.CITE &lt;EndNote&gt;&lt;Cite&gt;&lt;Author&gt;Elaad&lt;/Author&gt;&lt;Year&gt;2017&lt;/Year&gt;&lt;IDText&gt;IOTA Charging Station&lt;/IDText&gt;&lt;DisplayText&gt;[31]&lt;/DisplayText&gt;&lt;record&gt;&lt;urls&gt;&lt;related-urls&gt;&lt;url&gt;https://www.elaad.nl/projects/iota-charging-station/&lt;/url&gt;&lt;/related-urls&gt;&lt;/urls&gt;&lt;titles&gt;&lt;title&gt;IOTA Charging Station&lt;/title&gt;&lt;/titles&gt;&lt;contributors&gt;&lt;authors&gt;&lt;author&gt;Elaad&lt;/author&gt;&lt;/authors&gt;&lt;/contributors&gt;&lt;added-date format="utc"&gt;1634690892&lt;/added-date&gt;&lt;pub-location&gt;Netherlands&lt;/pub-location&gt;&lt;ref-type name="Web Page"&gt;12&lt;/ref-type&gt;&lt;dates&gt;&lt;year&gt;2017&lt;/year&gt;&lt;/dates&gt;&lt;rec-number&gt;43&lt;/rec-number&gt;&lt;last-updated-date format="utc"&gt;1634690945&lt;/last-updated-date&gt;&lt;/record&gt;&lt;/Cite&gt;&lt;/EndNote&gt;</w:instrText>
+      </w:r>
+      <w:r>
+        <w:rPr>
+          <w:lang w:eastAsia="en-US"/>
+        </w:rPr>
+        <w:fldChar w:fldCharType="separate"/>
+      </w:r>
+      <w:r>
+        <w:rPr>
+          <w:noProof/>
+          <w:lang w:eastAsia="en-US"/>
+        </w:rPr>
+        <w:t>[31]</w:t>
+      </w:r>
+      <w:r>
+        <w:rPr>
+          <w:lang w:eastAsia="en-US"/>
+        </w:rPr>
+        <w:fldChar w:fldCharType="end"/>
+      </w:r>
+      <w:r>
+        <w:rPr>
+          <w:lang w:eastAsia="en-US"/>
+        </w:rPr>
+        <w:t>. This research group built both the charging station hardware as</w:t>
+      </w:r>
+      <w:r>
+        <w:rPr>
+          <w:lang w:eastAsia="en-US"/>
+        </w:rPr>
+        <w:t xml:space="preserve">(information which would traditionally be stored on a centralized server) was investigated. Both studies proved that the framework was lightweight enough to create a decentralized and scalable access control framework solution for IoT devices. </w:t>
+      </w:r>
+    </w:p>
+    <w:p>
+      <w:pPr>
+        <w:jc w:val="both"/>
+        <w:rPr>
+          <w:lang w:eastAsia="en-US"/>
+        </w:rPr>
+      </w:pPr>
+    </w:p>
+    <w:p>
+      <w:pPr>
+        <w:jc w:val="both"/>
+        <w:rPr>
+          <w:lang w:eastAsia="en-US"/>
+        </w:rPr>
+      </w:pPr>
+    </w:p>
+    <w:p>
+      <w:pPr>
+        <w:rPr>
+          <w:rFonts w:ascii="Arial" w:hAnsi="Arial"/>
+          <w:b/>
+          <w:iCs/>
+          <w:szCs w:val="20"/>
+          <w:lang w:eastAsia="en-US"/>
+        </w:rPr>
+      </w:pPr>
+      <w:r>
+        <w:br w:type="page"/>
+      </w:r>
+    </w:p>
+    <w:p>
+      <w:pPr>
+        <w:pStyle w:val="Heading2"/>
+        <w:jc w:val="both"/>
+      </w:pPr>
+      <w:r>
+        <w:lastRenderedPageBreak/>
         <w:t>V2X Technology</w:t>
       </w:r>
     </w:p>
@@ -6407,6 +8352,7 @@
       </w:pPr>
       <w:r>
         <w:rPr>
+          <w:noProof/>
           <w:lang w:eastAsia="en-US"/>
         </w:rPr>
         <w:lastRenderedPageBreak/>
@@ -6426,7 +8372,7 @@
                     <pic:cNvPicPr/>
                   </pic:nvPicPr>
                   <pic:blipFill>
-                    <a:blip r:embed="rId15"/>
+                    <a:blip r:embed="rId21"/>
                     <a:stretch>
                       <a:fillRect/>
                     </a:stretch>
@@ -6669,7 +8615,7 @@
         <w:lastRenderedPageBreak/>
         <w:t>two radical generations, namely 4G-LTE and 5G. For context, 4G is approximately 500 times faster than 3G, and 5G is purported to be 100 times faster than 4G, with higher peak capacity, larger bandwidth and lower latency [</w:t>
       </w:r>
-      <w:hyperlink r:id="rId16" w:history="1">
+      <w:hyperlink r:id="rId22" w:history="1">
         <w:r>
           <w:rPr>
             <w:rStyle w:val="Hyperlink"/>
@@ -6769,7 +8715,7 @@
                     <pic:cNvPicPr/>
                   </pic:nvPicPr>
                   <pic:blipFill>
-                    <a:blip r:embed="rId17"/>
+                    <a:blip r:embed="rId23"/>
                     <a:stretch>
                       <a:fillRect/>
                     </a:stretch>
@@ -6828,7 +8774,7 @@
       <w:r>
         <w:t xml:space="preserve"> [</w:t>
       </w:r>
-      <w:hyperlink r:id="rId18" w:history="1">
+      <w:hyperlink r:id="rId24" w:history="1">
         <w:r>
           <w:rPr>
             <w:rStyle w:val="Hyperlink"/>
@@ -7181,7 +9127,7 @@
                     <pic:cNvPicPr/>
                   </pic:nvPicPr>
                   <pic:blipFill rotWithShape="1">
-                    <a:blip r:embed="rId19"/>
+                    <a:blip r:embed="rId25"/>
                     <a:srcRect t="14791"/>
                     <a:stretch/>
                   </pic:blipFill>
@@ -7227,7 +9173,7 @@
         </w:rPr>
         <w:t>[</w:t>
       </w:r>
-      <w:hyperlink r:id="rId20" w:history="1">
+      <w:hyperlink r:id="rId26" w:history="1">
         <w:r>
           <w:rPr>
             <w:rStyle w:val="Hyperlink"/>
@@ -7316,13 +9262,11 @@
         <w:t>Securing communications is one of the most important elements in V2X communication. Gaining access to a vehicles OBU allows a malicious actor in the network to gain full control of the vehicle. Once a BSM is received from a remote vehicle, the vehicles must establish that a message has come from another trustworthy certified onboard device.</w:t>
       </w:r>
       <w:r>
-        <w:t xml:space="preserve"> Due to the latency requirements of mission-critical V2X systems (sometimes within 5ms)  validating requests using a third-party is not possible. Therefore, pre-validated certificates, called pseudonym or ephemeral certificates are loaded onto these devices and can be used to both  quickly validate BSMs as they are </w:t>
-      </w:r>
-      <w:proofErr w:type="spellStart"/>
-      <w:r>
-        <w:t>rece</w:t>
-      </w:r>
-      <w:proofErr w:type="spellEnd"/>
+        <w:t xml:space="preserve"> Due to the latency requirements of mission-critical V2X systems (sometimes within 5ms)  validating requests using a third-party is not possible. Therefore, pre-validated certificates, called pseudonym or ephemeral certificates are loaded onto these devices and can be used to both  quickly validate BSMs as they are rece</w:t>
+      </w:r>
+      <w:r>
+        <w:t>ived</w:t>
+      </w:r>
       <w:r>
         <w:t>.   T</w:t>
       </w:r>
@@ -7828,13 +9772,7 @@
         <w:rPr>
           <w:lang w:eastAsia="en-US"/>
         </w:rPr>
-        <w:t xml:space="preserve"> that exists in the form of </w:t>
-      </w:r>
-      <w:r>
-        <w:rPr>
-          <w:lang w:eastAsia="en-US"/>
-        </w:rPr>
-        <w:t xml:space="preserve">Certificate </w:t>
+        <w:t xml:space="preserve"> that exists in the form of Certificate </w:t>
       </w:r>
       <w:r>
         <w:rPr>
@@ -7894,13 +9832,7 @@
         <w:rPr>
           <w:lang w:eastAsia="en-US"/>
         </w:rPr>
-        <w:t xml:space="preserve"> Each channel has three modes – Public, Private and Restricted</w:t>
-      </w:r>
-      <w:r>
-        <w:rPr>
-          <w:lang w:eastAsia="en-US"/>
-        </w:rPr>
-        <w:t xml:space="preserve">. The Restricted channel is protected by a key, which the channel owner can use to authorise channel subscribers. </w:t>
+        <w:t xml:space="preserve"> Each channel has three modes – Public, Private and Restricted. The Restricted channel is protected by a key, which the channel owner can use to authorise channel subscribers. </w:t>
       </w:r>
       <w:r>
         <w:rPr>
@@ -8051,25 +9983,7 @@
         <w:rPr>
           <w:lang w:eastAsia="en-US"/>
         </w:rPr>
-        <w:t xml:space="preserve">Once a vehicle is found to be compromised by the MA, this information is published on the IOTA Tangle ledger using a zero-value transaction. This solution managed to reduce the vulnerability window (i.e. time between compromised device and certificate revocation) down to 18.57 second. This is markedly lower than the </w:t>
-      </w:r>
-      <w:r>
-        <w:rPr>
-          <w:lang w:eastAsia="en-US"/>
-        </w:rPr>
-        <w:t>vulnerability window</w:t>
-      </w:r>
-      <w:r>
-        <w:rPr>
-          <w:lang w:eastAsia="en-US"/>
-        </w:rPr>
-        <w:t xml:space="preserve"> in the </w:t>
-      </w:r>
-      <w:r>
-        <w:rPr>
-          <w:lang w:eastAsia="en-US"/>
-        </w:rPr>
-        <w:t>current</w:t>
+        <w:t>Once a vehicle is found to be compromised by the MA, this information is published on the IOTA Tangle ledger using a zero-value transaction. This solution managed to reduce the vulnerability window (i.e. time between compromised device and certificate revocation) down to 18.57 second. This is markedly lower than the vulnerability window in the current</w:t>
       </w:r>
       <w:r>
         <w:rPr>
@@ -8254,31 +10168,7 @@
         <w:rPr>
           <w:lang w:eastAsia="en-US"/>
         </w:rPr>
-        <w:t>The convoluted</w:t>
-      </w:r>
-      <w:r>
-        <w:rPr>
-          <w:lang w:eastAsia="en-US"/>
-        </w:rPr>
-        <w:t xml:space="preserve">, </w:t>
-      </w:r>
-      <w:r>
-        <w:rPr>
-          <w:lang w:eastAsia="en-US"/>
-        </w:rPr>
-        <w:t xml:space="preserve">inefficient </w:t>
-      </w:r>
-      <w:r>
-        <w:rPr>
-          <w:lang w:eastAsia="en-US"/>
-        </w:rPr>
-        <w:t xml:space="preserve">and centralized </w:t>
-      </w:r>
-      <w:r>
-        <w:rPr>
-          <w:lang w:eastAsia="en-US"/>
-        </w:rPr>
-        <w:t xml:space="preserve">structure of the SCMS PKI highlights the needs for an alternative decentralized and </w:t>
+        <w:t xml:space="preserve">The convoluted, inefficient and centralized structure of the SCMS PKI highlights the needs for an alternative decentralized and </w:t>
       </w:r>
       <w:proofErr w:type="spellStart"/>
       <w:r>
@@ -8361,128 +10251,26 @@
     </w:p>
     <w:p>
       <w:pPr>
-        <w:spacing w:line="360" w:lineRule="auto"/>
-        <w:jc w:val="both"/>
-        <w:rPr>
-          <w:lang w:eastAsia="en-US"/>
-        </w:rPr>
-      </w:pPr>
-      <w:r>
-        <w:rPr>
-          <w:lang w:eastAsia="en-US"/>
-        </w:rPr>
-        <w:t xml:space="preserve">The use case for this research is an application that publishes warnings to the Tangle Network, aggregates vehicle data and publishes messages to vehicles to warn about potential road hazards. </w:t>
-      </w:r>
-      <w:r>
-        <w:rPr>
-          <w:lang w:eastAsia="en-US"/>
-        </w:rPr>
-        <w:t xml:space="preserve">Warning messages that are currently available in the OBU include: </w:t>
-      </w:r>
-    </w:p>
-    <w:p>
-      <w:pPr>
-        <w:spacing w:line="360" w:lineRule="auto"/>
-        <w:rPr>
-          <w:lang w:eastAsia="en-US"/>
-        </w:rPr>
-      </w:pPr>
-    </w:p>
-    <w:p>
-      <w:pPr>
-        <w:pStyle w:val="ListParagraph"/>
-        <w:numPr>
-          <w:ilvl w:val="0"/>
-          <w:numId w:val="10"/>
-        </w:numPr>
-        <w:spacing w:line="360" w:lineRule="auto"/>
-      </w:pPr>
-      <w:r>
-        <w:t>Heavy Braking</w:t>
-      </w:r>
-    </w:p>
-    <w:p>
-      <w:pPr>
-        <w:pStyle w:val="ListParagraph"/>
-        <w:numPr>
-          <w:ilvl w:val="0"/>
-          <w:numId w:val="10"/>
-        </w:numPr>
-        <w:spacing w:line="360" w:lineRule="auto"/>
-      </w:pPr>
-      <w:r>
-        <w:t>Wipers – High</w:t>
-      </w:r>
-    </w:p>
-    <w:p>
-      <w:pPr>
-        <w:pStyle w:val="ListParagraph"/>
-        <w:numPr>
-          <w:ilvl w:val="0"/>
-          <w:numId w:val="10"/>
-        </w:numPr>
-        <w:spacing w:line="360" w:lineRule="auto"/>
-      </w:pPr>
-      <w:r>
-        <w:t>Traction Control</w:t>
-      </w:r>
-    </w:p>
-    <w:p>
-      <w:pPr>
-        <w:pStyle w:val="ListParagraph"/>
-        <w:numPr>
-          <w:ilvl w:val="0"/>
-          <w:numId w:val="10"/>
-        </w:numPr>
-        <w:spacing w:line="360" w:lineRule="auto"/>
-      </w:pPr>
-      <w:r>
-        <w:t>Chassis Sensor - Severe Bounce</w:t>
-      </w:r>
-    </w:p>
-    <w:p>
-      <w:pPr>
-        <w:pStyle w:val="ListParagraph"/>
-        <w:numPr>
-          <w:ilvl w:val="0"/>
-          <w:numId w:val="10"/>
-        </w:numPr>
-        <w:spacing w:line="360" w:lineRule="auto"/>
-      </w:pPr>
-      <w:r>
-        <w:t>Antilock Brakes</w:t>
-      </w:r>
-    </w:p>
-    <w:p/>
-    <w:p>
-      <w:pPr>
-        <w:rPr>
-          <w:lang w:eastAsia="en-US"/>
-        </w:rPr>
-      </w:pPr>
-    </w:p>
-    <w:p>
-      <w:pPr>
-        <w:spacing w:line="360" w:lineRule="auto"/>
-        <w:jc w:val="both"/>
-        <w:rPr>
-          <w:lang w:eastAsia="en-US"/>
-        </w:rPr>
-      </w:pPr>
-      <w:r>
-        <w:rPr>
-          <w:lang w:eastAsia="en-US"/>
-        </w:rPr>
-        <w:t xml:space="preserve">It is estimated that 1.3 million people die each year as a result of road traffic crashes which is the leading cause of death for children and young adults aged between 5-29 years </w:t>
-      </w:r>
-      <w:r>
-        <w:rPr>
-          <w:lang w:eastAsia="en-US"/>
-        </w:rPr>
-        <w:lastRenderedPageBreak/>
-        <w:t>[</w:t>
-      </w:r>
-      <w:hyperlink r:id="rId21" w:history="1">
+        <w:rPr>
+          <w:lang w:eastAsia="en-US"/>
+        </w:rPr>
+      </w:pPr>
+    </w:p>
+    <w:p>
+      <w:pPr>
+        <w:spacing w:line="360" w:lineRule="auto"/>
+        <w:jc w:val="both"/>
+        <w:rPr>
+          <w:lang w:eastAsia="en-US"/>
+        </w:rPr>
+      </w:pPr>
+      <w:r>
+        <w:rPr>
+          <w:lang w:eastAsia="en-US"/>
+        </w:rPr>
+        <w:t>It is estimated that 1.3 million people die each year as a result of road traffic crashes which is the leading cause of death for children and young adults aged between 5-29 years [</w:t>
+      </w:r>
+      <w:hyperlink r:id="rId27" w:history="1">
         <w:r>
           <w:rPr>
             <w:rStyle w:val="Hyperlink"/>
@@ -8509,7 +10297,7 @@
         </w:rPr>
         <w:t>with over 1,800 deaths every year due to icy road conditions [</w:t>
       </w:r>
-      <w:hyperlink r:id="rId22" w:history="1">
+      <w:hyperlink r:id="rId28" w:history="1">
         <w:r>
           <w:rPr>
             <w:rStyle w:val="Hyperlink"/>
@@ -8556,7 +10344,14 @@
         <w:rPr>
           <w:lang w:eastAsia="en-US"/>
         </w:rPr>
-        <w:t xml:space="preserve">was first brought to the automotive market in the early 1990s and is incorporated into the majority of vehicles on the market today. Traction control works by sensing when a vehicle is about to lose control by comparing the expected versus actual wheel behaviour, and intervenes accordingly to stabilise the vehicle.  </w:t>
+        <w:t xml:space="preserve">was first brought to the automotive market in the early 1990s and is incorporated into the majority of vehicles on the market today. Traction control works </w:t>
+      </w:r>
+      <w:r>
+        <w:rPr>
+          <w:lang w:eastAsia="en-US"/>
+        </w:rPr>
+        <w:lastRenderedPageBreak/>
+        <w:t xml:space="preserve">by sensing when a vehicle is about to lose control by comparing the expected versus actual wheel behaviour, and intervenes accordingly to stabilise the vehicle.  </w:t>
       </w:r>
     </w:p>
     <w:p>
@@ -8777,7 +10572,7 @@
           <w:lang w:eastAsia="en-US"/>
         </w:rPr>
       </w:pPr>
-      <w:hyperlink r:id="rId23" w:history="1">
+      <w:hyperlink r:id="rId29" w:history="1">
         <w:r>
           <w:rPr>
             <w:rStyle w:val="Hyperlink"/>
@@ -8835,7 +10630,7 @@
         </w:rPr>
         <w:t xml:space="preserve">Route Guidance Decision Scheme -   </w:t>
       </w:r>
-      <w:hyperlink r:id="rId24" w:history="1">
+      <w:hyperlink r:id="rId30" w:history="1">
         <w:r>
           <w:rPr>
             <w:rStyle w:val="Hyperlink"/>
@@ -8862,7 +10657,7 @@
         </w:rPr>
         <w:t xml:space="preserve">Simulator  - </w:t>
       </w:r>
-      <w:hyperlink r:id="rId25" w:history="1">
+      <w:hyperlink r:id="rId31" w:history="1">
         <w:r>
           <w:rPr>
             <w:rStyle w:val="Hyperlink"/>
@@ -8908,8 +10703,8 @@
           <w:lang w:eastAsia="en-US"/>
         </w:rPr>
         <w:sectPr>
-          <w:headerReference w:type="default" r:id="rId26"/>
-          <w:footerReference w:type="default" r:id="rId27"/>
+          <w:headerReference w:type="default" r:id="rId32"/>
+          <w:footerReference w:type="default" r:id="rId33"/>
           <w:pgSz w:w="11906" w:h="16838" w:code="9"/>
           <w:pgMar w:top="1440" w:right="1134" w:bottom="1440" w:left="2268" w:header="709" w:footer="709" w:gutter="0"/>
           <w:cols w:space="708"/>
@@ -8923,7 +10718,7 @@
         </w:rPr>
         <w:t xml:space="preserve">Using smart phones to  emulate OBUs - </w:t>
       </w:r>
-      <w:hyperlink r:id="rId28" w:history="1">
+      <w:hyperlink r:id="rId34" w:history="1">
         <w:r>
           <w:rPr>
             <w:rStyle w:val="Hyperlink"/>
@@ -9005,7 +10800,7 @@
         <w:tab/>
         <w:t xml:space="preserve">ABIResearch. "ABI Research Forecasts 8 Million Vehicles to Ship with SAE Level 3, 4 and 5 Autonomous Technology in 2025." </w:t>
       </w:r>
-      <w:hyperlink r:id="rId29" w:history="1">
+      <w:hyperlink r:id="rId35" w:history="1">
         <w:r>
           <w:rPr>
             <w:rStyle w:val="Hyperlink"/>
@@ -9054,7 +10849,7 @@
         </w:rPr>
         <w:t xml:space="preserve">, S. International, 2021. [Online]. Available: </w:t>
       </w:r>
-      <w:hyperlink r:id="rId30" w:history="1">
+      <w:hyperlink r:id="rId36" w:history="1">
         <w:r>
           <w:rPr>
             <w:rStyle w:val="Hyperlink"/>
@@ -9155,7 +10950,7 @@
         <w:tab/>
         <w:t xml:space="preserve">NHTSA. "Automated Vehicles for Safety." NHTSA. </w:t>
       </w:r>
-      <w:hyperlink r:id="rId31" w:history="1">
+      <w:hyperlink r:id="rId37" w:history="1">
         <w:r>
           <w:rPr>
             <w:rStyle w:val="Hyperlink"/>
@@ -9192,7 +10987,7 @@
         <w:tab/>
         <w:t xml:space="preserve">I. Foundation. "What is IOTA." The IOTA Foundation. </w:t>
       </w:r>
-      <w:hyperlink r:id="rId32" w:history="1">
+      <w:hyperlink r:id="rId38" w:history="1">
         <w:r>
           <w:rPr>
             <w:rStyle w:val="Hyperlink"/>
@@ -9264,7 +11059,7 @@
         <w:tab/>
         <w:t xml:space="preserve">Interestingengineering.com. "IOTA : A Cryptocurrency With Infinite Scalability And No Fees." </w:t>
       </w:r>
-      <w:hyperlink r:id="rId33" w:history="1">
+      <w:hyperlink r:id="rId39" w:history="1">
         <w:r>
           <w:rPr>
             <w:rStyle w:val="Hyperlink"/>
@@ -9441,7 +11236,7 @@
         <w:tab/>
         <w:t xml:space="preserve">T. I. Foundation. "IOTA 2.0: Details on Current Status and Next Steps." </w:t>
       </w:r>
-      <w:hyperlink r:id="rId34" w:history="1">
+      <w:hyperlink r:id="rId40" w:history="1">
         <w:r>
           <w:rPr>
             <w:rStyle w:val="Hyperlink"/>
@@ -9479,7 +11274,7 @@
         <w:tab/>
         <w:t xml:space="preserve">T. I. Foundation. "IOTA Smart Contracts Protocol Alpha Release." The IOTA Foundation. </w:t>
       </w:r>
-      <w:hyperlink r:id="rId35" w:history="1">
+      <w:hyperlink r:id="rId41" w:history="1">
         <w:r>
           <w:rPr>
             <w:rStyle w:val="Hyperlink"/>
@@ -9516,7 +11311,7 @@
         <w:tab/>
         <w:t xml:space="preserve">IBM. "What are smart contracts on blockchain?" IBM. </w:t>
       </w:r>
-      <w:hyperlink r:id="rId36" w:history="1">
+      <w:hyperlink r:id="rId42" w:history="1">
         <w:r>
           <w:rPr>
             <w:rStyle w:val="Hyperlink"/>
@@ -9694,7 +11489,7 @@
         <w:tab/>
         <w:t xml:space="preserve">V. Buterin. "A Next-Generation Smart Contract and Decentralized Application Platform." </w:t>
       </w:r>
-      <w:hyperlink r:id="rId37" w:history="1">
+      <w:hyperlink r:id="rId43" w:history="1">
         <w:r>
           <w:rPr>
             <w:rStyle w:val="Hyperlink"/>
@@ -9836,7 +11631,7 @@
         <w:tab/>
         <w:t xml:space="preserve">T. Review. "Many Cars Have a Hundred Million Lines of Code." </w:t>
       </w:r>
-      <w:hyperlink r:id="rId38" w:history="1">
+      <w:hyperlink r:id="rId44" w:history="1">
         <w:r>
           <w:rPr>
             <w:rStyle w:val="Hyperlink"/>
@@ -9906,21 +11701,17 @@
           <w:noProof/>
         </w:rPr>
         <w:tab/>
-        <w:t xml:space="preserve">D. Strugar, R. Hussain, M. Mazzara, V. Rivera, J. Young Lee, and R. Mustafin, "On M2M Micropayments: A Case Study of Electric Autonomous Vehicles," in </w:t>
-      </w:r>
-      <w:r>
-        <w:rPr>
-          <w:i/>
-          <w:noProof/>
-        </w:rPr>
-        <w:t>2018 IEEE International Conference on Internet of Things (iThings) and IEEE Green Computing and Communications (GreenCom) and IEEE Cyber, Physical and Social Computing (CPSCom) and IEEE Smart Data (SmartData)</w:t>
-      </w:r>
-      <w:r>
-        <w:rPr>
-          <w:noProof/>
-        </w:rPr>
-        <w:t xml:space="preserve">, 2018-07-01 2018: IEEE, doi: 10.1109/cybermatics_2018.2018.00283. </w:t>
-      </w:r>
+        <w:t xml:space="preserve">S. Popov, "The Tangle," Berlin, 2018. [Online]. Available: </w:t>
+      </w:r>
+      <w:hyperlink r:id="rId45" w:history="1">
+        <w:r>
+          <w:rPr>
+            <w:rStyle w:val="Hyperlink"/>
+            <w:noProof/>
+          </w:rPr>
+          <w:t>http://www.descryptions.com/Iota.pdf</w:t>
+        </w:r>
+      </w:hyperlink>
     </w:p>
     <w:p>
       <w:pPr>
@@ -9941,20 +11732,20 @@
           <w:noProof/>
         </w:rPr>
         <w:tab/>
-        <w:t xml:space="preserve">P. C. Bartolomeu, E. Vieira, and J. Ferreira, "IOTA Feasibility and Perspectives for Enabling Vehicular Applications," in </w:t>
+        <w:t xml:space="preserve">H. Hellani, L. Sliman, A. E. Samhat, and E. Exposito, "Computing Resource Allocation Scheme for DAG-Based IOTA Nodes," </w:t>
       </w:r>
       <w:r>
         <w:rPr>
           <w:i/>
           <w:noProof/>
         </w:rPr>
-        <w:t>2018 IEEE Globecom Workshops (GC Wkshps)</w:t>
-      </w:r>
-      <w:r>
-        <w:rPr>
-          <w:noProof/>
-        </w:rPr>
-        <w:t xml:space="preserve">, 2018-12-01 2018: IEEE, doi: 10.1109/glocomw.2018.8644201. </w:t>
+        <w:t xml:space="preserve">Sensors, </w:t>
+      </w:r>
+      <w:r>
+        <w:rPr>
+          <w:noProof/>
+        </w:rPr>
+        <w:t>vol. 21, no. 14, p. 4703, 2021-07-09 2021, doi: 10.3390/s21144703.</w:t>
       </w:r>
     </w:p>
     <w:p>
@@ -9976,9 +11767,80 @@
           <w:noProof/>
         </w:rPr>
         <w:tab/>
+        <w:t xml:space="preserve">D. Strugar, R. Hussain, M. Mazzara, V. Rivera, J. Young Lee, and R. Mustafin, "On M2M Micropayments: A Case Study of Electric Autonomous Vehicles," in </w:t>
+      </w:r>
+      <w:r>
+        <w:rPr>
+          <w:i/>
+          <w:noProof/>
+        </w:rPr>
+        <w:t>2018 IEEE International Conference on Internet of Things (iThings) and IEEE Green Computing and Communications (GreenCom) and IEEE Cyber, Physical and Social Computing (CPSCom) and IEEE Smart Data (SmartData)</w:t>
+      </w:r>
+      <w:r>
+        <w:rPr>
+          <w:noProof/>
+        </w:rPr>
+        <w:t xml:space="preserve">, 2018-07-01 2018: IEEE, doi: 10.1109/cybermatics_2018.2018.00283. </w:t>
+      </w:r>
+    </w:p>
+    <w:p>
+      <w:pPr>
+        <w:pStyle w:val="EndNoteBibliography"/>
+        <w:ind w:left="720" w:hanging="720"/>
+        <w:rPr>
+          <w:noProof/>
+        </w:rPr>
+      </w:pPr>
+      <w:r>
+        <w:rPr>
+          <w:noProof/>
+        </w:rPr>
+        <w:t>[29]</w:t>
+      </w:r>
+      <w:r>
+        <w:rPr>
+          <w:noProof/>
+        </w:rPr>
+        <w:tab/>
+        <w:t xml:space="preserve">P. C. Bartolomeu, E. Vieira, and J. Ferreira, "IOTA Feasibility and Perspectives for Enabling Vehicular Applications," in </w:t>
+      </w:r>
+      <w:r>
+        <w:rPr>
+          <w:i/>
+          <w:noProof/>
+        </w:rPr>
+        <w:t>2018 IEEE Globecom Workshops (GC Wkshps)</w:t>
+      </w:r>
+      <w:r>
+        <w:rPr>
+          <w:noProof/>
+        </w:rPr>
+        <w:t xml:space="preserve">, 2018-12-01 2018: IEEE, doi: 10.1109/glocomw.2018.8644201. </w:t>
+      </w:r>
+    </w:p>
+    <w:p>
+      <w:pPr>
+        <w:pStyle w:val="EndNoteBibliography"/>
+        <w:ind w:left="720" w:hanging="720"/>
+        <w:rPr>
+          <w:noProof/>
+        </w:rPr>
+      </w:pPr>
+      <w:r>
+        <w:rPr>
+          <w:noProof/>
+        </w:rPr>
+        <w:lastRenderedPageBreak/>
+        <w:t>[30]</w:t>
+      </w:r>
+      <w:r>
+        <w:rPr>
+          <w:noProof/>
+        </w:rPr>
+        <w:tab/>
         <w:t xml:space="preserve">J. L. Rover. "ON THE MONEY: EARN AS YOU DRIVE WITH JAGUAR LAND ROVER." </w:t>
       </w:r>
-      <w:hyperlink r:id="rId39" w:history="1">
+      <w:hyperlink r:id="rId46" w:history="1">
         <w:r>
           <w:rPr>
             <w:rStyle w:val="Hyperlink"/>
@@ -10006,7 +11868,7 @@
         <w:rPr>
           <w:noProof/>
         </w:rPr>
-        <w:t>[29]</w:t>
+        <w:t>[31]</w:t>
       </w:r>
       <w:r>
         <w:rPr>
@@ -10015,7 +11877,7 @@
         <w:tab/>
         <w:t xml:space="preserve">Elaad. "IOTA Charging Station." </w:t>
       </w:r>
-      <w:hyperlink r:id="rId40" w:history="1">
+      <w:hyperlink r:id="rId47" w:history="1">
         <w:r>
           <w:rPr>
             <w:rStyle w:val="Hyperlink"/>
@@ -10043,28 +11905,27 @@
         <w:rPr>
           <w:noProof/>
         </w:rPr>
-        <w:lastRenderedPageBreak/>
-        <w:t>[30]</w:t>
+        <w:t>[32]</w:t>
       </w:r>
       <w:r>
         <w:rPr>
           <w:noProof/>
         </w:rPr>
         <w:tab/>
-        <w:t xml:space="preserve">R. Iacobucci, B. Mclellan, and T. Tezuka, "Modeling shared autonomous electric vehicles: Potential for transport and power grid integration," </w:t>
+        <w:t xml:space="preserve">R. Miucic, </w:t>
       </w:r>
       <w:r>
         <w:rPr>
           <w:i/>
           <w:noProof/>
         </w:rPr>
-        <w:t xml:space="preserve">Energy, </w:t>
-      </w:r>
-      <w:r>
-        <w:rPr>
-          <w:noProof/>
-        </w:rPr>
-        <w:t>vol. 158, pp. 148-163, 2018-09-01 2018, doi: 10.1016/j.energy.2018.06.024.</w:t>
+        <w:t>Connected Vehicles: Intelligent Transport Systems</w:t>
+      </w:r>
+      <w:r>
+        <w:rPr>
+          <w:noProof/>
+        </w:rPr>
+        <w:t>. Detroit: Springer, 2019.</w:t>
       </w:r>
     </w:p>
     <w:p>
@@ -10079,27 +11940,27 @@
         <w:rPr>
           <w:noProof/>
         </w:rPr>
-        <w:t>[31]</w:t>
+        <w:t>[33]</w:t>
       </w:r>
       <w:r>
         <w:rPr>
           <w:noProof/>
         </w:rPr>
         <w:tab/>
-        <w:t xml:space="preserve">D. Dallinger and M. Wietschel, "Grid integration of intermittent renewable energy sources using price-responsive plug-in electric vehicles," </w:t>
+        <w:t xml:space="preserve">V. Mannoni, V. Berg, S. Sesia, and E. Perraud, "A Comparison of the V2X Communication Systems: ITS-G5 and C-V2X," in </w:t>
       </w:r>
       <w:r>
         <w:rPr>
           <w:i/>
           <w:noProof/>
         </w:rPr>
-        <w:t xml:space="preserve">Renewable and Sustainable Energy Reviews, </w:t>
-      </w:r>
-      <w:r>
-        <w:rPr>
-          <w:noProof/>
-        </w:rPr>
-        <w:t>vol. 16, no. 5, pp. 3370-3382, 2012-06-01 2012, doi: 10.1016/j.rser.2012.02.019.</w:t>
+        <w:t>2019 IEEE 89th Vehicular Technology Conference (VTC2019-Spring)</w:t>
+      </w:r>
+      <w:r>
+        <w:rPr>
+          <w:noProof/>
+        </w:rPr>
+        <w:t xml:space="preserve">, 2019-04-01 2019: IEEE, doi: 10.1109/vtcspring.2019.8746562. </w:t>
       </w:r>
     </w:p>
     <w:p>
@@ -10114,76 +11975,6 @@
         <w:rPr>
           <w:noProof/>
         </w:rPr>
-        <w:t>[32]</w:t>
-      </w:r>
-      <w:r>
-        <w:rPr>
-          <w:noProof/>
-        </w:rPr>
-        <w:tab/>
-        <w:t xml:space="preserve">R. Miucic, </w:t>
-      </w:r>
-      <w:r>
-        <w:rPr>
-          <w:i/>
-          <w:noProof/>
-        </w:rPr>
-        <w:t>Connected Vehicles: Intelligent Transport Systems</w:t>
-      </w:r>
-      <w:r>
-        <w:rPr>
-          <w:noProof/>
-        </w:rPr>
-        <w:t>. Detroit: Springer, 2019.</w:t>
-      </w:r>
-    </w:p>
-    <w:p>
-      <w:pPr>
-        <w:pStyle w:val="EndNoteBibliography"/>
-        <w:ind w:left="720" w:hanging="720"/>
-        <w:rPr>
-          <w:noProof/>
-        </w:rPr>
-      </w:pPr>
-      <w:r>
-        <w:rPr>
-          <w:noProof/>
-        </w:rPr>
-        <w:t>[33]</w:t>
-      </w:r>
-      <w:r>
-        <w:rPr>
-          <w:noProof/>
-        </w:rPr>
-        <w:tab/>
-        <w:t xml:space="preserve">V. Mannoni, V. Berg, S. Sesia, and E. Perraud, "A Comparison of the V2X Communication Systems: ITS-G5 and C-V2X," in </w:t>
-      </w:r>
-      <w:r>
-        <w:rPr>
-          <w:i/>
-          <w:noProof/>
-        </w:rPr>
-        <w:t>2019 IEEE 89th Vehicular Technology Conference (VTC2019-Spring)</w:t>
-      </w:r>
-      <w:r>
-        <w:rPr>
-          <w:noProof/>
-        </w:rPr>
-        <w:t xml:space="preserve">, 2019-04-01 2019: IEEE, doi: 10.1109/vtcspring.2019.8746562. </w:t>
-      </w:r>
-    </w:p>
-    <w:p>
-      <w:pPr>
-        <w:pStyle w:val="EndNoteBibliography"/>
-        <w:ind w:left="720" w:hanging="720"/>
-        <w:rPr>
-          <w:noProof/>
-        </w:rPr>
-      </w:pPr>
-      <w:r>
-        <w:rPr>
-          <w:noProof/>
-        </w:rPr>
         <w:t>[34]</w:t>
       </w:r>
       <w:r>
@@ -10193,7 +11984,7 @@
         <w:tab/>
         <w:t xml:space="preserve">Continental. "Continental Invests in Cellular-V2X Technology and Announces C-V2X Trials." </w:t>
       </w:r>
-      <w:hyperlink r:id="rId41" w:history="1">
+      <w:hyperlink r:id="rId48" w:history="1">
         <w:r>
           <w:rPr>
             <w:rStyle w:val="Hyperlink"/>
@@ -10378,7 +12169,7 @@
         </w:rPr>
         <w:t xml:space="preserve">. [Online] Available: </w:t>
       </w:r>
-      <w:hyperlink r:id="rId42" w:history="1">
+      <w:hyperlink r:id="rId49" w:history="1">
         <w:r>
           <w:rPr>
             <w:rStyle w:val="Hyperlink"/>
@@ -10544,7 +12335,7 @@
       </w:r>
     </w:p>
     <w:sectPr>
-      <w:headerReference w:type="default" r:id="rId43"/>
+      <w:headerReference w:type="default" r:id="rId50"/>
       <w:pgSz w:w="11906" w:h="16838" w:code="9"/>
       <w:pgMar w:top="1440" w:right="1134" w:bottom="1440" w:left="2268" w:header="709" w:footer="709" w:gutter="0"/>
       <w:pgNumType w:start="1"/>
@@ -11309,6 +13100,95 @@
     </w:lvl>
   </w:abstractNum>
   <w:abstractNum w:abstractNumId="4" w15:restartNumberingAfterBreak="0">
+    <w:nsid w:val="3C7E6F68"/>
+    <w:multiLevelType w:val="hybridMultilevel"/>
+    <w:tmpl w:val="8B6AEC88"/>
+    <w:lvl w:ilvl="0" w:tplc="08090011">
+      <w:start w:val="1"/>
+      <w:numFmt w:val="decimal"/>
+      <w:lvlText w:val="%1)"/>
+      <w:lvlJc w:val="left"/>
+      <w:pPr>
+        <w:ind w:left="720" w:hanging="360"/>
+      </w:pPr>
+      <w:rPr>
+        <w:rFonts w:hint="default"/>
+      </w:rPr>
+    </w:lvl>
+    <w:lvl w:ilvl="1" w:tplc="08090019" w:tentative="1">
+      <w:start w:val="1"/>
+      <w:numFmt w:val="lowerLetter"/>
+      <w:lvlText w:val="%2."/>
+      <w:lvlJc w:val="left"/>
+      <w:pPr>
+        <w:ind w:left="1440" w:hanging="360"/>
+      </w:pPr>
+    </w:lvl>
+    <w:lvl w:ilvl="2" w:tplc="0809001B" w:tentative="1">
+      <w:start w:val="1"/>
+      <w:numFmt w:val="lowerRoman"/>
+      <w:lvlText w:val="%3."/>
+      <w:lvlJc w:val="right"/>
+      <w:pPr>
+        <w:ind w:left="2160" w:hanging="180"/>
+      </w:pPr>
+    </w:lvl>
+    <w:lvl w:ilvl="3" w:tplc="0809000F" w:tentative="1">
+      <w:start w:val="1"/>
+      <w:numFmt w:val="decimal"/>
+      <w:lvlText w:val="%4."/>
+      <w:lvlJc w:val="left"/>
+      <w:pPr>
+        <w:ind w:left="2880" w:hanging="360"/>
+      </w:pPr>
+    </w:lvl>
+    <w:lvl w:ilvl="4" w:tplc="08090019" w:tentative="1">
+      <w:start w:val="1"/>
+      <w:numFmt w:val="lowerLetter"/>
+      <w:lvlText w:val="%5."/>
+      <w:lvlJc w:val="left"/>
+      <w:pPr>
+        <w:ind w:left="3600" w:hanging="360"/>
+      </w:pPr>
+    </w:lvl>
+    <w:lvl w:ilvl="5" w:tplc="0809001B" w:tentative="1">
+      <w:start w:val="1"/>
+      <w:numFmt w:val="lowerRoman"/>
+      <w:lvlText w:val="%6."/>
+      <w:lvlJc w:val="right"/>
+      <w:pPr>
+        <w:ind w:left="4320" w:hanging="180"/>
+      </w:pPr>
+    </w:lvl>
+    <w:lvl w:ilvl="6" w:tplc="0809000F" w:tentative="1">
+      <w:start w:val="1"/>
+      <w:numFmt w:val="decimal"/>
+      <w:lvlText w:val="%7."/>
+      <w:lvlJc w:val="left"/>
+      <w:pPr>
+        <w:ind w:left="5040" w:hanging="360"/>
+      </w:pPr>
+    </w:lvl>
+    <w:lvl w:ilvl="7" w:tplc="08090019" w:tentative="1">
+      <w:start w:val="1"/>
+      <w:numFmt w:val="lowerLetter"/>
+      <w:lvlText w:val="%8."/>
+      <w:lvlJc w:val="left"/>
+      <w:pPr>
+        <w:ind w:left="5760" w:hanging="360"/>
+      </w:pPr>
+    </w:lvl>
+    <w:lvl w:ilvl="8" w:tplc="0809001B" w:tentative="1">
+      <w:start w:val="1"/>
+      <w:numFmt w:val="lowerRoman"/>
+      <w:lvlText w:val="%9."/>
+      <w:lvlJc w:val="right"/>
+      <w:pPr>
+        <w:ind w:left="6480" w:hanging="180"/>
+      </w:pPr>
+    </w:lvl>
+  </w:abstractNum>
+  <w:abstractNum w:abstractNumId="5" w15:restartNumberingAfterBreak="0">
     <w:nsid w:val="463D5E32"/>
     <w:multiLevelType w:val="hybridMultilevel"/>
     <w:tmpl w:val="F94444C6"/>
@@ -11421,7 +13301,7 @@
       </w:rPr>
     </w:lvl>
   </w:abstractNum>
-  <w:abstractNum w:abstractNumId="5" w15:restartNumberingAfterBreak="0">
+  <w:abstractNum w:abstractNumId="6" w15:restartNumberingAfterBreak="0">
     <w:nsid w:val="497F5018"/>
     <w:multiLevelType w:val="hybridMultilevel"/>
     <w:tmpl w:val="E75A1104"/>
@@ -11534,7 +13414,7 @@
       </w:rPr>
     </w:lvl>
   </w:abstractNum>
-  <w:abstractNum w:abstractNumId="6" w15:restartNumberingAfterBreak="0">
+  <w:abstractNum w:abstractNumId="7" w15:restartNumberingAfterBreak="0">
     <w:nsid w:val="567521BC"/>
     <w:multiLevelType w:val="multilevel"/>
     <w:tmpl w:val="540CAE42"/>
@@ -11730,7 +13610,7 @@
       </w:rPr>
     </w:lvl>
   </w:abstractNum>
-  <w:abstractNum w:abstractNumId="7" w15:restartNumberingAfterBreak="0">
+  <w:abstractNum w:abstractNumId="8" w15:restartNumberingAfterBreak="0">
     <w:nsid w:val="679C1B24"/>
     <w:multiLevelType w:val="hybridMultilevel"/>
     <w:tmpl w:val="8E16868C"/>
@@ -11850,7 +13730,7 @@
       </w:pPr>
     </w:lvl>
   </w:abstractNum>
-  <w:abstractNum w:abstractNumId="8" w15:restartNumberingAfterBreak="0">
+  <w:abstractNum w:abstractNumId="9" w15:restartNumberingAfterBreak="0">
     <w:nsid w:val="6D6C0D69"/>
     <w:multiLevelType w:val="hybridMultilevel"/>
     <w:tmpl w:val="57642320"/>
@@ -11963,7 +13843,7 @@
       </w:rPr>
     </w:lvl>
   </w:abstractNum>
-  <w:abstractNum w:abstractNumId="9" w15:restartNumberingAfterBreak="0">
+  <w:abstractNum w:abstractNumId="10" w15:restartNumberingAfterBreak="0">
     <w:nsid w:val="78147C02"/>
     <w:multiLevelType w:val="hybridMultilevel"/>
     <w:tmpl w:val="39086B9E"/>
@@ -12052,7 +13932,7 @@
       </w:pPr>
     </w:lvl>
   </w:abstractNum>
-  <w:abstractNum w:abstractNumId="10" w15:restartNumberingAfterBreak="0">
+  <w:abstractNum w:abstractNumId="11" w15:restartNumberingAfterBreak="0">
     <w:nsid w:val="79B43EA0"/>
     <w:multiLevelType w:val="hybridMultilevel"/>
     <w:tmpl w:val="0892487C"/>
@@ -12145,34 +14025,37 @@
     <w:abstractNumId w:val="0"/>
   </w:num>
   <w:num w:numId="2">
-    <w:abstractNumId w:val="7"/>
+    <w:abstractNumId w:val="8"/>
   </w:num>
   <w:num w:numId="3">
     <w:abstractNumId w:val="3"/>
   </w:num>
   <w:num w:numId="4">
-    <w:abstractNumId w:val="6"/>
+    <w:abstractNumId w:val="7"/>
   </w:num>
   <w:num w:numId="5">
+    <w:abstractNumId w:val="11"/>
+  </w:num>
+  <w:num w:numId="6">
     <w:abstractNumId w:val="10"/>
   </w:num>
-  <w:num w:numId="6">
+  <w:num w:numId="7">
     <w:abstractNumId w:val="9"/>
-  </w:num>
-  <w:num w:numId="7">
-    <w:abstractNumId w:val="8"/>
   </w:num>
   <w:num w:numId="8">
     <w:abstractNumId w:val="1"/>
   </w:num>
   <w:num w:numId="9">
-    <w:abstractNumId w:val="5"/>
+    <w:abstractNumId w:val="6"/>
   </w:num>
   <w:num w:numId="10">
-    <w:abstractNumId w:val="4"/>
+    <w:abstractNumId w:val="5"/>
   </w:num>
   <w:num w:numId="11">
     <w:abstractNumId w:val="2"/>
+  </w:num>
+  <w:num w:numId="12">
+    <w:abstractNumId w:val="4"/>
   </w:num>
   <w:numIdMacAtCleanup w:val="9"/>
 </w:numbering>

--- a/docs/IOTA_Literature_Review_JOC.docx
+++ b/docs/IOTA_Literature_Review_JOC.docx
@@ -3708,13 +3708,19 @@
         <w:rPr>
           <w:lang w:eastAsia="en-US"/>
         </w:rPr>
-        <w:t xml:space="preserve"> investigating this</w:t>
-      </w:r>
-      <w:r>
-        <w:rPr>
-          <w:lang w:eastAsia="en-US"/>
-        </w:rPr>
-        <w:t xml:space="preserve"> use case:</w:t>
+        <w:t xml:space="preserve"> investigating thi</w:t>
+      </w:r>
+      <w:r>
+        <w:rPr>
+          <w:lang w:eastAsia="en-US"/>
+        </w:rPr>
+        <w:t>s</w:t>
+      </w:r>
+      <w:r>
+        <w:rPr>
+          <w:lang w:eastAsia="en-US"/>
+        </w:rPr>
+        <w:t>:</w:t>
       </w:r>
       <w:r>
         <w:rPr>
@@ -4390,23 +4396,6 @@
       <w:r>
         <w:t>Antilock Brakes</w:t>
       </w:r>
-    </w:p>
-    <w:p>
-      <w:pPr>
-        <w:spacing w:line="360" w:lineRule="auto"/>
-        <w:jc w:val="center"/>
-        <w:rPr>
-          <w:lang w:eastAsia="en-US"/>
-        </w:rPr>
-      </w:pPr>
-    </w:p>
-    <w:p>
-      <w:pPr>
-        <w:jc w:val="both"/>
-        <w:rPr>
-          <w:lang w:eastAsia="en-US"/>
-        </w:rPr>
-      </w:pPr>
     </w:p>
     <w:p>
       <w:pPr>
@@ -4846,21 +4835,7 @@
           <w:highlight w:val="yellow"/>
           <w:lang w:eastAsia="en-US"/>
         </w:rPr>
-        <w:t>At the core of all DLTs are transactions; a</w:t>
-      </w:r>
-      <w:r>
-        <w:rPr>
-          <w:highlight w:val="yellow"/>
-          <w:lang w:eastAsia="en-US"/>
-        </w:rPr>
-        <w:t xml:space="preserve"> consensus-backed record of a</w:t>
-      </w:r>
-      <w:r>
-        <w:rPr>
-          <w:highlight w:val="yellow"/>
-          <w:lang w:eastAsia="en-US"/>
-        </w:rPr>
-        <w:t xml:space="preserve"> transfer of value or data between two nodes in a decentralized network of nodes.</w:t>
+        <w:t>At the core of all DLTs are transactions; a consensus-backed record of a transfer of value or data between two nodes in a decentralized network of nodes.</w:t>
       </w:r>
       <w:r>
         <w:rPr>
@@ -5054,21 +5029,24 @@
       <w:r>
         <w:t>How it works</w:t>
       </w:r>
-    </w:p>
-    <w:p>
-      <w:pPr>
-        <w:spacing w:line="360" w:lineRule="auto"/>
-        <w:jc w:val="both"/>
-        <w:rPr>
-          <w:lang w:eastAsia="en-US"/>
-        </w:rPr>
-      </w:pPr>
-      <w:r>
-        <w:rPr>
-          <w:lang w:eastAsia="en-US"/>
-        </w:rPr>
-        <w:t xml:space="preserve">Mining - </w:t>
-      </w:r>
+      <w:r>
+        <w:t xml:space="preserve"> – </w:t>
+      </w:r>
+      <w:r>
+        <w:rPr>
+          <w:highlight w:val="yellow"/>
+        </w:rPr>
+        <w:t>Need to Expand</w:t>
+      </w:r>
+    </w:p>
+    <w:p>
+      <w:pPr>
+        <w:spacing w:line="360" w:lineRule="auto"/>
+        <w:jc w:val="both"/>
+        <w:rPr>
+          <w:lang w:eastAsia="en-US"/>
+        </w:rPr>
+      </w:pPr>
       <w:r>
         <w:rPr>
           <w:lang w:eastAsia="en-US"/>
@@ -5120,59 +5098,19 @@
         <w:rPr>
           <w:lang w:eastAsia="en-US"/>
         </w:rPr>
-        <w:t xml:space="preserve">Search Keywords: </w:t>
-      </w:r>
-    </w:p>
-    <w:p>
-      <w:pPr>
-        <w:spacing w:line="360" w:lineRule="auto"/>
-        <w:jc w:val="both"/>
-        <w:rPr>
-          <w:lang w:eastAsia="en-US"/>
-        </w:rPr>
-      </w:pPr>
-      <w:r>
-        <w:rPr>
-          <w:lang w:eastAsia="en-US"/>
-        </w:rPr>
-        <w:t>Blockchain, Autonomous Vehicle</w:t>
-      </w:r>
-    </w:p>
-    <w:p>
-      <w:pPr>
-        <w:spacing w:line="360" w:lineRule="auto"/>
-        <w:jc w:val="both"/>
-        <w:rPr>
-          <w:lang w:eastAsia="en-US"/>
-        </w:rPr>
-      </w:pPr>
-    </w:p>
-    <w:p>
-      <w:pPr>
-        <w:spacing w:line="360" w:lineRule="auto"/>
-        <w:jc w:val="both"/>
-        <w:rPr>
-          <w:lang w:eastAsia="en-US"/>
-        </w:rPr>
-      </w:pPr>
-      <w:r>
-        <w:rPr>
-          <w:lang w:eastAsia="en-US"/>
-        </w:rPr>
-        <w:t xml:space="preserve">Although research into DLTs has been increasing rapidly over the last ten years, the research within the CAV space, seems to be lagging behind other industries such as the financial, healthcare, education </w:t>
-      </w:r>
-      <w:r>
-        <w:rPr>
-          <w:highlight w:val="yellow"/>
-          <w:lang w:eastAsia="en-US"/>
-        </w:rPr>
-        <w:t>&lt;give the example here&gt;</w:t>
-      </w:r>
-      <w:r>
-        <w:rPr>
-          <w:lang w:eastAsia="en-US"/>
-        </w:rPr>
-        <w:t xml:space="preserve">. </w:t>
+        <w:t>Although research into DLTs has been increasing rapidly over the last ten years, the research within the CAV space, seems to be lagging behind other industries such as the financial, healthcare</w:t>
+      </w:r>
+      <w:r>
+        <w:rPr>
+          <w:lang w:eastAsia="en-US"/>
+        </w:rPr>
+        <w:t xml:space="preserve"> and </w:t>
+      </w:r>
+      <w:r>
+        <w:rPr>
+          <w:lang w:eastAsia="en-US"/>
+        </w:rPr>
+        <w:t xml:space="preserve">education. </w:t>
       </w:r>
     </w:p>
     <w:p>
@@ -5247,14 +5185,14 @@
         <w:rPr>
           <w:lang w:eastAsia="en-US"/>
         </w:rPr>
-        <w:t xml:space="preserve"> looked at using a blockchain framework for securing CAVs from smart device tampering by malicious attackers looking to compromise the communication channels of the vehicles. Using a blockchain framework, where vehicles operate as both </w:t>
+        <w:t xml:space="preserve"> looked at using a blockchain framework for securing CAVs from smart device tampering by malicious attackers looking to compromise the communication channels of the vehicles. Using a blockchain framework, where vehicles operate as both nodes in the network, (much like the structure of today’s VANETs), each vehicle is aware of all valid actors and devices in the network. Any alteration or deletion of information to vehicle data or user data will come to the notice of other devices. This approach showed </w:t>
       </w:r>
       <w:r>
         <w:rPr>
           <w:lang w:eastAsia="en-US"/>
         </w:rPr>
         <w:lastRenderedPageBreak/>
-        <w:t xml:space="preserve">nodes in the network, (much like the structure of today’s VANETs), each vehicle is aware of all valid actors and devices in the network. Any alteration or deletion of information to vehicle data or user data will come to the notice of other devices. This approach showed a 79% success rate in the detection of malicious attacks when compared to the traditional VANET architecture. </w:t>
+        <w:t xml:space="preserve">a 79% success rate in the detection of malicious attacks when compared to the traditional VANET architecture. </w:t>
       </w:r>
     </w:p>
     <w:p>
@@ -5307,6 +5245,32 @@
       </w:pPr>
       <w:r>
         <w:rPr>
+          <w:noProof/>
+        </w:rPr>
+        <w:t>Pustisek</w:t>
+      </w:r>
+      <w:r>
+        <w:rPr>
+          <w:lang w:eastAsia="en-US"/>
+        </w:rPr>
+        <w:t xml:space="preserve"> </w:t>
+      </w:r>
+      <w:r>
+        <w:rPr>
+          <w:i/>
+          <w:iCs/>
+          <w:lang w:eastAsia="en-US"/>
+        </w:rPr>
+        <w:t>et al.</w:t>
+      </w:r>
+      <w:r>
+        <w:rPr>
+          <w:lang w:eastAsia="en-US"/>
+        </w:rPr>
+        <w:t xml:space="preserve"> </w:t>
+      </w:r>
+      <w:r>
+        <w:rPr>
           <w:lang w:eastAsia="en-US"/>
         </w:rPr>
         <w:fldChar w:fldCharType="begin"/>
@@ -5469,22 +5433,50 @@
         <w:rPr>
           <w:lang w:eastAsia="en-US"/>
         </w:rPr>
-        <w:t xml:space="preserve"> outlined a conceptual model, [</w:t>
-      </w:r>
-      <w:hyperlink r:id="rId12" w:history="1">
-        <w:r>
-          <w:rPr>
-            <w:rStyle w:val="Hyperlink"/>
-            <w:lang w:eastAsia="en-US"/>
-          </w:rPr>
-          <w:t>link</w:t>
-        </w:r>
-      </w:hyperlink>
-      <w:r>
-        <w:rPr>
-          <w:lang w:eastAsia="en-US"/>
-        </w:rPr>
-        <w:t xml:space="preserve">] built on this idea by creating a fully-fledged P2P payment and energy trading system using IBM blockchain technology. This solution aims to reduce the level of human interaction and increase privacy, transparency and trust among EV participants. Scalability was also highlighted as another key benefit of blockchain technology, in this instance, optimal transaction confirmations of 825 per second were observed. </w:t>
+        <w:t xml:space="preserve"> outlined a conceptual model, </w:t>
+      </w:r>
+      <w:r>
+        <w:rPr>
+          <w:lang w:eastAsia="en-US"/>
+        </w:rPr>
+        <w:fldChar w:fldCharType="begin"/>
+      </w:r>
+      <w:r>
+        <w:rPr>
+          <w:lang w:eastAsia="en-US"/>
+        </w:rPr>
+        <w:instrText xml:space="preserve"> ADDIN EN.CITE &lt;EndNote&gt;&lt;Cite&gt;&lt;Author&gt;Waqas&lt;/Author&gt;&lt;Year&gt;2021&lt;/Year&gt;&lt;IDText&gt;Blockchain-Based Peer-to-Peer Energy Trading and Charging Payment System for Electric Vehicles&lt;/IDText&gt;&lt;DisplayText&gt;[23]&lt;/DisplayText&gt;&lt;record&gt;&lt;urls&gt;&lt;related-urls&gt;&lt;url&gt;https://doi.org/10.3390/su13147962&lt;/url&gt;&lt;/related-urls&gt;&lt;/urls&gt;&lt;titles&gt;&lt;title&gt;Blockchain-Based Peer-to-Peer Energy Trading and Charging Payment System for Electric Vehicles&lt;/title&gt;&lt;secondary-title&gt;Sustainability 2021&lt;/secondary-title&gt;&lt;/titles&gt;&lt;contributors&gt;&lt;authors&gt;&lt;author&gt;Waqas Khan&lt;/author&gt;&lt;/authors&gt;&lt;/contributors&gt;&lt;added-date format="utc"&gt;1638516873&lt;/added-date&gt;&lt;ref-type name="Journal Article"&gt;17&lt;/ref-type&gt;&lt;dates&gt;&lt;year&gt;2021&lt;/year&gt;&lt;/dates&gt;&lt;rec-number&gt;81&lt;/rec-number&gt;&lt;last-updated-date format="utc"&gt;1638516955&lt;/last-updated-date&gt;&lt;/record&gt;&lt;/Cite&gt;&lt;/EndNote&gt;</w:instrText>
+      </w:r>
+      <w:r>
+        <w:rPr>
+          <w:lang w:eastAsia="en-US"/>
+        </w:rPr>
+        <w:fldChar w:fldCharType="separate"/>
+      </w:r>
+      <w:r>
+        <w:rPr>
+          <w:noProof/>
+          <w:lang w:eastAsia="en-US"/>
+        </w:rPr>
+        <w:t>[23]</w:t>
+      </w:r>
+      <w:r>
+        <w:rPr>
+          <w:lang w:eastAsia="en-US"/>
+        </w:rPr>
+        <w:fldChar w:fldCharType="end"/>
+      </w:r>
+      <w:r>
+        <w:rPr>
+          <w:lang w:eastAsia="en-US"/>
+        </w:rPr>
+        <w:t xml:space="preserve"> </w:t>
+      </w:r>
+      <w:r>
+        <w:rPr>
+          <w:lang w:eastAsia="en-US"/>
+        </w:rPr>
+        <w:t xml:space="preserve">built on this idea by creating a fully-fledged P2P payment and energy trading system using IBM blockchain technology. This solution aims to reduce the level of human interaction and increase privacy, transparency and trust among EV participants. Scalability was also highlighted as another key benefit of blockchain technology, in this instance, optimal transaction confirmations of 825 per second were observed. </w:t>
       </w:r>
     </w:p>
     <w:p>
@@ -5535,39 +5527,6 @@
           <w:lang w:eastAsia="en-US"/>
         </w:rPr>
       </w:pPr>
-      <w:hyperlink r:id="rId13" w:history="1">
-        <w:r>
-          <w:rPr>
-            <w:rStyle w:val="Hyperlink"/>
-            <w:lang w:eastAsia="en-US"/>
-          </w:rPr>
-          <w:t>Link</w:t>
-        </w:r>
-      </w:hyperlink>
-      <w:r>
-        <w:rPr>
-          <w:lang w:eastAsia="en-US"/>
-        </w:rPr>
-        <w:t xml:space="preserve"> – builds on above point</w:t>
-      </w:r>
-    </w:p>
-    <w:p>
-      <w:pPr>
-        <w:spacing w:line="360" w:lineRule="auto"/>
-        <w:jc w:val="both"/>
-        <w:rPr>
-          <w:lang w:eastAsia="en-US"/>
-        </w:rPr>
-      </w:pPr>
-    </w:p>
-    <w:p>
-      <w:pPr>
-        <w:spacing w:line="360" w:lineRule="auto"/>
-        <w:jc w:val="both"/>
-        <w:rPr>
-          <w:lang w:eastAsia="en-US"/>
-        </w:rPr>
-      </w:pPr>
       <w:r>
         <w:rPr>
           <w:lang w:eastAsia="en-US"/>
@@ -5576,6 +5535,26 @@
       </w:r>
       <w:r>
         <w:rPr>
+          <w:noProof/>
+        </w:rPr>
+        <w:t>Gupta</w:t>
+      </w:r>
+      <w:r>
+        <w:rPr>
+          <w:lang w:eastAsia="en-US"/>
+        </w:rPr>
+        <w:t xml:space="preserve"> </w:t>
+      </w:r>
+      <w:r>
+        <w:rPr>
+          <w:i/>
+          <w:iCs/>
+          <w:lang w:eastAsia="en-US"/>
+        </w:rPr>
+        <w:t xml:space="preserve">et al. </w:t>
+      </w:r>
+      <w:r>
+        <w:rPr>
           <w:lang w:eastAsia="en-US"/>
         </w:rPr>
         <w:fldChar w:fldCharType="begin"/>
@@ -5584,7 +5563,7 @@
         <w:rPr>
           <w:lang w:eastAsia="en-US"/>
         </w:rPr>
-        <w:instrText xml:space="preserve"> ADDIN EN.CITE &lt;EndNote&gt;&lt;Cite&gt;&lt;Author&gt;Gupta&lt;/Author&gt;&lt;Year&gt;2020&lt;/Year&gt;&lt;IDText&gt;Blockchain-based security attack resilience schemes for autonomous vehicles in industry 4.0: A systematic review&lt;/IDText&gt;&lt;DisplayText&gt;[23]&lt;/DisplayText&gt;&lt;record&gt;&lt;dates&gt;&lt;pub-dates&gt;&lt;date&gt;2020-09-01&lt;/date&gt;&lt;/pub-dates&gt;&lt;year&gt;2020&lt;/year&gt;&lt;/dates&gt;&lt;isbn&gt;0045-7906&lt;/isbn&gt;&lt;titles&gt;&lt;title&gt;Blockchain-based security attack resilience schemes for autonomous vehicles in industry 4.0: A systematic review&lt;/title&gt;&lt;secondary-title&gt;Computers &amp;amp; Electrical Engineering&lt;/secondary-title&gt;&lt;/titles&gt;&lt;pages&gt;106717&lt;/pages&gt;&lt;access-date&gt;2021-11-21T00:14:33&lt;/access-date&gt;&lt;contributors&gt;&lt;authors&gt;&lt;author&gt;Gupta, Rajesh&lt;/author&gt;&lt;author&gt;Tanwar, Sudeep&lt;/author&gt;&lt;author&gt;Kumar, Neeraj&lt;/author&gt;&lt;author&gt;Tyagi, Sudhanshu&lt;/author&gt;&lt;/authors&gt;&lt;/contributors&gt;&lt;added-date format="utc"&gt;1637453700&lt;/added-date&gt;&lt;ref-type name="Journal Article"&gt;17&lt;/ref-type&gt;&lt;rec-number&gt;60&lt;/rec-number&gt;&lt;publisher&gt;Elsevier BV&lt;/publisher&gt;&lt;last-updated-date format="utc"&gt;1637453701&lt;/last-updated-date&gt;&lt;electronic-resource-num&gt;10.1016/j.compeleceng.2020.106717&lt;/electronic-resource-num&gt;&lt;volume&gt;86&lt;/volume&gt;&lt;/record&gt;&lt;/Cite&gt;&lt;/EndNote&gt;</w:instrText>
+        <w:instrText xml:space="preserve"> ADDIN EN.CITE &lt;EndNote&gt;&lt;Cite&gt;&lt;Author&gt;Gupta&lt;/Author&gt;&lt;Year&gt;2020&lt;/Year&gt;&lt;IDText&gt;Blockchain-based security attack resilience schemes for autonomous vehicles in industry 4.0: A systematic review&lt;/IDText&gt;&lt;DisplayText&gt;[24]&lt;/DisplayText&gt;&lt;record&gt;&lt;dates&gt;&lt;pub-dates&gt;&lt;date&gt;2020-09-01&lt;/date&gt;&lt;/pub-dates&gt;&lt;year&gt;2020&lt;/year&gt;&lt;/dates&gt;&lt;isbn&gt;0045-7906&lt;/isbn&gt;&lt;titles&gt;&lt;title&gt;Blockchain-based security attack resilience schemes for autonomous vehicles in industry 4.0: A systematic review&lt;/title&gt;&lt;secondary-title&gt;Computers &amp;amp; Electrical Engineering&lt;/secondary-title&gt;&lt;/titles&gt;&lt;pages&gt;106717&lt;/pages&gt;&lt;access-date&gt;2021-11-21T00:14:33&lt;/access-date&gt;&lt;contributors&gt;&lt;authors&gt;&lt;author&gt;Gupta, Rajesh&lt;/author&gt;&lt;author&gt;Tanwar, Sudeep&lt;/author&gt;&lt;author&gt;Kumar, Neeraj&lt;/author&gt;&lt;author&gt;Tyagi, Sudhanshu&lt;/author&gt;&lt;/authors&gt;&lt;/contributors&gt;&lt;added-date format="utc"&gt;1637453700&lt;/added-date&gt;&lt;ref-type name="Journal Article"&gt;17&lt;/ref-type&gt;&lt;rec-number&gt;60&lt;/rec-number&gt;&lt;publisher&gt;Elsevier BV&lt;/publisher&gt;&lt;last-updated-date format="utc"&gt;1637453701&lt;/last-updated-date&gt;&lt;electronic-resource-num&gt;10.1016/j.compeleceng.2020.106717&lt;/electronic-resource-num&gt;&lt;volume&gt;86&lt;/volume&gt;&lt;/record&gt;&lt;/Cite&gt;&lt;/EndNote&gt;</w:instrText>
       </w:r>
       <w:r>
         <w:rPr>
@@ -5597,7 +5576,7 @@
           <w:noProof/>
           <w:lang w:eastAsia="en-US"/>
         </w:rPr>
-        <w:t>[23]</w:t>
+        <w:t>[24]</w:t>
       </w:r>
       <w:r>
         <w:rPr>
@@ -5677,7 +5656,7 @@
         <w:rPr>
           <w:lang w:eastAsia="en-US"/>
         </w:rPr>
-        <w:instrText xml:space="preserve"> ADDIN EN.CITE &lt;EndNote&gt;&lt;Cite&gt;&lt;Author&gt;Technology&lt;/Author&gt;&lt;Year&gt;2012&lt;/Year&gt;&lt;IDText&gt;Many Cars Have a Hundred Million Lines of Code&lt;/IDText&gt;&lt;DisplayText&gt;[24]&lt;/DisplayText&gt;&lt;record&gt;&lt;urls&gt;&lt;related-urls&gt;&lt;url&gt;https://www.technologyreview.com./2012/12/03/181350/many-cars-have-a-hundred-million-lines-of-code/&lt;/url&gt;&lt;/related-urls&gt;&lt;/urls&gt;&lt;titles&gt;&lt;title&gt;Many Cars Have a Hundred Million Lines of Code&lt;/title&gt;&lt;/titles&gt;&lt;contributors&gt;&lt;authors&gt;&lt;author&gt;Technology Review&lt;/author&gt;&lt;/authors&gt;&lt;/contributors&gt;&lt;added-date format="utc"&gt;1637515069&lt;/added-date&gt;&lt;ref-type name="Web Page"&gt;12&lt;/ref-type&gt;&lt;dates&gt;&lt;year&gt;2012&lt;/year&gt;&lt;/dates&gt;&lt;rec-number&gt;62&lt;/rec-number&gt;&lt;last-updated-date format="utc"&gt;1637515114&lt;/last-updated-date&gt;&lt;/record&gt;&lt;/Cite&gt;&lt;/EndNote&gt;</w:instrText>
+        <w:instrText xml:space="preserve"> ADDIN EN.CITE &lt;EndNote&gt;&lt;Cite&gt;&lt;Author&gt;Technology&lt;/Author&gt;&lt;Year&gt;2012&lt;/Year&gt;&lt;IDText&gt;Many Cars Have a Hundred Million Lines of Code&lt;/IDText&gt;&lt;DisplayText&gt;[25]&lt;/DisplayText&gt;&lt;record&gt;&lt;urls&gt;&lt;related-urls&gt;&lt;url&gt;https://www.technologyreview.com./2012/12/03/181350/many-cars-have-a-hundred-million-lines-of-code/&lt;/url&gt;&lt;/related-urls&gt;&lt;/urls&gt;&lt;titles&gt;&lt;title&gt;Many Cars Have a Hundred Million Lines of Code&lt;/title&gt;&lt;/titles&gt;&lt;contributors&gt;&lt;authors&gt;&lt;author&gt;Technology Review&lt;/author&gt;&lt;/authors&gt;&lt;/contributors&gt;&lt;added-date format="utc"&gt;1637515069&lt;/added-date&gt;&lt;ref-type name="Web Page"&gt;12&lt;/ref-type&gt;&lt;dates&gt;&lt;year&gt;2012&lt;/year&gt;&lt;/dates&gt;&lt;rec-number&gt;62&lt;/rec-number&gt;&lt;last-updated-date format="utc"&gt;1637515114&lt;/last-updated-date&gt;&lt;/record&gt;&lt;/Cite&gt;&lt;/EndNote&gt;</w:instrText>
       </w:r>
       <w:r>
         <w:rPr>
@@ -5690,7 +5669,7 @@
           <w:noProof/>
           <w:lang w:eastAsia="en-US"/>
         </w:rPr>
-        <w:t>[24]</w:t>
+        <w:t>[25]</w:t>
       </w:r>
       <w:r>
         <w:rPr>
@@ -5714,7 +5693,7 @@
         <w:rPr>
           <w:lang w:eastAsia="en-US"/>
         </w:rPr>
-        <w:instrText xml:space="preserve"> ADDIN EN.CITE &lt;EndNote&gt;&lt;Cite&gt;&lt;Author&gt;Baza&lt;/Author&gt;&lt;Year&gt;2019&lt;/Year&gt;&lt;IDText&gt;Blockchain-based Firmware Update Scheme Tailored for Autonomous Vehicles&lt;/IDText&gt;&lt;DisplayText&gt;[25]&lt;/DisplayText&gt;&lt;record&gt;&lt;dates&gt;&lt;pub-dates&gt;&lt;date&gt;2019-04-01&lt;/date&gt;&lt;/pub-dates&gt;&lt;year&gt;2019&lt;/year&gt;&lt;/dates&gt;&lt;titles&gt;&lt;title&gt;Blockchain-based Firmware Update Scheme Tailored for Autonomous Vehicles&lt;/title&gt;&lt;secondary-title&gt;2019 IEEE Wireless Communications and Networking Conference (WCNC)&lt;/secondary-title&gt;&lt;/titles&gt;&lt;access-date&gt;2021-11-21T16:49:30&lt;/access-date&gt;&lt;contributors&gt;&lt;authors&gt;&lt;author&gt;Baza, Mohamed&lt;/author&gt;&lt;author&gt;Nabil, Mahmoud&lt;/author&gt;&lt;author&gt;Lasla, Noureddine&lt;/author&gt;&lt;author&gt;Fidan, Kemal&lt;/author&gt;&lt;author&gt;Mahmoud, Mohamed&lt;/author&gt;&lt;author&gt;Abdallah, Mohamed&lt;/author&gt;&lt;/authors&gt;&lt;/contributors&gt;&lt;added-date format="utc"&gt;1637513379&lt;/added-date&gt;&lt;ref-type name="Conference Proceeding"&gt;10&lt;/ref-type&gt;&lt;rec-number&gt;61&lt;/rec-number&gt;&lt;publisher&gt;IEEE&lt;/publisher&gt;&lt;last-updated-date format="utc"&gt;1637513380&lt;/last-updated-date&gt;&lt;electronic-resource-num&gt;10.1109/wcnc.2019.8885769&lt;/electronic-resource-num&gt;&lt;/record&gt;&lt;/Cite&gt;&lt;/EndNote&gt;</w:instrText>
+        <w:instrText xml:space="preserve"> ADDIN EN.CITE &lt;EndNote&gt;&lt;Cite&gt;&lt;Author&gt;Baza&lt;/Author&gt;&lt;Year&gt;2019&lt;/Year&gt;&lt;IDText&gt;Blockchain-based Firmware Update Scheme Tailored for Autonomous Vehicles&lt;/IDText&gt;&lt;DisplayText&gt;[26]&lt;/DisplayText&gt;&lt;record&gt;&lt;dates&gt;&lt;pub-dates&gt;&lt;date&gt;2019-04-01&lt;/date&gt;&lt;/pub-dates&gt;&lt;year&gt;2019&lt;/year&gt;&lt;/dates&gt;&lt;titles&gt;&lt;title&gt;Blockchain-based Firmware Update Scheme Tailored for Autonomous Vehicles&lt;/title&gt;&lt;secondary-title&gt;2019 IEEE Wireless Communications and Networking Conference (WCNC)&lt;/secondary-title&gt;&lt;/titles&gt;&lt;access-date&gt;2021-11-21T16:49:30&lt;/access-date&gt;&lt;contributors&gt;&lt;authors&gt;&lt;author&gt;Baza, Mohamed&lt;/author&gt;&lt;author&gt;Nabil, Mahmoud&lt;/author&gt;&lt;author&gt;Lasla, Noureddine&lt;/author&gt;&lt;author&gt;Fidan, Kemal&lt;/author&gt;&lt;author&gt;Mahmoud, Mohamed&lt;/author&gt;&lt;author&gt;Abdallah, Mohamed&lt;/author&gt;&lt;/authors&gt;&lt;/contributors&gt;&lt;added-date format="utc"&gt;1637513379&lt;/added-date&gt;&lt;ref-type name="Conference Proceeding"&gt;10&lt;/ref-type&gt;&lt;rec-number&gt;61&lt;/rec-number&gt;&lt;publisher&gt;IEEE&lt;/publisher&gt;&lt;last-updated-date format="utc"&gt;1637513380&lt;/last-updated-date&gt;&lt;electronic-resource-num&gt;10.1109/wcnc.2019.8885769&lt;/electronic-resource-num&gt;&lt;/record&gt;&lt;/Cite&gt;&lt;/EndNote&gt;</w:instrText>
       </w:r>
       <w:r>
         <w:rPr>
@@ -5727,7 +5706,7 @@
           <w:noProof/>
           <w:lang w:eastAsia="en-US"/>
         </w:rPr>
-        <w:t>[25]</w:t>
+        <w:t>[26]</w:t>
       </w:r>
       <w:r>
         <w:rPr>
@@ -5739,7 +5718,14 @@
         <w:rPr>
           <w:lang w:eastAsia="en-US"/>
         </w:rPr>
-        <w:t xml:space="preserve"> designed a blockchain-based firmware update scheme for autonomous vehicles, utilising the decentralised architecture to use AVs push updates to other required vehicles. Interestingly, with the use of smart contracts, the AVs get compensated by the manufacturers for participating through a rewarding system. </w:t>
+        <w:t xml:space="preserve"> designed a blockchain-based firmware update scheme for autonomous vehicles, utilising the decentralised architecture to use AVs push updates to other required vehicles. Interestingly, with the use of smart </w:t>
+      </w:r>
+      <w:r>
+        <w:rPr>
+          <w:lang w:eastAsia="en-US"/>
+        </w:rPr>
+        <w:lastRenderedPageBreak/>
+        <w:t xml:space="preserve">contracts, the AVs get compensated by the manufacturers for participating through a rewarding system. </w:t>
       </w:r>
     </w:p>
     <w:p>
@@ -5771,53 +5757,6 @@
           <w:lang w:eastAsia="en-US"/>
         </w:rPr>
         <w:t>)</w:t>
-      </w:r>
-    </w:p>
-    <w:p>
-      <w:pPr>
-        <w:spacing w:line="360" w:lineRule="auto"/>
-        <w:jc w:val="both"/>
-        <w:rPr>
-          <w:lang w:eastAsia="en-US"/>
-        </w:rPr>
-      </w:pPr>
-    </w:p>
-    <w:p>
-      <w:pPr>
-        <w:spacing w:line="360" w:lineRule="auto"/>
-        <w:jc w:val="both"/>
-        <w:rPr>
-          <w:lang w:eastAsia="en-US"/>
-        </w:rPr>
-      </w:pPr>
-    </w:p>
-    <w:p>
-      <w:pPr>
-        <w:jc w:val="both"/>
-      </w:pPr>
-      <w:r>
-        <w:rPr>
-          <w:lang w:eastAsia="en-US"/>
-        </w:rPr>
-        <w:t>[</w:t>
-      </w:r>
-      <w:hyperlink r:id="rId14" w:history="1">
-        <w:r>
-          <w:rPr>
-            <w:rStyle w:val="Hyperlink"/>
-            <w:lang w:eastAsia="en-US"/>
-          </w:rPr>
-          <w:t>link</w:t>
-        </w:r>
-      </w:hyperlink>
-      <w:r>
-        <w:rPr>
-          <w:lang w:eastAsia="en-US"/>
-        </w:rPr>
-        <w:t xml:space="preserve">] - </w:t>
-      </w:r>
-      <w:r>
-        <w:t xml:space="preserve">A Blockchain Approach for Decentralized V2X. </w:t>
       </w:r>
     </w:p>
     <w:p>
@@ -6020,43 +5959,7 @@
         <w:rPr>
           <w:lang w:eastAsia="en-US"/>
         </w:rPr>
-        <w:t xml:space="preserve"> </w:t>
-      </w:r>
-      <w:r>
-        <w:rPr>
-          <w:lang w:eastAsia="en-US"/>
-        </w:rPr>
-        <w:t xml:space="preserve">Coined by the foundation, </w:t>
-      </w:r>
-      <w:r>
-        <w:rPr>
-          <w:lang w:eastAsia="en-US"/>
-        </w:rPr>
-        <w:t>“The Tangle</w:t>
-      </w:r>
-      <w:r>
-        <w:rPr>
-          <w:lang w:eastAsia="en-US"/>
-        </w:rPr>
-        <w:t xml:space="preserve">” </w:t>
-      </w:r>
-      <w:r>
-        <w:rPr>
-          <w:lang w:eastAsia="en-US"/>
-        </w:rPr>
-        <w:t>is a</w:t>
-      </w:r>
-      <w:r>
-        <w:rPr>
-          <w:lang w:eastAsia="en-US"/>
-        </w:rPr>
-        <w:t xml:space="preserve"> moniker for this </w:t>
-      </w:r>
-      <w:r>
-        <w:rPr>
-          <w:lang w:eastAsia="en-US"/>
-        </w:rPr>
-        <w:t xml:space="preserve">DAG data structure </w:t>
+        <w:t xml:space="preserve"> Coined by the foundation, “The Tangle” is a moniker for this DAG data structure </w:t>
       </w:r>
       <w:r>
         <w:rPr>
@@ -6074,7 +5977,7 @@
         <w:rPr>
           <w:lang w:eastAsia="en-US"/>
         </w:rPr>
-        <w:instrText xml:space="preserve"> ADDIN EN.CITE &lt;EndNote&gt;&lt;Cite&gt;&lt;Author&gt;Popov&lt;/Author&gt;&lt;Year&gt;2018&lt;/Year&gt;&lt;IDText&gt;The Tangle&lt;/IDText&gt;&lt;DisplayText&gt;[26]&lt;/DisplayText&gt;&lt;record&gt;&lt;urls&gt;&lt;related-urls&gt;&lt;url&gt;http://www.descryptions.com/Iota.pdf&lt;/url&gt;&lt;/related-urls&gt;&lt;/urls&gt;&lt;titles&gt;&lt;title&gt;The Tangle&lt;/title&gt;&lt;/titles&gt;&lt;contributors&gt;&lt;authors&gt;&lt;author&gt;Popov,  Serguei&lt;/author&gt;&lt;/authors&gt;&lt;/contributors&gt;&lt;added-date format="utc"&gt;1638402279&lt;/added-date&gt;&lt;pub-location&gt;Berlin&lt;/pub-location&gt;&lt;ref-type name="Report"&gt;27&lt;/ref-type&gt;&lt;dates&gt;&lt;year&gt;2018&lt;/year&gt;&lt;/dates&gt;&lt;rec-number&gt;73&lt;/rec-number&gt;&lt;last-updated-date format="utc"&gt;1638402351&lt;/last-updated-date&gt;&lt;/record&gt;&lt;/Cite&gt;&lt;/EndNote&gt;</w:instrText>
+        <w:instrText xml:space="preserve"> ADDIN EN.CITE &lt;EndNote&gt;&lt;Cite&gt;&lt;Author&gt;Popov&lt;/Author&gt;&lt;Year&gt;2018&lt;/Year&gt;&lt;IDText&gt;The Tangle&lt;/IDText&gt;&lt;DisplayText&gt;[27]&lt;/DisplayText&gt;&lt;record&gt;&lt;urls&gt;&lt;related-urls&gt;&lt;url&gt;http://www.descryptions.com/Iota.pdf&lt;/url&gt;&lt;/related-urls&gt;&lt;/urls&gt;&lt;titles&gt;&lt;title&gt;The Tangle&lt;/title&gt;&lt;/titles&gt;&lt;contributors&gt;&lt;authors&gt;&lt;author&gt;Popov,  Serguei&lt;/author&gt;&lt;/authors&gt;&lt;/contributors&gt;&lt;added-date format="utc"&gt;1638402279&lt;/added-date&gt;&lt;pub-location&gt;Berlin&lt;/pub-location&gt;&lt;ref-type name="Report"&gt;27&lt;/ref-type&gt;&lt;dates&gt;&lt;year&gt;2018&lt;/year&gt;&lt;/dates&gt;&lt;rec-number&gt;73&lt;/rec-number&gt;&lt;last-updated-date format="utc"&gt;1638402351&lt;/last-updated-date&gt;&lt;/record&gt;&lt;/Cite&gt;&lt;/EndNote&gt;</w:instrText>
       </w:r>
       <w:r>
         <w:rPr>
@@ -6087,7 +5990,7 @@
           <w:noProof/>
           <w:lang w:eastAsia="en-US"/>
         </w:rPr>
-        <w:t>[26]</w:t>
+        <w:t>[27]</w:t>
       </w:r>
       <w:r>
         <w:rPr>
@@ -6099,37 +6002,31 @@
         <w:rPr>
           <w:lang w:eastAsia="en-US"/>
         </w:rPr>
-        <w:t>.</w:t>
-      </w:r>
-      <w:r>
-        <w:rPr>
-          <w:lang w:eastAsia="en-US"/>
-        </w:rPr>
-        <w:t xml:space="preserve"> </w:t>
-      </w:r>
-    </w:p>
-    <w:p>
-      <w:pPr>
-        <w:spacing w:line="360" w:lineRule="auto"/>
-        <w:jc w:val="both"/>
-        <w:rPr>
-          <w:lang w:eastAsia="en-US"/>
-        </w:rPr>
-      </w:pPr>
-    </w:p>
-    <w:p>
-      <w:pPr>
-        <w:spacing w:line="360" w:lineRule="auto"/>
-        <w:jc w:val="both"/>
-        <w:rPr>
-          <w:lang w:eastAsia="en-US"/>
-        </w:rPr>
-      </w:pPr>
-      <w:r>
-        <w:rPr>
-          <w:lang w:eastAsia="en-US"/>
-        </w:rPr>
-        <w:t xml:space="preserve">At the core of all DLTs is a network of </w:t>
+        <w:t xml:space="preserve">. </w:t>
+      </w:r>
+    </w:p>
+    <w:p>
+      <w:pPr>
+        <w:spacing w:line="360" w:lineRule="auto"/>
+        <w:jc w:val="both"/>
+        <w:rPr>
+          <w:lang w:eastAsia="en-US"/>
+        </w:rPr>
+      </w:pPr>
+    </w:p>
+    <w:p>
+      <w:pPr>
+        <w:spacing w:line="360" w:lineRule="auto"/>
+        <w:jc w:val="both"/>
+        <w:rPr>
+          <w:lang w:eastAsia="en-US"/>
+        </w:rPr>
+      </w:pPr>
+      <w:r>
+        <w:rPr>
+          <w:lang w:eastAsia="en-US"/>
+        </w:rPr>
+        <w:t xml:space="preserve">At the core of all DLTs is a </w:t>
       </w:r>
       <w:r>
         <w:rPr>
@@ -6137,13 +6034,13 @@
           <w:iCs/>
           <w:lang w:eastAsia="en-US"/>
         </w:rPr>
-        <w:t>nodes</w:t>
-      </w:r>
-      <w:r>
-        <w:rPr>
-          <w:lang w:eastAsia="en-US"/>
-        </w:rPr>
-        <w:t xml:space="preserve">, </w:t>
+        <w:t>ledger</w:t>
+      </w:r>
+      <w:r>
+        <w:rPr>
+          <w:lang w:eastAsia="en-US"/>
+        </w:rPr>
+        <w:t xml:space="preserve">, a </w:t>
       </w:r>
       <w:r>
         <w:rPr>
@@ -6151,25 +6048,7 @@
           <w:iCs/>
           <w:lang w:eastAsia="en-US"/>
         </w:rPr>
-        <w:t>transactions</w:t>
-      </w:r>
-      <w:r>
-        <w:rPr>
-          <w:lang w:eastAsia="en-US"/>
-        </w:rPr>
-        <w:t xml:space="preserve"> </w:t>
-      </w:r>
-      <w:r>
-        <w:rPr>
-          <w:lang w:eastAsia="en-US"/>
-        </w:rPr>
-        <w:t xml:space="preserve">and </w:t>
-      </w:r>
-      <w:r>
-        <w:rPr>
-          <w:lang w:eastAsia="en-US"/>
-        </w:rPr>
-        <w:t>a</w:t>
+        <w:t>network of</w:t>
       </w:r>
       <w:r>
         <w:rPr>
@@ -6183,7 +6062,13 @@
           <w:iCs/>
           <w:lang w:eastAsia="en-US"/>
         </w:rPr>
-        <w:t>ledge</w:t>
+        <w:t>nodes</w:t>
+      </w:r>
+      <w:r>
+        <w:rPr>
+          <w:lang w:eastAsia="en-US"/>
+        </w:rPr>
+        <w:t xml:space="preserve"> and </w:t>
       </w:r>
       <w:r>
         <w:rPr>
@@ -6191,13 +6076,67 @@
           <w:iCs/>
           <w:lang w:eastAsia="en-US"/>
         </w:rPr>
-        <w:t>r</w:t>
-      </w:r>
-      <w:r>
-        <w:rPr>
-          <w:lang w:eastAsia="en-US"/>
-        </w:rPr>
-        <w:t xml:space="preserve">. The three components are outlined below, in the context of the IOTA framework. </w:t>
+        <w:t>transactions</w:t>
+      </w:r>
+      <w:r>
+        <w:rPr>
+          <w:lang w:eastAsia="en-US"/>
+        </w:rPr>
+        <w:t xml:space="preserve">. </w:t>
+      </w:r>
+      <w:r>
+        <w:rPr>
+          <w:lang w:eastAsia="en-US"/>
+        </w:rPr>
+        <w:t xml:space="preserve">In the context of the IOTA framework, the words </w:t>
+      </w:r>
+      <w:r>
+        <w:rPr>
+          <w:lang w:eastAsia="en-US"/>
+        </w:rPr>
+        <w:t>transaction</w:t>
+      </w:r>
+      <w:r>
+        <w:rPr>
+          <w:lang w:eastAsia="en-US"/>
+        </w:rPr>
+        <w:t xml:space="preserve"> and </w:t>
+      </w:r>
+      <w:r>
+        <w:rPr>
+          <w:lang w:eastAsia="en-US"/>
+        </w:rPr>
+        <w:t>message</w:t>
+      </w:r>
+      <w:r>
+        <w:rPr>
+          <w:lang w:eastAsia="en-US"/>
+        </w:rPr>
+        <w:t xml:space="preserve"> are used interchangeably. The term ledger and the Tangle are also used interchangeably</w:t>
+      </w:r>
+      <w:r>
+        <w:rPr>
+          <w:lang w:eastAsia="en-US"/>
+        </w:rPr>
+        <w:t xml:space="preserve"> </w:t>
+      </w:r>
+      <w:r>
+        <w:rPr>
+          <w:lang w:eastAsia="en-US"/>
+        </w:rPr>
+        <w:t>The three components are outlined below</w:t>
+      </w:r>
+      <w:r>
+        <w:rPr>
+          <w:lang w:eastAsia="en-US"/>
+        </w:rPr>
+        <w:t>.</w:t>
+      </w:r>
+      <w:r>
+        <w:rPr>
+          <w:lang w:eastAsia="en-US"/>
+        </w:rPr>
+        <w:t xml:space="preserve"> </w:t>
       </w:r>
     </w:p>
     <w:p>
@@ -6214,1117 +6153,71 @@
         <w:pStyle w:val="Heading3"/>
       </w:pPr>
       <w:r>
-        <w:t>IOTA Nodes</w:t>
-      </w:r>
-    </w:p>
-    <w:p>
-      <w:pPr>
-        <w:spacing w:line="360" w:lineRule="auto"/>
-        <w:jc w:val="both"/>
-        <w:rPr>
-          <w:lang w:eastAsia="en-US"/>
-        </w:rPr>
-      </w:pPr>
-      <w:r>
-        <w:rPr>
-          <w:lang w:eastAsia="en-US"/>
-        </w:rPr>
-        <w:t>Nodes</w:t>
-      </w:r>
-      <w:r>
-        <w:rPr>
-          <w:lang w:eastAsia="en-US"/>
-        </w:rPr>
-        <w:t xml:space="preserve"> are computers that provide the network computation</w:t>
-      </w:r>
-      <w:r>
-        <w:rPr>
-          <w:lang w:eastAsia="en-US"/>
-        </w:rPr>
-        <w:t xml:space="preserve"> and storage</w:t>
-      </w:r>
-      <w:r>
-        <w:rPr>
-          <w:lang w:eastAsia="en-US"/>
-        </w:rPr>
-        <w:t xml:space="preserve">, and are connected in a peer-to-peer (P2P) manner. </w:t>
-      </w:r>
-      <w:r>
-        <w:rPr>
-          <w:lang w:eastAsia="en-US"/>
-        </w:rPr>
-        <w:t>As of December 2021, there are currently 327 nodes running the network [</w:t>
-      </w:r>
-      <w:hyperlink r:id="rId15" w:history="1">
-        <w:r>
-          <w:rPr>
-            <w:rStyle w:val="Hyperlink"/>
-            <w:lang w:eastAsia="en-US"/>
-          </w:rPr>
-          <w:t>link</w:t>
-        </w:r>
-      </w:hyperlink>
-      <w:r>
-        <w:rPr>
-          <w:lang w:eastAsia="en-US"/>
-        </w:rPr>
-        <w:t xml:space="preserve">]. </w:t>
-      </w:r>
-      <w:r>
-        <w:rPr>
-          <w:lang w:eastAsia="en-US"/>
-        </w:rPr>
-        <w:t xml:space="preserve">Nodes in the IOTA network </w:t>
-      </w:r>
-      <w:r>
-        <w:rPr>
-          <w:lang w:eastAsia="en-US"/>
-        </w:rPr>
-        <w:t xml:space="preserve">run the core software and </w:t>
-      </w:r>
-      <w:r>
-        <w:rPr>
-          <w:lang w:eastAsia="en-US"/>
-        </w:rPr>
-        <w:t xml:space="preserve">have three </w:t>
-      </w:r>
-      <w:r>
-        <w:rPr>
-          <w:lang w:eastAsia="en-US"/>
-        </w:rPr>
-        <w:t>main functions:</w:t>
-      </w:r>
-    </w:p>
-    <w:p>
-      <w:pPr>
-        <w:jc w:val="both"/>
-        <w:rPr>
-          <w:lang w:eastAsia="en-US"/>
-        </w:rPr>
-      </w:pPr>
-      <w:r>
-        <w:rPr>
-          <w:lang w:eastAsia="en-US"/>
-        </w:rPr>
-        <w:t xml:space="preserve"> </w:t>
-      </w:r>
-    </w:p>
-    <w:p>
-      <w:pPr>
-        <w:pStyle w:val="ListParagraph"/>
-        <w:numPr>
-          <w:ilvl w:val="0"/>
-          <w:numId w:val="12"/>
-        </w:numPr>
-        <w:spacing w:line="360" w:lineRule="auto"/>
-        <w:jc w:val="both"/>
-        <w:rPr>
-          <w:lang w:eastAsia="en-US"/>
-        </w:rPr>
-      </w:pPr>
-      <w:r>
-        <w:rPr>
-          <w:lang w:eastAsia="en-US"/>
-        </w:rPr>
-        <w:t xml:space="preserve">To validate transactions and add them to the ledger </w:t>
-      </w:r>
-    </w:p>
-    <w:p>
-      <w:pPr>
-        <w:pStyle w:val="ListParagraph"/>
-        <w:numPr>
-          <w:ilvl w:val="0"/>
-          <w:numId w:val="12"/>
-        </w:numPr>
-        <w:spacing w:line="360" w:lineRule="auto"/>
-        <w:jc w:val="both"/>
-        <w:rPr>
-          <w:lang w:eastAsia="en-US"/>
-        </w:rPr>
-      </w:pPr>
-      <w:r>
-        <w:rPr>
-          <w:lang w:eastAsia="en-US"/>
-        </w:rPr>
-        <w:t xml:space="preserve">To enable read/write access to the Tangle </w:t>
-      </w:r>
-    </w:p>
-    <w:p>
-      <w:pPr>
-        <w:pStyle w:val="ListParagraph"/>
-        <w:numPr>
-          <w:ilvl w:val="0"/>
-          <w:numId w:val="12"/>
-        </w:numPr>
-        <w:spacing w:line="360" w:lineRule="auto"/>
-        <w:jc w:val="both"/>
-        <w:rPr>
-          <w:lang w:eastAsia="en-US"/>
-        </w:rPr>
-      </w:pPr>
-      <w:r>
-        <w:rPr>
-          <w:lang w:eastAsia="en-US"/>
-        </w:rPr>
-        <w:t>To store the ledger and keep it in sync with the rest of the network</w:t>
-      </w:r>
-    </w:p>
-    <w:p>
-      <w:pPr>
-        <w:spacing w:line="360" w:lineRule="auto"/>
-        <w:jc w:val="both"/>
-        <w:rPr>
-          <w:lang w:eastAsia="en-US"/>
-        </w:rPr>
-      </w:pPr>
-    </w:p>
-    <w:p>
-      <w:pPr>
-        <w:spacing w:line="360" w:lineRule="auto"/>
-        <w:jc w:val="both"/>
-        <w:rPr>
-          <w:lang w:eastAsia="en-US"/>
-        </w:rPr>
-      </w:pPr>
-      <w:r>
-        <w:rPr>
-          <w:lang w:eastAsia="en-US"/>
-        </w:rPr>
-        <w:t xml:space="preserve">Nodes relay </w:t>
-      </w:r>
-      <w:r>
-        <w:rPr>
-          <w:lang w:eastAsia="en-US"/>
-        </w:rPr>
-        <w:t xml:space="preserve">information across the network </w:t>
-      </w:r>
-      <w:r>
-        <w:rPr>
-          <w:lang w:eastAsia="en-US"/>
-        </w:rPr>
-        <w:t xml:space="preserve">using a gossip protocol. </w:t>
-      </w:r>
-      <w:r>
-        <w:rPr>
-          <w:lang w:eastAsia="en-US"/>
-        </w:rPr>
-        <w:t>This involves participating nodes receiving messages from a neighbouring node and forwarding them to other neighbouring nodes.</w:t>
-      </w:r>
-      <w:r>
-        <w:rPr>
-          <w:lang w:eastAsia="en-US"/>
-        </w:rPr>
-        <w:t xml:space="preserve"> Using this gossip protocol allows all participating nodes to be aware of new transactions and updates to the ledger. </w:t>
-      </w:r>
-    </w:p>
-    <w:p>
-      <w:pPr>
-        <w:spacing w:line="360" w:lineRule="auto"/>
-        <w:jc w:val="both"/>
-        <w:rPr>
-          <w:lang w:eastAsia="en-US"/>
-        </w:rPr>
-      </w:pPr>
-    </w:p>
-    <w:p>
-      <w:pPr>
-        <w:spacing w:line="360" w:lineRule="auto"/>
-        <w:jc w:val="both"/>
-        <w:rPr>
-          <w:lang w:eastAsia="en-US"/>
-        </w:rPr>
-      </w:pPr>
-      <w:r>
-        <w:rPr>
-          <w:lang w:eastAsia="en-US"/>
-        </w:rPr>
-        <w:t xml:space="preserve">As the network scales, </w:t>
-      </w:r>
-      <w:r>
-        <w:rPr>
-          <w:lang w:eastAsia="en-US"/>
-        </w:rPr>
-        <w:t>congestion becomes an issue</w:t>
-      </w:r>
-      <w:r>
-        <w:rPr>
-          <w:lang w:eastAsia="en-US"/>
-        </w:rPr>
-        <w:t>, much like a</w:t>
-      </w:r>
-      <w:r>
-        <w:rPr>
-          <w:lang w:eastAsia="en-US"/>
-        </w:rPr>
-        <w:t xml:space="preserve">n internet </w:t>
-      </w:r>
-      <w:r>
-        <w:rPr>
-          <w:lang w:eastAsia="en-US"/>
-        </w:rPr>
-        <w:t>server crashing if too much web traffic is directed at it. Blockchain</w:t>
-      </w:r>
-      <w:r>
-        <w:rPr>
-          <w:lang w:eastAsia="en-US"/>
-        </w:rPr>
-        <w:t xml:space="preserve"> technologies </w:t>
-      </w:r>
-      <w:r>
-        <w:rPr>
-          <w:lang w:eastAsia="en-US"/>
-        </w:rPr>
-        <w:t xml:space="preserve">solve this </w:t>
-      </w:r>
-      <w:r>
-        <w:rPr>
-          <w:lang w:eastAsia="en-US"/>
-        </w:rPr>
-        <w:t xml:space="preserve">congestion </w:t>
-      </w:r>
-      <w:r>
-        <w:rPr>
-          <w:lang w:eastAsia="en-US"/>
-        </w:rPr>
-        <w:t xml:space="preserve">problem </w:t>
-      </w:r>
-      <w:r>
-        <w:rPr>
-          <w:lang w:eastAsia="en-US"/>
-        </w:rPr>
-        <w:t>in a number of ways</w:t>
-      </w:r>
-      <w:r>
-        <w:rPr>
-          <w:lang w:eastAsia="en-US"/>
-        </w:rPr>
-        <w:t xml:space="preserve">. Both </w:t>
-      </w:r>
-      <w:r>
-        <w:rPr>
-          <w:lang w:eastAsia="en-US"/>
-        </w:rPr>
-        <w:t xml:space="preserve">the Bitcoin </w:t>
-      </w:r>
-      <w:r>
-        <w:rPr>
-          <w:lang w:eastAsia="en-US"/>
-        </w:rPr>
-        <w:t xml:space="preserve">and Ethereum </w:t>
-      </w:r>
-      <w:r>
-        <w:rPr>
-          <w:lang w:eastAsia="en-US"/>
-        </w:rPr>
-        <w:t>protocol</w:t>
-      </w:r>
-      <w:r>
-        <w:rPr>
-          <w:lang w:eastAsia="en-US"/>
-        </w:rPr>
-        <w:t>s</w:t>
-      </w:r>
-      <w:r>
-        <w:rPr>
-          <w:lang w:eastAsia="en-US"/>
-        </w:rPr>
-        <w:t xml:space="preserve"> </w:t>
-      </w:r>
-      <w:r>
-        <w:rPr>
-          <w:lang w:eastAsia="en-US"/>
-        </w:rPr>
-        <w:t>have a similar solution</w:t>
-      </w:r>
-      <w:r>
-        <w:rPr>
-          <w:lang w:eastAsia="en-US"/>
-        </w:rPr>
-        <w:t xml:space="preserve">, using miners as leaders to organise and validate blocks of transactions before they are added to the network ledger. As IOTA does not use blocks or miners to run the </w:t>
-      </w:r>
-      <w:r>
-        <w:rPr>
-          <w:lang w:eastAsia="en-US"/>
-        </w:rPr>
-        <w:lastRenderedPageBreak/>
-        <w:t>network</w:t>
-      </w:r>
-      <w:r>
-        <w:rPr>
-          <w:lang w:eastAsia="en-US"/>
-        </w:rPr>
-        <w:t>,</w:t>
-      </w:r>
-      <w:r>
-        <w:rPr>
-          <w:lang w:eastAsia="en-US"/>
-        </w:rPr>
-        <w:t xml:space="preserve"> to solve this problem,</w:t>
-      </w:r>
-      <w:r>
-        <w:rPr>
-          <w:lang w:eastAsia="en-US"/>
-        </w:rPr>
-        <w:t xml:space="preserve"> nodes employ </w:t>
-      </w:r>
-      <w:r>
-        <w:rPr>
-          <w:lang w:eastAsia="en-US"/>
-        </w:rPr>
-        <w:t xml:space="preserve">the IOTA </w:t>
-      </w:r>
-      <w:r>
-        <w:rPr>
-          <w:lang w:eastAsia="en-US"/>
-        </w:rPr>
-        <w:t xml:space="preserve">congestion control </w:t>
-      </w:r>
-      <w:r>
-        <w:rPr>
-          <w:lang w:eastAsia="en-US"/>
-        </w:rPr>
-        <w:t>algorith</w:t>
-      </w:r>
-      <w:r>
-        <w:rPr>
-          <w:lang w:eastAsia="en-US"/>
-        </w:rPr>
-        <w:t>m</w:t>
-      </w:r>
-      <w:r>
-        <w:rPr>
-          <w:lang w:eastAsia="en-US"/>
-        </w:rPr>
-        <w:t xml:space="preserve">  (ICCA) [</w:t>
-      </w:r>
-      <w:hyperlink r:id="rId16" w:history="1">
-        <w:r>
-          <w:rPr>
-            <w:rStyle w:val="Hyperlink"/>
-            <w:lang w:eastAsia="en-US"/>
-          </w:rPr>
-          <w:t>link</w:t>
-        </w:r>
-      </w:hyperlink>
-      <w:r>
-        <w:rPr>
-          <w:lang w:eastAsia="en-US"/>
-        </w:rPr>
-        <w:t>]</w:t>
-      </w:r>
-      <w:r>
-        <w:rPr>
-          <w:lang w:eastAsia="en-US"/>
-        </w:rPr>
-        <w:t>.</w:t>
-      </w:r>
-      <w:r>
-        <w:rPr>
-          <w:lang w:eastAsia="en-US"/>
-        </w:rPr>
-        <w:t xml:space="preserve"> </w:t>
-      </w:r>
-      <w:r>
-        <w:rPr>
-          <w:lang w:eastAsia="en-US"/>
-        </w:rPr>
-        <w:t xml:space="preserve"> </w:t>
-      </w:r>
-      <w:r>
-        <w:rPr>
-          <w:lang w:eastAsia="en-US"/>
-        </w:rPr>
-        <w:t xml:space="preserve">This algorithm uses a scheduler </w:t>
-      </w:r>
-      <w:r>
-        <w:rPr>
-          <w:lang w:eastAsia="en-US"/>
-        </w:rPr>
-        <w:t xml:space="preserve">to determine which transactions are written to the ledger, a </w:t>
-      </w:r>
-      <w:proofErr w:type="spellStart"/>
-      <w:r>
-        <w:rPr>
-          <w:lang w:eastAsia="en-US"/>
-        </w:rPr>
-        <w:t>blacklister</w:t>
-      </w:r>
-      <w:proofErr w:type="spellEnd"/>
-      <w:r>
-        <w:rPr>
-          <w:lang w:eastAsia="en-US"/>
-        </w:rPr>
-        <w:t xml:space="preserve"> </w:t>
-      </w:r>
-      <w:r>
-        <w:rPr>
-          <w:lang w:eastAsia="en-US"/>
-        </w:rPr>
-        <w:t xml:space="preserve">function </w:t>
-      </w:r>
-      <w:r>
-        <w:rPr>
-          <w:lang w:eastAsia="en-US"/>
-        </w:rPr>
-        <w:t xml:space="preserve">to censor malicious nodes and a rate setter to adjust the rate at which messages can be added to the network. This makes nodes resistant to DDoS attacks – as it does not allow a single node to spam the network with messages.  </w:t>
-      </w:r>
-    </w:p>
-    <w:p>
-      <w:pPr>
-        <w:spacing w:line="360" w:lineRule="auto"/>
-        <w:jc w:val="both"/>
-        <w:rPr>
-          <w:lang w:eastAsia="en-US"/>
-        </w:rPr>
-      </w:pPr>
-      <w:r>
-        <w:rPr>
-          <w:lang w:eastAsia="en-US"/>
-        </w:rPr>
-        <w:drawing>
-          <wp:inline distT="0" distB="0" distL="0" distR="0" wp14:anchorId="3D788EA6" wp14:editId="464E6C66">
-            <wp:extent cx="4835610" cy="2925021"/>
-            <wp:effectExtent l="0" t="0" r="3175" b="0"/>
-            <wp:docPr id="5" name="Picture 5" descr="Diagram&#10;&#10;Description automatically generated"/>
-            <wp:cNvGraphicFramePr>
-              <a:graphicFrameLocks xmlns:a="http://schemas.openxmlformats.org/drawingml/2006/main" noChangeAspect="1"/>
-            </wp:cNvGraphicFramePr>
-            <a:graphic xmlns:a="http://schemas.openxmlformats.org/drawingml/2006/main">
-              <a:graphicData uri="http://schemas.openxmlformats.org/drawingml/2006/picture">
-                <pic:pic xmlns:pic="http://schemas.openxmlformats.org/drawingml/2006/picture">
-                  <pic:nvPicPr>
-                    <pic:cNvPr id="5" name="Picture 5" descr="Diagram&#10;&#10;Description automatically generated"/>
-                    <pic:cNvPicPr/>
-                  </pic:nvPicPr>
-                  <pic:blipFill>
-                    <a:blip r:embed="rId17"/>
-                    <a:stretch>
-                      <a:fillRect/>
-                    </a:stretch>
-                  </pic:blipFill>
-                  <pic:spPr>
-                    <a:xfrm>
-                      <a:off x="0" y="0"/>
-                      <a:ext cx="4843825" cy="2929990"/>
-                    </a:xfrm>
-                    <a:prstGeom prst="rect">
-                      <a:avLst/>
-                    </a:prstGeom>
-                  </pic:spPr>
-                </pic:pic>
-              </a:graphicData>
-            </a:graphic>
-          </wp:inline>
-        </w:drawing>
-      </w:r>
-    </w:p>
-    <w:p>
-      <w:pPr>
-        <w:spacing w:line="360" w:lineRule="auto"/>
-        <w:jc w:val="both"/>
-        <w:rPr>
-          <w:lang w:eastAsia="en-US"/>
-        </w:rPr>
-      </w:pPr>
-      <w:r>
-        <w:rPr>
-          <w:lang w:eastAsia="en-US"/>
-        </w:rPr>
-        <w:t>[</w:t>
-      </w:r>
-      <w:hyperlink r:id="rId18" w:history="1">
-        <w:r>
-          <w:rPr>
-            <w:rStyle w:val="Hyperlink"/>
-            <w:lang w:eastAsia="en-US"/>
-          </w:rPr>
-          <w:t>link</w:t>
-        </w:r>
-      </w:hyperlink>
-      <w:r>
-        <w:rPr>
-          <w:lang w:eastAsia="en-US"/>
-        </w:rPr>
-        <w:t>]</w:t>
-      </w:r>
-      <w:r>
-        <w:rPr>
-          <w:lang w:eastAsia="en-US"/>
-        </w:rPr>
-        <w:t xml:space="preserve"> </w:t>
-      </w:r>
-    </w:p>
-    <w:p>
-      <w:pPr>
-        <w:spacing w:line="360" w:lineRule="auto"/>
-        <w:jc w:val="both"/>
-        <w:rPr>
-          <w:lang w:eastAsia="en-US"/>
-        </w:rPr>
-      </w:pPr>
-    </w:p>
-    <w:p>
-      <w:pPr>
-        <w:spacing w:line="360" w:lineRule="auto"/>
-        <w:jc w:val="both"/>
-        <w:rPr>
-          <w:lang w:eastAsia="en-US"/>
-        </w:rPr>
-      </w:pPr>
-      <w:r>
-        <w:rPr>
-          <w:lang w:eastAsia="en-US"/>
-        </w:rPr>
-        <w:t>As IOTA began with IoT in mind, these nodes were designed to run on all types of devices</w:t>
-      </w:r>
-      <w:r>
-        <w:rPr>
-          <w:lang w:eastAsia="en-US"/>
-        </w:rPr>
-        <w:t xml:space="preserve">. Sori </w:t>
-      </w:r>
-      <w:r>
-        <w:rPr>
-          <w:i/>
-          <w:iCs/>
-          <w:lang w:eastAsia="en-US"/>
-        </w:rPr>
-        <w:t>et al.</w:t>
-      </w:r>
-      <w:r>
-        <w:rPr>
-          <w:lang w:eastAsia="en-US"/>
-        </w:rPr>
-        <w:t xml:space="preserve"> </w:t>
-      </w:r>
-      <w:r>
-        <w:rPr>
-          <w:lang w:eastAsia="en-US"/>
-        </w:rPr>
-        <w:fldChar w:fldCharType="begin"/>
-      </w:r>
-      <w:r>
-        <w:rPr>
-          <w:lang w:eastAsia="en-US"/>
-        </w:rPr>
-        <w:instrText xml:space="preserve"> ADDIN EN.CITE &lt;EndNote&gt;&lt;Cite&gt;&lt;Author&gt;Sori&lt;/Author&gt;&lt;Year&gt;2020&lt;/Year&gt;&lt;IDText&gt;Cryptocurrency Grade of Green; IOTA Energy Consumption Modeling and Measurement&lt;/IDText&gt;&lt;DisplayText&gt;[12]&lt;/DisplayText&gt;&lt;record&gt;&lt;dates&gt;&lt;pub-dates&gt;&lt;date&gt;2020-04-01&lt;/date&gt;&lt;/pub-dates&gt;&lt;year&gt;2020&lt;/year&gt;&lt;/dates&gt;&lt;titles&gt;&lt;title&gt;Cryptocurrency Grade of Green; IOTA Energy Consumption Modeling and Measurement&lt;/title&gt;&lt;secondary-title&gt;2020 IEEE Green Technologies Conference(GreenTech)&lt;/secondary-title&gt;&lt;/titles&gt;&lt;access-date&gt;2021-10-19T22:57:51&lt;/access-date&gt;&lt;contributors&gt;&lt;authors&gt;&lt;author&gt;Sori, Amir Abbaszadeh&lt;/author&gt;&lt;author&gt;Golsorkhtabaramiri, Mehdi&lt;/author&gt;&lt;author&gt;Rahmani, Amir Masoud&lt;/author&gt;&lt;/authors&gt;&lt;/contributors&gt;&lt;added-date format="utc"&gt;1634684332&lt;/added-date&gt;&lt;ref-type name="Conference Proceeding"&gt;10&lt;/ref-type&gt;&lt;rec-number&gt;37&lt;/rec-number&gt;&lt;publisher&gt;IEEE&lt;/publisher&gt;&lt;last-updated-date format="utc"&gt;1634684333&lt;/last-updated-date&gt;&lt;electronic-resource-num&gt;10.1109/greentech46478.2020.9289803&lt;/electronic-resource-num&gt;&lt;/record&gt;&lt;/Cite&gt;&lt;/EndNote&gt;</w:instrText>
-      </w:r>
-      <w:r>
-        <w:rPr>
-          <w:lang w:eastAsia="en-US"/>
-        </w:rPr>
-        <w:fldChar w:fldCharType="separate"/>
-      </w:r>
-      <w:r>
-        <w:rPr>
-          <w:noProof/>
-          <w:lang w:eastAsia="en-US"/>
-        </w:rPr>
-        <w:t>[12]</w:t>
-      </w:r>
-      <w:r>
-        <w:rPr>
-          <w:lang w:eastAsia="en-US"/>
-        </w:rPr>
-        <w:fldChar w:fldCharType="end"/>
-      </w:r>
-      <w:r>
-        <w:rPr>
-          <w:lang w:eastAsia="en-US"/>
-        </w:rPr>
-        <w:t xml:space="preserve"> measured the computational cost of validating a transaction </w:t>
-      </w:r>
-      <w:r>
-        <w:rPr>
-          <w:lang w:eastAsia="en-US"/>
-        </w:rPr>
-        <w:t xml:space="preserve">on an IOTA node, and gave it an exceptional rating in comparison to other protocols such as Bitcoin, Ethereum and Visa. </w:t>
-      </w:r>
-    </w:p>
-    <w:p>
-      <w:pPr>
-        <w:spacing w:line="360" w:lineRule="auto"/>
-        <w:jc w:val="both"/>
-        <w:rPr>
-          <w:lang w:eastAsia="en-US"/>
-        </w:rPr>
-      </w:pPr>
-    </w:p>
-    <w:p>
-      <w:pPr>
-        <w:spacing w:line="360" w:lineRule="auto"/>
-        <w:jc w:val="both"/>
-        <w:rPr>
-          <w:lang w:eastAsia="en-US"/>
-        </w:rPr>
-      </w:pPr>
-      <w:r>
-        <w:rPr>
-          <w:lang w:eastAsia="en-US"/>
-        </w:rPr>
-        <w:t xml:space="preserve">Devices do not necessarily have to run as </w:t>
-      </w:r>
-      <w:r>
-        <w:rPr>
-          <w:i/>
-          <w:iCs/>
-          <w:lang w:eastAsia="en-US"/>
-        </w:rPr>
-        <w:t xml:space="preserve">full </w:t>
-      </w:r>
-      <w:r>
-        <w:rPr>
-          <w:i/>
-          <w:iCs/>
-          <w:lang w:eastAsia="en-US"/>
-        </w:rPr>
-        <w:t>nodes</w:t>
-      </w:r>
-      <w:r>
-        <w:rPr>
-          <w:lang w:eastAsia="en-US"/>
-        </w:rPr>
-        <w:t xml:space="preserve"> (nodes that validate transactions and store the ledger state)</w:t>
-      </w:r>
-      <w:r>
-        <w:rPr>
-          <w:lang w:eastAsia="en-US"/>
-        </w:rPr>
-        <w:t xml:space="preserve"> </w:t>
-      </w:r>
-      <w:r>
-        <w:rPr>
-          <w:lang w:eastAsia="en-US"/>
-        </w:rPr>
-        <w:t xml:space="preserve">to contribute to the network; devices can connect to any </w:t>
-      </w:r>
-      <w:r>
-        <w:rPr>
-          <w:lang w:eastAsia="en-US"/>
-        </w:rPr>
-        <w:t xml:space="preserve">full </w:t>
-      </w:r>
-      <w:r>
-        <w:rPr>
-          <w:lang w:eastAsia="en-US"/>
-        </w:rPr>
-        <w:t>node</w:t>
-      </w:r>
-      <w:r>
-        <w:rPr>
-          <w:lang w:eastAsia="en-US"/>
-        </w:rPr>
-        <w:t xml:space="preserve"> as an endpoint using the IOTA client libraries. </w:t>
-      </w:r>
-      <w:r>
-        <w:rPr>
-          <w:lang w:eastAsia="en-US"/>
-        </w:rPr>
-        <w:t xml:space="preserve">These are called </w:t>
-      </w:r>
-      <w:r>
-        <w:rPr>
-          <w:i/>
-          <w:iCs/>
-          <w:lang w:eastAsia="en-US"/>
-        </w:rPr>
-        <w:t>light nodes</w:t>
-      </w:r>
-      <w:r>
-        <w:rPr>
-          <w:lang w:eastAsia="en-US"/>
-        </w:rPr>
-        <w:t>.</w:t>
-      </w:r>
-      <w:r>
-        <w:rPr>
-          <w:lang w:eastAsia="en-US"/>
-        </w:rPr>
-        <w:t xml:space="preserve"> Distributing these connections among full nodes becomes a</w:t>
-      </w:r>
-      <w:r>
-        <w:rPr>
-          <w:lang w:eastAsia="en-US"/>
-        </w:rPr>
-        <w:t xml:space="preserve">n issue for network optimisation.  </w:t>
-      </w:r>
-      <w:proofErr w:type="spellStart"/>
-      <w:r>
-        <w:rPr>
-          <w:lang w:eastAsia="en-US"/>
-        </w:rPr>
-        <w:t>Hellani</w:t>
-      </w:r>
-      <w:proofErr w:type="spellEnd"/>
-      <w:r>
-        <w:rPr>
-          <w:lang w:eastAsia="en-US"/>
-        </w:rPr>
-        <w:t xml:space="preserve"> </w:t>
-      </w:r>
-      <w:r>
-        <w:rPr>
-          <w:i/>
-          <w:iCs/>
-          <w:lang w:eastAsia="en-US"/>
-        </w:rPr>
-        <w:t xml:space="preserve">et al. </w:t>
-      </w:r>
-      <w:r>
-        <w:rPr>
-          <w:lang w:eastAsia="en-US"/>
-        </w:rPr>
-        <w:fldChar w:fldCharType="begin"/>
-      </w:r>
-      <w:r>
-        <w:rPr>
-          <w:lang w:eastAsia="en-US"/>
-        </w:rPr>
-        <w:instrText xml:space="preserve"> ADDIN EN.CITE &lt;EndNote&gt;&lt;Cite&gt;&lt;Author&gt;Hellani&lt;/Author&gt;&lt;Year&gt;2021&lt;/Year&gt;&lt;IDText&gt;Computing Resource Allocation Scheme for DAG-Based IOTA Nodes&lt;/IDText&gt;&lt;DisplayText&gt;[27]&lt;/DisplayText&gt;&lt;record&gt;&lt;dates&gt;&lt;pub-dates&gt;&lt;date&gt;2021-07-09&lt;/date&gt;&lt;/pub-dates&gt;&lt;year&gt;2021&lt;/year&gt;&lt;/dates&gt;&lt;isbn&gt;1424-8220&lt;/isbn&gt;&lt;titles&gt;&lt;title&gt;Computing Resource Allocation Scheme for DAG-Based IOTA Nodes&lt;/title&gt;&lt;secondary-title&gt;Sensors&lt;/secondary-title&gt;&lt;/titles&gt;&lt;pages&gt;4703&lt;/pages&gt;&lt;number&gt;14&lt;/number&gt;&lt;access-date&gt;2021-12-02T05:27:03&lt;/access-date&gt;&lt;contributors&gt;&lt;authors&gt;&lt;author&gt;Hellani, Houssein&lt;/author&gt;&lt;author&gt;Sliman, Layth&lt;/author&gt;&lt;author&gt;Samhat, Abed Ellatif&lt;/author&gt;&lt;author&gt;Exposito, Ernesto&lt;/author&gt;&lt;/authors&gt;&lt;/contributors&gt;&lt;added-date format="utc"&gt;1638422831&lt;/added-date&gt;&lt;ref-type name="Journal Article"&gt;17&lt;/ref-type&gt;&lt;rec-number&gt;76&lt;/rec-number&gt;&lt;publisher&gt;MDPI AG&lt;/publisher&gt;&lt;last-updated-date format="utc"&gt;1638422832&lt;/last-updated-date&gt;&lt;electronic-resource-num&gt;10.3390/s21144703&lt;/electronic-resource-num&gt;&lt;volume&gt;21&lt;/volume&gt;&lt;/record&gt;&lt;/Cite&gt;&lt;/EndNote&gt;</w:instrText>
-      </w:r>
-      <w:r>
-        <w:rPr>
-          <w:lang w:eastAsia="en-US"/>
-        </w:rPr>
-        <w:fldChar w:fldCharType="separate"/>
-      </w:r>
-      <w:r>
-        <w:rPr>
-          <w:noProof/>
-          <w:lang w:eastAsia="en-US"/>
-        </w:rPr>
-        <w:t>[27]</w:t>
-      </w:r>
-      <w:r>
-        <w:rPr>
-          <w:lang w:eastAsia="en-US"/>
-        </w:rPr>
-        <w:fldChar w:fldCharType="end"/>
-      </w:r>
-      <w:r>
-        <w:rPr>
-          <w:lang w:eastAsia="en-US"/>
-        </w:rPr>
-        <w:t xml:space="preserve"> </w:t>
-      </w:r>
-      <w:r>
-        <w:rPr>
-          <w:lang w:eastAsia="en-US"/>
-        </w:rPr>
-        <w:t xml:space="preserve">created a load balancer for IOTA light nodes to improve balancing of data traffic among full nodes based on number of current active connections. </w:t>
-      </w:r>
-    </w:p>
-    <w:p>
-      <w:pPr>
-        <w:spacing w:line="360" w:lineRule="auto"/>
-        <w:jc w:val="both"/>
-        <w:rPr>
-          <w:lang w:eastAsia="en-US"/>
-        </w:rPr>
-      </w:pPr>
-    </w:p>
-    <w:p>
-      <w:pPr>
-        <w:spacing w:line="360" w:lineRule="auto"/>
-        <w:jc w:val="both"/>
-        <w:rPr>
-          <w:lang w:eastAsia="en-US"/>
-        </w:rPr>
-      </w:pPr>
-    </w:p>
-    <w:p>
-      <w:pPr>
-        <w:spacing w:line="360" w:lineRule="auto"/>
-        <w:jc w:val="both"/>
-        <w:rPr>
-          <w:lang w:eastAsia="en-US"/>
-        </w:rPr>
-      </w:pPr>
-      <w:r>
-        <w:rPr>
-          <w:lang w:eastAsia="en-US"/>
-        </w:rPr>
-        <w:lastRenderedPageBreak/>
-        <w:t xml:space="preserve">In the context of V2X technologies, vehicles could operate as </w:t>
-      </w:r>
-      <w:r>
-        <w:rPr>
-          <w:lang w:eastAsia="en-US"/>
-        </w:rPr>
-        <w:t xml:space="preserve">either </w:t>
-      </w:r>
-      <w:r>
-        <w:rPr>
-          <w:lang w:eastAsia="en-US"/>
-        </w:rPr>
-        <w:t xml:space="preserve">a </w:t>
-      </w:r>
-      <w:r>
-        <w:rPr>
-          <w:lang w:eastAsia="en-US"/>
-        </w:rPr>
-        <w:t xml:space="preserve">light </w:t>
-      </w:r>
-      <w:r>
-        <w:rPr>
-          <w:lang w:eastAsia="en-US"/>
-        </w:rPr>
-        <w:t xml:space="preserve">node </w:t>
-      </w:r>
-      <w:r>
-        <w:rPr>
-          <w:lang w:eastAsia="en-US"/>
-        </w:rPr>
-        <w:t xml:space="preserve">or a full node </w:t>
-      </w:r>
-      <w:r>
-        <w:rPr>
-          <w:lang w:eastAsia="en-US"/>
-        </w:rPr>
-        <w:t xml:space="preserve">in the IOTA network, allowing themselves to submit transactions to </w:t>
-      </w:r>
-      <w:r>
-        <w:rPr>
-          <w:lang w:eastAsia="en-US"/>
-        </w:rPr>
-        <w:t xml:space="preserve">read and write messages to the tangle. </w:t>
-      </w:r>
-    </w:p>
-    <w:p>
-      <w:pPr>
-        <w:spacing w:line="360" w:lineRule="auto"/>
-        <w:jc w:val="both"/>
-        <w:rPr>
-          <w:lang w:eastAsia="en-US"/>
-        </w:rPr>
-      </w:pPr>
-    </w:p>
-    <w:p>
-      <w:pPr>
-        <w:pStyle w:val="Heading3"/>
-      </w:pPr>
-      <w:r>
-        <w:t xml:space="preserve">IOTA </w:t>
-      </w:r>
-      <w:r>
-        <w:t>Transactions</w:t>
-      </w:r>
-    </w:p>
-    <w:p>
-      <w:pPr>
-        <w:rPr>
-          <w:lang w:eastAsia="en-US"/>
-        </w:rPr>
-      </w:pPr>
-    </w:p>
-    <w:p>
-      <w:pPr>
-        <w:spacing w:line="360" w:lineRule="auto"/>
-        <w:jc w:val="both"/>
-        <w:rPr>
-          <w:b/>
-          <w:bCs/>
-          <w:lang w:eastAsia="en-US"/>
-        </w:rPr>
-      </w:pPr>
-    </w:p>
-    <w:p>
-      <w:pPr>
-        <w:spacing w:line="360" w:lineRule="auto"/>
-        <w:jc w:val="both"/>
-        <w:rPr>
-          <w:b/>
-          <w:bCs/>
-          <w:lang w:eastAsia="en-US"/>
-        </w:rPr>
-      </w:pPr>
-    </w:p>
-    <w:p>
-      <w:pPr>
-        <w:pStyle w:val="Heading3"/>
-      </w:pPr>
-      <w:r>
-        <w:t>The Tangle</w:t>
-      </w:r>
-      <w:r>
-        <w:t xml:space="preserve"> (The IOTA Ledger) </w:t>
-      </w:r>
-      <w:r>
-        <w:t xml:space="preserve"> </w:t>
-      </w:r>
-    </w:p>
-    <w:p>
-      <w:pPr>
-        <w:spacing w:line="360" w:lineRule="auto"/>
-        <w:jc w:val="both"/>
-        <w:rPr>
-          <w:lang w:eastAsia="en-US"/>
-        </w:rPr>
-      </w:pPr>
-      <w:r>
-        <w:rPr>
-          <w:lang w:eastAsia="en-US"/>
-        </w:rPr>
-        <w:t xml:space="preserve">The Tangle is the ledger for storing these transactions in such a way that they become immutably </w:t>
-      </w:r>
-      <w:r>
-        <w:rPr>
-          <w:lang w:eastAsia="en-US"/>
-        </w:rPr>
-        <w:t xml:space="preserve">and cryptographically </w:t>
-      </w:r>
-      <w:r>
-        <w:rPr>
-          <w:lang w:eastAsia="en-US"/>
-        </w:rPr>
-        <w:t xml:space="preserve">linked in a tree-like </w:t>
-      </w:r>
-      <w:r>
-        <w:rPr>
-          <w:lang w:eastAsia="en-US"/>
-        </w:rPr>
-        <w:t>graph</w:t>
-      </w:r>
-      <w:r>
-        <w:rPr>
-          <w:lang w:eastAsia="en-US"/>
-        </w:rPr>
-        <w:t>. Th</w:t>
-      </w:r>
-      <w:r>
-        <w:rPr>
-          <w:lang w:eastAsia="en-US"/>
-        </w:rPr>
-        <w:t>is</w:t>
-      </w:r>
-      <w:r>
-        <w:rPr>
-          <w:lang w:eastAsia="en-US"/>
-        </w:rPr>
-        <w:t xml:space="preserve"> graph </w:t>
-      </w:r>
-      <w:r>
-        <w:rPr>
-          <w:lang w:eastAsia="en-US"/>
-        </w:rPr>
-        <w:t xml:space="preserve">consists of vertices and </w:t>
-      </w:r>
-      <w:r>
-        <w:rPr>
-          <w:lang w:eastAsia="en-US"/>
-        </w:rPr>
-        <w:t xml:space="preserve">directed </w:t>
-      </w:r>
-      <w:r>
-        <w:rPr>
-          <w:lang w:eastAsia="en-US"/>
-        </w:rPr>
-        <w:t xml:space="preserve">edges and </w:t>
-      </w:r>
-      <w:r>
-        <w:rPr>
-          <w:lang w:eastAsia="en-US"/>
-        </w:rPr>
-        <w:t xml:space="preserve">grows in only one direction (“Directed”) </w:t>
-      </w:r>
-      <w:r>
-        <w:rPr>
-          <w:lang w:eastAsia="en-US"/>
-        </w:rPr>
-        <w:t xml:space="preserve">and never connects with its genesis edge </w:t>
-      </w:r>
-      <w:r>
-        <w:rPr>
-          <w:lang w:eastAsia="en-US"/>
-        </w:rPr>
-        <w:t>(“</w:t>
-      </w:r>
-      <w:r>
-        <w:rPr>
-          <w:lang w:eastAsia="en-US"/>
-        </w:rPr>
-        <w:t>Acyclic</w:t>
-      </w:r>
-      <w:r>
-        <w:rPr>
-          <w:lang w:eastAsia="en-US"/>
-        </w:rPr>
-        <w:t>”)</w:t>
-      </w:r>
-      <w:r>
-        <w:rPr>
-          <w:lang w:eastAsia="en-US"/>
-        </w:rPr>
-        <w:t xml:space="preserve">. IOTA takes advantage of this structure, combined with numerous cryptography techniques to create </w:t>
-      </w:r>
-      <w:r>
-        <w:rPr>
-          <w:lang w:eastAsia="en-US"/>
-        </w:rPr>
-        <w:t>its</w:t>
-      </w:r>
-      <w:r>
-        <w:rPr>
-          <w:lang w:eastAsia="en-US"/>
-        </w:rPr>
-        <w:t xml:space="preserve"> ledger of transactions.</w:t>
-      </w:r>
-      <w:r>
-        <w:rPr>
-          <w:lang w:eastAsia="en-US"/>
-        </w:rPr>
-        <w:t xml:space="preserve"> Each vertex in the graph represents a transaction and each directed edge represents a transaction confirmation.</w:t>
-      </w:r>
-    </w:p>
-    <w:p>
-      <w:pPr>
-        <w:spacing w:line="360" w:lineRule="auto"/>
-        <w:jc w:val="both"/>
-        <w:rPr>
-          <w:lang w:eastAsia="en-US"/>
-        </w:rPr>
-      </w:pPr>
-    </w:p>
-    <w:p>
-      <w:pPr>
-        <w:spacing w:line="360" w:lineRule="auto"/>
-        <w:jc w:val="both"/>
-        <w:rPr>
-          <w:lang w:eastAsia="en-US"/>
-        </w:rPr>
-      </w:pPr>
-      <w:r>
-        <w:rPr>
-          <w:lang w:eastAsia="en-US"/>
-        </w:rPr>
-        <w:t>Transactions are added to the Tangle as follows:</w:t>
-      </w:r>
-    </w:p>
-    <w:p>
-      <w:pPr>
-        <w:spacing w:line="360" w:lineRule="auto"/>
-        <w:jc w:val="both"/>
-        <w:rPr>
-          <w:lang w:eastAsia="en-US"/>
-        </w:rPr>
-      </w:pPr>
-      <w:r>
-        <w:rPr>
-          <w:lang w:eastAsia="en-US"/>
-        </w:rPr>
-        <w:t xml:space="preserve">When a new transaction </w:t>
-      </w:r>
-    </w:p>
-    <w:p>
-      <w:pPr>
-        <w:spacing w:line="360" w:lineRule="auto"/>
-        <w:jc w:val="both"/>
-        <w:rPr>
-          <w:lang w:eastAsia="en-US"/>
-        </w:rPr>
-      </w:pPr>
-    </w:p>
-    <w:p>
+        <w:t xml:space="preserve">The Tangle (The IOTA Ledger)  </w:t>
+      </w:r>
+    </w:p>
+    <w:p>
+      <w:pPr>
+        <w:spacing w:line="360" w:lineRule="auto"/>
+        <w:jc w:val="both"/>
+        <w:rPr>
+          <w:lang w:eastAsia="en-US"/>
+        </w:rPr>
+      </w:pPr>
+      <w:r>
+        <w:rPr>
+          <w:lang w:eastAsia="en-US"/>
+        </w:rPr>
+        <w:t>The Tangle is the ledger for storing these transactions in such a way that they become immutably and cryptographically linked in a tree-like graph</w:t>
+      </w:r>
+      <w:r>
+        <w:rPr>
+          <w:lang w:eastAsia="en-US"/>
+        </w:rPr>
+        <w:t xml:space="preserve"> (See Figure X)</w:t>
+      </w:r>
+      <w:r>
+        <w:rPr>
+          <w:lang w:eastAsia="en-US"/>
+        </w:rPr>
+        <w:t xml:space="preserve">. This graph consists of vertices and directed edges and grows in only one direction (“Directed”) and </w:t>
+      </w:r>
+      <w:r>
+        <w:rPr>
+          <w:lang w:eastAsia="en-US"/>
+        </w:rPr>
+        <w:t xml:space="preserve">vertices </w:t>
+      </w:r>
+      <w:r>
+        <w:rPr>
+          <w:lang w:eastAsia="en-US"/>
+        </w:rPr>
+        <w:t xml:space="preserve">never </w:t>
+      </w:r>
+      <w:r>
+        <w:rPr>
+          <w:lang w:eastAsia="en-US"/>
+        </w:rPr>
+        <w:t xml:space="preserve">directly or indirectly reconnect with </w:t>
+      </w:r>
+      <w:r>
+        <w:rPr>
+          <w:lang w:eastAsia="en-US"/>
+        </w:rPr>
+        <w:t>themselves</w:t>
+      </w:r>
+      <w:r>
+        <w:rPr>
+          <w:lang w:eastAsia="en-US"/>
+        </w:rPr>
+        <w:t xml:space="preserve"> (“Acyclic”). IOTA takes advantage of this structure, combined with numerous cryptography techniques to create its ledger of transactions. Each vertex in the graph represents a transaction and each directed edge represents a transaction confirmation.</w:t>
+      </w:r>
+    </w:p>
+    <w:p>
+      <w:pPr>
+        <w:keepNext/>
+        <w:jc w:val="center"/>
+      </w:pPr>
       <w:r>
         <w:rPr>
           <w:noProof/>
@@ -7332,13 +6225,13 @@
         <mc:AlternateContent>
           <mc:Choice Requires="wps">
             <w:drawing>
-              <wp:anchor distT="0" distB="0" distL="114300" distR="114300" simplePos="0" relativeHeight="251659264" behindDoc="0" locked="0" layoutInCell="1" allowOverlap="1" wp14:anchorId="0C9C05F8" wp14:editId="41197C77">
+              <wp:anchor distT="0" distB="0" distL="114300" distR="114300" simplePos="0" relativeHeight="251659264" behindDoc="0" locked="0" layoutInCell="1" allowOverlap="1" wp14:anchorId="689E1BF5" wp14:editId="0D05230E">
                 <wp:simplePos x="0" y="0"/>
                 <wp:positionH relativeFrom="column">
-                  <wp:posOffset>1097074</wp:posOffset>
+                  <wp:posOffset>1087120</wp:posOffset>
                 </wp:positionH>
                 <wp:positionV relativeFrom="paragraph">
-                  <wp:posOffset>532</wp:posOffset>
+                  <wp:posOffset>49101</wp:posOffset>
                 </wp:positionV>
                 <wp:extent cx="1037968" cy="626076"/>
                 <wp:effectExtent l="0" t="0" r="3810" b="0"/>
@@ -7394,7 +6287,7 @@
           </mc:Choice>
           <mc:Fallback>
             <w:pict>
-              <v:rect w14:anchorId="327ACCDF" id="Rectangle 4" o:spid="_x0000_s1026" style="position:absolute;margin-left:86.4pt;margin-top:.05pt;width:81.75pt;height:49.3pt;z-index:251659264;visibility:visible;mso-wrap-style:square;mso-wrap-distance-left:9pt;mso-wrap-distance-top:0;mso-wrap-distance-right:9pt;mso-wrap-distance-bottom:0;mso-position-horizontal:absolute;mso-position-horizontal-relative:text;mso-position-vertical:absolute;mso-position-vertical-relative:text;v-text-anchor:middle" o:gfxdata="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" fillcolor="white [3212]" stroked="f" strokeweight="2pt"/>
+              <v:rect w14:anchorId="5860C7E4" id="Rectangle 4" o:spid="_x0000_s1026" style="position:absolute;margin-left:85.6pt;margin-top:3.85pt;width:81.75pt;height:49.3pt;z-index:251659264;visibility:visible;mso-wrap-style:square;mso-wrap-distance-left:9pt;mso-wrap-distance-top:0;mso-wrap-distance-right:9pt;mso-wrap-distance-bottom:0;mso-position-horizontal:absolute;mso-position-horizontal-relative:text;mso-position-vertical:absolute;mso-position-vertical-relative:text;v-text-anchor:middle" o:gfxdata="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" fillcolor="white [3212]" stroked="f" strokeweight="2pt"/>
             </w:pict>
           </mc:Fallback>
         </mc:AlternateContent>
@@ -7413,9 +6306,9 @@
           <w:noProof/>
         </w:rPr>
         <w:drawing>
-          <wp:inline distT="0" distB="0" distL="0" distR="0" wp14:anchorId="42334EDC" wp14:editId="15DCFAF0">
-            <wp:extent cx="5400040" cy="2599055"/>
-            <wp:effectExtent l="0" t="0" r="0" b="4445"/>
+          <wp:inline distT="0" distB="0" distL="0" distR="0" wp14:anchorId="7BFE8E72" wp14:editId="68665F84">
+            <wp:extent cx="4971673" cy="2392881"/>
+            <wp:effectExtent l="0" t="0" r="0" b="0"/>
             <wp:docPr id="3" name="Picture 3" descr="Imgur"/>
             <wp:cNvGraphicFramePr>
               <a:graphicFrameLocks xmlns:a="http://schemas.openxmlformats.org/drawingml/2006/main" noChangeAspect="1"/>
@@ -7430,7 +6323,7 @@
                     </pic:cNvPicPr>
                   </pic:nvPicPr>
                   <pic:blipFill>
-                    <a:blip r:embed="rId19" cstate="print">
+                    <a:blip r:embed="rId12" cstate="print">
                       <a:extLst>
                         <a:ext uri="{28A0092B-C50C-407E-A947-70E740481C1C}">
                           <a14:useLocalDpi xmlns:a14="http://schemas.microsoft.com/office/drawing/2010/main" val="0"/>
@@ -7445,7 +6338,7 @@
                   <pic:spPr bwMode="auto">
                     <a:xfrm>
                       <a:off x="0" y="0"/>
-                      <a:ext cx="5400040" cy="2599055"/>
+                      <a:ext cx="4976334" cy="2395124"/>
                     </a:xfrm>
                     <a:prstGeom prst="rect">
                       <a:avLst/>
@@ -7467,128 +6360,500 @@
     </w:p>
     <w:p>
       <w:pPr>
-        <w:spacing w:line="360" w:lineRule="auto"/>
-        <w:jc w:val="both"/>
-        <w:rPr>
-          <w:lang w:eastAsia="en-US"/>
-        </w:rPr>
-      </w:pPr>
-      <w:r>
-        <w:rPr>
-          <w:lang w:eastAsia="en-US"/>
-        </w:rPr>
-        <w:t xml:space="preserve">Figure X: </w:t>
-      </w:r>
-      <w:r>
-        <w:rPr>
-          <w:lang w:eastAsia="en-US"/>
-        </w:rPr>
-        <w:t xml:space="preserve">The Tangle structure </w:t>
-      </w:r>
-      <w:r>
-        <w:rPr>
-          <w:lang w:eastAsia="en-US"/>
-        </w:rPr>
-        <w:t xml:space="preserve">  </w:t>
-      </w:r>
-      <w:hyperlink r:id="rId20" w:history="1">
+        <w:pStyle w:val="Caption"/>
+        <w:rPr>
+          <w:rStyle w:val="Hyperlink"/>
+          <w:color w:val="auto"/>
+          <w:u w:val="none"/>
+        </w:rPr>
+      </w:pPr>
+      <w:r>
+        <w:t xml:space="preserve">Figure </w:t>
+      </w:r>
+      <w:fldSimple w:instr=" SEQ Figure \* ARABIC ">
         <w:r>
           <w:rPr>
-            <w:rStyle w:val="Hyperlink"/>
-            <w:lang w:eastAsia="en-US"/>
+            <w:noProof/>
           </w:rPr>
-          <w:t>Link</w:t>
+          <w:t>1</w:t>
         </w:r>
-      </w:hyperlink>
-    </w:p>
-    <w:p>
-      <w:pPr>
-        <w:spacing w:line="360" w:lineRule="auto"/>
-        <w:jc w:val="both"/>
-        <w:rPr>
-          <w:lang w:eastAsia="en-US"/>
-        </w:rPr>
-      </w:pPr>
-    </w:p>
-    <w:p>
-      <w:pPr>
-        <w:spacing w:line="360" w:lineRule="auto"/>
-        <w:jc w:val="both"/>
-        <w:rPr>
-          <w:lang w:eastAsia="en-US"/>
-        </w:rPr>
-      </w:pPr>
-    </w:p>
-    <w:p>
-      <w:pPr>
-        <w:spacing w:line="360" w:lineRule="auto"/>
-        <w:jc w:val="both"/>
-        <w:rPr>
-          <w:lang w:eastAsia="en-US"/>
-        </w:rPr>
-      </w:pPr>
-    </w:p>
-    <w:p>
-      <w:pPr>
-        <w:spacing w:line="360" w:lineRule="auto"/>
-        <w:jc w:val="both"/>
-        <w:rPr>
-          <w:lang w:eastAsia="en-US"/>
-        </w:rPr>
-      </w:pPr>
-    </w:p>
-    <w:p>
-      <w:pPr>
-        <w:spacing w:line="360" w:lineRule="auto"/>
-        <w:jc w:val="both"/>
-        <w:rPr>
-          <w:lang w:eastAsia="en-US"/>
-        </w:rPr>
-      </w:pPr>
-      <w:r>
-        <w:rPr>
-          <w:lang w:eastAsia="en-US"/>
-        </w:rPr>
-        <w:t xml:space="preserve">Participating nodes in the network act as gatekeepers to the Tangle. </w:t>
-      </w:r>
-    </w:p>
-    <w:p>
-      <w:pPr>
-        <w:spacing w:line="360" w:lineRule="auto"/>
-        <w:jc w:val="both"/>
-        <w:rPr>
-          <w:lang w:eastAsia="en-US"/>
-        </w:rPr>
-      </w:pPr>
-    </w:p>
-    <w:p>
-      <w:pPr>
-        <w:spacing w:line="360" w:lineRule="auto"/>
-        <w:jc w:val="both"/>
-        <w:rPr>
-          <w:lang w:eastAsia="en-US"/>
-        </w:rPr>
-      </w:pPr>
-    </w:p>
-    <w:p>
-      <w:pPr>
-        <w:spacing w:line="360" w:lineRule="auto"/>
-        <w:jc w:val="both"/>
-        <w:rPr>
-          <w:lang w:eastAsia="en-US"/>
-        </w:rPr>
-      </w:pPr>
-      <w:r>
-        <w:rPr>
-          <w:lang w:eastAsia="en-US"/>
-        </w:rPr>
-        <w:t xml:space="preserve">  </w:t>
-      </w:r>
-      <w:r>
-        <w:rPr>
-          <w:lang w:eastAsia="en-US"/>
-        </w:rPr>
-        <w:t xml:space="preserve">The ledger for storing transactions  is stored on each node </w:t>
+      </w:fldSimple>
+      <w:r>
+        <w:t xml:space="preserve">: The Tangle Data Structure </w:t>
+      </w:r>
+      <w:r>
+        <w:fldChar w:fldCharType="begin"/>
+      </w:r>
+      <w:r>
+        <w:instrText xml:space="preserve"> ADDIN EN.CITE &lt;EndNote&gt;&lt;Cite&gt;&lt;Author&gt;Nonymous&lt;/Author&gt;&lt;Year&gt;2018&lt;/Year&gt;&lt;IDText&gt;Blockchain-Based Peer-to-Peer Energy Trading and Charging Payment System for Electric Vehicles&lt;/IDText&gt;&lt;DisplayText&gt;[28]&lt;/DisplayText&gt;&lt;record&gt;&lt;urls&gt;&lt;related-urls&gt;&lt;url&gt;https://github.com/noneymous/iota-consensus-presentation&lt;/url&gt;&lt;/related-urls&gt;&lt;/urls&gt;&lt;titles&gt;&lt;title&gt;Blockchain-Based Peer-to-Peer Energy Trading and Charging Payment System for Electric Vehicles&lt;/title&gt;&lt;secondary-title&gt;Sustainability 2021&lt;/secondary-title&gt;&lt;/titles&gt;&lt;number&gt;Nov 30th&lt;/number&gt;&lt;contributors&gt;&lt;authors&gt;&lt;author&gt;Nonymous&lt;/author&gt;&lt;/authors&gt;&lt;/contributors&gt;&lt;added-date format="utc"&gt;1638516873&lt;/added-date&gt;&lt;ref-type name="Web Page"&gt;12&lt;/ref-type&gt;&lt;dates&gt;&lt;year&gt;2018&lt;/year&gt;&lt;/dates&gt;&lt;rec-number&gt;81&lt;/rec-number&gt;&lt;last-updated-date format="utc"&gt;1638517157&lt;/last-updated-date&gt;&lt;volume&gt;2021&lt;/volume&gt;&lt;/record&gt;&lt;/Cite&gt;&lt;/EndNote&gt;</w:instrText>
+      </w:r>
+      <w:r>
+        <w:fldChar w:fldCharType="separate"/>
+      </w:r>
+      <w:r>
+        <w:rPr>
+          <w:noProof/>
+        </w:rPr>
+        <w:t>[28]</w:t>
+      </w:r>
+      <w:r>
+        <w:fldChar w:fldCharType="end"/>
+      </w:r>
+    </w:p>
+    <w:p>
+      <w:pPr>
+        <w:spacing w:line="360" w:lineRule="auto"/>
+        <w:jc w:val="both"/>
+        <w:rPr>
+          <w:rStyle w:val="Hyperlink"/>
+          <w:lang w:eastAsia="en-US"/>
+        </w:rPr>
+      </w:pPr>
+    </w:p>
+    <w:p>
+      <w:pPr>
+        <w:spacing w:line="360" w:lineRule="auto"/>
+        <w:jc w:val="both"/>
+        <w:rPr>
+          <w:lang w:eastAsia="en-US"/>
+        </w:rPr>
+      </w:pPr>
+      <w:r>
+        <w:rPr>
+          <w:lang w:eastAsia="en-US"/>
+        </w:rPr>
+        <w:t xml:space="preserve">The main idea of the tangle is as follows; in order to create a new transaction on the </w:t>
+      </w:r>
+    </w:p>
+    <w:p>
+      <w:pPr>
+        <w:spacing w:line="360" w:lineRule="auto"/>
+        <w:jc w:val="both"/>
+      </w:pPr>
+      <w:r>
+        <w:t>Tangle (represented as vertices</w:t>
+      </w:r>
+      <w:r>
+        <w:t xml:space="preserve"> Figure 1</w:t>
+      </w:r>
+      <w:r>
+        <w:t>)</w:t>
+      </w:r>
+      <w:r>
+        <w:t xml:space="preserve">, users must work to approve </w:t>
+      </w:r>
+      <w:r>
+        <w:t xml:space="preserve">two </w:t>
+      </w:r>
+      <w:r>
+        <w:t>other transactions</w:t>
+      </w:r>
+      <w:r>
+        <w:t xml:space="preserve"> </w:t>
+      </w:r>
+      <w:r>
+        <w:t xml:space="preserve">Tangle (represented as </w:t>
+      </w:r>
+      <w:r>
+        <w:t>edges</w:t>
+      </w:r>
+      <w:r>
+        <w:t xml:space="preserve"> in Figure </w:t>
+      </w:r>
+      <w:r>
+        <w:t>1</w:t>
+      </w:r>
+      <w:r>
+        <w:t xml:space="preserve">). </w:t>
+      </w:r>
+      <w:r>
+        <w:t xml:space="preserve">All of this is done using the nodes on the network. </w:t>
+      </w:r>
+      <w:r>
+        <w:t xml:space="preserve">node uses Markov Chain Monte Carlo (MCMC) algorithm to randomly select a tip from the tangle. </w:t>
+      </w:r>
+      <w:r>
+        <w:t>A tip</w:t>
+      </w:r>
+      <w:r>
+        <w:t xml:space="preserve"> represents unapproved transactions in the tangle graph [26].</w:t>
+      </w:r>
+    </w:p>
+    <w:p>
+      <w:pPr>
+        <w:spacing w:line="360" w:lineRule="auto"/>
+        <w:jc w:val="both"/>
+      </w:pPr>
+    </w:p>
+    <w:p>
+      <w:pPr>
+        <w:spacing w:line="360" w:lineRule="auto"/>
+        <w:jc w:val="both"/>
+      </w:pPr>
+      <w:r>
+        <w:t xml:space="preserve">As the network is asynchronous, all participating nodes do not see the same set of transactions at any point in time. Therefore, it is possible that conflicting transactions will exist in the tangle. </w:t>
+      </w:r>
+      <w:r>
+        <w:t xml:space="preserve">An example of this is if person A had 100 coins </w:t>
+      </w:r>
+      <w:r>
+        <w:t xml:space="preserve">in total </w:t>
+      </w:r>
+      <w:r>
+        <w:t xml:space="preserve">and sent 100 coins to person B </w:t>
+      </w:r>
+      <w:r>
+        <w:t xml:space="preserve">and shortly after sent 100 coins to person C, before the first </w:t>
+      </w:r>
+      <w:r>
+        <w:t xml:space="preserve">A-B </w:t>
+      </w:r>
+      <w:r>
+        <w:t xml:space="preserve">transaction could be confirmed. This is a conflicting transaction and is called “double-spending”. </w:t>
+      </w:r>
+      <w:r>
+        <w:t xml:space="preserve">The job of the nodes is to </w:t>
+      </w:r>
+      <w:r>
+        <w:t>decide</w:t>
+      </w:r>
+      <w:r>
+        <w:t xml:space="preserve"> which </w:t>
+      </w:r>
+      <w:r>
+        <w:t xml:space="preserve">of these </w:t>
+      </w:r>
+      <w:r>
+        <w:t xml:space="preserve">transactions “make the most sense” through consensus. </w:t>
+      </w:r>
+      <w:r>
+        <w:t>The way in which consensus is achieved is through an algorithm called Fast Probabilistic Consensus (FPC)</w:t>
+      </w:r>
+      <w:r>
+        <w:t xml:space="preserve"> </w:t>
+      </w:r>
+      <w:r>
+        <w:fldChar w:fldCharType="begin"/>
+      </w:r>
+      <w:r>
+        <w:instrText xml:space="preserve"> ADDIN EN.CITE &lt;EndNote&gt;&lt;Cite&gt;&lt;Author&gt;Popov&lt;/Author&gt;&lt;Year&gt;2019&lt;/Year&gt;&lt;IDText&gt;FPC-BI: Fast Probabilistic Consensus within&lt;/IDText&gt;&lt;DisplayText&gt;[29]&lt;/DisplayText&gt;&lt;record&gt;&lt;titles&gt;&lt;title&gt;FPC-BI: Fast Probabilistic Consensus within&amp;#xA;Byzantine Infrastructures&lt;/title&gt;&lt;secondary-title&gt;Journal of Parallel and Distributed Computing&lt;/secondary-title&gt;&lt;/titles&gt;&lt;contributors&gt;&lt;authors&gt;&lt;author&gt;Popov,  Serguei&lt;/author&gt;&lt;author&gt;Buchanan,  William J&lt;/author&gt;&lt;/authors&gt;&lt;/contributors&gt;&lt;added-date format="utc"&gt;1638517446&lt;/added-date&gt;&lt;ref-type name="Journal Article"&gt;17&lt;/ref-type&gt;&lt;dates&gt;&lt;year&gt;2019&lt;/year&gt;&lt;/dates&gt;&lt;rec-number&gt;82&lt;/rec-number&gt;&lt;last-updated-date format="utc"&gt;1638517557&lt;/last-updated-date&gt;&lt;volume&gt;147&lt;/volume&gt;&lt;/record&gt;&lt;/Cite&gt;&lt;/EndNote&gt;</w:instrText>
+      </w:r>
+      <w:r>
+        <w:fldChar w:fldCharType="separate"/>
+      </w:r>
+      <w:r>
+        <w:rPr>
+          <w:noProof/>
+        </w:rPr>
+        <w:t>[29]</w:t>
+      </w:r>
+      <w:r>
+        <w:fldChar w:fldCharType="end"/>
+      </w:r>
+      <w:r>
+        <w:t>,</w:t>
+      </w:r>
+      <w:r>
+        <w:t xml:space="preserve"> whereby if a node detects a conflicting transaction, it will query </w:t>
+      </w:r>
+      <w:r>
+        <w:t xml:space="preserve">other </w:t>
+      </w:r>
+      <w:r>
+        <w:t xml:space="preserve">random nodes multiple times for their opinion. If a </w:t>
+      </w:r>
+      <w:r>
+        <w:t xml:space="preserve">supermajority of nodes prefer one transaction, then the final consensus is 1 with high probability </w:t>
+      </w:r>
+      <w:r>
+        <w:fldChar w:fldCharType="begin"/>
+      </w:r>
+      <w:r>
+        <w:instrText xml:space="preserve"> ADDIN EN.CITE &lt;EndNote&gt;&lt;Cite&gt;&lt;Author&gt;Popov&lt;/Author&gt;&lt;Year&gt;2019&lt;/Year&gt;&lt;IDText&gt;FPC-BI: Fast Probabilistic Consensus within&lt;/IDText&gt;&lt;DisplayText&gt;[29]&lt;/DisplayText&gt;&lt;record&gt;&lt;titles&gt;&lt;title&gt;FPC-BI: Fast Probabilistic Consensus within&amp;#xA;Byzantine Infrastructures&lt;/title&gt;&lt;secondary-title&gt;Journal of Parallel and Distributed Computing&lt;/secondary-title&gt;&lt;/titles&gt;&lt;contributors&gt;&lt;authors&gt;&lt;author&gt;Popov,  Serguei&lt;/author&gt;&lt;author&gt;Buchanan,  William J&lt;/author&gt;&lt;/authors&gt;&lt;/contributors&gt;&lt;added-date format="utc"&gt;1638517446&lt;/added-date&gt;&lt;ref-type name="Journal Article"&gt;17&lt;/ref-type&gt;&lt;dates&gt;&lt;year&gt;2019&lt;/year&gt;&lt;/dates&gt;&lt;rec-number&gt;82&lt;/rec-number&gt;&lt;last-updated-date format="utc"&gt;1638517557&lt;/last-updated-date&gt;&lt;volume&gt;147&lt;/volume&gt;&lt;/record&gt;&lt;/Cite&gt;&lt;/EndNote&gt;</w:instrText>
+      </w:r>
+      <w:r>
+        <w:fldChar w:fldCharType="separate"/>
+      </w:r>
+      <w:r>
+        <w:rPr>
+          <w:noProof/>
+        </w:rPr>
+        <w:t>[29]</w:t>
+      </w:r>
+      <w:r>
+        <w:fldChar w:fldCharType="end"/>
+      </w:r>
+      <w:r>
+        <w:t xml:space="preserve">. </w:t>
+      </w:r>
+      <w:r>
+        <w:t>Transactions that do not meet the consensus of nodes get orphaned and are not confirmed.</w:t>
+      </w:r>
+    </w:p>
+    <w:p>
+      <w:pPr>
+        <w:spacing w:line="360" w:lineRule="auto"/>
+        <w:jc w:val="both"/>
+      </w:pPr>
+    </w:p>
+    <w:p>
+      <w:pPr>
+        <w:spacing w:line="360" w:lineRule="auto"/>
+        <w:jc w:val="both"/>
+      </w:pPr>
+      <w:r>
+        <w:t xml:space="preserve">Transactions have two properties – </w:t>
+      </w:r>
+      <w:r>
+        <w:rPr>
+          <w:i/>
+          <w:iCs/>
+        </w:rPr>
+        <w:t>weight</w:t>
+      </w:r>
+      <w:r>
+        <w:t xml:space="preserve"> and </w:t>
+      </w:r>
+      <w:r>
+        <w:rPr>
+          <w:i/>
+          <w:iCs/>
+        </w:rPr>
+        <w:t>cumulative weight</w:t>
+      </w:r>
+      <w:r>
+        <w:t xml:space="preserve">.  The weight of a transaction refers to how much </w:t>
+      </w:r>
+      <w:proofErr w:type="spellStart"/>
+      <w:r>
+        <w:t>PoW</w:t>
+      </w:r>
+      <w:proofErr w:type="spellEnd"/>
+      <w:r>
+        <w:t xml:space="preserve"> was done </w:t>
+      </w:r>
+      <w:r>
+        <w:t xml:space="preserve">by the issuing node and can only have values in the set </w:t>
+      </w:r>
+      <m:oMath>
+        <m:sSup>
+          <m:sSupPr>
+            <m:ctrlPr>
+              <w:rPr>
+                <w:rFonts w:ascii="Cambria Math" w:hAnsi="Cambria Math"/>
+                <w:i/>
+              </w:rPr>
+            </m:ctrlPr>
+          </m:sSupPr>
+          <m:e>
+            <m:r>
+              <w:rPr>
+                <w:rFonts w:ascii="Cambria Math" w:hAnsi="Cambria Math"/>
+              </w:rPr>
+              <m:t>3</m:t>
+            </m:r>
+          </m:e>
+          <m:sup>
+            <m:r>
+              <w:rPr>
+                <w:rFonts w:ascii="Cambria Math" w:hAnsi="Cambria Math"/>
+              </w:rPr>
+              <m:t>n</m:t>
+            </m:r>
+          </m:sup>
+        </m:sSup>
+      </m:oMath>
+      <w:r>
+        <w:t xml:space="preserve"> (1, 3, 9.., </w:t>
+      </w:r>
+      <m:oMath>
+        <m:sSup>
+          <m:sSupPr>
+            <m:ctrlPr>
+              <w:rPr>
+                <w:rFonts w:ascii="Cambria Math" w:hAnsi="Cambria Math"/>
+                <w:i/>
+              </w:rPr>
+            </m:ctrlPr>
+          </m:sSupPr>
+          <m:e>
+            <m:r>
+              <w:rPr>
+                <w:rFonts w:ascii="Cambria Math" w:hAnsi="Cambria Math"/>
+              </w:rPr>
+              <m:t>3</m:t>
+            </m:r>
+          </m:e>
+          <m:sup>
+            <m:r>
+              <w:rPr>
+                <w:rFonts w:ascii="Cambria Math" w:hAnsi="Cambria Math"/>
+              </w:rPr>
+              <m:t>n</m:t>
+            </m:r>
+          </m:sup>
+        </m:sSup>
+      </m:oMath>
+      <w:r>
+        <w:t xml:space="preserve">). A higher number representing a </w:t>
+      </w:r>
+      <w:r>
+        <w:t>greater degree of work, and hence</w:t>
+      </w:r>
+      <w:r>
+        <w:t xml:space="preserve"> importan</w:t>
+      </w:r>
+      <w:r>
+        <w:t xml:space="preserve">ce. </w:t>
+      </w:r>
+      <w:r>
+        <w:t xml:space="preserve"> Cumulative weight is the transactions own weight in addition to the sum of the weights of the transactions that directly or indirectly approve the transaction. </w:t>
+      </w:r>
+      <w:r>
+        <w:t xml:space="preserve">For example, in Figure </w:t>
+      </w:r>
+      <w:r>
+        <w:t>2</w:t>
+      </w:r>
+      <w:r>
+        <w:t xml:space="preserve">, the weight of transaction A, C, D and E is 1. The weight of F and B is 3, indicating more </w:t>
+      </w:r>
+      <w:proofErr w:type="spellStart"/>
+      <w:r>
+        <w:t>PoW</w:t>
+      </w:r>
+      <w:proofErr w:type="spellEnd"/>
+      <w:r>
+        <w:t xml:space="preserve"> was done by the issuing node.  Also in Figure </w:t>
+      </w:r>
+      <w:r>
+        <w:t>2</w:t>
+      </w:r>
+      <w:r>
+        <w:t>, F has a cumulative weight of 9 as it is directly and indirectly referenced by A, B, C and E</w:t>
+      </w:r>
+      <w:r>
+        <w:t xml:space="preserve"> </w:t>
+      </w:r>
+      <w:r>
+        <w:t>which have weights of 1, 3, 1 and 1</w:t>
+      </w:r>
+      <w:r>
+        <w:t xml:space="preserve"> respectively</w:t>
+      </w:r>
+      <w:r>
+        <w:t xml:space="preserve">. Therefore </w:t>
+      </w:r>
+      <w:r>
+        <w:t xml:space="preserve">the </w:t>
+      </w:r>
+      <w:r>
+        <w:t xml:space="preserve">cumulative </w:t>
+      </w:r>
+      <w:r>
+        <w:t xml:space="preserve">weight of </w:t>
+      </w:r>
+      <w:r>
+        <w:t xml:space="preserve">F is </w:t>
+      </w:r>
+      <w:r>
+        <w:t xml:space="preserve">1 + 3 + 1 + 1 + 3 (own weight of F)  = 9. </w:t>
+      </w:r>
+      <w:r>
+        <w:t xml:space="preserve">Transactions with high cumulative weights are usually older, have more verifications and can be trusted with greater confidence. </w:t>
+      </w:r>
+    </w:p>
+    <w:p>
+      <w:pPr>
+        <w:spacing w:line="360" w:lineRule="auto"/>
+        <w:jc w:val="both"/>
+      </w:pPr>
+    </w:p>
+    <w:p>
+      <w:pPr>
+        <w:spacing w:line="360" w:lineRule="auto"/>
+        <w:jc w:val="both"/>
+      </w:pPr>
+    </w:p>
+    <w:p>
+      <w:pPr>
+        <w:keepNext/>
+        <w:spacing w:line="360" w:lineRule="auto"/>
+        <w:jc w:val="center"/>
+      </w:pPr>
+      <w:r>
+        <w:drawing>
+          <wp:inline distT="0" distB="0" distL="0" distR="0" wp14:anchorId="6BEEE530" wp14:editId="286B3FF2">
+            <wp:extent cx="3280546" cy="2718486"/>
+            <wp:effectExtent l="0" t="0" r="0" b="0"/>
+            <wp:docPr id="9" name="Picture 9" descr="A picture containing text, transport, ski tow&#10;&#10;Description automatically generated"/>
+            <wp:cNvGraphicFramePr>
+              <a:graphicFrameLocks xmlns:a="http://schemas.openxmlformats.org/drawingml/2006/main" noChangeAspect="1"/>
+            </wp:cNvGraphicFramePr>
+            <a:graphic xmlns:a="http://schemas.openxmlformats.org/drawingml/2006/main">
+              <a:graphicData uri="http://schemas.openxmlformats.org/drawingml/2006/picture">
+                <pic:pic xmlns:pic="http://schemas.openxmlformats.org/drawingml/2006/picture">
+                  <pic:nvPicPr>
+                    <pic:cNvPr id="9" name="Picture 9" descr="A picture containing text, transport, ski tow&#10;&#10;Description automatically generated"/>
+                    <pic:cNvPicPr/>
+                  </pic:nvPicPr>
+                  <pic:blipFill>
+                    <a:blip r:embed="rId13"/>
+                    <a:stretch>
+                      <a:fillRect/>
+                    </a:stretch>
+                  </pic:blipFill>
+                  <pic:spPr>
+                    <a:xfrm>
+                      <a:off x="0" y="0"/>
+                      <a:ext cx="3284455" cy="2721725"/>
+                    </a:xfrm>
+                    <a:prstGeom prst="rect">
+                      <a:avLst/>
+                    </a:prstGeom>
+                  </pic:spPr>
+                </pic:pic>
+              </a:graphicData>
+            </a:graphic>
+          </wp:inline>
+        </w:drawing>
+      </w:r>
+    </w:p>
+    <w:p>
+      <w:pPr>
+        <w:pStyle w:val="Caption"/>
+      </w:pPr>
+      <w:r>
+        <w:t xml:space="preserve">Figure </w:t>
+      </w:r>
+      <w:fldSimple w:instr=" SEQ Figure \* ARABIC ">
+        <w:r>
+          <w:rPr>
+            <w:noProof/>
+          </w:rPr>
+          <w:t>2</w:t>
+        </w:r>
+      </w:fldSimple>
+      <w:r>
+        <w:t xml:space="preserve">: Tangle transaction cumulative weights </w:t>
+      </w:r>
+      <w:r>
+        <w:fldChar w:fldCharType="begin"/>
+      </w:r>
+      <w:r>
+        <w:instrText xml:space="preserve"> ADDIN EN.CITE &lt;EndNote&gt;&lt;Cite&gt;&lt;Author&gt;Popov&lt;/Author&gt;&lt;Year&gt;2018&lt;/Year&gt;&lt;IDText&gt;The Tangle&lt;/IDText&gt;&lt;DisplayText&gt;[27]&lt;/DisplayText&gt;&lt;record&gt;&lt;urls&gt;&lt;related-urls&gt;&lt;url&gt;http://www.descryptions.com/Iota.pdf&lt;/url&gt;&lt;/related-urls&gt;&lt;/urls&gt;&lt;titles&gt;&lt;title&gt;The Tangle&lt;/title&gt;&lt;/titles&gt;&lt;contributors&gt;&lt;authors&gt;&lt;author&gt;Popov,  Serguei&lt;/author&gt;&lt;/authors&gt;&lt;/contributors&gt;&lt;added-date format="utc"&gt;1638402279&lt;/added-date&gt;&lt;pub-location&gt;Berlin&lt;/pub-location&gt;&lt;ref-type name="Report"&gt;27&lt;/ref-type&gt;&lt;dates&gt;&lt;year&gt;2018&lt;/year&gt;&lt;/dates&gt;&lt;rec-number&gt;73&lt;/rec-number&gt;&lt;last-updated-date format="utc"&gt;1638402351&lt;/last-updated-date&gt;&lt;/record&gt;&lt;/Cite&gt;&lt;/EndNote&gt;</w:instrText>
+      </w:r>
+      <w:r>
+        <w:fldChar w:fldCharType="separate"/>
+      </w:r>
+      <w:r>
+        <w:rPr>
+          <w:noProof/>
+        </w:rPr>
+        <w:t>[27]</w:t>
+      </w:r>
+      <w:r>
+        <w:fldChar w:fldCharType="end"/>
       </w:r>
     </w:p>
     <w:p>
@@ -7605,6 +6870,1759 @@
         <w:pStyle w:val="Heading3"/>
       </w:pPr>
       <w:r>
+        <w:t>IOTA Nodes</w:t>
+      </w:r>
+    </w:p>
+    <w:p>
+      <w:pPr>
+        <w:spacing w:line="360" w:lineRule="auto"/>
+        <w:jc w:val="both"/>
+        <w:rPr>
+          <w:lang w:eastAsia="en-US"/>
+        </w:rPr>
+      </w:pPr>
+      <w:r>
+        <w:rPr>
+          <w:lang w:eastAsia="en-US"/>
+        </w:rPr>
+        <w:t>Nodes</w:t>
+      </w:r>
+      <w:r>
+        <w:rPr>
+          <w:lang w:eastAsia="en-US"/>
+        </w:rPr>
+        <w:t xml:space="preserve"> are computers that provide the network computation and storage, and are connected in a peer-to-peer (P2P) manner. </w:t>
+      </w:r>
+      <w:r>
+        <w:rPr>
+          <w:lang w:eastAsia="en-US"/>
+        </w:rPr>
+        <w:t>Nodes</w:t>
+      </w:r>
+      <w:r>
+        <w:rPr>
+          <w:lang w:eastAsia="en-US"/>
+        </w:rPr>
+        <w:t xml:space="preserve"> act as gatekeepers to the Tangle. </w:t>
+      </w:r>
+      <w:r>
+        <w:rPr>
+          <w:lang w:eastAsia="en-US"/>
+        </w:rPr>
+        <w:t>As of December 2021, there are currently 327 nodes running the network</w:t>
+      </w:r>
+      <w:r>
+        <w:rPr>
+          <w:lang w:eastAsia="en-US"/>
+        </w:rPr>
+        <w:t xml:space="preserve"> </w:t>
+      </w:r>
+      <w:r>
+        <w:rPr>
+          <w:lang w:eastAsia="en-US"/>
+        </w:rPr>
+        <w:fldChar w:fldCharType="begin"/>
+      </w:r>
+      <w:r>
+        <w:rPr>
+          <w:lang w:eastAsia="en-US"/>
+        </w:rPr>
+        <w:instrText xml:space="preserve"> ADDIN EN.CITE &lt;EndNote&gt;&lt;Cite&gt;&lt;Author&gt;thetangle.org&lt;/Author&gt;&lt;Year&gt;2021&lt;/Year&gt;&lt;IDText&gt;Public IOTA nodes&lt;/IDText&gt;&lt;DisplayText&gt;[30]&lt;/DisplayText&gt;&lt;record&gt;&lt;urls&gt;&lt;related-urls&gt;&lt;url&gt;https://thetangle.org/nodes&lt;/url&gt;&lt;/related-urls&gt;&lt;/urls&gt;&lt;titles&gt;&lt;title&gt;Public IOTA nodes&lt;/title&gt;&lt;/titles&gt;&lt;number&gt;November 22&lt;/number&gt;&lt;contributors&gt;&lt;authors&gt;&lt;author&gt;thetangle.org&lt;/author&gt;&lt;/authors&gt;&lt;/contributors&gt;&lt;added-date format="utc"&gt;1638517743&lt;/added-date&gt;&lt;ref-type name="Web Page"&gt;12&lt;/ref-type&gt;&lt;dates&gt;&lt;year&gt;2021&lt;/year&gt;&lt;/dates&gt;&lt;rec-number&gt;83&lt;/rec-number&gt;&lt;last-updated-date format="utc"&gt;1638517789&lt;/last-updated-date&gt;&lt;volume&gt;2021&lt;/volume&gt;&lt;/record&gt;&lt;/Cite&gt;&lt;/EndNote&gt;</w:instrText>
+      </w:r>
+      <w:r>
+        <w:rPr>
+          <w:lang w:eastAsia="en-US"/>
+        </w:rPr>
+        <w:fldChar w:fldCharType="separate"/>
+      </w:r>
+      <w:r>
+        <w:rPr>
+          <w:noProof/>
+          <w:lang w:eastAsia="en-US"/>
+        </w:rPr>
+        <w:t>[30]</w:t>
+      </w:r>
+      <w:r>
+        <w:rPr>
+          <w:lang w:eastAsia="en-US"/>
+        </w:rPr>
+        <w:fldChar w:fldCharType="end"/>
+      </w:r>
+      <w:r>
+        <w:rPr>
+          <w:lang w:eastAsia="en-US"/>
+        </w:rPr>
+        <w:t xml:space="preserve">. </w:t>
+      </w:r>
+      <w:r>
+        <w:rPr>
+          <w:lang w:eastAsia="en-US"/>
+        </w:rPr>
+        <w:t xml:space="preserve">Nodes in the IOTA network </w:t>
+      </w:r>
+      <w:r>
+        <w:rPr>
+          <w:lang w:eastAsia="en-US"/>
+        </w:rPr>
+        <w:t xml:space="preserve">run the core software and </w:t>
+      </w:r>
+      <w:r>
+        <w:rPr>
+          <w:lang w:eastAsia="en-US"/>
+        </w:rPr>
+        <w:t>have three main functions:</w:t>
+      </w:r>
+    </w:p>
+    <w:p>
+      <w:pPr>
+        <w:jc w:val="both"/>
+        <w:rPr>
+          <w:lang w:eastAsia="en-US"/>
+        </w:rPr>
+      </w:pPr>
+      <w:r>
+        <w:rPr>
+          <w:lang w:eastAsia="en-US"/>
+        </w:rPr>
+        <w:t xml:space="preserve"> </w:t>
+      </w:r>
+    </w:p>
+    <w:p>
+      <w:pPr>
+        <w:pStyle w:val="ListParagraph"/>
+        <w:numPr>
+          <w:ilvl w:val="0"/>
+          <w:numId w:val="12"/>
+        </w:numPr>
+        <w:spacing w:line="360" w:lineRule="auto"/>
+        <w:jc w:val="both"/>
+        <w:rPr>
+          <w:lang w:eastAsia="en-US"/>
+        </w:rPr>
+      </w:pPr>
+      <w:r>
+        <w:rPr>
+          <w:lang w:eastAsia="en-US"/>
+        </w:rPr>
+        <w:t xml:space="preserve">To validate transactions and add them to the ledger </w:t>
+      </w:r>
+    </w:p>
+    <w:p>
+      <w:pPr>
+        <w:pStyle w:val="ListParagraph"/>
+        <w:numPr>
+          <w:ilvl w:val="0"/>
+          <w:numId w:val="12"/>
+        </w:numPr>
+        <w:spacing w:line="360" w:lineRule="auto"/>
+        <w:jc w:val="both"/>
+        <w:rPr>
+          <w:lang w:eastAsia="en-US"/>
+        </w:rPr>
+      </w:pPr>
+      <w:r>
+        <w:rPr>
+          <w:lang w:eastAsia="en-US"/>
+        </w:rPr>
+        <w:t xml:space="preserve">To enable read/write access to the Tangle </w:t>
+      </w:r>
+    </w:p>
+    <w:p>
+      <w:pPr>
+        <w:pStyle w:val="ListParagraph"/>
+        <w:numPr>
+          <w:ilvl w:val="0"/>
+          <w:numId w:val="12"/>
+        </w:numPr>
+        <w:spacing w:line="360" w:lineRule="auto"/>
+        <w:jc w:val="both"/>
+        <w:rPr>
+          <w:lang w:eastAsia="en-US"/>
+        </w:rPr>
+      </w:pPr>
+      <w:r>
+        <w:rPr>
+          <w:lang w:eastAsia="en-US"/>
+        </w:rPr>
+        <w:t>To store the ledger and keep it in sync with the rest of the network</w:t>
+      </w:r>
+    </w:p>
+    <w:p>
+      <w:pPr>
+        <w:spacing w:line="360" w:lineRule="auto"/>
+        <w:jc w:val="both"/>
+        <w:rPr>
+          <w:lang w:eastAsia="en-US"/>
+        </w:rPr>
+      </w:pPr>
+    </w:p>
+    <w:p>
+      <w:pPr>
+        <w:spacing w:line="360" w:lineRule="auto"/>
+        <w:jc w:val="both"/>
+        <w:rPr>
+          <w:lang w:eastAsia="en-US"/>
+        </w:rPr>
+      </w:pPr>
+      <w:r>
+        <w:rPr>
+          <w:lang w:eastAsia="en-US"/>
+        </w:rPr>
+        <w:t xml:space="preserve">Nodes relay </w:t>
+      </w:r>
+      <w:r>
+        <w:rPr>
+          <w:lang w:eastAsia="en-US"/>
+        </w:rPr>
+        <w:t xml:space="preserve">information across the network </w:t>
+      </w:r>
+      <w:r>
+        <w:rPr>
+          <w:lang w:eastAsia="en-US"/>
+        </w:rPr>
+        <w:t xml:space="preserve">using a gossip protocol. </w:t>
+      </w:r>
+      <w:r>
+        <w:rPr>
+          <w:lang w:eastAsia="en-US"/>
+        </w:rPr>
+        <w:t>This involves participating nodes receiving messages from a neighbouring node and forwarding them to other neighbouring nodes.</w:t>
+      </w:r>
+      <w:r>
+        <w:rPr>
+          <w:lang w:eastAsia="en-US"/>
+        </w:rPr>
+        <w:t xml:space="preserve"> Using this gossip protocol allows all participating nodes to be aware of new transactions and updates to the ledger. </w:t>
+      </w:r>
+    </w:p>
+    <w:p>
+      <w:pPr>
+        <w:spacing w:line="360" w:lineRule="auto"/>
+        <w:jc w:val="both"/>
+        <w:rPr>
+          <w:lang w:eastAsia="en-US"/>
+        </w:rPr>
+      </w:pPr>
+    </w:p>
+    <w:p>
+      <w:pPr>
+        <w:spacing w:line="360" w:lineRule="auto"/>
+        <w:jc w:val="both"/>
+        <w:rPr>
+          <w:lang w:eastAsia="en-US"/>
+        </w:rPr>
+      </w:pPr>
+      <w:r>
+        <w:rPr>
+          <w:lang w:eastAsia="en-US"/>
+        </w:rPr>
+        <w:t xml:space="preserve">As the network scales, </w:t>
+      </w:r>
+      <w:r>
+        <w:rPr>
+          <w:lang w:eastAsia="en-US"/>
+        </w:rPr>
+        <w:t>congestion becomes an issue</w:t>
+      </w:r>
+      <w:r>
+        <w:rPr>
+          <w:lang w:eastAsia="en-US"/>
+        </w:rPr>
+        <w:t>, much like a</w:t>
+      </w:r>
+      <w:r>
+        <w:rPr>
+          <w:lang w:eastAsia="en-US"/>
+        </w:rPr>
+        <w:t xml:space="preserve">n internet </w:t>
+      </w:r>
+      <w:r>
+        <w:rPr>
+          <w:lang w:eastAsia="en-US"/>
+        </w:rPr>
+        <w:t>server crashing if too much web traffic is directed at it. Blockchain</w:t>
+      </w:r>
+      <w:r>
+        <w:rPr>
+          <w:lang w:eastAsia="en-US"/>
+        </w:rPr>
+        <w:t xml:space="preserve"> technologies </w:t>
+      </w:r>
+      <w:r>
+        <w:rPr>
+          <w:lang w:eastAsia="en-US"/>
+        </w:rPr>
+        <w:t xml:space="preserve">solve this </w:t>
+      </w:r>
+      <w:r>
+        <w:rPr>
+          <w:lang w:eastAsia="en-US"/>
+        </w:rPr>
+        <w:t xml:space="preserve">congestion </w:t>
+      </w:r>
+      <w:r>
+        <w:rPr>
+          <w:lang w:eastAsia="en-US"/>
+        </w:rPr>
+        <w:t xml:space="preserve">problem </w:t>
+      </w:r>
+      <w:r>
+        <w:rPr>
+          <w:lang w:eastAsia="en-US"/>
+        </w:rPr>
+        <w:t>in a number of ways</w:t>
+      </w:r>
+      <w:r>
+        <w:rPr>
+          <w:lang w:eastAsia="en-US"/>
+        </w:rPr>
+        <w:t xml:space="preserve">. Both </w:t>
+      </w:r>
+      <w:r>
+        <w:rPr>
+          <w:lang w:eastAsia="en-US"/>
+        </w:rPr>
+        <w:t xml:space="preserve">the Bitcoin </w:t>
+      </w:r>
+      <w:r>
+        <w:rPr>
+          <w:lang w:eastAsia="en-US"/>
+        </w:rPr>
+        <w:t xml:space="preserve">and Ethereum </w:t>
+      </w:r>
+      <w:r>
+        <w:rPr>
+          <w:lang w:eastAsia="en-US"/>
+        </w:rPr>
+        <w:t>protocol</w:t>
+      </w:r>
+      <w:r>
+        <w:rPr>
+          <w:lang w:eastAsia="en-US"/>
+        </w:rPr>
+        <w:t>s</w:t>
+      </w:r>
+      <w:r>
+        <w:rPr>
+          <w:lang w:eastAsia="en-US"/>
+        </w:rPr>
+        <w:t xml:space="preserve"> </w:t>
+      </w:r>
+      <w:r>
+        <w:rPr>
+          <w:lang w:eastAsia="en-US"/>
+        </w:rPr>
+        <w:t>have a similar solution</w:t>
+      </w:r>
+      <w:r>
+        <w:rPr>
+          <w:lang w:eastAsia="en-US"/>
+        </w:rPr>
+        <w:t xml:space="preserve">, using miners as leaders to organise and validate blocks of transactions before </w:t>
+      </w:r>
+      <w:r>
+        <w:rPr>
+          <w:lang w:eastAsia="en-US"/>
+        </w:rPr>
+        <w:lastRenderedPageBreak/>
+        <w:t>they are added to the network ledger. As IOTA does not use blocks or miners to run the network</w:t>
+      </w:r>
+      <w:r>
+        <w:rPr>
+          <w:lang w:eastAsia="en-US"/>
+        </w:rPr>
+        <w:t>,</w:t>
+      </w:r>
+      <w:r>
+        <w:rPr>
+          <w:lang w:eastAsia="en-US"/>
+        </w:rPr>
+        <w:t xml:space="preserve"> to solve this problem,</w:t>
+      </w:r>
+      <w:r>
+        <w:rPr>
+          <w:lang w:eastAsia="en-US"/>
+        </w:rPr>
+        <w:t xml:space="preserve"> nodes employ </w:t>
+      </w:r>
+      <w:r>
+        <w:rPr>
+          <w:lang w:eastAsia="en-US"/>
+        </w:rPr>
+        <w:t xml:space="preserve">the IOTA </w:t>
+      </w:r>
+      <w:r>
+        <w:rPr>
+          <w:lang w:eastAsia="en-US"/>
+        </w:rPr>
+        <w:t xml:space="preserve">congestion control </w:t>
+      </w:r>
+      <w:r>
+        <w:rPr>
+          <w:lang w:eastAsia="en-US"/>
+        </w:rPr>
+        <w:t>algorith</w:t>
+      </w:r>
+      <w:r>
+        <w:rPr>
+          <w:lang w:eastAsia="en-US"/>
+        </w:rPr>
+        <w:t>m</w:t>
+      </w:r>
+      <w:r>
+        <w:rPr>
+          <w:lang w:eastAsia="en-US"/>
+        </w:rPr>
+        <w:t xml:space="preserve">  (ICCA) </w:t>
+      </w:r>
+      <w:r>
+        <w:rPr>
+          <w:lang w:eastAsia="en-US"/>
+        </w:rPr>
+        <w:fldChar w:fldCharType="begin"/>
+      </w:r>
+      <w:r>
+        <w:rPr>
+          <w:lang w:eastAsia="en-US"/>
+        </w:rPr>
+        <w:instrText xml:space="preserve"> ADDIN EN.CITE &lt;EndNote&gt;&lt;Cite&gt;&lt;Author&gt;The&lt;/Author&gt;&lt;Year&gt;2021&lt;/Year&gt;&lt;IDText&gt;Explaining the IOTA Congestion Control Algorithm&lt;/IDText&gt;&lt;DisplayText&gt;[31]&lt;/DisplayText&gt;&lt;record&gt;&lt;urls&gt;&lt;related-urls&gt;&lt;url&gt;https://blog.iota.org/explaining-the-iota-congestion-control-algorithm/&lt;/url&gt;&lt;/related-urls&gt;&lt;/urls&gt;&lt;titles&gt;&lt;title&gt;Explaining the IOTA Congestion Control Algorithm&lt;/title&gt;&lt;/titles&gt;&lt;number&gt;December 1&lt;/number&gt;&lt;contributors&gt;&lt;authors&gt;&lt;author&gt;The IOTA Foundation&lt;/author&gt;&lt;/authors&gt;&lt;/contributors&gt;&lt;added-date format="utc"&gt;1638517846&lt;/added-date&gt;&lt;ref-type name="Web Page"&gt;12&lt;/ref-type&gt;&lt;dates&gt;&lt;year&gt;2021&lt;/year&gt;&lt;/dates&gt;&lt;rec-number&gt;84&lt;/rec-number&gt;&lt;last-updated-date format="utc"&gt;1638517895&lt;/last-updated-date&gt;&lt;volume&gt;2021&lt;/volume&gt;&lt;/record&gt;&lt;/Cite&gt;&lt;/EndNote&gt;</w:instrText>
+      </w:r>
+      <w:r>
+        <w:rPr>
+          <w:lang w:eastAsia="en-US"/>
+        </w:rPr>
+        <w:fldChar w:fldCharType="separate"/>
+      </w:r>
+      <w:r>
+        <w:rPr>
+          <w:noProof/>
+          <w:lang w:eastAsia="en-US"/>
+        </w:rPr>
+        <w:t>[31]</w:t>
+      </w:r>
+      <w:r>
+        <w:rPr>
+          <w:lang w:eastAsia="en-US"/>
+        </w:rPr>
+        <w:fldChar w:fldCharType="end"/>
+      </w:r>
+      <w:r>
+        <w:rPr>
+          <w:lang w:eastAsia="en-US"/>
+        </w:rPr>
+        <w:t>.</w:t>
+      </w:r>
+      <w:r>
+        <w:rPr>
+          <w:lang w:eastAsia="en-US"/>
+        </w:rPr>
+        <w:t xml:space="preserve"> </w:t>
+      </w:r>
+      <w:r>
+        <w:rPr>
+          <w:lang w:eastAsia="en-US"/>
+        </w:rPr>
+        <w:t xml:space="preserve"> </w:t>
+      </w:r>
+      <w:r>
+        <w:rPr>
+          <w:lang w:eastAsia="en-US"/>
+        </w:rPr>
+        <w:t xml:space="preserve">This algorithm uses a scheduler </w:t>
+      </w:r>
+      <w:r>
+        <w:rPr>
+          <w:lang w:eastAsia="en-US"/>
+        </w:rPr>
+        <w:t xml:space="preserve">to determine which transactions are written to the ledger, a </w:t>
+      </w:r>
+      <w:proofErr w:type="spellStart"/>
+      <w:r>
+        <w:rPr>
+          <w:lang w:eastAsia="en-US"/>
+        </w:rPr>
+        <w:t>blacklister</w:t>
+      </w:r>
+      <w:proofErr w:type="spellEnd"/>
+      <w:r>
+        <w:rPr>
+          <w:lang w:eastAsia="en-US"/>
+        </w:rPr>
+        <w:t xml:space="preserve"> </w:t>
+      </w:r>
+      <w:r>
+        <w:rPr>
+          <w:lang w:eastAsia="en-US"/>
+        </w:rPr>
+        <w:t xml:space="preserve">function </w:t>
+      </w:r>
+      <w:r>
+        <w:rPr>
+          <w:lang w:eastAsia="en-US"/>
+        </w:rPr>
+        <w:t xml:space="preserve">to censor malicious nodes and a rate setter to adjust the rate at which messages can be added to the network. This makes nodes resistant to DDoS attacks – as it does not allow a single node to spam the network with messages. </w:t>
+      </w:r>
+    </w:p>
+    <w:p>
+      <w:pPr>
+        <w:spacing w:line="360" w:lineRule="auto"/>
+        <w:jc w:val="both"/>
+        <w:rPr>
+          <w:lang w:eastAsia="en-US"/>
+        </w:rPr>
+      </w:pPr>
+      <w:r>
+        <w:rPr>
+          <w:lang w:eastAsia="en-US"/>
+        </w:rPr>
+        <w:t xml:space="preserve"> </w:t>
+      </w:r>
+    </w:p>
+    <w:p>
+      <w:pPr>
+        <w:keepNext/>
+        <w:spacing w:line="360" w:lineRule="auto"/>
+        <w:jc w:val="center"/>
+      </w:pPr>
+      <w:r>
+        <w:rPr>
+          <w:noProof/>
+          <w:lang w:eastAsia="en-US"/>
+        </w:rPr>
+        <w:drawing>
+          <wp:inline distT="0" distB="0" distL="0" distR="0" wp14:anchorId="3D788EA6" wp14:editId="464E6C66">
+            <wp:extent cx="4835610" cy="2925021"/>
+            <wp:effectExtent l="0" t="0" r="3175" b="0"/>
+            <wp:docPr id="5" name="Picture 5" descr="Diagram&#10;&#10;Description automatically generated"/>
+            <wp:cNvGraphicFramePr>
+              <a:graphicFrameLocks xmlns:a="http://schemas.openxmlformats.org/drawingml/2006/main" noChangeAspect="1"/>
+            </wp:cNvGraphicFramePr>
+            <a:graphic xmlns:a="http://schemas.openxmlformats.org/drawingml/2006/main">
+              <a:graphicData uri="http://schemas.openxmlformats.org/drawingml/2006/picture">
+                <pic:pic xmlns:pic="http://schemas.openxmlformats.org/drawingml/2006/picture">
+                  <pic:nvPicPr>
+                    <pic:cNvPr id="5" name="Picture 5" descr="Diagram&#10;&#10;Description automatically generated"/>
+                    <pic:cNvPicPr/>
+                  </pic:nvPicPr>
+                  <pic:blipFill>
+                    <a:blip r:embed="rId14"/>
+                    <a:stretch>
+                      <a:fillRect/>
+                    </a:stretch>
+                  </pic:blipFill>
+                  <pic:spPr>
+                    <a:xfrm>
+                      <a:off x="0" y="0"/>
+                      <a:ext cx="4843825" cy="2929990"/>
+                    </a:xfrm>
+                    <a:prstGeom prst="rect">
+                      <a:avLst/>
+                    </a:prstGeom>
+                  </pic:spPr>
+                </pic:pic>
+              </a:graphicData>
+            </a:graphic>
+          </wp:inline>
+        </w:drawing>
+      </w:r>
+    </w:p>
+    <w:p>
+      <w:pPr>
+        <w:pStyle w:val="Caption"/>
+      </w:pPr>
+      <w:r>
+        <w:t xml:space="preserve">Figure </w:t>
+      </w:r>
+      <w:fldSimple w:instr=" SEQ Figure \* ARABIC ">
+        <w:r>
+          <w:rPr>
+            <w:noProof/>
+          </w:rPr>
+          <w:t>3</w:t>
+        </w:r>
+      </w:fldSimple>
+      <w:r>
+        <w:t>: An IOTA Node</w:t>
+      </w:r>
+    </w:p>
+    <w:p>
+      <w:pPr>
+        <w:spacing w:line="360" w:lineRule="auto"/>
+        <w:jc w:val="both"/>
+        <w:rPr>
+          <w:lang w:eastAsia="en-US"/>
+        </w:rPr>
+      </w:pPr>
+    </w:p>
+    <w:p>
+      <w:pPr>
+        <w:spacing w:line="360" w:lineRule="auto"/>
+        <w:jc w:val="both"/>
+        <w:rPr>
+          <w:lang w:eastAsia="en-US"/>
+        </w:rPr>
+      </w:pPr>
+      <w:r>
+        <w:rPr>
+          <w:lang w:eastAsia="en-US"/>
+        </w:rPr>
+        <w:t>As IOTA began with IoT in mind, these nodes were designed to run on all types of devices</w:t>
+      </w:r>
+      <w:r>
+        <w:rPr>
+          <w:lang w:eastAsia="en-US"/>
+        </w:rPr>
+        <w:t xml:space="preserve">. Sori </w:t>
+      </w:r>
+      <w:r>
+        <w:rPr>
+          <w:i/>
+          <w:iCs/>
+          <w:lang w:eastAsia="en-US"/>
+        </w:rPr>
+        <w:t>et al.</w:t>
+      </w:r>
+      <w:r>
+        <w:rPr>
+          <w:lang w:eastAsia="en-US"/>
+        </w:rPr>
+        <w:t xml:space="preserve"> </w:t>
+      </w:r>
+      <w:r>
+        <w:rPr>
+          <w:lang w:eastAsia="en-US"/>
+        </w:rPr>
+        <w:fldChar w:fldCharType="begin"/>
+      </w:r>
+      <w:r>
+        <w:rPr>
+          <w:lang w:eastAsia="en-US"/>
+        </w:rPr>
+        <w:instrText xml:space="preserve"> ADDIN EN.CITE &lt;EndNote&gt;&lt;Cite&gt;&lt;Author&gt;Sori&lt;/Author&gt;&lt;Year&gt;2020&lt;/Year&gt;&lt;IDText&gt;Cryptocurrency Grade of Green; IOTA Energy Consumption Modeling and Measurement&lt;/IDText&gt;&lt;DisplayText&gt;[12]&lt;/DisplayText&gt;&lt;record&gt;&lt;dates&gt;&lt;pub-dates&gt;&lt;date&gt;2020-04-01&lt;/date&gt;&lt;/pub-dates&gt;&lt;year&gt;2020&lt;/year&gt;&lt;/dates&gt;&lt;titles&gt;&lt;title&gt;Cryptocurrency Grade of Green; IOTA Energy Consumption Modeling and Measurement&lt;/title&gt;&lt;secondary-title&gt;2020 IEEE Green Technologies Conference(GreenTech)&lt;/secondary-title&gt;&lt;/titles&gt;&lt;access-date&gt;2021-10-19T22:57:51&lt;/access-date&gt;&lt;contributors&gt;&lt;authors&gt;&lt;author&gt;Sori, Amir Abbaszadeh&lt;/author&gt;&lt;author&gt;Golsorkhtabaramiri, Mehdi&lt;/author&gt;&lt;author&gt;Rahmani, Amir Masoud&lt;/author&gt;&lt;/authors&gt;&lt;/contributors&gt;&lt;added-date format="utc"&gt;1634684332&lt;/added-date&gt;&lt;ref-type name="Conference Proceeding"&gt;10&lt;/ref-type&gt;&lt;rec-number&gt;37&lt;/rec-number&gt;&lt;publisher&gt;IEEE&lt;/publisher&gt;&lt;last-updated-date format="utc"&gt;1634684333&lt;/last-updated-date&gt;&lt;electronic-resource-num&gt;10.1109/greentech46478.2020.9289803&lt;/electronic-resource-num&gt;&lt;/record&gt;&lt;/Cite&gt;&lt;/EndNote&gt;</w:instrText>
+      </w:r>
+      <w:r>
+        <w:rPr>
+          <w:lang w:eastAsia="en-US"/>
+        </w:rPr>
+        <w:fldChar w:fldCharType="separate"/>
+      </w:r>
+      <w:r>
+        <w:rPr>
+          <w:noProof/>
+          <w:lang w:eastAsia="en-US"/>
+        </w:rPr>
+        <w:t>[12]</w:t>
+      </w:r>
+      <w:r>
+        <w:rPr>
+          <w:lang w:eastAsia="en-US"/>
+        </w:rPr>
+        <w:fldChar w:fldCharType="end"/>
+      </w:r>
+      <w:r>
+        <w:rPr>
+          <w:lang w:eastAsia="en-US"/>
+        </w:rPr>
+        <w:t xml:space="preserve"> measured the computational cost of validating a transaction </w:t>
+      </w:r>
+      <w:r>
+        <w:rPr>
+          <w:lang w:eastAsia="en-US"/>
+        </w:rPr>
+        <w:t xml:space="preserve">on an IOTA node, and gave it an exceptional rating in comparison to other protocols such as Bitcoin, Ethereum and Visa. </w:t>
+      </w:r>
+    </w:p>
+    <w:p>
+      <w:pPr>
+        <w:spacing w:line="360" w:lineRule="auto"/>
+        <w:jc w:val="both"/>
+        <w:rPr>
+          <w:lang w:eastAsia="en-US"/>
+        </w:rPr>
+      </w:pPr>
+    </w:p>
+    <w:p>
+      <w:pPr>
+        <w:spacing w:line="360" w:lineRule="auto"/>
+        <w:jc w:val="both"/>
+        <w:rPr>
+          <w:lang w:eastAsia="en-US"/>
+        </w:rPr>
+      </w:pPr>
+      <w:r>
+        <w:rPr>
+          <w:lang w:eastAsia="en-US"/>
+        </w:rPr>
+        <w:t xml:space="preserve">Devices do not necessarily have to run as </w:t>
+      </w:r>
+      <w:r>
+        <w:rPr>
+          <w:i/>
+          <w:iCs/>
+          <w:lang w:eastAsia="en-US"/>
+        </w:rPr>
+        <w:t xml:space="preserve">full </w:t>
+      </w:r>
+      <w:r>
+        <w:rPr>
+          <w:i/>
+          <w:iCs/>
+          <w:lang w:eastAsia="en-US"/>
+        </w:rPr>
+        <w:t>nodes</w:t>
+      </w:r>
+      <w:r>
+        <w:rPr>
+          <w:lang w:eastAsia="en-US"/>
+        </w:rPr>
+        <w:t xml:space="preserve"> (nodes that validate transactions and store the ledger state)</w:t>
+      </w:r>
+      <w:r>
+        <w:rPr>
+          <w:lang w:eastAsia="en-US"/>
+        </w:rPr>
+        <w:t xml:space="preserve"> </w:t>
+      </w:r>
+      <w:r>
+        <w:rPr>
+          <w:lang w:eastAsia="en-US"/>
+        </w:rPr>
+        <w:t xml:space="preserve">to contribute to the network; devices can connect to any </w:t>
+      </w:r>
+      <w:r>
+        <w:rPr>
+          <w:lang w:eastAsia="en-US"/>
+        </w:rPr>
+        <w:t xml:space="preserve">full </w:t>
+      </w:r>
+      <w:r>
+        <w:rPr>
+          <w:lang w:eastAsia="en-US"/>
+        </w:rPr>
+        <w:t>node</w:t>
+      </w:r>
+      <w:r>
+        <w:rPr>
+          <w:lang w:eastAsia="en-US"/>
+        </w:rPr>
+        <w:t xml:space="preserve"> as an endpoint using the IOTA client libraries. </w:t>
+      </w:r>
+      <w:r>
+        <w:rPr>
+          <w:lang w:eastAsia="en-US"/>
+        </w:rPr>
+        <w:t xml:space="preserve">These are called </w:t>
+      </w:r>
+      <w:r>
+        <w:rPr>
+          <w:i/>
+          <w:iCs/>
+          <w:lang w:eastAsia="en-US"/>
+        </w:rPr>
+        <w:t>light nodes</w:t>
+      </w:r>
+      <w:r>
+        <w:rPr>
+          <w:lang w:eastAsia="en-US"/>
+        </w:rPr>
+        <w:t>.</w:t>
+      </w:r>
+      <w:r>
+        <w:rPr>
+          <w:lang w:eastAsia="en-US"/>
+        </w:rPr>
+        <w:t xml:space="preserve"> Distributing these connections among full nodes becomes a</w:t>
+      </w:r>
+      <w:r>
+        <w:rPr>
+          <w:lang w:eastAsia="en-US"/>
+        </w:rPr>
+        <w:t xml:space="preserve">n issue for network optimisation. </w:t>
+      </w:r>
+      <w:r>
+        <w:rPr>
+          <w:lang w:eastAsia="en-US"/>
+        </w:rPr>
+        <w:t>In recognising this limitation</w:t>
+      </w:r>
+      <w:r>
+        <w:rPr>
+          <w:lang w:eastAsia="en-US"/>
+        </w:rPr>
+        <w:t xml:space="preserve"> </w:t>
+      </w:r>
+      <w:proofErr w:type="spellStart"/>
+      <w:r>
+        <w:rPr>
+          <w:lang w:eastAsia="en-US"/>
+        </w:rPr>
+        <w:t>Hellani</w:t>
+      </w:r>
+      <w:proofErr w:type="spellEnd"/>
+      <w:r>
+        <w:rPr>
+          <w:lang w:eastAsia="en-US"/>
+        </w:rPr>
+        <w:t xml:space="preserve"> </w:t>
+      </w:r>
+      <w:r>
+        <w:rPr>
+          <w:i/>
+          <w:iCs/>
+          <w:lang w:eastAsia="en-US"/>
+        </w:rPr>
+        <w:t xml:space="preserve">et al. </w:t>
+      </w:r>
+      <w:r>
+        <w:rPr>
+          <w:lang w:eastAsia="en-US"/>
+        </w:rPr>
+        <w:fldChar w:fldCharType="begin"/>
+      </w:r>
+      <w:r>
+        <w:rPr>
+          <w:lang w:eastAsia="en-US"/>
+        </w:rPr>
+        <w:instrText xml:space="preserve"> ADDIN EN.CITE &lt;EndNote&gt;&lt;Cite&gt;&lt;Author&gt;Hellani&lt;/Author&gt;&lt;Year&gt;2021&lt;/Year&gt;&lt;IDText&gt;Computing Resource Allocation Scheme for DAG-Based IOTA Nodes&lt;/IDText&gt;&lt;DisplayText&gt;[32]&lt;/DisplayText&gt;&lt;record&gt;&lt;dates&gt;&lt;pub-dates&gt;&lt;date&gt;2021-07-09&lt;/date&gt;&lt;/pub-dates&gt;&lt;year&gt;2021&lt;/year&gt;&lt;/dates&gt;&lt;isbn&gt;1424-8220&lt;/isbn&gt;&lt;titles&gt;&lt;title&gt;Computing Resource Allocation Scheme for DAG-Based IOTA Nodes&lt;/title&gt;&lt;secondary-title&gt;Sensors&lt;/secondary-title&gt;&lt;/titles&gt;&lt;pages&gt;4703&lt;/pages&gt;&lt;number&gt;14&lt;/number&gt;&lt;access-date&gt;2021-12-02T05:27:03&lt;/access-date&gt;&lt;contributors&gt;&lt;authors&gt;&lt;author&gt;Hellani, Houssein&lt;/author&gt;&lt;author&gt;Sliman, Layth&lt;/author&gt;&lt;author&gt;Samhat, Abed Ellatif&lt;/author&gt;&lt;author&gt;Exposito, Ernesto&lt;/author&gt;&lt;/authors&gt;&lt;/contributors&gt;&lt;added-date format="utc"&gt;1638422831&lt;/added-date&gt;&lt;ref-type name="Journal Article"&gt;17&lt;/ref-type&gt;&lt;rec-number&gt;76&lt;/rec-number&gt;&lt;publisher&gt;MDPI AG&lt;/publisher&gt;&lt;last-updated-date format="utc"&gt;1638422832&lt;/last-updated-date&gt;&lt;electronic-resource-num&gt;10.3390/s21144703&lt;/electronic-resource-num&gt;&lt;volume&gt;21&lt;/volume&gt;&lt;/record&gt;&lt;/Cite&gt;&lt;/EndNote&gt;</w:instrText>
+      </w:r>
+      <w:r>
+        <w:rPr>
+          <w:lang w:eastAsia="en-US"/>
+        </w:rPr>
+        <w:fldChar w:fldCharType="separate"/>
+      </w:r>
+      <w:r>
+        <w:rPr>
+          <w:noProof/>
+          <w:lang w:eastAsia="en-US"/>
+        </w:rPr>
+        <w:t>[32]</w:t>
+      </w:r>
+      <w:r>
+        <w:rPr>
+          <w:lang w:eastAsia="en-US"/>
+        </w:rPr>
+        <w:fldChar w:fldCharType="end"/>
+      </w:r>
+      <w:r>
+        <w:rPr>
+          <w:lang w:eastAsia="en-US"/>
+        </w:rPr>
+        <w:t xml:space="preserve"> </w:t>
+      </w:r>
+      <w:r>
+        <w:rPr>
+          <w:lang w:eastAsia="en-US"/>
+        </w:rPr>
+        <w:t xml:space="preserve">created a load balancer for IOTA light nodes </w:t>
+      </w:r>
+      <w:r>
+        <w:rPr>
+          <w:lang w:eastAsia="en-US"/>
+        </w:rPr>
+        <w:t>balance message approval requests</w:t>
+      </w:r>
+      <w:r>
+        <w:rPr>
+          <w:lang w:eastAsia="en-US"/>
+        </w:rPr>
+        <w:t xml:space="preserve"> among full nodes based on number of current active connections</w:t>
+      </w:r>
+      <w:r>
+        <w:rPr>
+          <w:lang w:eastAsia="en-US"/>
+        </w:rPr>
+        <w:t xml:space="preserve">, managing to improve balancing of data traffic among nodes in the network.  </w:t>
+      </w:r>
+    </w:p>
+    <w:p>
+      <w:pPr>
+        <w:spacing w:line="360" w:lineRule="auto"/>
+        <w:jc w:val="both"/>
+        <w:rPr>
+          <w:lang w:eastAsia="en-US"/>
+        </w:rPr>
+      </w:pPr>
+    </w:p>
+    <w:p>
+      <w:pPr>
+        <w:spacing w:line="360" w:lineRule="auto"/>
+        <w:jc w:val="both"/>
+        <w:rPr>
+          <w:lang w:eastAsia="en-US"/>
+        </w:rPr>
+      </w:pPr>
+    </w:p>
+    <w:p>
+      <w:pPr>
+        <w:spacing w:line="360" w:lineRule="auto"/>
+        <w:jc w:val="both"/>
+        <w:rPr>
+          <w:lang w:eastAsia="en-US"/>
+        </w:rPr>
+      </w:pPr>
+      <w:r>
+        <w:rPr>
+          <w:lang w:eastAsia="en-US"/>
+        </w:rPr>
+        <w:t xml:space="preserve">In the context of V2X technologies, vehicles could operate as </w:t>
+      </w:r>
+      <w:r>
+        <w:rPr>
+          <w:lang w:eastAsia="en-US"/>
+        </w:rPr>
+        <w:t xml:space="preserve">either </w:t>
+      </w:r>
+      <w:r>
+        <w:rPr>
+          <w:lang w:eastAsia="en-US"/>
+        </w:rPr>
+        <w:t xml:space="preserve">a </w:t>
+      </w:r>
+      <w:r>
+        <w:rPr>
+          <w:lang w:eastAsia="en-US"/>
+        </w:rPr>
+        <w:t xml:space="preserve">light </w:t>
+      </w:r>
+      <w:r>
+        <w:rPr>
+          <w:lang w:eastAsia="en-US"/>
+        </w:rPr>
+        <w:t xml:space="preserve">node </w:t>
+      </w:r>
+      <w:r>
+        <w:rPr>
+          <w:lang w:eastAsia="en-US"/>
+        </w:rPr>
+        <w:t xml:space="preserve">or a full node </w:t>
+      </w:r>
+      <w:r>
+        <w:rPr>
+          <w:lang w:eastAsia="en-US"/>
+        </w:rPr>
+        <w:t xml:space="preserve">in the IOTA network, allowing themselves to submit transactions to </w:t>
+      </w:r>
+      <w:r>
+        <w:rPr>
+          <w:lang w:eastAsia="en-US"/>
+        </w:rPr>
+        <w:t xml:space="preserve">read and write messages to the tangle. </w:t>
+      </w:r>
+    </w:p>
+    <w:p>
+      <w:pPr>
+        <w:spacing w:line="360" w:lineRule="auto"/>
+        <w:jc w:val="both"/>
+        <w:rPr>
+          <w:lang w:eastAsia="en-US"/>
+        </w:rPr>
+      </w:pPr>
+    </w:p>
+    <w:p>
+      <w:pPr>
+        <w:pStyle w:val="Heading3"/>
+      </w:pPr>
+      <w:r>
+        <w:t>IOTA Transactions</w:t>
+      </w:r>
+      <w:r>
+        <w:t xml:space="preserve"> (Messages) </w:t>
+      </w:r>
+    </w:p>
+    <w:p>
+      <w:pPr>
+        <w:spacing w:line="360" w:lineRule="auto"/>
+        <w:jc w:val="both"/>
+        <w:rPr>
+          <w:lang w:eastAsia="en-US"/>
+        </w:rPr>
+      </w:pPr>
+      <w:r>
+        <w:rPr>
+          <w:lang w:eastAsia="en-US"/>
+        </w:rPr>
+        <w:t xml:space="preserve">A </w:t>
+      </w:r>
+      <w:r>
+        <w:rPr>
+          <w:lang w:eastAsia="en-US"/>
+        </w:rPr>
+        <w:t>transaction, or message to use the IOTA term</w:t>
+      </w:r>
+      <w:r>
+        <w:rPr>
+          <w:lang w:eastAsia="en-US"/>
+        </w:rPr>
+        <w:t xml:space="preserve"> is a</w:t>
+      </w:r>
+      <w:r>
+        <w:rPr>
+          <w:lang w:eastAsia="en-US"/>
+        </w:rPr>
+        <w:t xml:space="preserve">n information object broadcast </w:t>
+      </w:r>
+      <w:r>
+        <w:rPr>
+          <w:lang w:eastAsia="en-US"/>
+        </w:rPr>
+        <w:t>and gossiped around the</w:t>
+      </w:r>
+      <w:r>
+        <w:rPr>
+          <w:lang w:eastAsia="en-US"/>
+        </w:rPr>
+        <w:t xml:space="preserve"> network to enable the </w:t>
+      </w:r>
+      <w:r>
+        <w:rPr>
+          <w:lang w:eastAsia="en-US"/>
+        </w:rPr>
+        <w:t xml:space="preserve">transfer data or value (or both) between two participating entities within the network. </w:t>
+      </w:r>
+      <w:r>
+        <w:rPr>
+          <w:lang w:eastAsia="en-US"/>
+        </w:rPr>
+        <w:t>Unlike</w:t>
+      </w:r>
+      <w:r>
+        <w:rPr>
+          <w:lang w:eastAsia="en-US"/>
+        </w:rPr>
+        <w:t xml:space="preserve"> blockchain technologies like Bitcoin and Ethereum, adding messages to the tangle ledger is feeless</w:t>
+      </w:r>
+      <w:r>
+        <w:rPr>
+          <w:lang w:eastAsia="en-US"/>
+        </w:rPr>
+        <w:t xml:space="preserve">. </w:t>
+      </w:r>
+      <w:r>
+        <w:rPr>
+          <w:lang w:eastAsia="en-US"/>
+        </w:rPr>
+        <w:t>Blockchain mining</w:t>
+      </w:r>
+      <w:r>
+        <w:rPr>
+          <w:lang w:eastAsia="en-US"/>
+        </w:rPr>
+        <w:t xml:space="preserve"> is computationally and financially expensive. In comparison to these aforementioned</w:t>
+      </w:r>
+      <w:r>
+        <w:rPr>
+          <w:lang w:eastAsia="en-US"/>
+        </w:rPr>
+        <w:t xml:space="preserve"> blockchain technologies</w:t>
+      </w:r>
+      <w:r>
+        <w:rPr>
+          <w:lang w:eastAsia="en-US"/>
+        </w:rPr>
+        <w:t xml:space="preserve"> where users </w:t>
+      </w:r>
+      <w:r>
+        <w:rPr>
+          <w:lang w:eastAsia="en-US"/>
+        </w:rPr>
+        <w:t xml:space="preserve">can pay a </w:t>
+      </w:r>
+      <w:r>
+        <w:rPr>
+          <w:lang w:eastAsia="en-US"/>
+        </w:rPr>
+        <w:t xml:space="preserve">transaction </w:t>
+      </w:r>
+      <w:r>
+        <w:rPr>
+          <w:lang w:eastAsia="en-US"/>
+        </w:rPr>
+        <w:t>fee incentivis</w:t>
+      </w:r>
+      <w:r>
+        <w:rPr>
+          <w:lang w:eastAsia="en-US"/>
+        </w:rPr>
+        <w:t>ing</w:t>
+      </w:r>
+      <w:r>
+        <w:rPr>
+          <w:lang w:eastAsia="en-US"/>
+        </w:rPr>
+        <w:t xml:space="preserve"> miners to include their messages on the blockchain ledger</w:t>
+      </w:r>
+      <w:r>
+        <w:rPr>
+          <w:lang w:eastAsia="en-US"/>
+        </w:rPr>
+        <w:t xml:space="preserve">, </w:t>
+      </w:r>
+      <w:r>
+        <w:rPr>
+          <w:lang w:eastAsia="en-US"/>
+        </w:rPr>
+        <w:t>IOTA does not use mi</w:t>
+      </w:r>
+      <w:r>
+        <w:rPr>
+          <w:lang w:eastAsia="en-US"/>
+        </w:rPr>
+        <w:t xml:space="preserve">ners, hence no transaction fees, </w:t>
+      </w:r>
+      <w:r>
+        <w:rPr>
+          <w:lang w:eastAsia="en-US"/>
+        </w:rPr>
+        <w:t xml:space="preserve">making micro-transactions between entities economically viable. </w:t>
+      </w:r>
+    </w:p>
+    <w:p>
+      <w:pPr>
+        <w:spacing w:line="360" w:lineRule="auto"/>
+        <w:jc w:val="both"/>
+        <w:rPr>
+          <w:lang w:eastAsia="en-US"/>
+        </w:rPr>
+      </w:pPr>
+    </w:p>
+    <w:p>
+      <w:pPr>
+        <w:spacing w:line="360" w:lineRule="auto"/>
+        <w:jc w:val="both"/>
+        <w:rPr>
+          <w:lang w:eastAsia="en-US"/>
+        </w:rPr>
+      </w:pPr>
+      <w:r>
+        <w:rPr>
+          <w:lang w:eastAsia="en-US"/>
+        </w:rPr>
+        <w:t>Message</w:t>
+      </w:r>
+      <w:r>
+        <w:rPr>
+          <w:lang w:eastAsia="en-US"/>
+        </w:rPr>
+        <w:t xml:space="preserve"> objects</w:t>
+      </w:r>
+      <w:r>
+        <w:rPr>
+          <w:lang w:eastAsia="en-US"/>
+        </w:rPr>
+        <w:t xml:space="preserve"> are created </w:t>
+      </w:r>
+      <w:r>
+        <w:rPr>
+          <w:lang w:eastAsia="en-US"/>
+        </w:rPr>
+        <w:t xml:space="preserve">on devices </w:t>
+      </w:r>
+      <w:r>
+        <w:rPr>
+          <w:lang w:eastAsia="en-US"/>
+        </w:rPr>
+        <w:t>using IOTA client libraries</w:t>
+      </w:r>
+      <w:r>
+        <w:rPr>
+          <w:lang w:eastAsia="en-US"/>
+        </w:rPr>
+        <w:t xml:space="preserve"> </w:t>
+      </w:r>
+      <w:r>
+        <w:rPr>
+          <w:lang w:eastAsia="en-US"/>
+        </w:rPr>
+        <w:t>a</w:t>
+      </w:r>
+      <w:r>
+        <w:rPr>
+          <w:lang w:eastAsia="en-US"/>
+        </w:rPr>
+        <w:t xml:space="preserve">nd sent to </w:t>
+      </w:r>
+      <w:r>
+        <w:rPr>
+          <w:lang w:eastAsia="en-US"/>
+        </w:rPr>
+        <w:t xml:space="preserve">network </w:t>
+      </w:r>
+      <w:r>
+        <w:rPr>
+          <w:lang w:eastAsia="en-US"/>
+        </w:rPr>
+        <w:t>nodes for validatio</w:t>
+      </w:r>
+      <w:r>
+        <w:rPr>
+          <w:lang w:eastAsia="en-US"/>
+        </w:rPr>
+        <w:t>n</w:t>
+      </w:r>
+      <w:r>
+        <w:rPr>
+          <w:lang w:eastAsia="en-US"/>
+        </w:rPr>
+        <w:t>.</w:t>
+      </w:r>
+      <w:r>
+        <w:rPr>
+          <w:lang w:eastAsia="en-US"/>
+        </w:rPr>
+        <w:t xml:space="preserve"> </w:t>
+      </w:r>
+      <w:r>
+        <w:rPr>
+          <w:lang w:eastAsia="en-US"/>
+        </w:rPr>
+        <w:t xml:space="preserve">A message object </w:t>
+      </w:r>
+      <w:r>
+        <w:rPr>
+          <w:lang w:eastAsia="en-US"/>
+        </w:rPr>
+        <w:t xml:space="preserve">has </w:t>
+      </w:r>
+      <w:r>
+        <w:rPr>
+          <w:lang w:eastAsia="en-US"/>
+        </w:rPr>
+        <w:t>a number of requirements</w:t>
+      </w:r>
+      <w:r>
+        <w:rPr>
+          <w:lang w:eastAsia="en-US"/>
+        </w:rPr>
+        <w:t>, most notably the message cannot exceed 32KiB</w:t>
+      </w:r>
+      <w:r>
+        <w:rPr>
+          <w:lang w:eastAsia="en-US"/>
+        </w:rPr>
+        <w:t xml:space="preserve">, it must be signed with the devices private key and </w:t>
+      </w:r>
+      <w:r>
+        <w:rPr>
+          <w:lang w:eastAsia="en-US"/>
+        </w:rPr>
+        <w:t xml:space="preserve">must include </w:t>
+      </w:r>
+      <w:r>
+        <w:rPr>
+          <w:lang w:eastAsia="en-US"/>
+        </w:rPr>
+        <w:t xml:space="preserve">in its payload </w:t>
+      </w:r>
+      <w:r>
+        <w:rPr>
+          <w:lang w:eastAsia="en-US"/>
+        </w:rPr>
+        <w:t xml:space="preserve">a reference to between 2-8 parent message IDs already confirmed on the tangle. </w:t>
+      </w:r>
+      <w:r>
+        <w:rPr>
+          <w:lang w:eastAsia="en-US"/>
+        </w:rPr>
+        <w:t xml:space="preserve">The node selects these messages </w:t>
+      </w:r>
+      <w:r>
+        <w:rPr>
+          <w:lang w:eastAsia="en-US"/>
+        </w:rPr>
+        <w:t>IDs</w:t>
+      </w:r>
+      <w:r>
+        <w:rPr>
+          <w:lang w:eastAsia="en-US"/>
+        </w:rPr>
+        <w:t xml:space="preserve"> using an algorithm called Uniform Random Tip Selection (URTS)</w:t>
+      </w:r>
+      <w:r>
+        <w:rPr>
+          <w:lang w:eastAsia="en-US"/>
+        </w:rPr>
+        <w:t>, and provides them to the client</w:t>
+      </w:r>
+      <w:r>
+        <w:rPr>
+          <w:lang w:eastAsia="en-US"/>
+        </w:rPr>
+        <w:t>.</w:t>
+      </w:r>
+      <w:r>
+        <w:rPr>
+          <w:lang w:eastAsia="en-US"/>
+        </w:rPr>
+        <w:t xml:space="preserve"> </w:t>
+      </w:r>
+      <w:r>
+        <w:rPr>
+          <w:lang w:eastAsia="en-US"/>
+        </w:rPr>
+        <w:t xml:space="preserve">Once the node receives the </w:t>
+      </w:r>
+      <w:r>
+        <w:rPr>
+          <w:lang w:eastAsia="en-US"/>
+        </w:rPr>
+        <w:t xml:space="preserve">formatted </w:t>
+      </w:r>
+      <w:r>
+        <w:rPr>
+          <w:lang w:eastAsia="en-US"/>
+        </w:rPr>
+        <w:t>message from the client</w:t>
+      </w:r>
+      <w:r>
+        <w:rPr>
+          <w:lang w:eastAsia="en-US"/>
+        </w:rPr>
+        <w:t>, it has to solve a cryptographic puzzle</w:t>
+      </w:r>
+      <w:r>
+        <w:rPr>
+          <w:lang w:eastAsia="en-US"/>
+        </w:rPr>
+        <w:t xml:space="preserve"> in the form of a hash function</w:t>
+      </w:r>
+      <w:r>
+        <w:rPr>
+          <w:lang w:eastAsia="en-US"/>
+        </w:rPr>
+        <w:t xml:space="preserve">, to produce a hash value that </w:t>
+      </w:r>
+      <w:r>
+        <w:rPr>
+          <w:lang w:eastAsia="en-US"/>
+        </w:rPr>
+        <w:t xml:space="preserve">meets the requirements defined by the IOTA. This is called “Proof-of-Work”. </w:t>
+      </w:r>
+      <w:proofErr w:type="spellStart"/>
+      <w:r>
+        <w:rPr>
+          <w:lang w:eastAsia="en-US"/>
+        </w:rPr>
+        <w:t>Korotkyi</w:t>
+      </w:r>
+      <w:proofErr w:type="spellEnd"/>
+      <w:r>
+        <w:rPr>
+          <w:lang w:eastAsia="en-US"/>
+        </w:rPr>
+        <w:t xml:space="preserve"> </w:t>
+      </w:r>
+      <w:r>
+        <w:rPr>
+          <w:i/>
+          <w:iCs/>
+          <w:lang w:eastAsia="en-US"/>
+        </w:rPr>
+        <w:t>et al.</w:t>
+      </w:r>
+      <w:r>
+        <w:rPr>
+          <w:lang w:eastAsia="en-US"/>
+        </w:rPr>
+        <w:t xml:space="preserve"> </w:t>
+      </w:r>
+      <w:r>
+        <w:rPr>
+          <w:lang w:eastAsia="en-US"/>
+        </w:rPr>
+        <w:fldChar w:fldCharType="begin"/>
+      </w:r>
+      <w:r>
+        <w:rPr>
+          <w:lang w:eastAsia="en-US"/>
+        </w:rPr>
+        <w:instrText xml:space="preserve"> ADDIN EN.CITE &lt;EndNote&gt;&lt;Cite&gt;&lt;Author&gt;Korotkyi&lt;/Author&gt;&lt;Year&gt;2019&lt;/Year&gt;&lt;IDText&gt;Hardware Accelerators for IOTA Cryptocurrency&lt;/IDText&gt;&lt;DisplayText&gt;[33]&lt;/DisplayText&gt;&lt;record&gt;&lt;dates&gt;&lt;pub-dates&gt;&lt;date&gt;2019-04-01&lt;/date&gt;&lt;/pub-dates&gt;&lt;year&gt;2019&lt;/year&gt;&lt;/dates&gt;&lt;titles&gt;&lt;title&gt;Hardware Accelerators for IOTA Cryptocurrency&lt;/title&gt;&lt;secondary-title&gt;2019 IEEE 39th International Conference on Electronics and Nanotechnology (ELNANO)&lt;/secondary-title&gt;&lt;/titles&gt;&lt;access-date&gt;2021-12-02T21:15:56&lt;/access-date&gt;&lt;contributors&gt;&lt;authors&gt;&lt;author&gt;Korotkyi, Ievgen&lt;/author&gt;&lt;author&gt;Sachov, Serhii&lt;/author&gt;&lt;/authors&gt;&lt;/contributors&gt;&lt;added-date format="utc"&gt;1638479853&lt;/added-date&gt;&lt;ref-type name="Conference Proceeding"&gt;10&lt;/ref-type&gt;&lt;rec-number&gt;77&lt;/rec-number&gt;&lt;publisher&gt;IEEE&lt;/publisher&gt;&lt;last-updated-date format="utc"&gt;1638479854&lt;/last-updated-date&gt;&lt;electronic-resource-num&gt;10.1109/elnano.2019.8783449&lt;/electronic-resource-num&gt;&lt;/record&gt;&lt;/Cite&gt;&lt;/EndNote&gt;</w:instrText>
+      </w:r>
+      <w:r>
+        <w:rPr>
+          <w:lang w:eastAsia="en-US"/>
+        </w:rPr>
+        <w:fldChar w:fldCharType="separate"/>
+      </w:r>
+      <w:r>
+        <w:rPr>
+          <w:noProof/>
+          <w:lang w:eastAsia="en-US"/>
+        </w:rPr>
+        <w:t>[33]</w:t>
+      </w:r>
+      <w:r>
+        <w:rPr>
+          <w:lang w:eastAsia="en-US"/>
+        </w:rPr>
+        <w:fldChar w:fldCharType="end"/>
+      </w:r>
+      <w:r>
+        <w:rPr>
+          <w:lang w:eastAsia="en-US"/>
+        </w:rPr>
+        <w:t xml:space="preserve"> </w:t>
+      </w:r>
+      <w:r>
+        <w:rPr>
+          <w:lang w:eastAsia="en-US"/>
+        </w:rPr>
+        <w:t xml:space="preserve">tested the speed of producing this hash value by an IOTA node using hardware accelerators and showed transaction confirmation times of 0.42 seconds. This is orders of magnitudes faster than the Bitcoin transaction time, which takes 25 minutes on average to confirm transactions </w:t>
+      </w:r>
+      <w:r>
+        <w:rPr>
+          <w:lang w:eastAsia="en-US"/>
+        </w:rPr>
+        <w:fldChar w:fldCharType="begin"/>
+      </w:r>
+      <w:r>
+        <w:rPr>
+          <w:lang w:eastAsia="en-US"/>
+        </w:rPr>
+        <w:instrText xml:space="preserve"> ADDIN EN.CITE &lt;EndNote&gt;&lt;Cite&gt;&lt;Author&gt;Hazari&lt;/Author&gt;&lt;Year&gt;2019&lt;/Year&gt;&lt;IDText&gt;A Parallel Proof of Work to Improve Transaction Speed and Scalability in Blockchain Systems&lt;/IDText&gt;&lt;DisplayText&gt;[34]&lt;/DisplayText&gt;&lt;record&gt;&lt;dates&gt;&lt;pub-dates&gt;&lt;date&gt;2019-01-01&lt;/date&gt;&lt;/pub-dates&gt;&lt;year&gt;2019&lt;/year&gt;&lt;/dates&gt;&lt;titles&gt;&lt;title&gt;A Parallel Proof of Work to Improve Transaction Speed and Scalability in Blockchain Systems&lt;/title&gt;&lt;secondary-title&gt;2019 IEEE 9th Annual Computing and Communication Workshop and Conference (CCWC)&lt;/secondary-title&gt;&lt;/titles&gt;&lt;access-date&gt;2021-12-02T21:21:46&lt;/access-date&gt;&lt;contributors&gt;&lt;authors&gt;&lt;author&gt;Hazari, Shihab Shahriar&lt;/author&gt;&lt;author&gt;Mahmoud, Qusay H.&lt;/author&gt;&lt;/authors&gt;&lt;/contributors&gt;&lt;added-date format="utc"&gt;1638480235&lt;/added-date&gt;&lt;ref-type name="Conference Proceeding"&gt;10&lt;/ref-type&gt;&lt;rec-number&gt;78&lt;/rec-number&gt;&lt;publisher&gt;IEEE&lt;/publisher&gt;&lt;last-updated-date format="utc"&gt;1638480236&lt;/last-updated-date&gt;&lt;electronic-resource-num&gt;10.1109/ccwc.2019.8666535&lt;/electronic-resource-num&gt;&lt;/record&gt;&lt;/Cite&gt;&lt;/EndNote&gt;</w:instrText>
+      </w:r>
+      <w:r>
+        <w:rPr>
+          <w:lang w:eastAsia="en-US"/>
+        </w:rPr>
+        <w:fldChar w:fldCharType="separate"/>
+      </w:r>
+      <w:r>
+        <w:rPr>
+          <w:noProof/>
+          <w:lang w:eastAsia="en-US"/>
+        </w:rPr>
+        <w:t>[34]</w:t>
+      </w:r>
+      <w:r>
+        <w:rPr>
+          <w:lang w:eastAsia="en-US"/>
+        </w:rPr>
+        <w:fldChar w:fldCharType="end"/>
+      </w:r>
+      <w:r>
+        <w:rPr>
+          <w:lang w:eastAsia="en-US"/>
+        </w:rPr>
+        <w:t xml:space="preserve">. </w:t>
+      </w:r>
+    </w:p>
+    <w:p>
+      <w:pPr>
+        <w:spacing w:line="360" w:lineRule="auto"/>
+        <w:jc w:val="both"/>
+        <w:rPr>
+          <w:lang w:eastAsia="en-US"/>
+        </w:rPr>
+      </w:pPr>
+    </w:p>
+    <w:p>
+      <w:pPr>
+        <w:spacing w:line="360" w:lineRule="auto"/>
+        <w:jc w:val="both"/>
+        <w:rPr>
+          <w:lang w:eastAsia="en-US"/>
+        </w:rPr>
+      </w:pPr>
+      <w:r>
+        <w:rPr>
+          <w:lang w:eastAsia="en-US"/>
+        </w:rPr>
+        <w:t>As the rate of messages being sent to nodes for validation increases, so too does the has</w:t>
+      </w:r>
+      <w:r>
+        <w:rPr>
+          <w:lang w:eastAsia="en-US"/>
+        </w:rPr>
+        <w:t xml:space="preserve">h </w:t>
+      </w:r>
+      <w:r>
+        <w:rPr>
+          <w:lang w:eastAsia="en-US"/>
+        </w:rPr>
+        <w:t>function</w:t>
+      </w:r>
+      <w:r>
+        <w:rPr>
+          <w:lang w:eastAsia="en-US"/>
+        </w:rPr>
+        <w:t xml:space="preserve"> difficulty</w:t>
+      </w:r>
+      <w:r>
+        <w:rPr>
+          <w:lang w:eastAsia="en-US"/>
+        </w:rPr>
+        <w:t xml:space="preserve">, creating a natural DDoS and Sybil attack prevention for the network nodes. </w:t>
+      </w:r>
+    </w:p>
+    <w:p>
+      <w:pPr>
+        <w:spacing w:line="360" w:lineRule="auto"/>
+        <w:jc w:val="both"/>
+        <w:rPr>
+          <w:lang w:eastAsia="en-US"/>
+        </w:rPr>
+      </w:pPr>
+    </w:p>
+    <w:p>
+      <w:pPr>
+        <w:spacing w:line="360" w:lineRule="auto"/>
+        <w:jc w:val="both"/>
+        <w:rPr>
+          <w:lang w:eastAsia="en-US"/>
+        </w:rPr>
+      </w:pPr>
+      <w:r>
+        <w:rPr>
+          <w:lang w:eastAsia="en-US"/>
+        </w:rPr>
+        <w:lastRenderedPageBreak/>
+        <w:t xml:space="preserve">Value transfers are enabled by transferring </w:t>
+      </w:r>
+      <w:r>
+        <w:rPr>
+          <w:lang w:eastAsia="en-US"/>
+        </w:rPr>
+        <w:t>IOTA</w:t>
+      </w:r>
+      <w:r>
+        <w:rPr>
+          <w:lang w:eastAsia="en-US"/>
+        </w:rPr>
+        <w:t>s</w:t>
+      </w:r>
+      <w:r>
+        <w:rPr>
+          <w:lang w:eastAsia="en-US"/>
+        </w:rPr>
+        <w:t xml:space="preserve"> </w:t>
+      </w:r>
+      <w:r>
+        <w:rPr>
+          <w:lang w:eastAsia="en-US"/>
+        </w:rPr>
+        <w:t>native</w:t>
+      </w:r>
+      <w:r>
+        <w:rPr>
+          <w:lang w:eastAsia="en-US"/>
+        </w:rPr>
+        <w:t xml:space="preserve"> cryptocurrency called </w:t>
+      </w:r>
+      <w:r>
+        <w:rPr>
+          <w:lang w:eastAsia="en-US"/>
+        </w:rPr>
+        <w:t>M</w:t>
+      </w:r>
+      <w:r>
+        <w:rPr>
+          <w:lang w:eastAsia="en-US"/>
+        </w:rPr>
+        <w:t>IOTA</w:t>
+      </w:r>
+      <w:r>
+        <w:rPr>
+          <w:lang w:eastAsia="en-US"/>
+        </w:rPr>
+        <w:t xml:space="preserve">. MIOTA can be bought using other cryptocurrencies or </w:t>
+      </w:r>
+      <w:r>
+        <w:rPr>
+          <w:i/>
+          <w:iCs/>
+          <w:lang w:eastAsia="en-US"/>
+        </w:rPr>
+        <w:t>fiat</w:t>
+      </w:r>
+      <w:r>
+        <w:rPr>
+          <w:lang w:eastAsia="en-US"/>
+        </w:rPr>
+        <w:t xml:space="preserve"> currency. Fiat is a term used in the cryptocurrency industry to define a currency backed by a government or economic bodies e.g. US </w:t>
+      </w:r>
+      <w:r>
+        <w:rPr>
+          <w:lang w:eastAsia="en-US"/>
+        </w:rPr>
+        <w:t>D</w:t>
+      </w:r>
+      <w:r>
+        <w:rPr>
+          <w:lang w:eastAsia="en-US"/>
+        </w:rPr>
+        <w:t xml:space="preserve">ollar, Euro.  </w:t>
+      </w:r>
+      <w:r>
+        <w:rPr>
+          <w:lang w:eastAsia="en-US"/>
+        </w:rPr>
+        <w:t>There is a fixed amount of IOTA tokens in circulation, and a</w:t>
+      </w:r>
+      <w:r>
+        <w:rPr>
+          <w:lang w:eastAsia="en-US"/>
+        </w:rPr>
+        <w:t xml:space="preserve">t all times, </w:t>
+      </w:r>
+      <w:r>
+        <w:rPr>
+          <w:lang w:eastAsia="en-US"/>
+        </w:rPr>
+        <w:t>the sum of</w:t>
+      </w:r>
+      <w:r>
+        <w:rPr>
+          <w:lang w:eastAsia="en-US"/>
+        </w:rPr>
+        <w:t xml:space="preserve"> all</w:t>
+      </w:r>
+      <w:r>
+        <w:rPr>
+          <w:lang w:eastAsia="en-US"/>
+        </w:rPr>
+        <w:t xml:space="preserve"> tokens recorded on the ledger must equal the original amount minted when the network was created. This ensures that tokens cannot be double-spent or forged.  </w:t>
+      </w:r>
+    </w:p>
+    <w:p>
+      <w:pPr>
+        <w:rPr>
+          <w:lang w:eastAsia="en-US"/>
+        </w:rPr>
+      </w:pPr>
+    </w:p>
+    <w:p>
+      <w:pPr>
+        <w:spacing w:line="360" w:lineRule="auto"/>
+        <w:jc w:val="both"/>
+        <w:rPr>
+          <w:lang w:eastAsia="en-US"/>
+        </w:rPr>
+      </w:pPr>
+      <w:r>
+        <w:rPr>
+          <w:lang w:eastAsia="en-US"/>
+        </w:rPr>
+        <w:t xml:space="preserve">Data transfers </w:t>
+      </w:r>
+      <w:r>
+        <w:rPr>
+          <w:lang w:eastAsia="en-US"/>
+        </w:rPr>
+        <w:t>work in much the same way as value transfers, without the ex</w:t>
+      </w:r>
+      <w:r>
+        <w:rPr>
+          <w:lang w:eastAsia="en-US"/>
+        </w:rPr>
+        <w:t xml:space="preserve">change of IOTA tokens. </w:t>
+      </w:r>
+      <w:r>
+        <w:rPr>
+          <w:lang w:eastAsia="en-US"/>
+        </w:rPr>
+        <w:t xml:space="preserve">The ability to transfer data for free is a </w:t>
+      </w:r>
+      <w:r>
+        <w:rPr>
+          <w:lang w:eastAsia="en-US"/>
+        </w:rPr>
+        <w:t>major differentiator between them and other DLT technologies</w:t>
+      </w:r>
+      <w:r>
+        <w:rPr>
+          <w:lang w:eastAsia="en-US"/>
+        </w:rPr>
+        <w:t>, the IOTA foundation claims</w:t>
+      </w:r>
+      <w:r>
+        <w:rPr>
+          <w:lang w:eastAsia="en-US"/>
+        </w:rPr>
+        <w:t xml:space="preserve"> </w:t>
+      </w:r>
+      <w:r>
+        <w:rPr>
+          <w:lang w:eastAsia="en-US"/>
+        </w:rPr>
+        <w:fldChar w:fldCharType="begin"/>
+      </w:r>
+      <w:r>
+        <w:rPr>
+          <w:lang w:eastAsia="en-US"/>
+        </w:rPr>
+        <w:instrText xml:space="preserve"> ADDIN EN.CITE &lt;EndNote&gt;&lt;Cite&gt;&lt;Author&gt;The&lt;/Author&gt;&lt;Year&gt;2021&lt;/Year&gt;&lt;IDText&gt;Explaining the IOTA Congestion Control Algorithm&lt;/IDText&gt;&lt;DisplayText&gt;[31]&lt;/DisplayText&gt;&lt;record&gt;&lt;urls&gt;&lt;related-urls&gt;&lt;url&gt;https://blog.iota.org/explaining-the-iota-congestion-control-algorithm/&lt;/url&gt;&lt;/related-urls&gt;&lt;/urls&gt;&lt;titles&gt;&lt;title&gt;Explaining the IOTA Congestion Control Algorithm&lt;/title&gt;&lt;/titles&gt;&lt;number&gt;December 1&lt;/number&gt;&lt;contributors&gt;&lt;authors&gt;&lt;author&gt;The IOTA Foundation&lt;/author&gt;&lt;/authors&gt;&lt;/contributors&gt;&lt;added-date format="utc"&gt;1638517846&lt;/added-date&gt;&lt;ref-type name="Web Page"&gt;12&lt;/ref-type&gt;&lt;dates&gt;&lt;year&gt;2021&lt;/year&gt;&lt;/dates&gt;&lt;rec-number&gt;84&lt;/rec-number&gt;&lt;last-updated-date format="utc"&gt;1638517895&lt;/last-updated-date&gt;&lt;volume&gt;2021&lt;/volume&gt;&lt;/record&gt;&lt;/Cite&gt;&lt;/EndNote&gt;</w:instrText>
+      </w:r>
+      <w:r>
+        <w:rPr>
+          <w:lang w:eastAsia="en-US"/>
+        </w:rPr>
+        <w:fldChar w:fldCharType="separate"/>
+      </w:r>
+      <w:r>
+        <w:rPr>
+          <w:noProof/>
+          <w:lang w:eastAsia="en-US"/>
+        </w:rPr>
+        <w:t>[31]</w:t>
+      </w:r>
+      <w:r>
+        <w:rPr>
+          <w:lang w:eastAsia="en-US"/>
+        </w:rPr>
+        <w:fldChar w:fldCharType="end"/>
+      </w:r>
+      <w:r>
+        <w:rPr>
+          <w:lang w:eastAsia="en-US"/>
+        </w:rPr>
+        <w:t>.</w:t>
+      </w:r>
+    </w:p>
+    <w:p>
+      <w:pPr>
+        <w:spacing w:line="360" w:lineRule="auto"/>
+        <w:jc w:val="both"/>
+        <w:rPr>
+          <w:lang w:eastAsia="en-US"/>
+        </w:rPr>
+      </w:pPr>
+    </w:p>
+    <w:p>
+      <w:pPr>
+        <w:spacing w:line="360" w:lineRule="auto"/>
+        <w:jc w:val="both"/>
+        <w:rPr>
+          <w:lang w:eastAsia="en-US"/>
+        </w:rPr>
+      </w:pPr>
+      <w:r>
+        <w:rPr>
+          <w:lang w:eastAsia="en-US"/>
+        </w:rPr>
+        <w:t xml:space="preserve">This research will focus on the secure data transfer between entities (V2X) using zero-value messages. Value transactions are out of scope for this research, but are an area for future research. </w:t>
+      </w:r>
+    </w:p>
+    <w:p>
+      <w:pPr>
+        <w:spacing w:line="360" w:lineRule="auto"/>
+        <w:jc w:val="both"/>
+        <w:rPr>
+          <w:lang w:eastAsia="en-US"/>
+        </w:rPr>
+      </w:pPr>
+      <w:r>
+        <w:rPr>
+          <w:lang w:eastAsia="en-US"/>
+        </w:rPr>
+        <w:t xml:space="preserve"> </w:t>
+      </w:r>
+    </w:p>
+    <w:p>
+      <w:pPr>
+        <w:pStyle w:val="Heading3"/>
+      </w:pPr>
+      <w:r>
         <w:t>IOTA Products</w:t>
       </w:r>
     </w:p>
@@ -7619,7 +8637,19 @@
         <w:rPr>
           <w:lang w:eastAsia="en-US"/>
         </w:rPr>
-        <w:t xml:space="preserve">IOTA has a number of product offerings, layer 2 applications built on top of the framework. </w:t>
+        <w:t xml:space="preserve">IOTA has a number of layer 2 applications built on top of the </w:t>
+      </w:r>
+      <w:r>
+        <w:rPr>
+          <w:lang w:eastAsia="en-US"/>
+        </w:rPr>
+        <w:t xml:space="preserve">core components of </w:t>
+      </w:r>
+      <w:r>
+        <w:rPr>
+          <w:lang w:eastAsia="en-US"/>
+        </w:rPr>
+        <w:t xml:space="preserve">framework which will be used in this research. </w:t>
       </w:r>
     </w:p>
     <w:p>
@@ -7639,6 +8669,33 @@
     </w:p>
     <w:p>
       <w:pPr>
+        <w:rPr>
+          <w:lang w:eastAsia="en-US"/>
+        </w:rPr>
+      </w:pPr>
+      <w:r>
+        <w:rPr>
+          <w:highlight w:val="yellow"/>
+          <w:lang w:eastAsia="en-US"/>
+        </w:rPr>
+        <w:t>To Do</w:t>
+      </w:r>
+      <w:r>
+        <w:rPr>
+          <w:lang w:eastAsia="en-US"/>
+        </w:rPr>
+        <w:t xml:space="preserve"> </w:t>
+      </w:r>
+    </w:p>
+    <w:p>
+      <w:pPr>
+        <w:rPr>
+          <w:lang w:eastAsia="en-US"/>
+        </w:rPr>
+      </w:pPr>
+    </w:p>
+    <w:p>
+      <w:pPr>
         <w:pStyle w:val="Heading4"/>
       </w:pPr>
       <w:r>
@@ -7647,217 +8704,474 @@
     </w:p>
     <w:p>
       <w:pPr>
+        <w:spacing w:line="360" w:lineRule="auto"/>
+        <w:rPr>
+          <w:lang w:eastAsia="en-US"/>
+        </w:rPr>
+      </w:pPr>
+      <w:r>
+        <w:rPr>
+          <w:lang w:eastAsia="en-US"/>
+        </w:rPr>
+        <w:t xml:space="preserve">IOTA Streams is an open-source </w:t>
+      </w:r>
+      <w:r>
+        <w:rPr>
+          <w:lang w:eastAsia="en-US"/>
+        </w:rPr>
+        <w:t>message-oriented cryptographic protocol</w:t>
+      </w:r>
+      <w:r>
+        <w:rPr>
+          <w:lang w:eastAsia="en-US"/>
+        </w:rPr>
+        <w:t xml:space="preserve"> for decentralized data encryption and streaming. </w:t>
+      </w:r>
+      <w:r>
+        <w:rPr>
+          <w:lang w:eastAsia="en-US"/>
+        </w:rPr>
+        <w:t>The final alpha version of this product was released on October 15</w:t>
+      </w:r>
+      <w:r>
+        <w:rPr>
+          <w:vertAlign w:val="superscript"/>
+          <w:lang w:eastAsia="en-US"/>
+        </w:rPr>
+        <w:t>th</w:t>
+      </w:r>
+      <w:r>
+        <w:rPr>
+          <w:lang w:eastAsia="en-US"/>
+        </w:rPr>
+        <w:t xml:space="preserve"> 2020 </w:t>
+      </w:r>
+      <w:r>
+        <w:rPr>
+          <w:lang w:eastAsia="en-US"/>
+        </w:rPr>
+        <w:fldChar w:fldCharType="begin"/>
+      </w:r>
+      <w:r>
+        <w:rPr>
+          <w:lang w:eastAsia="en-US"/>
+        </w:rPr>
+        <w:instrText xml:space="preserve"> ADDIN EN.CITE &lt;EndNote&gt;&lt;Cite&gt;&lt;Author&gt;The&lt;/Author&gt;&lt;Year&gt;2020&lt;/Year&gt;&lt;IDText&gt;Final Alpha Release for IOTA Streams&lt;/IDText&gt;&lt;DisplayText&gt;[35]&lt;/DisplayText&gt;&lt;record&gt;&lt;urls&gt;&lt;related-urls&gt;&lt;url&gt;https://blog.iota.org/final-alpha-release-for-iota-streams-5a4cfeca506c/&lt;/url&gt;&lt;/related-urls&gt;&lt;/urls&gt;&lt;titles&gt;&lt;title&gt;Final Alpha Release for IOTA Streams&lt;/title&gt;&lt;/titles&gt;&lt;number&gt;December 3&lt;/number&gt;&lt;contributors&gt;&lt;authors&gt;&lt;author&gt;The IOTA Foundation&lt;/author&gt;&lt;/authors&gt;&lt;/contributors&gt;&lt;added-date format="utc"&gt;1638518041&lt;/added-date&gt;&lt;ref-type name="Web Page"&gt;12&lt;/ref-type&gt;&lt;dates&gt;&lt;year&gt;2020&lt;/year&gt;&lt;/dates&gt;&lt;rec-number&gt;85&lt;/rec-number&gt;&lt;last-updated-date format="utc"&gt;1638518083&lt;/last-updated-date&gt;&lt;volume&gt;2021&lt;/volume&gt;&lt;/record&gt;&lt;/Cite&gt;&lt;/EndNote&gt;</w:instrText>
+      </w:r>
+      <w:r>
+        <w:rPr>
+          <w:lang w:eastAsia="en-US"/>
+        </w:rPr>
+        <w:fldChar w:fldCharType="separate"/>
+      </w:r>
+      <w:r>
+        <w:rPr>
+          <w:noProof/>
+          <w:lang w:eastAsia="en-US"/>
+        </w:rPr>
+        <w:t>[35]</w:t>
+      </w:r>
+      <w:r>
+        <w:rPr>
+          <w:lang w:eastAsia="en-US"/>
+        </w:rPr>
+        <w:fldChar w:fldCharType="end"/>
+      </w:r>
+      <w:r>
+        <w:rPr>
+          <w:lang w:eastAsia="en-US"/>
+        </w:rPr>
+        <w:t xml:space="preserve">. It allows devices to communicate securely and privately on the Tangle, </w:t>
+      </w:r>
+      <w:r>
+        <w:rPr>
+          <w:lang w:eastAsia="en-US"/>
+        </w:rPr>
+        <w:t>and in theory ensuring</w:t>
+      </w:r>
+      <w:r>
+        <w:rPr>
+          <w:lang w:eastAsia="en-US"/>
+        </w:rPr>
+        <w:t xml:space="preserve"> </w:t>
+      </w:r>
+      <w:r>
+        <w:rPr>
+          <w:lang w:eastAsia="en-US"/>
+        </w:rPr>
+        <w:t xml:space="preserve">communication </w:t>
+      </w:r>
+      <w:r>
+        <w:rPr>
+          <w:lang w:eastAsia="en-US"/>
+        </w:rPr>
+        <w:t>data is</w:t>
+      </w:r>
+      <w:r>
+        <w:rPr>
+          <w:lang w:eastAsia="en-US"/>
+        </w:rPr>
+        <w:t xml:space="preserve"> stored in an</w:t>
+      </w:r>
+      <w:r>
+        <w:rPr>
+          <w:lang w:eastAsia="en-US"/>
+        </w:rPr>
+        <w:t xml:space="preserve"> immutable, decentralized and tamper-proof</w:t>
+      </w:r>
+      <w:r>
+        <w:rPr>
+          <w:lang w:eastAsia="en-US"/>
+        </w:rPr>
+        <w:t xml:space="preserve"> way on the ledger</w:t>
+      </w:r>
+      <w:r>
+        <w:rPr>
+          <w:lang w:eastAsia="en-US"/>
+        </w:rPr>
+        <w:t xml:space="preserve">. </w:t>
+      </w:r>
+    </w:p>
+    <w:p>
+      <w:pPr>
+        <w:spacing w:line="360" w:lineRule="auto"/>
+        <w:rPr>
+          <w:lang w:eastAsia="en-US"/>
+        </w:rPr>
+      </w:pPr>
+    </w:p>
+    <w:p>
+      <w:pPr>
+        <w:spacing w:line="360" w:lineRule="auto"/>
+        <w:rPr>
+          <w:lang w:eastAsia="en-US"/>
+        </w:rPr>
+      </w:pPr>
+      <w:r>
+        <w:rPr>
+          <w:lang w:eastAsia="en-US"/>
+        </w:rPr>
+        <w:lastRenderedPageBreak/>
+        <w:t xml:space="preserve">Streams are comprised of </w:t>
+      </w:r>
+      <w:r>
+        <w:rPr>
+          <w:lang w:eastAsia="en-US"/>
+        </w:rPr>
+        <w:t xml:space="preserve">two roles: </w:t>
+      </w:r>
+      <w:r>
+        <w:rPr>
+          <w:lang w:eastAsia="en-US"/>
+        </w:rPr>
+        <w:t xml:space="preserve">Authors and Subscribers. </w:t>
+      </w:r>
+      <w:r>
+        <w:rPr>
+          <w:lang w:eastAsia="en-US"/>
+        </w:rPr>
+        <w:t>An Author can create a c</w:t>
+      </w:r>
+      <w:r>
+        <w:rPr>
+          <w:lang w:eastAsia="en-US"/>
+        </w:rPr>
+        <w:t>hannel</w:t>
+      </w:r>
+      <w:r>
+        <w:rPr>
+          <w:lang w:eastAsia="en-US"/>
+        </w:rPr>
+        <w:t xml:space="preserve">, </w:t>
+      </w:r>
+      <w:r>
+        <w:rPr>
+          <w:lang w:eastAsia="en-US"/>
+        </w:rPr>
+        <w:t>and share session key information with Subscribers allowing</w:t>
+      </w:r>
+      <w:r>
+        <w:rPr>
+          <w:lang w:eastAsia="en-US"/>
+        </w:rPr>
+        <w:t xml:space="preserve"> </w:t>
+      </w:r>
+      <w:r>
+        <w:rPr>
+          <w:lang w:eastAsia="en-US"/>
+        </w:rPr>
+        <w:t xml:space="preserve">both parties </w:t>
+      </w:r>
+      <w:r>
+        <w:rPr>
+          <w:lang w:eastAsia="en-US"/>
+        </w:rPr>
+        <w:t xml:space="preserve">to interact privately and securely. </w:t>
+      </w:r>
+    </w:p>
+    <w:p>
+      <w:pPr>
+        <w:spacing w:line="360" w:lineRule="auto"/>
+        <w:rPr>
+          <w:lang w:eastAsia="en-US"/>
+        </w:rPr>
+      </w:pPr>
+    </w:p>
+    <w:p>
+      <w:pPr>
+        <w:spacing w:line="360" w:lineRule="auto"/>
+        <w:rPr>
+          <w:lang w:eastAsia="en-US"/>
+        </w:rPr>
+      </w:pPr>
+      <w:r>
+        <w:rPr>
+          <w:lang w:eastAsia="en-US"/>
+        </w:rPr>
+        <w:t xml:space="preserve">To date, there has been no major studies on IOTA Streams, due to the product being in its nascence.  Streams will be the communication tool used to develop the use case scenario. </w:t>
+      </w:r>
+      <w:r>
+        <w:rPr>
+          <w:lang w:eastAsia="en-US"/>
+        </w:rPr>
+        <w:t xml:space="preserve">Other studies have been conducted using the legacy version of IOTA </w:t>
+      </w:r>
+      <w:r>
+        <w:rPr>
+          <w:lang w:eastAsia="en-US"/>
+        </w:rPr>
+        <w:t>S</w:t>
+      </w:r>
+      <w:r>
+        <w:rPr>
+          <w:lang w:eastAsia="en-US"/>
+        </w:rPr>
+        <w:t>treams called Masked Authenticated Messaging (MAM).</w:t>
+      </w:r>
+      <w:r>
+        <w:rPr>
+          <w:lang w:eastAsia="en-US"/>
+        </w:rPr>
+        <w:t xml:space="preserve"> </w:t>
+      </w:r>
+      <w:proofErr w:type="spellStart"/>
+      <w:r>
+        <w:rPr>
+          <w:lang w:eastAsia="en-US"/>
+        </w:rPr>
+        <w:t>Lamtzidis</w:t>
+      </w:r>
+      <w:proofErr w:type="spellEnd"/>
+      <w:r>
+        <w:rPr>
+          <w:lang w:eastAsia="en-US"/>
+        </w:rPr>
+        <w:t xml:space="preserve"> </w:t>
+      </w:r>
+      <w:r>
+        <w:rPr>
+          <w:i/>
+          <w:iCs/>
+          <w:lang w:eastAsia="en-US"/>
+        </w:rPr>
+        <w:t>et al.</w:t>
+      </w:r>
+      <w:r>
+        <w:rPr>
+          <w:lang w:eastAsia="en-US"/>
+        </w:rPr>
+        <w:t xml:space="preserve"> </w:t>
+      </w:r>
+      <w:r>
+        <w:rPr>
+          <w:lang w:eastAsia="en-US"/>
+        </w:rPr>
+        <w:fldChar w:fldCharType="begin"/>
+      </w:r>
+      <w:r>
+        <w:rPr>
+          <w:lang w:eastAsia="en-US"/>
+        </w:rPr>
+        <w:instrText xml:space="preserve"> ADDIN EN.CITE &lt;EndNote&gt;&lt;Cite&gt;&lt;Author&gt;Lamtzidis&lt;/Author&gt;&lt;Year&gt;2018&lt;/Year&gt;&lt;IDText&gt;An IOTA Based Distributed Sensor Node System&lt;/IDText&gt;&lt;DisplayText&gt;[36]&lt;/DisplayText&gt;&lt;record&gt;&lt;dates&gt;&lt;pub-dates&gt;&lt;date&gt;2018-12-01&lt;/date&gt;&lt;/pub-dates&gt;&lt;year&gt;2018&lt;/year&gt;&lt;/dates&gt;&lt;titles&gt;&lt;title&gt;An IOTA Based Distributed Sensor Node System&lt;/title&gt;&lt;secondary-title&gt;2018 IEEE Globecom Workshops (GC Wkshps)&lt;/secondary-title&gt;&lt;/titles&gt;&lt;access-date&gt;2021-12-03T06:29:20&lt;/access-date&gt;&lt;contributors&gt;&lt;authors&gt;&lt;author&gt;Lamtzidis, Odysseas&lt;/author&gt;&lt;author&gt;Gialelis, John&lt;/author&gt;&lt;/authors&gt;&lt;/contributors&gt;&lt;added-date format="utc"&gt;1638512993&lt;/added-date&gt;&lt;ref-type name="Conference Proceeding"&gt;10&lt;/ref-type&gt;&lt;rec-number&gt;80&lt;/rec-number&gt;&lt;publisher&gt;IEEE&lt;/publisher&gt;&lt;last-updated-date format="utc"&gt;1638512994&lt;/last-updated-date&gt;&lt;electronic-resource-num&gt;10.1109/glocomw.2018.8644153&lt;/electronic-resource-num&gt;&lt;/record&gt;&lt;/Cite&gt;&lt;/EndNote&gt;</w:instrText>
+      </w:r>
+      <w:r>
+        <w:rPr>
+          <w:lang w:eastAsia="en-US"/>
+        </w:rPr>
+        <w:fldChar w:fldCharType="separate"/>
+      </w:r>
+      <w:r>
+        <w:rPr>
+          <w:noProof/>
+          <w:lang w:eastAsia="en-US"/>
+        </w:rPr>
+        <w:t>[36]</w:t>
+      </w:r>
+      <w:r>
+        <w:rPr>
+          <w:lang w:eastAsia="en-US"/>
+        </w:rPr>
+        <w:fldChar w:fldCharType="end"/>
+      </w:r>
+      <w:r>
+        <w:rPr>
+          <w:lang w:eastAsia="en-US"/>
+        </w:rPr>
+        <w:t xml:space="preserve"> created a distributed sensor node system to collect store and process data using MAM and IOTA protocol to enable M2M transactions of value and data. </w:t>
+      </w:r>
+    </w:p>
+    <w:p>
+      <w:pPr>
+        <w:spacing w:line="360" w:lineRule="auto"/>
+        <w:rPr>
+          <w:lang w:eastAsia="en-US"/>
+        </w:rPr>
+      </w:pPr>
+    </w:p>
+    <w:p>
+      <w:pPr>
+        <w:spacing w:line="360" w:lineRule="auto"/>
+        <w:rPr>
+          <w:lang w:eastAsia="en-US"/>
+        </w:rPr>
+      </w:pPr>
+      <w:r>
+        <w:rPr>
+          <w:lang w:eastAsia="en-US"/>
+        </w:rPr>
+        <w:t xml:space="preserve">However, MAM has been criticized for a number of limitations, which led to the creation of IOTA Streams. </w:t>
+      </w:r>
+    </w:p>
+    <w:p>
+      <w:pPr>
+        <w:spacing w:line="360" w:lineRule="auto"/>
+        <w:rPr>
+          <w:lang w:eastAsia="en-US"/>
+        </w:rPr>
+      </w:pPr>
+    </w:p>
+    <w:p>
+      <w:pPr>
+        <w:spacing w:line="360" w:lineRule="auto"/>
+        <w:rPr>
+          <w:lang w:eastAsia="en-US"/>
+        </w:rPr>
+      </w:pPr>
+      <w:r>
+        <w:rPr>
+          <w:lang w:eastAsia="en-US"/>
+        </w:rPr>
+        <w:t>This research will look at using IOTA Streams</w:t>
+      </w:r>
+      <w:r>
+        <w:rPr>
+          <w:lang w:eastAsia="en-US"/>
+        </w:rPr>
+        <w:t xml:space="preserve"> as a communication protocol between vehicles and a r</w:t>
+      </w:r>
+      <w:r>
+        <w:rPr>
+          <w:lang w:eastAsia="en-US"/>
+        </w:rPr>
+        <w:t xml:space="preserve">oad </w:t>
+      </w:r>
+      <w:r>
+        <w:rPr>
+          <w:lang w:eastAsia="en-US"/>
+        </w:rPr>
+        <w:t>c</w:t>
+      </w:r>
+      <w:r>
+        <w:rPr>
+          <w:lang w:eastAsia="en-US"/>
+        </w:rPr>
+        <w:t xml:space="preserve">ondition </w:t>
+      </w:r>
+      <w:r>
+        <w:rPr>
+          <w:lang w:eastAsia="en-US"/>
+        </w:rPr>
+        <w:t>m</w:t>
+      </w:r>
+      <w:r>
+        <w:rPr>
+          <w:lang w:eastAsia="en-US"/>
+        </w:rPr>
+        <w:t xml:space="preserve">onitoring and </w:t>
+      </w:r>
+      <w:r>
+        <w:rPr>
+          <w:lang w:eastAsia="en-US"/>
+        </w:rPr>
+        <w:t>a</w:t>
+      </w:r>
+      <w:r>
+        <w:rPr>
+          <w:lang w:eastAsia="en-US"/>
+        </w:rPr>
+        <w:t xml:space="preserve">lerting </w:t>
+      </w:r>
+      <w:r>
+        <w:rPr>
+          <w:lang w:eastAsia="en-US"/>
+        </w:rPr>
+        <w:t>s</w:t>
+      </w:r>
+      <w:r>
+        <w:rPr>
+          <w:lang w:eastAsia="en-US"/>
+        </w:rPr>
+        <w:t>ystem</w:t>
+      </w:r>
+      <w:r>
+        <w:rPr>
+          <w:lang w:eastAsia="en-US"/>
+        </w:rPr>
+        <w:t xml:space="preserve">. </w:t>
+      </w:r>
+    </w:p>
+    <w:p>
+      <w:pPr>
+        <w:spacing w:line="360" w:lineRule="auto"/>
+        <w:rPr>
+          <w:lang w:eastAsia="en-US"/>
+        </w:rPr>
+      </w:pPr>
+    </w:p>
+    <w:p>
+      <w:pPr>
         <w:pStyle w:val="Heading4"/>
       </w:pPr>
       <w:r>
-        <w:t xml:space="preserve">IOTA </w:t>
-      </w:r>
-      <w:r>
-        <w:t>Identity</w:t>
-      </w:r>
-    </w:p>
-    <w:p>
-      <w:pPr>
-        <w:rPr>
-          <w:lang w:eastAsia="en-US"/>
-        </w:rPr>
-      </w:pPr>
-    </w:p>
-    <w:p>
-      <w:pPr>
-        <w:rPr>
-          <w:lang w:eastAsia="en-US"/>
-        </w:rPr>
-      </w:pPr>
-    </w:p>
-    <w:p>
-      <w:pPr>
-        <w:spacing w:line="360" w:lineRule="auto"/>
-        <w:jc w:val="both"/>
-        <w:rPr>
-          <w:lang w:eastAsia="en-US"/>
-        </w:rPr>
-      </w:pPr>
-    </w:p>
-    <w:p>
-      <w:pPr>
-        <w:spacing w:line="360" w:lineRule="auto"/>
-        <w:jc w:val="both"/>
-        <w:rPr>
-          <w:lang w:eastAsia="en-US"/>
-        </w:rPr>
-      </w:pPr>
-    </w:p>
-    <w:p>
-      <w:pPr>
-        <w:spacing w:line="360" w:lineRule="auto"/>
-        <w:jc w:val="both"/>
-        <w:rPr>
-          <w:lang w:eastAsia="en-US"/>
-        </w:rPr>
-      </w:pPr>
-    </w:p>
-    <w:p>
-      <w:pPr>
-        <w:spacing w:line="360" w:lineRule="auto"/>
-        <w:jc w:val="both"/>
-        <w:rPr>
-          <w:lang w:eastAsia="en-US"/>
-        </w:rPr>
-      </w:pPr>
-    </w:p>
-    <w:p>
-      <w:pPr>
-        <w:spacing w:line="360" w:lineRule="auto"/>
-        <w:jc w:val="both"/>
-        <w:rPr>
-          <w:lang w:eastAsia="en-US"/>
-        </w:rPr>
-      </w:pPr>
-    </w:p>
-    <w:p>
-      <w:pPr>
-        <w:spacing w:line="360" w:lineRule="auto"/>
-        <w:jc w:val="both"/>
-        <w:rPr>
-          <w:lang w:eastAsia="en-US"/>
-        </w:rPr>
-      </w:pPr>
-    </w:p>
-    <w:p>
-      <w:pPr>
-        <w:spacing w:line="360" w:lineRule="auto"/>
-        <w:jc w:val="both"/>
-        <w:rPr>
-          <w:lang w:eastAsia="en-US"/>
-        </w:rPr>
-      </w:pPr>
-    </w:p>
-    <w:p>
-      <w:pPr>
-        <w:spacing w:line="360" w:lineRule="auto"/>
-        <w:jc w:val="both"/>
-        <w:rPr>
-          <w:lang w:eastAsia="en-US"/>
-        </w:rPr>
-      </w:pPr>
-    </w:p>
-    <w:p>
-      <w:pPr>
-        <w:spacing w:line="360" w:lineRule="auto"/>
-        <w:jc w:val="both"/>
-        <w:rPr>
-          <w:lang w:eastAsia="en-US"/>
-        </w:rPr>
-      </w:pPr>
-    </w:p>
-    <w:p>
-      <w:pPr>
-        <w:spacing w:line="360" w:lineRule="auto"/>
-        <w:jc w:val="both"/>
-        <w:rPr>
-          <w:lang w:eastAsia="en-US"/>
-        </w:rPr>
-      </w:pPr>
-    </w:p>
-    <w:p>
-      <w:pPr>
-        <w:spacing w:line="360" w:lineRule="auto"/>
-        <w:jc w:val="both"/>
-        <w:rPr>
-          <w:lang w:eastAsia="en-US"/>
-        </w:rPr>
-      </w:pPr>
-    </w:p>
-    <w:p>
-      <w:pPr>
-        <w:spacing w:line="360" w:lineRule="auto"/>
-        <w:jc w:val="both"/>
-        <w:rPr>
-          <w:lang w:eastAsia="en-US"/>
-        </w:rPr>
-      </w:pPr>
-    </w:p>
-    <w:p>
-      <w:pPr>
-        <w:spacing w:line="360" w:lineRule="auto"/>
-        <w:jc w:val="both"/>
-        <w:rPr>
-          <w:lang w:eastAsia="en-US"/>
-        </w:rPr>
-      </w:pPr>
-    </w:p>
-    <w:p>
-      <w:pPr>
-        <w:spacing w:line="360" w:lineRule="auto"/>
-        <w:jc w:val="both"/>
-        <w:rPr>
-          <w:lang w:eastAsia="en-US"/>
-        </w:rPr>
-      </w:pPr>
-    </w:p>
-    <w:p>
-      <w:pPr>
-        <w:spacing w:line="360" w:lineRule="auto"/>
-        <w:jc w:val="both"/>
-        <w:rPr>
-          <w:lang w:eastAsia="en-US"/>
-        </w:rPr>
-      </w:pPr>
-    </w:p>
-    <w:p>
-      <w:pPr>
-        <w:spacing w:line="360" w:lineRule="auto"/>
-        <w:jc w:val="both"/>
-        <w:rPr>
-          <w:lang w:eastAsia="en-US"/>
-        </w:rPr>
-      </w:pPr>
-    </w:p>
-    <w:p>
-      <w:pPr>
-        <w:spacing w:line="360" w:lineRule="auto"/>
-        <w:jc w:val="both"/>
-        <w:rPr>
-          <w:lang w:eastAsia="en-US"/>
-        </w:rPr>
-      </w:pPr>
-    </w:p>
-    <w:p>
-      <w:pPr>
-        <w:spacing w:line="360" w:lineRule="auto"/>
-        <w:jc w:val="both"/>
-        <w:rPr>
-          <w:lang w:eastAsia="en-US"/>
-        </w:rPr>
-      </w:pPr>
-    </w:p>
-    <w:p>
-      <w:pPr>
-        <w:spacing w:line="360" w:lineRule="auto"/>
-        <w:jc w:val="both"/>
-        <w:rPr>
-          <w:lang w:eastAsia="en-US"/>
-        </w:rPr>
-      </w:pPr>
-    </w:p>
-    <w:p>
-      <w:pPr>
-        <w:spacing w:line="360" w:lineRule="auto"/>
-        <w:jc w:val="both"/>
-        <w:rPr>
-          <w:lang w:eastAsia="en-US"/>
-        </w:rPr>
-      </w:pPr>
-    </w:p>
-    <w:p>
-      <w:pPr>
-        <w:spacing w:line="360" w:lineRule="auto"/>
-        <w:jc w:val="both"/>
-        <w:rPr>
-          <w:lang w:eastAsia="en-US"/>
-        </w:rPr>
-      </w:pPr>
+        <w:t>IOTA Identity</w:t>
+      </w:r>
+    </w:p>
+    <w:p>
+      <w:pPr>
+        <w:rPr>
+          <w:lang w:eastAsia="en-US"/>
+        </w:rPr>
+      </w:pPr>
+    </w:p>
+    <w:p>
+      <w:pPr>
+        <w:rPr>
+          <w:lang w:eastAsia="en-US"/>
+        </w:rPr>
+      </w:pPr>
+      <w:r>
+        <w:rPr>
+          <w:highlight w:val="yellow"/>
+          <w:lang w:eastAsia="en-US"/>
+        </w:rPr>
+        <w:t>To Do</w:t>
+      </w:r>
+      <w:r>
+        <w:rPr>
+          <w:lang w:eastAsia="en-US"/>
+        </w:rPr>
+        <w:t xml:space="preserve"> </w:t>
+      </w:r>
     </w:p>
     <w:p>
       <w:pPr>
@@ -7904,7 +9218,7 @@
         <w:rPr>
           <w:lang w:eastAsia="en-US"/>
         </w:rPr>
-        <w:instrText xml:space="preserve"> ADDIN EN.CITE &lt;EndNote&gt;&lt;Cite&gt;&lt;Author&gt;Strugar&lt;/Author&gt;&lt;Year&gt;2018&lt;/Year&gt;&lt;IDText&gt;On M2M Micropayments: A Case Study of Electric Autonomous Vehicles&lt;/IDText&gt;&lt;DisplayText&gt;[28]&lt;/DisplayText&gt;&lt;record&gt;&lt;dates&gt;&lt;pub-dates&gt;&lt;date&gt;2018-07-01&lt;/date&gt;&lt;/pub-dates&gt;&lt;year&gt;2018&lt;/year&gt;&lt;/dates&gt;&lt;titles&gt;&lt;title&gt;On M2M Micropayments: A Case Study of Electric Autonomous Vehicles&lt;/title&gt;&lt;secondary-title&gt;2018 IEEE International Conference on Internet of Things (iThings) and IEEE Green Computing and Communications (GreenCom) and IEEE Cyber, Physical and Social Computing (CPSCom) and IEEE Smart Data (SmartData)&lt;/secondary-title&gt;&lt;/titles&gt;&lt;access-date&gt;2021-10-19T23:19:03&lt;/access-date&gt;&lt;contributors&gt;&lt;authors&gt;&lt;author&gt;Strugar, Dragos&lt;/author&gt;&lt;author&gt;Hussain, Rasheed&lt;/author&gt;&lt;author&gt;Mazzara, Manuel&lt;/author&gt;&lt;author&gt;Rivera, Victor&lt;/author&gt;&lt;author&gt;Young Lee, Joo&lt;/author&gt;&lt;author&gt;Mustafin, Ruslan&lt;/author&gt;&lt;/authors&gt;&lt;/contributors&gt;&lt;added-date format="utc"&gt;1634685587&lt;/added-date&gt;&lt;ref-type name="Conference Proceeding"&gt;10&lt;/ref-type&gt;&lt;rec-number&gt;38&lt;/rec-number&gt;&lt;publisher&gt;IEEE&lt;/publisher&gt;&lt;last-updated-date format="utc"&gt;1634685588&lt;/last-updated-date&gt;&lt;electronic-resource-num&gt;10.1109/cybermatics_2018.2018.00283&lt;/electronic-resource-num&gt;&lt;/record&gt;&lt;/Cite&gt;&lt;/EndNote&gt;</w:instrText>
+        <w:instrText xml:space="preserve"> ADDIN EN.CITE &lt;EndNote&gt;&lt;Cite&gt;&lt;Author&gt;Strugar&lt;/Author&gt;&lt;Year&gt;2018&lt;/Year&gt;&lt;IDText&gt;On M2M Micropayments: A Case Study of Electric Autonomous Vehicles&lt;/IDText&gt;&lt;DisplayText&gt;[37]&lt;/DisplayText&gt;&lt;record&gt;&lt;dates&gt;&lt;pub-dates&gt;&lt;date&gt;2018-07-01&lt;/date&gt;&lt;/pub-dates&gt;&lt;year&gt;2018&lt;/year&gt;&lt;/dates&gt;&lt;titles&gt;&lt;title&gt;On M2M Micropayments: A Case Study of Electric Autonomous Vehicles&lt;/title&gt;&lt;secondary-title&gt;2018 IEEE International Conference on Internet of Things (iThings) and IEEE Green Computing and Communications (GreenCom) and IEEE Cyber, Physical and Social Computing (CPSCom) and IEEE Smart Data (SmartData)&lt;/secondary-title&gt;&lt;/titles&gt;&lt;access-date&gt;2021-10-19T23:19:03&lt;/access-date&gt;&lt;contributors&gt;&lt;authors&gt;&lt;author&gt;Strugar, Dragos&lt;/author&gt;&lt;author&gt;Hussain, Rasheed&lt;/author&gt;&lt;author&gt;Mazzara, Manuel&lt;/author&gt;&lt;author&gt;Rivera, Victor&lt;/author&gt;&lt;author&gt;Young Lee, Joo&lt;/author&gt;&lt;author&gt;Mustafin, Ruslan&lt;/author&gt;&lt;/authors&gt;&lt;/contributors&gt;&lt;added-date format="utc"&gt;1634685587&lt;/added-date&gt;&lt;ref-type name="Conference Proceeding"&gt;10&lt;/ref-type&gt;&lt;rec-number&gt;38&lt;/rec-number&gt;&lt;publisher&gt;IEEE&lt;/publisher&gt;&lt;last-updated-date format="utc"&gt;1634685588&lt;/last-updated-date&gt;&lt;electronic-resource-num&gt;10.1109/cybermatics_2018.2018.00283&lt;/electronic-resource-num&gt;&lt;/record&gt;&lt;/Cite&gt;&lt;/EndNote&gt;</w:instrText>
       </w:r>
       <w:r>
         <w:rPr>
@@ -7917,7 +9231,7 @@
           <w:noProof/>
           <w:lang w:eastAsia="en-US"/>
         </w:rPr>
-        <w:t>[28]</w:t>
+        <w:t>[37]</w:t>
       </w:r>
       <w:r>
         <w:rPr>
@@ -7941,7 +9255,7 @@
         <w:rPr>
           <w:lang w:eastAsia="en-US"/>
         </w:rPr>
-        <w:instrText xml:space="preserve"> ADDIN EN.CITE &lt;EndNote&gt;&lt;Cite&gt;&lt;Author&gt;Bartolomeu&lt;/Author&gt;&lt;Year&gt;2018&lt;/Year&gt;&lt;IDText&gt;IOTA Feasibility and Perspectives for Enabling Vehicular Applications&lt;/IDText&gt;&lt;DisplayText&gt;[29]&lt;/DisplayText&gt;&lt;record&gt;&lt;dates&gt;&lt;pub-dates&gt;&lt;date&gt;2018-12-01&lt;/date&gt;&lt;/pub-dates&gt;&lt;year&gt;2018&lt;/year&gt;&lt;/dates&gt;&lt;titles&gt;&lt;title&gt;IOTA Feasibility and Perspectives for Enabling Vehicular Applications&lt;/title&gt;&lt;secondary-title&gt;2018 IEEE Globecom Workshops (GC Wkshps)&lt;/secondary-title&gt;&lt;/titles&gt;&lt;access-date&gt;2021-10-19T23:33:57&lt;/access-date&gt;&lt;contributors&gt;&lt;authors&gt;&lt;author&gt;Bartolomeu, Paulo C.&lt;/author&gt;&lt;author&gt;Vieira, Emanuel&lt;/author&gt;&lt;author&gt;Ferreira, Joaquim&lt;/author&gt;&lt;/authors&gt;&lt;/contributors&gt;&lt;added-date format="utc"&gt;1634686487&lt;/added-date&gt;&lt;ref-type name="Conference Proceeding"&gt;10&lt;/ref-type&gt;&lt;rec-number&gt;39&lt;/rec-number&gt;&lt;publisher&gt;IEEE&lt;/publisher&gt;&lt;last-updated-date format="utc"&gt;1634686488&lt;/last-updated-date&gt;&lt;electronic-resource-num&gt;10.1109/glocomw.2018.8644201&lt;/electronic-resource-num&gt;&lt;/record&gt;&lt;/Cite&gt;&lt;/EndNote&gt;</w:instrText>
+        <w:instrText xml:space="preserve"> ADDIN EN.CITE &lt;EndNote&gt;&lt;Cite&gt;&lt;Author&gt;Bartolomeu&lt;/Author&gt;&lt;Year&gt;2018&lt;/Year&gt;&lt;IDText&gt;IOTA Feasibility and Perspectives for Enabling Vehicular Applications&lt;/IDText&gt;&lt;DisplayText&gt;[38]&lt;/DisplayText&gt;&lt;record&gt;&lt;dates&gt;&lt;pub-dates&gt;&lt;date&gt;2018-12-01&lt;/date&gt;&lt;/pub-dates&gt;&lt;year&gt;2018&lt;/year&gt;&lt;/dates&gt;&lt;titles&gt;&lt;title&gt;IOTA Feasibility and Perspectives for Enabling Vehicular Applications&lt;/title&gt;&lt;secondary-title&gt;2018 IEEE Globecom Workshops (GC Wkshps)&lt;/secondary-title&gt;&lt;/titles&gt;&lt;access-date&gt;2021-10-19T23:33:57&lt;/access-date&gt;&lt;contributors&gt;&lt;authors&gt;&lt;author&gt;Bartolomeu, Paulo C.&lt;/author&gt;&lt;author&gt;Vieira, Emanuel&lt;/author&gt;&lt;author&gt;Ferreira, Joaquim&lt;/author&gt;&lt;/authors&gt;&lt;/contributors&gt;&lt;added-date format="utc"&gt;1634686487&lt;/added-date&gt;&lt;ref-type name="Conference Proceeding"&gt;10&lt;/ref-type&gt;&lt;rec-number&gt;39&lt;/rec-number&gt;&lt;publisher&gt;IEEE&lt;/publisher&gt;&lt;last-updated-date format="utc"&gt;1634686488&lt;/last-updated-date&gt;&lt;electronic-resource-num&gt;10.1109/glocomw.2018.8644201&lt;/electronic-resource-num&gt;&lt;/record&gt;&lt;/Cite&gt;&lt;/EndNote&gt;</w:instrText>
       </w:r>
       <w:r>
         <w:rPr>
@@ -7954,7 +9268,7 @@
           <w:noProof/>
           <w:lang w:eastAsia="en-US"/>
         </w:rPr>
-        <w:t>[29]</w:t>
+        <w:t>[38]</w:t>
       </w:r>
       <w:r>
         <w:rPr>
@@ -8002,7 +9316,7 @@
         <w:rPr>
           <w:lang w:eastAsia="en-US"/>
         </w:rPr>
-        <w:instrText xml:space="preserve"> ADDIN EN.CITE &lt;EndNote&gt;&lt;Cite&gt;&lt;Author&gt;Jaguar&lt;/Author&gt;&lt;Year&gt;2019&lt;/Year&gt;&lt;IDText&gt;ON THE MONEY: EARN AS YOU DRIVE WITH JAGUAR LAND ROVER&lt;/IDText&gt;&lt;DisplayText&gt;[30]&lt;/DisplayText&gt;&lt;record&gt;&lt;urls&gt;&lt;related-urls&gt;&lt;url&gt;https://www.jaguarlandrover.com/news/2019/04/money-earn-you-drive-jaguar-land-rover&lt;/url&gt;&lt;/related-urls&gt;&lt;/urls&gt;&lt;titles&gt;&lt;title&gt;ON THE MONEY: EARN AS YOU DRIVE WITH JAGUAR LAND ROVER&lt;/title&gt;&lt;/titles&gt;&lt;number&gt;October 19th&lt;/number&gt;&lt;contributors&gt;&lt;authors&gt;&lt;author&gt;Jaguar Land Rover&lt;/author&gt;&lt;/authors&gt;&lt;/contributors&gt;&lt;added-date format="utc"&gt;1634690244&lt;/added-date&gt;&lt;ref-type name="Web Page"&gt;12&lt;/ref-type&gt;&lt;dates&gt;&lt;year&gt;2019&lt;/year&gt;&lt;/dates&gt;&lt;rec-number&gt;42&lt;/rec-number&gt;&lt;last-updated-date format="utc"&gt;1634690309&lt;/last-updated-date&gt;&lt;volume&gt;2021&lt;/volume&gt;&lt;/record&gt;&lt;/Cite&gt;&lt;/EndNote&gt;</w:instrText>
+        <w:instrText xml:space="preserve"> ADDIN EN.CITE &lt;EndNote&gt;&lt;Cite&gt;&lt;Author&gt;Jaguar&lt;/Author&gt;&lt;Year&gt;2019&lt;/Year&gt;&lt;IDText&gt;ON THE MONEY: EARN AS YOU DRIVE WITH JAGUAR LAND ROVER&lt;/IDText&gt;&lt;DisplayText&gt;[39]&lt;/DisplayText&gt;&lt;record&gt;&lt;urls&gt;&lt;related-urls&gt;&lt;url&gt;https://www.jaguarlandrover.com/news/2019/04/money-earn-you-drive-jaguar-land-rover&lt;/url&gt;&lt;/related-urls&gt;&lt;/urls&gt;&lt;titles&gt;&lt;title&gt;ON THE MONEY: EARN AS YOU DRIVE WITH JAGUAR LAND ROVER&lt;/title&gt;&lt;/titles&gt;&lt;number&gt;October 19th&lt;/number&gt;&lt;contributors&gt;&lt;authors&gt;&lt;author&gt;Jaguar Land Rover&lt;/author&gt;&lt;/authors&gt;&lt;/contributors&gt;&lt;added-date format="utc"&gt;1634690244&lt;/added-date&gt;&lt;ref-type name="Web Page"&gt;12&lt;/ref-type&gt;&lt;dates&gt;&lt;year&gt;2019&lt;/year&gt;&lt;/dates&gt;&lt;rec-number&gt;42&lt;/rec-number&gt;&lt;last-updated-date format="utc"&gt;1634690309&lt;/last-updated-date&gt;&lt;volume&gt;2021&lt;/volume&gt;&lt;/record&gt;&lt;/Cite&gt;&lt;/EndNote&gt;</w:instrText>
       </w:r>
       <w:r>
         <w:rPr>
@@ -8015,7 +9329,7 @@
           <w:noProof/>
           <w:lang w:eastAsia="en-US"/>
         </w:rPr>
-        <w:t>[30]</w:t>
+        <w:t>[39]</w:t>
       </w:r>
       <w:r>
         <w:rPr>
@@ -8053,7 +9367,7 @@
         <w:rPr>
           <w:lang w:eastAsia="en-US"/>
         </w:rPr>
-        <w:instrText xml:space="preserve"> ADDIN EN.CITE &lt;EndNote&gt;&lt;Cite&gt;&lt;Author&gt;Elaad&lt;/Author&gt;&lt;Year&gt;2017&lt;/Year&gt;&lt;IDText&gt;IOTA Charging Station&lt;/IDText&gt;&lt;DisplayText&gt;[31]&lt;/DisplayText&gt;&lt;record&gt;&lt;urls&gt;&lt;related-urls&gt;&lt;url&gt;https://www.elaad.nl/projects/iota-charging-station/&lt;/url&gt;&lt;/related-urls&gt;&lt;/urls&gt;&lt;titles&gt;&lt;title&gt;IOTA Charging Station&lt;/title&gt;&lt;/titles&gt;&lt;contributors&gt;&lt;authors&gt;&lt;author&gt;Elaad&lt;/author&gt;&lt;/authors&gt;&lt;/contributors&gt;&lt;added-date format="utc"&gt;1634690892&lt;/added-date&gt;&lt;pub-location&gt;Netherlands&lt;/pub-location&gt;&lt;ref-type name="Web Page"&gt;12&lt;/ref-type&gt;&lt;dates&gt;&lt;year&gt;2017&lt;/year&gt;&lt;/dates&gt;&lt;rec-number&gt;43&lt;/rec-number&gt;&lt;last-updated-date format="utc"&gt;1634690945&lt;/last-updated-date&gt;&lt;/record&gt;&lt;/Cite&gt;&lt;/EndNote&gt;</w:instrText>
+        <w:instrText xml:space="preserve"> ADDIN EN.CITE &lt;EndNote&gt;&lt;Cite&gt;&lt;Author&gt;Elaad&lt;/Author&gt;&lt;Year&gt;2017&lt;/Year&gt;&lt;IDText&gt;IOTA Charging Station&lt;/IDText&gt;&lt;DisplayText&gt;[40]&lt;/DisplayText&gt;&lt;record&gt;&lt;urls&gt;&lt;related-urls&gt;&lt;url&gt;https://www.elaad.nl/projects/iota-charging-station/&lt;/url&gt;&lt;/related-urls&gt;&lt;/urls&gt;&lt;titles&gt;&lt;title&gt;IOTA Charging Station&lt;/title&gt;&lt;/titles&gt;&lt;contributors&gt;&lt;authors&gt;&lt;author&gt;Elaad&lt;/author&gt;&lt;/authors&gt;&lt;/contributors&gt;&lt;added-date format="utc"&gt;1634690892&lt;/added-date&gt;&lt;pub-location&gt;Netherlands&lt;/pub-location&gt;&lt;ref-type name="Web Page"&gt;12&lt;/ref-type&gt;&lt;dates&gt;&lt;year&gt;2017&lt;/year&gt;&lt;/dates&gt;&lt;rec-number&gt;43&lt;/rec-number&gt;&lt;last-updated-date format="utc"&gt;1634690945&lt;/last-updated-date&gt;&lt;/record&gt;&lt;/Cite&gt;&lt;/EndNote&gt;</w:instrText>
       </w:r>
       <w:r>
         <w:rPr>
@@ -8066,7 +9380,7 @@
           <w:noProof/>
           <w:lang w:eastAsia="en-US"/>
         </w:rPr>
-        <w:t>[31]</w:t>
+        <w:t>[40]</w:t>
       </w:r>
       <w:r>
         <w:rPr>
@@ -8094,6 +9408,101 @@
           <w:lang w:eastAsia="en-US"/>
         </w:rPr>
       </w:pPr>
+    </w:p>
+    <w:p>
+      <w:pPr>
+        <w:spacing w:line="360" w:lineRule="auto"/>
+        <w:jc w:val="both"/>
+        <w:rPr>
+          <w:lang w:eastAsia="en-US"/>
+        </w:rPr>
+      </w:pPr>
+      <w:r>
+        <w:rPr>
+          <w:lang w:eastAsia="en-US"/>
+        </w:rPr>
+        <w:t xml:space="preserve">In </w:t>
+      </w:r>
+      <w:r>
+        <w:rPr>
+          <w:lang w:eastAsia="en-US"/>
+        </w:rPr>
+        <w:fldChar w:fldCharType="begin"/>
+      </w:r>
+      <w:r>
+        <w:rPr>
+          <w:lang w:eastAsia="en-US"/>
+        </w:rPr>
+        <w:instrText xml:space="preserve"> ADDIN EN.CITE &lt;EndNote&gt;&lt;Cite&gt;&lt;Author&gt;Pinjala&lt;/Author&gt;&lt;Year&gt;2019&lt;/Year&gt;&lt;IDText&gt;DCACI: A Decentralized Lightweight Capability Based Access Control Framework using IOTA for Internet of Things&lt;/IDText&gt;&lt;DisplayText&gt;[41]&lt;/DisplayText&gt;&lt;record&gt;&lt;dates&gt;&lt;pub-dates&gt;&lt;date&gt;2019-04-01&lt;/date&gt;&lt;/pub-dates&gt;&lt;year&gt;2019&lt;/year&gt;&lt;/dates&gt;&lt;titles&gt;&lt;title&gt;DCACI: A Decentralized Lightweight Capability Based Access Control Framework using IOTA for Internet of Things&lt;/title&gt;&lt;secondary-title&gt;2019 IEEE 5th World Forum on Internet of Things (WF-IoT)&lt;/secondary-title&gt;&lt;/titles&gt;&lt;access-date&gt;2021-10-20T00:16:06&lt;/access-date&gt;&lt;contributors&gt;&lt;authors&gt;&lt;author&gt;Pinjala, Sandeep Kiran&lt;/author&gt;&lt;author&gt;Sivalingam, Krishna M.&lt;/author&gt;&lt;/authors&gt;&lt;/contributors&gt;&lt;added-date format="utc"&gt;1634689054&lt;/added-date&gt;&lt;ref-type name="Conference Proceeding"&gt;10&lt;/ref-type&gt;&lt;rec-number&gt;40&lt;/rec-number&gt;&lt;publisher&gt;IEEE&lt;/publisher&gt;&lt;last-updated-date format="utc"&gt;1634689055&lt;/last-updated-date&gt;&lt;electronic-resource-num&gt;10.1109/wf-iot.2019.8767356&lt;/electronic-resource-num&gt;&lt;/record&gt;&lt;/Cite&gt;&lt;/EndNote&gt;</w:instrText>
+      </w:r>
+      <w:r>
+        <w:rPr>
+          <w:lang w:eastAsia="en-US"/>
+        </w:rPr>
+        <w:fldChar w:fldCharType="separate"/>
+      </w:r>
+      <w:r>
+        <w:rPr>
+          <w:noProof/>
+          <w:lang w:eastAsia="en-US"/>
+        </w:rPr>
+        <w:t>[41]</w:t>
+      </w:r>
+      <w:r>
+        <w:rPr>
+          <w:lang w:eastAsia="en-US"/>
+        </w:rPr>
+        <w:fldChar w:fldCharType="end"/>
+      </w:r>
+      <w:r>
+        <w:rPr>
+          <w:lang w:eastAsia="en-US"/>
+        </w:rPr>
+        <w:t xml:space="preserve"> and </w:t>
+      </w:r>
+      <w:r>
+        <w:rPr>
+          <w:lang w:eastAsia="en-US"/>
+        </w:rPr>
+        <w:fldChar w:fldCharType="begin"/>
+      </w:r>
+      <w:r>
+        <w:rPr>
+          <w:lang w:eastAsia="en-US"/>
+        </w:rPr>
+        <w:instrText xml:space="preserve"> ADDIN EN.CITE &lt;EndNote&gt;&lt;Cite&gt;&lt;Author&gt;Nakanishi&lt;/Author&gt;&lt;Year&gt;2020&lt;/Year&gt;&lt;IDText&gt;IOTA-Based Access Control Framework for the Internet of Things&lt;/IDText&gt;&lt;DisplayText&gt;[42]&lt;/DisplayText&gt;&lt;record&gt;&lt;dates&gt;&lt;pub-dates&gt;&lt;date&gt;2020-09-01&lt;/date&gt;&lt;/pub-dates&gt;&lt;year&gt;2020&lt;/year&gt;&lt;/dates&gt;&lt;titles&gt;&lt;title&gt;IOTA-Based Access Control Framework for the Internet of Things&lt;/title&gt;&lt;secondary-title&gt;2020 2nd Conference on Blockchain Research &amp;amp; Applications for Innovative Networks and Services (BRAINS)&lt;/secondary-title&gt;&lt;/titles&gt;&lt;access-date&gt;2021-10-20T00:20:08&lt;/access-date&gt;&lt;contributors&gt;&lt;authors&gt;&lt;author&gt;Nakanishi, Ruka&lt;/author&gt;&lt;author&gt;Zhang, Yuanyu&lt;/author&gt;&lt;author&gt;Sasabe, Masahiro&lt;/author&gt;&lt;author&gt;Kasahara, Shoji&lt;/author&gt;&lt;/authors&gt;&lt;/contributors&gt;&lt;added-date format="utc"&gt;1634689231&lt;/added-date&gt;&lt;ref-type name="Conference Proceeding"&gt;10&lt;/ref-type&gt;&lt;rec-number&gt;41&lt;/rec-number&gt;&lt;publisher&gt;IEEE&lt;/publisher&gt;&lt;last-updated-date format="utc"&gt;1634689232&lt;/last-updated-date&gt;&lt;electronic-resource-num&gt;10.1109/brains49436.2020.9223293&lt;/electronic-resource-num&gt;&lt;/record&gt;&lt;/Cite&gt;&lt;/EndNote&gt;</w:instrText>
+      </w:r>
+      <w:r>
+        <w:rPr>
+          <w:lang w:eastAsia="en-US"/>
+        </w:rPr>
+        <w:fldChar w:fldCharType="separate"/>
+      </w:r>
+      <w:r>
+        <w:rPr>
+          <w:noProof/>
+          <w:lang w:eastAsia="en-US"/>
+        </w:rPr>
+        <w:t>[42]</w:t>
+      </w:r>
+      <w:r>
+        <w:rPr>
+          <w:lang w:eastAsia="en-US"/>
+        </w:rPr>
+        <w:fldChar w:fldCharType="end"/>
+      </w:r>
+      <w:r>
+        <w:rPr>
+          <w:lang w:eastAsia="en-US"/>
+        </w:rPr>
+        <w:t xml:space="preserve"> the use of the IOTA framework for access control of IoT systems </w:t>
+      </w:r>
+      <w:r>
+        <w:rPr>
+          <w:lang w:eastAsia="en-US"/>
+        </w:rPr>
+        <w:t xml:space="preserve">was studied. </w:t>
+      </w:r>
     </w:p>
     <w:p>
       <w:pPr>
@@ -8299,7 +9708,7 @@
         <w:rPr>
           <w:lang w:eastAsia="en-US"/>
         </w:rPr>
-        <w:instrText xml:space="preserve"> ADDIN EN.CITE &lt;EndNote&gt;&lt;Cite&gt;&lt;Author&gt;Miucic&lt;/Author&gt;&lt;Year&gt;2019&lt;/Year&gt;&lt;IDText&gt;Connected Vehicles: Intelligent Transport Systems&lt;/IDText&gt;&lt;DisplayText&gt;[32]&lt;/DisplayText&gt;&lt;record&gt;&lt;isbn&gt;ISBN978-3-319-94784-6&lt;/isbn&gt;&lt;titles&gt;&lt;title&gt;Connected Vehicles: Intelligent Transport Systems&lt;/title&gt;&lt;/titles&gt;&lt;contributors&gt;&lt;authors&gt;&lt;author&gt;Miucic,  Radovan&lt;/author&gt;&lt;/authors&gt;&lt;/contributors&gt;&lt;added-date format="utc"&gt;1637796131&lt;/added-date&gt;&lt;pub-location&gt;Detroit&lt;/pub-location&gt;&lt;ref-type name="Book"&gt;6&lt;/ref-type&gt;&lt;dates&gt;&lt;year&gt;2019&lt;/year&gt;&lt;/dates&gt;&lt;rec-number&gt;63&lt;/rec-number&gt;&lt;publisher&gt;Springer&lt;/publisher&gt;&lt;last-updated-date format="utc"&gt;1637796209&lt;/last-updated-date&gt;&lt;/record&gt;&lt;/Cite&gt;&lt;/EndNote&gt;</w:instrText>
+        <w:instrText xml:space="preserve"> ADDIN EN.CITE &lt;EndNote&gt;&lt;Cite&gt;&lt;Author&gt;Miucic&lt;/Author&gt;&lt;Year&gt;2019&lt;/Year&gt;&lt;IDText&gt;Connected Vehicles: Intelligent Transport Systems&lt;/IDText&gt;&lt;DisplayText&gt;[43]&lt;/DisplayText&gt;&lt;record&gt;&lt;isbn&gt;ISBN978-3-319-94784-6&lt;/isbn&gt;&lt;titles&gt;&lt;title&gt;Connected Vehicles: Intelligent Transport Systems&lt;/title&gt;&lt;/titles&gt;&lt;contributors&gt;&lt;authors&gt;&lt;author&gt;Miucic,  Radovan&lt;/author&gt;&lt;/authors&gt;&lt;/contributors&gt;&lt;added-date format="utc"&gt;1637796131&lt;/added-date&gt;&lt;pub-location&gt;Detroit&lt;/pub-location&gt;&lt;ref-type name="Book"&gt;6&lt;/ref-type&gt;&lt;dates&gt;&lt;year&gt;2019&lt;/year&gt;&lt;/dates&gt;&lt;rec-number&gt;63&lt;/rec-number&gt;&lt;publisher&gt;Springer&lt;/publisher&gt;&lt;last-updated-date format="utc"&gt;1637796209&lt;/last-updated-date&gt;&lt;/record&gt;&lt;/Cite&gt;&lt;/EndNote&gt;</w:instrText>
       </w:r>
       <w:r>
         <w:rPr>
@@ -8312,7 +9721,7 @@
           <w:noProof/>
           <w:lang w:eastAsia="en-US"/>
         </w:rPr>
-        <w:t>[32]</w:t>
+        <w:t>[43]</w:t>
       </w:r>
       <w:r>
         <w:rPr>
@@ -8345,10 +9754,8 @@
     </w:p>
     <w:p>
       <w:pPr>
+        <w:keepNext/>
         <w:jc w:val="center"/>
-        <w:rPr>
-          <w:lang w:eastAsia="en-US"/>
-        </w:rPr>
       </w:pPr>
       <w:r>
         <w:rPr>
@@ -8372,7 +9779,7 @@
                     <pic:cNvPicPr/>
                   </pic:nvPicPr>
                   <pic:blipFill>
-                    <a:blip r:embed="rId21"/>
+                    <a:blip r:embed="rId15"/>
                     <a:stretch>
                       <a:fillRect/>
                     </a:stretch>
@@ -8395,17 +9802,45 @@
     </w:p>
     <w:p>
       <w:pPr>
-        <w:spacing w:line="360" w:lineRule="auto"/>
-        <w:jc w:val="center"/>
-        <w:rPr>
-          <w:lang w:eastAsia="en-US"/>
-        </w:rPr>
-      </w:pPr>
-      <w:r>
-        <w:rPr>
-          <w:lang w:eastAsia="en-US"/>
-        </w:rPr>
-        <w:t>Figure X: A DSRC-Based OBU</w:t>
+        <w:pStyle w:val="Caption"/>
+      </w:pPr>
+      <w:r>
+        <w:t xml:space="preserve">Figure </w:t>
+      </w:r>
+      <w:fldSimple w:instr=" SEQ Figure \* ARABIC ">
+        <w:r>
+          <w:rPr>
+            <w:noProof/>
+          </w:rPr>
+          <w:t>4</w:t>
+        </w:r>
+      </w:fldSimple>
+      <w:r>
+        <w:t xml:space="preserve">: </w:t>
+      </w:r>
+      <w:r>
+        <w:t>A DSRC-Based OBU</w:t>
+      </w:r>
+      <w:r>
+        <w:t xml:space="preserve"> </w:t>
+      </w:r>
+      <w:r>
+        <w:fldChar w:fldCharType="begin"/>
+      </w:r>
+      <w:r>
+        <w:instrText xml:space="preserve"> ADDIN EN.CITE &lt;EndNote&gt;&lt;Cite&gt;&lt;Author&gt;Miucic&lt;/Author&gt;&lt;Year&gt;2019&lt;/Year&gt;&lt;IDText&gt;Connected Vehicles: Intelligent Transport Systems&lt;/IDText&gt;&lt;DisplayText&gt;[43]&lt;/DisplayText&gt;&lt;record&gt;&lt;isbn&gt;ISBN978-3-319-94784-6&lt;/isbn&gt;&lt;titles&gt;&lt;title&gt;Connected Vehicles: Intelligent Transport Systems&lt;/title&gt;&lt;/titles&gt;&lt;contributors&gt;&lt;authors&gt;&lt;author&gt;Miucic,  Radovan&lt;/author&gt;&lt;/authors&gt;&lt;/contributors&gt;&lt;added-date format="utc"&gt;1637796131&lt;/added-date&gt;&lt;pub-location&gt;Detroit&lt;/pub-location&gt;&lt;ref-type name="Book"&gt;6&lt;/ref-type&gt;&lt;dates&gt;&lt;year&gt;2019&lt;/year&gt;&lt;/dates&gt;&lt;rec-number&gt;63&lt;/rec-number&gt;&lt;publisher&gt;Springer&lt;/publisher&gt;&lt;last-updated-date format="utc"&gt;1637796209&lt;/last-updated-date&gt;&lt;/record&gt;&lt;/Cite&gt;&lt;/EndNote&gt;</w:instrText>
+      </w:r>
+      <w:r>
+        <w:fldChar w:fldCharType="separate"/>
+      </w:r>
+      <w:r>
+        <w:rPr>
+          <w:noProof/>
+        </w:rPr>
+        <w:t>[43]</w:t>
+      </w:r>
+      <w:r>
+        <w:fldChar w:fldCharType="end"/>
       </w:r>
     </w:p>
     <w:p>
@@ -8510,7 +9945,7 @@
         <w:rPr>
           <w:lang w:eastAsia="en-US"/>
         </w:rPr>
-        <w:instrText xml:space="preserve"> ADDIN EN.CITE &lt;EndNote&gt;&lt;Cite&gt;&lt;Author&gt;Mannoni&lt;/Author&gt;&lt;Year&gt;2019&lt;/Year&gt;&lt;IDText&gt;A Comparison of the V2X Communication Systems: ITS-G5 and C-V2X&lt;/IDText&gt;&lt;DisplayText&gt;[33]&lt;/DisplayText&gt;&lt;record&gt;&lt;dates&gt;&lt;pub-dates&gt;&lt;date&gt;2019-04-01&lt;/date&gt;&lt;/pub-dates&gt;&lt;year&gt;2019&lt;/year&gt;&lt;/dates&gt;&lt;titles&gt;&lt;title&gt;A Comparison of the V2X Communication Systems: ITS-G5 and C-V2X&lt;/title&gt;&lt;secondary-title&gt;2019 IEEE 89th Vehicular Technology Conference (VTC2019-Spring)&lt;/secondary-title&gt;&lt;/titles&gt;&lt;access-date&gt;2021-10-19T22:27:37&lt;/access-date&gt;&lt;contributors&gt;&lt;authors&gt;&lt;author&gt;Mannoni, Valerian&lt;/author&gt;&lt;author&gt;Berg, Vincent&lt;/author&gt;&lt;author&gt;Sesia, Stefania&lt;/author&gt;&lt;author&gt;Perraud, Eric&lt;/author&gt;&lt;/authors&gt;&lt;/contributors&gt;&lt;added-date format="utc"&gt;1637796703&lt;/added-date&gt;&lt;ref-type name="Conference Proceeding"&gt;10&lt;/ref-type&gt;&lt;rec-number&gt;64&lt;/rec-number&gt;&lt;publisher&gt;IEEE&lt;/publisher&gt;&lt;last-updated-date format="utc"&gt;1637796704&lt;/last-updated-date&gt;&lt;electronic-resource-num&gt;10.1109/vtcspring.2019.8746562&lt;/electronic-resource-num&gt;&lt;/record&gt;&lt;/Cite&gt;&lt;/EndNote&gt;</w:instrText>
+        <w:instrText xml:space="preserve"> ADDIN EN.CITE &lt;EndNote&gt;&lt;Cite&gt;&lt;Author&gt;Mannoni&lt;/Author&gt;&lt;Year&gt;2019&lt;/Year&gt;&lt;IDText&gt;A Comparison of the V2X Communication Systems: ITS-G5 and C-V2X&lt;/IDText&gt;&lt;DisplayText&gt;[44]&lt;/DisplayText&gt;&lt;record&gt;&lt;dates&gt;&lt;pub-dates&gt;&lt;date&gt;2019-04-01&lt;/date&gt;&lt;/pub-dates&gt;&lt;year&gt;2019&lt;/year&gt;&lt;/dates&gt;&lt;titles&gt;&lt;title&gt;A Comparison of the V2X Communication Systems: ITS-G5 and C-V2X&lt;/title&gt;&lt;secondary-title&gt;2019 IEEE 89th Vehicular Technology Conference (VTC2019-Spring)&lt;/secondary-title&gt;&lt;/titles&gt;&lt;access-date&gt;2021-10-19T22:27:37&lt;/access-date&gt;&lt;contributors&gt;&lt;authors&gt;&lt;author&gt;Mannoni, Valerian&lt;/author&gt;&lt;author&gt;Berg, Vincent&lt;/author&gt;&lt;author&gt;Sesia, Stefania&lt;/author&gt;&lt;author&gt;Perraud, Eric&lt;/author&gt;&lt;/authors&gt;&lt;/contributors&gt;&lt;added-date format="utc"&gt;1637796703&lt;/added-date&gt;&lt;ref-type name="Conference Proceeding"&gt;10&lt;/ref-type&gt;&lt;rec-number&gt;64&lt;/rec-number&gt;&lt;publisher&gt;IEEE&lt;/publisher&gt;&lt;last-updated-date format="utc"&gt;1637796704&lt;/last-updated-date&gt;&lt;electronic-resource-num&gt;10.1109/vtcspring.2019.8746562&lt;/electronic-resource-num&gt;&lt;/record&gt;&lt;/Cite&gt;&lt;/EndNote&gt;</w:instrText>
       </w:r>
       <w:r>
         <w:rPr>
@@ -8523,7 +9958,7 @@
           <w:noProof/>
           <w:lang w:eastAsia="en-US"/>
         </w:rPr>
-        <w:t>[33]</w:t>
+        <w:t>[44]</w:t>
       </w:r>
       <w:r>
         <w:rPr>
@@ -8613,22 +10048,44 @@
           <w:lang w:eastAsia="en-US"/>
         </w:rPr>
         <w:lastRenderedPageBreak/>
-        <w:t>two radical generations, namely 4G-LTE and 5G. For context, 4G is approximately 500 times faster than 3G, and 5G is purported to be 100 times faster than 4G, with higher peak capacity, larger bandwidth and lower latency [</w:t>
-      </w:r>
-      <w:hyperlink r:id="rId22" w:history="1">
-        <w:r>
-          <w:rPr>
-            <w:rStyle w:val="Hyperlink"/>
-            <w:lang w:eastAsia="en-US"/>
-          </w:rPr>
-          <w:t>link</w:t>
-        </w:r>
-      </w:hyperlink>
-      <w:r>
-        <w:rPr>
-          <w:lang w:eastAsia="en-US"/>
-        </w:rPr>
-        <w:t>].  This has allowed the cellular C-V2X standard to emerge as a contender, however,</w:t>
+        <w:t xml:space="preserve">two radical generations, namely 4G-LTE and 5G. For context, 4G is approximately 500 times faster than 3G, and 5G is purported to be 100 times faster than 4G, with higher peak capacity, larger bandwidth and lower latency </w:t>
+      </w:r>
+      <w:r>
+        <w:rPr>
+          <w:lang w:eastAsia="en-US"/>
+        </w:rPr>
+        <w:fldChar w:fldCharType="begin"/>
+      </w:r>
+      <w:r>
+        <w:rPr>
+          <w:lang w:eastAsia="en-US"/>
+        </w:rPr>
+        <w:instrText xml:space="preserve"> ADDIN EN.CITE &lt;EndNote&gt;&lt;Cite&gt;&lt;Author&gt;Verizon&lt;/Author&gt;&lt;Year&gt;2019&lt;/Year&gt;&lt;IDText&gt;What is the difference between 3G, 4G and 5G?&lt;/IDText&gt;&lt;DisplayText&gt;[45]&lt;/DisplayText&gt;&lt;record&gt;&lt;urls&gt;&lt;related-urls&gt;&lt;url&gt;https://www.verizon.com/about/our-company/5g/difference-between-3g-4g-5g&lt;/url&gt;&lt;/related-urls&gt;&lt;/urls&gt;&lt;titles&gt;&lt;title&gt;What is the difference between 3G, 4G and 5G?&lt;/title&gt;&lt;/titles&gt;&lt;number&gt;November 25&lt;/number&gt;&lt;contributors&gt;&lt;authors&gt;&lt;author&gt;Verizon&lt;/author&gt;&lt;/authors&gt;&lt;/contributors&gt;&lt;added-date format="utc"&gt;1638518168&lt;/added-date&gt;&lt;ref-type name="Web Page"&gt;12&lt;/ref-type&gt;&lt;dates&gt;&lt;year&gt;2019&lt;/year&gt;&lt;/dates&gt;&lt;rec-number&gt;86&lt;/rec-number&gt;&lt;last-updated-date format="utc"&gt;1638518214&lt;/last-updated-date&gt;&lt;volume&gt;2021&lt;/volume&gt;&lt;/record&gt;&lt;/Cite&gt;&lt;/EndNote&gt;</w:instrText>
+      </w:r>
+      <w:r>
+        <w:rPr>
+          <w:lang w:eastAsia="en-US"/>
+        </w:rPr>
+        <w:fldChar w:fldCharType="separate"/>
+      </w:r>
+      <w:r>
+        <w:rPr>
+          <w:noProof/>
+          <w:lang w:eastAsia="en-US"/>
+        </w:rPr>
+        <w:t>[45]</w:t>
+      </w:r>
+      <w:r>
+        <w:rPr>
+          <w:lang w:eastAsia="en-US"/>
+        </w:rPr>
+        <w:fldChar w:fldCharType="end"/>
+      </w:r>
+      <w:r>
+        <w:rPr>
+          <w:lang w:eastAsia="en-US"/>
+        </w:rPr>
+        <w:t>.  This has allowed the cellular C-V2X standard to emerge as a contender, however,</w:t>
       </w:r>
       <w:r>
         <w:rPr>
@@ -8652,7 +10109,7 @@
         <w:rPr>
           <w:lang w:eastAsia="en-US"/>
         </w:rPr>
-        <w:instrText xml:space="preserve"> ADDIN EN.CITE &lt;EndNote&gt;&lt;Cite&gt;&lt;Author&gt;Continental&lt;/Author&gt;&lt;Year&gt;2017&lt;/Year&gt;&lt;IDText&gt;Continental Invests in Cellular-V2X Technology and Announces C-V2X Trials&lt;/IDText&gt;&lt;DisplayText&gt;[34]&lt;/DisplayText&gt;&lt;record&gt;&lt;urls&gt;&lt;related-urls&gt;&lt;url&gt;https://www.continental.com/en/press/press-releases/continental-invests-in-cellular-v2x-technology-and-announces-c-v2x-trials/&lt;/url&gt;&lt;/related-urls&gt;&lt;/urls&gt;&lt;titles&gt;&lt;title&gt;Continental Invests in Cellular-V2X Technology and Announces C-V2X Trials&lt;/title&gt;&lt;/titles&gt;&lt;contributors&gt;&lt;authors&gt;&lt;author&gt;Continental&lt;/author&gt;&lt;/authors&gt;&lt;/contributors&gt;&lt;added-date format="utc"&gt;1637801995&lt;/added-date&gt;&lt;ref-type name="Web Page"&gt;12&lt;/ref-type&gt;&lt;dates&gt;&lt;year&gt;2017&lt;/year&gt;&lt;/dates&gt;&lt;rec-number&gt;65&lt;/rec-number&gt;&lt;last-updated-date format="utc"&gt;1637802052&lt;/last-updated-date&gt;&lt;/record&gt;&lt;/Cite&gt;&lt;/EndNote&gt;</w:instrText>
+        <w:instrText xml:space="preserve"> ADDIN EN.CITE &lt;EndNote&gt;&lt;Cite&gt;&lt;Author&gt;Continental&lt;/Author&gt;&lt;Year&gt;2017&lt;/Year&gt;&lt;IDText&gt;Continental Invests in Cellular-V2X Technology and Announces C-V2X Trials&lt;/IDText&gt;&lt;DisplayText&gt;[46]&lt;/DisplayText&gt;&lt;record&gt;&lt;urls&gt;&lt;related-urls&gt;&lt;url&gt;https://www.continental.com/en/press/press-releases/continental-invests-in-cellular-v2x-technology-and-announces-c-v2x-trials/&lt;/url&gt;&lt;/related-urls&gt;&lt;/urls&gt;&lt;titles&gt;&lt;title&gt;Continental Invests in Cellular-V2X Technology and Announces C-V2X Trials&lt;/title&gt;&lt;/titles&gt;&lt;contributors&gt;&lt;authors&gt;&lt;author&gt;Continental&lt;/author&gt;&lt;/authors&gt;&lt;/contributors&gt;&lt;added-date format="utc"&gt;1637801995&lt;/added-date&gt;&lt;ref-type name="Web Page"&gt;12&lt;/ref-type&gt;&lt;dates&gt;&lt;year&gt;2017&lt;/year&gt;&lt;/dates&gt;&lt;rec-number&gt;65&lt;/rec-number&gt;&lt;last-updated-date format="utc"&gt;1637802052&lt;/last-updated-date&gt;&lt;/record&gt;&lt;/Cite&gt;&lt;/EndNote&gt;</w:instrText>
       </w:r>
       <w:r>
         <w:rPr>
@@ -8665,7 +10122,7 @@
           <w:noProof/>
           <w:lang w:eastAsia="en-US"/>
         </w:rPr>
-        <w:t>[34]</w:t>
+        <w:t>[46]</w:t>
       </w:r>
       <w:r>
         <w:rPr>
@@ -8715,7 +10172,7 @@
                     <pic:cNvPicPr/>
                   </pic:nvPicPr>
                   <pic:blipFill>
-                    <a:blip r:embed="rId23"/>
+                    <a:blip r:embed="rId16"/>
                     <a:stretch>
                       <a:fillRect/>
                     </a:stretch>
@@ -8739,51 +10196,38 @@
     <w:p>
       <w:pPr>
         <w:pStyle w:val="Caption"/>
-        <w:jc w:val="both"/>
       </w:pPr>
       <w:r>
         <w:t xml:space="preserve">Figure </w:t>
       </w:r>
-      <w:r>
-        <w:fldChar w:fldCharType="begin"/>
-      </w:r>
-      <w:r>
-        <w:instrText xml:space="preserve"> SEQ Figure \* ARABIC </w:instrText>
-      </w:r>
-      <w:r>
-        <w:fldChar w:fldCharType="separate"/>
-      </w:r>
-      <w:r>
-        <w:rPr>
-          <w:noProof/>
-        </w:rPr>
-        <w:t>1</w:t>
-      </w:r>
-      <w:r>
-        <w:rPr>
-          <w:noProof/>
-        </w:rPr>
-        <w:fldChar w:fldCharType="end"/>
-      </w:r>
-      <w:r>
-        <w:t xml:space="preserve">: </w:t>
-      </w:r>
-      <w:r>
-        <w:t>Figure X:</w:t>
-      </w:r>
-      <w:r>
-        <w:t xml:space="preserve"> [</w:t>
-      </w:r>
-      <w:hyperlink r:id="rId24" w:history="1">
+      <w:fldSimple w:instr=" SEQ Figure \* ARABIC ">
         <w:r>
           <w:rPr>
-            <w:rStyle w:val="Hyperlink"/>
+            <w:noProof/>
           </w:rPr>
-          <w:t>Link</w:t>
+          <w:t>5</w:t>
         </w:r>
-      </w:hyperlink>
-      <w:r>
-        <w:t>]</w:t>
+      </w:fldSimple>
+      <w:r>
+        <w:t xml:space="preserve">: DSRC Vs Cellular Concept </w:t>
+      </w:r>
+      <w:r>
+        <w:fldChar w:fldCharType="begin"/>
+      </w:r>
+      <w:r>
+        <w:instrText xml:space="preserve"> ADDIN EN.CITE &lt;EndNote&gt;&lt;Cite&gt;&lt;Author&gt;Xu&lt;/Author&gt;&lt;Year&gt;2017&lt;/Year&gt;&lt;IDText&gt;DSRC versus 4G-LTE for Connected Vehicle Applications: A Study on Field Experiments of Vehicular Communication Performance&lt;/IDText&gt;&lt;DisplayText&gt;[47]&lt;/DisplayText&gt;&lt;record&gt;&lt;dates&gt;&lt;pub-dates&gt;&lt;date&gt;2017-01-01&lt;/date&gt;&lt;/pub-dates&gt;&lt;year&gt;2017&lt;/year&gt;&lt;/dates&gt;&lt;urls&gt;&lt;related-urls&gt;&lt;url&gt;http://downloads.hindawi.com/journals/jat/2017/2750452.pdf&lt;/url&gt;&lt;/related-urls&gt;&lt;/urls&gt;&lt;isbn&gt;0197-6729&lt;/isbn&gt;&lt;titles&gt;&lt;title&gt;DSRC versus 4G-LTE for Connected Vehicle Applications: A Study on Field Experiments of Vehicular Communication Performance&lt;/title&gt;&lt;secondary-title&gt;Journal of Advanced Transportation&lt;/secondary-title&gt;&lt;/titles&gt;&lt;pages&gt;1-10&lt;/pages&gt;&lt;access-date&gt;2021-11-25T02:41:24&lt;/access-date&gt;&lt;contributors&gt;&lt;authors&gt;&lt;author&gt;Xu, Zhigang&lt;/author&gt;&lt;author&gt;Li, Xiaochi&lt;/author&gt;&lt;author&gt;Zhao, Xiangmo&lt;/author&gt;&lt;author&gt;Zhang, Michael H.&lt;/author&gt;&lt;author&gt;Wang, Zhongren&lt;/author&gt;&lt;/authors&gt;&lt;/contributors&gt;&lt;added-date format="utc"&gt;1637808087&lt;/added-date&gt;&lt;ref-type name="Journal Article"&gt;17&lt;/ref-type&gt;&lt;rec-number&gt;68&lt;/rec-number&gt;&lt;publisher&gt;Hindawi Limited&lt;/publisher&gt;&lt;last-updated-date format="utc"&gt;1637808088&lt;/last-updated-date&gt;&lt;electronic-resource-num&gt;10.1155/2017/2750452&lt;/electronic-resource-num&gt;&lt;volume&gt;2017&lt;/volume&gt;&lt;/record&gt;&lt;/Cite&gt;&lt;/EndNote&gt;</w:instrText>
+      </w:r>
+      <w:r>
+        <w:fldChar w:fldCharType="separate"/>
+      </w:r>
+      <w:r>
+        <w:rPr>
+          <w:noProof/>
+        </w:rPr>
+        <w:t>[47]</w:t>
+      </w:r>
+      <w:r>
+        <w:fldChar w:fldCharType="end"/>
       </w:r>
     </w:p>
     <w:p>
@@ -8840,7 +10284,7 @@
         <w:rPr>
           <w:lang w:eastAsia="en-US"/>
         </w:rPr>
-        <w:instrText xml:space="preserve"> ADDIN EN.CITE &lt;EndNote&gt;&lt;Cite&gt;&lt;Author&gt;Miao&lt;/Author&gt;&lt;Year&gt;2021&lt;/Year&gt;&lt;IDText&gt;PC5-Based Cellular-V2X Evolution and Deployment&lt;/IDText&gt;&lt;DisplayText&gt;[35]&lt;/DisplayText&gt;&lt;record&gt;&lt;dates&gt;&lt;pub-dates&gt;&lt;date&gt;2021-01-27&lt;/date&gt;&lt;/pub-dates&gt;&lt;year&gt;2021&lt;/year&gt;&lt;/dates&gt;&lt;isbn&gt;1424-8220&lt;/isbn&gt;&lt;titles&gt;&lt;title&gt;PC5-Based Cellular-V2X Evolution and Deployment&lt;/title&gt;&lt;secondary-title&gt;Sensors&lt;/secondary-title&gt;&lt;/titles&gt;&lt;pages&gt;843&lt;/pages&gt;&lt;number&gt;3&lt;/number&gt;&lt;access-date&gt;2021-11-25T02:37:45&lt;/access-date&gt;&lt;contributors&gt;&lt;authors&gt;&lt;author&gt;Miao, Lili&lt;/author&gt;&lt;author&gt;Virtusio, John Jethro&lt;/author&gt;&lt;author&gt;Hua, Kai-Lung&lt;/author&gt;&lt;/authors&gt;&lt;/contributors&gt;&lt;added-date format="utc"&gt;1637807867&lt;/added-date&gt;&lt;ref-type name="Journal Article"&gt;17&lt;/ref-type&gt;&lt;rec-number&gt;67&lt;/rec-number&gt;&lt;publisher&gt;MDPI AG&lt;/publisher&gt;&lt;last-updated-date format="utc"&gt;1637807868&lt;/last-updated-date&gt;&lt;electronic-resource-num&gt;10.3390/s21030843&lt;/electronic-resource-num&gt;&lt;volume&gt;21&lt;/volume&gt;&lt;/record&gt;&lt;/Cite&gt;&lt;/EndNote&gt;</w:instrText>
+        <w:instrText xml:space="preserve"> ADDIN EN.CITE &lt;EndNote&gt;&lt;Cite&gt;&lt;Author&gt;Miao&lt;/Author&gt;&lt;Year&gt;2021&lt;/Year&gt;&lt;IDText&gt;PC5-Based Cellular-V2X Evolution and Deployment&lt;/IDText&gt;&lt;DisplayText&gt;[48]&lt;/DisplayText&gt;&lt;record&gt;&lt;dates&gt;&lt;pub-dates&gt;&lt;date&gt;2021-01-27&lt;/date&gt;&lt;/pub-dates&gt;&lt;year&gt;2021&lt;/year&gt;&lt;/dates&gt;&lt;isbn&gt;1424-8220&lt;/isbn&gt;&lt;titles&gt;&lt;title&gt;PC5-Based Cellular-V2X Evolution and Deployment&lt;/title&gt;&lt;secondary-title&gt;Sensors&lt;/secondary-title&gt;&lt;/titles&gt;&lt;pages&gt;843&lt;/pages&gt;&lt;number&gt;3&lt;/number&gt;&lt;access-date&gt;2021-11-25T02:37:45&lt;/access-date&gt;&lt;contributors&gt;&lt;authors&gt;&lt;author&gt;Miao, Lili&lt;/author&gt;&lt;author&gt;Virtusio, John Jethro&lt;/author&gt;&lt;author&gt;Hua, Kai-Lung&lt;/author&gt;&lt;/authors&gt;&lt;/contributors&gt;&lt;added-date format="utc"&gt;1637807867&lt;/added-date&gt;&lt;ref-type name="Journal Article"&gt;17&lt;/ref-type&gt;&lt;rec-number&gt;67&lt;/rec-number&gt;&lt;publisher&gt;MDPI AG&lt;/publisher&gt;&lt;last-updated-date format="utc"&gt;1637807868&lt;/last-updated-date&gt;&lt;electronic-resource-num&gt;10.3390/s21030843&lt;/electronic-resource-num&gt;&lt;volume&gt;21&lt;/volume&gt;&lt;/record&gt;&lt;/Cite&gt;&lt;/EndNote&gt;</w:instrText>
       </w:r>
       <w:r>
         <w:rPr>
@@ -8853,7 +10297,7 @@
           <w:noProof/>
           <w:lang w:eastAsia="en-US"/>
         </w:rPr>
-        <w:t>[35]</w:t>
+        <w:t>[48]</w:t>
       </w:r>
       <w:r>
         <w:rPr>
@@ -8893,7 +10337,7 @@
         <w:rPr>
           <w:lang w:eastAsia="en-US"/>
         </w:rPr>
-        <w:instrText xml:space="preserve"> ADDIN EN.CITE &lt;EndNote&gt;&lt;Cite&gt;&lt;Author&gt;Mannoni&lt;/Author&gt;&lt;Year&gt;2019&lt;/Year&gt;&lt;IDText&gt;A Comparison of the V2X Communication Systems: ITS-G5 and C-V2X&lt;/IDText&gt;&lt;DisplayText&gt;[33]&lt;/DisplayText&gt;&lt;record&gt;&lt;dates&gt;&lt;pub-dates&gt;&lt;date&gt;2019-04-01&lt;/date&gt;&lt;/pub-dates&gt;&lt;year&gt;2019&lt;/year&gt;&lt;/dates&gt;&lt;titles&gt;&lt;title&gt;A Comparison of the V2X Communication Systems: ITS-G5 and C-V2X&lt;/title&gt;&lt;secondary-title&gt;2019 IEEE 89th Vehicular Technology Conference (VTC2019-Spring)&lt;/secondary-title&gt;&lt;/titles&gt;&lt;access-date&gt;2021-10-19T22:27:37&lt;/access-date&gt;&lt;contributors&gt;&lt;authors&gt;&lt;author&gt;Mannoni, Valerian&lt;/author&gt;&lt;author&gt;Berg, Vincent&lt;/author&gt;&lt;author&gt;Sesia, Stefania&lt;/author&gt;&lt;author&gt;Perraud, Eric&lt;/author&gt;&lt;/authors&gt;&lt;/contributors&gt;&lt;added-date format="utc"&gt;1637796703&lt;/added-date&gt;&lt;ref-type name="Conference Proceeding"&gt;10&lt;/ref-type&gt;&lt;rec-number&gt;64&lt;/rec-number&gt;&lt;publisher&gt;IEEE&lt;/publisher&gt;&lt;last-updated-date format="utc"&gt;1637796704&lt;/last-updated-date&gt;&lt;electronic-resource-num&gt;10.1109/vtcspring.2019.8746562&lt;/electronic-resource-num&gt;&lt;/record&gt;&lt;/Cite&gt;&lt;/EndNote&gt;</w:instrText>
+        <w:instrText xml:space="preserve"> ADDIN EN.CITE &lt;EndNote&gt;&lt;Cite&gt;&lt;Author&gt;Mannoni&lt;/Author&gt;&lt;Year&gt;2019&lt;/Year&gt;&lt;IDText&gt;A Comparison of the V2X Communication Systems: ITS-G5 and C-V2X&lt;/IDText&gt;&lt;DisplayText&gt;[44]&lt;/DisplayText&gt;&lt;record&gt;&lt;dates&gt;&lt;pub-dates&gt;&lt;date&gt;2019-04-01&lt;/date&gt;&lt;/pub-dates&gt;&lt;year&gt;2019&lt;/year&gt;&lt;/dates&gt;&lt;titles&gt;&lt;title&gt;A Comparison of the V2X Communication Systems: ITS-G5 and C-V2X&lt;/title&gt;&lt;secondary-title&gt;2019 IEEE 89th Vehicular Technology Conference (VTC2019-Spring)&lt;/secondary-title&gt;&lt;/titles&gt;&lt;access-date&gt;2021-10-19T22:27:37&lt;/access-date&gt;&lt;contributors&gt;&lt;authors&gt;&lt;author&gt;Mannoni, Valerian&lt;/author&gt;&lt;author&gt;Berg, Vincent&lt;/author&gt;&lt;author&gt;Sesia, Stefania&lt;/author&gt;&lt;author&gt;Perraud, Eric&lt;/author&gt;&lt;/authors&gt;&lt;/contributors&gt;&lt;added-date format="utc"&gt;1637796703&lt;/added-date&gt;&lt;ref-type name="Conference Proceeding"&gt;10&lt;/ref-type&gt;&lt;rec-number&gt;64&lt;/rec-number&gt;&lt;publisher&gt;IEEE&lt;/publisher&gt;&lt;last-updated-date format="utc"&gt;1637796704&lt;/last-updated-date&gt;&lt;electronic-resource-num&gt;10.1109/vtcspring.2019.8746562&lt;/electronic-resource-num&gt;&lt;/record&gt;&lt;/Cite&gt;&lt;/EndNote&gt;</w:instrText>
       </w:r>
       <w:r>
         <w:rPr>
@@ -8906,7 +10350,7 @@
           <w:noProof/>
           <w:lang w:eastAsia="en-US"/>
         </w:rPr>
-        <w:t>[33]</w:t>
+        <w:t>[44]</w:t>
       </w:r>
       <w:r>
         <w:rPr>
@@ -8934,7 +10378,7 @@
         <w:fldChar w:fldCharType="begin">
           <w:fldData xml:space="preserve">PEVuZE5vdGU+PENpdGU+PEF1dGhvcj5TYXR0aXJhanUgPC9BdXRob3I+PFllYXI+MjAyMDwvWWVh
 cj48SURUZXh0PkxpbmsgTGV2ZWwgUGVyZm9ybWFuY2UgQ29tcGFyaXNvbiBvZiBDLVYyWCBhbmQ8
-L0lEVGV4dD48RGlzcGxheVRleHQ+WzM2LCAzN108L0Rpc3BsYXlUZXh0PjxyZWNvcmQ+PHVybHM+
+L0lEVGV4dD48RGlzcGxheVRleHQ+WzQ3LCA0OV08L0Rpc3BsYXlUZXh0PjxyZWNvcmQ+PHVybHM+
 PHJlbGF0ZWQtdXJscz48dXJsPmh0dHBzOi8vYXJ4aXYub3JnL3BkZi8yMDAyLjExNDUwLnBkZjwv
 dXJsPjwvcmVsYXRlZC11cmxzPjwvdXJscz48dGl0bGVzPjx0aXRsZT5MaW5rIExldmVsIFBlcmZv
 cm1hbmNlIENvbXBhcmlzb24gb2YgQy1WMlggYW5kJiN4QTtJVFMtRzUgZm9yIFZlaGljdWxhciBD
@@ -8985,7 +10429,7 @@
         <w:fldChar w:fldCharType="begin">
           <w:fldData xml:space="preserve">PEVuZE5vdGU+PENpdGU+PEF1dGhvcj5TYXR0aXJhanUgPC9BdXRob3I+PFllYXI+MjAyMDwvWWVh
 cj48SURUZXh0PkxpbmsgTGV2ZWwgUGVyZm9ybWFuY2UgQ29tcGFyaXNvbiBvZiBDLVYyWCBhbmQ8
-L0lEVGV4dD48RGlzcGxheVRleHQ+WzM2LCAzN108L0Rpc3BsYXlUZXh0PjxyZWNvcmQ+PHVybHM+
+L0lEVGV4dD48RGlzcGxheVRleHQ+WzQ3LCA0OV08L0Rpc3BsYXlUZXh0PjxyZWNvcmQ+PHVybHM+
 PHJlbGF0ZWQtdXJscz48dXJsPmh0dHBzOi8vYXJ4aXYub3JnL3BkZi8yMDAyLjExNDUwLnBkZjwv
 dXJsPjwvcmVsYXRlZC11cmxzPjwvdXJscz48dGl0bGVzPjx0aXRsZT5MaW5rIExldmVsIFBlcmZv
 cm1hbmNlIENvbXBhcmlzb24gb2YgQy1WMlggYW5kJiN4QTtJVFMtRzUgZm9yIFZlaGljdWxhciBD
@@ -9051,7 +10495,7 @@
           <w:noProof/>
           <w:lang w:eastAsia="en-US"/>
         </w:rPr>
-        <w:t>[36, 37]</w:t>
+        <w:t>[47, 49]</w:t>
       </w:r>
       <w:r>
         <w:rPr>
@@ -9096,13 +10540,9 @@
     </w:p>
     <w:p>
       <w:pPr>
-        <w:spacing w:line="360" w:lineRule="auto"/>
-        <w:jc w:val="both"/>
-        <w:rPr>
-          <w:b/>
-          <w:bCs/>
-          <w:lang w:eastAsia="en-US"/>
-        </w:rPr>
+        <w:keepNext/>
+        <w:spacing w:line="360" w:lineRule="auto"/>
+        <w:jc w:val="both"/>
       </w:pPr>
       <w:r>
         <w:rPr>
@@ -9127,7 +10567,7 @@
                     <pic:cNvPicPr/>
                   </pic:nvPicPr>
                   <pic:blipFill rotWithShape="1">
-                    <a:blip r:embed="rId25"/>
+                    <a:blip r:embed="rId17"/>
                     <a:srcRect t="14791"/>
                     <a:stretch/>
                   </pic:blipFill>
@@ -9157,40 +10597,43 @@
     </w:p>
     <w:p>
       <w:pPr>
-        <w:spacing w:line="360" w:lineRule="auto"/>
-        <w:jc w:val="both"/>
-        <w:rPr>
-          <w:b/>
-          <w:bCs/>
-          <w:lang w:eastAsia="en-US"/>
-        </w:rPr>
-      </w:pPr>
-      <w:r>
-        <w:rPr>
-          <w:b/>
-          <w:bCs/>
-          <w:lang w:eastAsia="en-US"/>
-        </w:rPr>
-        <w:t>[</w:t>
-      </w:r>
-      <w:hyperlink r:id="rId26" w:history="1">
+        <w:pStyle w:val="Caption"/>
+        <w:rPr>
+          <w:b w:val="0"/>
+          <w:bCs w:val="0"/>
+        </w:rPr>
+      </w:pPr>
+      <w:r>
+        <w:t xml:space="preserve">Figure </w:t>
+      </w:r>
+      <w:fldSimple w:instr=" SEQ Figure \* ARABIC ">
         <w:r>
           <w:rPr>
-            <w:rStyle w:val="Hyperlink"/>
-            <w:b/>
-            <w:bCs/>
-            <w:lang w:eastAsia="en-US"/>
+            <w:noProof/>
           </w:rPr>
-          <w:t>Link</w:t>
+          <w:t>6</w:t>
         </w:r>
-      </w:hyperlink>
-      <w:r>
-        <w:rPr>
-          <w:b/>
-          <w:bCs/>
-          <w:lang w:eastAsia="en-US"/>
-        </w:rPr>
-        <w:t xml:space="preserve">] </w:t>
+      </w:fldSimple>
+      <w:r>
+        <w:t xml:space="preserve">: DSRC Versus C-V2X Architectures </w:t>
+      </w:r>
+      <w:r>
+        <w:fldChar w:fldCharType="begin"/>
+      </w:r>
+      <w:r>
+        <w:instrText xml:space="preserve"> ADDIN EN.CITE &lt;EndNote&gt;&lt;Cite&gt;&lt;Author&gt;Qualcomm&lt;/Author&gt;&lt;Year&gt;2020&lt;/Year&gt;&lt;IDText&gt;ITS Stack&lt;/IDText&gt;&lt;DisplayText&gt;[50]&lt;/DisplayText&gt;&lt;record&gt;&lt;urls&gt;&lt;related-urls&gt;&lt;url&gt;https://www.qualcomm.com/media/documents/files/c-v2x-its-stack.pdf&lt;/url&gt;&lt;/related-urls&gt;&lt;/urls&gt;&lt;titles&gt;&lt;title&gt;ITS Stack&lt;/title&gt;&lt;/titles&gt;&lt;contributors&gt;&lt;authors&gt;&lt;author&gt;Qualcomm&lt;/author&gt;&lt;/authors&gt;&lt;/contributors&gt;&lt;added-date format="utc"&gt;1638518330&lt;/added-date&gt;&lt;ref-type name="Report"&gt;27&lt;/ref-type&gt;&lt;dates&gt;&lt;year&gt;2020&lt;/year&gt;&lt;/dates&gt;&lt;rec-number&gt;87&lt;/rec-number&gt;&lt;last-updated-date format="utc"&gt;1638518366&lt;/last-updated-date&gt;&lt;/record&gt;&lt;/Cite&gt;&lt;/EndNote&gt;</w:instrText>
+      </w:r>
+      <w:r>
+        <w:fldChar w:fldCharType="separate"/>
+      </w:r>
+      <w:r>
+        <w:rPr>
+          <w:noProof/>
+        </w:rPr>
+        <w:t>[50]</w:t>
+      </w:r>
+      <w:r>
+        <w:fldChar w:fldCharType="end"/>
       </w:r>
     </w:p>
     <w:p>
@@ -9281,7 +10724,7 @@
         <w:fldChar w:fldCharType="begin"/>
       </w:r>
       <w:r>
-        <w:instrText xml:space="preserve"> ADDIN EN.CITE &lt;EndNote&gt;&lt;Cite&gt;&lt;Author&gt;CAMP&lt;/Author&gt;&lt;Year&gt;2016&lt;/Year&gt;&lt;IDText&gt;Security Credential Management System&lt;/IDText&gt;&lt;DisplayText&gt;[38]&lt;/DisplayText&gt;&lt;record&gt;&lt;urls&gt;&lt;related-urls&gt;&lt;url&gt;https://pronto-core-cdn.prontomarketing.com/2/wp-content/uploads/sites/2896/2019/04/SCMS_POC_EE_Requirements.pdf&lt;/url&gt;&lt;/related-urls&gt;&lt;/urls&gt;&lt;titles&gt;&lt;title&gt;Security Credential Management System&amp;#xA;Proof–of–Concept Implementation&lt;/title&gt;&lt;/titles&gt;&lt;contributors&gt;&lt;authors&gt;&lt;author&gt;CAMP LLC&lt;/author&gt;&lt;/authors&gt;&lt;/contributors&gt;&lt;added-date format="utc"&gt;1638144241&lt;/added-date&gt;&lt;ref-type name="Government Document"&gt;46&lt;/ref-type&gt;&lt;dates&gt;&lt;year&gt;2016&lt;/year&gt;&lt;/dates&gt;&lt;rec-number&gt;69&lt;/rec-number&gt;&lt;last-updated-date format="utc"&gt;1638144282&lt;/last-updated-date&gt;&lt;/record&gt;&lt;/Cite&gt;&lt;/EndNote&gt;</w:instrText>
+        <w:instrText xml:space="preserve"> ADDIN EN.CITE &lt;EndNote&gt;&lt;Cite&gt;&lt;Author&gt;CAMP&lt;/Author&gt;&lt;Year&gt;2016&lt;/Year&gt;&lt;IDText&gt;Security Credential Management System&lt;/IDText&gt;&lt;DisplayText&gt;[51]&lt;/DisplayText&gt;&lt;record&gt;&lt;urls&gt;&lt;related-urls&gt;&lt;url&gt;https://pronto-core-cdn.prontomarketing.com/2/wp-content/uploads/sites/2896/2019/04/SCMS_POC_EE_Requirements.pdf&lt;/url&gt;&lt;/related-urls&gt;&lt;/urls&gt;&lt;titles&gt;&lt;title&gt;Security Credential Management System&amp;#xA;Proof–of–Concept Implementation&lt;/title&gt;&lt;/titles&gt;&lt;contributors&gt;&lt;authors&gt;&lt;author&gt;CAMP LLC&lt;/author&gt;&lt;/authors&gt;&lt;/contributors&gt;&lt;added-date format="utc"&gt;1638144241&lt;/added-date&gt;&lt;ref-type name="Government Document"&gt;46&lt;/ref-type&gt;&lt;dates&gt;&lt;year&gt;2016&lt;/year&gt;&lt;/dates&gt;&lt;rec-number&gt;69&lt;/rec-number&gt;&lt;last-updated-date format="utc"&gt;1638144282&lt;/last-updated-date&gt;&lt;/record&gt;&lt;/Cite&gt;&lt;/EndNote&gt;</w:instrText>
       </w:r>
       <w:r>
         <w:fldChar w:fldCharType="separate"/>
@@ -9290,7 +10733,7 @@
         <w:rPr>
           <w:noProof/>
         </w:rPr>
-        <w:t>[38]</w:t>
+        <w:t>[51]</w:t>
       </w:r>
       <w:r>
         <w:fldChar w:fldCharType="end"/>
@@ -9356,7 +10799,7 @@
         <w:rPr>
           <w:lang w:eastAsia="en-US"/>
         </w:rPr>
-        <w:instrText xml:space="preserve"> ADDIN EN.CITE &lt;EndNote&gt;&lt;Cite&gt;&lt;Author&gt;Miucic&lt;/Author&gt;&lt;Year&gt;2019&lt;/Year&gt;&lt;IDText&gt;Connected Vehicles: Intelligent Transport Systems&lt;/IDText&gt;&lt;DisplayText&gt;[32]&lt;/DisplayText&gt;&lt;record&gt;&lt;isbn&gt;ISBN978-3-319-94784-6&lt;/isbn&gt;&lt;titles&gt;&lt;title&gt;Connected Vehicles: Intelligent Transport Systems&lt;/title&gt;&lt;/titles&gt;&lt;contributors&gt;&lt;authors&gt;&lt;author&gt;Miucic,  Radovan&lt;/author&gt;&lt;/authors&gt;&lt;/contributors&gt;&lt;added-date format="utc"&gt;1637796131&lt;/added-date&gt;&lt;pub-location&gt;Detroit&lt;/pub-location&gt;&lt;ref-type name="Book"&gt;6&lt;/ref-type&gt;&lt;dates&gt;&lt;year&gt;2019&lt;/year&gt;&lt;/dates&gt;&lt;rec-number&gt;63&lt;/rec-number&gt;&lt;publisher&gt;Springer&lt;/publisher&gt;&lt;last-updated-date format="utc"&gt;1637796209&lt;/last-updated-date&gt;&lt;/record&gt;&lt;/Cite&gt;&lt;/EndNote&gt;</w:instrText>
+        <w:instrText xml:space="preserve"> ADDIN EN.CITE &lt;EndNote&gt;&lt;Cite&gt;&lt;Author&gt;Miucic&lt;/Author&gt;&lt;Year&gt;2019&lt;/Year&gt;&lt;IDText&gt;Connected Vehicles: Intelligent Transport Systems&lt;/IDText&gt;&lt;DisplayText&gt;[43]&lt;/DisplayText&gt;&lt;record&gt;&lt;isbn&gt;ISBN978-3-319-94784-6&lt;/isbn&gt;&lt;titles&gt;&lt;title&gt;Connected Vehicles: Intelligent Transport Systems&lt;/title&gt;&lt;/titles&gt;&lt;contributors&gt;&lt;authors&gt;&lt;author&gt;Miucic,  Radovan&lt;/author&gt;&lt;/authors&gt;&lt;/contributors&gt;&lt;added-date format="utc"&gt;1637796131&lt;/added-date&gt;&lt;pub-location&gt;Detroit&lt;/pub-location&gt;&lt;ref-type name="Book"&gt;6&lt;/ref-type&gt;&lt;dates&gt;&lt;year&gt;2019&lt;/year&gt;&lt;/dates&gt;&lt;rec-number&gt;63&lt;/rec-number&gt;&lt;publisher&gt;Springer&lt;/publisher&gt;&lt;last-updated-date format="utc"&gt;1637796209&lt;/last-updated-date&gt;&lt;/record&gt;&lt;/Cite&gt;&lt;/EndNote&gt;</w:instrText>
       </w:r>
       <w:r>
         <w:rPr>
@@ -9369,7 +10812,7 @@
           <w:noProof/>
           <w:lang w:eastAsia="en-US"/>
         </w:rPr>
-        <w:t>[32]</w:t>
+        <w:t>[43]</w:t>
       </w:r>
       <w:r>
         <w:rPr>
@@ -9381,7 +10824,19 @@
         <w:rPr>
           <w:lang w:eastAsia="en-US"/>
         </w:rPr>
-        <w:t xml:space="preserve"> as follows: </w:t>
+        <w:t xml:space="preserve"> </w:t>
+      </w:r>
+      <w:r>
+        <w:rPr>
+          <w:lang w:eastAsia="en-US"/>
+        </w:rPr>
+        <w:t xml:space="preserve">are </w:t>
+      </w:r>
+      <w:r>
+        <w:rPr>
+          <w:lang w:eastAsia="en-US"/>
+        </w:rPr>
+        <w:t xml:space="preserve">as follows: </w:t>
       </w:r>
     </w:p>
     <w:p>
@@ -9563,7 +11018,7 @@
         <w:rPr>
           <w:lang w:eastAsia="en-US"/>
         </w:rPr>
-        <w:instrText xml:space="preserve"> ADDIN EN.CITE &lt;EndNote&gt;&lt;Cite&gt;&lt;Author&gt;CAMP&lt;/Author&gt;&lt;Year&gt;2016&lt;/Year&gt;&lt;IDText&gt;Security Credential Management System&lt;/IDText&gt;&lt;DisplayText&gt;[38]&lt;/DisplayText&gt;&lt;record&gt;&lt;urls&gt;&lt;related-urls&gt;&lt;url&gt;https://pronto-core-cdn.prontomarketing.com/2/wp-content/uploads/sites/2896/2019/04/SCMS_POC_EE_Requirements.pdf&lt;/url&gt;&lt;/related-urls&gt;&lt;/urls&gt;&lt;titles&gt;&lt;title&gt;Security Credential Management System&amp;#xA;Proof–of–Concept Implementation&lt;/title&gt;&lt;/titles&gt;&lt;contributors&gt;&lt;authors&gt;&lt;author&gt;CAMP LLC&lt;/author&gt;&lt;/authors&gt;&lt;/contributors&gt;&lt;added-date format="utc"&gt;1638144241&lt;/added-date&gt;&lt;ref-type name="Government Document"&gt;46&lt;/ref-type&gt;&lt;dates&gt;&lt;year&gt;2016&lt;/year&gt;&lt;/dates&gt;&lt;rec-number&gt;69&lt;/rec-number&gt;&lt;last-updated-date format="utc"&gt;1638144282&lt;/last-updated-date&gt;&lt;/record&gt;&lt;/Cite&gt;&lt;/EndNote&gt;</w:instrText>
+        <w:instrText xml:space="preserve"> ADDIN EN.CITE &lt;EndNote&gt;&lt;Cite&gt;&lt;Author&gt;CAMP&lt;/Author&gt;&lt;Year&gt;2016&lt;/Year&gt;&lt;IDText&gt;Security Credential Management System&lt;/IDText&gt;&lt;DisplayText&gt;[51]&lt;/DisplayText&gt;&lt;record&gt;&lt;urls&gt;&lt;related-urls&gt;&lt;url&gt;https://pronto-core-cdn.prontomarketing.com/2/wp-content/uploads/sites/2896/2019/04/SCMS_POC_EE_Requirements.pdf&lt;/url&gt;&lt;/related-urls&gt;&lt;/urls&gt;&lt;titles&gt;&lt;title&gt;Security Credential Management System&amp;#xA;Proof–of–Concept Implementation&lt;/title&gt;&lt;/titles&gt;&lt;contributors&gt;&lt;authors&gt;&lt;author&gt;CAMP LLC&lt;/author&gt;&lt;/authors&gt;&lt;/contributors&gt;&lt;added-date format="utc"&gt;1638144241&lt;/added-date&gt;&lt;ref-type name="Government Document"&gt;46&lt;/ref-type&gt;&lt;dates&gt;&lt;year&gt;2016&lt;/year&gt;&lt;/dates&gt;&lt;rec-number&gt;69&lt;/rec-number&gt;&lt;last-updated-date format="utc"&gt;1638144282&lt;/last-updated-date&gt;&lt;/record&gt;&lt;/Cite&gt;&lt;/EndNote&gt;</w:instrText>
       </w:r>
       <w:r>
         <w:rPr>
@@ -9576,7 +11031,7 @@
           <w:noProof/>
           <w:lang w:eastAsia="en-US"/>
         </w:rPr>
-        <w:t>[38]</w:t>
+        <w:t>[51]</w:t>
       </w:r>
       <w:r>
         <w:rPr>
@@ -9641,90 +11096,27 @@
           <w:lang w:eastAsia="en-US"/>
         </w:rPr>
       </w:pPr>
-    </w:p>
-    <w:p>
-      <w:pPr>
-        <w:spacing w:line="360" w:lineRule="auto"/>
-        <w:jc w:val="both"/>
-        <w:rPr>
-          <w:lang w:eastAsia="en-US"/>
-        </w:rPr>
-      </w:pPr>
-      <w:r>
-        <w:rPr>
-          <w:lang w:eastAsia="en-US"/>
-        </w:rPr>
-        <w:t xml:space="preserve">Some of the main issues </w:t>
-      </w:r>
-      <w:r>
-        <w:rPr>
-          <w:lang w:eastAsia="en-US"/>
-        </w:rPr>
-        <w:t xml:space="preserve">in the literature include, </w:t>
-      </w:r>
-    </w:p>
-    <w:p>
-      <w:pPr>
-        <w:spacing w:line="360" w:lineRule="auto"/>
-        <w:jc w:val="both"/>
-        <w:rPr>
-          <w:lang w:eastAsia="en-US"/>
-        </w:rPr>
-      </w:pPr>
-      <w:r>
-        <w:rPr>
-          <w:lang w:eastAsia="en-US"/>
-        </w:rPr>
-        <w:t xml:space="preserve">Single point of failure by way of </w:t>
-      </w:r>
-    </w:p>
-    <w:p>
-      <w:pPr>
-        <w:spacing w:line="360" w:lineRule="auto"/>
-        <w:jc w:val="both"/>
-        <w:rPr>
-          <w:lang w:eastAsia="en-US"/>
-        </w:rPr>
-      </w:pPr>
-      <w:r>
-        <w:rPr>
-          <w:lang w:eastAsia="en-US"/>
-        </w:rPr>
-        <w:t xml:space="preserve">Speed and cost of certificate revocation </w:t>
-      </w:r>
-    </w:p>
-    <w:p>
-      <w:pPr>
-        <w:jc w:val="both"/>
-        <w:rPr>
-          <w:lang w:eastAsia="en-US"/>
-        </w:rPr>
-      </w:pPr>
-    </w:p>
-    <w:p>
-      <w:pPr>
-        <w:jc w:val="both"/>
-        <w:rPr>
-          <w:lang w:eastAsia="en-US"/>
-        </w:rPr>
-      </w:pPr>
-    </w:p>
-    <w:p>
-      <w:pPr>
-        <w:jc w:val="both"/>
-        <w:rPr>
-          <w:lang w:eastAsia="en-US"/>
-        </w:rPr>
-      </w:pPr>
-    </w:p>
-    <w:p>
-      <w:pPr>
-        <w:spacing w:line="360" w:lineRule="auto"/>
-        <w:jc w:val="both"/>
-        <w:rPr>
-          <w:lang w:eastAsia="en-US"/>
-        </w:rPr>
-      </w:pPr>
+      <w:r>
+        <w:rPr>
+          <w:noProof/>
+        </w:rPr>
+        <w:lastRenderedPageBreak/>
+        <w:t>Tesei</w:t>
+      </w:r>
+      <w:r>
+        <w:rPr>
+          <w:lang w:eastAsia="en-US"/>
+        </w:rPr>
+        <w:t xml:space="preserve"> </w:t>
+      </w:r>
+      <w:r>
+        <w:rPr>
+          <w:i/>
+          <w:iCs/>
+          <w:lang w:eastAsia="en-US"/>
+        </w:rPr>
+        <w:t xml:space="preserve">et al. </w:t>
+      </w:r>
       <w:r>
         <w:rPr>
           <w:lang w:eastAsia="en-US"/>
@@ -9735,7 +11127,7 @@
         <w:rPr>
           <w:lang w:eastAsia="en-US"/>
         </w:rPr>
-        <w:instrText xml:space="preserve"> ADDIN EN.CITE &lt;EndNote&gt;&lt;Cite&gt;&lt;Author&gt;Tesei&lt;/Author&gt;&lt;Year&gt;2018&lt;/Year&gt;&lt;IDText&gt;IOTA-VPKI: A DLT-Based and Resource Efficient Vehicular Public Key Infrastructure&lt;/IDText&gt;&lt;DisplayText&gt;[39]&lt;/DisplayText&gt;&lt;record&gt;&lt;dates&gt;&lt;pub-dates&gt;&lt;date&gt;2018-08-01&lt;/date&gt;&lt;/pub-dates&gt;&lt;year&gt;2018&lt;/year&gt;&lt;/dates&gt;&lt;titles&gt;&lt;title&gt;IOTA-VPKI: A DLT-Based and Resource Efficient Vehicular Public Key Infrastructure&lt;/title&gt;&lt;secondary-title&gt;2018 IEEE 88th Vehicular Technology Conference (VTC-Fall)&lt;/secondary-title&gt;&lt;/titles&gt;&lt;access-date&gt;2021-11-24T19:09:14&lt;/access-date&gt;&lt;contributors&gt;&lt;authors&gt;&lt;author&gt;Tesei, Andrea&lt;/author&gt;&lt;author&gt;Di Mauro, Luca&lt;/author&gt;&lt;author&gt;Falcitelli, Mariano&lt;/author&gt;&lt;author&gt;Noto, Sandro&lt;/author&gt;&lt;author&gt;Pagano, Paolo&lt;/author&gt;&lt;/authors&gt;&lt;/contributors&gt;&lt;added-date format="utc"&gt;1638151441&lt;/added-date&gt;&lt;ref-type name="Conference Proceeding"&gt;10&lt;/ref-type&gt;&lt;rec-number&gt;70&lt;/rec-number&gt;&lt;publisher&gt;IEEE&lt;/publisher&gt;&lt;last-updated-date format="utc"&gt;1638151442&lt;/last-updated-date&gt;&lt;electronic-resource-num&gt;10.1109/vtcfall.2018.8690769&lt;/electronic-resource-num&gt;&lt;/record&gt;&lt;/Cite&gt;&lt;/EndNote&gt;</w:instrText>
+        <w:instrText xml:space="preserve"> ADDIN EN.CITE &lt;EndNote&gt;&lt;Cite&gt;&lt;Author&gt;Tesei&lt;/Author&gt;&lt;Year&gt;2018&lt;/Year&gt;&lt;IDText&gt;IOTA-VPKI: A DLT-Based and Resource Efficient Vehicular Public Key Infrastructure&lt;/IDText&gt;&lt;DisplayText&gt;[52]&lt;/DisplayText&gt;&lt;record&gt;&lt;dates&gt;&lt;pub-dates&gt;&lt;date&gt;2018-08-01&lt;/date&gt;&lt;/pub-dates&gt;&lt;year&gt;2018&lt;/year&gt;&lt;/dates&gt;&lt;titles&gt;&lt;title&gt;IOTA-VPKI: A DLT-Based and Resource Efficient Vehicular Public Key Infrastructure&lt;/title&gt;&lt;secondary-title&gt;2018 IEEE 88th Vehicular Technology Conference (VTC-Fall)&lt;/secondary-title&gt;&lt;/titles&gt;&lt;access-date&gt;2021-11-24T19:09:14&lt;/access-date&gt;&lt;contributors&gt;&lt;authors&gt;&lt;author&gt;Tesei, Andrea&lt;/author&gt;&lt;author&gt;Di Mauro, Luca&lt;/author&gt;&lt;author&gt;Falcitelli, Mariano&lt;/author&gt;&lt;author&gt;Noto, Sandro&lt;/author&gt;&lt;author&gt;Pagano, Paolo&lt;/author&gt;&lt;/authors&gt;&lt;/contributors&gt;&lt;added-date format="utc"&gt;1638151441&lt;/added-date&gt;&lt;ref-type name="Conference Proceeding"&gt;10&lt;/ref-type&gt;&lt;rec-number&gt;70&lt;/rec-number&gt;&lt;publisher&gt;IEEE&lt;/publisher&gt;&lt;last-updated-date format="utc"&gt;1638151442&lt;/last-updated-date&gt;&lt;electronic-resource-num&gt;10.1109/vtcfall.2018.8690769&lt;/electronic-resource-num&gt;&lt;/record&gt;&lt;/Cite&gt;&lt;/EndNote&gt;</w:instrText>
       </w:r>
       <w:r>
         <w:rPr>
@@ -9748,7 +11140,7 @@
           <w:noProof/>
           <w:lang w:eastAsia="en-US"/>
         </w:rPr>
-        <w:t>[39]</w:t>
+        <w:t>[52]</w:t>
       </w:r>
       <w:r>
         <w:rPr>
@@ -9940,7 +11332,7 @@
         <w:rPr>
           <w:lang w:eastAsia="en-US"/>
         </w:rPr>
-        <w:instrText xml:space="preserve"> ADDIN EN.CITE &lt;EndNote&gt;&lt;Cite&gt;&lt;Author&gt;Andrea&lt;/Author&gt;&lt;Year&gt;2020&lt;/Year&gt;&lt;IDText&gt;A Transparent Distributed Ledger-based Certificate Revocation Scheme for&lt;/IDText&gt;&lt;DisplayText&gt;[40]&lt;/DisplayText&gt;&lt;record&gt;&lt;dates&gt;&lt;pub-dates&gt;&lt;date&gt;2020-10-23T15:12:07&lt;/date&gt;&lt;/pub-dates&gt;&lt;year&gt;2020&lt;/year&gt;&lt;/dates&gt;&lt;titles&gt;&lt;title&gt;A Transparent Distributed Ledger-based Certificate Revocation Scheme for&amp;#xA;  VANETs&lt;/title&gt;&lt;/titles&gt;&lt;access-date&gt;2021-11-24T20:05:57&lt;/access-date&gt;&lt;contributors&gt;&lt;authors&gt;&lt;author&gt;Andrea Tesei&lt;/author&gt;&lt;author&gt;Domenico Lattuca&lt;/author&gt;&lt;author&gt;Paolo Pagano&lt;/author&gt;&lt;author&gt;Marco Luise&lt;/author&gt;&lt;author&gt;Joaquim Ferreira&lt;/author&gt;&lt;author&gt;Paulo C. Bartolomeu&lt;/author&gt;&lt;/authors&gt;&lt;/contributors&gt;&lt;added-date format="utc"&gt;1638157695&lt;/added-date&gt;&lt;ref-type name="Journal Article"&gt;17&lt;/ref-type&gt;&lt;rec-number&gt;72&lt;/rec-number&gt;&lt;last-updated-date format="utc"&gt;1638157696&lt;/last-updated-date&gt;&lt;/record&gt;&lt;/Cite&gt;&lt;/EndNote&gt;</w:instrText>
+        <w:instrText xml:space="preserve"> ADDIN EN.CITE &lt;EndNote&gt;&lt;Cite&gt;&lt;Author&gt;Andrea&lt;/Author&gt;&lt;Year&gt;2020&lt;/Year&gt;&lt;IDText&gt;A Transparent Distributed Ledger-based Certificate Revocation Scheme for&lt;/IDText&gt;&lt;DisplayText&gt;[53]&lt;/DisplayText&gt;&lt;record&gt;&lt;dates&gt;&lt;pub-dates&gt;&lt;date&gt;2020-10-23T15:12:07&lt;/date&gt;&lt;/pub-dates&gt;&lt;year&gt;2020&lt;/year&gt;&lt;/dates&gt;&lt;titles&gt;&lt;title&gt;A Transparent Distributed Ledger-based Certificate Revocation Scheme for&amp;#xA;  VANETs&lt;/title&gt;&lt;/titles&gt;&lt;access-date&gt;2021-11-24T20:05:57&lt;/access-date&gt;&lt;contributors&gt;&lt;authors&gt;&lt;author&gt;Andrea Tesei&lt;/author&gt;&lt;author&gt;Domenico Lattuca&lt;/author&gt;&lt;author&gt;Paolo Pagano&lt;/author&gt;&lt;author&gt;Marco Luise&lt;/author&gt;&lt;author&gt;Joaquim Ferreira&lt;/author&gt;&lt;author&gt;Paulo C. Bartolomeu&lt;/author&gt;&lt;/authors&gt;&lt;/contributors&gt;&lt;added-date format="utc"&gt;1638157695&lt;/added-date&gt;&lt;ref-type name="Journal Article"&gt;17&lt;/ref-type&gt;&lt;rec-number&gt;72&lt;/rec-number&gt;&lt;last-updated-date format="utc"&gt;1638157696&lt;/last-updated-date&gt;&lt;/record&gt;&lt;/Cite&gt;&lt;/EndNote&gt;</w:instrText>
       </w:r>
       <w:r>
         <w:rPr>
@@ -9953,7 +11345,7 @@
           <w:noProof/>
           <w:lang w:eastAsia="en-US"/>
         </w:rPr>
-        <w:t>[40]</w:t>
+        <w:t>[53]</w:t>
       </w:r>
       <w:r>
         <w:rPr>
@@ -10025,6 +11417,9 @@
       </w:pPr>
       <w:r>
         <w:t xml:space="preserve">Current Issues &amp; Limitations </w:t>
+      </w:r>
+      <w:r>
+        <w:t>– (Expand on this)</w:t>
       </w:r>
     </w:p>
     <w:p>
@@ -10044,7 +11439,7 @@
         <w:rPr>
           <w:lang w:eastAsia="en-US"/>
         </w:rPr>
-        <w:t>Talk about centralised element of it all here</w:t>
+        <w:t>Centralised</w:t>
       </w:r>
     </w:p>
     <w:p>
@@ -10104,7 +11499,32 @@
         <w:rPr>
           <w:lang w:eastAsia="en-US"/>
         </w:rPr>
-        <w:t xml:space="preserve">The cost of securing edge devices, maintaining PKI, slow, inefficient </w:t>
+        <w:lastRenderedPageBreak/>
+        <w:t>The cost of securing edge devices, maintaining PKI</w:t>
+      </w:r>
+      <w:r>
+        <w:rPr>
+          <w:lang w:eastAsia="en-US"/>
+        </w:rPr>
+        <w:t xml:space="preserve"> is </w:t>
+      </w:r>
+      <w:r>
+        <w:rPr>
+          <w:lang w:eastAsia="en-US"/>
+        </w:rPr>
+        <w:t>slow</w:t>
+      </w:r>
+      <w:r>
+        <w:rPr>
+          <w:lang w:eastAsia="en-US"/>
+        </w:rPr>
+        <w:t xml:space="preserve"> and </w:t>
+      </w:r>
+      <w:r>
+        <w:rPr>
+          <w:lang w:eastAsia="en-US"/>
+        </w:rPr>
+        <w:t xml:space="preserve">inefficient </w:t>
       </w:r>
     </w:p>
     <w:p>
@@ -10129,26 +11549,6 @@
     </w:p>
     <w:p>
       <w:pPr>
-        <w:pStyle w:val="ListParagraph"/>
-        <w:numPr>
-          <w:ilvl w:val="0"/>
-          <w:numId w:val="9"/>
-        </w:numPr>
-        <w:spacing w:line="360" w:lineRule="auto"/>
-        <w:jc w:val="both"/>
-        <w:rPr>
-          <w:lang w:eastAsia="en-US"/>
-        </w:rPr>
-      </w:pPr>
-      <w:r>
-        <w:rPr>
-          <w:lang w:eastAsia="en-US"/>
-        </w:rPr>
-        <w:t xml:space="preserve">Bandwidth issues – basically want to lead it to “we should offload the non-mission critical applications to the IOTA framework” </w:t>
-      </w:r>
-    </w:p>
-    <w:p>
-      <w:pPr>
         <w:spacing w:line="360" w:lineRule="auto"/>
         <w:jc w:val="both"/>
         <w:rPr>
@@ -10203,37 +11603,6 @@
     <w:p>
       <w:pPr>
         <w:spacing w:line="360" w:lineRule="auto"/>
-        <w:jc w:val="both"/>
-        <w:rPr>
-          <w:lang w:eastAsia="en-US"/>
-        </w:rPr>
-      </w:pPr>
-      <w:proofErr w:type="spellStart"/>
-      <w:r>
-        <w:rPr>
-          <w:lang w:eastAsia="en-US"/>
-        </w:rPr>
-        <w:t>strucOne</w:t>
-      </w:r>
-      <w:proofErr w:type="spellEnd"/>
-      <w:r>
-        <w:rPr>
-          <w:lang w:eastAsia="en-US"/>
-        </w:rPr>
-        <w:t xml:space="preserve"> area of further research that is outside the scope of this research would be to </w:t>
-      </w:r>
-      <w:proofErr w:type="spellStart"/>
-      <w:r>
-        <w:rPr>
-          <w:lang w:eastAsia="en-US"/>
-        </w:rPr>
-        <w:t>inve</w:t>
-      </w:r>
-      <w:proofErr w:type="spellEnd"/>
-    </w:p>
-    <w:p>
-      <w:pPr>
-        <w:spacing w:line="360" w:lineRule="auto"/>
         <w:ind w:left="360"/>
         <w:jc w:val="both"/>
         <w:rPr>
@@ -10243,47 +11612,50 @@
     </w:p>
     <w:p>
       <w:pPr>
+        <w:rPr>
+          <w:rFonts w:ascii="Arial" w:hAnsi="Arial"/>
+          <w:b/>
+          <w:iCs/>
+          <w:szCs w:val="20"/>
+          <w:lang w:eastAsia="en-US"/>
+        </w:rPr>
+      </w:pPr>
+      <w:r>
+        <w:br w:type="page"/>
+      </w:r>
+    </w:p>
+    <w:p>
+      <w:pPr>
         <w:pStyle w:val="Heading2"/>
       </w:pPr>
       <w:r>
+        <w:lastRenderedPageBreak/>
         <w:t xml:space="preserve">Use Case – </w:t>
       </w:r>
-    </w:p>
-    <w:p>
-      <w:pPr>
-        <w:rPr>
-          <w:lang w:eastAsia="en-US"/>
-        </w:rPr>
-      </w:pPr>
-    </w:p>
-    <w:p>
-      <w:pPr>
-        <w:spacing w:line="360" w:lineRule="auto"/>
-        <w:jc w:val="both"/>
-        <w:rPr>
-          <w:lang w:eastAsia="en-US"/>
-        </w:rPr>
-      </w:pPr>
-      <w:r>
-        <w:rPr>
-          <w:lang w:eastAsia="en-US"/>
-        </w:rPr>
-        <w:t>It is estimated that 1.3 million people die each year as a result of road traffic crashes which is the leading cause of death for children and young adults aged between 5-29 years [</w:t>
-      </w:r>
-      <w:hyperlink r:id="rId27" w:history="1">
-        <w:r>
-          <w:rPr>
-            <w:rStyle w:val="Hyperlink"/>
-            <w:lang w:eastAsia="en-US"/>
-          </w:rPr>
-          <w:t>link</w:t>
-        </w:r>
-      </w:hyperlink>
-      <w:r>
-        <w:rPr>
-          <w:lang w:eastAsia="en-US"/>
-        </w:rPr>
-        <w:t>]. Over 90% of these incidents occur in low- to middle-income countries. There are many factors that influence levels of road fatalities, most notably driving under the influence, speeding, distraction as well as inadequacies in road infrastructure, vehicle condition, post-crash care and law enforcement. As am example, in the United States alone, there are over 150,000 accidents</w:t>
+      <w:r>
+        <w:t>(Need to Finish)</w:t>
+      </w:r>
+    </w:p>
+    <w:p>
+      <w:pPr>
+        <w:rPr>
+          <w:lang w:eastAsia="en-US"/>
+        </w:rPr>
+      </w:pPr>
+    </w:p>
+    <w:p>
+      <w:pPr>
+        <w:spacing w:line="360" w:lineRule="auto"/>
+        <w:jc w:val="both"/>
+        <w:rPr>
+          <w:lang w:eastAsia="en-US"/>
+        </w:rPr>
+      </w:pPr>
+      <w:r>
+        <w:rPr>
+          <w:lang w:eastAsia="en-US"/>
+        </w:rPr>
+        <w:t>It is estimated that 1.3 million people die each year as a result of road traffic crashes which is the leading cause of death for children and young adults aged between 5-29 years</w:t>
       </w:r>
       <w:r>
         <w:rPr>
@@ -10295,22 +11667,120 @@
         <w:rPr>
           <w:lang w:eastAsia="en-US"/>
         </w:rPr>
-        <w:t>with over 1,800 deaths every year due to icy road conditions [</w:t>
-      </w:r>
-      <w:hyperlink r:id="rId28" w:history="1">
-        <w:r>
-          <w:rPr>
-            <w:rStyle w:val="Hyperlink"/>
-            <w:lang w:eastAsia="en-US"/>
-          </w:rPr>
-          <w:t>link</w:t>
-        </w:r>
-      </w:hyperlink>
-      <w:r>
-        <w:rPr>
-          <w:lang w:eastAsia="en-US"/>
-        </w:rPr>
-        <w:t xml:space="preserve">]. </w:t>
+        <w:fldChar w:fldCharType="begin"/>
+      </w:r>
+      <w:r>
+        <w:rPr>
+          <w:lang w:eastAsia="en-US"/>
+        </w:rPr>
+        <w:instrText xml:space="preserve"> ADDIN EN.CITE &lt;EndNote&gt;&lt;Cite&gt;&lt;Author&gt;World&lt;/Author&gt;&lt;Year&gt;2021&lt;/Year&gt;&lt;IDText&gt;Road traffic injuries&lt;/IDText&gt;&lt;DisplayText&gt;[54]&lt;/DisplayText&gt;&lt;record&gt;&lt;urls&gt;&lt;related-urls&gt;&lt;url&gt;https://www.who.int/news-room/fact-sheets/detail/road-traffic-injuries&lt;/url&gt;&lt;/related-urls&gt;&lt;/urls&gt;&lt;titles&gt;&lt;title&gt;Road traffic injuries&lt;/title&gt;&lt;/titles&gt;&lt;number&gt;December 3&lt;/number&gt;&lt;contributors&gt;&lt;authors&gt;&lt;author&gt;World Health Organization&lt;/author&gt;&lt;/authors&gt;&lt;/contributors&gt;&lt;added-date format="utc"&gt;1638518487&lt;/added-date&gt;&lt;ref-type name="Web Page"&gt;12&lt;/ref-type&gt;&lt;dates&gt;&lt;year&gt;2021&lt;/year&gt;&lt;/dates&gt;&lt;rec-number&gt;88&lt;/rec-number&gt;&lt;last-updated-date format="utc"&gt;1638518525&lt;/last-updated-date&gt;&lt;volume&gt;2021&lt;/volume&gt;&lt;/record&gt;&lt;/Cite&gt;&lt;/EndNote&gt;</w:instrText>
+      </w:r>
+      <w:r>
+        <w:rPr>
+          <w:lang w:eastAsia="en-US"/>
+        </w:rPr>
+        <w:fldChar w:fldCharType="separate"/>
+      </w:r>
+      <w:r>
+        <w:rPr>
+          <w:noProof/>
+          <w:lang w:eastAsia="en-US"/>
+        </w:rPr>
+        <w:t>[54]</w:t>
+      </w:r>
+      <w:r>
+        <w:rPr>
+          <w:lang w:eastAsia="en-US"/>
+        </w:rPr>
+        <w:fldChar w:fldCharType="end"/>
+      </w:r>
+      <w:r>
+        <w:rPr>
+          <w:lang w:eastAsia="en-US"/>
+        </w:rPr>
+        <w:t>. Over 90% of these incidents occur in low- to middle-income countries. There are many factors that influence levels of road fatalities, most notably driving under the influence, speeding, distraction as well as inadequacies in road infrastructure, vehicle condition, post-crash care and law enforcement. As am example, in the United States alone, there are over 150,000 accidents</w:t>
+      </w:r>
+      <w:r>
+        <w:rPr>
+          <w:lang w:eastAsia="en-US"/>
+        </w:rPr>
+        <w:t xml:space="preserve"> </w:t>
+      </w:r>
+      <w:r>
+        <w:rPr>
+          <w:lang w:eastAsia="en-US"/>
+        </w:rPr>
+        <w:t>with over 1,800 deaths every year due to icy road conditions</w:t>
+      </w:r>
+      <w:r>
+        <w:rPr>
+          <w:lang w:eastAsia="en-US"/>
+        </w:rPr>
+        <w:t xml:space="preserve"> </w:t>
+      </w:r>
+      <w:r>
+        <w:rPr>
+          <w:lang w:eastAsia="en-US"/>
+        </w:rPr>
+        <w:t xml:space="preserve"> [</w:t>
+      </w:r>
+      <w:r>
+        <w:fldChar w:fldCharType="begin"/>
+      </w:r>
+      <w:r>
+        <w:instrText xml:space="preserve"> HYPERLINK "https://www.thezebra.com/reso</w:instrText>
+      </w:r>
+      <w:r>
+        <w:instrText xml:space="preserve">urces/research/winter-driving-statistics/" </w:instrText>
+      </w:r>
+      <w:r>
+        <w:fldChar w:fldCharType="separate"/>
+      </w:r>
+      <w:r>
+        <w:rPr>
+          <w:rStyle w:val="Hyperlink"/>
+          <w:lang w:eastAsia="en-US"/>
+        </w:rPr>
+        <w:t>li</w:t>
+      </w:r>
+      <w:r>
+        <w:rPr>
+          <w:rStyle w:val="Hyperlink"/>
+          <w:lang w:eastAsia="en-US"/>
+        </w:rPr>
+        <w:t>n</w:t>
+      </w:r>
+      <w:r>
+        <w:rPr>
+          <w:rStyle w:val="Hyperlink"/>
+          <w:lang w:eastAsia="en-US"/>
+        </w:rPr>
+        <w:t>k</w:t>
+      </w:r>
+      <w:r>
+        <w:rPr>
+          <w:rStyle w:val="Hyperlink"/>
+          <w:lang w:eastAsia="en-US"/>
+        </w:rPr>
+        <w:fldChar w:fldCharType="end"/>
+      </w:r>
+      <w:r>
+        <w:rPr>
+          <w:lang w:eastAsia="en-US"/>
+        </w:rPr>
+        <w:t>]</w:t>
+      </w:r>
+      <w:r>
+        <w:rPr>
+          <w:lang w:eastAsia="en-US"/>
+        </w:rPr>
+        <w:t xml:space="preserve"> (bad reference)</w:t>
+      </w:r>
+      <w:r>
+        <w:rPr>
+          <w:lang w:eastAsia="en-US"/>
+        </w:rPr>
+        <w:t xml:space="preserve">. </w:t>
       </w:r>
     </w:p>
     <w:p>
@@ -10344,14 +11814,7 @@
         <w:rPr>
           <w:lang w:eastAsia="en-US"/>
         </w:rPr>
-        <w:t xml:space="preserve">was first brought to the automotive market in the early 1990s and is incorporated into the majority of vehicles on the market today. Traction control works </w:t>
-      </w:r>
-      <w:r>
-        <w:rPr>
-          <w:lang w:eastAsia="en-US"/>
-        </w:rPr>
-        <w:lastRenderedPageBreak/>
-        <w:t xml:space="preserve">by sensing when a vehicle is about to lose control by comparing the expected versus actual wheel behaviour, and intervenes accordingly to stabilise the vehicle.  </w:t>
+        <w:t xml:space="preserve">was first brought to the automotive market in the early 1990s and is incorporated into the majority of vehicles on the market today. Traction control works by sensing when a vehicle is about to lose control by comparing the expected versus actual wheel behaviour, and intervenes accordingly to stabilise the vehicle.  </w:t>
       </w:r>
     </w:p>
     <w:p>
@@ -10378,356 +11841,63 @@
     </w:p>
     <w:p>
       <w:pPr>
-        <w:rPr>
-          <w:lang w:eastAsia="en-US"/>
-        </w:rPr>
-      </w:pPr>
-    </w:p>
-    <w:p>
-      <w:pPr>
-        <w:spacing w:line="360" w:lineRule="auto"/>
-        <w:jc w:val="both"/>
-        <w:rPr>
-          <w:lang w:eastAsia="en-US"/>
-        </w:rPr>
-      </w:pPr>
-      <w:r>
-        <w:rPr>
-          <w:lang w:eastAsia="en-US"/>
-        </w:rPr>
-        <w:t xml:space="preserve"> well as the IOTA software and demonstrated how IOTA can be used to monitor energy usage. </w:t>
-      </w:r>
-    </w:p>
-    <w:p>
-      <w:pPr>
-        <w:spacing w:line="360" w:lineRule="auto"/>
-        <w:jc w:val="both"/>
-        <w:rPr>
-          <w:lang w:eastAsia="en-US"/>
-        </w:rPr>
-      </w:pPr>
-    </w:p>
-    <w:p>
-      <w:pPr>
-        <w:spacing w:line="360" w:lineRule="auto"/>
-        <w:jc w:val="both"/>
-        <w:rPr>
-          <w:lang w:eastAsia="en-US"/>
-        </w:rPr>
-      </w:pPr>
-      <w:r>
-        <w:rPr>
-          <w:lang w:eastAsia="en-US"/>
-        </w:rPr>
-        <w:t xml:space="preserve">In </w:t>
-      </w:r>
-      <w:r>
-        <w:rPr>
-          <w:lang w:eastAsia="en-US"/>
-        </w:rPr>
-        <w:fldChar w:fldCharType="begin"/>
-      </w:r>
-      <w:r>
-        <w:rPr>
-          <w:lang w:eastAsia="en-US"/>
-        </w:rPr>
-        <w:instrText xml:space="preserve"> ADDIN EN.CITE &lt;EndNote&gt;&lt;Cite&gt;&lt;Author&gt;Pinjala&lt;/Author&gt;&lt;Year&gt;2019&lt;/Year&gt;&lt;IDText&gt;DCACI: A Decentralized Lightweight Capability Based Access Control Framework using IOTA for Internet of Things&lt;/IDText&gt;&lt;DisplayText&gt;[41]&lt;/DisplayText&gt;&lt;record&gt;&lt;dates&gt;&lt;pub-dates&gt;&lt;date&gt;2019-04-01&lt;/date&gt;&lt;/pub-dates&gt;&lt;year&gt;2019&lt;/year&gt;&lt;/dates&gt;&lt;titles&gt;&lt;title&gt;DCACI: A Decentralized Lightweight Capability Based Access Control Framework using IOTA for Internet of Things&lt;/title&gt;&lt;secondary-title&gt;2019 IEEE 5th World Forum on Internet of Things (WF-IoT)&lt;/secondary-title&gt;&lt;/titles&gt;&lt;access-date&gt;2021-10-20T00:16:06&lt;/access-date&gt;&lt;contributors&gt;&lt;authors&gt;&lt;author&gt;Pinjala, Sandeep Kiran&lt;/author&gt;&lt;author&gt;Sivalingam, Krishna M.&lt;/author&gt;&lt;/authors&gt;&lt;/contributors&gt;&lt;added-date format="utc"&gt;1634689054&lt;/added-date&gt;&lt;ref-type name="Conference Proceeding"&gt;10&lt;/ref-type&gt;&lt;rec-number&gt;40&lt;/rec-number&gt;&lt;publisher&gt;IEEE&lt;/publisher&gt;&lt;last-updated-date format="utc"&gt;1634689055&lt;/last-updated-date&gt;&lt;electronic-resource-num&gt;10.1109/wf-iot.2019.8767356&lt;/electronic-resource-num&gt;&lt;/record&gt;&lt;/Cite&gt;&lt;/EndNote&gt;</w:instrText>
-      </w:r>
-      <w:r>
-        <w:rPr>
-          <w:lang w:eastAsia="en-US"/>
-        </w:rPr>
-        <w:fldChar w:fldCharType="separate"/>
-      </w:r>
-      <w:r>
-        <w:rPr>
-          <w:noProof/>
-          <w:lang w:eastAsia="en-US"/>
-        </w:rPr>
-        <w:t>[41]</w:t>
-      </w:r>
-      <w:r>
-        <w:rPr>
-          <w:lang w:eastAsia="en-US"/>
-        </w:rPr>
-        <w:fldChar w:fldCharType="end"/>
-      </w:r>
-      <w:r>
-        <w:rPr>
-          <w:lang w:eastAsia="en-US"/>
-        </w:rPr>
-        <w:t xml:space="preserve"> and </w:t>
-      </w:r>
-      <w:r>
-        <w:rPr>
-          <w:lang w:eastAsia="en-US"/>
-        </w:rPr>
-        <w:fldChar w:fldCharType="begin"/>
-      </w:r>
-      <w:r>
-        <w:rPr>
-          <w:lang w:eastAsia="en-US"/>
-        </w:rPr>
-        <w:instrText xml:space="preserve"> ADDIN EN.CITE &lt;EndNote&gt;&lt;Cite&gt;&lt;Author&gt;Nakanishi&lt;/Author&gt;&lt;Year&gt;2020&lt;/Year&gt;&lt;IDText&gt;IOTA-Based Access Control Framework for the Internet of Things&lt;/IDText&gt;&lt;DisplayText&gt;[42]&lt;/DisplayText&gt;&lt;record&gt;&lt;dates&gt;&lt;pub-dates&gt;&lt;date&gt;2020-09-01&lt;/date&gt;&lt;/pub-dates&gt;&lt;year&gt;2020&lt;/year&gt;&lt;/dates&gt;&lt;titles&gt;&lt;title&gt;IOTA-Based Access Control Framework for the Internet of Things&lt;/title&gt;&lt;secondary-title&gt;2020 2nd Conference on Blockchain Research &amp;amp; Applications for Innovative Networks and Services (BRAINS)&lt;/secondary-title&gt;&lt;/titles&gt;&lt;access-date&gt;2021-10-20T00:20:08&lt;/access-date&gt;&lt;contributors&gt;&lt;authors&gt;&lt;author&gt;Nakanishi, Ruka&lt;/author&gt;&lt;author&gt;Zhang, Yuanyu&lt;/author&gt;&lt;author&gt;Sasabe, Masahiro&lt;/author&gt;&lt;author&gt;Kasahara, Shoji&lt;/author&gt;&lt;/authors&gt;&lt;/contributors&gt;&lt;added-date format="utc"&gt;1634689231&lt;/added-date&gt;&lt;ref-type name="Conference Proceeding"&gt;10&lt;/ref-type&gt;&lt;rec-number&gt;41&lt;/rec-number&gt;&lt;publisher&gt;IEEE&lt;/publisher&gt;&lt;last-updated-date format="utc"&gt;1634689232&lt;/last-updated-date&gt;&lt;electronic-resource-num&gt;10.1109/brains49436.2020.9223293&lt;/electronic-resource-num&gt;&lt;/record&gt;&lt;/Cite&gt;&lt;/EndNote&gt;</w:instrText>
-      </w:r>
-      <w:r>
-        <w:rPr>
-          <w:lang w:eastAsia="en-US"/>
-        </w:rPr>
-        <w:fldChar w:fldCharType="separate"/>
-      </w:r>
-      <w:r>
-        <w:rPr>
-          <w:noProof/>
-          <w:lang w:eastAsia="en-US"/>
-        </w:rPr>
-        <w:t>[42]</w:t>
-      </w:r>
-      <w:r>
-        <w:rPr>
-          <w:lang w:eastAsia="en-US"/>
-        </w:rPr>
-        <w:fldChar w:fldCharType="end"/>
-      </w:r>
-      <w:r>
-        <w:rPr>
-          <w:lang w:eastAsia="en-US"/>
-        </w:rPr>
-        <w:t xml:space="preserve"> the use of the IOTA framework for access control of IoT systems </w:t>
-      </w:r>
-    </w:p>
-    <w:p>
-      <w:pPr>
-        <w:rPr>
-          <w:lang w:eastAsia="en-US"/>
-        </w:rPr>
-      </w:pPr>
-    </w:p>
-    <w:p>
-      <w:pPr>
-        <w:rPr>
-          <w:lang w:eastAsia="en-US"/>
-        </w:rPr>
-      </w:pPr>
-    </w:p>
-    <w:p>
-      <w:pPr>
-        <w:rPr>
-          <w:lang w:eastAsia="en-US"/>
-        </w:rPr>
-      </w:pPr>
-    </w:p>
-    <w:p>
-      <w:pPr>
-        <w:rPr>
-          <w:lang w:eastAsia="en-US"/>
-        </w:rPr>
-      </w:pPr>
-    </w:p>
-    <w:p>
-      <w:pPr>
-        <w:rPr>
-          <w:lang w:eastAsia="en-US"/>
-        </w:rPr>
-      </w:pPr>
-    </w:p>
-    <w:p>
-      <w:pPr>
-        <w:spacing w:line="360" w:lineRule="auto"/>
-        <w:jc w:val="both"/>
-        <w:rPr>
-          <w:lang w:eastAsia="en-US"/>
-        </w:rPr>
-      </w:pPr>
-    </w:p>
-    <w:p>
-      <w:pPr>
-        <w:spacing w:line="360" w:lineRule="auto"/>
-        <w:jc w:val="both"/>
-        <w:rPr>
-          <w:lang w:eastAsia="en-US"/>
-        </w:rPr>
-      </w:pPr>
-      <w:r>
-        <w:rPr>
-          <w:lang w:eastAsia="en-US"/>
-        </w:rPr>
-        <w:t xml:space="preserve">*Manchester University Phrase Bank </w:t>
-      </w:r>
-    </w:p>
-    <w:p>
-      <w:pPr>
-        <w:spacing w:line="360" w:lineRule="auto"/>
-        <w:jc w:val="both"/>
-        <w:rPr>
-          <w:lang w:eastAsia="en-US"/>
-        </w:rPr>
-      </w:pPr>
-    </w:p>
-    <w:p>
-      <w:pPr>
-        <w:spacing w:line="360" w:lineRule="auto"/>
-        <w:jc w:val="both"/>
-        <w:rPr>
-          <w:lang w:eastAsia="en-US"/>
-        </w:rPr>
-      </w:pPr>
-      <w:hyperlink r:id="rId29" w:history="1">
-        <w:r>
-          <w:rPr>
-            <w:rStyle w:val="Hyperlink"/>
-            <w:lang w:eastAsia="en-US"/>
-          </w:rPr>
-          <w:t>https://www.phrasebank.manchester.ac.uk/</w:t>
-        </w:r>
-      </w:hyperlink>
-    </w:p>
-    <w:p>
-      <w:pPr>
-        <w:spacing w:line="360" w:lineRule="auto"/>
-        <w:jc w:val="both"/>
-        <w:rPr>
-          <w:lang w:eastAsia="en-US"/>
-        </w:rPr>
-      </w:pPr>
-    </w:p>
-    <w:p>
-      <w:pPr>
-        <w:spacing w:line="360" w:lineRule="auto"/>
-        <w:jc w:val="both"/>
-        <w:rPr>
-          <w:lang w:eastAsia="en-US"/>
-        </w:rPr>
-      </w:pPr>
-      <w:r>
-        <w:rPr>
-          <w:lang w:eastAsia="en-US"/>
-        </w:rPr>
-        <w:t xml:space="preserve">Other Papers : </w:t>
-      </w:r>
-    </w:p>
-    <w:p>
-      <w:pPr>
-        <w:spacing w:line="360" w:lineRule="auto"/>
-        <w:jc w:val="both"/>
-        <w:rPr>
-          <w:lang w:eastAsia="en-US"/>
-        </w:rPr>
-      </w:pPr>
-    </w:p>
-    <w:p>
-      <w:pPr>
-        <w:spacing w:line="360" w:lineRule="auto"/>
-        <w:jc w:val="both"/>
-        <w:rPr>
-          <w:iCs/>
-          <w:lang w:eastAsia="en-US"/>
-        </w:rPr>
-      </w:pPr>
-      <w:r>
-        <w:rPr>
-          <w:lang w:eastAsia="en-US"/>
-        </w:rPr>
-        <w:t xml:space="preserve">Route Guidance Decision Scheme -   </w:t>
-      </w:r>
-      <w:hyperlink r:id="rId30" w:history="1">
-        <w:r>
-          <w:rPr>
-            <w:rStyle w:val="Hyperlink"/>
-            <w:iCs/>
-            <w:lang w:eastAsia="en-US"/>
-          </w:rPr>
-          <w:t>Link</w:t>
-        </w:r>
-      </w:hyperlink>
-    </w:p>
-    <w:p>
-      <w:pPr>
-        <w:spacing w:line="360" w:lineRule="auto"/>
-        <w:jc w:val="both"/>
-        <w:rPr>
-          <w:iCs/>
-          <w:lang w:eastAsia="en-US"/>
-        </w:rPr>
-      </w:pPr>
-      <w:r>
-        <w:rPr>
-          <w:iCs/>
-          <w:lang w:eastAsia="en-US"/>
-        </w:rPr>
-        <w:t xml:space="preserve">Simulator  - </w:t>
-      </w:r>
-      <w:hyperlink r:id="rId31" w:history="1">
-        <w:r>
-          <w:rPr>
-            <w:rStyle w:val="Hyperlink"/>
-            <w:iCs/>
-            <w:lang w:eastAsia="en-US"/>
-          </w:rPr>
-          <w:t>Link</w:t>
-        </w:r>
-      </w:hyperlink>
-      <w:r>
-        <w:rPr>
-          <w:iCs/>
-          <w:lang w:eastAsia="en-US"/>
-        </w:rPr>
-        <w:t xml:space="preserve"> </w:t>
-      </w:r>
-      <w:bookmarkStart w:id="16" w:name="_Toc54436858"/>
-      <w:bookmarkEnd w:id="16"/>
-      <w:r>
-        <w:rPr>
-          <w:iCs/>
-          <w:lang w:eastAsia="en-US"/>
-        </w:rPr>
-        <w:tab/>
-      </w:r>
-    </w:p>
-    <w:p>
-      <w:pPr>
-        <w:spacing w:line="360" w:lineRule="auto"/>
-        <w:jc w:val="both"/>
-        <w:rPr>
-          <w:iCs/>
-          <w:lang w:eastAsia="en-US"/>
-        </w:rPr>
-      </w:pPr>
-    </w:p>
-    <w:p>
-      <w:pPr>
-        <w:spacing w:line="360" w:lineRule="auto"/>
-        <w:jc w:val="both"/>
-        <w:rPr>
-          <w:iCs/>
-          <w:lang w:eastAsia="en-US"/>
-        </w:rPr>
-        <w:sectPr>
-          <w:headerReference w:type="default" r:id="rId32"/>
-          <w:footerReference w:type="default" r:id="rId33"/>
-          <w:pgSz w:w="11906" w:h="16838" w:code="9"/>
-          <w:pgMar w:top="1440" w:right="1134" w:bottom="1440" w:left="2268" w:header="709" w:footer="709" w:gutter="0"/>
-          <w:cols w:space="708"/>
-          <w:docGrid w:linePitch="360"/>
-        </w:sectPr>
-      </w:pPr>
-      <w:r>
-        <w:rPr>
-          <w:iCs/>
-          <w:lang w:eastAsia="en-US"/>
-        </w:rPr>
-        <w:t xml:space="preserve">Using smart phones to  emulate OBUs - </w:t>
-      </w:r>
-      <w:hyperlink r:id="rId34" w:history="1">
-        <w:r>
-          <w:rPr>
-            <w:rStyle w:val="Hyperlink"/>
-            <w:iCs/>
-            <w:lang w:eastAsia="en-US"/>
-          </w:rPr>
-          <w:t>link</w:t>
-        </w:r>
-      </w:hyperlink>
+        <w:spacing w:line="360" w:lineRule="auto"/>
+        <w:jc w:val="both"/>
+        <w:rPr>
+          <w:lang w:eastAsia="en-US"/>
+        </w:rPr>
+      </w:pPr>
+    </w:p>
+    <w:p>
+      <w:pPr>
+        <w:rPr>
+          <w:lang w:eastAsia="en-US"/>
+        </w:rPr>
+      </w:pPr>
+    </w:p>
+    <w:p>
+      <w:pPr>
+        <w:rPr>
+          <w:lang w:eastAsia="en-US"/>
+        </w:rPr>
+      </w:pPr>
+    </w:p>
+    <w:p>
+      <w:pPr>
+        <w:rPr>
+          <w:lang w:eastAsia="en-US"/>
+        </w:rPr>
+      </w:pPr>
+    </w:p>
+    <w:p>
+      <w:pPr>
+        <w:rPr>
+          <w:lang w:eastAsia="en-US"/>
+        </w:rPr>
+      </w:pPr>
+    </w:p>
+    <w:p>
+      <w:pPr>
+        <w:rPr>
+          <w:lang w:eastAsia="en-US"/>
+        </w:rPr>
+      </w:pPr>
+    </w:p>
+    <w:p>
+      <w:pPr>
+        <w:rPr>
+          <w:rFonts w:ascii="Arial" w:hAnsi="Arial"/>
+          <w:b/>
+          <w:kern w:val="28"/>
+          <w:sz w:val="28"/>
+          <w:szCs w:val="20"/>
+          <w:lang w:eastAsia="en-US"/>
+        </w:rPr>
+      </w:pPr>
+      <w:bookmarkStart w:id="16" w:name="_Toc85741254"/>
+      <w:r>
+        <w:br w:type="page"/>
+      </w:r>
     </w:p>
     <w:p>
       <w:pPr>
@@ -10738,12 +11908,11 @@
         </w:numPr>
         <w:jc w:val="both"/>
       </w:pPr>
-      <w:bookmarkStart w:id="17" w:name="_Toc85741254"/>
       <w:r>
         <w:lastRenderedPageBreak/>
         <w:t>References</w:t>
       </w:r>
-      <w:bookmarkEnd w:id="17"/>
+      <w:bookmarkEnd w:id="16"/>
     </w:p>
     <w:p>
       <w:pPr>
@@ -10800,7 +11969,7 @@
         <w:tab/>
         <w:t xml:space="preserve">ABIResearch. "ABI Research Forecasts 8 Million Vehicles to Ship with SAE Level 3, 4 and 5 Autonomous Technology in 2025." </w:t>
       </w:r>
-      <w:hyperlink r:id="rId35" w:history="1">
+      <w:hyperlink r:id="rId18" w:history="1">
         <w:r>
           <w:rPr>
             <w:rStyle w:val="Hyperlink"/>
@@ -10849,7 +12018,7 @@
         </w:rPr>
         <w:t xml:space="preserve">, S. International, 2021. [Online]. Available: </w:t>
       </w:r>
-      <w:hyperlink r:id="rId36" w:history="1">
+      <w:hyperlink r:id="rId19" w:history="1">
         <w:r>
           <w:rPr>
             <w:rStyle w:val="Hyperlink"/>
@@ -10950,7 +12119,7 @@
         <w:tab/>
         <w:t xml:space="preserve">NHTSA. "Automated Vehicles for Safety." NHTSA. </w:t>
       </w:r>
-      <w:hyperlink r:id="rId37" w:history="1">
+      <w:hyperlink r:id="rId20" w:history="1">
         <w:r>
           <w:rPr>
             <w:rStyle w:val="Hyperlink"/>
@@ -10987,7 +12156,7 @@
         <w:tab/>
         <w:t xml:space="preserve">I. Foundation. "What is IOTA." The IOTA Foundation. </w:t>
       </w:r>
-      <w:hyperlink r:id="rId38" w:history="1">
+      <w:hyperlink r:id="rId21" w:history="1">
         <w:r>
           <w:rPr>
             <w:rStyle w:val="Hyperlink"/>
@@ -11059,7 +12228,7 @@
         <w:tab/>
         <w:t xml:space="preserve">Interestingengineering.com. "IOTA : A Cryptocurrency With Infinite Scalability And No Fees." </w:t>
       </w:r>
-      <w:hyperlink r:id="rId39" w:history="1">
+      <w:hyperlink r:id="rId22" w:history="1">
         <w:r>
           <w:rPr>
             <w:rStyle w:val="Hyperlink"/>
@@ -11236,7 +12405,7 @@
         <w:tab/>
         <w:t xml:space="preserve">T. I. Foundation. "IOTA 2.0: Details on Current Status and Next Steps." </w:t>
       </w:r>
-      <w:hyperlink r:id="rId40" w:history="1">
+      <w:hyperlink r:id="rId23" w:history="1">
         <w:r>
           <w:rPr>
             <w:rStyle w:val="Hyperlink"/>
@@ -11264,7 +12433,6 @@
         <w:rPr>
           <w:noProof/>
         </w:rPr>
-        <w:lastRenderedPageBreak/>
         <w:t>[14]</w:t>
       </w:r>
       <w:r>
@@ -11274,7 +12442,7 @@
         <w:tab/>
         <w:t xml:space="preserve">T. I. Foundation. "IOTA Smart Contracts Protocol Alpha Release." The IOTA Foundation. </w:t>
       </w:r>
-      <w:hyperlink r:id="rId41" w:history="1">
+      <w:hyperlink r:id="rId24" w:history="1">
         <w:r>
           <w:rPr>
             <w:rStyle w:val="Hyperlink"/>
@@ -11302,6 +12470,7 @@
         <w:rPr>
           <w:noProof/>
         </w:rPr>
+        <w:lastRenderedPageBreak/>
         <w:t>[15]</w:t>
       </w:r>
       <w:r>
@@ -11311,7 +12480,7 @@
         <w:tab/>
         <w:t xml:space="preserve">IBM. "What are smart contracts on blockchain?" IBM. </w:t>
       </w:r>
-      <w:hyperlink r:id="rId42" w:history="1">
+      <w:hyperlink r:id="rId25" w:history="1">
         <w:r>
           <w:rPr>
             <w:rStyle w:val="Hyperlink"/>
@@ -11489,7 +12658,7 @@
         <w:tab/>
         <w:t xml:space="preserve">V. Buterin. "A Next-Generation Smart Contract and Decentralized Application Platform." </w:t>
       </w:r>
-      <w:hyperlink r:id="rId43" w:history="1">
+      <w:hyperlink r:id="rId26" w:history="1">
         <w:r>
           <w:rPr>
             <w:rStyle w:val="Hyperlink"/>
@@ -11594,20 +12763,20 @@
           <w:noProof/>
         </w:rPr>
         <w:tab/>
-        <w:t xml:space="preserve">R. Gupta, S. Tanwar, N. Kumar, and S. Tyagi, "Blockchain-based security attack resilience schemes for autonomous vehicles in industry 4.0: A systematic review," </w:t>
+        <w:t xml:space="preserve">W. Khan, "Blockchain-Based Peer-to-Peer Energy Trading and Charging Payment System for Electric Vehicles," </w:t>
       </w:r>
       <w:r>
         <w:rPr>
           <w:i/>
           <w:noProof/>
         </w:rPr>
-        <w:t xml:space="preserve">Computers &amp; Electrical Engineering, </w:t>
-      </w:r>
-      <w:r>
-        <w:rPr>
-          <w:noProof/>
-        </w:rPr>
-        <w:t>vol. 86, p. 106717, 2020-09-01 2020, doi: 10.1016/j.compeleceng.2020.106717.</w:t>
+        <w:t xml:space="preserve">Sustainability 2021, </w:t>
+      </w:r>
+      <w:r>
+        <w:rPr>
+          <w:noProof/>
+        </w:rPr>
+        <w:t>2021.</w:t>
       </w:r>
     </w:p>
     <w:p>
@@ -11629,9 +12798,44 @@
           <w:noProof/>
         </w:rPr>
         <w:tab/>
+        <w:t xml:space="preserve">R. Gupta, S. Tanwar, N. Kumar, and S. Tyagi, "Blockchain-based security attack resilience schemes for autonomous vehicles in industry 4.0: A systematic review," </w:t>
+      </w:r>
+      <w:r>
+        <w:rPr>
+          <w:i/>
+          <w:noProof/>
+        </w:rPr>
+        <w:t xml:space="preserve">Computers &amp; Electrical Engineering, </w:t>
+      </w:r>
+      <w:r>
+        <w:rPr>
+          <w:noProof/>
+        </w:rPr>
+        <w:t>vol. 86, p. 106717, 2020-09-01 2020, doi: 10.1016/j.compeleceng.2020.106717.</w:t>
+      </w:r>
+    </w:p>
+    <w:p>
+      <w:pPr>
+        <w:pStyle w:val="EndNoteBibliography"/>
+        <w:ind w:left="720" w:hanging="720"/>
+        <w:rPr>
+          <w:noProof/>
+        </w:rPr>
+      </w:pPr>
+      <w:r>
+        <w:rPr>
+          <w:noProof/>
+        </w:rPr>
+        <w:t>[25]</w:t>
+      </w:r>
+      <w:r>
+        <w:rPr>
+          <w:noProof/>
+        </w:rPr>
+        <w:tab/>
         <w:t xml:space="preserve">T. Review. "Many Cars Have a Hundred Million Lines of Code." </w:t>
       </w:r>
-      <w:hyperlink r:id="rId44" w:history="1">
+      <w:hyperlink r:id="rId27" w:history="1">
         <w:r>
           <w:rPr>
             <w:rStyle w:val="Hyperlink"/>
@@ -11659,7 +12863,7 @@
         <w:rPr>
           <w:noProof/>
         </w:rPr>
-        <w:t>[25]</w:t>
+        <w:t>[26]</w:t>
       </w:r>
       <w:r>
         <w:rPr>
@@ -11694,7 +12898,7 @@
         <w:rPr>
           <w:noProof/>
         </w:rPr>
-        <w:t>[26]</w:t>
+        <w:t>[27]</w:t>
       </w:r>
       <w:r>
         <w:rPr>
@@ -11703,7 +12907,7 @@
         <w:tab/>
         <w:t xml:space="preserve">S. Popov, "The Tangle," Berlin, 2018. [Online]. Available: </w:t>
       </w:r>
-      <w:hyperlink r:id="rId45" w:history="1">
+      <w:hyperlink r:id="rId28" w:history="1">
         <w:r>
           <w:rPr>
             <w:rStyle w:val="Hyperlink"/>
@@ -11725,7 +12929,167 @@
         <w:rPr>
           <w:noProof/>
         </w:rPr>
-        <w:t>[27]</w:t>
+        <w:t>[28]</w:t>
+      </w:r>
+      <w:r>
+        <w:rPr>
+          <w:noProof/>
+        </w:rPr>
+        <w:tab/>
+        <w:t xml:space="preserve">Nonymous. "Blockchain-Based Peer-to-Peer Energy Trading and Charging Payment System for Electric Vehicles." </w:t>
+      </w:r>
+      <w:hyperlink r:id="rId29" w:history="1">
+        <w:r>
+          <w:rPr>
+            <w:rStyle w:val="Hyperlink"/>
+            <w:noProof/>
+          </w:rPr>
+          <w:t>https://github.com/noneymous/iota-consensus-presentation</w:t>
+        </w:r>
+      </w:hyperlink>
+      <w:r>
+        <w:rPr>
+          <w:noProof/>
+        </w:rPr>
+        <w:t xml:space="preserve"> (accessed Nov 30th, 2021).</w:t>
+      </w:r>
+    </w:p>
+    <w:p>
+      <w:pPr>
+        <w:pStyle w:val="EndNoteBibliography"/>
+        <w:ind w:left="720" w:hanging="720"/>
+        <w:rPr>
+          <w:noProof/>
+        </w:rPr>
+      </w:pPr>
+      <w:r>
+        <w:rPr>
+          <w:noProof/>
+        </w:rPr>
+        <w:t>[29]</w:t>
+      </w:r>
+      <w:r>
+        <w:rPr>
+          <w:noProof/>
+        </w:rPr>
+        <w:tab/>
+        <w:t>S. Popov and W. J. Buchanan, "FPC-BI: Fast Probabilistic Consensus within</w:t>
+      </w:r>
+    </w:p>
+    <w:p>
+      <w:pPr>
+        <w:pStyle w:val="EndNoteBibliography"/>
+        <w:rPr>
+          <w:noProof/>
+        </w:rPr>
+      </w:pPr>
+      <w:r>
+        <w:rPr>
+          <w:noProof/>
+        </w:rPr>
+        <w:t xml:space="preserve">Byzantine Infrastructures," </w:t>
+      </w:r>
+      <w:r>
+        <w:rPr>
+          <w:i/>
+          <w:noProof/>
+        </w:rPr>
+        <w:t xml:space="preserve">Journal of Parallel and Distributed Computing, </w:t>
+      </w:r>
+      <w:r>
+        <w:rPr>
+          <w:noProof/>
+        </w:rPr>
+        <w:t>vol. 147, 2019.</w:t>
+      </w:r>
+    </w:p>
+    <w:p>
+      <w:pPr>
+        <w:pStyle w:val="EndNoteBibliography"/>
+        <w:ind w:left="720" w:hanging="720"/>
+        <w:rPr>
+          <w:noProof/>
+        </w:rPr>
+      </w:pPr>
+      <w:r>
+        <w:rPr>
+          <w:noProof/>
+        </w:rPr>
+        <w:t>[30]</w:t>
+      </w:r>
+      <w:r>
+        <w:rPr>
+          <w:noProof/>
+        </w:rPr>
+        <w:tab/>
+        <w:t xml:space="preserve">thetangle.org. "Public IOTA nodes." </w:t>
+      </w:r>
+      <w:hyperlink r:id="rId30" w:history="1">
+        <w:r>
+          <w:rPr>
+            <w:rStyle w:val="Hyperlink"/>
+            <w:noProof/>
+          </w:rPr>
+          <w:t>https://thetangle.org/nodes</w:t>
+        </w:r>
+      </w:hyperlink>
+      <w:r>
+        <w:rPr>
+          <w:noProof/>
+        </w:rPr>
+        <w:t xml:space="preserve"> (accessed November 22, 2021).</w:t>
+      </w:r>
+    </w:p>
+    <w:p>
+      <w:pPr>
+        <w:pStyle w:val="EndNoteBibliography"/>
+        <w:ind w:left="720" w:hanging="720"/>
+        <w:rPr>
+          <w:noProof/>
+        </w:rPr>
+      </w:pPr>
+      <w:r>
+        <w:rPr>
+          <w:noProof/>
+        </w:rPr>
+        <w:t>[31]</w:t>
+      </w:r>
+      <w:r>
+        <w:rPr>
+          <w:noProof/>
+        </w:rPr>
+        <w:tab/>
+        <w:t xml:space="preserve">T. I. Foundation. "Explaining the IOTA Congestion Control Algorithm." </w:t>
+      </w:r>
+      <w:hyperlink r:id="rId31" w:history="1">
+        <w:r>
+          <w:rPr>
+            <w:rStyle w:val="Hyperlink"/>
+            <w:noProof/>
+          </w:rPr>
+          <w:t>https://blog.iota.org/explaining-the-iota-congestion-control-algorithm/</w:t>
+        </w:r>
+      </w:hyperlink>
+      <w:r>
+        <w:rPr>
+          <w:noProof/>
+        </w:rPr>
+        <w:t xml:space="preserve"> (accessed December 1, 2021).</w:t>
+      </w:r>
+    </w:p>
+    <w:p>
+      <w:pPr>
+        <w:pStyle w:val="EndNoteBibliography"/>
+        <w:ind w:left="720" w:hanging="720"/>
+        <w:rPr>
+          <w:noProof/>
+        </w:rPr>
+      </w:pPr>
+      <w:r>
+        <w:rPr>
+          <w:noProof/>
+        </w:rPr>
+        <w:t>[32]</w:t>
       </w:r>
       <w:r>
         <w:rPr>
@@ -11760,7 +13124,150 @@
         <w:rPr>
           <w:noProof/>
         </w:rPr>
-        <w:t>[28]</w:t>
+        <w:lastRenderedPageBreak/>
+        <w:t>[33]</w:t>
+      </w:r>
+      <w:r>
+        <w:rPr>
+          <w:noProof/>
+        </w:rPr>
+        <w:tab/>
+        <w:t xml:space="preserve">I. Korotkyi and S. Sachov, "Hardware Accelerators for IOTA Cryptocurrency," in </w:t>
+      </w:r>
+      <w:r>
+        <w:rPr>
+          <w:i/>
+          <w:noProof/>
+        </w:rPr>
+        <w:t>2019 IEEE 39th International Conference on Electronics and Nanotechnology (ELNANO)</w:t>
+      </w:r>
+      <w:r>
+        <w:rPr>
+          <w:noProof/>
+        </w:rPr>
+        <w:t xml:space="preserve">, 2019-04-01 2019: IEEE, doi: 10.1109/elnano.2019.8783449. </w:t>
+      </w:r>
+    </w:p>
+    <w:p>
+      <w:pPr>
+        <w:pStyle w:val="EndNoteBibliography"/>
+        <w:ind w:left="720" w:hanging="720"/>
+        <w:rPr>
+          <w:noProof/>
+        </w:rPr>
+      </w:pPr>
+      <w:r>
+        <w:rPr>
+          <w:noProof/>
+        </w:rPr>
+        <w:t>[34]</w:t>
+      </w:r>
+      <w:r>
+        <w:rPr>
+          <w:noProof/>
+        </w:rPr>
+        <w:tab/>
+        <w:t xml:space="preserve">S. S. Hazari and Q. H. Mahmoud, "A Parallel Proof of Work to Improve Transaction Speed and Scalability in Blockchain Systems," in </w:t>
+      </w:r>
+      <w:r>
+        <w:rPr>
+          <w:i/>
+          <w:noProof/>
+        </w:rPr>
+        <w:t>2019 IEEE 9th Annual Computing and Communication Workshop and Conference (CCWC)</w:t>
+      </w:r>
+      <w:r>
+        <w:rPr>
+          <w:noProof/>
+        </w:rPr>
+        <w:t xml:space="preserve">, 2019-01-01 2019: IEEE, doi: 10.1109/ccwc.2019.8666535. </w:t>
+      </w:r>
+    </w:p>
+    <w:p>
+      <w:pPr>
+        <w:pStyle w:val="EndNoteBibliography"/>
+        <w:ind w:left="720" w:hanging="720"/>
+        <w:rPr>
+          <w:noProof/>
+        </w:rPr>
+      </w:pPr>
+      <w:r>
+        <w:rPr>
+          <w:noProof/>
+        </w:rPr>
+        <w:t>[35]</w:t>
+      </w:r>
+      <w:r>
+        <w:rPr>
+          <w:noProof/>
+        </w:rPr>
+        <w:tab/>
+        <w:t xml:space="preserve">T. I. Foundation. "Final Alpha Release for IOTA Streams." </w:t>
+      </w:r>
+      <w:hyperlink r:id="rId32" w:history="1">
+        <w:r>
+          <w:rPr>
+            <w:rStyle w:val="Hyperlink"/>
+            <w:noProof/>
+          </w:rPr>
+          <w:t>https://blog.iota.org/final-alpha-release-for-iota-streams-5a4cfeca506c/</w:t>
+        </w:r>
+      </w:hyperlink>
+      <w:r>
+        <w:rPr>
+          <w:noProof/>
+        </w:rPr>
+        <w:t xml:space="preserve"> (accessed December 3, 2021).</w:t>
+      </w:r>
+    </w:p>
+    <w:p>
+      <w:pPr>
+        <w:pStyle w:val="EndNoteBibliography"/>
+        <w:ind w:left="720" w:hanging="720"/>
+        <w:rPr>
+          <w:noProof/>
+        </w:rPr>
+      </w:pPr>
+      <w:r>
+        <w:rPr>
+          <w:noProof/>
+        </w:rPr>
+        <w:t>[36]</w:t>
+      </w:r>
+      <w:r>
+        <w:rPr>
+          <w:noProof/>
+        </w:rPr>
+        <w:tab/>
+        <w:t xml:space="preserve">O. Lamtzidis and J. Gialelis, "An IOTA Based Distributed Sensor Node System," in </w:t>
+      </w:r>
+      <w:r>
+        <w:rPr>
+          <w:i/>
+          <w:noProof/>
+        </w:rPr>
+        <w:t>2018 IEEE Globecom Workshops (GC Wkshps)</w:t>
+      </w:r>
+      <w:r>
+        <w:rPr>
+          <w:noProof/>
+        </w:rPr>
+        <w:t xml:space="preserve">, 2018-12-01 2018: IEEE, doi: 10.1109/glocomw.2018.8644153. </w:t>
+      </w:r>
+    </w:p>
+    <w:p>
+      <w:pPr>
+        <w:pStyle w:val="EndNoteBibliography"/>
+        <w:ind w:left="720" w:hanging="720"/>
+        <w:rPr>
+          <w:noProof/>
+        </w:rPr>
+      </w:pPr>
+      <w:r>
+        <w:rPr>
+          <w:noProof/>
+        </w:rPr>
+        <w:t>[37]</w:t>
       </w:r>
       <w:r>
         <w:rPr>
@@ -11795,7 +13302,7 @@
         <w:rPr>
           <w:noProof/>
         </w:rPr>
-        <w:t>[29]</w:t>
+        <w:t>[38]</w:t>
       </w:r>
       <w:r>
         <w:rPr>
@@ -11830,8 +13337,7 @@
         <w:rPr>
           <w:noProof/>
         </w:rPr>
-        <w:lastRenderedPageBreak/>
-        <w:t>[30]</w:t>
+        <w:t>[39]</w:t>
       </w:r>
       <w:r>
         <w:rPr>
@@ -11840,7 +13346,7 @@
         <w:tab/>
         <w:t xml:space="preserve">J. L. Rover. "ON THE MONEY: EARN AS YOU DRIVE WITH JAGUAR LAND ROVER." </w:t>
       </w:r>
-      <w:hyperlink r:id="rId46" w:history="1">
+      <w:hyperlink r:id="rId33" w:history="1">
         <w:r>
           <w:rPr>
             <w:rStyle w:val="Hyperlink"/>
@@ -11868,7 +13374,7 @@
         <w:rPr>
           <w:noProof/>
         </w:rPr>
-        <w:t>[31]</w:t>
+        <w:t>[40]</w:t>
       </w:r>
       <w:r>
         <w:rPr>
@@ -11877,7 +13383,7 @@
         <w:tab/>
         <w:t xml:space="preserve">Elaad. "IOTA Charging Station." </w:t>
       </w:r>
-      <w:hyperlink r:id="rId47" w:history="1">
+      <w:hyperlink r:id="rId34" w:history="1">
         <w:r>
           <w:rPr>
             <w:rStyle w:val="Hyperlink"/>
@@ -11905,7 +13411,77 @@
         <w:rPr>
           <w:noProof/>
         </w:rPr>
-        <w:t>[32]</w:t>
+        <w:t>[41]</w:t>
+      </w:r>
+      <w:r>
+        <w:rPr>
+          <w:noProof/>
+        </w:rPr>
+        <w:tab/>
+        <w:t xml:space="preserve">S. K. Pinjala and K. M. Sivalingam, "DCACI: A Decentralized Lightweight Capability Based Access Control Framework using IOTA for Internet of Things," in </w:t>
+      </w:r>
+      <w:r>
+        <w:rPr>
+          <w:i/>
+          <w:noProof/>
+        </w:rPr>
+        <w:t>2019 IEEE 5th World Forum on Internet of Things (WF-IoT)</w:t>
+      </w:r>
+      <w:r>
+        <w:rPr>
+          <w:noProof/>
+        </w:rPr>
+        <w:t xml:space="preserve">, 2019-04-01 2019: IEEE, doi: 10.1109/wf-iot.2019.8767356. </w:t>
+      </w:r>
+    </w:p>
+    <w:p>
+      <w:pPr>
+        <w:pStyle w:val="EndNoteBibliography"/>
+        <w:ind w:left="720" w:hanging="720"/>
+        <w:rPr>
+          <w:noProof/>
+        </w:rPr>
+      </w:pPr>
+      <w:r>
+        <w:rPr>
+          <w:noProof/>
+        </w:rPr>
+        <w:t>[42]</w:t>
+      </w:r>
+      <w:r>
+        <w:rPr>
+          <w:noProof/>
+        </w:rPr>
+        <w:tab/>
+        <w:t xml:space="preserve">R. Nakanishi, Y. Zhang, M. Sasabe, and S. Kasahara, "IOTA-Based Access Control Framework for the Internet of Things," in </w:t>
+      </w:r>
+      <w:r>
+        <w:rPr>
+          <w:i/>
+          <w:noProof/>
+        </w:rPr>
+        <w:t>2020 2nd Conference on Blockchain Research &amp; Applications for Innovative Networks and Services (BRAINS)</w:t>
+      </w:r>
+      <w:r>
+        <w:rPr>
+          <w:noProof/>
+        </w:rPr>
+        <w:t xml:space="preserve">, 2020-09-01 2020: IEEE, doi: 10.1109/brains49436.2020.9223293. </w:t>
+      </w:r>
+    </w:p>
+    <w:p>
+      <w:pPr>
+        <w:pStyle w:val="EndNoteBibliography"/>
+        <w:ind w:left="720" w:hanging="720"/>
+        <w:rPr>
+          <w:noProof/>
+        </w:rPr>
+      </w:pPr>
+      <w:r>
+        <w:rPr>
+          <w:noProof/>
+        </w:rPr>
+        <w:t>[43]</w:t>
       </w:r>
       <w:r>
         <w:rPr>
@@ -11940,7 +13516,7 @@
         <w:rPr>
           <w:noProof/>
         </w:rPr>
-        <w:t>[33]</w:t>
+        <w:t>[44]</w:t>
       </w:r>
       <w:r>
         <w:rPr>
@@ -11975,7 +13551,44 @@
         <w:rPr>
           <w:noProof/>
         </w:rPr>
-        <w:t>[34]</w:t>
+        <w:t>[45]</w:t>
+      </w:r>
+      <w:r>
+        <w:rPr>
+          <w:noProof/>
+        </w:rPr>
+        <w:tab/>
+        <w:t xml:space="preserve">Verizon. "What is the difference between 3G, 4G and 5G?" </w:t>
+      </w:r>
+      <w:hyperlink r:id="rId35" w:history="1">
+        <w:r>
+          <w:rPr>
+            <w:rStyle w:val="Hyperlink"/>
+            <w:noProof/>
+          </w:rPr>
+          <w:t>https://www.verizon.com/about/our-company/5g/difference-between-3g-4g-5g</w:t>
+        </w:r>
+      </w:hyperlink>
+      <w:r>
+        <w:rPr>
+          <w:noProof/>
+        </w:rPr>
+        <w:t xml:space="preserve"> (accessed November 25, 2021).</w:t>
+      </w:r>
+    </w:p>
+    <w:p>
+      <w:pPr>
+        <w:pStyle w:val="EndNoteBibliography"/>
+        <w:ind w:left="720" w:hanging="720"/>
+        <w:rPr>
+          <w:noProof/>
+        </w:rPr>
+      </w:pPr>
+      <w:r>
+        <w:rPr>
+          <w:noProof/>
+        </w:rPr>
+        <w:t>[46]</w:t>
       </w:r>
       <w:r>
         <w:rPr>
@@ -11984,7 +13597,7 @@
         <w:tab/>
         <w:t xml:space="preserve">Continental. "Continental Invests in Cellular-V2X Technology and Announces C-V2X Trials." </w:t>
       </w:r>
-      <w:hyperlink r:id="rId48" w:history="1">
+      <w:hyperlink r:id="rId36" w:history="1">
         <w:r>
           <w:rPr>
             <w:rStyle w:val="Hyperlink"/>
@@ -12012,7 +13625,43 @@
         <w:rPr>
           <w:noProof/>
         </w:rPr>
-        <w:t>[35]</w:t>
+        <w:lastRenderedPageBreak/>
+        <w:t>[47]</w:t>
+      </w:r>
+      <w:r>
+        <w:rPr>
+          <w:noProof/>
+        </w:rPr>
+        <w:tab/>
+        <w:t xml:space="preserve">Z. Xu, X. Li, X. Zhao, M. H. Zhang, and Z. Wang, "DSRC versus 4G-LTE for Connected Vehicle Applications: A Study on Field Experiments of Vehicular Communication Performance," </w:t>
+      </w:r>
+      <w:r>
+        <w:rPr>
+          <w:i/>
+          <w:noProof/>
+        </w:rPr>
+        <w:t xml:space="preserve">Journal of Advanced Transportation, </w:t>
+      </w:r>
+      <w:r>
+        <w:rPr>
+          <w:noProof/>
+        </w:rPr>
+        <w:t>vol. 2017, pp. 1-10, 2017-01-01 2017, doi: 10.1155/2017/2750452.</w:t>
+      </w:r>
+    </w:p>
+    <w:p>
+      <w:pPr>
+        <w:pStyle w:val="EndNoteBibliography"/>
+        <w:ind w:left="720" w:hanging="720"/>
+        <w:rPr>
+          <w:noProof/>
+        </w:rPr>
+      </w:pPr>
+      <w:r>
+        <w:rPr>
+          <w:noProof/>
+        </w:rPr>
+        <w:t>[48]</w:t>
       </w:r>
       <w:r>
         <w:rPr>
@@ -12047,7 +13696,7 @@
         <w:rPr>
           <w:noProof/>
         </w:rPr>
-        <w:t>[36]</w:t>
+        <w:t>[49]</w:t>
       </w:r>
       <w:r>
         <w:rPr>
@@ -12096,28 +13745,24 @@
         <w:rPr>
           <w:noProof/>
         </w:rPr>
-        <w:t>[37]</w:t>
+        <w:t>[50]</w:t>
       </w:r>
       <w:r>
         <w:rPr>
           <w:noProof/>
         </w:rPr>
         <w:tab/>
-        <w:t xml:space="preserve">Z. Xu, X. Li, X. Zhao, M. H. Zhang, and Z. Wang, "DSRC versus 4G-LTE for Connected Vehicle Applications: A Study on Field Experiments of Vehicular Communication Performance," </w:t>
-      </w:r>
-      <w:r>
-        <w:rPr>
-          <w:i/>
-          <w:noProof/>
-        </w:rPr>
-        <w:t xml:space="preserve">Journal of Advanced Transportation, </w:t>
-      </w:r>
-      <w:r>
-        <w:rPr>
-          <w:noProof/>
-        </w:rPr>
-        <w:t>vol. 2017, pp. 1-10, 2017-01-01 2017, doi: 10.1155/2017/2750452.</w:t>
-      </w:r>
+        <w:t xml:space="preserve">Qualcomm, "ITS Stack," 2020. [Online]. Available: </w:t>
+      </w:r>
+      <w:hyperlink r:id="rId37" w:history="1">
+        <w:r>
+          <w:rPr>
+            <w:rStyle w:val="Hyperlink"/>
+            <w:noProof/>
+          </w:rPr>
+          <w:t>https://www.qualcomm.com/media/documents/files/c-v2x-its-stack.pdf</w:t>
+        </w:r>
+      </w:hyperlink>
     </w:p>
     <w:p>
       <w:pPr>
@@ -12132,7 +13777,7 @@
         <w:rPr>
           <w:noProof/>
         </w:rPr>
-        <w:t>[38]</w:t>
+        <w:t>[51]</w:t>
       </w:r>
       <w:r>
         <w:rPr>
@@ -12169,7 +13814,7 @@
         </w:rPr>
         <w:t xml:space="preserve">. [Online] Available: </w:t>
       </w:r>
-      <w:hyperlink r:id="rId49" w:history="1">
+      <w:hyperlink r:id="rId38" w:history="1">
         <w:r>
           <w:rPr>
             <w:rStyle w:val="Hyperlink"/>
@@ -12191,7 +13836,7 @@
         <w:rPr>
           <w:noProof/>
         </w:rPr>
-        <w:t>[39]</w:t>
+        <w:t>[52]</w:t>
       </w:r>
       <w:r>
         <w:rPr>
@@ -12226,7 +13871,7 @@
         <w:rPr>
           <w:noProof/>
         </w:rPr>
-        <w:t>[40]</w:t>
+        <w:t>[53]</w:t>
       </w:r>
       <w:r>
         <w:rPr>
@@ -12262,62 +13907,29 @@
         <w:rPr>
           <w:noProof/>
         </w:rPr>
-        <w:t>[41]</w:t>
+        <w:t>[54]</w:t>
       </w:r>
       <w:r>
         <w:rPr>
           <w:noProof/>
         </w:rPr>
         <w:tab/>
-        <w:t xml:space="preserve">S. K. Pinjala and K. M. Sivalingam, "DCACI: A Decentralized Lightweight Capability Based Access Control Framework using IOTA for Internet of Things," in </w:t>
-      </w:r>
-      <w:r>
-        <w:rPr>
-          <w:i/>
-          <w:noProof/>
-        </w:rPr>
-        <w:t>2019 IEEE 5th World Forum on Internet of Things (WF-IoT)</w:t>
-      </w:r>
-      <w:r>
-        <w:rPr>
-          <w:noProof/>
-        </w:rPr>
-        <w:t xml:space="preserve">, 2019-04-01 2019: IEEE, doi: 10.1109/wf-iot.2019.8767356. </w:t>
-      </w:r>
-    </w:p>
-    <w:p>
-      <w:pPr>
-        <w:pStyle w:val="EndNoteBibliography"/>
-        <w:ind w:left="720" w:hanging="720"/>
-        <w:rPr>
-          <w:noProof/>
-        </w:rPr>
-      </w:pPr>
-      <w:r>
-        <w:rPr>
-          <w:noProof/>
-        </w:rPr>
-        <w:t>[42]</w:t>
-      </w:r>
-      <w:r>
-        <w:rPr>
-          <w:noProof/>
-        </w:rPr>
-        <w:tab/>
-        <w:t xml:space="preserve">R. Nakanishi, Y. Zhang, M. Sasabe, and S. Kasahara, "IOTA-Based Access Control Framework for the Internet of Things," in </w:t>
-      </w:r>
-      <w:r>
-        <w:rPr>
-          <w:i/>
-          <w:noProof/>
-        </w:rPr>
-        <w:t>2020 2nd Conference on Blockchain Research &amp; Applications for Innovative Networks and Services (BRAINS)</w:t>
-      </w:r>
-      <w:r>
-        <w:rPr>
-          <w:noProof/>
-        </w:rPr>
-        <w:t xml:space="preserve">, 2020-09-01 2020: IEEE, doi: 10.1109/brains49436.2020.9223293. </w:t>
+        <w:t xml:space="preserve">W. H. Organization. "Road traffic injuries." </w:t>
+      </w:r>
+      <w:hyperlink r:id="rId39" w:history="1">
+        <w:r>
+          <w:rPr>
+            <w:rStyle w:val="Hyperlink"/>
+            <w:noProof/>
+          </w:rPr>
+          <w:t>https://www.who.int/news-room/fact-sheets/detail/road-traffic-injuries</w:t>
+        </w:r>
+      </w:hyperlink>
+      <w:r>
+        <w:rPr>
+          <w:noProof/>
+        </w:rPr>
+        <w:t xml:space="preserve"> (accessed December 3, 2021).</w:t>
       </w:r>
     </w:p>
     <w:p>
@@ -12335,7 +13947,7 @@
       </w:r>
     </w:p>
     <w:sectPr>
-      <w:headerReference w:type="default" r:id="rId50"/>
+      <w:headerReference w:type="default" r:id="rId40"/>
       <w:pgSz w:w="11906" w:h="16838" w:code="9"/>
       <w:pgMar w:top="1440" w:right="1134" w:bottom="1440" w:left="2268" w:header="709" w:footer="709" w:gutter="0"/>
       <w:pgNumType w:start="1"/>
@@ -12455,58 +14067,6 @@
 </w:ftr>
 </file>
 
-<file path=word/footer3.xml><?xml version="1.0" encoding="utf-8"?>
-<w:ftr xmlns:wpc="http://schemas.microsoft.com/office/word/2010/wordprocessingCanvas" xmlns:cx="http://schemas.microsoft.com/office/drawing/2014/chartex" xmlns:cx1="http://schemas.microsoft.com/office/drawing/2015/9/8/chartex" xmlns:cx2="http://schemas.microsoft.com/office/drawing/2015/10/21/chartex" xmlns:cx3="http://schemas.microsoft.com/office/drawing/2016/5/9/chartex" xmlns:cx4="http://schemas.microsoft.com/office/drawing/2016/5/10/chartex" xmlns:cx5="http://schemas.microsoft.com/office/drawing/2016/5/11/chartex" xmlns:cx6="http://schemas.microsoft.com/office/drawing/2016/5/12/chartex" xmlns:cx7="http://schemas.microsoft.com/office/drawing/2016/5/13/chartex" xmlns:cx8="http://schemas.microsoft.com/office/drawing/2016/5/14/chartex" xmlns:mc="http://schemas.openxmlformats.org/markup-compatibility/2006" xmlns:aink="http://schemas.microsoft.com/office/drawing/2016/ink" xmlns:am3d="http://schemas.microsoft.com/office/drawing/2017/model3d" xmlns:o="urn:schemas-microsoft-com:office:office" xmlns:r="http://schemas.openxmlformats.org/officeDocument/2006/relationships" xmlns:m="http://schemas.openxmlformats.org/officeDocument/2006/math" xmlns:v="urn:schemas-microsoft-com:vml" xmlns:wp14="http://schemas.microsoft.com/office/word/2010/wordprocessingDrawing" xmlns:wp="http://schemas.openxmlformats.org/drawingml/2006/wordprocessingDrawing" xmlns:w10="urn:schemas-microsoft-com:office:word" xmlns:w="http://schemas.openxmlformats.org/wordprocessingml/2006/main" xmlns:w14="http://schemas.microsoft.com/office/word/2010/wordml" xmlns:w15="http://schemas.microsoft.com/office/word/2012/wordml" xmlns:w16cex="http://schemas.microsoft.com/office/word/2018/wordml/cex" xmlns:w16cid="http://schemas.microsoft.com/office/word/2016/wordml/cid" xmlns:w16="http://schemas.microsoft.com/office/word/2018/wordml" xmlns:w16sdtdh="http://schemas.microsoft.com/office/word/2020/wordml/sdtdatahash" xmlns:w16se="http://schemas.microsoft.com/office/word/2015/wordml/symex" xmlns:wpg="http://schemas.microsoft.com/office/word/2010/wordprocessingGroup" xmlns:wpi="http://schemas.microsoft.com/office/word/2010/wordprocessingInk" xmlns:wne="http://schemas.microsoft.com/office/word/2006/wordml" xmlns:wps="http://schemas.microsoft.com/office/word/2010/wordprocessingShape" mc:Ignorable="w14 w15 w16se w16cid w16 w16cex w16sdtdh wp14">
-  <w:p>
-    <w:pPr>
-      <w:pStyle w:val="Footer"/>
-      <w:framePr w:wrap="around" w:vAnchor="text" w:hAnchor="margin" w:xAlign="right" w:y="1"/>
-      <w:jc w:val="center"/>
-      <w:rPr>
-        <w:rStyle w:val="PageNumber"/>
-      </w:rPr>
-    </w:pPr>
-    <w:r>
-      <w:rPr>
-        <w:rStyle w:val="PageNumber"/>
-      </w:rPr>
-      <w:fldChar w:fldCharType="begin"/>
-    </w:r>
-    <w:r>
-      <w:rPr>
-        <w:rStyle w:val="PageNumber"/>
-      </w:rPr>
-      <w:instrText xml:space="preserve">PAGE  </w:instrText>
-    </w:r>
-    <w:r>
-      <w:rPr>
-        <w:rStyle w:val="PageNumber"/>
-      </w:rPr>
-      <w:fldChar w:fldCharType="separate"/>
-    </w:r>
-    <w:r>
-      <w:rPr>
-        <w:rStyle w:val="PageNumber"/>
-        <w:noProof/>
-      </w:rPr>
-      <w:t>2</w:t>
-    </w:r>
-    <w:r>
-      <w:rPr>
-        <w:rStyle w:val="PageNumber"/>
-      </w:rPr>
-      <w:fldChar w:fldCharType="end"/>
-    </w:r>
-  </w:p>
-  <w:p>
-    <w:pPr>
-      <w:pStyle w:val="Footer"/>
-      <w:ind w:right="360"/>
-    </w:pPr>
-  </w:p>
-</w:ftr>
-</file>
-
 <file path=word/footnotes.xml><?xml version="1.0" encoding="utf-8"?>
 <w:footnotes xmlns:wpc="http://schemas.microsoft.com/office/word/2010/wordprocessingCanvas" xmlns:cx="http://schemas.microsoft.com/office/drawing/2014/chartex" xmlns:cx1="http://schemas.microsoft.com/office/drawing/2015/9/8/chartex" xmlns:cx2="http://schemas.microsoft.com/office/drawing/2015/10/21/chartex" xmlns:cx3="http://schemas.microsoft.com/office/drawing/2016/5/9/chartex" xmlns:cx4="http://schemas.microsoft.com/office/drawing/2016/5/10/chartex" xmlns:cx5="http://schemas.microsoft.com/office/drawing/2016/5/11/chartex" xmlns:cx6="http://schemas.microsoft.com/office/drawing/2016/5/12/chartex" xmlns:cx7="http://schemas.microsoft.com/office/drawing/2016/5/13/chartex" xmlns:cx8="http://schemas.microsoft.com/office/drawing/2016/5/14/chartex" xmlns:mc="http://schemas.openxmlformats.org/markup-compatibility/2006" xmlns:aink="http://schemas.microsoft.com/office/drawing/2016/ink" xmlns:am3d="http://schemas.microsoft.com/office/drawing/2017/model3d" xmlns:o="urn:schemas-microsoft-com:office:office" xmlns:r="http://schemas.openxmlformats.org/officeDocument/2006/relationships" xmlns:m="http://schemas.openxmlformats.org/officeDocument/2006/math" xmlns:v="urn:schemas-microsoft-com:vml" xmlns:wp14="http://schemas.microsoft.com/office/word/2010/wordprocessingDrawing" xmlns:wp="http://schemas.openxmlformats.org/drawingml/2006/wordprocessingDrawing" xmlns:w10="urn:schemas-microsoft-com:office:word" xmlns:w="http://schemas.openxmlformats.org/wordprocessingml/2006/main" xmlns:w14="http://schemas.microsoft.com/office/word/2010/wordml" xmlns:w15="http://schemas.microsoft.com/office/word/2012/wordml" xmlns:w16cex="http://schemas.microsoft.com/office/word/2018/wordml/cex" xmlns:w16cid="http://schemas.microsoft.com/office/word/2016/wordml/cid" xmlns:w16="http://schemas.microsoft.com/office/word/2018/wordml" xmlns:w16sdtdh="http://schemas.microsoft.com/office/word/2020/wordml/sdtdatahash" xmlns:w16se="http://schemas.microsoft.com/office/word/2015/wordml/symex" xmlns:wpg="http://schemas.microsoft.com/office/word/2010/wordprocessingGroup" xmlns:wpi="http://schemas.microsoft.com/office/word/2010/wordprocessingInk" xmlns:wne="http://schemas.microsoft.com/office/word/2006/wordml" xmlns:wps="http://schemas.microsoft.com/office/word/2010/wordprocessingShape" mc:Ignorable="w14 w15 w16se w16cid w16 w16cex w16sdtdh wp14">
   <w:footnote w:type="separator" w:id="-1">
@@ -12610,38 +14170,6 @@
       <w:rPr>
         <w:i/>
       </w:rPr>
-      <w:t xml:space="preserve">Chapter </w:t>
-    </w:r>
-    <w:r>
-      <w:rPr>
-        <w:i/>
-      </w:rPr>
-      <w:t>2</w:t>
-    </w:r>
-  </w:p>
-</w:hdr>
-</file>
-
-<file path=word/header4.xml><?xml version="1.0" encoding="utf-8"?>
-<w:hdr xmlns:wpc="http://schemas.microsoft.com/office/word/2010/wordprocessingCanvas" xmlns:cx="http://schemas.microsoft.com/office/drawing/2014/chartex" xmlns:cx1="http://schemas.microsoft.com/office/drawing/2015/9/8/chartex" xmlns:cx2="http://schemas.microsoft.com/office/drawing/2015/10/21/chartex" xmlns:cx3="http://schemas.microsoft.com/office/drawing/2016/5/9/chartex" xmlns:cx4="http://schemas.microsoft.com/office/drawing/2016/5/10/chartex" xmlns:cx5="http://schemas.microsoft.com/office/drawing/2016/5/11/chartex" xmlns:cx6="http://schemas.microsoft.com/office/drawing/2016/5/12/chartex" xmlns:cx7="http://schemas.microsoft.com/office/drawing/2016/5/13/chartex" xmlns:cx8="http://schemas.microsoft.com/office/drawing/2016/5/14/chartex" xmlns:mc="http://schemas.openxmlformats.org/markup-compatibility/2006" xmlns:aink="http://schemas.microsoft.com/office/drawing/2016/ink" xmlns:am3d="http://schemas.microsoft.com/office/drawing/2017/model3d" xmlns:o="urn:schemas-microsoft-com:office:office" xmlns:r="http://schemas.openxmlformats.org/officeDocument/2006/relationships" xmlns:m="http://schemas.openxmlformats.org/officeDocument/2006/math" xmlns:v="urn:schemas-microsoft-com:vml" xmlns:wp14="http://schemas.microsoft.com/office/word/2010/wordprocessingDrawing" xmlns:wp="http://schemas.openxmlformats.org/drawingml/2006/wordprocessingDrawing" xmlns:w10="urn:schemas-microsoft-com:office:word" xmlns:w="http://schemas.openxmlformats.org/wordprocessingml/2006/main" xmlns:w14="http://schemas.microsoft.com/office/word/2010/wordml" xmlns:w15="http://schemas.microsoft.com/office/word/2012/wordml" xmlns:w16cex="http://schemas.microsoft.com/office/word/2018/wordml/cex" xmlns:w16cid="http://schemas.microsoft.com/office/word/2016/wordml/cid" xmlns:w16="http://schemas.microsoft.com/office/word/2018/wordml" xmlns:w16sdtdh="http://schemas.microsoft.com/office/word/2020/wordml/sdtdatahash" xmlns:w16se="http://schemas.microsoft.com/office/word/2015/wordml/symex" xmlns:wpg="http://schemas.microsoft.com/office/word/2010/wordprocessingGroup" xmlns:wpi="http://schemas.microsoft.com/office/word/2010/wordprocessingInk" xmlns:wne="http://schemas.microsoft.com/office/word/2006/wordml" xmlns:wps="http://schemas.microsoft.com/office/word/2010/wordprocessingShape" mc:Ignorable="w14 w15 w16se w16cid w16 w16cex w16sdtdh wp14">
-  <w:p>
-    <w:pPr>
-      <w:pStyle w:val="Header"/>
-      <w:pBdr>
-        <w:bottom w:val="single" w:sz="4" w:space="1" w:color="auto"/>
-      </w:pBdr>
-      <w:tabs>
-        <w:tab w:val="clear" w:pos="4320"/>
-        <w:tab w:val="left" w:pos="5245"/>
-      </w:tabs>
-      <w:rPr>
-        <w:i/>
-      </w:rPr>
-    </w:pPr>
-    <w:r>
-      <w:rPr>
-        <w:i/>
-      </w:rPr>
       <w:t>References</w:t>
     </w:r>
     <w:r>
@@ -12657,6 +14185,95 @@
 <file path=word/numbering.xml><?xml version="1.0" encoding="utf-8"?>
 <w:numbering xmlns:wpc="http://schemas.microsoft.com/office/word/2010/wordprocessingCanvas" xmlns:cx="http://schemas.microsoft.com/office/drawing/2014/chartex" xmlns:cx1="http://schemas.microsoft.com/office/drawing/2015/9/8/chartex" xmlns:cx2="http://schemas.microsoft.com/office/drawing/2015/10/21/chartex" xmlns:cx3="http://schemas.microsoft.com/office/drawing/2016/5/9/chartex" xmlns:cx4="http://schemas.microsoft.com/office/drawing/2016/5/10/chartex" xmlns:cx5="http://schemas.microsoft.com/office/drawing/2016/5/11/chartex" xmlns:cx6="http://schemas.microsoft.com/office/drawing/2016/5/12/chartex" xmlns:cx7="http://schemas.microsoft.com/office/drawing/2016/5/13/chartex" xmlns:cx8="http://schemas.microsoft.com/office/drawing/2016/5/14/chartex" xmlns:mc="http://schemas.openxmlformats.org/markup-compatibility/2006" xmlns:aink="http://schemas.microsoft.com/office/drawing/2016/ink" xmlns:am3d="http://schemas.microsoft.com/office/drawing/2017/model3d" xmlns:o="urn:schemas-microsoft-com:office:office" xmlns:r="http://schemas.openxmlformats.org/officeDocument/2006/relationships" xmlns:m="http://schemas.openxmlformats.org/officeDocument/2006/math" xmlns:v="urn:schemas-microsoft-com:vml" xmlns:wp14="http://schemas.microsoft.com/office/word/2010/wordprocessingDrawing" xmlns:wp="http://schemas.openxmlformats.org/drawingml/2006/wordprocessingDrawing" xmlns:w10="urn:schemas-microsoft-com:office:word" xmlns:w="http://schemas.openxmlformats.org/wordprocessingml/2006/main" xmlns:w14="http://schemas.microsoft.com/office/word/2010/wordml" xmlns:w15="http://schemas.microsoft.com/office/word/2012/wordml" xmlns:w16cex="http://schemas.microsoft.com/office/word/2018/wordml/cex" xmlns:w16cid="http://schemas.microsoft.com/office/word/2016/wordml/cid" xmlns:w16="http://schemas.microsoft.com/office/word/2018/wordml" xmlns:w16sdtdh="http://schemas.microsoft.com/office/word/2020/wordml/sdtdatahash" xmlns:w16se="http://schemas.microsoft.com/office/word/2015/wordml/symex" xmlns:wpg="http://schemas.microsoft.com/office/word/2010/wordprocessingGroup" xmlns:wpi="http://schemas.microsoft.com/office/word/2010/wordprocessingInk" xmlns:wne="http://schemas.microsoft.com/office/word/2006/wordml" xmlns:wps="http://schemas.microsoft.com/office/word/2010/wordprocessingShape" mc:Ignorable="w14 w15 w16se w16cid w16 w16cex w16sdtdh wp14">
   <w:abstractNum w:abstractNumId="0" w15:restartNumberingAfterBreak="0">
+    <w:nsid w:val="005615E1"/>
+    <w:multiLevelType w:val="hybridMultilevel"/>
+    <w:tmpl w:val="49DCEEB2"/>
+    <w:lvl w:ilvl="0" w:tplc="08090011">
+      <w:start w:val="1"/>
+      <w:numFmt w:val="decimal"/>
+      <w:lvlText w:val="%1)"/>
+      <w:lvlJc w:val="left"/>
+      <w:pPr>
+        <w:ind w:left="720" w:hanging="360"/>
+      </w:pPr>
+      <w:rPr>
+        <w:rFonts w:hint="default"/>
+      </w:rPr>
+    </w:lvl>
+    <w:lvl w:ilvl="1" w:tplc="08090019" w:tentative="1">
+      <w:start w:val="1"/>
+      <w:numFmt w:val="lowerLetter"/>
+      <w:lvlText w:val="%2."/>
+      <w:lvlJc w:val="left"/>
+      <w:pPr>
+        <w:ind w:left="1440" w:hanging="360"/>
+      </w:pPr>
+    </w:lvl>
+    <w:lvl w:ilvl="2" w:tplc="0809001B" w:tentative="1">
+      <w:start w:val="1"/>
+      <w:numFmt w:val="lowerRoman"/>
+      <w:lvlText w:val="%3."/>
+      <w:lvlJc w:val="right"/>
+      <w:pPr>
+        <w:ind w:left="2160" w:hanging="180"/>
+      </w:pPr>
+    </w:lvl>
+    <w:lvl w:ilvl="3" w:tplc="0809000F" w:tentative="1">
+      <w:start w:val="1"/>
+      <w:numFmt w:val="decimal"/>
+      <w:lvlText w:val="%4."/>
+      <w:lvlJc w:val="left"/>
+      <w:pPr>
+        <w:ind w:left="2880" w:hanging="360"/>
+      </w:pPr>
+    </w:lvl>
+    <w:lvl w:ilvl="4" w:tplc="08090019" w:tentative="1">
+      <w:start w:val="1"/>
+      <w:numFmt w:val="lowerLetter"/>
+      <w:lvlText w:val="%5."/>
+      <w:lvlJc w:val="left"/>
+      <w:pPr>
+        <w:ind w:left="3600" w:hanging="360"/>
+      </w:pPr>
+    </w:lvl>
+    <w:lvl w:ilvl="5" w:tplc="0809001B" w:tentative="1">
+      <w:start w:val="1"/>
+      <w:numFmt w:val="lowerRoman"/>
+      <w:lvlText w:val="%6."/>
+      <w:lvlJc w:val="right"/>
+      <w:pPr>
+        <w:ind w:left="4320" w:hanging="180"/>
+      </w:pPr>
+    </w:lvl>
+    <w:lvl w:ilvl="6" w:tplc="0809000F" w:tentative="1">
+      <w:start w:val="1"/>
+      <w:numFmt w:val="decimal"/>
+      <w:lvlText w:val="%7."/>
+      <w:lvlJc w:val="left"/>
+      <w:pPr>
+        <w:ind w:left="5040" w:hanging="360"/>
+      </w:pPr>
+    </w:lvl>
+    <w:lvl w:ilvl="7" w:tplc="08090019" w:tentative="1">
+      <w:start w:val="1"/>
+      <w:numFmt w:val="lowerLetter"/>
+      <w:lvlText w:val="%8."/>
+      <w:lvlJc w:val="left"/>
+      <w:pPr>
+        <w:ind w:left="5760" w:hanging="360"/>
+      </w:pPr>
+    </w:lvl>
+    <w:lvl w:ilvl="8" w:tplc="0809001B" w:tentative="1">
+      <w:start w:val="1"/>
+      <w:numFmt w:val="lowerRoman"/>
+      <w:lvlText w:val="%9."/>
+      <w:lvlJc w:val="right"/>
+      <w:pPr>
+        <w:ind w:left="6480" w:hanging="180"/>
+      </w:pPr>
+    </w:lvl>
+  </w:abstractNum>
+  <w:abstractNum w:abstractNumId="1" w15:restartNumberingAfterBreak="0">
     <w:nsid w:val="0C293D9B"/>
     <w:multiLevelType w:val="multilevel"/>
     <w:tmpl w:val="B5D2E4CE"/>
@@ -12756,7 +14373,7 @@
       </w:pPr>
     </w:lvl>
   </w:abstractNum>
-  <w:abstractNum w:abstractNumId="1" w15:restartNumberingAfterBreak="0">
+  <w:abstractNum w:abstractNumId="2" w15:restartNumberingAfterBreak="0">
     <w:nsid w:val="0C5724AC"/>
     <w:multiLevelType w:val="hybridMultilevel"/>
     <w:tmpl w:val="58960D96"/>
@@ -12869,7 +14486,7 @@
       </w:rPr>
     </w:lvl>
   </w:abstractNum>
-  <w:abstractNum w:abstractNumId="2" w15:restartNumberingAfterBreak="0">
+  <w:abstractNum w:abstractNumId="3" w15:restartNumberingAfterBreak="0">
     <w:nsid w:val="156D2CE6"/>
     <w:multiLevelType w:val="hybridMultilevel"/>
     <w:tmpl w:val="5BCE7372"/>
@@ -12982,7 +14599,96 @@
       </w:rPr>
     </w:lvl>
   </w:abstractNum>
-  <w:abstractNum w:abstractNumId="3" w15:restartNumberingAfterBreak="0">
+  <w:abstractNum w:abstractNumId="4" w15:restartNumberingAfterBreak="0">
+    <w:nsid w:val="2A2F7C85"/>
+    <w:multiLevelType w:val="hybridMultilevel"/>
+    <w:tmpl w:val="9D5092CA"/>
+    <w:lvl w:ilvl="0" w:tplc="08090011">
+      <w:start w:val="1"/>
+      <w:numFmt w:val="decimal"/>
+      <w:lvlText w:val="%1)"/>
+      <w:lvlJc w:val="left"/>
+      <w:pPr>
+        <w:ind w:left="720" w:hanging="360"/>
+      </w:pPr>
+      <w:rPr>
+        <w:rFonts w:hint="default"/>
+      </w:rPr>
+    </w:lvl>
+    <w:lvl w:ilvl="1" w:tplc="08090019" w:tentative="1">
+      <w:start w:val="1"/>
+      <w:numFmt w:val="lowerLetter"/>
+      <w:lvlText w:val="%2."/>
+      <w:lvlJc w:val="left"/>
+      <w:pPr>
+        <w:ind w:left="1440" w:hanging="360"/>
+      </w:pPr>
+    </w:lvl>
+    <w:lvl w:ilvl="2" w:tplc="0809001B" w:tentative="1">
+      <w:start w:val="1"/>
+      <w:numFmt w:val="lowerRoman"/>
+      <w:lvlText w:val="%3."/>
+      <w:lvlJc w:val="right"/>
+      <w:pPr>
+        <w:ind w:left="2160" w:hanging="180"/>
+      </w:pPr>
+    </w:lvl>
+    <w:lvl w:ilvl="3" w:tplc="0809000F" w:tentative="1">
+      <w:start w:val="1"/>
+      <w:numFmt w:val="decimal"/>
+      <w:lvlText w:val="%4."/>
+      <w:lvlJc w:val="left"/>
+      <w:pPr>
+        <w:ind w:left="2880" w:hanging="360"/>
+      </w:pPr>
+    </w:lvl>
+    <w:lvl w:ilvl="4" w:tplc="08090019" w:tentative="1">
+      <w:start w:val="1"/>
+      <w:numFmt w:val="lowerLetter"/>
+      <w:lvlText w:val="%5."/>
+      <w:lvlJc w:val="left"/>
+      <w:pPr>
+        <w:ind w:left="3600" w:hanging="360"/>
+      </w:pPr>
+    </w:lvl>
+    <w:lvl w:ilvl="5" w:tplc="0809001B" w:tentative="1">
+      <w:start w:val="1"/>
+      <w:numFmt w:val="lowerRoman"/>
+      <w:lvlText w:val="%6."/>
+      <w:lvlJc w:val="right"/>
+      <w:pPr>
+        <w:ind w:left="4320" w:hanging="180"/>
+      </w:pPr>
+    </w:lvl>
+    <w:lvl w:ilvl="6" w:tplc="0809000F" w:tentative="1">
+      <w:start w:val="1"/>
+      <w:numFmt w:val="decimal"/>
+      <w:lvlText w:val="%7."/>
+      <w:lvlJc w:val="left"/>
+      <w:pPr>
+        <w:ind w:left="5040" w:hanging="360"/>
+      </w:pPr>
+    </w:lvl>
+    <w:lvl w:ilvl="7" w:tplc="08090019" w:tentative="1">
+      <w:start w:val="1"/>
+      <w:numFmt w:val="lowerLetter"/>
+      <w:lvlText w:val="%8."/>
+      <w:lvlJc w:val="left"/>
+      <w:pPr>
+        <w:ind w:left="5760" w:hanging="360"/>
+      </w:pPr>
+    </w:lvl>
+    <w:lvl w:ilvl="8" w:tplc="0809001B" w:tentative="1">
+      <w:start w:val="1"/>
+      <w:numFmt w:val="lowerRoman"/>
+      <w:lvlText w:val="%9."/>
+      <w:lvlJc w:val="right"/>
+      <w:pPr>
+        <w:ind w:left="6480" w:hanging="180"/>
+      </w:pPr>
+    </w:lvl>
+  </w:abstractNum>
+  <w:abstractNum w:abstractNumId="5" w15:restartNumberingAfterBreak="0">
     <w:nsid w:val="38E3093D"/>
     <w:multiLevelType w:val="hybridMultilevel"/>
     <w:tmpl w:val="7C24D95A"/>
@@ -13099,7 +14805,7 @@
       </w:pPr>
     </w:lvl>
   </w:abstractNum>
-  <w:abstractNum w:abstractNumId="4" w15:restartNumberingAfterBreak="0">
+  <w:abstractNum w:abstractNumId="6" w15:restartNumberingAfterBreak="0">
     <w:nsid w:val="3C7E6F68"/>
     <w:multiLevelType w:val="hybridMultilevel"/>
     <w:tmpl w:val="8B6AEC88"/>
@@ -13188,7 +14894,7 @@
       </w:pPr>
     </w:lvl>
   </w:abstractNum>
-  <w:abstractNum w:abstractNumId="5" w15:restartNumberingAfterBreak="0">
+  <w:abstractNum w:abstractNumId="7" w15:restartNumberingAfterBreak="0">
     <w:nsid w:val="463D5E32"/>
     <w:multiLevelType w:val="hybridMultilevel"/>
     <w:tmpl w:val="F94444C6"/>
@@ -13301,7 +15007,7 @@
       </w:rPr>
     </w:lvl>
   </w:abstractNum>
-  <w:abstractNum w:abstractNumId="6" w15:restartNumberingAfterBreak="0">
+  <w:abstractNum w:abstractNumId="8" w15:restartNumberingAfterBreak="0">
     <w:nsid w:val="497F5018"/>
     <w:multiLevelType w:val="hybridMultilevel"/>
     <w:tmpl w:val="E75A1104"/>
@@ -13414,7 +15120,7 @@
       </w:rPr>
     </w:lvl>
   </w:abstractNum>
-  <w:abstractNum w:abstractNumId="7" w15:restartNumberingAfterBreak="0">
+  <w:abstractNum w:abstractNumId="9" w15:restartNumberingAfterBreak="0">
     <w:nsid w:val="567521BC"/>
     <w:multiLevelType w:val="multilevel"/>
     <w:tmpl w:val="540CAE42"/>
@@ -13610,7 +15316,7 @@
       </w:rPr>
     </w:lvl>
   </w:abstractNum>
-  <w:abstractNum w:abstractNumId="8" w15:restartNumberingAfterBreak="0">
+  <w:abstractNum w:abstractNumId="10" w15:restartNumberingAfterBreak="0">
     <w:nsid w:val="679C1B24"/>
     <w:multiLevelType w:val="hybridMultilevel"/>
     <w:tmpl w:val="8E16868C"/>
@@ -13730,7 +15436,7 @@
       </w:pPr>
     </w:lvl>
   </w:abstractNum>
-  <w:abstractNum w:abstractNumId="9" w15:restartNumberingAfterBreak="0">
+  <w:abstractNum w:abstractNumId="11" w15:restartNumberingAfterBreak="0">
     <w:nsid w:val="6D6C0D69"/>
     <w:multiLevelType w:val="hybridMultilevel"/>
     <w:tmpl w:val="57642320"/>
@@ -13843,7 +15549,7 @@
       </w:rPr>
     </w:lvl>
   </w:abstractNum>
-  <w:abstractNum w:abstractNumId="10" w15:restartNumberingAfterBreak="0">
+  <w:abstractNum w:abstractNumId="12" w15:restartNumberingAfterBreak="0">
     <w:nsid w:val="78147C02"/>
     <w:multiLevelType w:val="hybridMultilevel"/>
     <w:tmpl w:val="39086B9E"/>
@@ -13932,7 +15638,7 @@
       </w:pPr>
     </w:lvl>
   </w:abstractNum>
-  <w:abstractNum w:abstractNumId="11" w15:restartNumberingAfterBreak="0">
+  <w:abstractNum w:abstractNumId="13" w15:restartNumberingAfterBreak="0">
     <w:nsid w:val="79B43EA0"/>
     <w:multiLevelType w:val="hybridMultilevel"/>
     <w:tmpl w:val="0892487C"/>
@@ -14021,41 +15727,139 @@
       </w:pPr>
     </w:lvl>
   </w:abstractNum>
+  <w:abstractNum w:abstractNumId="14" w15:restartNumberingAfterBreak="0">
+    <w:nsid w:val="7C3A17C8"/>
+    <w:multiLevelType w:val="hybridMultilevel"/>
+    <w:tmpl w:val="620AAFC2"/>
+    <w:lvl w:ilvl="0" w:tplc="08090011">
+      <w:start w:val="1"/>
+      <w:numFmt w:val="decimal"/>
+      <w:lvlText w:val="%1)"/>
+      <w:lvlJc w:val="left"/>
+      <w:pPr>
+        <w:ind w:left="720" w:hanging="360"/>
+      </w:pPr>
+      <w:rPr>
+        <w:rFonts w:hint="default"/>
+      </w:rPr>
+    </w:lvl>
+    <w:lvl w:ilvl="1" w:tplc="08090019" w:tentative="1">
+      <w:start w:val="1"/>
+      <w:numFmt w:val="lowerLetter"/>
+      <w:lvlText w:val="%2."/>
+      <w:lvlJc w:val="left"/>
+      <w:pPr>
+        <w:ind w:left="1440" w:hanging="360"/>
+      </w:pPr>
+    </w:lvl>
+    <w:lvl w:ilvl="2" w:tplc="0809001B" w:tentative="1">
+      <w:start w:val="1"/>
+      <w:numFmt w:val="lowerRoman"/>
+      <w:lvlText w:val="%3."/>
+      <w:lvlJc w:val="right"/>
+      <w:pPr>
+        <w:ind w:left="2160" w:hanging="180"/>
+      </w:pPr>
+    </w:lvl>
+    <w:lvl w:ilvl="3" w:tplc="0809000F" w:tentative="1">
+      <w:start w:val="1"/>
+      <w:numFmt w:val="decimal"/>
+      <w:lvlText w:val="%4."/>
+      <w:lvlJc w:val="left"/>
+      <w:pPr>
+        <w:ind w:left="2880" w:hanging="360"/>
+      </w:pPr>
+    </w:lvl>
+    <w:lvl w:ilvl="4" w:tplc="08090019" w:tentative="1">
+      <w:start w:val="1"/>
+      <w:numFmt w:val="lowerLetter"/>
+      <w:lvlText w:val="%5."/>
+      <w:lvlJc w:val="left"/>
+      <w:pPr>
+        <w:ind w:left="3600" w:hanging="360"/>
+      </w:pPr>
+    </w:lvl>
+    <w:lvl w:ilvl="5" w:tplc="0809001B" w:tentative="1">
+      <w:start w:val="1"/>
+      <w:numFmt w:val="lowerRoman"/>
+      <w:lvlText w:val="%6."/>
+      <w:lvlJc w:val="right"/>
+      <w:pPr>
+        <w:ind w:left="4320" w:hanging="180"/>
+      </w:pPr>
+    </w:lvl>
+    <w:lvl w:ilvl="6" w:tplc="0809000F" w:tentative="1">
+      <w:start w:val="1"/>
+      <w:numFmt w:val="decimal"/>
+      <w:lvlText w:val="%7."/>
+      <w:lvlJc w:val="left"/>
+      <w:pPr>
+        <w:ind w:left="5040" w:hanging="360"/>
+      </w:pPr>
+    </w:lvl>
+    <w:lvl w:ilvl="7" w:tplc="08090019" w:tentative="1">
+      <w:start w:val="1"/>
+      <w:numFmt w:val="lowerLetter"/>
+      <w:lvlText w:val="%8."/>
+      <w:lvlJc w:val="left"/>
+      <w:pPr>
+        <w:ind w:left="5760" w:hanging="360"/>
+      </w:pPr>
+    </w:lvl>
+    <w:lvl w:ilvl="8" w:tplc="0809001B" w:tentative="1">
+      <w:start w:val="1"/>
+      <w:numFmt w:val="lowerRoman"/>
+      <w:lvlText w:val="%9."/>
+      <w:lvlJc w:val="right"/>
+      <w:pPr>
+        <w:ind w:left="6480" w:hanging="180"/>
+      </w:pPr>
+    </w:lvl>
+  </w:abstractNum>
   <w:num w:numId="1">
-    <w:abstractNumId w:val="0"/>
+    <w:abstractNumId w:val="1"/>
   </w:num>
   <w:num w:numId="2">
+    <w:abstractNumId w:val="10"/>
+  </w:num>
+  <w:num w:numId="3">
+    <w:abstractNumId w:val="5"/>
+  </w:num>
+  <w:num w:numId="4">
+    <w:abstractNumId w:val="9"/>
+  </w:num>
+  <w:num w:numId="5">
+    <w:abstractNumId w:val="13"/>
+  </w:num>
+  <w:num w:numId="6">
+    <w:abstractNumId w:val="12"/>
+  </w:num>
+  <w:num w:numId="7">
+    <w:abstractNumId w:val="11"/>
+  </w:num>
+  <w:num w:numId="8">
+    <w:abstractNumId w:val="2"/>
+  </w:num>
+  <w:num w:numId="9">
     <w:abstractNumId w:val="8"/>
   </w:num>
-  <w:num w:numId="3">
+  <w:num w:numId="10">
+    <w:abstractNumId w:val="7"/>
+  </w:num>
+  <w:num w:numId="11">
     <w:abstractNumId w:val="3"/>
   </w:num>
-  <w:num w:numId="4">
-    <w:abstractNumId w:val="7"/>
-  </w:num>
-  <w:num w:numId="5">
-    <w:abstractNumId w:val="11"/>
-  </w:num>
-  <w:num w:numId="6">
-    <w:abstractNumId w:val="10"/>
-  </w:num>
-  <w:num w:numId="7">
-    <w:abstractNumId w:val="9"/>
-  </w:num>
-  <w:num w:numId="8">
-    <w:abstractNumId w:val="1"/>
-  </w:num>
-  <w:num w:numId="9">
+  <w:num w:numId="12">
     <w:abstractNumId w:val="6"/>
   </w:num>
-  <w:num w:numId="10">
-    <w:abstractNumId w:val="5"/>
+  <w:num w:numId="13">
+    <w:abstractNumId w:val="4"/>
   </w:num>
-  <w:num w:numId="11">
-    <w:abstractNumId w:val="2"/>
+  <w:num w:numId="14">
+    <w:abstractNumId w:val="14"/>
   </w:num>
-  <w:num w:numId="12">
-    <w:abstractNumId w:val="4"/>
+  <w:num w:numId="15">
+    <w:abstractNumId w:val="0"/>
   </w:num>
   <w:numIdMacAtCleanup w:val="9"/>
 </w:numbering>
@@ -14446,7 +16250,7 @@
   <w:style w:type="paragraph" w:default="1" w:styleId="Normal">
     <w:name w:val="Normal"/>
     <w:qFormat/>
-    <w:rsid w:val="009834DA"/>
+    <w:rsid w:val="00FC7360"/>
     <w:rPr>
       <w:sz w:val="24"/>
       <w:szCs w:val="24"/>
@@ -15710,6 +17514,16 @@
       <w:lang w:eastAsia="en-GB"/>
     </w:rPr>
   </w:style>
+  <w:style w:type="character" w:styleId="PlaceholderText">
+    <w:name w:val="Placeholder Text"/>
+    <w:basedOn w:val="DefaultParagraphFont"/>
+    <w:uiPriority w:val="99"/>
+    <w:semiHidden/>
+    <w:rsid w:val="00D52901"/>
+    <w:rPr>
+      <w:color w:val="808080"/>
+    </w:rPr>
+  </w:style>
 </w:styles>
 </file>
 
